--- a/user_interface/03_graphical_subsystem/primitives/TextLabel.docx
+++ b/user_interface/03_graphical_subsystem/primitives/TextLabel.docx
@@ -8,6 +8,7 @@
           <w:bottom w:val="single" w:sz="12" w:space="1" w:color="auto"/>
         </w:pBdr>
         <w:spacing w:after="160" w:line="259" w:lineRule="auto"/>
+        <w:jc w:val="both"/>
         <w:rPr>
           <w:rFonts w:ascii="Times New Roman" w:eastAsia="Times New Roman" w:hAnsi="Times New Roman" w:cs="Times New Roman"/>
           <w:b/>
@@ -26,35 +27,12 @@
           <w:szCs w:val="36"/>
           <w:lang w:eastAsia="ru-RU"/>
         </w:rPr>
-        <w:t>Текст (</w:t>
-      </w:r>
-      <w:proofErr w:type="spellStart"/>
-      <w:r>
-        <w:rPr>
-          <w:rFonts w:ascii="Times New Roman" w:eastAsia="Times New Roman" w:hAnsi="Times New Roman" w:cs="Times New Roman"/>
-          <w:b/>
-          <w:color w:val="0000FF"/>
-          <w:sz w:val="36"/>
-          <w:szCs w:val="36"/>
-          <w:lang w:eastAsia="ru-RU"/>
-        </w:rPr>
-        <w:t>TextLabel</w:t>
-      </w:r>
-      <w:proofErr w:type="spellEnd"/>
-      <w:r>
-        <w:rPr>
-          <w:rFonts w:ascii="Times New Roman" w:eastAsia="Times New Roman" w:hAnsi="Times New Roman" w:cs="Times New Roman"/>
-          <w:b/>
-          <w:color w:val="0000FF"/>
-          <w:sz w:val="36"/>
-          <w:szCs w:val="36"/>
-          <w:lang w:eastAsia="ru-RU"/>
-        </w:rPr>
-        <w:t>)</w:t>
+        <w:t>Текст (TextLabel)</w:t>
       </w:r>
     </w:p>
     <w:p>
       <w:pPr>
+        <w:jc w:val="both"/>
         <w:rPr>
           <w:rFonts w:ascii="Times New Roman" w:hAnsi="Times New Roman" w:cs="Times New Roman"/>
           <w:noProof/>
@@ -118,6 +96,7 @@
     </w:p>
     <w:p>
       <w:pPr>
+        <w:jc w:val="both"/>
         <w:rPr>
           <w:rFonts w:ascii="Times New Roman" w:hAnsi="Times New Roman" w:cs="Times New Roman"/>
           <w:noProof/>
@@ -137,6 +116,7 @@
     </w:p>
     <w:p>
       <w:pPr>
+        <w:jc w:val="both"/>
         <w:rPr>
           <w:rFonts w:ascii="Times New Roman" w:hAnsi="Times New Roman" w:cs="Times New Roman"/>
           <w:noProof/>
@@ -193,6 +173,7 @@
     </w:p>
     <w:p>
       <w:pPr>
+        <w:jc w:val="both"/>
         <w:rPr>
           <w:rFonts w:ascii="Times New Roman" w:hAnsi="Times New Roman" w:cs="Times New Roman"/>
           <w:noProof/>
@@ -231,6 +212,7 @@
     </w:p>
     <w:p>
       <w:pPr>
+        <w:jc w:val="both"/>
         <w:rPr>
           <w:rFonts w:ascii="Times New Roman" w:hAnsi="Times New Roman" w:cs="Times New Roman"/>
           <w:noProof/>
@@ -278,6 +260,7 @@
     </w:p>
     <w:p>
       <w:pPr>
+        <w:jc w:val="both"/>
         <w:rPr>
           <w:rFonts w:ascii="Times New Roman" w:hAnsi="Times New Roman" w:cs="Times New Roman"/>
           <w:i/>
@@ -300,6 +283,7 @@
     </w:p>
     <w:p>
       <w:pPr>
+        <w:jc w:val="both"/>
         <w:rPr>
           <w:rFonts w:ascii="Times New Roman" w:hAnsi="Times New Roman" w:cs="Times New Roman"/>
           <w:noProof/>
@@ -378,6 +362,7 @@
     </w:p>
     <w:p>
       <w:pPr>
+        <w:jc w:val="both"/>
         <w:rPr>
           <w:rFonts w:ascii="Times New Roman" w:hAnsi="Times New Roman" w:cs="Times New Roman"/>
           <w:noProof/>
@@ -397,6 +382,7 @@
     </w:p>
     <w:p>
       <w:pPr>
+        <w:jc w:val="both"/>
         <w:rPr>
           <w:rFonts w:ascii="Times New Roman" w:hAnsi="Times New Roman" w:cs="Times New Roman"/>
           <w:i/>
@@ -419,6 +405,7 @@
     </w:p>
     <w:p>
       <w:pPr>
+        <w:jc w:val="both"/>
         <w:rPr>
           <w:rFonts w:ascii="Times New Roman" w:hAnsi="Times New Roman" w:cs="Times New Roman"/>
           <w:noProof/>
@@ -438,6 +425,7 @@
     </w:p>
     <w:p>
       <w:pPr>
+        <w:jc w:val="both"/>
         <w:rPr>
           <w:noProof/>
           <w:lang w:eastAsia="ru-RU"/>
@@ -448,6 +436,7 @@
           <w:noProof/>
           <w:lang w:eastAsia="ru-RU"/>
         </w:rPr>
+        <w:lastRenderedPageBreak/>
         <w:drawing>
           <wp:inline distT="0" distB="0" distL="0" distR="0" wp14:anchorId="213C090D" wp14:editId="213C090E">
             <wp:extent cx="6877050" cy="4514850"/>
@@ -487,6 +476,7 @@
     </w:p>
     <w:p>
       <w:pPr>
+        <w:jc w:val="both"/>
         <w:rPr>
           <w:rFonts w:ascii="Times New Roman" w:hAnsi="Times New Roman" w:cs="Times New Roman"/>
           <w:noProof/>
@@ -565,6 +555,7 @@
     </w:p>
     <w:p>
       <w:pPr>
+        <w:jc w:val="both"/>
         <w:rPr>
           <w:rFonts w:ascii="Times New Roman" w:hAnsi="Times New Roman" w:cs="Times New Roman"/>
           <w:noProof/>
@@ -584,6 +575,7 @@
     </w:p>
     <w:p>
       <w:pPr>
+        <w:jc w:val="both"/>
         <w:rPr>
           <w:rFonts w:ascii="Times New Roman" w:hAnsi="Times New Roman" w:cs="Times New Roman"/>
           <w:b/>
@@ -593,7 +585,6 @@
           <w:lang w:eastAsia="ru-RU"/>
         </w:rPr>
       </w:pPr>
-      <w:bookmarkStart w:id="0" w:name="_GoBack"/>
       <w:r>
         <w:rPr>
           <w:rFonts w:ascii="Times New Roman" w:hAnsi="Times New Roman" w:cs="Times New Roman"/>
@@ -603,6 +594,7 @@
           <w:sz w:val="28"/>
           <w:lang w:eastAsia="ru-RU"/>
         </w:rPr>
+        <w:lastRenderedPageBreak/>
         <w:drawing>
           <wp:inline distT="0" distB="0" distL="0" distR="0" wp14:anchorId="33643C35" wp14:editId="22528CD6">
             <wp:extent cx="5905500" cy="3857625"/>
@@ -645,10 +637,10 @@
           </wp:inline>
         </w:drawing>
       </w:r>
-      <w:bookmarkEnd w:id="0"/>
     </w:p>
     <w:p>
       <w:pPr>
+        <w:jc w:val="both"/>
         <w:rPr>
           <w:rFonts w:ascii="Times New Roman" w:hAnsi="Times New Roman" w:cs="Times New Roman"/>
           <w:i/>
@@ -671,6 +663,7 @@
     </w:p>
     <w:p>
       <w:pPr>
+        <w:jc w:val="both"/>
         <w:rPr>
           <w:i/>
           <w:noProof/>
@@ -682,6 +675,7 @@
           <w:noProof/>
           <w:lang w:eastAsia="ru-RU"/>
         </w:rPr>
+        <w:lastRenderedPageBreak/>
         <w:t xml:space="preserve"> </w:t>
       </w:r>
       <w:r>
@@ -750,6 +744,7 @@
           </w:tcPr>
           <w:p>
             <w:pPr>
+              <w:jc w:val="both"/>
               <w:rPr>
                 <w:b w:val="0"/>
                 <w:noProof/>
@@ -773,6 +768,7 @@
           </w:tcPr>
           <w:p>
             <w:pPr>
+              <w:jc w:val="both"/>
               <w:cnfStyle w:val="100000000000" w:firstRow="1" w:lastRow="0" w:firstColumn="0" w:lastColumn="0" w:oddVBand="0" w:evenVBand="0" w:oddHBand="0" w:evenHBand="0" w:firstRowFirstColumn="0" w:firstRowLastColumn="0" w:lastRowFirstColumn="0" w:lastRowLastColumn="0"/>
               <w:rPr>
                 <w:b w:val="0"/>
@@ -797,6 +793,7 @@
           </w:tcPr>
           <w:p>
             <w:pPr>
+              <w:jc w:val="both"/>
               <w:cnfStyle w:val="100000000000" w:firstRow="1" w:lastRow="0" w:firstColumn="0" w:lastColumn="0" w:oddVBand="0" w:evenVBand="0" w:oddHBand="0" w:evenHBand="0" w:firstRowFirstColumn="0" w:firstRowLastColumn="0" w:lastRowFirstColumn="0" w:lastRowLastColumn="0"/>
               <w:rPr>
                 <w:b w:val="0"/>
@@ -824,6 +821,7 @@
               <w:autoSpaceDE w:val="0"/>
               <w:autoSpaceDN w:val="0"/>
               <w:adjustRightInd w:val="0"/>
+              <w:jc w:val="both"/>
               <w:cnfStyle w:val="100000000000" w:firstRow="1" w:lastRow="0" w:firstColumn="0" w:lastColumn="0" w:oddVBand="0" w:evenVBand="0" w:oddHBand="0" w:evenHBand="0" w:firstRowFirstColumn="0" w:firstRowLastColumn="0" w:lastRowFirstColumn="0" w:lastRowLastColumn="0"/>
               <w:rPr>
                 <w:rFonts w:ascii="Calibri" w:eastAsia="Times New Roman" w:hAnsi="Calibri" w:cs="Arial"/>
@@ -840,6 +838,7 @@
           </w:p>
           <w:p>
             <w:pPr>
+              <w:jc w:val="both"/>
               <w:cnfStyle w:val="100000000000" w:firstRow="1" w:lastRow="0" w:firstColumn="0" w:lastColumn="0" w:oddVBand="0" w:evenVBand="0" w:oddHBand="0" w:evenHBand="0" w:firstRowFirstColumn="0" w:firstRowLastColumn="0" w:lastRowFirstColumn="0" w:lastRowLastColumn="0"/>
               <w:rPr>
                 <w:b w:val="0"/>
@@ -884,6 +883,7 @@
           </w:tcPr>
           <w:p>
             <w:pPr>
+              <w:jc w:val="both"/>
               <w:cnfStyle w:val="100000000000" w:firstRow="1" w:lastRow="0" w:firstColumn="0" w:lastColumn="0" w:oddVBand="0" w:evenVBand="0" w:oddHBand="0" w:evenHBand="0" w:firstRowFirstColumn="0" w:firstRowLastColumn="0" w:lastRowFirstColumn="0" w:lastRowLastColumn="0"/>
               <w:rPr>
                 <w:noProof/>
@@ -916,6 +916,7 @@
               <w:tabs>
                 <w:tab w:val="right" w:pos="1921"/>
               </w:tabs>
+              <w:jc w:val="both"/>
               <w:rPr>
                 <w:noProof/>
                 <w:szCs w:val="22"/>
@@ -938,6 +939,7 @@
           </w:tcPr>
           <w:p>
             <w:pPr>
+              <w:jc w:val="both"/>
               <w:cnfStyle w:val="000000100000" w:firstRow="0" w:lastRow="0" w:firstColumn="0" w:lastColumn="0" w:oddVBand="0" w:evenVBand="0" w:oddHBand="1" w:evenHBand="0" w:firstRowFirstColumn="0" w:firstRowLastColumn="0" w:lastRowFirstColumn="0" w:lastRowLastColumn="0"/>
               <w:rPr>
                 <w:noProof/>
@@ -961,6 +963,7 @@
           </w:tcPr>
           <w:p>
             <w:pPr>
+              <w:jc w:val="both"/>
               <w:cnfStyle w:val="000000100000" w:firstRow="0" w:lastRow="0" w:firstColumn="0" w:lastColumn="0" w:oddVBand="0" w:evenVBand="0" w:oddHBand="1" w:evenHBand="0" w:firstRowFirstColumn="0" w:firstRowLastColumn="0" w:lastRowFirstColumn="0" w:lastRowLastColumn="0"/>
               <w:rPr>
                 <w:noProof/>
@@ -984,6 +987,7 @@
           </w:tcPr>
           <w:p>
             <w:pPr>
+              <w:jc w:val="both"/>
               <w:cnfStyle w:val="000000100000" w:firstRow="0" w:lastRow="0" w:firstColumn="0" w:lastColumn="0" w:oddVBand="0" w:evenVBand="0" w:oddHBand="1" w:evenHBand="0" w:firstRowFirstColumn="0" w:firstRowLastColumn="0" w:lastRowFirstColumn="0" w:lastRowLastColumn="0"/>
               <w:rPr>
                 <w:noProof/>
@@ -1007,6 +1011,7 @@
           </w:tcPr>
           <w:p>
             <w:pPr>
+              <w:jc w:val="both"/>
               <w:cnfStyle w:val="000000100000" w:firstRow="0" w:lastRow="0" w:firstColumn="0" w:lastColumn="0" w:oddVBand="0" w:evenVBand="0" w:oddHBand="1" w:evenHBand="0" w:firstRowFirstColumn="0" w:firstRowLastColumn="0" w:lastRowFirstColumn="0" w:lastRowLastColumn="0"/>
               <w:rPr>
                 <w:noProof/>
@@ -1025,6 +1030,7 @@
           </w:p>
           <w:p>
             <w:pPr>
+              <w:jc w:val="both"/>
               <w:cnfStyle w:val="000000100000" w:firstRow="0" w:lastRow="0" w:firstColumn="0" w:lastColumn="0" w:oddVBand="0" w:evenVBand="0" w:oddHBand="1" w:evenHBand="0" w:firstRowFirstColumn="0" w:firstRowLastColumn="0" w:lastRowFirstColumn="0" w:lastRowLastColumn="0"/>
               <w:rPr>
                 <w:noProof/>
@@ -1070,6 +1076,7 @@
           </w:tcPr>
           <w:p>
             <w:pPr>
+              <w:jc w:val="both"/>
               <w:rPr>
                 <w:noProof/>
                 <w:szCs w:val="22"/>
@@ -1092,6 +1099,7 @@
           </w:tcPr>
           <w:p>
             <w:pPr>
+              <w:jc w:val="both"/>
               <w:cnfStyle w:val="000000010000" w:firstRow="0" w:lastRow="0" w:firstColumn="0" w:lastColumn="0" w:oddVBand="0" w:evenVBand="0" w:oddHBand="0" w:evenHBand="1" w:firstRowFirstColumn="0" w:firstRowLastColumn="0" w:lastRowFirstColumn="0" w:lastRowLastColumn="0"/>
               <w:rPr>
                 <w:noProof/>
@@ -1115,6 +1123,7 @@
           </w:tcPr>
           <w:p>
             <w:pPr>
+              <w:jc w:val="both"/>
               <w:cnfStyle w:val="000000010000" w:firstRow="0" w:lastRow="0" w:firstColumn="0" w:lastColumn="0" w:oddVBand="0" w:evenVBand="0" w:oddHBand="0" w:evenHBand="1" w:firstRowFirstColumn="0" w:firstRowLastColumn="0" w:lastRowFirstColumn="0" w:lastRowLastColumn="0"/>
               <w:rPr>
                 <w:noProof/>
@@ -1138,6 +1147,7 @@
           </w:tcPr>
           <w:p>
             <w:pPr>
+              <w:jc w:val="both"/>
               <w:cnfStyle w:val="000000010000" w:firstRow="0" w:lastRow="0" w:firstColumn="0" w:lastColumn="0" w:oddVBand="0" w:evenVBand="0" w:oddHBand="0" w:evenHBand="1" w:firstRowFirstColumn="0" w:firstRowLastColumn="0" w:lastRowFirstColumn="0" w:lastRowLastColumn="0"/>
               <w:rPr>
                 <w:noProof/>
@@ -1161,6 +1171,7 @@
           </w:tcPr>
           <w:p>
             <w:pPr>
+              <w:jc w:val="both"/>
               <w:cnfStyle w:val="000000010000" w:firstRow="0" w:lastRow="0" w:firstColumn="0" w:lastColumn="0" w:oddVBand="0" w:evenVBand="0" w:oddHBand="0" w:evenHBand="1" w:firstRowFirstColumn="0" w:firstRowLastColumn="0" w:lastRowFirstColumn="0" w:lastRowLastColumn="0"/>
               <w:rPr>
                 <w:noProof/>
@@ -1190,18 +1201,20 @@
           </w:tcPr>
           <w:p>
             <w:pPr>
-              <w:rPr>
-                <w:noProof/>
-                <w:szCs w:val="22"/>
-                <w:lang w:eastAsia="ru-RU"/>
-              </w:rPr>
-            </w:pPr>
-            <w:r>
-              <w:rPr>
-                <w:noProof/>
-                <w:szCs w:val="22"/>
-                <w:lang w:eastAsia="ru-RU"/>
-              </w:rPr>
+              <w:jc w:val="both"/>
+              <w:rPr>
+                <w:noProof/>
+                <w:szCs w:val="22"/>
+                <w:lang w:eastAsia="ru-RU"/>
+              </w:rPr>
+            </w:pPr>
+            <w:r>
+              <w:rPr>
+                <w:noProof/>
+                <w:szCs w:val="22"/>
+                <w:lang w:eastAsia="ru-RU"/>
+              </w:rPr>
+              <w:lastRenderedPageBreak/>
               <w:t>Подсказка</w:t>
             </w:r>
           </w:p>
@@ -1212,6 +1225,7 @@
           </w:tcPr>
           <w:p>
             <w:pPr>
+              <w:jc w:val="both"/>
               <w:cnfStyle w:val="000000100000" w:firstRow="0" w:lastRow="0" w:firstColumn="0" w:lastColumn="0" w:oddVBand="0" w:evenVBand="0" w:oddHBand="1" w:evenHBand="0" w:firstRowFirstColumn="0" w:firstRowLastColumn="0" w:lastRowFirstColumn="0" w:lastRowLastColumn="0"/>
               <w:rPr>
                 <w:noProof/>
@@ -1235,6 +1249,7 @@
           </w:tcPr>
           <w:p>
             <w:pPr>
+              <w:jc w:val="both"/>
               <w:cnfStyle w:val="000000100000" w:firstRow="0" w:lastRow="0" w:firstColumn="0" w:lastColumn="0" w:oddVBand="0" w:evenVBand="0" w:oddHBand="1" w:evenHBand="0" w:firstRowFirstColumn="0" w:firstRowLastColumn="0" w:lastRowFirstColumn="0" w:lastRowLastColumn="0"/>
               <w:rPr>
                 <w:noProof/>
@@ -1277,6 +1292,7 @@
           </w:tcPr>
           <w:p>
             <w:pPr>
+              <w:jc w:val="both"/>
               <w:cnfStyle w:val="000000100000" w:firstRow="0" w:lastRow="0" w:firstColumn="0" w:lastColumn="0" w:oddVBand="0" w:evenVBand="0" w:oddHBand="1" w:evenHBand="0" w:firstRowFirstColumn="0" w:firstRowLastColumn="0" w:lastRowFirstColumn="0" w:lastRowLastColumn="0"/>
               <w:rPr>
                 <w:noProof/>
@@ -1300,6 +1316,7 @@
           </w:tcPr>
           <w:p>
             <w:pPr>
+              <w:jc w:val="both"/>
               <w:cnfStyle w:val="000000100000" w:firstRow="0" w:lastRow="0" w:firstColumn="0" w:lastColumn="0" w:oddVBand="0" w:evenVBand="0" w:oddHBand="1" w:evenHBand="0" w:firstRowFirstColumn="0" w:firstRowLastColumn="0" w:lastRowFirstColumn="0" w:lastRowLastColumn="0"/>
               <w:rPr>
                 <w:noProof/>
@@ -1329,6 +1346,7 @@
           </w:tcPr>
           <w:p>
             <w:pPr>
+              <w:jc w:val="both"/>
               <w:rPr>
                 <w:noProof/>
                 <w:szCs w:val="22"/>
@@ -1351,6 +1369,7 @@
           </w:tcPr>
           <w:p>
             <w:pPr>
+              <w:jc w:val="both"/>
               <w:cnfStyle w:val="000000010000" w:firstRow="0" w:lastRow="0" w:firstColumn="0" w:lastColumn="0" w:oddVBand="0" w:evenVBand="0" w:oddHBand="0" w:evenHBand="1" w:firstRowFirstColumn="0" w:firstRowLastColumn="0" w:lastRowFirstColumn="0" w:lastRowLastColumn="0"/>
               <w:rPr>
                 <w:noProof/>
@@ -1374,6 +1393,7 @@
           </w:tcPr>
           <w:p>
             <w:pPr>
+              <w:jc w:val="both"/>
               <w:cnfStyle w:val="000000010000" w:firstRow="0" w:lastRow="0" w:firstColumn="0" w:lastColumn="0" w:oddVBand="0" w:evenVBand="0" w:oddHBand="0" w:evenHBand="1" w:firstRowFirstColumn="0" w:firstRowLastColumn="0" w:lastRowFirstColumn="0" w:lastRowLastColumn="0"/>
               <w:rPr>
                 <w:noProof/>
@@ -1398,6 +1418,7 @@
           <w:p>
             <w:pPr>
               <w:spacing w:after="0"/>
+              <w:jc w:val="both"/>
               <w:cnfStyle w:val="000000010000" w:firstRow="0" w:lastRow="0" w:firstColumn="0" w:lastColumn="0" w:oddVBand="0" w:evenVBand="0" w:oddHBand="0" w:evenHBand="1" w:firstRowFirstColumn="0" w:firstRowLastColumn="0" w:lastRowFirstColumn="0" w:lastRowLastColumn="0"/>
               <w:rPr>
                 <w:noProof/>
@@ -1417,6 +1438,7 @@
           <w:p>
             <w:pPr>
               <w:spacing w:after="0"/>
+              <w:jc w:val="both"/>
               <w:cnfStyle w:val="000000010000" w:firstRow="0" w:lastRow="0" w:firstColumn="0" w:lastColumn="0" w:oddVBand="0" w:evenVBand="0" w:oddHBand="0" w:evenHBand="1" w:firstRowFirstColumn="0" w:firstRowLastColumn="0" w:lastRowFirstColumn="0" w:lastRowLastColumn="0"/>
               <w:rPr>
                 <w:noProof/>
@@ -1440,6 +1462,7 @@
           </w:tcPr>
           <w:p>
             <w:pPr>
+              <w:jc w:val="both"/>
               <w:cnfStyle w:val="000000010000" w:firstRow="0" w:lastRow="0" w:firstColumn="0" w:lastColumn="0" w:oddVBand="0" w:evenVBand="0" w:oddHBand="0" w:evenHBand="1" w:firstRowFirstColumn="0" w:firstRowLastColumn="0" w:lastRowFirstColumn="0" w:lastRowLastColumn="0"/>
               <w:rPr>
                 <w:noProof/>
@@ -1469,6 +1492,7 @@
           </w:tcPr>
           <w:p>
             <w:pPr>
+              <w:jc w:val="both"/>
               <w:rPr>
                 <w:noProof/>
                 <w:szCs w:val="22"/>
@@ -1491,6 +1515,7 @@
           </w:tcPr>
           <w:p>
             <w:pPr>
+              <w:jc w:val="both"/>
               <w:cnfStyle w:val="000000100000" w:firstRow="0" w:lastRow="0" w:firstColumn="0" w:lastColumn="0" w:oddVBand="0" w:evenVBand="0" w:oddHBand="1" w:evenHBand="0" w:firstRowFirstColumn="0" w:firstRowLastColumn="0" w:lastRowFirstColumn="0" w:lastRowLastColumn="0"/>
               <w:rPr>
                 <w:noProof/>
@@ -1514,6 +1539,7 @@
           </w:tcPr>
           <w:p>
             <w:pPr>
+              <w:jc w:val="both"/>
               <w:cnfStyle w:val="000000100000" w:firstRow="0" w:lastRow="0" w:firstColumn="0" w:lastColumn="0" w:oddVBand="0" w:evenVBand="0" w:oddHBand="1" w:evenHBand="0" w:firstRowFirstColumn="0" w:firstRowLastColumn="0" w:lastRowFirstColumn="0" w:lastRowLastColumn="0"/>
               <w:rPr>
                 <w:noProof/>
@@ -1538,6 +1564,7 @@
           <w:p>
             <w:pPr>
               <w:spacing w:after="0"/>
+              <w:jc w:val="both"/>
               <w:cnfStyle w:val="000000100000" w:firstRow="0" w:lastRow="0" w:firstColumn="0" w:lastColumn="0" w:oddVBand="0" w:evenVBand="0" w:oddHBand="1" w:evenHBand="0" w:firstRowFirstColumn="0" w:firstRowLastColumn="0" w:lastRowFirstColumn="0" w:lastRowLastColumn="0"/>
               <w:rPr>
                 <w:noProof/>
@@ -1557,6 +1584,7 @@
           <w:p>
             <w:pPr>
               <w:spacing w:after="0"/>
+              <w:jc w:val="both"/>
               <w:cnfStyle w:val="000000100000" w:firstRow="0" w:lastRow="0" w:firstColumn="0" w:lastColumn="0" w:oddVBand="0" w:evenVBand="0" w:oddHBand="1" w:evenHBand="0" w:firstRowFirstColumn="0" w:firstRowLastColumn="0" w:lastRowFirstColumn="0" w:lastRowLastColumn="0"/>
               <w:rPr>
                 <w:noProof/>
@@ -1580,6 +1608,7 @@
           </w:tcPr>
           <w:p>
             <w:pPr>
+              <w:jc w:val="both"/>
               <w:cnfStyle w:val="000000100000" w:firstRow="0" w:lastRow="0" w:firstColumn="0" w:lastColumn="0" w:oddVBand="0" w:evenVBand="0" w:oddHBand="1" w:evenHBand="0" w:firstRowFirstColumn="0" w:firstRowLastColumn="0" w:lastRowFirstColumn="0" w:lastRowLastColumn="0"/>
               <w:rPr>
                 <w:noProof/>
@@ -1609,6 +1638,7 @@
           </w:tcPr>
           <w:p>
             <w:pPr>
+              <w:jc w:val="both"/>
               <w:rPr>
                 <w:noProof/>
                 <w:szCs w:val="22"/>
@@ -1631,6 +1661,7 @@
           </w:tcPr>
           <w:p>
             <w:pPr>
+              <w:jc w:val="both"/>
               <w:cnfStyle w:val="000000010000" w:firstRow="0" w:lastRow="0" w:firstColumn="0" w:lastColumn="0" w:oddVBand="0" w:evenVBand="0" w:oddHBand="0" w:evenHBand="1" w:firstRowFirstColumn="0" w:firstRowLastColumn="0" w:lastRowFirstColumn="0" w:lastRowLastColumn="0"/>
               <w:rPr>
                 <w:noProof/>
@@ -1654,6 +1685,7 @@
           </w:tcPr>
           <w:p>
             <w:pPr>
+              <w:jc w:val="both"/>
               <w:cnfStyle w:val="000000010000" w:firstRow="0" w:lastRow="0" w:firstColumn="0" w:lastColumn="0" w:oddVBand="0" w:evenVBand="0" w:oddHBand="0" w:evenHBand="1" w:firstRowFirstColumn="0" w:firstRowLastColumn="0" w:lastRowFirstColumn="0" w:lastRowLastColumn="0"/>
               <w:rPr>
                 <w:i/>
@@ -1697,6 +1729,7 @@
           </w:tcPr>
           <w:p>
             <w:pPr>
+              <w:jc w:val="both"/>
               <w:cnfStyle w:val="000000010000" w:firstRow="0" w:lastRow="0" w:firstColumn="0" w:lastColumn="0" w:oddVBand="0" w:evenVBand="0" w:oddHBand="0" w:evenHBand="1" w:firstRowFirstColumn="0" w:firstRowLastColumn="0" w:lastRowFirstColumn="0" w:lastRowLastColumn="0"/>
               <w:rPr>
                 <w:noProof/>
@@ -1720,6 +1753,7 @@
           </w:tcPr>
           <w:p>
             <w:pPr>
+              <w:jc w:val="both"/>
               <w:cnfStyle w:val="000000010000" w:firstRow="0" w:lastRow="0" w:firstColumn="0" w:lastColumn="0" w:oddVBand="0" w:evenVBand="0" w:oddHBand="0" w:evenHBand="1" w:firstRowFirstColumn="0" w:firstRowLastColumn="0" w:lastRowFirstColumn="0" w:lastRowLastColumn="0"/>
               <w:rPr>
                 <w:noProof/>
@@ -1749,6 +1783,7 @@
           </w:tcPr>
           <w:p>
             <w:pPr>
+              <w:jc w:val="both"/>
               <w:rPr>
                 <w:noProof/>
                 <w:szCs w:val="22"/>
@@ -1771,6 +1806,7 @@
           </w:tcPr>
           <w:p>
             <w:pPr>
+              <w:jc w:val="both"/>
               <w:cnfStyle w:val="000000100000" w:firstRow="0" w:lastRow="0" w:firstColumn="0" w:lastColumn="0" w:oddVBand="0" w:evenVBand="0" w:oddHBand="1" w:evenHBand="0" w:firstRowFirstColumn="0" w:firstRowLastColumn="0" w:lastRowFirstColumn="0" w:lastRowLastColumn="0"/>
               <w:rPr>
                 <w:noProof/>
@@ -1794,6 +1830,7 @@
           </w:tcPr>
           <w:p>
             <w:pPr>
+              <w:jc w:val="both"/>
               <w:cnfStyle w:val="000000100000" w:firstRow="0" w:lastRow="0" w:firstColumn="0" w:lastColumn="0" w:oddVBand="0" w:evenVBand="0" w:oddHBand="1" w:evenHBand="0" w:firstRowFirstColumn="0" w:firstRowLastColumn="0" w:lastRowFirstColumn="0" w:lastRowLastColumn="0"/>
               <w:rPr>
                 <w:noProof/>
@@ -1852,6 +1889,7 @@
           </w:p>
           <w:p>
             <w:pPr>
+              <w:jc w:val="both"/>
               <w:cnfStyle w:val="000000100000" w:firstRow="0" w:lastRow="0" w:firstColumn="0" w:lastColumn="0" w:oddVBand="0" w:evenVBand="0" w:oddHBand="1" w:evenHBand="0" w:firstRowFirstColumn="0" w:firstRowLastColumn="0" w:lastRowFirstColumn="0" w:lastRowLastColumn="0"/>
               <w:rPr>
                 <w:noProof/>
@@ -1937,6 +1975,7 @@
           </w:tcPr>
           <w:p>
             <w:pPr>
+              <w:jc w:val="both"/>
               <w:rPr>
                 <w:noProof/>
                 <w:szCs w:val="22"/>
@@ -1959,6 +1998,7 @@
           </w:tcPr>
           <w:p>
             <w:pPr>
+              <w:jc w:val="both"/>
               <w:cnfStyle w:val="000000010000" w:firstRow="0" w:lastRow="0" w:firstColumn="0" w:lastColumn="0" w:oddVBand="0" w:evenVBand="0" w:oddHBand="0" w:evenHBand="1" w:firstRowFirstColumn="0" w:firstRowLastColumn="0" w:lastRowFirstColumn="0" w:lastRowLastColumn="0"/>
               <w:rPr>
                 <w:noProof/>
@@ -1982,6 +2022,7 @@
           </w:tcPr>
           <w:p>
             <w:pPr>
+              <w:jc w:val="both"/>
               <w:cnfStyle w:val="000000010000" w:firstRow="0" w:lastRow="0" w:firstColumn="0" w:lastColumn="0" w:oddVBand="0" w:evenVBand="0" w:oddHBand="0" w:evenHBand="1" w:firstRowFirstColumn="0" w:firstRowLastColumn="0" w:lastRowFirstColumn="0" w:lastRowLastColumn="0"/>
               <w:rPr>
                 <w:noProof/>
@@ -2024,6 +2065,7 @@
           </w:tcPr>
           <w:p>
             <w:pPr>
+              <w:jc w:val="both"/>
               <w:cnfStyle w:val="000000010000" w:firstRow="0" w:lastRow="0" w:firstColumn="0" w:lastColumn="0" w:oddVBand="0" w:evenVBand="0" w:oddHBand="0" w:evenHBand="1" w:firstRowFirstColumn="0" w:firstRowLastColumn="0" w:lastRowFirstColumn="0" w:lastRowLastColumn="0"/>
               <w:rPr>
                 <w:noProof/>
@@ -2048,6 +2090,7 @@
           </w:tcPr>
           <w:p>
             <w:pPr>
+              <w:jc w:val="both"/>
               <w:cnfStyle w:val="000000010000" w:firstRow="0" w:lastRow="0" w:firstColumn="0" w:lastColumn="0" w:oddVBand="0" w:evenVBand="0" w:oddHBand="0" w:evenHBand="1" w:firstRowFirstColumn="0" w:firstRowLastColumn="0" w:lastRowFirstColumn="0" w:lastRowLastColumn="0"/>
               <w:rPr>
                 <w:noProof/>
@@ -2077,6 +2120,7 @@
           </w:tcPr>
           <w:p>
             <w:pPr>
+              <w:jc w:val="both"/>
               <w:rPr>
                 <w:noProof/>
                 <w:szCs w:val="22"/>
@@ -2099,6 +2143,7 @@
           </w:tcPr>
           <w:p>
             <w:pPr>
+              <w:jc w:val="both"/>
               <w:cnfStyle w:val="000000100000" w:firstRow="0" w:lastRow="0" w:firstColumn="0" w:lastColumn="0" w:oddVBand="0" w:evenVBand="0" w:oddHBand="1" w:evenHBand="0" w:firstRowFirstColumn="0" w:firstRowLastColumn="0" w:lastRowFirstColumn="0" w:lastRowLastColumn="0"/>
               <w:rPr>
                 <w:noProof/>
@@ -2122,6 +2167,7 @@
           </w:tcPr>
           <w:p>
             <w:pPr>
+              <w:jc w:val="both"/>
               <w:cnfStyle w:val="000000100000" w:firstRow="0" w:lastRow="0" w:firstColumn="0" w:lastColumn="0" w:oddVBand="0" w:evenVBand="0" w:oddHBand="1" w:evenHBand="0" w:firstRowFirstColumn="0" w:firstRowLastColumn="0" w:lastRowFirstColumn="0" w:lastRowLastColumn="0"/>
               <w:rPr>
                 <w:noProof/>
@@ -2146,6 +2192,7 @@
           <w:p>
             <w:pPr>
               <w:spacing w:after="0"/>
+              <w:jc w:val="both"/>
               <w:cnfStyle w:val="000000100000" w:firstRow="0" w:lastRow="0" w:firstColumn="0" w:lastColumn="0" w:oddVBand="0" w:evenVBand="0" w:oddHBand="1" w:evenHBand="0" w:firstRowFirstColumn="0" w:firstRowLastColumn="0" w:lastRowFirstColumn="0" w:lastRowLastColumn="0"/>
               <w:rPr>
                 <w:noProof/>
@@ -2165,6 +2212,7 @@
           <w:p>
             <w:pPr>
               <w:spacing w:after="0"/>
+              <w:jc w:val="both"/>
               <w:cnfStyle w:val="000000100000" w:firstRow="0" w:lastRow="0" w:firstColumn="0" w:lastColumn="0" w:oddVBand="0" w:evenVBand="0" w:oddHBand="1" w:evenHBand="0" w:firstRowFirstColumn="0" w:firstRowLastColumn="0" w:lastRowFirstColumn="0" w:lastRowLastColumn="0"/>
               <w:rPr>
                 <w:noProof/>
@@ -2188,6 +2236,7 @@
           </w:tcPr>
           <w:p>
             <w:pPr>
+              <w:jc w:val="both"/>
               <w:cnfStyle w:val="000000100000" w:firstRow="0" w:lastRow="0" w:firstColumn="0" w:lastColumn="0" w:oddVBand="0" w:evenVBand="0" w:oddHBand="1" w:evenHBand="0" w:firstRowFirstColumn="0" w:firstRowLastColumn="0" w:lastRowFirstColumn="0" w:lastRowLastColumn="0"/>
               <w:rPr>
                 <w:noProof/>
@@ -2217,6 +2266,7 @@
           </w:tcPr>
           <w:p>
             <w:pPr>
+              <w:jc w:val="both"/>
               <w:rPr>
                 <w:noProof/>
                 <w:szCs w:val="22"/>
@@ -2239,6 +2289,7 @@
           </w:tcPr>
           <w:p>
             <w:pPr>
+              <w:jc w:val="both"/>
               <w:cnfStyle w:val="000000010000" w:firstRow="0" w:lastRow="0" w:firstColumn="0" w:lastColumn="0" w:oddVBand="0" w:evenVBand="0" w:oddHBand="0" w:evenHBand="1" w:firstRowFirstColumn="0" w:firstRowLastColumn="0" w:lastRowFirstColumn="0" w:lastRowLastColumn="0"/>
               <w:rPr>
                 <w:noProof/>
@@ -2262,6 +2313,7 @@
           </w:tcPr>
           <w:p>
             <w:pPr>
+              <w:jc w:val="both"/>
               <w:cnfStyle w:val="000000010000" w:firstRow="0" w:lastRow="0" w:firstColumn="0" w:lastColumn="0" w:oddVBand="0" w:evenVBand="0" w:oddHBand="0" w:evenHBand="1" w:firstRowFirstColumn="0" w:firstRowLastColumn="0" w:lastRowFirstColumn="0" w:lastRowLastColumn="0"/>
               <w:rPr>
                 <w:noProof/>
@@ -2286,6 +2338,7 @@
           <w:p>
             <w:pPr>
               <w:spacing w:after="0"/>
+              <w:jc w:val="both"/>
               <w:cnfStyle w:val="000000010000" w:firstRow="0" w:lastRow="0" w:firstColumn="0" w:lastColumn="0" w:oddVBand="0" w:evenVBand="0" w:oddHBand="0" w:evenHBand="1" w:firstRowFirstColumn="0" w:firstRowLastColumn="0" w:lastRowFirstColumn="0" w:lastRowLastColumn="0"/>
               <w:rPr>
                 <w:noProof/>
@@ -2305,6 +2358,7 @@
           <w:p>
             <w:pPr>
               <w:spacing w:after="0"/>
+              <w:jc w:val="both"/>
               <w:cnfStyle w:val="000000010000" w:firstRow="0" w:lastRow="0" w:firstColumn="0" w:lastColumn="0" w:oddVBand="0" w:evenVBand="0" w:oddHBand="0" w:evenHBand="1" w:firstRowFirstColumn="0" w:firstRowLastColumn="0" w:lastRowFirstColumn="0" w:lastRowLastColumn="0"/>
               <w:rPr>
                 <w:noProof/>
@@ -2324,6 +2378,7 @@
           <w:p>
             <w:pPr>
               <w:spacing w:after="0"/>
+              <w:jc w:val="both"/>
               <w:cnfStyle w:val="000000010000" w:firstRow="0" w:lastRow="0" w:firstColumn="0" w:lastColumn="0" w:oddVBand="0" w:evenVBand="0" w:oddHBand="0" w:evenHBand="1" w:firstRowFirstColumn="0" w:firstRowLastColumn="0" w:lastRowFirstColumn="0" w:lastRowLastColumn="0"/>
               <w:rPr>
                 <w:noProof/>
@@ -2377,6 +2432,7 @@
           </w:tcPr>
           <w:p>
             <w:pPr>
+              <w:jc w:val="both"/>
               <w:rPr>
                 <w:noProof/>
                 <w:szCs w:val="22"/>
@@ -2399,6 +2455,7 @@
           </w:tcPr>
           <w:p>
             <w:pPr>
+              <w:jc w:val="both"/>
               <w:cnfStyle w:val="000000100000" w:firstRow="0" w:lastRow="0" w:firstColumn="0" w:lastColumn="0" w:oddVBand="0" w:evenVBand="0" w:oddHBand="1" w:evenHBand="0" w:firstRowFirstColumn="0" w:firstRowLastColumn="0" w:lastRowFirstColumn="0" w:lastRowLastColumn="0"/>
               <w:rPr>
                 <w:noProof/>
@@ -2422,6 +2479,7 @@
           </w:tcPr>
           <w:p>
             <w:pPr>
+              <w:jc w:val="both"/>
               <w:cnfStyle w:val="000000100000" w:firstRow="0" w:lastRow="0" w:firstColumn="0" w:lastColumn="0" w:oddVBand="0" w:evenVBand="0" w:oddHBand="1" w:evenHBand="0" w:firstRowFirstColumn="0" w:firstRowLastColumn="0" w:lastRowFirstColumn="0" w:lastRowLastColumn="0"/>
               <w:rPr>
                 <w:noProof/>
@@ -2445,6 +2503,7 @@
           </w:tcPr>
           <w:p>
             <w:pPr>
+              <w:jc w:val="both"/>
               <w:cnfStyle w:val="000000100000" w:firstRow="0" w:lastRow="0" w:firstColumn="0" w:lastColumn="0" w:oddVBand="0" w:evenVBand="0" w:oddHBand="1" w:evenHBand="0" w:firstRowFirstColumn="0" w:firstRowLastColumn="0" w:lastRowFirstColumn="0" w:lastRowLastColumn="0"/>
               <w:rPr>
                 <w:noProof/>
@@ -2468,6 +2527,7 @@
           </w:tcPr>
           <w:p>
             <w:pPr>
+              <w:jc w:val="both"/>
               <w:cnfStyle w:val="000000100000" w:firstRow="0" w:lastRow="0" w:firstColumn="0" w:lastColumn="0" w:oddVBand="0" w:evenVBand="0" w:oddHBand="1" w:evenHBand="0" w:firstRowFirstColumn="0" w:firstRowLastColumn="0" w:lastRowFirstColumn="0" w:lastRowLastColumn="0"/>
               <w:rPr>
                 <w:noProof/>
@@ -2497,6 +2557,7 @@
           </w:tcPr>
           <w:p>
             <w:pPr>
+              <w:jc w:val="both"/>
               <w:rPr>
                 <w:noProof/>
                 <w:szCs w:val="22"/>
@@ -2519,6 +2580,7 @@
           </w:tcPr>
           <w:p>
             <w:pPr>
+              <w:jc w:val="both"/>
               <w:cnfStyle w:val="000000010000" w:firstRow="0" w:lastRow="0" w:firstColumn="0" w:lastColumn="0" w:oddVBand="0" w:evenVBand="0" w:oddHBand="0" w:evenHBand="1" w:firstRowFirstColumn="0" w:firstRowLastColumn="0" w:lastRowFirstColumn="0" w:lastRowLastColumn="0"/>
               <w:rPr>
                 <w:noProof/>
@@ -2542,6 +2604,7 @@
           </w:tcPr>
           <w:p>
             <w:pPr>
+              <w:jc w:val="both"/>
               <w:cnfStyle w:val="000000010000" w:firstRow="0" w:lastRow="0" w:firstColumn="0" w:lastColumn="0" w:oddVBand="0" w:evenVBand="0" w:oddHBand="0" w:evenHBand="1" w:firstRowFirstColumn="0" w:firstRowLastColumn="0" w:lastRowFirstColumn="0" w:lastRowLastColumn="0"/>
               <w:rPr>
                 <w:noProof/>
@@ -2581,6 +2644,7 @@
           </w:tcPr>
           <w:p>
             <w:pPr>
+              <w:jc w:val="both"/>
               <w:cnfStyle w:val="000000010000" w:firstRow="0" w:lastRow="0" w:firstColumn="0" w:lastColumn="0" w:oddVBand="0" w:evenVBand="0" w:oddHBand="0" w:evenHBand="1" w:firstRowFirstColumn="0" w:firstRowLastColumn="0" w:lastRowFirstColumn="0" w:lastRowLastColumn="0"/>
               <w:rPr>
                 <w:noProof/>
@@ -2605,6 +2669,7 @@
           </w:tcPr>
           <w:p>
             <w:pPr>
+              <w:jc w:val="both"/>
               <w:cnfStyle w:val="000000010000" w:firstRow="0" w:lastRow="0" w:firstColumn="0" w:lastColumn="0" w:oddVBand="0" w:evenVBand="0" w:oddHBand="0" w:evenHBand="1" w:firstRowFirstColumn="0" w:firstRowLastColumn="0" w:lastRowFirstColumn="0" w:lastRowLastColumn="0"/>
               <w:rPr>
                 <w:noProof/>
@@ -2634,6 +2699,7 @@
           </w:tcPr>
           <w:p>
             <w:pPr>
+              <w:jc w:val="both"/>
               <w:rPr>
                 <w:noProof/>
                 <w:szCs w:val="22"/>
@@ -2656,6 +2722,7 @@
           </w:tcPr>
           <w:p>
             <w:pPr>
+              <w:jc w:val="both"/>
               <w:cnfStyle w:val="000000100000" w:firstRow="0" w:lastRow="0" w:firstColumn="0" w:lastColumn="0" w:oddVBand="0" w:evenVBand="0" w:oddHBand="1" w:evenHBand="0" w:firstRowFirstColumn="0" w:firstRowLastColumn="0" w:lastRowFirstColumn="0" w:lastRowLastColumn="0"/>
               <w:rPr>
                 <w:noProof/>
@@ -2679,6 +2746,7 @@
           </w:tcPr>
           <w:p>
             <w:pPr>
+              <w:jc w:val="both"/>
               <w:cnfStyle w:val="000000100000" w:firstRow="0" w:lastRow="0" w:firstColumn="0" w:lastColumn="0" w:oddVBand="0" w:evenVBand="0" w:oddHBand="1" w:evenHBand="0" w:firstRowFirstColumn="0" w:firstRowLastColumn="0" w:lastRowFirstColumn="0" w:lastRowLastColumn="0"/>
               <w:rPr>
                 <w:noProof/>
@@ -2702,6 +2770,7 @@
           </w:tcPr>
           <w:p>
             <w:pPr>
+              <w:jc w:val="both"/>
               <w:cnfStyle w:val="000000100000" w:firstRow="0" w:lastRow="0" w:firstColumn="0" w:lastColumn="0" w:oddVBand="0" w:evenVBand="0" w:oddHBand="1" w:evenHBand="0" w:firstRowFirstColumn="0" w:firstRowLastColumn="0" w:lastRowFirstColumn="0" w:lastRowLastColumn="0"/>
               <w:rPr>
                 <w:noProof/>
@@ -2725,6 +2794,7 @@
           </w:tcPr>
           <w:p>
             <w:pPr>
+              <w:jc w:val="both"/>
               <w:cnfStyle w:val="000000100000" w:firstRow="0" w:lastRow="0" w:firstColumn="0" w:lastColumn="0" w:oddVBand="0" w:evenVBand="0" w:oddHBand="1" w:evenHBand="0" w:firstRowFirstColumn="0" w:firstRowLastColumn="0" w:lastRowFirstColumn="0" w:lastRowLastColumn="0"/>
               <w:rPr>
                 <w:noProof/>
@@ -2754,6 +2824,7 @@
           </w:tcPr>
           <w:p>
             <w:pPr>
+              <w:jc w:val="both"/>
               <w:rPr>
                 <w:noProof/>
                 <w:szCs w:val="22"/>
@@ -2776,6 +2847,7 @@
           </w:tcPr>
           <w:p>
             <w:pPr>
+              <w:jc w:val="both"/>
               <w:cnfStyle w:val="000000010000" w:firstRow="0" w:lastRow="0" w:firstColumn="0" w:lastColumn="0" w:oddVBand="0" w:evenVBand="0" w:oddHBand="0" w:evenHBand="1" w:firstRowFirstColumn="0" w:firstRowLastColumn="0" w:lastRowFirstColumn="0" w:lastRowLastColumn="0"/>
               <w:rPr>
                 <w:noProof/>
@@ -2799,6 +2871,7 @@
           </w:tcPr>
           <w:p>
             <w:pPr>
+              <w:jc w:val="both"/>
               <w:cnfStyle w:val="000000010000" w:firstRow="0" w:lastRow="0" w:firstColumn="0" w:lastColumn="0" w:oddVBand="0" w:evenVBand="0" w:oddHBand="0" w:evenHBand="1" w:firstRowFirstColumn="0" w:firstRowLastColumn="0" w:lastRowFirstColumn="0" w:lastRowLastColumn="0"/>
               <w:rPr>
                 <w:noProof/>
@@ -2841,6 +2914,7 @@
           </w:tcPr>
           <w:p>
             <w:pPr>
+              <w:jc w:val="both"/>
               <w:cnfStyle w:val="000000010000" w:firstRow="0" w:lastRow="0" w:firstColumn="0" w:lastColumn="0" w:oddVBand="0" w:evenVBand="0" w:oddHBand="0" w:evenHBand="1" w:firstRowFirstColumn="0" w:firstRowLastColumn="0" w:lastRowFirstColumn="0" w:lastRowLastColumn="0"/>
               <w:rPr>
                 <w:noProof/>
@@ -2864,6 +2938,7 @@
           </w:tcPr>
           <w:p>
             <w:pPr>
+              <w:jc w:val="both"/>
               <w:cnfStyle w:val="000000010000" w:firstRow="0" w:lastRow="0" w:firstColumn="0" w:lastColumn="0" w:oddVBand="0" w:evenVBand="0" w:oddHBand="0" w:evenHBand="1" w:firstRowFirstColumn="0" w:firstRowLastColumn="0" w:lastRowFirstColumn="0" w:lastRowLastColumn="0"/>
               <w:rPr>
                 <w:noProof/>
@@ -2893,6 +2968,7 @@
           </w:tcPr>
           <w:p>
             <w:pPr>
+              <w:jc w:val="both"/>
               <w:rPr>
                 <w:noProof/>
                 <w:szCs w:val="22"/>
@@ -2915,6 +2991,7 @@
           </w:tcPr>
           <w:p>
             <w:pPr>
+              <w:jc w:val="both"/>
               <w:cnfStyle w:val="000000100000" w:firstRow="0" w:lastRow="0" w:firstColumn="0" w:lastColumn="0" w:oddVBand="0" w:evenVBand="0" w:oddHBand="1" w:evenHBand="0" w:firstRowFirstColumn="0" w:firstRowLastColumn="0" w:lastRowFirstColumn="0" w:lastRowLastColumn="0"/>
               <w:rPr>
                 <w:noProof/>
@@ -2938,6 +3015,7 @@
           </w:tcPr>
           <w:p>
             <w:pPr>
+              <w:jc w:val="both"/>
               <w:cnfStyle w:val="000000100000" w:firstRow="0" w:lastRow="0" w:firstColumn="0" w:lastColumn="0" w:oddVBand="0" w:evenVBand="0" w:oddHBand="1" w:evenHBand="0" w:firstRowFirstColumn="0" w:firstRowLastColumn="0" w:lastRowFirstColumn="0" w:lastRowLastColumn="0"/>
               <w:rPr>
                 <w:noProof/>
@@ -2980,6 +3058,7 @@
           </w:tcPr>
           <w:p>
             <w:pPr>
+              <w:jc w:val="both"/>
               <w:cnfStyle w:val="000000100000" w:firstRow="0" w:lastRow="0" w:firstColumn="0" w:lastColumn="0" w:oddVBand="0" w:evenVBand="0" w:oddHBand="1" w:evenHBand="0" w:firstRowFirstColumn="0" w:firstRowLastColumn="0" w:lastRowFirstColumn="0" w:lastRowLastColumn="0"/>
               <w:rPr>
                 <w:noProof/>
@@ -3003,6 +3082,7 @@
           </w:tcPr>
           <w:p>
             <w:pPr>
+              <w:jc w:val="both"/>
               <w:cnfStyle w:val="000000100000" w:firstRow="0" w:lastRow="0" w:firstColumn="0" w:lastColumn="0" w:oddVBand="0" w:evenVBand="0" w:oddHBand="1" w:evenHBand="0" w:firstRowFirstColumn="0" w:firstRowLastColumn="0" w:lastRowFirstColumn="0" w:lastRowLastColumn="0"/>
               <w:rPr>
                 <w:noProof/>
@@ -3030,6 +3110,7 @@
           </w:tcPr>
           <w:p>
             <w:pPr>
+              <w:jc w:val="both"/>
               <w:rPr>
                 <w:noProof/>
                 <w:szCs w:val="22"/>
@@ -3052,6 +3133,7 @@
           </w:tcPr>
           <w:p>
             <w:pPr>
+              <w:jc w:val="both"/>
               <w:cnfStyle w:val="000000010000" w:firstRow="0" w:lastRow="0" w:firstColumn="0" w:lastColumn="0" w:oddVBand="0" w:evenVBand="0" w:oddHBand="0" w:evenHBand="1" w:firstRowFirstColumn="0" w:firstRowLastColumn="0" w:lastRowFirstColumn="0" w:lastRowLastColumn="0"/>
               <w:rPr>
                 <w:noProof/>
@@ -3075,6 +3157,7 @@
           </w:tcPr>
           <w:p>
             <w:pPr>
+              <w:jc w:val="both"/>
               <w:cnfStyle w:val="000000010000" w:firstRow="0" w:lastRow="0" w:firstColumn="0" w:lastColumn="0" w:oddVBand="0" w:evenVBand="0" w:oddHBand="0" w:evenHBand="1" w:firstRowFirstColumn="0" w:firstRowLastColumn="0" w:lastRowFirstColumn="0" w:lastRowLastColumn="0"/>
               <w:rPr>
                 <w:noProof/>
@@ -3098,6 +3181,7 @@
           </w:tcPr>
           <w:p>
             <w:pPr>
+              <w:jc w:val="both"/>
               <w:cnfStyle w:val="000000010000" w:firstRow="0" w:lastRow="0" w:firstColumn="0" w:lastColumn="0" w:oddVBand="0" w:evenVBand="0" w:oddHBand="0" w:evenHBand="1" w:firstRowFirstColumn="0" w:firstRowLastColumn="0" w:lastRowFirstColumn="0" w:lastRowLastColumn="0"/>
               <w:rPr>
                 <w:noProof/>
@@ -3113,6 +3197,7 @@
           </w:tcPr>
           <w:p>
             <w:pPr>
+              <w:jc w:val="both"/>
               <w:cnfStyle w:val="000000010000" w:firstRow="0" w:lastRow="0" w:firstColumn="0" w:lastColumn="0" w:oddVBand="0" w:evenVBand="0" w:oddHBand="0" w:evenHBand="1" w:firstRowFirstColumn="0" w:firstRowLastColumn="0" w:lastRowFirstColumn="0" w:lastRowLastColumn="0"/>
               <w:rPr>
                 <w:noProof/>
@@ -3142,6 +3227,7 @@
           </w:tcPr>
           <w:p>
             <w:pPr>
+              <w:jc w:val="both"/>
               <w:rPr>
                 <w:noProof/>
                 <w:szCs w:val="22"/>
@@ -3164,6 +3250,7 @@
           </w:tcPr>
           <w:p>
             <w:pPr>
+              <w:jc w:val="both"/>
               <w:cnfStyle w:val="000000100000" w:firstRow="0" w:lastRow="0" w:firstColumn="0" w:lastColumn="0" w:oddVBand="0" w:evenVBand="0" w:oddHBand="1" w:evenHBand="0" w:firstRowFirstColumn="0" w:firstRowLastColumn="0" w:lastRowFirstColumn="0" w:lastRowLastColumn="0"/>
               <w:rPr>
                 <w:noProof/>
@@ -3187,6 +3274,7 @@
           </w:tcPr>
           <w:p>
             <w:pPr>
+              <w:jc w:val="both"/>
               <w:cnfStyle w:val="000000100000" w:firstRow="0" w:lastRow="0" w:firstColumn="0" w:lastColumn="0" w:oddVBand="0" w:evenVBand="0" w:oddHBand="1" w:evenHBand="0" w:firstRowFirstColumn="0" w:firstRowLastColumn="0" w:lastRowFirstColumn="0" w:lastRowLastColumn="0"/>
               <w:rPr>
                 <w:i/>
@@ -3230,6 +3318,7 @@
           </w:tcPr>
           <w:p>
             <w:pPr>
+              <w:jc w:val="both"/>
               <w:cnfStyle w:val="000000100000" w:firstRow="0" w:lastRow="0" w:firstColumn="0" w:lastColumn="0" w:oddVBand="0" w:evenVBand="0" w:oddHBand="1" w:evenHBand="0" w:firstRowFirstColumn="0" w:firstRowLastColumn="0" w:lastRowFirstColumn="0" w:lastRowLastColumn="0"/>
               <w:rPr>
                 <w:noProof/>
@@ -3253,6 +3342,7 @@
           </w:tcPr>
           <w:p>
             <w:pPr>
+              <w:jc w:val="both"/>
               <w:cnfStyle w:val="000000100000" w:firstRow="0" w:lastRow="0" w:firstColumn="0" w:lastColumn="0" w:oddVBand="0" w:evenVBand="0" w:oddHBand="1" w:evenHBand="0" w:firstRowFirstColumn="0" w:firstRowLastColumn="0" w:lastRowFirstColumn="0" w:lastRowLastColumn="0"/>
               <w:rPr>
                 <w:noProof/>
@@ -3282,6 +3372,7 @@
           </w:tcPr>
           <w:p>
             <w:pPr>
+              <w:jc w:val="both"/>
               <w:rPr>
                 <w:noProof/>
                 <w:szCs w:val="22"/>
@@ -3304,6 +3395,7 @@
           </w:tcPr>
           <w:p>
             <w:pPr>
+              <w:jc w:val="both"/>
               <w:cnfStyle w:val="000000010000" w:firstRow="0" w:lastRow="0" w:firstColumn="0" w:lastColumn="0" w:oddVBand="0" w:evenVBand="0" w:oddHBand="0" w:evenHBand="1" w:firstRowFirstColumn="0" w:firstRowLastColumn="0" w:lastRowFirstColumn="0" w:lastRowLastColumn="0"/>
               <w:rPr>
                 <w:noProof/>
@@ -3327,6 +3419,7 @@
           </w:tcPr>
           <w:p>
             <w:pPr>
+              <w:jc w:val="both"/>
               <w:cnfStyle w:val="000000010000" w:firstRow="0" w:lastRow="0" w:firstColumn="0" w:lastColumn="0" w:oddVBand="0" w:evenVBand="0" w:oddHBand="0" w:evenHBand="1" w:firstRowFirstColumn="0" w:firstRowLastColumn="0" w:lastRowFirstColumn="0" w:lastRowLastColumn="0"/>
               <w:rPr>
                 <w:noProof/>
@@ -3345,6 +3438,7 @@
           </w:p>
           <w:p>
             <w:pPr>
+              <w:jc w:val="both"/>
               <w:cnfStyle w:val="000000010000" w:firstRow="0" w:lastRow="0" w:firstColumn="0" w:lastColumn="0" w:oddVBand="0" w:evenVBand="0" w:oddHBand="0" w:evenHBand="1" w:firstRowFirstColumn="0" w:firstRowLastColumn="0" w:lastRowFirstColumn="0" w:lastRowLastColumn="0"/>
               <w:rPr>
                 <w:noProof/>
@@ -3361,6 +3455,7 @@
           <w:p>
             <w:pPr>
               <w:spacing w:after="0"/>
+              <w:jc w:val="both"/>
               <w:cnfStyle w:val="000000010000" w:firstRow="0" w:lastRow="0" w:firstColumn="0" w:lastColumn="0" w:oddVBand="0" w:evenVBand="0" w:oddHBand="0" w:evenHBand="1" w:firstRowFirstColumn="0" w:firstRowLastColumn="0" w:lastRowFirstColumn="0" w:lastRowLastColumn="0"/>
               <w:rPr>
                 <w:noProof/>
@@ -3374,6 +3469,7 @@
                 <w:szCs w:val="22"/>
                 <w:lang w:eastAsia="ru-RU"/>
               </w:rPr>
+              <w:lastRenderedPageBreak/>
               <w:t xml:space="preserve">{0} </w:t>
             </w:r>
             <w:r>
@@ -3388,6 +3484,7 @@
           <w:p>
             <w:pPr>
               <w:spacing w:after="0"/>
+              <w:jc w:val="both"/>
               <w:cnfStyle w:val="000000010000" w:firstRow="0" w:lastRow="0" w:firstColumn="0" w:lastColumn="0" w:oddVBand="0" w:evenVBand="0" w:oddHBand="0" w:evenHBand="1" w:firstRowFirstColumn="0" w:firstRowLastColumn="0" w:lastRowFirstColumn="0" w:lastRowLastColumn="0"/>
               <w:rPr>
                 <w:noProof/>
@@ -3415,6 +3512,7 @@
           <w:p>
             <w:pPr>
               <w:spacing w:after="0"/>
+              <w:jc w:val="both"/>
               <w:cnfStyle w:val="000000010000" w:firstRow="0" w:lastRow="0" w:firstColumn="0" w:lastColumn="0" w:oddVBand="0" w:evenVBand="0" w:oddHBand="0" w:evenHBand="1" w:firstRowFirstColumn="0" w:firstRowLastColumn="0" w:lastRowFirstColumn="0" w:lastRowLastColumn="0"/>
               <w:rPr>
                 <w:noProof/>
@@ -3428,6 +3526,7 @@
                 <w:szCs w:val="22"/>
                 <w:lang w:eastAsia="ru-RU"/>
               </w:rPr>
+              <w:lastRenderedPageBreak/>
               <w:t xml:space="preserve">{2} </w:t>
             </w:r>
             <w:r>
@@ -3446,6 +3545,7 @@
           </w:tcPr>
           <w:p>
             <w:pPr>
+              <w:jc w:val="both"/>
               <w:cnfStyle w:val="000000010000" w:firstRow="0" w:lastRow="0" w:firstColumn="0" w:lastColumn="0" w:oddVBand="0" w:evenVBand="0" w:oddHBand="0" w:evenHBand="1" w:firstRowFirstColumn="0" w:firstRowLastColumn="0" w:lastRowFirstColumn="0" w:lastRowLastColumn="0"/>
               <w:rPr>
                 <w:b/>
@@ -3460,6 +3560,7 @@
                 <w:szCs w:val="22"/>
                 <w:lang w:eastAsia="ru-RU"/>
               </w:rPr>
+              <w:lastRenderedPageBreak/>
               <w:t>Расположение динамической части надписи относительно статической.</w:t>
             </w:r>
           </w:p>
@@ -3476,18 +3577,20 @@
           </w:tcPr>
           <w:p>
             <w:pPr>
-              <w:rPr>
-                <w:noProof/>
-                <w:szCs w:val="22"/>
-                <w:lang w:eastAsia="ru-RU"/>
-              </w:rPr>
-            </w:pPr>
-            <w:r>
-              <w:rPr>
-                <w:noProof/>
-                <w:szCs w:val="22"/>
-                <w:lang w:eastAsia="ru-RU"/>
-              </w:rPr>
+              <w:jc w:val="both"/>
+              <w:rPr>
+                <w:noProof/>
+                <w:szCs w:val="22"/>
+                <w:lang w:eastAsia="ru-RU"/>
+              </w:rPr>
+            </w:pPr>
+            <w:r>
+              <w:rPr>
+                <w:noProof/>
+                <w:szCs w:val="22"/>
+                <w:lang w:eastAsia="ru-RU"/>
+              </w:rPr>
+              <w:lastRenderedPageBreak/>
               <w:t>Отображаемое значение</w:t>
             </w:r>
           </w:p>
@@ -3498,6 +3601,7 @@
           </w:tcPr>
           <w:p>
             <w:pPr>
+              <w:jc w:val="both"/>
               <w:cnfStyle w:val="000000100000" w:firstRow="0" w:lastRow="0" w:firstColumn="0" w:lastColumn="0" w:oddVBand="0" w:evenVBand="0" w:oddHBand="1" w:evenHBand="0" w:firstRowFirstColumn="0" w:firstRowLastColumn="0" w:lastRowFirstColumn="0" w:lastRowLastColumn="0"/>
               <w:rPr>
                 <w:noProof/>
@@ -3521,6 +3625,7 @@
           </w:tcPr>
           <w:p>
             <w:pPr>
+              <w:jc w:val="both"/>
               <w:cnfStyle w:val="000000100000" w:firstRow="0" w:lastRow="0" w:firstColumn="0" w:lastColumn="0" w:oddVBand="0" w:evenVBand="0" w:oddHBand="1" w:evenHBand="0" w:firstRowFirstColumn="0" w:firstRowLastColumn="0" w:lastRowFirstColumn="0" w:lastRowLastColumn="0"/>
               <w:rPr>
                 <w:i/>
@@ -3564,6 +3669,7 @@
           </w:tcPr>
           <w:p>
             <w:pPr>
+              <w:jc w:val="both"/>
               <w:cnfStyle w:val="000000100000" w:firstRow="0" w:lastRow="0" w:firstColumn="0" w:lastColumn="0" w:oddVBand="0" w:evenVBand="0" w:oddHBand="1" w:evenHBand="0" w:firstRowFirstColumn="0" w:firstRowLastColumn="0" w:lastRowFirstColumn="0" w:lastRowLastColumn="0"/>
               <w:rPr>
                 <w:noProof/>
@@ -3587,6 +3693,7 @@
           </w:tcPr>
           <w:p>
             <w:pPr>
+              <w:jc w:val="both"/>
               <w:cnfStyle w:val="000000100000" w:firstRow="0" w:lastRow="0" w:firstColumn="0" w:lastColumn="0" w:oddVBand="0" w:evenVBand="0" w:oddHBand="1" w:evenHBand="0" w:firstRowFirstColumn="0" w:firstRowLastColumn="0" w:lastRowFirstColumn="0" w:lastRowLastColumn="0"/>
               <w:rPr>
                 <w:noProof/>
@@ -3616,6 +3723,7 @@
           </w:tcPr>
           <w:p>
             <w:pPr>
+              <w:jc w:val="both"/>
               <w:rPr>
                 <w:b w:val="0"/>
                 <w:bCs/>
@@ -3634,6 +3742,7 @@
           </w:p>
           <w:p>
             <w:pPr>
+              <w:jc w:val="both"/>
               <w:rPr>
                 <w:b w:val="0"/>
                 <w:bCs/>
@@ -3644,6 +3753,7 @@
           </w:p>
           <w:p>
             <w:pPr>
+              <w:jc w:val="both"/>
               <w:rPr>
                 <w:b w:val="0"/>
                 <w:bCs/>
@@ -3654,6 +3764,7 @@
           </w:p>
           <w:p>
             <w:pPr>
+              <w:jc w:val="both"/>
               <w:rPr>
                 <w:szCs w:val="22"/>
                 <w:lang w:eastAsia="ru-RU"/>
@@ -3667,6 +3778,7 @@
           </w:tcPr>
           <w:p>
             <w:pPr>
+              <w:jc w:val="both"/>
               <w:cnfStyle w:val="000000010000" w:firstRow="0" w:lastRow="0" w:firstColumn="0" w:lastColumn="0" w:oddVBand="0" w:evenVBand="0" w:oddHBand="0" w:evenHBand="1" w:firstRowFirstColumn="0" w:firstRowLastColumn="0" w:lastRowFirstColumn="0" w:lastRowLastColumn="0"/>
               <w:rPr>
                 <w:noProof/>
@@ -3690,6 +3802,7 @@
           </w:tcPr>
           <w:p>
             <w:pPr>
+              <w:jc w:val="both"/>
               <w:cnfStyle w:val="000000010000" w:firstRow="0" w:lastRow="0" w:firstColumn="0" w:lastColumn="0" w:oddVBand="0" w:evenVBand="0" w:oddHBand="0" w:evenHBand="1" w:firstRowFirstColumn="0" w:firstRowLastColumn="0" w:lastRowFirstColumn="0" w:lastRowLastColumn="0"/>
               <w:rPr>
                 <w:noProof/>
@@ -3714,6 +3827,7 @@
           <w:p>
             <w:pPr>
               <w:spacing w:after="0"/>
+              <w:jc w:val="both"/>
               <w:cnfStyle w:val="000000010000" w:firstRow="0" w:lastRow="0" w:firstColumn="0" w:lastColumn="0" w:oddVBand="0" w:evenVBand="0" w:oddHBand="0" w:evenHBand="1" w:firstRowFirstColumn="0" w:firstRowLastColumn="0" w:lastRowFirstColumn="0" w:lastRowLastColumn="0"/>
               <w:rPr>
                 <w:noProof/>
@@ -3733,6 +3847,7 @@
           <w:p>
             <w:pPr>
               <w:spacing w:after="0"/>
+              <w:jc w:val="both"/>
               <w:cnfStyle w:val="000000010000" w:firstRow="0" w:lastRow="0" w:firstColumn="0" w:lastColumn="0" w:oddVBand="0" w:evenVBand="0" w:oddHBand="0" w:evenHBand="1" w:firstRowFirstColumn="0" w:firstRowLastColumn="0" w:lastRowFirstColumn="0" w:lastRowLastColumn="0"/>
               <w:rPr>
                 <w:noProof/>
@@ -3756,6 +3871,7 @@
           </w:tcPr>
           <w:p>
             <w:pPr>
+              <w:jc w:val="both"/>
               <w:cnfStyle w:val="000000010000" w:firstRow="0" w:lastRow="0" w:firstColumn="0" w:lastColumn="0" w:oddVBand="0" w:evenVBand="0" w:oddHBand="0" w:evenHBand="1" w:firstRowFirstColumn="0" w:firstRowLastColumn="0" w:lastRowFirstColumn="0" w:lastRowLastColumn="0"/>
               <w:rPr>
                 <w:noProof/>
@@ -3785,6 +3901,7 @@
           </w:tcPr>
           <w:p>
             <w:pPr>
+              <w:jc w:val="both"/>
               <w:rPr>
                 <w:noProof/>
                 <w:szCs w:val="22"/>
@@ -3807,6 +3924,7 @@
           </w:tcPr>
           <w:p>
             <w:pPr>
+              <w:jc w:val="both"/>
               <w:cnfStyle w:val="000000100000" w:firstRow="0" w:lastRow="0" w:firstColumn="0" w:lastColumn="0" w:oddVBand="0" w:evenVBand="0" w:oddHBand="1" w:evenHBand="0" w:firstRowFirstColumn="0" w:firstRowLastColumn="0" w:lastRowFirstColumn="0" w:lastRowLastColumn="0"/>
               <w:rPr>
                 <w:noProof/>
@@ -3833,6 +3951,7 @@
               <w:tabs>
                 <w:tab w:val="left" w:pos="1473"/>
               </w:tabs>
+              <w:jc w:val="both"/>
               <w:cnfStyle w:val="000000100000" w:firstRow="0" w:lastRow="0" w:firstColumn="0" w:lastColumn="0" w:oddVBand="0" w:evenVBand="0" w:oddHBand="1" w:evenHBand="0" w:firstRowFirstColumn="0" w:firstRowLastColumn="0" w:lastRowFirstColumn="0" w:lastRowLastColumn="0"/>
               <w:rPr>
                 <w:noProof/>
@@ -3864,6 +3983,7 @@
           </w:tcPr>
           <w:p>
             <w:pPr>
+              <w:jc w:val="both"/>
               <w:cnfStyle w:val="000000100000" w:firstRow="0" w:lastRow="0" w:firstColumn="0" w:lastColumn="0" w:oddVBand="0" w:evenVBand="0" w:oddHBand="1" w:evenHBand="0" w:firstRowFirstColumn="0" w:firstRowLastColumn="0" w:lastRowFirstColumn="0" w:lastRowLastColumn="0"/>
               <w:rPr>
                 <w:noProof/>
@@ -3887,6 +4007,7 @@
           </w:tcPr>
           <w:p>
             <w:pPr>
+              <w:jc w:val="both"/>
               <w:cnfStyle w:val="000000100000" w:firstRow="0" w:lastRow="0" w:firstColumn="0" w:lastColumn="0" w:oddVBand="0" w:evenVBand="0" w:oddHBand="1" w:evenHBand="0" w:firstRowFirstColumn="0" w:firstRowLastColumn="0" w:lastRowFirstColumn="0" w:lastRowLastColumn="0"/>
               <w:rPr>
                 <w:noProof/>
@@ -3916,6 +4037,7 @@
           </w:tcPr>
           <w:p>
             <w:pPr>
+              <w:jc w:val="both"/>
               <w:rPr>
                 <w:noProof/>
                 <w:szCs w:val="22"/>
@@ -3938,6 +4060,7 @@
           </w:tcPr>
           <w:p>
             <w:pPr>
+              <w:jc w:val="both"/>
               <w:cnfStyle w:val="000000010000" w:firstRow="0" w:lastRow="0" w:firstColumn="0" w:lastColumn="0" w:oddVBand="0" w:evenVBand="0" w:oddHBand="0" w:evenHBand="1" w:firstRowFirstColumn="0" w:firstRowLastColumn="0" w:lastRowFirstColumn="0" w:lastRowLastColumn="0"/>
               <w:rPr>
                 <w:noProof/>
@@ -3961,6 +4084,7 @@
           </w:tcPr>
           <w:p>
             <w:pPr>
+              <w:jc w:val="both"/>
               <w:cnfStyle w:val="000000010000" w:firstRow="0" w:lastRow="0" w:firstColumn="0" w:lastColumn="0" w:oddVBand="0" w:evenVBand="0" w:oddHBand="0" w:evenHBand="1" w:firstRowFirstColumn="0" w:firstRowLastColumn="0" w:lastRowFirstColumn="0" w:lastRowLastColumn="0"/>
               <w:rPr>
                 <w:noProof/>
@@ -3985,6 +4109,7 @@
           <w:p>
             <w:pPr>
               <w:spacing w:after="0"/>
+              <w:jc w:val="both"/>
               <w:cnfStyle w:val="000000010000" w:firstRow="0" w:lastRow="0" w:firstColumn="0" w:lastColumn="0" w:oddVBand="0" w:evenVBand="0" w:oddHBand="0" w:evenHBand="1" w:firstRowFirstColumn="0" w:firstRowLastColumn="0" w:lastRowFirstColumn="0" w:lastRowLastColumn="0"/>
               <w:rPr>
                 <w:noProof/>
@@ -4012,6 +4137,7 @@
           <w:p>
             <w:pPr>
               <w:spacing w:after="0"/>
+              <w:jc w:val="both"/>
               <w:cnfStyle w:val="000000010000" w:firstRow="0" w:lastRow="0" w:firstColumn="0" w:lastColumn="0" w:oddVBand="0" w:evenVBand="0" w:oddHBand="0" w:evenHBand="1" w:firstRowFirstColumn="0" w:firstRowLastColumn="0" w:lastRowFirstColumn="0" w:lastRowLastColumn="0"/>
               <w:rPr>
                 <w:noProof/>
@@ -4039,6 +4165,7 @@
           <w:p>
             <w:pPr>
               <w:spacing w:after="0"/>
+              <w:jc w:val="both"/>
               <w:cnfStyle w:val="000000010000" w:firstRow="0" w:lastRow="0" w:firstColumn="0" w:lastColumn="0" w:oddVBand="0" w:evenVBand="0" w:oddHBand="0" w:evenHBand="1" w:firstRowFirstColumn="0" w:firstRowLastColumn="0" w:lastRowFirstColumn="0" w:lastRowLastColumn="0"/>
               <w:rPr>
                 <w:noProof/>
@@ -4066,6 +4193,7 @@
           <w:p>
             <w:pPr>
               <w:spacing w:after="0"/>
+              <w:jc w:val="both"/>
               <w:cnfStyle w:val="000000010000" w:firstRow="0" w:lastRow="0" w:firstColumn="0" w:lastColumn="0" w:oddVBand="0" w:evenVBand="0" w:oddHBand="0" w:evenHBand="1" w:firstRowFirstColumn="0" w:firstRowLastColumn="0" w:lastRowFirstColumn="0" w:lastRowLastColumn="0"/>
               <w:rPr>
                 <w:noProof/>
@@ -4097,6 +4225,7 @@
           </w:tcPr>
           <w:p>
             <w:pPr>
+              <w:jc w:val="both"/>
               <w:cnfStyle w:val="000000010000" w:firstRow="0" w:lastRow="0" w:firstColumn="0" w:lastColumn="0" w:oddVBand="0" w:evenVBand="0" w:oddHBand="0" w:evenHBand="1" w:firstRowFirstColumn="0" w:firstRowLastColumn="0" w:lastRowFirstColumn="0" w:lastRowLastColumn="0"/>
               <w:rPr>
                 <w:b/>
@@ -4127,6 +4256,7 @@
           </w:tcPr>
           <w:p>
             <w:pPr>
+              <w:jc w:val="both"/>
               <w:rPr>
                 <w:noProof/>
                 <w:szCs w:val="22"/>
@@ -4149,6 +4279,7 @@
           </w:tcPr>
           <w:p>
             <w:pPr>
+              <w:jc w:val="both"/>
               <w:cnfStyle w:val="000000100000" w:firstRow="0" w:lastRow="0" w:firstColumn="0" w:lastColumn="0" w:oddVBand="0" w:evenVBand="0" w:oddHBand="1" w:evenHBand="0" w:firstRowFirstColumn="0" w:firstRowLastColumn="0" w:lastRowFirstColumn="0" w:lastRowLastColumn="0"/>
               <w:rPr>
                 <w:noProof/>
@@ -4172,6 +4303,7 @@
           </w:tcPr>
           <w:p>
             <w:pPr>
+              <w:jc w:val="both"/>
               <w:cnfStyle w:val="000000100000" w:firstRow="0" w:lastRow="0" w:firstColumn="0" w:lastColumn="0" w:oddVBand="0" w:evenVBand="0" w:oddHBand="1" w:evenHBand="0" w:firstRowFirstColumn="0" w:firstRowLastColumn="0" w:lastRowFirstColumn="0" w:lastRowLastColumn="0"/>
               <w:rPr>
                 <w:noProof/>
@@ -4195,6 +4327,7 @@
           </w:tcPr>
           <w:p>
             <w:pPr>
+              <w:jc w:val="both"/>
               <w:cnfStyle w:val="000000100000" w:firstRow="0" w:lastRow="0" w:firstColumn="0" w:lastColumn="0" w:oddVBand="0" w:evenVBand="0" w:oddHBand="1" w:evenHBand="0" w:firstRowFirstColumn="0" w:firstRowLastColumn="0" w:lastRowFirstColumn="0" w:lastRowLastColumn="0"/>
               <w:rPr>
                 <w:szCs w:val="22"/>
@@ -4204,6 +4337,7 @@
           </w:p>
           <w:p>
             <w:pPr>
+              <w:jc w:val="both"/>
               <w:cnfStyle w:val="000000100000" w:firstRow="0" w:lastRow="0" w:firstColumn="0" w:lastColumn="0" w:oddVBand="0" w:evenVBand="0" w:oddHBand="1" w:evenHBand="0" w:firstRowFirstColumn="0" w:firstRowLastColumn="0" w:lastRowFirstColumn="0" w:lastRowLastColumn="0"/>
               <w:rPr>
                 <w:szCs w:val="22"/>
@@ -4225,6 +4359,7 @@
           </w:tcPr>
           <w:p>
             <w:pPr>
+              <w:jc w:val="both"/>
               <w:cnfStyle w:val="000000100000" w:firstRow="0" w:lastRow="0" w:firstColumn="0" w:lastColumn="0" w:oddVBand="0" w:evenVBand="0" w:oddHBand="1" w:evenHBand="0" w:firstRowFirstColumn="0" w:firstRowLastColumn="0" w:lastRowFirstColumn="0" w:lastRowLastColumn="0"/>
               <w:rPr>
                 <w:szCs w:val="22"/>
@@ -4253,6 +4388,7 @@
           </w:tcPr>
           <w:p>
             <w:pPr>
+              <w:jc w:val="both"/>
               <w:rPr>
                 <w:noProof/>
                 <w:szCs w:val="22"/>
@@ -4275,6 +4411,7 @@
           </w:tcPr>
           <w:p>
             <w:pPr>
+              <w:jc w:val="both"/>
               <w:cnfStyle w:val="000000010000" w:firstRow="0" w:lastRow="0" w:firstColumn="0" w:lastColumn="0" w:oddVBand="0" w:evenVBand="0" w:oddHBand="0" w:evenHBand="1" w:firstRowFirstColumn="0" w:firstRowLastColumn="0" w:lastRowFirstColumn="0" w:lastRowLastColumn="0"/>
               <w:rPr>
                 <w:noProof/>
@@ -4298,6 +4435,7 @@
           </w:tcPr>
           <w:p>
             <w:pPr>
+              <w:jc w:val="both"/>
               <w:cnfStyle w:val="000000010000" w:firstRow="0" w:lastRow="0" w:firstColumn="0" w:lastColumn="0" w:oddVBand="0" w:evenVBand="0" w:oddHBand="0" w:evenHBand="1" w:firstRowFirstColumn="0" w:firstRowLastColumn="0" w:lastRowFirstColumn="0" w:lastRowLastColumn="0"/>
               <w:rPr>
                 <w:noProof/>
@@ -4321,6 +4459,7 @@
           </w:tcPr>
           <w:p>
             <w:pPr>
+              <w:jc w:val="both"/>
               <w:cnfStyle w:val="000000010000" w:firstRow="0" w:lastRow="0" w:firstColumn="0" w:lastColumn="0" w:oddVBand="0" w:evenVBand="0" w:oddHBand="0" w:evenHBand="1" w:firstRowFirstColumn="0" w:firstRowLastColumn="0" w:lastRowFirstColumn="0" w:lastRowLastColumn="0"/>
               <w:rPr>
                 <w:noProof/>
@@ -4343,6 +4482,7 @@
           </w:tcPr>
           <w:p>
             <w:pPr>
+              <w:jc w:val="both"/>
               <w:cnfStyle w:val="000000010000" w:firstRow="0" w:lastRow="0" w:firstColumn="0" w:lastColumn="0" w:oddVBand="0" w:evenVBand="0" w:oddHBand="0" w:evenHBand="1" w:firstRowFirstColumn="0" w:firstRowLastColumn="0" w:lastRowFirstColumn="0" w:lastRowLastColumn="0"/>
               <w:rPr>
                 <w:szCs w:val="22"/>
@@ -4371,6 +4511,7 @@
           </w:tcPr>
           <w:p>
             <w:pPr>
+              <w:jc w:val="both"/>
               <w:rPr>
                 <w:noProof/>
                 <w:szCs w:val="22"/>
@@ -4393,6 +4534,7 @@
           </w:tcPr>
           <w:p>
             <w:pPr>
+              <w:jc w:val="both"/>
               <w:cnfStyle w:val="000000100000" w:firstRow="0" w:lastRow="0" w:firstColumn="0" w:lastColumn="0" w:oddVBand="0" w:evenVBand="0" w:oddHBand="1" w:evenHBand="0" w:firstRowFirstColumn="0" w:firstRowLastColumn="0" w:lastRowFirstColumn="0" w:lastRowLastColumn="0"/>
               <w:rPr>
                 <w:noProof/>
@@ -4416,6 +4558,7 @@
           </w:tcPr>
           <w:p>
             <w:pPr>
+              <w:jc w:val="both"/>
               <w:cnfStyle w:val="000000100000" w:firstRow="0" w:lastRow="0" w:firstColumn="0" w:lastColumn="0" w:oddVBand="0" w:evenVBand="0" w:oddHBand="1" w:evenHBand="0" w:firstRowFirstColumn="0" w:firstRowLastColumn="0" w:lastRowFirstColumn="0" w:lastRowLastColumn="0"/>
               <w:rPr>
                 <w:noProof/>
@@ -4440,6 +4583,7 @@
           <w:p>
             <w:pPr>
               <w:spacing w:after="0"/>
+              <w:jc w:val="both"/>
               <w:cnfStyle w:val="000000100000" w:firstRow="0" w:lastRow="0" w:firstColumn="0" w:lastColumn="0" w:oddVBand="0" w:evenVBand="0" w:oddHBand="1" w:evenHBand="0" w:firstRowFirstColumn="0" w:firstRowLastColumn="0" w:lastRowFirstColumn="0" w:lastRowLastColumn="0"/>
               <w:rPr>
                 <w:noProof/>
@@ -4467,6 +4611,7 @@
           <w:p>
             <w:pPr>
               <w:spacing w:after="0"/>
+              <w:jc w:val="both"/>
               <w:cnfStyle w:val="000000100000" w:firstRow="0" w:lastRow="0" w:firstColumn="0" w:lastColumn="0" w:oddVBand="0" w:evenVBand="0" w:oddHBand="1" w:evenHBand="0" w:firstRowFirstColumn="0" w:firstRowLastColumn="0" w:lastRowFirstColumn="0" w:lastRowLastColumn="0"/>
               <w:rPr>
                 <w:noProof/>
@@ -4494,6 +4639,7 @@
           <w:p>
             <w:pPr>
               <w:spacing w:after="0"/>
+              <w:jc w:val="both"/>
               <w:cnfStyle w:val="000000100000" w:firstRow="0" w:lastRow="0" w:firstColumn="0" w:lastColumn="0" w:oddVBand="0" w:evenVBand="0" w:oddHBand="1" w:evenHBand="0" w:firstRowFirstColumn="0" w:firstRowLastColumn="0" w:lastRowFirstColumn="0" w:lastRowLastColumn="0"/>
               <w:rPr>
                 <w:noProof/>
@@ -4525,6 +4671,7 @@
           </w:tcPr>
           <w:p>
             <w:pPr>
+              <w:jc w:val="both"/>
               <w:cnfStyle w:val="000000100000" w:firstRow="0" w:lastRow="0" w:firstColumn="0" w:lastColumn="0" w:oddVBand="0" w:evenVBand="0" w:oddHBand="1" w:evenHBand="0" w:firstRowFirstColumn="0" w:firstRowLastColumn="0" w:lastRowFirstColumn="0" w:lastRowLastColumn="0"/>
               <w:rPr>
                 <w:b/>
@@ -4555,6 +4702,7 @@
           </w:tcPr>
           <w:p>
             <w:pPr>
+              <w:jc w:val="both"/>
               <w:rPr>
                 <w:noProof/>
                 <w:szCs w:val="22"/>
@@ -4577,6 +4725,7 @@
           </w:tcPr>
           <w:p>
             <w:pPr>
+              <w:jc w:val="both"/>
               <w:cnfStyle w:val="000000010000" w:firstRow="0" w:lastRow="0" w:firstColumn="0" w:lastColumn="0" w:oddVBand="0" w:evenVBand="0" w:oddHBand="0" w:evenHBand="1" w:firstRowFirstColumn="0" w:firstRowLastColumn="0" w:lastRowFirstColumn="0" w:lastRowLastColumn="0"/>
               <w:rPr>
                 <w:noProof/>
@@ -4600,6 +4749,7 @@
           </w:tcPr>
           <w:p>
             <w:pPr>
+              <w:jc w:val="both"/>
               <w:cnfStyle w:val="000000010000" w:firstRow="0" w:lastRow="0" w:firstColumn="0" w:lastColumn="0" w:oddVBand="0" w:evenVBand="0" w:oddHBand="0" w:evenHBand="1" w:firstRowFirstColumn="0" w:firstRowLastColumn="0" w:lastRowFirstColumn="0" w:lastRowLastColumn="0"/>
               <w:rPr>
                 <w:noProof/>
@@ -4624,6 +4774,7 @@
           <w:p>
             <w:pPr>
               <w:spacing w:after="0"/>
+              <w:jc w:val="both"/>
               <w:cnfStyle w:val="000000010000" w:firstRow="0" w:lastRow="0" w:firstColumn="0" w:lastColumn="0" w:oddVBand="0" w:evenVBand="0" w:oddHBand="0" w:evenHBand="1" w:firstRowFirstColumn="0" w:firstRowLastColumn="0" w:lastRowFirstColumn="0" w:lastRowLastColumn="0"/>
               <w:rPr>
                 <w:noProof/>
@@ -4651,6 +4802,7 @@
           <w:p>
             <w:pPr>
               <w:spacing w:after="0"/>
+              <w:jc w:val="both"/>
               <w:cnfStyle w:val="000000010000" w:firstRow="0" w:lastRow="0" w:firstColumn="0" w:lastColumn="0" w:oddVBand="0" w:evenVBand="0" w:oddHBand="0" w:evenHBand="1" w:firstRowFirstColumn="0" w:firstRowLastColumn="0" w:lastRowFirstColumn="0" w:lastRowLastColumn="0"/>
               <w:rPr>
                 <w:noProof/>
@@ -4678,6 +4830,7 @@
           <w:p>
             <w:pPr>
               <w:spacing w:after="0"/>
+              <w:jc w:val="both"/>
               <w:cnfStyle w:val="000000010000" w:firstRow="0" w:lastRow="0" w:firstColumn="0" w:lastColumn="0" w:oddVBand="0" w:evenVBand="0" w:oddHBand="0" w:evenHBand="1" w:firstRowFirstColumn="0" w:firstRowLastColumn="0" w:lastRowFirstColumn="0" w:lastRowLastColumn="0"/>
               <w:rPr>
                 <w:noProof/>
@@ -4709,6 +4862,7 @@
           </w:tcPr>
           <w:p>
             <w:pPr>
+              <w:jc w:val="both"/>
               <w:cnfStyle w:val="000000010000" w:firstRow="0" w:lastRow="0" w:firstColumn="0" w:lastColumn="0" w:oddVBand="0" w:evenVBand="0" w:oddHBand="0" w:evenHBand="1" w:firstRowFirstColumn="0" w:firstRowLastColumn="0" w:lastRowFirstColumn="0" w:lastRowLastColumn="0"/>
               <w:rPr>
                 <w:b/>
@@ -4739,6 +4893,7 @@
           </w:tcPr>
           <w:p>
             <w:pPr>
+              <w:jc w:val="both"/>
               <w:rPr>
                 <w:noProof/>
                 <w:szCs w:val="22"/>
@@ -4761,6 +4916,7 @@
           </w:tcPr>
           <w:p>
             <w:pPr>
+              <w:jc w:val="both"/>
               <w:cnfStyle w:val="000000100000" w:firstRow="0" w:lastRow="0" w:firstColumn="0" w:lastColumn="0" w:oddVBand="0" w:evenVBand="0" w:oddHBand="1" w:evenHBand="0" w:firstRowFirstColumn="0" w:firstRowLastColumn="0" w:lastRowFirstColumn="0" w:lastRowLastColumn="0"/>
               <w:rPr>
                 <w:noProof/>
@@ -4784,6 +4940,7 @@
           </w:tcPr>
           <w:p>
             <w:pPr>
+              <w:jc w:val="both"/>
               <w:cnfStyle w:val="000000100000" w:firstRow="0" w:lastRow="0" w:firstColumn="0" w:lastColumn="0" w:oddVBand="0" w:evenVBand="0" w:oddHBand="1" w:evenHBand="0" w:firstRowFirstColumn="0" w:firstRowLastColumn="0" w:lastRowFirstColumn="0" w:lastRowLastColumn="0"/>
               <w:rPr>
                 <w:noProof/>
@@ -4807,6 +4964,7 @@
           </w:tcPr>
           <w:p>
             <w:pPr>
+              <w:jc w:val="both"/>
               <w:cnfStyle w:val="000000100000" w:firstRow="0" w:lastRow="0" w:firstColumn="0" w:lastColumn="0" w:oddVBand="0" w:evenVBand="0" w:oddHBand="1" w:evenHBand="0" w:firstRowFirstColumn="0" w:firstRowLastColumn="0" w:lastRowFirstColumn="0" w:lastRowLastColumn="0"/>
               <w:rPr>
                 <w:noProof/>
@@ -4829,6 +4987,7 @@
           </w:tcPr>
           <w:p>
             <w:pPr>
+              <w:jc w:val="both"/>
               <w:cnfStyle w:val="000000100000" w:firstRow="0" w:lastRow="0" w:firstColumn="0" w:lastColumn="0" w:oddVBand="0" w:evenVBand="0" w:oddHBand="1" w:evenHBand="0" w:firstRowFirstColumn="0" w:firstRowLastColumn="0" w:lastRowFirstColumn="0" w:lastRowLastColumn="0"/>
               <w:rPr>
                 <w:szCs w:val="22"/>
@@ -4857,6 +5016,7 @@
           </w:tcPr>
           <w:p>
             <w:pPr>
+              <w:jc w:val="both"/>
               <w:rPr>
                 <w:noProof/>
                 <w:szCs w:val="22"/>
@@ -4879,6 +5039,7 @@
           </w:tcPr>
           <w:p>
             <w:pPr>
+              <w:jc w:val="both"/>
               <w:cnfStyle w:val="000000010000" w:firstRow="0" w:lastRow="0" w:firstColumn="0" w:lastColumn="0" w:oddVBand="0" w:evenVBand="0" w:oddHBand="0" w:evenHBand="1" w:firstRowFirstColumn="0" w:firstRowLastColumn="0" w:lastRowFirstColumn="0" w:lastRowLastColumn="0"/>
               <w:rPr>
                 <w:noProof/>
@@ -4902,6 +5063,7 @@
           </w:tcPr>
           <w:p>
             <w:pPr>
+              <w:jc w:val="both"/>
               <w:cnfStyle w:val="000000010000" w:firstRow="0" w:lastRow="0" w:firstColumn="0" w:lastColumn="0" w:oddVBand="0" w:evenVBand="0" w:oddHBand="0" w:evenHBand="1" w:firstRowFirstColumn="0" w:firstRowLastColumn="0" w:lastRowFirstColumn="0" w:lastRowLastColumn="0"/>
               <w:rPr>
                 <w:noProof/>
@@ -4925,6 +5087,7 @@
           </w:tcPr>
           <w:p>
             <w:pPr>
+              <w:jc w:val="both"/>
               <w:cnfStyle w:val="000000010000" w:firstRow="0" w:lastRow="0" w:firstColumn="0" w:lastColumn="0" w:oddVBand="0" w:evenVBand="0" w:oddHBand="0" w:evenHBand="1" w:firstRowFirstColumn="0" w:firstRowLastColumn="0" w:lastRowFirstColumn="0" w:lastRowLastColumn="0"/>
               <w:rPr>
                 <w:noProof/>
@@ -4947,6 +5110,7 @@
           </w:tcPr>
           <w:p>
             <w:pPr>
+              <w:jc w:val="both"/>
               <w:cnfStyle w:val="000000010000" w:firstRow="0" w:lastRow="0" w:firstColumn="0" w:lastColumn="0" w:oddVBand="0" w:evenVBand="0" w:oddHBand="0" w:evenHBand="1" w:firstRowFirstColumn="0" w:firstRowLastColumn="0" w:lastRowFirstColumn="0" w:lastRowLastColumn="0"/>
               <w:rPr>
                 <w:szCs w:val="22"/>
@@ -4975,6 +5139,7 @@
           </w:tcPr>
           <w:p>
             <w:pPr>
+              <w:jc w:val="both"/>
               <w:rPr>
                 <w:noProof/>
                 <w:szCs w:val="22"/>
@@ -4997,6 +5162,7 @@
           </w:tcPr>
           <w:p>
             <w:pPr>
+              <w:jc w:val="both"/>
               <w:cnfStyle w:val="000000100000" w:firstRow="0" w:lastRow="0" w:firstColumn="0" w:lastColumn="0" w:oddVBand="0" w:evenVBand="0" w:oddHBand="1" w:evenHBand="0" w:firstRowFirstColumn="0" w:firstRowLastColumn="0" w:lastRowFirstColumn="0" w:lastRowLastColumn="0"/>
               <w:rPr>
                 <w:noProof/>
@@ -5020,6 +5186,7 @@
           </w:tcPr>
           <w:p>
             <w:pPr>
+              <w:jc w:val="both"/>
               <w:cnfStyle w:val="000000100000" w:firstRow="0" w:lastRow="0" w:firstColumn="0" w:lastColumn="0" w:oddVBand="0" w:evenVBand="0" w:oddHBand="1" w:evenHBand="0" w:firstRowFirstColumn="0" w:firstRowLastColumn="0" w:lastRowFirstColumn="0" w:lastRowLastColumn="0"/>
               <w:rPr>
                 <w:noProof/>
@@ -5043,6 +5210,7 @@
           </w:tcPr>
           <w:p>
             <w:pPr>
+              <w:jc w:val="both"/>
               <w:cnfStyle w:val="000000100000" w:firstRow="0" w:lastRow="0" w:firstColumn="0" w:lastColumn="0" w:oddVBand="0" w:evenVBand="0" w:oddHBand="1" w:evenHBand="0" w:firstRowFirstColumn="0" w:firstRowLastColumn="0" w:lastRowFirstColumn="0" w:lastRowLastColumn="0"/>
               <w:rPr>
                 <w:szCs w:val="22"/>
@@ -5081,6 +5249,7 @@
           </w:tcPr>
           <w:p>
             <w:pPr>
+              <w:jc w:val="both"/>
               <w:cnfStyle w:val="000000100000" w:firstRow="0" w:lastRow="0" w:firstColumn="0" w:lastColumn="0" w:oddVBand="0" w:evenVBand="0" w:oddHBand="1" w:evenHBand="0" w:firstRowFirstColumn="0" w:firstRowLastColumn="0" w:lastRowFirstColumn="0" w:lastRowLastColumn="0"/>
               <w:rPr>
                 <w:noProof/>
@@ -5099,6 +5268,7 @@
           </w:p>
           <w:p>
             <w:pPr>
+              <w:jc w:val="both"/>
               <w:cnfStyle w:val="000000100000" w:firstRow="0" w:lastRow="0" w:firstColumn="0" w:lastColumn="0" w:oddVBand="0" w:evenVBand="0" w:oddHBand="1" w:evenHBand="0" w:firstRowFirstColumn="0" w:firstRowLastColumn="0" w:lastRowFirstColumn="0" w:lastRowLastColumn="0"/>
               <w:rPr>
                 <w:noProof/>
@@ -5128,6 +5298,7 @@
           </w:tcPr>
           <w:p>
             <w:pPr>
+              <w:jc w:val="both"/>
               <w:rPr>
                 <w:noProof/>
                 <w:szCs w:val="22"/>
@@ -5150,6 +5321,7 @@
           </w:tcPr>
           <w:p>
             <w:pPr>
+              <w:jc w:val="both"/>
               <w:cnfStyle w:val="000000010000" w:firstRow="0" w:lastRow="0" w:firstColumn="0" w:lastColumn="0" w:oddVBand="0" w:evenVBand="0" w:oddHBand="0" w:evenHBand="1" w:firstRowFirstColumn="0" w:firstRowLastColumn="0" w:lastRowFirstColumn="0" w:lastRowLastColumn="0"/>
               <w:rPr>
                 <w:noProof/>
@@ -5173,6 +5345,7 @@
           </w:tcPr>
           <w:p>
             <w:pPr>
+              <w:jc w:val="both"/>
               <w:cnfStyle w:val="000000010000" w:firstRow="0" w:lastRow="0" w:firstColumn="0" w:lastColumn="0" w:oddVBand="0" w:evenVBand="0" w:oddHBand="0" w:evenHBand="1" w:firstRowFirstColumn="0" w:firstRowLastColumn="0" w:lastRowFirstColumn="0" w:lastRowLastColumn="0"/>
               <w:rPr>
                 <w:noProof/>
@@ -5197,6 +5370,7 @@
           <w:p>
             <w:pPr>
               <w:spacing w:after="0"/>
+              <w:jc w:val="both"/>
               <w:cnfStyle w:val="000000010000" w:firstRow="0" w:lastRow="0" w:firstColumn="0" w:lastColumn="0" w:oddVBand="0" w:evenVBand="0" w:oddHBand="0" w:evenHBand="1" w:firstRowFirstColumn="0" w:firstRowLastColumn="0" w:lastRowFirstColumn="0" w:lastRowLastColumn="0"/>
               <w:rPr>
                 <w:noProof/>
@@ -5216,6 +5390,7 @@
           <w:p>
             <w:pPr>
               <w:spacing w:after="0"/>
+              <w:jc w:val="both"/>
               <w:cnfStyle w:val="000000010000" w:firstRow="0" w:lastRow="0" w:firstColumn="0" w:lastColumn="0" w:oddVBand="0" w:evenVBand="0" w:oddHBand="0" w:evenHBand="1" w:firstRowFirstColumn="0" w:firstRowLastColumn="0" w:lastRowFirstColumn="0" w:lastRowLastColumn="0"/>
               <w:rPr>
                 <w:noProof/>
@@ -5239,6 +5414,7 @@
           </w:tcPr>
           <w:p>
             <w:pPr>
+              <w:jc w:val="both"/>
               <w:cnfStyle w:val="000000010000" w:firstRow="0" w:lastRow="0" w:firstColumn="0" w:lastColumn="0" w:oddVBand="0" w:evenVBand="0" w:oddHBand="0" w:evenHBand="1" w:firstRowFirstColumn="0" w:firstRowLastColumn="0" w:lastRowFirstColumn="0" w:lastRowLastColumn="0"/>
               <w:rPr>
                 <w:noProof/>
@@ -5273,6 +5449,7 @@
           </w:p>
           <w:p>
             <w:pPr>
+              <w:jc w:val="both"/>
               <w:cnfStyle w:val="000000010000" w:firstRow="0" w:lastRow="0" w:firstColumn="0" w:lastColumn="0" w:oddVBand="0" w:evenVBand="0" w:oddHBand="0" w:evenHBand="1" w:firstRowFirstColumn="0" w:firstRowLastColumn="0" w:lastRowFirstColumn="0" w:lastRowLastColumn="0"/>
               <w:rPr>
                 <w:noProof/>
@@ -5299,6 +5476,7 @@
           </w:p>
           <w:p>
             <w:pPr>
+              <w:jc w:val="both"/>
               <w:cnfStyle w:val="000000010000" w:firstRow="0" w:lastRow="0" w:firstColumn="0" w:lastColumn="0" w:oddVBand="0" w:evenVBand="0" w:oddHBand="0" w:evenHBand="1" w:firstRowFirstColumn="0" w:firstRowLastColumn="0" w:lastRowFirstColumn="0" w:lastRowLastColumn="0"/>
               <w:rPr>
                 <w:noProof/>
@@ -5328,7 +5506,16 @@
                 <w:szCs w:val="22"/>
                 <w:lang w:eastAsia="ru-RU"/>
               </w:rPr>
-              <w:t xml:space="preserve">подобно другим векторынм графическим объектам, входящим в </w:t>
+              <w:t xml:space="preserve">подобно другим векторынм </w:t>
+            </w:r>
+            <w:r>
+              <w:rPr>
+                <w:noProof/>
+                <w:szCs w:val="22"/>
+                <w:lang w:eastAsia="ru-RU"/>
+              </w:rPr>
+              <w:lastRenderedPageBreak/>
+              <w:t xml:space="preserve">графическим объектам, входящим в </w:t>
             </w:r>
             <w:r>
               <w:rPr>
@@ -5360,6 +5547,7 @@
     </w:tbl>
     <w:p>
       <w:pPr>
+        <w:jc w:val="both"/>
         <w:rPr>
           <w:rFonts w:ascii="Times New Roman" w:hAnsi="Times New Roman" w:cs="Times New Roman"/>
           <w:b/>
@@ -5369,6 +5557,7 @@
     </w:p>
     <w:p>
       <w:pPr>
+        <w:jc w:val="both"/>
         <w:rPr>
           <w:rFonts w:ascii="Times New Roman" w:hAnsi="Times New Roman" w:cs="Times New Roman"/>
           <w:b/>
@@ -5386,6 +5575,7 @@
     </w:p>
     <w:p>
       <w:pPr>
+        <w:jc w:val="both"/>
         <w:rPr>
           <w:rFonts w:ascii="Times New Roman" w:hAnsi="Times New Roman" w:cs="Times New Roman"/>
           <w:b/>
@@ -5397,7 +5587,16 @@
           <w:rFonts w:ascii="Times New Roman" w:hAnsi="Times New Roman" w:cs="Times New Roman"/>
           <w:sz w:val="28"/>
         </w:rPr>
-        <w:t>Выравнивание текста надписи относительно точки вставки определяется комбинацией двух схожих свойств примитива «Текст»: «Положение точки вставки» и «Стиль выравнивания». Оба свойства могут иметь одно из трёх значений: «Слева», «По центру», «Справа». Всего возможно 9 различных комбинаций этих свойств. Однако на практике второе свойство влияет на положение текста только в том случае, если первое свойство имеет значение «Слева». В остальных случаях все варианты второго свойства никак не влияют на внешний вид надписи.</w:t>
+        <w:t>Выравнивание текста надписи относительно точки вставки опр</w:t>
+      </w:r>
+      <w:bookmarkStart w:id="0" w:name="_GoBack"/>
+      <w:bookmarkEnd w:id="0"/>
+      <w:r>
+        <w:rPr>
+          <w:rFonts w:ascii="Times New Roman" w:hAnsi="Times New Roman" w:cs="Times New Roman"/>
+          <w:sz w:val="28"/>
+        </w:rPr>
+        <w:t>еделяется комбинацией двух схожих свойств примитива «Текст»: «Положение точки вставки» и «Стиль выравнивания». Оба свойства могут иметь одно из трёх значений: «Слева», «По центру», «Справа». Всего возможно 9 различных комбинаций этих свойств. Однако на практике второе свойство влияет на положение текста только в том случае, если первое свойство имеет значение «Слева». В остальных случаях все варианты второго свойства никак не влияют на внешний вид надписи.</w:t>
       </w:r>
     </w:p>
     <w:tbl>
@@ -5421,7 +5620,7 @@
           </w:tcPr>
           <w:p>
             <w:pPr>
-              <w:jc w:val="center"/>
+              <w:jc w:val="both"/>
               <w:rPr>
                 <w:b/>
               </w:rPr>
@@ -5440,7 +5639,7 @@
           </w:tcPr>
           <w:p>
             <w:pPr>
-              <w:jc w:val="center"/>
+              <w:jc w:val="both"/>
               <w:rPr>
                 <w:b/>
               </w:rPr>
@@ -5459,7 +5658,7 @@
           </w:tcPr>
           <w:p>
             <w:pPr>
-              <w:jc w:val="center"/>
+              <w:jc w:val="both"/>
               <w:rPr>
                 <w:b/>
               </w:rPr>
@@ -5484,6 +5683,7 @@
           </w:tcPr>
           <w:p>
             <w:pPr>
+              <w:jc w:val="both"/>
               <w:rPr>
                 <w:b/>
               </w:rPr>
@@ -5544,6 +5744,7 @@
           </w:tcPr>
           <w:p>
             <w:pPr>
+              <w:jc w:val="both"/>
               <w:rPr>
                 <w:b/>
               </w:rPr>
@@ -5562,6 +5763,7 @@
           </w:tcPr>
           <w:p>
             <w:pPr>
+              <w:jc w:val="both"/>
               <w:rPr>
                 <w:b/>
               </w:rPr>
@@ -5586,6 +5788,7 @@
           </w:tcPr>
           <w:p>
             <w:pPr>
+              <w:jc w:val="both"/>
               <w:rPr>
                 <w:noProof/>
                 <w:lang w:eastAsia="ru-RU"/>
@@ -5599,6 +5802,7 @@
           </w:tcPr>
           <w:p>
             <w:pPr>
+              <w:jc w:val="both"/>
               <w:rPr>
                 <w:b/>
               </w:rPr>
@@ -5617,6 +5821,7 @@
           </w:tcPr>
           <w:p>
             <w:pPr>
+              <w:jc w:val="both"/>
               <w:rPr>
                 <w:b/>
               </w:rPr>
@@ -5641,6 +5846,7 @@
           </w:tcPr>
           <w:p>
             <w:pPr>
+              <w:jc w:val="both"/>
               <w:rPr>
                 <w:noProof/>
                 <w:lang w:eastAsia="ru-RU"/>
@@ -5654,6 +5860,7 @@
           </w:tcPr>
           <w:p>
             <w:pPr>
+              <w:jc w:val="both"/>
               <w:rPr>
                 <w:b/>
               </w:rPr>
@@ -5672,6 +5879,7 @@
           </w:tcPr>
           <w:p>
             <w:pPr>
+              <w:jc w:val="both"/>
               <w:rPr>
                 <w:b/>
               </w:rPr>
@@ -5696,6 +5904,7 @@
           </w:tcPr>
           <w:p>
             <w:pPr>
+              <w:jc w:val="both"/>
               <w:rPr>
                 <w:noProof/>
                 <w:lang w:eastAsia="ru-RU"/>
@@ -5709,6 +5918,7 @@
           </w:tcPr>
           <w:p>
             <w:pPr>
+              <w:jc w:val="both"/>
               <w:rPr>
                 <w:b/>
               </w:rPr>
@@ -5727,6 +5937,7 @@
           </w:tcPr>
           <w:p>
             <w:pPr>
+              <w:jc w:val="both"/>
               <w:rPr>
                 <w:b/>
               </w:rPr>
@@ -5751,6 +5962,7 @@
           </w:tcPr>
           <w:p>
             <w:pPr>
+              <w:jc w:val="both"/>
               <w:rPr>
                 <w:noProof/>
                 <w:lang w:eastAsia="ru-RU"/>
@@ -5764,6 +5976,7 @@
           </w:tcPr>
           <w:p>
             <w:pPr>
+              <w:jc w:val="both"/>
               <w:rPr>
                 <w:b/>
               </w:rPr>
@@ -5782,6 +5995,7 @@
           </w:tcPr>
           <w:p>
             <w:pPr>
+              <w:jc w:val="both"/>
               <w:rPr>
                 <w:b/>
               </w:rPr>
@@ -5806,6 +6020,7 @@
           </w:tcPr>
           <w:p>
             <w:pPr>
+              <w:jc w:val="both"/>
               <w:rPr>
                 <w:noProof/>
                 <w:lang w:eastAsia="ru-RU"/>
@@ -5819,6 +6034,7 @@
           </w:tcPr>
           <w:p>
             <w:pPr>
+              <w:jc w:val="both"/>
               <w:rPr>
                 <w:b/>
               </w:rPr>
@@ -5837,6 +6053,7 @@
           </w:tcPr>
           <w:p>
             <w:pPr>
+              <w:jc w:val="both"/>
               <w:rPr>
                 <w:b/>
               </w:rPr>
@@ -5861,6 +6078,7 @@
           </w:tcPr>
           <w:p>
             <w:pPr>
+              <w:jc w:val="both"/>
               <w:rPr>
                 <w:noProof/>
                 <w:lang w:eastAsia="ru-RU"/>
@@ -5874,6 +6092,7 @@
           </w:tcPr>
           <w:p>
             <w:pPr>
+              <w:jc w:val="both"/>
               <w:rPr>
                 <w:b/>
               </w:rPr>
@@ -5892,6 +6111,7 @@
           </w:tcPr>
           <w:p>
             <w:pPr>
+              <w:jc w:val="both"/>
               <w:rPr>
                 <w:b/>
               </w:rPr>
@@ -5916,6 +6136,7 @@
           </w:tcPr>
           <w:p>
             <w:pPr>
+              <w:jc w:val="both"/>
               <w:rPr>
                 <w:noProof/>
                 <w:lang w:eastAsia="ru-RU"/>
@@ -5929,6 +6150,7 @@
           </w:tcPr>
           <w:p>
             <w:pPr>
+              <w:jc w:val="both"/>
               <w:rPr>
                 <w:b/>
               </w:rPr>
@@ -5947,6 +6169,7 @@
           </w:tcPr>
           <w:p>
             <w:pPr>
+              <w:jc w:val="both"/>
               <w:rPr>
                 <w:b/>
               </w:rPr>
@@ -5971,6 +6194,7 @@
           </w:tcPr>
           <w:p>
             <w:pPr>
+              <w:jc w:val="both"/>
               <w:rPr>
                 <w:noProof/>
                 <w:lang w:eastAsia="ru-RU"/>
@@ -5984,6 +6208,7 @@
           </w:tcPr>
           <w:p>
             <w:pPr>
+              <w:jc w:val="both"/>
               <w:rPr>
                 <w:b/>
               </w:rPr>
@@ -6002,6 +6227,7 @@
           </w:tcPr>
           <w:p>
             <w:pPr>
+              <w:jc w:val="both"/>
               <w:rPr>
                 <w:b/>
               </w:rPr>
@@ -6019,6 +6245,7 @@
     <w:p>
       <w:pPr>
         <w:ind w:firstLine="708"/>
+        <w:jc w:val="both"/>
         <w:rPr>
           <w:rFonts w:ascii="Times New Roman" w:hAnsi="Times New Roman" w:cs="Times New Roman"/>
           <w:sz w:val="28"/>
@@ -6028,6 +6255,7 @@
     </w:p>
     <w:p>
       <w:pPr>
+        <w:jc w:val="both"/>
         <w:rPr>
           <w:rFonts w:ascii="Times New Roman" w:hAnsi="Times New Roman" w:cs="Times New Roman"/>
           <w:b/>
@@ -6045,6 +6273,7 @@
     </w:p>
     <w:p>
       <w:pPr>
+        <w:jc w:val="both"/>
         <w:rPr>
           <w:rFonts w:ascii="Times New Roman" w:hAnsi="Times New Roman" w:cs="Times New Roman"/>
           <w:sz w:val="28"/>
@@ -6060,6 +6289,7 @@
     </w:p>
     <w:p>
       <w:pPr>
+        <w:jc w:val="both"/>
         <w:rPr>
           <w:noProof/>
           <w:lang w:eastAsia="ru-RU"/>
@@ -6070,6 +6300,7 @@
           <w:noProof/>
           <w:lang w:eastAsia="ru-RU"/>
         </w:rPr>
+        <w:lastRenderedPageBreak/>
         <w:drawing>
           <wp:inline distT="0" distB="0" distL="0" distR="0" wp14:anchorId="01C88C44" wp14:editId="05B9B000">
             <wp:extent cx="4086225" cy="3095625"/>
@@ -6109,6 +6340,7 @@
     </w:p>
     <w:p>
       <w:pPr>
+        <w:jc w:val="both"/>
         <w:rPr>
           <w:rFonts w:ascii="Times New Roman" w:hAnsi="Times New Roman" w:cs="Times New Roman"/>
           <w:noProof/>
@@ -6133,6 +6365,7 @@
           <w:ilvl w:val="0"/>
           <w:numId w:val="1"/>
         </w:numPr>
+        <w:jc w:val="both"/>
         <w:rPr>
           <w:rFonts w:ascii="Times New Roman" w:hAnsi="Times New Roman" w:cs="Times New Roman"/>
           <w:noProof/>
@@ -6157,6 +6390,7 @@
           <w:ilvl w:val="0"/>
           <w:numId w:val="1"/>
         </w:numPr>
+        <w:jc w:val="both"/>
         <w:rPr>
           <w:rFonts w:ascii="Times New Roman" w:hAnsi="Times New Roman" w:cs="Times New Roman"/>
           <w:noProof/>
@@ -6181,6 +6415,7 @@
           <w:ilvl w:val="0"/>
           <w:numId w:val="1"/>
         </w:numPr>
+        <w:jc w:val="both"/>
         <w:rPr>
           <w:rFonts w:ascii="Times New Roman" w:hAnsi="Times New Roman" w:cs="Times New Roman"/>
           <w:noProof/>
@@ -6205,6 +6440,7 @@
           <w:ilvl w:val="0"/>
           <w:numId w:val="1"/>
         </w:numPr>
+        <w:jc w:val="both"/>
         <w:rPr>
           <w:rFonts w:ascii="Times New Roman" w:hAnsi="Times New Roman" w:cs="Times New Roman"/>
           <w:noProof/>
@@ -6229,6 +6465,7 @@
           <w:ilvl w:val="1"/>
           <w:numId w:val="2"/>
         </w:numPr>
+        <w:jc w:val="both"/>
         <w:rPr>
           <w:rFonts w:ascii="Times New Roman" w:hAnsi="Times New Roman" w:cs="Times New Roman"/>
           <w:noProof/>
@@ -6253,6 +6490,7 @@
           <w:ilvl w:val="1"/>
           <w:numId w:val="2"/>
         </w:numPr>
+        <w:jc w:val="both"/>
         <w:rPr>
           <w:rFonts w:ascii="Times New Roman" w:hAnsi="Times New Roman" w:cs="Times New Roman"/>
           <w:noProof/>
@@ -6277,6 +6515,7 @@
           <w:ilvl w:val="1"/>
           <w:numId w:val="2"/>
         </w:numPr>
+        <w:jc w:val="both"/>
         <w:rPr>
           <w:rFonts w:ascii="Times New Roman" w:hAnsi="Times New Roman" w:cs="Times New Roman"/>
           <w:noProof/>
@@ -6301,6 +6540,7 @@
           <w:ilvl w:val="1"/>
           <w:numId w:val="2"/>
         </w:numPr>
+        <w:jc w:val="both"/>
         <w:rPr>
           <w:rFonts w:ascii="Times New Roman" w:hAnsi="Times New Roman" w:cs="Times New Roman"/>
           <w:noProof/>
@@ -6325,6 +6565,7 @@
           <w:ilvl w:val="0"/>
           <w:numId w:val="1"/>
         </w:numPr>
+        <w:jc w:val="both"/>
         <w:rPr>
           <w:rFonts w:ascii="Times New Roman" w:hAnsi="Times New Roman" w:cs="Times New Roman"/>
           <w:noProof/>
@@ -6349,6 +6590,7 @@
           <w:ilvl w:val="0"/>
           <w:numId w:val="1"/>
         </w:numPr>
+        <w:jc w:val="both"/>
         <w:rPr>
           <w:rFonts w:ascii="Times New Roman" w:hAnsi="Times New Roman" w:cs="Times New Roman"/>
           <w:noProof/>
@@ -6368,6 +6610,7 @@
     </w:p>
     <w:p>
       <w:pPr>
+        <w:jc w:val="both"/>
         <w:rPr>
           <w:rFonts w:ascii="Times New Roman" w:hAnsi="Times New Roman" w:cs="Times New Roman"/>
           <w:b/>
@@ -6389,6 +6632,7 @@
     </w:p>
     <w:p>
       <w:pPr>
+        <w:jc w:val="both"/>
         <w:rPr>
           <w:rFonts w:ascii="Times New Roman" w:hAnsi="Times New Roman" w:cs="Times New Roman"/>
           <w:noProof/>
@@ -6413,6 +6657,7 @@
           <w:ilvl w:val="0"/>
           <w:numId w:val="3"/>
         </w:numPr>
+        <w:jc w:val="both"/>
         <w:rPr>
           <w:rFonts w:ascii="Times New Roman" w:hAnsi="Times New Roman" w:cs="Times New Roman"/>
           <w:noProof/>
@@ -6437,6 +6682,7 @@
           <w:ilvl w:val="0"/>
           <w:numId w:val="3"/>
         </w:numPr>
+        <w:jc w:val="both"/>
         <w:rPr>
           <w:rFonts w:ascii="Times New Roman" w:hAnsi="Times New Roman" w:cs="Times New Roman"/>
           <w:noProof/>
@@ -6461,6 +6707,7 @@
           <w:ilvl w:val="0"/>
           <w:numId w:val="3"/>
         </w:numPr>
+        <w:jc w:val="both"/>
         <w:rPr>
           <w:rFonts w:ascii="Times New Roman" w:hAnsi="Times New Roman" w:cs="Times New Roman"/>
           <w:noProof/>
@@ -6480,6 +6727,7 @@
     </w:p>
     <w:p>
       <w:pPr>
+        <w:jc w:val="both"/>
         <w:rPr>
           <w:rFonts w:ascii="Times New Roman" w:hAnsi="Times New Roman" w:cs="Times New Roman"/>
           <w:noProof/>
@@ -6499,6 +6747,7 @@
     </w:p>
     <w:p>
       <w:pPr>
+        <w:jc w:val="both"/>
         <w:rPr>
           <w:rFonts w:ascii="Times New Roman" w:hAnsi="Times New Roman" w:cs="Times New Roman"/>
           <w:noProof/>
@@ -6518,6 +6767,7 @@
     </w:p>
     <w:p>
       <w:pPr>
+        <w:jc w:val="both"/>
         <w:rPr>
           <w:rFonts w:ascii="Times New Roman" w:hAnsi="Times New Roman" w:cs="Times New Roman"/>
           <w:noProof/>
@@ -6532,6 +6782,7 @@
           <w:sz w:val="28"/>
           <w:lang w:eastAsia="ru-RU"/>
         </w:rPr>
+        <w:lastRenderedPageBreak/>
         <w:t>Свойство «Формат числа» задаёт различные режимы отображения числовых значений.</w:t>
       </w:r>
     </w:p>
@@ -6552,6 +6803,7 @@
           </w:tcPr>
           <w:p>
             <w:pPr>
+              <w:jc w:val="both"/>
               <w:rPr>
                 <w:noProof/>
                 <w:lang w:eastAsia="ru-RU"/>
@@ -6572,6 +6824,7 @@
           </w:tcPr>
           <w:p>
             <w:pPr>
+              <w:jc w:val="both"/>
               <w:rPr>
                 <w:noProof/>
                 <w:lang w:eastAsia="ru-RU"/>
@@ -6594,6 +6847,7 @@
           </w:tcPr>
           <w:p>
             <w:pPr>
+              <w:jc w:val="both"/>
               <w:rPr>
                 <w:noProof/>
                 <w:lang w:eastAsia="ru-RU"/>
@@ -6614,6 +6868,7 @@
           </w:tcPr>
           <w:p>
             <w:pPr>
+              <w:jc w:val="both"/>
               <w:rPr>
                 <w:noProof/>
                 <w:lang w:eastAsia="ru-RU"/>
@@ -6713,6 +6968,7 @@
           </w:tcPr>
           <w:p>
             <w:pPr>
+              <w:jc w:val="both"/>
               <w:rPr>
                 <w:noProof/>
                 <w:lang w:eastAsia="ru-RU"/>
@@ -6733,6 +6989,7 @@
           </w:tcPr>
           <w:p>
             <w:pPr>
+              <w:jc w:val="both"/>
               <w:rPr>
                 <w:noProof/>
                 <w:lang w:eastAsia="ru-RU"/>
@@ -6755,6 +7012,7 @@
           </w:tcPr>
           <w:p>
             <w:pPr>
+              <w:jc w:val="both"/>
               <w:rPr>
                 <w:noProof/>
                 <w:lang w:eastAsia="ru-RU"/>
@@ -6775,6 +7033,7 @@
           </w:tcPr>
           <w:p>
             <w:pPr>
+              <w:jc w:val="both"/>
               <w:rPr>
                 <w:noProof/>
                 <w:lang w:eastAsia="ru-RU"/>
@@ -6793,6 +7052,7 @@
     </w:tbl>
     <w:p>
       <w:pPr>
+        <w:jc w:val="both"/>
         <w:rPr>
           <w:rFonts w:ascii="Times New Roman" w:hAnsi="Times New Roman" w:cs="Times New Roman"/>
           <w:noProof/>
@@ -6803,6 +7063,7 @@
     </w:p>
     <w:p>
       <w:pPr>
+        <w:jc w:val="both"/>
         <w:rPr>
           <w:rFonts w:ascii="Times New Roman" w:hAnsi="Times New Roman" w:cs="Times New Roman"/>
           <w:noProof/>
@@ -6822,6 +7083,7 @@
     </w:p>
     <w:p>
       <w:pPr>
+        <w:jc w:val="both"/>
         <w:rPr>
           <w:rFonts w:ascii="Times New Roman" w:hAnsi="Times New Roman" w:cs="Times New Roman"/>
           <w:noProof/>
@@ -6841,6 +7103,7 @@
     </w:p>
     <w:p>
       <w:pPr>
+        <w:jc w:val="both"/>
         <w:rPr>
           <w:rFonts w:ascii="Times New Roman" w:hAnsi="Times New Roman" w:cs="Times New Roman"/>
           <w:noProof/>
@@ -6878,6 +7141,7 @@
     </w:p>
     <w:p>
       <w:pPr>
+        <w:jc w:val="both"/>
         <w:rPr>
           <w:rFonts w:ascii="Times New Roman" w:hAnsi="Times New Roman" w:cs="Times New Roman"/>
           <w:noProof/>
@@ -6914,6 +7178,7 @@
           </w:tcPr>
           <w:p>
             <w:pPr>
+              <w:jc w:val="both"/>
               <w:rPr>
                 <w:noProof/>
                 <w:lang w:eastAsia="ru-RU"/>
@@ -6927,7 +7192,7 @@
           </w:tcPr>
           <w:p>
             <w:pPr>
-              <w:jc w:val="center"/>
+              <w:jc w:val="both"/>
               <w:rPr>
                 <w:noProof/>
                 <w:lang w:eastAsia="ru-RU"/>
@@ -6969,7 +7234,7 @@
           </w:tcPr>
           <w:p>
             <w:pPr>
-              <w:jc w:val="center"/>
+              <w:jc w:val="both"/>
               <w:rPr>
                 <w:noProof/>
                 <w:lang w:eastAsia="ru-RU"/>
@@ -6997,7 +7262,7 @@
           </w:tcPr>
           <w:p>
             <w:pPr>
-              <w:jc w:val="center"/>
+              <w:jc w:val="both"/>
               <w:rPr>
                 <w:noProof/>
                 <w:lang w:eastAsia="ru-RU"/>
@@ -7041,6 +7306,7 @@
           </w:tcPr>
           <w:p>
             <w:pPr>
+              <w:jc w:val="both"/>
               <w:rPr>
                 <w:noProof/>
                 <w:lang w:eastAsia="ru-RU"/>
@@ -7062,7 +7328,7 @@
           <w:p>
             <w:pPr>
               <w:ind w:left="708" w:hanging="708"/>
-              <w:jc w:val="center"/>
+              <w:jc w:val="both"/>
               <w:rPr>
                 <w:noProof/>
                 <w:lang w:eastAsia="ru-RU"/>
@@ -7084,7 +7350,7 @@
           <w:p>
             <w:pPr>
               <w:ind w:left="708" w:hanging="708"/>
-              <w:jc w:val="center"/>
+              <w:jc w:val="both"/>
               <w:rPr>
                 <w:noProof/>
                 <w:lang w:val="en-US" w:eastAsia="ru-RU"/>
@@ -7106,7 +7372,7 @@
           <w:p>
             <w:pPr>
               <w:ind w:left="708" w:hanging="708"/>
-              <w:jc w:val="center"/>
+              <w:jc w:val="both"/>
               <w:rPr>
                 <w:noProof/>
                 <w:lang w:val="en-US" w:eastAsia="ru-RU"/>
@@ -7129,6 +7395,7 @@
           </w:tcPr>
           <w:p>
             <w:pPr>
+              <w:jc w:val="both"/>
               <w:rPr>
                 <w:noProof/>
                 <w:lang w:eastAsia="ru-RU"/>
@@ -7150,7 +7417,7 @@
           <w:p>
             <w:pPr>
               <w:ind w:left="708" w:hanging="708"/>
-              <w:jc w:val="center"/>
+              <w:jc w:val="both"/>
               <w:rPr>
                 <w:noProof/>
                 <w:lang w:val="en-US" w:eastAsia="ru-RU"/>
@@ -7179,7 +7446,7 @@
           <w:p>
             <w:pPr>
               <w:ind w:left="708" w:hanging="708"/>
-              <w:jc w:val="center"/>
+              <w:jc w:val="both"/>
               <w:rPr>
                 <w:noProof/>
                 <w:lang w:val="en-US" w:eastAsia="ru-RU"/>
@@ -7201,7 +7468,7 @@
           <w:p>
             <w:pPr>
               <w:ind w:left="708" w:hanging="708"/>
-              <w:jc w:val="center"/>
+              <w:jc w:val="both"/>
               <w:rPr>
                 <w:noProof/>
                 <w:lang w:val="en-US" w:eastAsia="ru-RU"/>
@@ -7224,6 +7491,7 @@
           </w:tcPr>
           <w:p>
             <w:pPr>
+              <w:jc w:val="both"/>
               <w:rPr>
                 <w:noProof/>
                 <w:lang w:eastAsia="ru-RU"/>
@@ -7245,7 +7513,7 @@
           <w:p>
             <w:pPr>
               <w:ind w:left="708" w:hanging="708"/>
-              <w:jc w:val="center"/>
+              <w:jc w:val="both"/>
               <w:rPr>
                 <w:noProof/>
                 <w:lang w:val="en-US" w:eastAsia="ru-RU"/>
@@ -7267,7 +7535,7 @@
           <w:p>
             <w:pPr>
               <w:ind w:left="708" w:hanging="708"/>
-              <w:jc w:val="center"/>
+              <w:jc w:val="both"/>
               <w:rPr>
                 <w:noProof/>
                 <w:lang w:val="en-US" w:eastAsia="ru-RU"/>
@@ -7289,7 +7557,7 @@
           <w:p>
             <w:pPr>
               <w:ind w:left="708" w:hanging="708"/>
-              <w:jc w:val="center"/>
+              <w:jc w:val="both"/>
               <w:rPr>
                 <w:noProof/>
                 <w:lang w:val="en-US" w:eastAsia="ru-RU"/>
@@ -7312,6 +7580,7 @@
           </w:tcPr>
           <w:p>
             <w:pPr>
+              <w:jc w:val="both"/>
               <w:rPr>
                 <w:noProof/>
                 <w:lang w:eastAsia="ru-RU"/>
@@ -7333,7 +7602,7 @@
           <w:p>
             <w:pPr>
               <w:ind w:left="708" w:hanging="708"/>
-              <w:jc w:val="center"/>
+              <w:jc w:val="both"/>
               <w:rPr>
                 <w:noProof/>
                 <w:lang w:val="en-US" w:eastAsia="ru-RU"/>
@@ -7355,7 +7624,7 @@
           <w:p>
             <w:pPr>
               <w:ind w:left="708" w:hanging="708"/>
-              <w:jc w:val="center"/>
+              <w:jc w:val="both"/>
               <w:rPr>
                 <w:noProof/>
                 <w:lang w:val="en-US" w:eastAsia="ru-RU"/>
@@ -7377,7 +7646,7 @@
           <w:p>
             <w:pPr>
               <w:ind w:left="708" w:hanging="708"/>
-              <w:jc w:val="center"/>
+              <w:jc w:val="both"/>
               <w:rPr>
                 <w:noProof/>
                 <w:lang w:val="en-US" w:eastAsia="ru-RU"/>
@@ -7396,6 +7665,7 @@
     </w:tbl>
     <w:p>
       <w:pPr>
+        <w:jc w:val="both"/>
         <w:rPr>
           <w:noProof/>
           <w:lang w:eastAsia="ru-RU"/>
@@ -7442,6 +7712,7 @@
           </w:tcPr>
           <w:p>
             <w:pPr>
+              <w:jc w:val="both"/>
               <w:rPr>
                 <w:noProof/>
                 <w:lang w:eastAsia="ru-RU"/>
@@ -7455,7 +7726,7 @@
           </w:tcPr>
           <w:p>
             <w:pPr>
-              <w:jc w:val="center"/>
+              <w:jc w:val="both"/>
               <w:rPr>
                 <w:noProof/>
                 <w:lang w:eastAsia="ru-RU"/>
@@ -7497,7 +7768,7 @@
           </w:tcPr>
           <w:p>
             <w:pPr>
-              <w:jc w:val="center"/>
+              <w:jc w:val="both"/>
               <w:rPr>
                 <w:noProof/>
                 <w:lang w:eastAsia="ru-RU"/>
@@ -7525,7 +7796,7 @@
           </w:tcPr>
           <w:p>
             <w:pPr>
-              <w:jc w:val="center"/>
+              <w:jc w:val="both"/>
               <w:rPr>
                 <w:noProof/>
                 <w:lang w:eastAsia="ru-RU"/>
@@ -7569,6 +7840,7 @@
           </w:tcPr>
           <w:p>
             <w:pPr>
+              <w:jc w:val="both"/>
               <w:rPr>
                 <w:noProof/>
                 <w:lang w:eastAsia="ru-RU"/>
@@ -7590,7 +7862,7 @@
           <w:p>
             <w:pPr>
               <w:ind w:left="708" w:hanging="708"/>
-              <w:jc w:val="center"/>
+              <w:jc w:val="both"/>
               <w:rPr>
                 <w:noProof/>
                 <w:lang w:eastAsia="ru-RU"/>
@@ -7612,7 +7884,7 @@
           <w:p>
             <w:pPr>
               <w:ind w:left="708" w:hanging="708"/>
-              <w:jc w:val="center"/>
+              <w:jc w:val="both"/>
               <w:rPr>
                 <w:noProof/>
                 <w:lang w:eastAsia="ru-RU"/>
@@ -7634,7 +7906,7 @@
           <w:p>
             <w:pPr>
               <w:ind w:left="708" w:hanging="708"/>
-              <w:jc w:val="center"/>
+              <w:jc w:val="both"/>
               <w:rPr>
                 <w:noProof/>
                 <w:lang w:eastAsia="ru-RU"/>
@@ -7657,6 +7929,7 @@
           </w:tcPr>
           <w:p>
             <w:pPr>
+              <w:jc w:val="both"/>
               <w:rPr>
                 <w:noProof/>
                 <w:lang w:eastAsia="ru-RU"/>
@@ -7678,7 +7951,7 @@
           <w:p>
             <w:pPr>
               <w:ind w:left="708" w:hanging="708"/>
-              <w:jc w:val="center"/>
+              <w:jc w:val="both"/>
               <w:rPr>
                 <w:noProof/>
                 <w:lang w:eastAsia="ru-RU"/>
@@ -7700,7 +7973,7 @@
           <w:p>
             <w:pPr>
               <w:ind w:left="708" w:hanging="708"/>
-              <w:jc w:val="center"/>
+              <w:jc w:val="both"/>
               <w:rPr>
                 <w:noProof/>
                 <w:lang w:val="en-US" w:eastAsia="ru-RU"/>
@@ -7757,7 +8030,7 @@
           <w:p>
             <w:pPr>
               <w:ind w:left="708" w:hanging="708"/>
-              <w:jc w:val="center"/>
+              <w:jc w:val="both"/>
               <w:rPr>
                 <w:noProof/>
                 <w:lang w:val="en-US" w:eastAsia="ru-RU"/>
@@ -7815,6 +8088,7 @@
           </w:tcPr>
           <w:p>
             <w:pPr>
+              <w:jc w:val="both"/>
               <w:rPr>
                 <w:noProof/>
                 <w:lang w:eastAsia="ru-RU"/>
@@ -7836,7 +8110,7 @@
           <w:p>
             <w:pPr>
               <w:ind w:left="708" w:hanging="708"/>
-              <w:jc w:val="center"/>
+              <w:jc w:val="both"/>
               <w:rPr>
                 <w:noProof/>
                 <w:lang w:eastAsia="ru-RU"/>
@@ -7872,7 +8146,7 @@
           <w:p>
             <w:pPr>
               <w:ind w:left="708" w:hanging="708"/>
-              <w:jc w:val="center"/>
+              <w:jc w:val="both"/>
               <w:rPr>
                 <w:noProof/>
                 <w:lang w:val="en-US" w:eastAsia="ru-RU"/>
@@ -7908,7 +8182,7 @@
           <w:p>
             <w:pPr>
               <w:ind w:left="708" w:hanging="708"/>
-              <w:jc w:val="center"/>
+              <w:jc w:val="both"/>
               <w:rPr>
                 <w:noProof/>
                 <w:lang w:val="en-US" w:eastAsia="ru-RU"/>
@@ -7952,6 +8226,7 @@
           </w:tcPr>
           <w:p>
             <w:pPr>
+              <w:jc w:val="both"/>
               <w:rPr>
                 <w:noProof/>
                 <w:lang w:eastAsia="ru-RU"/>
@@ -7973,7 +8248,7 @@
           <w:p>
             <w:pPr>
               <w:ind w:left="708" w:hanging="708"/>
-              <w:jc w:val="center"/>
+              <w:jc w:val="both"/>
               <w:rPr>
                 <w:noProof/>
                 <w:lang w:eastAsia="ru-RU"/>
@@ -8009,7 +8284,7 @@
           <w:p>
             <w:pPr>
               <w:ind w:left="708" w:hanging="708"/>
-              <w:jc w:val="center"/>
+              <w:jc w:val="both"/>
               <w:rPr>
                 <w:noProof/>
                 <w:lang w:val="en-US" w:eastAsia="ru-RU"/>
@@ -8045,7 +8320,7 @@
           <w:p>
             <w:pPr>
               <w:ind w:left="708" w:hanging="708"/>
-              <w:jc w:val="center"/>
+              <w:jc w:val="both"/>
               <w:rPr>
                 <w:noProof/>
                 <w:lang w:val="en-US" w:eastAsia="ru-RU"/>
@@ -8083,7 +8358,11 @@
         </w:tc>
       </w:tr>
     </w:tbl>
-    <w:p/>
+    <w:p>
+      <w:pPr>
+        <w:jc w:val="both"/>
+      </w:pPr>
+    </w:p>
     <w:sectPr>
       <w:pgSz w:w="11906" w:h="16838"/>
       <w:pgMar w:top="1134" w:right="850" w:bottom="1134" w:left="1701" w:header="708" w:footer="708" w:gutter="0"/>

--- a/user_interface/03_graphical_subsystem/primitives/TextLabel.docx
+++ b/user_interface/03_graphical_subsystem/primitives/TextLabel.docx
@@ -28,6 +28,66 @@
           <w:lang w:eastAsia="ru-RU"/>
         </w:rPr>
         <w:t>Текст (TextLabel)</w:t>
+      </w:r>
+    </w:p>
+    <w:p>
+      <w:pPr>
+        <w:jc w:val="both"/>
+        <w:rPr>
+          <w:rFonts w:ascii="Times New Roman" w:hAnsi="Times New Roman" w:cs="Times New Roman"/>
+          <w:noProof/>
+          <w:sz w:val="28"/>
+          <w:lang w:val="en-US" w:eastAsia="ru-RU"/>
+        </w:rPr>
+      </w:pPr>
+      <w:r>
+        <w:rPr>
+          <w:rFonts w:ascii="Times New Roman" w:hAnsi="Times New Roman" w:cs="Times New Roman"/>
+          <w:noProof/>
+          <w:sz w:val="28"/>
+          <w:lang w:eastAsia="ru-RU"/>
+        </w:rPr>
+        <w:drawing>
+          <wp:inline distT="0" distB="0" distL="0" distR="0" wp14:anchorId="7271337C" wp14:editId="1F4F9F58">
+            <wp:extent cx="5125165" cy="762106"/>
+            <wp:effectExtent l="0" t="0" r="0" b="0"/>
+            <wp:docPr id="6" name="Рисунок 6"/>
+            <wp:cNvGraphicFramePr>
+              <a:graphicFrameLocks xmlns:a="http://schemas.openxmlformats.org/drawingml/2006/main" noChangeAspect="1"/>
+            </wp:cNvGraphicFramePr>
+            <a:graphic xmlns:a="http://schemas.openxmlformats.org/drawingml/2006/main">
+              <a:graphicData uri="http://schemas.openxmlformats.org/drawingml/2006/picture">
+                <pic:pic xmlns:pic="http://schemas.openxmlformats.org/drawingml/2006/picture">
+                  <pic:nvPicPr>
+                    <pic:cNvPr id="6" name="TextLabel.png"/>
+                    <pic:cNvPicPr/>
+                  </pic:nvPicPr>
+                  <pic:blipFill>
+                    <a:blip r:embed="rId5">
+                      <a:extLst>
+                        <a:ext uri="{28A0092B-C50C-407E-A947-70E740481C1C}">
+                          <a14:useLocalDpi xmlns:a14="http://schemas.microsoft.com/office/drawing/2010/main" val="0"/>
+                        </a:ext>
+                      </a:extLst>
+                    </a:blip>
+                    <a:stretch>
+                      <a:fillRect/>
+                    </a:stretch>
+                  </pic:blipFill>
+                  <pic:spPr>
+                    <a:xfrm>
+                      <a:off x="0" y="0"/>
+                      <a:ext cx="5125165" cy="762106"/>
+                    </a:xfrm>
+                    <a:prstGeom prst="rect">
+                      <a:avLst/>
+                    </a:prstGeom>
+                  </pic:spPr>
+                </pic:pic>
+              </a:graphicData>
+            </a:graphic>
+          </wp:inline>
+        </w:drawing>
       </w:r>
     </w:p>
     <w:p>
@@ -65,7 +125,7 @@
                     </pic:cNvPicPr>
                   </pic:nvPicPr>
                   <pic:blipFill>
-                    <a:blip r:embed="rId5" cstate="print"/>
+                    <a:blip r:embed="rId6" cstate="print"/>
                     <a:srcRect l="5597" t="12336" r="74654" b="80773"/>
                     <a:stretch>
                       <a:fillRect/>
@@ -111,7 +171,18 @@
           <w:sz w:val="28"/>
           <w:lang w:eastAsia="ru-RU"/>
         </w:rPr>
-        <w:t>Примитив «Текст» используется как для нанесения статических надписей, таких как названия других элементов или поясняющие тексты, так и для отображения динамичеки изменяющихся числовых величин. В связи с этим данный примитив имеет отдельные свойства для статической и динамической составляющих. Благодаря этому с помощью одного примитива можно создавать конструкции в виде:</w:t>
+        <w:t>Примитив «Текст» используется как для на</w:t>
+      </w:r>
+      <w:bookmarkStart w:id="0" w:name="_GoBack"/>
+      <w:bookmarkEnd w:id="0"/>
+      <w:r>
+        <w:rPr>
+          <w:rFonts w:ascii="Times New Roman" w:hAnsi="Times New Roman" w:cs="Times New Roman"/>
+          <w:noProof/>
+          <w:sz w:val="28"/>
+          <w:lang w:eastAsia="ru-RU"/>
+        </w:rPr>
+        <w:t>несения статических надписей, таких как названия других элементов или поясняющие тексты, так и для отображения динамичеки изменяющихся числовых величин. В связи с этим данный примитив имеет отдельные свойства для статической и динамической составляющих. Благодаря этому с помощью одного примитива можно создавать конструкции в виде:</w:t>
       </w:r>
     </w:p>
     <w:p>
@@ -323,7 +394,7 @@
                     <pic:cNvPicPr/>
                   </pic:nvPicPr>
                   <pic:blipFill rotWithShape="1">
-                    <a:blip r:embed="rId6" cstate="print"/>
+                    <a:blip r:embed="rId7" cstate="print"/>
                     <a:srcRect l="16675" t="58796" r="79591" b="21352"/>
                     <a:stretch/>
                   </pic:blipFill>
@@ -453,7 +524,7 @@
                     <pic:cNvPicPr/>
                   </pic:nvPicPr>
                   <pic:blipFill>
-                    <a:blip r:embed="rId7" cstate="print"/>
+                    <a:blip r:embed="rId8" cstate="print"/>
                     <a:stretch>
                       <a:fillRect/>
                     </a:stretch>
@@ -516,7 +587,7 @@
                     <pic:cNvPicPr/>
                   </pic:nvPicPr>
                   <pic:blipFill rotWithShape="1">
-                    <a:blip r:embed="rId8" cstate="print"/>
+                    <a:blip r:embed="rId9" cstate="print"/>
                     <a:srcRect l="41415" t="5662" r="55080" b="90423"/>
                     <a:stretch/>
                   </pic:blipFill>
@@ -571,71 +642,6 @@
           <w:lang w:eastAsia="ru-RU"/>
         </w:rPr>
         <w:t>2. Для перемещения надписи навести указатель мыши на неё – изображение указателя изменится на изображение указывающей руки, нажать ЛКМ и удерживая её переместить надпись на новое место.</w:t>
-      </w:r>
-    </w:p>
-    <w:p>
-      <w:pPr>
-        <w:jc w:val="both"/>
-        <w:rPr>
-          <w:rFonts w:ascii="Times New Roman" w:hAnsi="Times New Roman" w:cs="Times New Roman"/>
-          <w:b/>
-          <w:i/>
-          <w:noProof/>
-          <w:sz w:val="28"/>
-          <w:lang w:eastAsia="ru-RU"/>
-        </w:rPr>
-      </w:pPr>
-      <w:r>
-        <w:rPr>
-          <w:rFonts w:ascii="Times New Roman" w:hAnsi="Times New Roman" w:cs="Times New Roman"/>
-          <w:b/>
-          <w:i/>
-          <w:noProof/>
-          <w:sz w:val="28"/>
-          <w:lang w:eastAsia="ru-RU"/>
-        </w:rPr>
-        <w:lastRenderedPageBreak/>
-        <w:drawing>
-          <wp:inline distT="0" distB="0" distL="0" distR="0" wp14:anchorId="33643C35" wp14:editId="22528CD6">
-            <wp:extent cx="5905500" cy="3857625"/>
-            <wp:effectExtent l="0" t="0" r="0" b="0"/>
-            <wp:docPr id="5" name="Рисунок 5"/>
-            <wp:cNvGraphicFramePr>
-              <a:graphicFrameLocks xmlns:a="http://schemas.openxmlformats.org/drawingml/2006/main" noChangeAspect="1"/>
-            </wp:cNvGraphicFramePr>
-            <a:graphic xmlns:a="http://schemas.openxmlformats.org/drawingml/2006/main">
-              <a:graphicData uri="http://schemas.openxmlformats.org/drawingml/2006/picture">
-                <pic:pic xmlns:pic="http://schemas.openxmlformats.org/drawingml/2006/picture">
-                  <pic:nvPicPr>
-                    <pic:cNvPr id="5" name="27.gif"/>
-                    <pic:cNvPicPr/>
-                  </pic:nvPicPr>
-                  <pic:blipFill>
-                    <a:blip r:embed="rId9">
-                      <a:extLst>
-                        <a:ext uri="{28A0092B-C50C-407E-A947-70E740481C1C}">
-                          <a14:useLocalDpi xmlns:a14="http://schemas.microsoft.com/office/drawing/2010/main" val="0"/>
-                        </a:ext>
-                      </a:extLst>
-                    </a:blip>
-                    <a:stretch>
-                      <a:fillRect/>
-                    </a:stretch>
-                  </pic:blipFill>
-                  <pic:spPr>
-                    <a:xfrm>
-                      <a:off x="0" y="0"/>
-                      <a:ext cx="5905500" cy="3857625"/>
-                    </a:xfrm>
-                    <a:prstGeom prst="rect">
-                      <a:avLst/>
-                    </a:prstGeom>
-                  </pic:spPr>
-                </pic:pic>
-              </a:graphicData>
-            </a:graphic>
-          </wp:inline>
-        </w:drawing>
       </w:r>
     </w:p>
     <w:p>
@@ -5587,16 +5593,7 @@
           <w:rFonts w:ascii="Times New Roman" w:hAnsi="Times New Roman" w:cs="Times New Roman"/>
           <w:sz w:val="28"/>
         </w:rPr>
-        <w:t>Выравнивание текста надписи относительно точки вставки опр</w:t>
-      </w:r>
-      <w:bookmarkStart w:id="0" w:name="_GoBack"/>
-      <w:bookmarkEnd w:id="0"/>
-      <w:r>
-        <w:rPr>
-          <w:rFonts w:ascii="Times New Roman" w:hAnsi="Times New Roman" w:cs="Times New Roman"/>
-          <w:sz w:val="28"/>
-        </w:rPr>
-        <w:t>еделяется комбинацией двух схожих свойств примитива «Текст»: «Положение точки вставки» и «Стиль выравнивания». Оба свойства могут иметь одно из трёх значений: «Слева», «По центру», «Справа». Всего возможно 9 различных комбинаций этих свойств. Однако на практике второе свойство влияет на положение текста только в том случае, если первое свойство имеет значение «Слева». В остальных случаях все варианты второго свойства никак не влияют на внешний вид надписи.</w:t>
+        <w:t>Выравнивание текста надписи относительно точки вставки определяется комбинацией двух схожих свойств примитива «Текст»: «Положение точки вставки» и «Стиль выравнивания». Оба свойства могут иметь одно из трёх значений: «Слева», «По центру», «Справа». Всего возможно 9 различных комбинаций этих свойств. Однако на практике второе свойство влияет на положение текста только в том случае, если первое свойство имеет значение «Слева». В остальных случаях все варианты второго свойства никак не влияют на внешний вид надписи.</w:t>
       </w:r>
     </w:p>
     <w:tbl>

--- a/user_interface/03_graphical_subsystem/primitives/TextLabel.docx
+++ b/user_interface/03_graphical_subsystem/primitives/TextLabel.docx
@@ -18,6 +18,8 @@
           <w:lang w:eastAsia="ru-RU"/>
         </w:rPr>
       </w:pPr>
+      <w:bookmarkStart w:id="0" w:name="_GoBack"/>
+      <w:bookmarkEnd w:id="0"/>
       <w:r>
         <w:rPr>
           <w:rFonts w:ascii="Times New Roman" w:eastAsia="Times New Roman" w:hAnsi="Times New Roman" w:cs="Times New Roman"/>
@@ -171,18 +173,7 @@
           <w:sz w:val="28"/>
           <w:lang w:eastAsia="ru-RU"/>
         </w:rPr>
-        <w:t>Примитив «Текст» используется как для на</w:t>
-      </w:r>
-      <w:bookmarkStart w:id="0" w:name="_GoBack"/>
-      <w:bookmarkEnd w:id="0"/>
-      <w:r>
-        <w:rPr>
-          <w:rFonts w:ascii="Times New Roman" w:hAnsi="Times New Roman" w:cs="Times New Roman"/>
-          <w:noProof/>
-          <w:sz w:val="28"/>
-          <w:lang w:eastAsia="ru-RU"/>
-        </w:rPr>
-        <w:t>несения статических надписей, таких как названия других элементов или поясняющие тексты, так и для отображения динамичеки изменяющихся числовых величин. В связи с этим данный примитив имеет отдельные свойства для статической и динамической составляющих. Благодаря этому с помощью одного примитива можно создавать конструкции в виде:</w:t>
+        <w:t>Примитив «Текст» используется как для нанесения статических надписей, таких как названия других элементов или поясняющие тексты, так и для отображения динамичеки изменяющихся числовых величин. В связи с этим данный примитив имеет отдельные свойства для статической и динамической составляющих. Благодаря этому с помощью одного примитива можно создавать конструкции в виде:</w:t>
       </w:r>
     </w:p>
     <w:p>
@@ -507,7 +498,6 @@
           <w:noProof/>
           <w:lang w:eastAsia="ru-RU"/>
         </w:rPr>
-        <w:lastRenderedPageBreak/>
         <w:drawing>
           <wp:inline distT="0" distB="0" distL="0" distR="0" wp14:anchorId="213C090D" wp14:editId="213C090E">
             <wp:extent cx="6877050" cy="4514850"/>
@@ -681,7 +671,6 @@
           <w:noProof/>
           <w:lang w:eastAsia="ru-RU"/>
         </w:rPr>
-        <w:lastRenderedPageBreak/>
         <w:t xml:space="preserve"> </w:t>
       </w:r>
       <w:r>
@@ -1220,7 +1209,6 @@
                 <w:szCs w:val="22"/>
                 <w:lang w:eastAsia="ru-RU"/>
               </w:rPr>
-              <w:lastRenderedPageBreak/>
               <w:t>Подсказка</w:t>
             </w:r>
           </w:p>
@@ -3475,7 +3463,6 @@
                 <w:szCs w:val="22"/>
                 <w:lang w:eastAsia="ru-RU"/>
               </w:rPr>
-              <w:lastRenderedPageBreak/>
               <w:t xml:space="preserve">{0} </w:t>
             </w:r>
             <w:r>
@@ -3532,7 +3519,6 @@
                 <w:szCs w:val="22"/>
                 <w:lang w:eastAsia="ru-RU"/>
               </w:rPr>
-              <w:lastRenderedPageBreak/>
               <w:t xml:space="preserve">{2} </w:t>
             </w:r>
             <w:r>
@@ -3566,7 +3552,6 @@
                 <w:szCs w:val="22"/>
                 <w:lang w:eastAsia="ru-RU"/>
               </w:rPr>
-              <w:lastRenderedPageBreak/>
               <w:t>Расположение динамической части надписи относительно статической.</w:t>
             </w:r>
           </w:p>
@@ -3596,7 +3581,6 @@
                 <w:szCs w:val="22"/>
                 <w:lang w:eastAsia="ru-RU"/>
               </w:rPr>
-              <w:lastRenderedPageBreak/>
               <w:t>Отображаемое значение</w:t>
             </w:r>
           </w:p>
@@ -5512,16 +5496,7 @@
                 <w:szCs w:val="22"/>
                 <w:lang w:eastAsia="ru-RU"/>
               </w:rPr>
-              <w:t xml:space="preserve">подобно другим векторынм </w:t>
-            </w:r>
-            <w:r>
-              <w:rPr>
-                <w:noProof/>
-                <w:szCs w:val="22"/>
-                <w:lang w:eastAsia="ru-RU"/>
-              </w:rPr>
-              <w:lastRenderedPageBreak/>
-              <w:t xml:space="preserve">графическим объектам, входящим в </w:t>
+              <w:t xml:space="preserve">подобно другим векторынм графическим объектам, входящим в </w:t>
             </w:r>
             <w:r>
               <w:rPr>
@@ -6297,7 +6272,6 @@
           <w:noProof/>
           <w:lang w:eastAsia="ru-RU"/>
         </w:rPr>
-        <w:lastRenderedPageBreak/>
         <w:drawing>
           <wp:inline distT="0" distB="0" distL="0" distR="0" wp14:anchorId="01C88C44" wp14:editId="05B9B000">
             <wp:extent cx="4086225" cy="3095625"/>
@@ -6779,7 +6753,6 @@
           <w:sz w:val="28"/>
           <w:lang w:eastAsia="ru-RU"/>
         </w:rPr>
-        <w:lastRenderedPageBreak/>
         <w:t>Свойство «Формат числа» задаёт различные режимы отображения числовых значений.</w:t>
       </w:r>
     </w:p>

--- a/user_interface/03_graphical_subsystem/primitives/TextLabel.docx
+++ b/user_interface/03_graphical_subsystem/primitives/TextLabel.docx
@@ -29,7 +29,31 @@
           <w:szCs w:val="36"/>
           <w:lang w:eastAsia="ru-RU"/>
         </w:rPr>
-        <w:t>Текст (TextLabel)</w:t>
+        <w:t>Текст (</w:t>
+      </w:r>
+      <w:proofErr w:type="spellStart"/>
+      <w:r>
+        <w:rPr>
+          <w:rFonts w:ascii="Times New Roman" w:eastAsia="Times New Roman" w:hAnsi="Times New Roman" w:cs="Times New Roman"/>
+          <w:b/>
+          <w:color w:val="0000FF"/>
+          <w:sz w:val="36"/>
+          <w:szCs w:val="36"/>
+          <w:lang w:eastAsia="ru-RU"/>
+        </w:rPr>
+        <w:t>TextLabel</w:t>
+      </w:r>
+      <w:proofErr w:type="spellEnd"/>
+      <w:r>
+        <w:rPr>
+          <w:rFonts w:ascii="Times New Roman" w:eastAsia="Times New Roman" w:hAnsi="Times New Roman" w:cs="Times New Roman"/>
+          <w:b/>
+          <w:color w:val="0000FF"/>
+          <w:sz w:val="36"/>
+          <w:szCs w:val="36"/>
+          <w:lang w:eastAsia="ru-RU"/>
+        </w:rPr>
+        <w:t>)</w:t>
       </w:r>
     </w:p>
     <w:p>
@@ -50,10 +74,10 @@
           <w:lang w:eastAsia="ru-RU"/>
         </w:rPr>
         <w:drawing>
-          <wp:inline distT="0" distB="0" distL="0" distR="0" wp14:anchorId="7271337C" wp14:editId="1F4F9F58">
-            <wp:extent cx="5125165" cy="762106"/>
+          <wp:inline distT="0" distB="0" distL="0" distR="0" wp14:anchorId="7661E718" wp14:editId="76DDECC2">
+            <wp:extent cx="5183695" cy="819481"/>
             <wp:effectExtent l="0" t="0" r="0" b="0"/>
-            <wp:docPr id="6" name="Рисунок 6"/>
+            <wp:docPr id="5" name="Рисунок 5"/>
             <wp:cNvGraphicFramePr>
               <a:graphicFrameLocks xmlns:a="http://schemas.openxmlformats.org/drawingml/2006/main" noChangeAspect="1"/>
             </wp:cNvGraphicFramePr>
@@ -61,7 +85,7 @@
               <a:graphicData uri="http://schemas.openxmlformats.org/drawingml/2006/picture">
                 <pic:pic xmlns:pic="http://schemas.openxmlformats.org/drawingml/2006/picture">
                   <pic:nvPicPr>
-                    <pic:cNvPr id="6" name="TextLabel.png"/>
+                    <pic:cNvPr id="5" name="bar_28.png"/>
                     <pic:cNvPicPr/>
                   </pic:nvPicPr>
                   <pic:blipFill>
@@ -79,7 +103,7 @@
                   <pic:spPr>
                     <a:xfrm>
                       <a:off x="0" y="0"/>
-                      <a:ext cx="5125165" cy="762106"/>
+                      <a:ext cx="5183695" cy="819481"/>
                     </a:xfrm>
                     <a:prstGeom prst="rect">
                       <a:avLst/>
@@ -102,18 +126,225 @@
           <w:lang w:val="en-US" w:eastAsia="ru-RU"/>
         </w:rPr>
       </w:pPr>
-      <w:r>
+    </w:p>
+    <w:p>
+      <w:pPr>
+        <w:jc w:val="both"/>
         <w:rPr>
           <w:rFonts w:ascii="Times New Roman" w:hAnsi="Times New Roman" w:cs="Times New Roman"/>
           <w:noProof/>
           <w:sz w:val="28"/>
           <w:lang w:eastAsia="ru-RU"/>
         </w:rPr>
+      </w:pPr>
+      <w:r>
+        <w:rPr>
+          <w:rFonts w:ascii="Times New Roman" w:hAnsi="Times New Roman" w:cs="Times New Roman"/>
+          <w:noProof/>
+          <w:sz w:val="28"/>
+          <w:lang w:eastAsia="ru-RU"/>
+        </w:rPr>
+        <w:t>Примитив «Текст» используется как для нанесения статических надписей, таких как названия других элементов или поясняющие тексты, так и для отображения динамичеки изменяющихся числовых величин. В связи с этим данный примитив имеет отдельные свойства для статической и динамической составляющих. Благодаря этому с помощью одного примитива можно создавать конструкции в виде:</w:t>
+      </w:r>
+    </w:p>
+    <w:p>
+      <w:pPr>
+        <w:jc w:val="both"/>
+        <w:rPr>
+          <w:rFonts w:ascii="Times New Roman" w:hAnsi="Times New Roman" w:cs="Times New Roman"/>
+          <w:noProof/>
+          <w:sz w:val="28"/>
+          <w:lang w:eastAsia="ru-RU"/>
+        </w:rPr>
+      </w:pPr>
+      <w:r>
+        <w:rPr>
+          <w:rFonts w:ascii="Times New Roman" w:hAnsi="Times New Roman" w:cs="Times New Roman"/>
+          <w:noProof/>
+          <w:sz w:val="28"/>
+          <w:lang w:eastAsia="ru-RU"/>
+        </w:rPr>
+        <w:t xml:space="preserve">« Параметр </w:t>
+      </w:r>
+      <w:r>
+        <w:rPr>
+          <w:rFonts w:ascii="Times New Roman" w:hAnsi="Times New Roman" w:cs="Times New Roman"/>
+          <w:noProof/>
+          <w:sz w:val="28"/>
+          <w:lang w:val="en-US" w:eastAsia="ru-RU"/>
+        </w:rPr>
+        <w:t>X</w:t>
+      </w:r>
+      <w:r>
+        <w:rPr>
+          <w:rFonts w:ascii="Times New Roman" w:hAnsi="Times New Roman" w:cs="Times New Roman"/>
+          <w:noProof/>
+          <w:sz w:val="28"/>
+          <w:lang w:eastAsia="ru-RU"/>
+        </w:rPr>
+        <w:t xml:space="preserve"> = </w:t>
+      </w:r>
+      <w:r>
+        <w:rPr>
+          <w:rFonts w:ascii="Times New Roman" w:hAnsi="Times New Roman" w:cs="Times New Roman"/>
+          <w:i/>
+          <w:noProof/>
+          <w:sz w:val="28"/>
+          <w:lang w:eastAsia="ru-RU"/>
+        </w:rPr>
+        <w:t xml:space="preserve">&lt;значение&gt; </w:t>
+      </w:r>
+      <w:r>
+        <w:rPr>
+          <w:rFonts w:ascii="Times New Roman" w:hAnsi="Times New Roman" w:cs="Times New Roman"/>
+          <w:noProof/>
+          <w:sz w:val="28"/>
+          <w:lang w:eastAsia="ru-RU"/>
+        </w:rPr>
+        <w:t>»,</w:t>
+      </w:r>
+    </w:p>
+    <w:p>
+      <w:pPr>
+        <w:jc w:val="both"/>
+        <w:rPr>
+          <w:rFonts w:ascii="Times New Roman" w:hAnsi="Times New Roman" w:cs="Times New Roman"/>
+          <w:noProof/>
+          <w:sz w:val="28"/>
+          <w:lang w:eastAsia="ru-RU"/>
+        </w:rPr>
+      </w:pPr>
+      <w:r>
+        <w:rPr>
+          <w:rFonts w:ascii="Times New Roman" w:hAnsi="Times New Roman" w:cs="Times New Roman"/>
+          <w:noProof/>
+          <w:sz w:val="28"/>
+          <w:lang w:eastAsia="ru-RU"/>
+        </w:rPr>
+        <w:t xml:space="preserve">« </w:t>
+      </w:r>
+      <w:r>
+        <w:rPr>
+          <w:rFonts w:ascii="Times New Roman" w:hAnsi="Times New Roman" w:cs="Times New Roman"/>
+          <w:i/>
+          <w:noProof/>
+          <w:sz w:val="28"/>
+          <w:lang w:eastAsia="ru-RU"/>
+        </w:rPr>
+        <w:t>&lt;значение&gt;</w:t>
+      </w:r>
+      <w:r>
+        <w:rPr>
+          <w:rFonts w:ascii="Times New Roman" w:hAnsi="Times New Roman" w:cs="Times New Roman"/>
+          <w:noProof/>
+          <w:sz w:val="28"/>
+          <w:lang w:eastAsia="ru-RU"/>
+        </w:rPr>
+        <w:t xml:space="preserve"> ед.изм. »</w:t>
+      </w:r>
+    </w:p>
+    <w:p>
+      <w:pPr>
+        <w:jc w:val="both"/>
+        <w:rPr>
+          <w:rFonts w:ascii="Times New Roman" w:hAnsi="Times New Roman" w:cs="Times New Roman"/>
+          <w:noProof/>
+          <w:sz w:val="28"/>
+          <w:lang w:eastAsia="ru-RU"/>
+        </w:rPr>
+      </w:pPr>
+      <w:r>
+        <w:rPr>
+          <w:rFonts w:ascii="Times New Roman" w:hAnsi="Times New Roman" w:cs="Times New Roman"/>
+          <w:noProof/>
+          <w:sz w:val="28"/>
+          <w:lang w:eastAsia="ru-RU"/>
+        </w:rPr>
+        <w:t xml:space="preserve">где </w:t>
+      </w:r>
+      <w:r>
+        <w:rPr>
+          <w:rFonts w:ascii="Times New Roman" w:hAnsi="Times New Roman" w:cs="Times New Roman"/>
+          <w:i/>
+          <w:noProof/>
+          <w:sz w:val="28"/>
+          <w:lang w:eastAsia="ru-RU"/>
+        </w:rPr>
+        <w:t xml:space="preserve">&lt;значение&gt; </w:t>
+      </w:r>
+      <w:r>
+        <w:rPr>
+          <w:rFonts w:ascii="Times New Roman" w:hAnsi="Times New Roman" w:cs="Times New Roman"/>
+          <w:noProof/>
+          <w:sz w:val="28"/>
+          <w:lang w:eastAsia="ru-RU"/>
+        </w:rPr>
+        <w:sym w:font="Symbol" w:char="F02D"/>
+      </w:r>
+      <w:r>
+        <w:rPr>
+          <w:rFonts w:ascii="Times New Roman" w:hAnsi="Times New Roman" w:cs="Times New Roman"/>
+          <w:noProof/>
+          <w:sz w:val="28"/>
+          <w:lang w:eastAsia="ru-RU"/>
+        </w:rPr>
+        <w:t xml:space="preserve"> динамически изменяющееся числовое значение.</w:t>
+      </w:r>
+    </w:p>
+    <w:p>
+      <w:pPr>
+        <w:jc w:val="both"/>
+        <w:rPr>
+          <w:rFonts w:ascii="Times New Roman" w:hAnsi="Times New Roman" w:cs="Times New Roman"/>
+          <w:i/>
+          <w:noProof/>
+          <w:sz w:val="28"/>
+          <w:lang w:eastAsia="ru-RU"/>
+        </w:rPr>
+      </w:pPr>
+      <w:r>
+        <w:rPr>
+          <w:rFonts w:ascii="Times New Roman" w:hAnsi="Times New Roman" w:cs="Times New Roman"/>
+          <w:b/>
+          <w:i/>
+          <w:noProof/>
+          <w:sz w:val="28"/>
+          <w:lang w:eastAsia="ru-RU"/>
+        </w:rPr>
+        <w:t>Вставка</w:t>
+      </w:r>
+    </w:p>
+    <w:p>
+      <w:pPr>
+        <w:jc w:val="both"/>
+        <w:rPr>
+          <w:rFonts w:ascii="Times New Roman" w:hAnsi="Times New Roman" w:cs="Times New Roman"/>
+          <w:noProof/>
+          <w:sz w:val="28"/>
+          <w:lang w:eastAsia="ru-RU"/>
+        </w:rPr>
+      </w:pPr>
+      <w:r>
+        <w:rPr>
+          <w:rFonts w:ascii="Times New Roman" w:hAnsi="Times New Roman" w:cs="Times New Roman"/>
+          <w:noProof/>
+          <w:sz w:val="28"/>
+          <w:lang w:eastAsia="ru-RU"/>
+        </w:rPr>
+        <w:t xml:space="preserve">1. Кликнуть в панели примитивов по кнопке </w:t>
+      </w:r>
+      <w:r>
+        <w:rPr>
+          <w:rFonts w:ascii="Times New Roman" w:hAnsi="Times New Roman" w:cs="Times New Roman"/>
+          <w:noProof/>
+          <w:sz w:val="28"/>
+          <w:lang w:eastAsia="ru-RU"/>
+        </w:rPr>
         <w:drawing>
-          <wp:inline distT="0" distB="0" distL="0" distR="0" wp14:anchorId="213C0909" wp14:editId="213C090A">
-            <wp:extent cx="1964267" cy="524933"/>
-            <wp:effectExtent l="19050" t="0" r="0" b="0"/>
-            <wp:docPr id="3" name="Рисунок 1"/>
+          <wp:inline distT="0" distB="0" distL="0" distR="0" wp14:anchorId="47058686" wp14:editId="1C917F57">
+            <wp:extent cx="295316" cy="295316"/>
+            <wp:effectExtent l="0" t="0" r="9525" b="9525"/>
+            <wp:docPr id="2" name="Рисунок 2"/>
             <wp:cNvGraphicFramePr>
               <a:graphicFrameLocks xmlns:a="http://schemas.openxmlformats.org/drawingml/2006/main" noChangeAspect="1"/>
             </wp:cNvGraphicFramePr>
@@ -121,290 +352,29 @@
               <a:graphicData uri="http://schemas.openxmlformats.org/drawingml/2006/picture">
                 <pic:pic xmlns:pic="http://schemas.openxmlformats.org/drawingml/2006/picture">
                   <pic:nvPicPr>
-                    <pic:cNvPr id="0" name="Picture 1"/>
-                    <pic:cNvPicPr>
-                      <a:picLocks noChangeAspect="1" noChangeArrowheads="1"/>
-                    </pic:cNvPicPr>
+                    <pic:cNvPr id="2" name="p_28.png"/>
+                    <pic:cNvPicPr/>
                   </pic:nvPicPr>
                   <pic:blipFill>
-                    <a:blip r:embed="rId6" cstate="print"/>
-                    <a:srcRect l="5597" t="12336" r="74654" b="80773"/>
+                    <a:blip r:embed="rId6">
+                      <a:extLst>
+                        <a:ext uri="{28A0092B-C50C-407E-A947-70E740481C1C}">
+                          <a14:useLocalDpi xmlns:a14="http://schemas.microsoft.com/office/drawing/2010/main" val="0"/>
+                        </a:ext>
+                      </a:extLst>
+                    </a:blip>
                     <a:stretch>
                       <a:fillRect/>
                     </a:stretch>
                   </pic:blipFill>
-                  <pic:spPr bwMode="auto">
+                  <pic:spPr>
                     <a:xfrm>
                       <a:off x="0" y="0"/>
-                      <a:ext cx="1964267" cy="524933"/>
+                      <a:ext cx="295316" cy="295316"/>
                     </a:xfrm>
                     <a:prstGeom prst="rect">
                       <a:avLst/>
                     </a:prstGeom>
-                    <a:noFill/>
-                    <a:ln w="9525">
-                      <a:noFill/>
-                      <a:miter lim="800000"/>
-                      <a:headEnd/>
-                      <a:tailEnd/>
-                    </a:ln>
-                  </pic:spPr>
-                </pic:pic>
-              </a:graphicData>
-            </a:graphic>
-          </wp:inline>
-        </w:drawing>
-      </w:r>
-    </w:p>
-    <w:p>
-      <w:pPr>
-        <w:jc w:val="both"/>
-        <w:rPr>
-          <w:rFonts w:ascii="Times New Roman" w:hAnsi="Times New Roman" w:cs="Times New Roman"/>
-          <w:noProof/>
-          <w:sz w:val="28"/>
-          <w:lang w:eastAsia="ru-RU"/>
-        </w:rPr>
-      </w:pPr>
-      <w:r>
-        <w:rPr>
-          <w:rFonts w:ascii="Times New Roman" w:hAnsi="Times New Roman" w:cs="Times New Roman"/>
-          <w:noProof/>
-          <w:sz w:val="28"/>
-          <w:lang w:eastAsia="ru-RU"/>
-        </w:rPr>
-        <w:t>Примитив «Текст» используется как для нанесения статических надписей, таких как названия других элементов или поясняющие тексты, так и для отображения динамичеки изменяющихся числовых величин. В связи с этим данный примитив имеет отдельные свойства для статической и динамической составляющих. Благодаря этому с помощью одного примитива можно создавать конструкции в виде:</w:t>
-      </w:r>
-    </w:p>
-    <w:p>
-      <w:pPr>
-        <w:jc w:val="both"/>
-        <w:rPr>
-          <w:rFonts w:ascii="Times New Roman" w:hAnsi="Times New Roman" w:cs="Times New Roman"/>
-          <w:noProof/>
-          <w:sz w:val="28"/>
-          <w:lang w:eastAsia="ru-RU"/>
-        </w:rPr>
-      </w:pPr>
-      <w:r>
-        <w:rPr>
-          <w:rFonts w:ascii="Times New Roman" w:hAnsi="Times New Roman" w:cs="Times New Roman"/>
-          <w:noProof/>
-          <w:sz w:val="28"/>
-          <w:lang w:eastAsia="ru-RU"/>
-        </w:rPr>
-        <w:t xml:space="preserve">« Параметр </w:t>
-      </w:r>
-      <w:r>
-        <w:rPr>
-          <w:rFonts w:ascii="Times New Roman" w:hAnsi="Times New Roman" w:cs="Times New Roman"/>
-          <w:noProof/>
-          <w:sz w:val="28"/>
-          <w:lang w:val="en-US" w:eastAsia="ru-RU"/>
-        </w:rPr>
-        <w:t>X</w:t>
-      </w:r>
-      <w:r>
-        <w:rPr>
-          <w:rFonts w:ascii="Times New Roman" w:hAnsi="Times New Roman" w:cs="Times New Roman"/>
-          <w:noProof/>
-          <w:sz w:val="28"/>
-          <w:lang w:eastAsia="ru-RU"/>
-        </w:rPr>
-        <w:t xml:space="preserve"> = </w:t>
-      </w:r>
-      <w:r>
-        <w:rPr>
-          <w:rFonts w:ascii="Times New Roman" w:hAnsi="Times New Roman" w:cs="Times New Roman"/>
-          <w:i/>
-          <w:noProof/>
-          <w:sz w:val="28"/>
-          <w:lang w:eastAsia="ru-RU"/>
-        </w:rPr>
-        <w:t xml:space="preserve">&lt;значение&gt; </w:t>
-      </w:r>
-      <w:r>
-        <w:rPr>
-          <w:rFonts w:ascii="Times New Roman" w:hAnsi="Times New Roman" w:cs="Times New Roman"/>
-          <w:noProof/>
-          <w:sz w:val="28"/>
-          <w:lang w:eastAsia="ru-RU"/>
-        </w:rPr>
-        <w:t>»,</w:t>
-      </w:r>
-    </w:p>
-    <w:p>
-      <w:pPr>
-        <w:jc w:val="both"/>
-        <w:rPr>
-          <w:rFonts w:ascii="Times New Roman" w:hAnsi="Times New Roman" w:cs="Times New Roman"/>
-          <w:noProof/>
-          <w:sz w:val="28"/>
-          <w:lang w:eastAsia="ru-RU"/>
-        </w:rPr>
-      </w:pPr>
-      <w:r>
-        <w:rPr>
-          <w:rFonts w:ascii="Times New Roman" w:hAnsi="Times New Roman" w:cs="Times New Roman"/>
-          <w:noProof/>
-          <w:sz w:val="28"/>
-          <w:lang w:eastAsia="ru-RU"/>
-        </w:rPr>
-        <w:t xml:space="preserve">« </w:t>
-      </w:r>
-      <w:r>
-        <w:rPr>
-          <w:rFonts w:ascii="Times New Roman" w:hAnsi="Times New Roman" w:cs="Times New Roman"/>
-          <w:i/>
-          <w:noProof/>
-          <w:sz w:val="28"/>
-          <w:lang w:eastAsia="ru-RU"/>
-        </w:rPr>
-        <w:t>&lt;значение&gt;</w:t>
-      </w:r>
-      <w:r>
-        <w:rPr>
-          <w:rFonts w:ascii="Times New Roman" w:hAnsi="Times New Roman" w:cs="Times New Roman"/>
-          <w:noProof/>
-          <w:sz w:val="28"/>
-          <w:lang w:eastAsia="ru-RU"/>
-        </w:rPr>
-        <w:t xml:space="preserve"> ед.изм. »</w:t>
-      </w:r>
-    </w:p>
-    <w:p>
-      <w:pPr>
-        <w:jc w:val="both"/>
-        <w:rPr>
-          <w:rFonts w:ascii="Times New Roman" w:hAnsi="Times New Roman" w:cs="Times New Roman"/>
-          <w:noProof/>
-          <w:sz w:val="28"/>
-          <w:lang w:eastAsia="ru-RU"/>
-        </w:rPr>
-      </w:pPr>
-      <w:r>
-        <w:rPr>
-          <w:rFonts w:ascii="Times New Roman" w:hAnsi="Times New Roman" w:cs="Times New Roman"/>
-          <w:noProof/>
-          <w:sz w:val="28"/>
-          <w:lang w:eastAsia="ru-RU"/>
-        </w:rPr>
-        <w:t xml:space="preserve">где </w:t>
-      </w:r>
-      <w:r>
-        <w:rPr>
-          <w:rFonts w:ascii="Times New Roman" w:hAnsi="Times New Roman" w:cs="Times New Roman"/>
-          <w:i/>
-          <w:noProof/>
-          <w:sz w:val="28"/>
-          <w:lang w:eastAsia="ru-RU"/>
-        </w:rPr>
-        <w:t xml:space="preserve">&lt;значение&gt; </w:t>
-      </w:r>
-      <w:r>
-        <w:rPr>
-          <w:rFonts w:ascii="Times New Roman" w:hAnsi="Times New Roman" w:cs="Times New Roman"/>
-          <w:noProof/>
-          <w:sz w:val="28"/>
-          <w:lang w:eastAsia="ru-RU"/>
-        </w:rPr>
-        <w:sym w:font="Symbol" w:char="F02D"/>
-      </w:r>
-      <w:r>
-        <w:rPr>
-          <w:rFonts w:ascii="Times New Roman" w:hAnsi="Times New Roman" w:cs="Times New Roman"/>
-          <w:noProof/>
-          <w:sz w:val="28"/>
-          <w:lang w:eastAsia="ru-RU"/>
-        </w:rPr>
-        <w:t xml:space="preserve"> динамически изменяющееся числовое значение.</w:t>
-      </w:r>
-    </w:p>
-    <w:p>
-      <w:pPr>
-        <w:jc w:val="both"/>
-        <w:rPr>
-          <w:rFonts w:ascii="Times New Roman" w:hAnsi="Times New Roman" w:cs="Times New Roman"/>
-          <w:i/>
-          <w:noProof/>
-          <w:sz w:val="28"/>
-          <w:lang w:eastAsia="ru-RU"/>
-        </w:rPr>
-      </w:pPr>
-      <w:r>
-        <w:rPr>
-          <w:rFonts w:ascii="Times New Roman" w:hAnsi="Times New Roman" w:cs="Times New Roman"/>
-          <w:b/>
-          <w:i/>
-          <w:noProof/>
-          <w:sz w:val="28"/>
-          <w:lang w:eastAsia="ru-RU"/>
-        </w:rPr>
-        <w:t>Вставка</w:t>
-      </w:r>
-    </w:p>
-    <w:p>
-      <w:pPr>
-        <w:jc w:val="both"/>
-        <w:rPr>
-          <w:rFonts w:ascii="Times New Roman" w:hAnsi="Times New Roman" w:cs="Times New Roman"/>
-          <w:noProof/>
-          <w:sz w:val="28"/>
-          <w:lang w:eastAsia="ru-RU"/>
-        </w:rPr>
-      </w:pPr>
-      <w:r>
-        <w:rPr>
-          <w:rFonts w:ascii="Times New Roman" w:hAnsi="Times New Roman" w:cs="Times New Roman"/>
-          <w:noProof/>
-          <w:sz w:val="28"/>
-          <w:lang w:eastAsia="ru-RU"/>
-        </w:rPr>
-        <w:t xml:space="preserve">1. Кликнуть в панели примитивов по кнопке </w:t>
-      </w:r>
-      <w:r>
-        <w:rPr>
-          <w:rFonts w:ascii="Times New Roman" w:hAnsi="Times New Roman" w:cs="Times New Roman"/>
-          <w:noProof/>
-          <w:sz w:val="28"/>
-          <w:lang w:eastAsia="ru-RU"/>
-        </w:rPr>
-        <w:drawing>
-          <wp:inline distT="0" distB="0" distL="0" distR="0" wp14:anchorId="213C090B" wp14:editId="213C090C">
-            <wp:extent cx="221615" cy="193964"/>
-            <wp:effectExtent l="0" t="0" r="6985" b="0"/>
-            <wp:docPr id="195" name="Рисунок 195"/>
-            <wp:cNvGraphicFramePr>
-              <a:graphicFrameLocks xmlns:a="http://schemas.openxmlformats.org/drawingml/2006/main" noChangeAspect="1"/>
-            </wp:cNvGraphicFramePr>
-            <a:graphic xmlns:a="http://schemas.openxmlformats.org/drawingml/2006/main">
-              <a:graphicData uri="http://schemas.openxmlformats.org/drawingml/2006/picture">
-                <pic:pic xmlns:pic="http://schemas.openxmlformats.org/drawingml/2006/picture">
-                  <pic:nvPicPr>
-                    <pic:cNvPr id="1" name=""/>
-                    <pic:cNvPicPr/>
-                  </pic:nvPicPr>
-                  <pic:blipFill rotWithShape="1">
-                    <a:blip r:embed="rId7" cstate="print"/>
-                    <a:srcRect l="16675" t="58796" r="79591" b="21352"/>
-                    <a:stretch/>
-                  </pic:blipFill>
-                  <pic:spPr bwMode="auto">
-                    <a:xfrm>
-                      <a:off x="0" y="0"/>
-                      <a:ext cx="221805" cy="194131"/>
-                    </a:xfrm>
-                    <a:prstGeom prst="rect">
-                      <a:avLst/>
-                    </a:prstGeom>
-                    <a:ln>
-                      <a:noFill/>
-                    </a:ln>
-                    <a:extLst>
-                      <a:ext uri="{53640926-AAD7-44D8-BBD7-CCE9431645EC}">
-                        <a14:shadowObscured xmlns:a14="http://schemas.microsoft.com/office/drawing/2010/main"/>
-                      </a:ext>
-                    </a:extLst>
                   </pic:spPr>
                 </pic:pic>
               </a:graphicData>
@@ -499,10 +469,10 @@
           <w:lang w:eastAsia="ru-RU"/>
         </w:rPr>
         <w:drawing>
-          <wp:inline distT="0" distB="0" distL="0" distR="0" wp14:anchorId="213C090D" wp14:editId="213C090E">
-            <wp:extent cx="6877050" cy="4514850"/>
+          <wp:inline distT="0" distB="0" distL="0" distR="0" wp14:anchorId="7EBED420" wp14:editId="79DCBE24">
+            <wp:extent cx="5791200" cy="3543300"/>
             <wp:effectExtent l="0" t="0" r="0" b="0"/>
-            <wp:docPr id="2" name="Рисунок 2"/>
+            <wp:docPr id="7" name="Рисунок 7"/>
             <wp:cNvGraphicFramePr>
               <a:graphicFrameLocks xmlns:a="http://schemas.openxmlformats.org/drawingml/2006/main" noChangeAspect="1"/>
             </wp:cNvGraphicFramePr>
@@ -514,7 +484,7 @@
                     <pic:cNvPicPr/>
                   </pic:nvPicPr>
                   <pic:blipFill>
-                    <a:blip r:embed="rId8" cstate="print"/>
+                    <a:blip r:embed="rId7"/>
                     <a:stretch>
                       <a:fillRect/>
                     </a:stretch>
@@ -522,7 +492,7 @@
                   <pic:spPr>
                     <a:xfrm>
                       <a:off x="0" y="0"/>
-                      <a:ext cx="6877050" cy="4514850"/>
+                      <a:ext cx="5791200" cy="3543300"/>
                     </a:xfrm>
                     <a:prstGeom prst="rect">
                       <a:avLst/>
@@ -562,10 +532,10 @@
           <w:lang w:eastAsia="ru-RU"/>
         </w:rPr>
         <w:drawing>
-          <wp:inline distT="0" distB="0" distL="0" distR="0" wp14:anchorId="213C090F" wp14:editId="213C0910">
-            <wp:extent cx="207579" cy="200660"/>
-            <wp:effectExtent l="0" t="0" r="0" b="0"/>
-            <wp:docPr id="163" name="Рисунок 163"/>
+          <wp:inline distT="0" distB="0" distL="0" distR="0" wp14:anchorId="392785EC" wp14:editId="1E78ED8B">
+            <wp:extent cx="238158" cy="238158"/>
+            <wp:effectExtent l="0" t="0" r="9525" b="9525"/>
+            <wp:docPr id="8" name="Рисунок 8"/>
             <wp:cNvGraphicFramePr>
               <a:graphicFrameLocks xmlns:a="http://schemas.openxmlformats.org/drawingml/2006/main" noChangeAspect="1"/>
             </wp:cNvGraphicFramePr>
@@ -573,30 +543,29 @@
               <a:graphicData uri="http://schemas.openxmlformats.org/drawingml/2006/picture">
                 <pic:pic xmlns:pic="http://schemas.openxmlformats.org/drawingml/2006/picture">
                   <pic:nvPicPr>
-                    <pic:cNvPr id="1" name=""/>
+                    <pic:cNvPr id="8" name="s_07.png"/>
                     <pic:cNvPicPr/>
                   </pic:nvPicPr>
-                  <pic:blipFill rotWithShape="1">
-                    <a:blip r:embed="rId9" cstate="print"/>
-                    <a:srcRect l="41415" t="5662" r="55080" b="90423"/>
-                    <a:stretch/>
+                  <pic:blipFill>
+                    <a:blip r:embed="rId8">
+                      <a:extLst>
+                        <a:ext uri="{28A0092B-C50C-407E-A947-70E740481C1C}">
+                          <a14:useLocalDpi xmlns:a14="http://schemas.microsoft.com/office/drawing/2010/main" val="0"/>
+                        </a:ext>
+                      </a:extLst>
+                    </a:blip>
+                    <a:stretch>
+                      <a:fillRect/>
+                    </a:stretch>
                   </pic:blipFill>
-                  <pic:spPr bwMode="auto">
+                  <pic:spPr>
                     <a:xfrm>
                       <a:off x="0" y="0"/>
-                      <a:ext cx="208211" cy="201271"/>
+                      <a:ext cx="238158" cy="238158"/>
                     </a:xfrm>
                     <a:prstGeom prst="rect">
                       <a:avLst/>
                     </a:prstGeom>
-                    <a:ln>
-                      <a:noFill/>
-                    </a:ln>
-                    <a:extLst>
-                      <a:ext uri="{53640926-AAD7-44D8-BBD7-CCE9431645EC}">
-                        <a14:shadowObscured xmlns:a14="http://schemas.microsoft.com/office/drawing/2010/main"/>
-                      </a:ext>
-                    </a:extLst>
                   </pic:spPr>
                 </pic:pic>
               </a:graphicData>
@@ -694,7 +663,7 @@
                     <pic:cNvPicPr/>
                   </pic:nvPicPr>
                   <pic:blipFill>
-                    <a:blip r:embed="rId10" cstate="print"/>
+                    <a:blip r:embed="rId9" cstate="print"/>
                     <a:stretch>
                       <a:fillRect/>
                     </a:stretch>
@@ -5578,17 +5547,17 @@
         <w:tblLook w:val="04A0" w:firstRow="1" w:lastRow="0" w:firstColumn="1" w:lastColumn="0" w:noHBand="0" w:noVBand="1"/>
       </w:tblPr>
       <w:tblGrid>
-        <w:gridCol w:w="2338"/>
-        <w:gridCol w:w="2411"/>
-        <w:gridCol w:w="2411"/>
+        <w:gridCol w:w="2516"/>
+        <w:gridCol w:w="1871"/>
+        <w:gridCol w:w="1842"/>
       </w:tblGrid>
       <w:tr>
         <w:trPr>
-          <w:trHeight w:val="501"/>
+          <w:trHeight w:val="469"/>
         </w:trPr>
         <w:tc>
           <w:tcPr>
-            <w:tcW w:w="2338" w:type="dxa"/>
+            <w:tcW w:w="2516" w:type="dxa"/>
           </w:tcPr>
           <w:p>
             <w:pPr>
@@ -5607,7 +5576,7 @@
         </w:tc>
         <w:tc>
           <w:tcPr>
-            <w:tcW w:w="2411" w:type="dxa"/>
+            <w:tcW w:w="1871" w:type="dxa"/>
           </w:tcPr>
           <w:p>
             <w:pPr>
@@ -5626,7 +5595,7 @@
         </w:tc>
         <w:tc>
           <w:tcPr>
-            <w:tcW w:w="2411" w:type="dxa"/>
+            <w:tcW w:w="1842" w:type="dxa"/>
           </w:tcPr>
           <w:p>
             <w:pPr>
@@ -5646,30 +5615,38 @@
       </w:tr>
       <w:tr>
         <w:trPr>
-          <w:trHeight w:val="501"/>
+          <w:trHeight w:val="469"/>
         </w:trPr>
         <w:tc>
           <w:tcPr>
-            <w:tcW w:w="2338" w:type="dxa"/>
+            <w:tcW w:w="2516" w:type="dxa"/>
             <w:vMerge w:val="restart"/>
-          </w:tcPr>
-          <w:p>
-            <w:pPr>
-              <w:jc w:val="both"/>
-              <w:rPr>
+            <w:vAlign w:val="center"/>
+          </w:tcPr>
+          <w:p>
+            <w:pPr>
+              <w:jc w:val="center"/>
+              <w:rPr>
+                <w:rFonts w:ascii="Times New Roman" w:hAnsi="Times New Roman" w:cs="Times New Roman"/>
                 <w:b/>
-              </w:rPr>
-            </w:pPr>
-            <w:r>
-              <w:rPr>
-                <w:noProof/>
+                <w:sz w:val="28"/>
+                <w:szCs w:val="28"/>
+              </w:rPr>
+            </w:pPr>
+            <w:r>
+              <w:rPr>
+                <w:rFonts w:ascii="Times New Roman" w:hAnsi="Times New Roman" w:cs="Times New Roman"/>
+                <w:b/>
+                <w:noProof/>
+                <w:sz w:val="28"/>
+                <w:szCs w:val="28"/>
                 <w:lang w:eastAsia="ru-RU"/>
               </w:rPr>
               <w:drawing>
-                <wp:inline distT="0" distB="0" distL="0" distR="0" wp14:anchorId="213C0913" wp14:editId="213C0914">
-                  <wp:extent cx="1246909" cy="2915477"/>
-                  <wp:effectExtent l="0" t="0" r="0" b="0"/>
-                  <wp:docPr id="201" name="Рисунок 201"/>
+                <wp:inline distT="0" distB="0" distL="0" distR="0" wp14:anchorId="12393A50" wp14:editId="387ECE3A">
+                  <wp:extent cx="1438095" cy="2685714"/>
+                  <wp:effectExtent l="0" t="0" r="0" b="635"/>
+                  <wp:docPr id="9" name="Рисунок 9"/>
                   <wp:cNvGraphicFramePr>
                     <a:graphicFrameLocks xmlns:a="http://schemas.openxmlformats.org/drawingml/2006/main" noChangeAspect="1"/>
                   </wp:cNvGraphicFramePr>
@@ -5677,30 +5654,29 @@
                     <a:graphicData uri="http://schemas.openxmlformats.org/drawingml/2006/picture">
                       <pic:pic xmlns:pic="http://schemas.openxmlformats.org/drawingml/2006/picture">
                         <pic:nvPicPr>
-                          <pic:cNvPr id="1" name=""/>
+                          <pic:cNvPr id="8" name="5.png"/>
                           <pic:cNvPicPr/>
                         </pic:nvPicPr>
-                        <pic:blipFill rotWithShape="1">
-                          <a:blip r:embed="rId11" cstate="print"/>
-                          <a:srcRect l="16008" t="21734" r="67423" b="32254"/>
-                          <a:stretch/>
+                        <pic:blipFill>
+                          <a:blip r:embed="rId10">
+                            <a:extLst>
+                              <a:ext uri="{28A0092B-C50C-407E-A947-70E740481C1C}">
+                                <a14:useLocalDpi xmlns:a14="http://schemas.microsoft.com/office/drawing/2010/main" val="0"/>
+                              </a:ext>
+                            </a:extLst>
+                          </a:blip>
+                          <a:stretch>
+                            <a:fillRect/>
+                          </a:stretch>
                         </pic:blipFill>
-                        <pic:spPr bwMode="auto">
+                        <pic:spPr>
                           <a:xfrm>
                             <a:off x="0" y="0"/>
-                            <a:ext cx="1253973" cy="2931994"/>
+                            <a:ext cx="1438095" cy="2685714"/>
                           </a:xfrm>
                           <a:prstGeom prst="rect">
                             <a:avLst/>
                           </a:prstGeom>
-                          <a:ln>
-                            <a:noFill/>
-                          </a:ln>
-                          <a:extLst>
-                            <a:ext uri="{53640926-AAD7-44D8-BBD7-CCE9431645EC}">
-                              <a14:shadowObscured xmlns:a14="http://schemas.microsoft.com/office/drawing/2010/main"/>
-                            </a:ext>
-                          </a:extLst>
                         </pic:spPr>
                       </pic:pic>
                     </a:graphicData>
@@ -5712,18 +5688,23 @@
         </w:tc>
         <w:tc>
           <w:tcPr>
-            <w:tcW w:w="2411" w:type="dxa"/>
-          </w:tcPr>
-          <w:p>
-            <w:pPr>
-              <w:jc w:val="both"/>
-              <w:rPr>
-                <w:b/>
-              </w:rPr>
-            </w:pPr>
-            <w:r>
-              <w:rPr>
-                <w:b/>
+            <w:tcW w:w="1871" w:type="dxa"/>
+          </w:tcPr>
+          <w:p>
+            <w:pPr>
+              <w:spacing w:after="0"/>
+              <w:jc w:val="both"/>
+              <w:rPr>
+                <w:rFonts w:cs="Times New Roman"/>
+                <w:sz w:val="28"/>
+                <w:szCs w:val="28"/>
+              </w:rPr>
+            </w:pPr>
+            <w:r>
+              <w:rPr>
+                <w:rFonts w:cs="Times New Roman"/>
+                <w:sz w:val="28"/>
+                <w:szCs w:val="28"/>
               </w:rPr>
               <w:t>Слева</w:t>
             </w:r>
@@ -5731,18 +5712,23 @@
         </w:tc>
         <w:tc>
           <w:tcPr>
-            <w:tcW w:w="2411" w:type="dxa"/>
-          </w:tcPr>
-          <w:p>
-            <w:pPr>
-              <w:jc w:val="both"/>
-              <w:rPr>
-                <w:b/>
-              </w:rPr>
-            </w:pPr>
-            <w:r>
-              <w:rPr>
-                <w:b/>
+            <w:tcW w:w="1842" w:type="dxa"/>
+          </w:tcPr>
+          <w:p>
+            <w:pPr>
+              <w:spacing w:after="0"/>
+              <w:jc w:val="both"/>
+              <w:rPr>
+                <w:rFonts w:cs="Times New Roman"/>
+                <w:sz w:val="28"/>
+                <w:szCs w:val="28"/>
+              </w:rPr>
+            </w:pPr>
+            <w:r>
+              <w:rPr>
+                <w:rFonts w:cs="Times New Roman"/>
+                <w:sz w:val="28"/>
+                <w:szCs w:val="28"/>
               </w:rPr>
               <w:t>Слева</w:t>
             </w:r>
@@ -5751,37 +5737,45 @@
       </w:tr>
       <w:tr>
         <w:trPr>
-          <w:trHeight w:val="501"/>
+          <w:trHeight w:val="469"/>
         </w:trPr>
         <w:tc>
           <w:tcPr>
-            <w:tcW w:w="2338" w:type="dxa"/>
+            <w:tcW w:w="2516" w:type="dxa"/>
             <w:vMerge/>
           </w:tcPr>
           <w:p>
             <w:pPr>
               <w:jc w:val="both"/>
               <w:rPr>
-                <w:noProof/>
-                <w:lang w:eastAsia="ru-RU"/>
-              </w:rPr>
-            </w:pPr>
-          </w:p>
-        </w:tc>
-        <w:tc>
-          <w:tcPr>
-            <w:tcW w:w="2411" w:type="dxa"/>
-          </w:tcPr>
-          <w:p>
-            <w:pPr>
-              <w:jc w:val="both"/>
-              <w:rPr>
-                <w:b/>
-              </w:rPr>
-            </w:pPr>
-            <w:r>
-              <w:rPr>
-                <w:b/>
+                <w:rFonts w:ascii="Times New Roman" w:hAnsi="Times New Roman" w:cs="Times New Roman"/>
+                <w:noProof/>
+                <w:sz w:val="28"/>
+                <w:szCs w:val="28"/>
+                <w:lang w:eastAsia="ru-RU"/>
+              </w:rPr>
+            </w:pPr>
+          </w:p>
+        </w:tc>
+        <w:tc>
+          <w:tcPr>
+            <w:tcW w:w="1871" w:type="dxa"/>
+          </w:tcPr>
+          <w:p>
+            <w:pPr>
+              <w:spacing w:after="0"/>
+              <w:jc w:val="both"/>
+              <w:rPr>
+                <w:rFonts w:cs="Times New Roman"/>
+                <w:sz w:val="28"/>
+                <w:szCs w:val="28"/>
+              </w:rPr>
+            </w:pPr>
+            <w:r>
+              <w:rPr>
+                <w:rFonts w:cs="Times New Roman"/>
+                <w:sz w:val="28"/>
+                <w:szCs w:val="28"/>
               </w:rPr>
               <w:t>Слева</w:t>
             </w:r>
@@ -5789,18 +5783,23 @@
         </w:tc>
         <w:tc>
           <w:tcPr>
-            <w:tcW w:w="2411" w:type="dxa"/>
-          </w:tcPr>
-          <w:p>
-            <w:pPr>
-              <w:jc w:val="both"/>
-              <w:rPr>
-                <w:b/>
-              </w:rPr>
-            </w:pPr>
-            <w:r>
-              <w:rPr>
-                <w:b/>
+            <w:tcW w:w="1842" w:type="dxa"/>
+          </w:tcPr>
+          <w:p>
+            <w:pPr>
+              <w:spacing w:after="0"/>
+              <w:jc w:val="both"/>
+              <w:rPr>
+                <w:rFonts w:cs="Times New Roman"/>
+                <w:sz w:val="28"/>
+                <w:szCs w:val="28"/>
+              </w:rPr>
+            </w:pPr>
+            <w:r>
+              <w:rPr>
+                <w:rFonts w:cs="Times New Roman"/>
+                <w:sz w:val="28"/>
+                <w:szCs w:val="28"/>
               </w:rPr>
               <w:t>По центру</w:t>
             </w:r>
@@ -5809,37 +5808,45 @@
       </w:tr>
       <w:tr>
         <w:trPr>
-          <w:trHeight w:val="501"/>
+          <w:trHeight w:val="469"/>
         </w:trPr>
         <w:tc>
           <w:tcPr>
-            <w:tcW w:w="2338" w:type="dxa"/>
+            <w:tcW w:w="2516" w:type="dxa"/>
             <w:vMerge/>
           </w:tcPr>
           <w:p>
             <w:pPr>
               <w:jc w:val="both"/>
               <w:rPr>
-                <w:noProof/>
-                <w:lang w:eastAsia="ru-RU"/>
-              </w:rPr>
-            </w:pPr>
-          </w:p>
-        </w:tc>
-        <w:tc>
-          <w:tcPr>
-            <w:tcW w:w="2411" w:type="dxa"/>
-          </w:tcPr>
-          <w:p>
-            <w:pPr>
-              <w:jc w:val="both"/>
-              <w:rPr>
-                <w:b/>
-              </w:rPr>
-            </w:pPr>
-            <w:r>
-              <w:rPr>
-                <w:b/>
+                <w:rFonts w:ascii="Times New Roman" w:hAnsi="Times New Roman" w:cs="Times New Roman"/>
+                <w:noProof/>
+                <w:sz w:val="28"/>
+                <w:szCs w:val="28"/>
+                <w:lang w:eastAsia="ru-RU"/>
+              </w:rPr>
+            </w:pPr>
+          </w:p>
+        </w:tc>
+        <w:tc>
+          <w:tcPr>
+            <w:tcW w:w="1871" w:type="dxa"/>
+          </w:tcPr>
+          <w:p>
+            <w:pPr>
+              <w:spacing w:after="0"/>
+              <w:jc w:val="both"/>
+              <w:rPr>
+                <w:rFonts w:cs="Times New Roman"/>
+                <w:sz w:val="28"/>
+                <w:szCs w:val="28"/>
+              </w:rPr>
+            </w:pPr>
+            <w:r>
+              <w:rPr>
+                <w:rFonts w:cs="Times New Roman"/>
+                <w:sz w:val="28"/>
+                <w:szCs w:val="28"/>
               </w:rPr>
               <w:t>Слева</w:t>
             </w:r>
@@ -5847,18 +5854,23 @@
         </w:tc>
         <w:tc>
           <w:tcPr>
-            <w:tcW w:w="2411" w:type="dxa"/>
-          </w:tcPr>
-          <w:p>
-            <w:pPr>
-              <w:jc w:val="both"/>
-              <w:rPr>
-                <w:b/>
-              </w:rPr>
-            </w:pPr>
-            <w:r>
-              <w:rPr>
-                <w:b/>
+            <w:tcW w:w="1842" w:type="dxa"/>
+          </w:tcPr>
+          <w:p>
+            <w:pPr>
+              <w:spacing w:after="0"/>
+              <w:jc w:val="both"/>
+              <w:rPr>
+                <w:rFonts w:cs="Times New Roman"/>
+                <w:sz w:val="28"/>
+                <w:szCs w:val="28"/>
+              </w:rPr>
+            </w:pPr>
+            <w:r>
+              <w:rPr>
+                <w:rFonts w:cs="Times New Roman"/>
+                <w:sz w:val="28"/>
+                <w:szCs w:val="28"/>
               </w:rPr>
               <w:t>Справа</w:t>
             </w:r>
@@ -5867,37 +5879,45 @@
       </w:tr>
       <w:tr>
         <w:trPr>
-          <w:trHeight w:val="501"/>
+          <w:trHeight w:val="469"/>
         </w:trPr>
         <w:tc>
           <w:tcPr>
-            <w:tcW w:w="2338" w:type="dxa"/>
+            <w:tcW w:w="2516" w:type="dxa"/>
             <w:vMerge/>
           </w:tcPr>
           <w:p>
             <w:pPr>
               <w:jc w:val="both"/>
               <w:rPr>
-                <w:noProof/>
-                <w:lang w:eastAsia="ru-RU"/>
-              </w:rPr>
-            </w:pPr>
-          </w:p>
-        </w:tc>
-        <w:tc>
-          <w:tcPr>
-            <w:tcW w:w="2411" w:type="dxa"/>
-          </w:tcPr>
-          <w:p>
-            <w:pPr>
-              <w:jc w:val="both"/>
-              <w:rPr>
-                <w:b/>
-              </w:rPr>
-            </w:pPr>
-            <w:r>
-              <w:rPr>
-                <w:b/>
+                <w:rFonts w:ascii="Times New Roman" w:hAnsi="Times New Roman" w:cs="Times New Roman"/>
+                <w:noProof/>
+                <w:sz w:val="28"/>
+                <w:szCs w:val="28"/>
+                <w:lang w:eastAsia="ru-RU"/>
+              </w:rPr>
+            </w:pPr>
+          </w:p>
+        </w:tc>
+        <w:tc>
+          <w:tcPr>
+            <w:tcW w:w="1871" w:type="dxa"/>
+          </w:tcPr>
+          <w:p>
+            <w:pPr>
+              <w:spacing w:after="0"/>
+              <w:jc w:val="both"/>
+              <w:rPr>
+                <w:rFonts w:cs="Times New Roman"/>
+                <w:sz w:val="28"/>
+                <w:szCs w:val="28"/>
+              </w:rPr>
+            </w:pPr>
+            <w:r>
+              <w:rPr>
+                <w:rFonts w:cs="Times New Roman"/>
+                <w:sz w:val="28"/>
+                <w:szCs w:val="28"/>
               </w:rPr>
               <w:t>По центру</w:t>
             </w:r>
@@ -5905,18 +5925,23 @@
         </w:tc>
         <w:tc>
           <w:tcPr>
-            <w:tcW w:w="2411" w:type="dxa"/>
-          </w:tcPr>
-          <w:p>
-            <w:pPr>
-              <w:jc w:val="both"/>
-              <w:rPr>
-                <w:b/>
-              </w:rPr>
-            </w:pPr>
-            <w:r>
-              <w:rPr>
-                <w:b/>
+            <w:tcW w:w="1842" w:type="dxa"/>
+          </w:tcPr>
+          <w:p>
+            <w:pPr>
+              <w:spacing w:after="0"/>
+              <w:jc w:val="both"/>
+              <w:rPr>
+                <w:rFonts w:cs="Times New Roman"/>
+                <w:sz w:val="28"/>
+                <w:szCs w:val="28"/>
+              </w:rPr>
+            </w:pPr>
+            <w:r>
+              <w:rPr>
+                <w:rFonts w:cs="Times New Roman"/>
+                <w:sz w:val="28"/>
+                <w:szCs w:val="28"/>
               </w:rPr>
               <w:t>Слева</w:t>
             </w:r>
@@ -5925,37 +5950,45 @@
       </w:tr>
       <w:tr>
         <w:trPr>
-          <w:trHeight w:val="502"/>
+          <w:trHeight w:val="470"/>
         </w:trPr>
         <w:tc>
           <w:tcPr>
-            <w:tcW w:w="2338" w:type="dxa"/>
+            <w:tcW w:w="2516" w:type="dxa"/>
             <w:vMerge/>
           </w:tcPr>
           <w:p>
             <w:pPr>
               <w:jc w:val="both"/>
               <w:rPr>
-                <w:noProof/>
-                <w:lang w:eastAsia="ru-RU"/>
-              </w:rPr>
-            </w:pPr>
-          </w:p>
-        </w:tc>
-        <w:tc>
-          <w:tcPr>
-            <w:tcW w:w="2411" w:type="dxa"/>
-          </w:tcPr>
-          <w:p>
-            <w:pPr>
-              <w:jc w:val="both"/>
-              <w:rPr>
-                <w:b/>
-              </w:rPr>
-            </w:pPr>
-            <w:r>
-              <w:rPr>
-                <w:b/>
+                <w:rFonts w:ascii="Times New Roman" w:hAnsi="Times New Roman" w:cs="Times New Roman"/>
+                <w:noProof/>
+                <w:sz w:val="28"/>
+                <w:szCs w:val="28"/>
+                <w:lang w:eastAsia="ru-RU"/>
+              </w:rPr>
+            </w:pPr>
+          </w:p>
+        </w:tc>
+        <w:tc>
+          <w:tcPr>
+            <w:tcW w:w="1871" w:type="dxa"/>
+          </w:tcPr>
+          <w:p>
+            <w:pPr>
+              <w:spacing w:after="0"/>
+              <w:jc w:val="both"/>
+              <w:rPr>
+                <w:rFonts w:cs="Times New Roman"/>
+                <w:sz w:val="28"/>
+                <w:szCs w:val="28"/>
+              </w:rPr>
+            </w:pPr>
+            <w:r>
+              <w:rPr>
+                <w:rFonts w:cs="Times New Roman"/>
+                <w:sz w:val="28"/>
+                <w:szCs w:val="28"/>
               </w:rPr>
               <w:t>По центру</w:t>
             </w:r>
@@ -5963,18 +5996,23 @@
         </w:tc>
         <w:tc>
           <w:tcPr>
-            <w:tcW w:w="2411" w:type="dxa"/>
-          </w:tcPr>
-          <w:p>
-            <w:pPr>
-              <w:jc w:val="both"/>
-              <w:rPr>
-                <w:b/>
-              </w:rPr>
-            </w:pPr>
-            <w:r>
-              <w:rPr>
-                <w:b/>
+            <w:tcW w:w="1842" w:type="dxa"/>
+          </w:tcPr>
+          <w:p>
+            <w:pPr>
+              <w:spacing w:after="0"/>
+              <w:jc w:val="both"/>
+              <w:rPr>
+                <w:rFonts w:cs="Times New Roman"/>
+                <w:sz w:val="28"/>
+                <w:szCs w:val="28"/>
+              </w:rPr>
+            </w:pPr>
+            <w:r>
+              <w:rPr>
+                <w:rFonts w:cs="Times New Roman"/>
+                <w:sz w:val="28"/>
+                <w:szCs w:val="28"/>
               </w:rPr>
               <w:t>По центру</w:t>
             </w:r>
@@ -5983,37 +6021,45 @@
       </w:tr>
       <w:tr>
         <w:trPr>
-          <w:trHeight w:val="501"/>
+          <w:trHeight w:val="469"/>
         </w:trPr>
         <w:tc>
           <w:tcPr>
-            <w:tcW w:w="2338" w:type="dxa"/>
+            <w:tcW w:w="2516" w:type="dxa"/>
             <w:vMerge/>
           </w:tcPr>
           <w:p>
             <w:pPr>
               <w:jc w:val="both"/>
               <w:rPr>
-                <w:noProof/>
-                <w:lang w:eastAsia="ru-RU"/>
-              </w:rPr>
-            </w:pPr>
-          </w:p>
-        </w:tc>
-        <w:tc>
-          <w:tcPr>
-            <w:tcW w:w="2411" w:type="dxa"/>
-          </w:tcPr>
-          <w:p>
-            <w:pPr>
-              <w:jc w:val="both"/>
-              <w:rPr>
-                <w:b/>
-              </w:rPr>
-            </w:pPr>
-            <w:r>
-              <w:rPr>
-                <w:b/>
+                <w:rFonts w:ascii="Times New Roman" w:hAnsi="Times New Roman" w:cs="Times New Roman"/>
+                <w:noProof/>
+                <w:sz w:val="28"/>
+                <w:szCs w:val="28"/>
+                <w:lang w:eastAsia="ru-RU"/>
+              </w:rPr>
+            </w:pPr>
+          </w:p>
+        </w:tc>
+        <w:tc>
+          <w:tcPr>
+            <w:tcW w:w="1871" w:type="dxa"/>
+          </w:tcPr>
+          <w:p>
+            <w:pPr>
+              <w:spacing w:after="0"/>
+              <w:jc w:val="both"/>
+              <w:rPr>
+                <w:rFonts w:cs="Times New Roman"/>
+                <w:sz w:val="28"/>
+                <w:szCs w:val="28"/>
+              </w:rPr>
+            </w:pPr>
+            <w:r>
+              <w:rPr>
+                <w:rFonts w:cs="Times New Roman"/>
+                <w:sz w:val="28"/>
+                <w:szCs w:val="28"/>
               </w:rPr>
               <w:t>По центру</w:t>
             </w:r>
@@ -6021,18 +6067,23 @@
         </w:tc>
         <w:tc>
           <w:tcPr>
-            <w:tcW w:w="2411" w:type="dxa"/>
-          </w:tcPr>
-          <w:p>
-            <w:pPr>
-              <w:jc w:val="both"/>
-              <w:rPr>
-                <w:b/>
-              </w:rPr>
-            </w:pPr>
-            <w:r>
-              <w:rPr>
-                <w:b/>
+            <w:tcW w:w="1842" w:type="dxa"/>
+          </w:tcPr>
+          <w:p>
+            <w:pPr>
+              <w:spacing w:after="0"/>
+              <w:jc w:val="both"/>
+              <w:rPr>
+                <w:rFonts w:cs="Times New Roman"/>
+                <w:sz w:val="28"/>
+                <w:szCs w:val="28"/>
+              </w:rPr>
+            </w:pPr>
+            <w:r>
+              <w:rPr>
+                <w:rFonts w:cs="Times New Roman"/>
+                <w:sz w:val="28"/>
+                <w:szCs w:val="28"/>
               </w:rPr>
               <w:t>Справа</w:t>
             </w:r>
@@ -6041,37 +6092,45 @@
       </w:tr>
       <w:tr>
         <w:trPr>
-          <w:trHeight w:val="501"/>
+          <w:trHeight w:val="469"/>
         </w:trPr>
         <w:tc>
           <w:tcPr>
-            <w:tcW w:w="2338" w:type="dxa"/>
+            <w:tcW w:w="2516" w:type="dxa"/>
             <w:vMerge/>
           </w:tcPr>
           <w:p>
             <w:pPr>
               <w:jc w:val="both"/>
               <w:rPr>
-                <w:noProof/>
-                <w:lang w:eastAsia="ru-RU"/>
-              </w:rPr>
-            </w:pPr>
-          </w:p>
-        </w:tc>
-        <w:tc>
-          <w:tcPr>
-            <w:tcW w:w="2411" w:type="dxa"/>
-          </w:tcPr>
-          <w:p>
-            <w:pPr>
-              <w:jc w:val="both"/>
-              <w:rPr>
-                <w:b/>
-              </w:rPr>
-            </w:pPr>
-            <w:r>
-              <w:rPr>
-                <w:b/>
+                <w:rFonts w:ascii="Times New Roman" w:hAnsi="Times New Roman" w:cs="Times New Roman"/>
+                <w:noProof/>
+                <w:sz w:val="28"/>
+                <w:szCs w:val="28"/>
+                <w:lang w:eastAsia="ru-RU"/>
+              </w:rPr>
+            </w:pPr>
+          </w:p>
+        </w:tc>
+        <w:tc>
+          <w:tcPr>
+            <w:tcW w:w="1871" w:type="dxa"/>
+          </w:tcPr>
+          <w:p>
+            <w:pPr>
+              <w:spacing w:after="0"/>
+              <w:jc w:val="both"/>
+              <w:rPr>
+                <w:rFonts w:cs="Times New Roman"/>
+                <w:sz w:val="28"/>
+                <w:szCs w:val="28"/>
+              </w:rPr>
+            </w:pPr>
+            <w:r>
+              <w:rPr>
+                <w:rFonts w:cs="Times New Roman"/>
+                <w:sz w:val="28"/>
+                <w:szCs w:val="28"/>
               </w:rPr>
               <w:t>Справа</w:t>
             </w:r>
@@ -6079,18 +6138,23 @@
         </w:tc>
         <w:tc>
           <w:tcPr>
-            <w:tcW w:w="2411" w:type="dxa"/>
-          </w:tcPr>
-          <w:p>
-            <w:pPr>
-              <w:jc w:val="both"/>
-              <w:rPr>
-                <w:b/>
-              </w:rPr>
-            </w:pPr>
-            <w:r>
-              <w:rPr>
-                <w:b/>
+            <w:tcW w:w="1842" w:type="dxa"/>
+          </w:tcPr>
+          <w:p>
+            <w:pPr>
+              <w:spacing w:after="0"/>
+              <w:jc w:val="both"/>
+              <w:rPr>
+                <w:rFonts w:cs="Times New Roman"/>
+                <w:sz w:val="28"/>
+                <w:szCs w:val="28"/>
+              </w:rPr>
+            </w:pPr>
+            <w:r>
+              <w:rPr>
+                <w:rFonts w:cs="Times New Roman"/>
+                <w:sz w:val="28"/>
+                <w:szCs w:val="28"/>
               </w:rPr>
               <w:t>Слева</w:t>
             </w:r>
@@ -6099,37 +6163,45 @@
       </w:tr>
       <w:tr>
         <w:trPr>
-          <w:trHeight w:val="501"/>
+          <w:trHeight w:val="469"/>
         </w:trPr>
         <w:tc>
           <w:tcPr>
-            <w:tcW w:w="2338" w:type="dxa"/>
+            <w:tcW w:w="2516" w:type="dxa"/>
             <w:vMerge/>
           </w:tcPr>
           <w:p>
             <w:pPr>
               <w:jc w:val="both"/>
               <w:rPr>
-                <w:noProof/>
-                <w:lang w:eastAsia="ru-RU"/>
-              </w:rPr>
-            </w:pPr>
-          </w:p>
-        </w:tc>
-        <w:tc>
-          <w:tcPr>
-            <w:tcW w:w="2411" w:type="dxa"/>
-          </w:tcPr>
-          <w:p>
-            <w:pPr>
-              <w:jc w:val="both"/>
-              <w:rPr>
-                <w:b/>
-              </w:rPr>
-            </w:pPr>
-            <w:r>
-              <w:rPr>
-                <w:b/>
+                <w:rFonts w:ascii="Times New Roman" w:hAnsi="Times New Roman" w:cs="Times New Roman"/>
+                <w:noProof/>
+                <w:sz w:val="28"/>
+                <w:szCs w:val="28"/>
+                <w:lang w:eastAsia="ru-RU"/>
+              </w:rPr>
+            </w:pPr>
+          </w:p>
+        </w:tc>
+        <w:tc>
+          <w:tcPr>
+            <w:tcW w:w="1871" w:type="dxa"/>
+          </w:tcPr>
+          <w:p>
+            <w:pPr>
+              <w:spacing w:after="0"/>
+              <w:jc w:val="both"/>
+              <w:rPr>
+                <w:rFonts w:cs="Times New Roman"/>
+                <w:sz w:val="28"/>
+                <w:szCs w:val="28"/>
+              </w:rPr>
+            </w:pPr>
+            <w:r>
+              <w:rPr>
+                <w:rFonts w:cs="Times New Roman"/>
+                <w:sz w:val="28"/>
+                <w:szCs w:val="28"/>
               </w:rPr>
               <w:t>Справа</w:t>
             </w:r>
@@ -6137,18 +6209,23 @@
         </w:tc>
         <w:tc>
           <w:tcPr>
-            <w:tcW w:w="2411" w:type="dxa"/>
-          </w:tcPr>
-          <w:p>
-            <w:pPr>
-              <w:jc w:val="both"/>
-              <w:rPr>
-                <w:b/>
-              </w:rPr>
-            </w:pPr>
-            <w:r>
-              <w:rPr>
-                <w:b/>
+            <w:tcW w:w="1842" w:type="dxa"/>
+          </w:tcPr>
+          <w:p>
+            <w:pPr>
+              <w:spacing w:after="0"/>
+              <w:jc w:val="both"/>
+              <w:rPr>
+                <w:rFonts w:cs="Times New Roman"/>
+                <w:sz w:val="28"/>
+                <w:szCs w:val="28"/>
+              </w:rPr>
+            </w:pPr>
+            <w:r>
+              <w:rPr>
+                <w:rFonts w:cs="Times New Roman"/>
+                <w:sz w:val="28"/>
+                <w:szCs w:val="28"/>
               </w:rPr>
               <w:t>По центру</w:t>
             </w:r>
@@ -6157,37 +6234,45 @@
       </w:tr>
       <w:tr>
         <w:trPr>
-          <w:trHeight w:val="502"/>
+          <w:trHeight w:val="470"/>
         </w:trPr>
         <w:tc>
           <w:tcPr>
-            <w:tcW w:w="2338" w:type="dxa"/>
+            <w:tcW w:w="2516" w:type="dxa"/>
             <w:vMerge/>
           </w:tcPr>
           <w:p>
             <w:pPr>
               <w:jc w:val="both"/>
               <w:rPr>
-                <w:noProof/>
-                <w:lang w:eastAsia="ru-RU"/>
-              </w:rPr>
-            </w:pPr>
-          </w:p>
-        </w:tc>
-        <w:tc>
-          <w:tcPr>
-            <w:tcW w:w="2411" w:type="dxa"/>
-          </w:tcPr>
-          <w:p>
-            <w:pPr>
-              <w:jc w:val="both"/>
-              <w:rPr>
-                <w:b/>
-              </w:rPr>
-            </w:pPr>
-            <w:r>
-              <w:rPr>
-                <w:b/>
+                <w:rFonts w:ascii="Times New Roman" w:hAnsi="Times New Roman" w:cs="Times New Roman"/>
+                <w:noProof/>
+                <w:sz w:val="28"/>
+                <w:szCs w:val="28"/>
+                <w:lang w:eastAsia="ru-RU"/>
+              </w:rPr>
+            </w:pPr>
+          </w:p>
+        </w:tc>
+        <w:tc>
+          <w:tcPr>
+            <w:tcW w:w="1871" w:type="dxa"/>
+          </w:tcPr>
+          <w:p>
+            <w:pPr>
+              <w:spacing w:after="0"/>
+              <w:jc w:val="both"/>
+              <w:rPr>
+                <w:rFonts w:cs="Times New Roman"/>
+                <w:sz w:val="28"/>
+                <w:szCs w:val="28"/>
+              </w:rPr>
+            </w:pPr>
+            <w:r>
+              <w:rPr>
+                <w:rFonts w:cs="Times New Roman"/>
+                <w:sz w:val="28"/>
+                <w:szCs w:val="28"/>
               </w:rPr>
               <w:t>Справа</w:t>
             </w:r>
@@ -6195,18 +6280,23 @@
         </w:tc>
         <w:tc>
           <w:tcPr>
-            <w:tcW w:w="2411" w:type="dxa"/>
-          </w:tcPr>
-          <w:p>
-            <w:pPr>
-              <w:jc w:val="both"/>
-              <w:rPr>
-                <w:b/>
-              </w:rPr>
-            </w:pPr>
-            <w:r>
-              <w:rPr>
-                <w:b/>
+            <w:tcW w:w="1842" w:type="dxa"/>
+          </w:tcPr>
+          <w:p>
+            <w:pPr>
+              <w:spacing w:after="0"/>
+              <w:jc w:val="both"/>
+              <w:rPr>
+                <w:rFonts w:cs="Times New Roman"/>
+                <w:sz w:val="28"/>
+                <w:szCs w:val="28"/>
+              </w:rPr>
+            </w:pPr>
+            <w:r>
+              <w:rPr>
+                <w:rFonts w:cs="Times New Roman"/>
+                <w:sz w:val="28"/>
+                <w:szCs w:val="28"/>
               </w:rPr>
               <w:t>Справа</w:t>
             </w:r>
@@ -6288,7 +6378,7 @@
                     <pic:cNvPicPr/>
                   </pic:nvPicPr>
                   <pic:blipFill>
-                    <a:blip r:embed="rId12"/>
+                    <a:blip r:embed="rId11"/>
                     <a:stretch>
                       <a:fillRect/>
                     </a:stretch>
@@ -6763,25 +6853,29 @@
         <w:tblLook w:val="04A0" w:firstRow="1" w:lastRow="0" w:firstColumn="1" w:lastColumn="0" w:noHBand="0" w:noVBand="1"/>
       </w:tblPr>
       <w:tblGrid>
-        <w:gridCol w:w="2256"/>
-        <w:gridCol w:w="7208"/>
+        <w:gridCol w:w="2601"/>
+        <w:gridCol w:w="14118"/>
       </w:tblGrid>
       <w:tr>
         <w:tc>
           <w:tcPr>
-            <w:tcW w:w="2256" w:type="dxa"/>
-          </w:tcPr>
-          <w:p>
-            <w:pPr>
-              <w:jc w:val="both"/>
-              <w:rPr>
-                <w:noProof/>
-                <w:lang w:eastAsia="ru-RU"/>
-              </w:rPr>
-            </w:pPr>
-            <w:r>
-              <w:rPr>
-                <w:noProof/>
+            <w:tcW w:w="2601" w:type="dxa"/>
+          </w:tcPr>
+          <w:p>
+            <w:pPr>
+              <w:jc w:val="both"/>
+              <w:rPr>
+                <w:rFonts w:ascii="Times New Roman" w:hAnsi="Times New Roman" w:cs="Times New Roman"/>
+                <w:noProof/>
+                <w:sz w:val="28"/>
+                <w:lang w:eastAsia="ru-RU"/>
+              </w:rPr>
+            </w:pPr>
+            <w:r>
+              <w:rPr>
+                <w:rFonts w:ascii="Times New Roman" w:hAnsi="Times New Roman" w:cs="Times New Roman"/>
+                <w:noProof/>
+                <w:sz w:val="28"/>
                 <w:lang w:eastAsia="ru-RU"/>
               </w:rPr>
               <w:t>«Основной»</w:t>
@@ -6790,19 +6884,23 @@
         </w:tc>
         <w:tc>
           <w:tcPr>
-            <w:tcW w:w="7208" w:type="dxa"/>
-          </w:tcPr>
-          <w:p>
-            <w:pPr>
-              <w:jc w:val="both"/>
-              <w:rPr>
-                <w:noProof/>
-                <w:lang w:eastAsia="ru-RU"/>
-              </w:rPr>
-            </w:pPr>
-            <w:r>
-              <w:rPr>
-                <w:noProof/>
+            <w:tcW w:w="14118" w:type="dxa"/>
+          </w:tcPr>
+          <w:p>
+            <w:pPr>
+              <w:jc w:val="both"/>
+              <w:rPr>
+                <w:rFonts w:ascii="Times New Roman" w:hAnsi="Times New Roman" w:cs="Times New Roman"/>
+                <w:noProof/>
+                <w:sz w:val="28"/>
+                <w:lang w:eastAsia="ru-RU"/>
+              </w:rPr>
+            </w:pPr>
+            <w:r>
+              <w:rPr>
+                <w:rFonts w:ascii="Times New Roman" w:hAnsi="Times New Roman" w:cs="Times New Roman"/>
+                <w:noProof/>
+                <w:sz w:val="28"/>
                 <w:lang w:eastAsia="ru-RU"/>
               </w:rPr>
               <w:t>В данном формате значение отображаеся в десятичном формате. Количество знаков соответствует заданной точности, заданной в свойстве «Общее количество знаков», либо меньшему, если в младших разрядах нули. Свойство «Количество знаков после запятой» игнорируется.</w:t>
@@ -6813,19 +6911,23 @@
       <w:tr>
         <w:tc>
           <w:tcPr>
-            <w:tcW w:w="2256" w:type="dxa"/>
-          </w:tcPr>
-          <w:p>
-            <w:pPr>
-              <w:jc w:val="both"/>
-              <w:rPr>
-                <w:noProof/>
-                <w:lang w:eastAsia="ru-RU"/>
-              </w:rPr>
-            </w:pPr>
-            <w:r>
-              <w:rPr>
-                <w:noProof/>
+            <w:tcW w:w="2601" w:type="dxa"/>
+          </w:tcPr>
+          <w:p>
+            <w:pPr>
+              <w:jc w:val="both"/>
+              <w:rPr>
+                <w:rFonts w:ascii="Times New Roman" w:hAnsi="Times New Roman" w:cs="Times New Roman"/>
+                <w:noProof/>
+                <w:sz w:val="28"/>
+                <w:lang w:eastAsia="ru-RU"/>
+              </w:rPr>
+            </w:pPr>
+            <w:r>
+              <w:rPr>
+                <w:rFonts w:ascii="Times New Roman" w:hAnsi="Times New Roman" w:cs="Times New Roman"/>
+                <w:noProof/>
+                <w:sz w:val="28"/>
                 <w:lang w:eastAsia="ru-RU"/>
               </w:rPr>
               <w:t>Экспоненциальный</w:t>
@@ -6834,99 +6936,116 @@
         </w:tc>
         <w:tc>
           <w:tcPr>
-            <w:tcW w:w="7208" w:type="dxa"/>
-          </w:tcPr>
-          <w:p>
-            <w:pPr>
-              <w:jc w:val="both"/>
-              <w:rPr>
-                <w:noProof/>
-                <w:lang w:eastAsia="ru-RU"/>
-              </w:rPr>
-            </w:pPr>
-            <w:r>
-              <w:rPr>
-                <w:noProof/>
+            <w:tcW w:w="14118" w:type="dxa"/>
+          </w:tcPr>
+          <w:p>
+            <w:pPr>
+              <w:jc w:val="both"/>
+              <w:rPr>
+                <w:rFonts w:ascii="Times New Roman" w:hAnsi="Times New Roman" w:cs="Times New Roman"/>
+                <w:noProof/>
+                <w:sz w:val="28"/>
+                <w:lang w:eastAsia="ru-RU"/>
+              </w:rPr>
+            </w:pPr>
+            <w:r>
+              <w:rPr>
+                <w:rFonts w:ascii="Times New Roman" w:hAnsi="Times New Roman" w:cs="Times New Roman"/>
+                <w:noProof/>
+                <w:sz w:val="28"/>
                 <w:lang w:eastAsia="ru-RU"/>
               </w:rPr>
               <w:t xml:space="preserve">Значение отображается в формате </w:t>
             </w:r>
             <w:r>
               <w:rPr>
-                <w:noProof/>
+                <w:rFonts w:ascii="Times New Roman" w:hAnsi="Times New Roman" w:cs="Times New Roman"/>
+                <w:noProof/>
+                <w:sz w:val="28"/>
                 <w:lang w:val="en-US" w:eastAsia="ru-RU"/>
               </w:rPr>
               <w:t>x</w:t>
             </w:r>
             <w:r>
               <w:rPr>
-                <w:noProof/>
+                <w:rFonts w:ascii="Times New Roman" w:hAnsi="Times New Roman" w:cs="Times New Roman"/>
+                <w:noProof/>
+                <w:sz w:val="28"/>
                 <w:lang w:eastAsia="ru-RU"/>
               </w:rPr>
               <w:t>.</w:t>
             </w:r>
             <w:r>
               <w:rPr>
-                <w:noProof/>
+                <w:rFonts w:ascii="Times New Roman" w:hAnsi="Times New Roman" w:cs="Times New Roman"/>
+                <w:noProof/>
+                <w:sz w:val="28"/>
                 <w:lang w:val="en-US" w:eastAsia="ru-RU"/>
               </w:rPr>
               <w:t>xxE</w:t>
             </w:r>
             <w:r>
               <w:rPr>
-                <w:noProof/>
+                <w:rFonts w:ascii="Times New Roman" w:hAnsi="Times New Roman" w:cs="Times New Roman"/>
+                <w:noProof/>
+                <w:sz w:val="28"/>
                 <w:lang w:eastAsia="ru-RU"/>
               </w:rPr>
               <w:t xml:space="preserve"> + </w:t>
             </w:r>
             <w:r>
               <w:rPr>
-                <w:noProof/>
+                <w:rFonts w:ascii="Times New Roman" w:hAnsi="Times New Roman" w:cs="Times New Roman"/>
+                <w:noProof/>
+                <w:sz w:val="28"/>
                 <w:lang w:val="en-US" w:eastAsia="ru-RU"/>
               </w:rPr>
               <w:t>yyy</w:t>
             </w:r>
             <w:r>
               <w:rPr>
-                <w:noProof/>
+                <w:rFonts w:ascii="Times New Roman" w:hAnsi="Times New Roman" w:cs="Times New Roman"/>
+                <w:noProof/>
+                <w:sz w:val="28"/>
                 <w:lang w:eastAsia="ru-RU"/>
               </w:rPr>
               <w:t xml:space="preserve">, где </w:t>
             </w:r>
             <w:r>
               <w:rPr>
-                <w:noProof/>
+                <w:rFonts w:ascii="Times New Roman" w:hAnsi="Times New Roman" w:cs="Times New Roman"/>
+                <w:noProof/>
+                <w:sz w:val="28"/>
                 <w:lang w:val="en-US" w:eastAsia="ru-RU"/>
               </w:rPr>
               <w:t>x</w:t>
             </w:r>
             <w:r>
               <w:rPr>
-                <w:noProof/>
+                <w:rFonts w:ascii="Times New Roman" w:hAnsi="Times New Roman" w:cs="Times New Roman"/>
+                <w:noProof/>
+                <w:sz w:val="28"/>
                 <w:lang w:eastAsia="ru-RU"/>
               </w:rPr>
               <w:t>.</w:t>
             </w:r>
             <w:r>
               <w:rPr>
-                <w:noProof/>
+                <w:rFonts w:ascii="Times New Roman" w:hAnsi="Times New Roman" w:cs="Times New Roman"/>
+                <w:noProof/>
+                <w:sz w:val="28"/>
                 <w:lang w:val="en-US" w:eastAsia="ru-RU"/>
               </w:rPr>
               <w:t>xx</w:t>
             </w:r>
             <w:r>
               <w:rPr>
-                <w:noProof/>
-                <w:lang w:eastAsia="ru-RU"/>
-              </w:rPr>
-              <w:t xml:space="preserve"> </w:t>
-            </w:r>
-            <w:r>
-              <w:rPr>
-                <w:noProof/>
-                <w:lang w:eastAsia="ru-RU"/>
-              </w:rPr>
-              <w:t>отображается по тому же принципу, что и значения в формате «Основной».</w:t>
+                <w:rFonts w:ascii="Times New Roman" w:hAnsi="Times New Roman" w:cs="Times New Roman"/>
+                <w:noProof/>
+                <w:sz w:val="28"/>
+                <w:lang w:eastAsia="ru-RU"/>
+              </w:rPr>
+              <w:t xml:space="preserve"> отображается по тому же принципу, что и значения в формате «Основной».</w:t>
             </w:r>
           </w:p>
         </w:tc>
@@ -6934,19 +7053,23 @@
       <w:tr>
         <w:tc>
           <w:tcPr>
-            <w:tcW w:w="2256" w:type="dxa"/>
-          </w:tcPr>
-          <w:p>
-            <w:pPr>
-              <w:jc w:val="both"/>
-              <w:rPr>
-                <w:noProof/>
-                <w:lang w:eastAsia="ru-RU"/>
-              </w:rPr>
-            </w:pPr>
-            <w:r>
-              <w:rPr>
-                <w:noProof/>
+            <w:tcW w:w="2601" w:type="dxa"/>
+          </w:tcPr>
+          <w:p>
+            <w:pPr>
+              <w:jc w:val="both"/>
+              <w:rPr>
+                <w:rFonts w:ascii="Times New Roman" w:hAnsi="Times New Roman" w:cs="Times New Roman"/>
+                <w:noProof/>
+                <w:sz w:val="28"/>
+                <w:lang w:eastAsia="ru-RU"/>
+              </w:rPr>
+            </w:pPr>
+            <w:r>
+              <w:rPr>
+                <w:rFonts w:ascii="Times New Roman" w:hAnsi="Times New Roman" w:cs="Times New Roman"/>
+                <w:noProof/>
+                <w:sz w:val="28"/>
                 <w:lang w:eastAsia="ru-RU"/>
               </w:rPr>
               <w:t>Фиксированный</w:t>
@@ -6955,19 +7078,23 @@
         </w:tc>
         <w:tc>
           <w:tcPr>
-            <w:tcW w:w="7208" w:type="dxa"/>
-          </w:tcPr>
-          <w:p>
-            <w:pPr>
-              <w:jc w:val="both"/>
-              <w:rPr>
-                <w:noProof/>
-                <w:lang w:eastAsia="ru-RU"/>
-              </w:rPr>
-            </w:pPr>
-            <w:r>
-              <w:rPr>
-                <w:noProof/>
+            <w:tcW w:w="14118" w:type="dxa"/>
+          </w:tcPr>
+          <w:p>
+            <w:pPr>
+              <w:jc w:val="both"/>
+              <w:rPr>
+                <w:rFonts w:ascii="Times New Roman" w:hAnsi="Times New Roman" w:cs="Times New Roman"/>
+                <w:noProof/>
+                <w:sz w:val="28"/>
+                <w:lang w:eastAsia="ru-RU"/>
+              </w:rPr>
+            </w:pPr>
+            <w:r>
+              <w:rPr>
+                <w:rFonts w:ascii="Times New Roman" w:hAnsi="Times New Roman" w:cs="Times New Roman"/>
+                <w:noProof/>
+                <w:sz w:val="28"/>
                 <w:lang w:eastAsia="ru-RU"/>
               </w:rPr>
               <w:t>Значение отображается с числом разрядов после запятой строго равном указанному в свойстве «Количество знаков после запятой». При превышении значением количества разрядов превышающие количество разряды отбрасываются, а значение округляется. При количестве значащих разрядов меньше зарезервированного в оставшиеся позиции записываются нули.</w:t>
@@ -6978,19 +7105,23 @@
       <w:tr>
         <w:tc>
           <w:tcPr>
-            <w:tcW w:w="2256" w:type="dxa"/>
-          </w:tcPr>
-          <w:p>
-            <w:pPr>
-              <w:jc w:val="both"/>
-              <w:rPr>
-                <w:noProof/>
-                <w:lang w:eastAsia="ru-RU"/>
-              </w:rPr>
-            </w:pPr>
-            <w:r>
-              <w:rPr>
-                <w:noProof/>
+            <w:tcW w:w="2601" w:type="dxa"/>
+          </w:tcPr>
+          <w:p>
+            <w:pPr>
+              <w:jc w:val="both"/>
+              <w:rPr>
+                <w:rFonts w:ascii="Times New Roman" w:hAnsi="Times New Roman" w:cs="Times New Roman"/>
+                <w:noProof/>
+                <w:sz w:val="28"/>
+                <w:lang w:eastAsia="ru-RU"/>
+              </w:rPr>
+            </w:pPr>
+            <w:r>
+              <w:rPr>
+                <w:rFonts w:ascii="Times New Roman" w:hAnsi="Times New Roman" w:cs="Times New Roman"/>
+                <w:noProof/>
+                <w:sz w:val="28"/>
                 <w:lang w:eastAsia="ru-RU"/>
               </w:rPr>
               <w:t>Целый</w:t>
@@ -6999,19 +7130,23 @@
         </w:tc>
         <w:tc>
           <w:tcPr>
-            <w:tcW w:w="7208" w:type="dxa"/>
-          </w:tcPr>
-          <w:p>
-            <w:pPr>
-              <w:jc w:val="both"/>
-              <w:rPr>
-                <w:noProof/>
-                <w:lang w:eastAsia="ru-RU"/>
-              </w:rPr>
-            </w:pPr>
-            <w:r>
-              <w:rPr>
-                <w:noProof/>
+            <w:tcW w:w="14118" w:type="dxa"/>
+          </w:tcPr>
+          <w:p>
+            <w:pPr>
+              <w:jc w:val="both"/>
+              <w:rPr>
+                <w:rFonts w:ascii="Times New Roman" w:hAnsi="Times New Roman" w:cs="Times New Roman"/>
+                <w:noProof/>
+                <w:sz w:val="28"/>
+                <w:lang w:eastAsia="ru-RU"/>
+              </w:rPr>
+            </w:pPr>
+            <w:r>
+              <w:rPr>
+                <w:rFonts w:ascii="Times New Roman" w:hAnsi="Times New Roman" w:cs="Times New Roman"/>
+                <w:noProof/>
+                <w:sz w:val="28"/>
                 <w:lang w:eastAsia="ru-RU"/>
               </w:rPr>
               <w:t>Аналогичо формату «Фиксированный».</w:t>
@@ -7151,6 +7286,7 @@
               <w:jc w:val="both"/>
               <w:rPr>
                 <w:noProof/>
+                <w:sz w:val="28"/>
                 <w:lang w:eastAsia="ru-RU"/>
               </w:rPr>
             </w:pPr>
@@ -7165,12 +7301,14 @@
               <w:jc w:val="both"/>
               <w:rPr>
                 <w:noProof/>
-                <w:lang w:eastAsia="ru-RU"/>
-              </w:rPr>
-            </w:pPr>
-            <w:r>
-              <w:rPr>
-                <w:noProof/>
+                <w:sz w:val="28"/>
+                <w:lang w:eastAsia="ru-RU"/>
+              </w:rPr>
+            </w:pPr>
+            <w:r>
+              <w:rPr>
+                <w:noProof/>
+                <w:sz w:val="28"/>
                 <w:lang w:val="en-US" w:eastAsia="ru-RU"/>
               </w:rPr>
               <w:t xml:space="preserve">N1 </w:t>
@@ -7178,6 +7316,7 @@
             <w:r>
               <w:rPr>
                 <w:noProof/>
+                <w:sz w:val="28"/>
                 <w:lang w:eastAsia="ru-RU"/>
               </w:rPr>
               <w:t xml:space="preserve">= 2, </w:t>
@@ -7185,6 +7324,7 @@
             <w:r>
               <w:rPr>
                 <w:noProof/>
+                <w:sz w:val="28"/>
                 <w:lang w:val="en-US" w:eastAsia="ru-RU"/>
               </w:rPr>
               <w:t>N2</w:t>
@@ -7192,6 +7332,7 @@
             <w:r>
               <w:rPr>
                 <w:noProof/>
+                <w:sz w:val="28"/>
                 <w:lang w:eastAsia="ru-RU"/>
               </w:rPr>
               <w:t xml:space="preserve"> = 3</w:t>
@@ -7207,12 +7348,14 @@
               <w:jc w:val="both"/>
               <w:rPr>
                 <w:noProof/>
-                <w:lang w:eastAsia="ru-RU"/>
-              </w:rPr>
-            </w:pPr>
-            <w:r>
-              <w:rPr>
-                <w:noProof/>
+                <w:sz w:val="28"/>
+                <w:lang w:eastAsia="ru-RU"/>
+              </w:rPr>
+            </w:pPr>
+            <w:r>
+              <w:rPr>
+                <w:noProof/>
+                <w:sz w:val="28"/>
                 <w:lang w:val="en-US" w:eastAsia="ru-RU"/>
               </w:rPr>
               <w:t>N1 = N2</w:t>
@@ -7220,6 +7363,7 @@
             <w:r>
               <w:rPr>
                 <w:noProof/>
+                <w:sz w:val="28"/>
                 <w:lang w:eastAsia="ru-RU"/>
               </w:rPr>
               <w:t xml:space="preserve"> = 3</w:t>
@@ -7235,12 +7379,14 @@
               <w:jc w:val="both"/>
               <w:rPr>
                 <w:noProof/>
-                <w:lang w:eastAsia="ru-RU"/>
-              </w:rPr>
-            </w:pPr>
-            <w:r>
-              <w:rPr>
-                <w:noProof/>
+                <w:sz w:val="28"/>
+                <w:lang w:eastAsia="ru-RU"/>
+              </w:rPr>
+            </w:pPr>
+            <w:r>
+              <w:rPr>
+                <w:noProof/>
+                <w:sz w:val="28"/>
                 <w:lang w:val="en-US" w:eastAsia="ru-RU"/>
               </w:rPr>
               <w:t xml:space="preserve">N1 </w:t>
@@ -7248,6 +7394,7 @@
             <w:r>
               <w:rPr>
                 <w:noProof/>
+                <w:sz w:val="28"/>
                 <w:lang w:eastAsia="ru-RU"/>
               </w:rPr>
               <w:t>= 5,</w:t>
@@ -7255,6 +7402,7 @@
             <w:r>
               <w:rPr>
                 <w:noProof/>
+                <w:sz w:val="28"/>
                 <w:lang w:val="en-US" w:eastAsia="ru-RU"/>
               </w:rPr>
               <w:t xml:space="preserve"> N2</w:t>
@@ -7262,6 +7410,7 @@
             <w:r>
               <w:rPr>
                 <w:noProof/>
+                <w:sz w:val="28"/>
                 <w:lang w:eastAsia="ru-RU"/>
               </w:rPr>
               <w:t xml:space="preserve"> = 3</w:t>
@@ -7279,12 +7428,14 @@
               <w:jc w:val="both"/>
               <w:rPr>
                 <w:noProof/>
-                <w:lang w:eastAsia="ru-RU"/>
-              </w:rPr>
-            </w:pPr>
-            <w:r>
-              <w:rPr>
-                <w:noProof/>
+                <w:sz w:val="28"/>
+                <w:lang w:eastAsia="ru-RU"/>
+              </w:rPr>
+            </w:pPr>
+            <w:r>
+              <w:rPr>
+                <w:noProof/>
+                <w:sz w:val="28"/>
                 <w:lang w:eastAsia="ru-RU"/>
               </w:rPr>
               <w:t>Основной</w:t>
@@ -7301,12 +7452,14 @@
               <w:jc w:val="both"/>
               <w:rPr>
                 <w:noProof/>
-                <w:lang w:eastAsia="ru-RU"/>
-              </w:rPr>
-            </w:pPr>
-            <w:r>
-              <w:rPr>
-                <w:noProof/>
+                <w:sz w:val="28"/>
+                <w:lang w:eastAsia="ru-RU"/>
+              </w:rPr>
+            </w:pPr>
+            <w:r>
+              <w:rPr>
+                <w:noProof/>
+                <w:sz w:val="28"/>
                 <w:lang w:eastAsia="ru-RU"/>
               </w:rPr>
               <w:t>0.559</w:t>
@@ -7323,12 +7476,14 @@
               <w:jc w:val="both"/>
               <w:rPr>
                 <w:noProof/>
-                <w:lang w:val="en-US" w:eastAsia="ru-RU"/>
-              </w:rPr>
-            </w:pPr>
-            <w:r>
-              <w:rPr>
-                <w:noProof/>
+                <w:sz w:val="28"/>
+                <w:lang w:val="en-US" w:eastAsia="ru-RU"/>
+              </w:rPr>
+            </w:pPr>
+            <w:r>
+              <w:rPr>
+                <w:noProof/>
+                <w:sz w:val="28"/>
                 <w:lang w:val="en-US" w:eastAsia="ru-RU"/>
               </w:rPr>
               <w:t>0.559</w:t>
@@ -7345,12 +7500,14 @@
               <w:jc w:val="both"/>
               <w:rPr>
                 <w:noProof/>
-                <w:lang w:val="en-US" w:eastAsia="ru-RU"/>
-              </w:rPr>
-            </w:pPr>
-            <w:r>
-              <w:rPr>
-                <w:noProof/>
+                <w:sz w:val="28"/>
+                <w:lang w:val="en-US" w:eastAsia="ru-RU"/>
+              </w:rPr>
+            </w:pPr>
+            <w:r>
+              <w:rPr>
+                <w:noProof/>
+                <w:sz w:val="28"/>
                 <w:lang w:val="en-US" w:eastAsia="ru-RU"/>
               </w:rPr>
               <w:t>0.559</w:t>
@@ -7368,12 +7525,14 @@
               <w:jc w:val="both"/>
               <w:rPr>
                 <w:noProof/>
-                <w:lang w:eastAsia="ru-RU"/>
-              </w:rPr>
-            </w:pPr>
-            <w:r>
-              <w:rPr>
-                <w:noProof/>
+                <w:sz w:val="28"/>
+                <w:lang w:eastAsia="ru-RU"/>
+              </w:rPr>
+            </w:pPr>
+            <w:r>
+              <w:rPr>
+                <w:noProof/>
+                <w:sz w:val="28"/>
                 <w:lang w:eastAsia="ru-RU"/>
               </w:rPr>
               <w:t>Экспоненциальный</w:t>
@@ -7390,12 +7549,14 @@
               <w:jc w:val="both"/>
               <w:rPr>
                 <w:noProof/>
-                <w:lang w:val="en-US" w:eastAsia="ru-RU"/>
-              </w:rPr>
-            </w:pPr>
-            <w:r>
-              <w:rPr>
-                <w:noProof/>
+                <w:sz w:val="28"/>
+                <w:lang w:val="en-US" w:eastAsia="ru-RU"/>
+              </w:rPr>
+            </w:pPr>
+            <w:r>
+              <w:rPr>
+                <w:noProof/>
+                <w:sz w:val="28"/>
                 <w:lang w:eastAsia="ru-RU"/>
               </w:rPr>
               <w:t>5</w:t>
@@ -7403,6 +7564,7 @@
             <w:r>
               <w:rPr>
                 <w:noProof/>
+                <w:sz w:val="28"/>
                 <w:lang w:val="en-US" w:eastAsia="ru-RU"/>
               </w:rPr>
               <w:t>.59E-001</w:t>
@@ -7419,12 +7581,14 @@
               <w:jc w:val="both"/>
               <w:rPr>
                 <w:noProof/>
-                <w:lang w:val="en-US" w:eastAsia="ru-RU"/>
-              </w:rPr>
-            </w:pPr>
-            <w:r>
-              <w:rPr>
-                <w:noProof/>
+                <w:sz w:val="28"/>
+                <w:lang w:val="en-US" w:eastAsia="ru-RU"/>
+              </w:rPr>
+            </w:pPr>
+            <w:r>
+              <w:rPr>
+                <w:noProof/>
+                <w:sz w:val="28"/>
                 <w:lang w:val="en-US" w:eastAsia="ru-RU"/>
               </w:rPr>
               <w:t>5.59E-001</w:t>
@@ -7441,12 +7605,14 @@
               <w:jc w:val="both"/>
               <w:rPr>
                 <w:noProof/>
-                <w:lang w:val="en-US" w:eastAsia="ru-RU"/>
-              </w:rPr>
-            </w:pPr>
-            <w:r>
-              <w:rPr>
-                <w:noProof/>
+                <w:sz w:val="28"/>
+                <w:lang w:val="en-US" w:eastAsia="ru-RU"/>
+              </w:rPr>
+            </w:pPr>
+            <w:r>
+              <w:rPr>
+                <w:noProof/>
+                <w:sz w:val="28"/>
                 <w:lang w:val="en-US" w:eastAsia="ru-RU"/>
               </w:rPr>
               <w:t>5.59E-1</w:t>
@@ -7464,12 +7630,14 @@
               <w:jc w:val="both"/>
               <w:rPr>
                 <w:noProof/>
-                <w:lang w:eastAsia="ru-RU"/>
-              </w:rPr>
-            </w:pPr>
-            <w:r>
-              <w:rPr>
-                <w:noProof/>
+                <w:sz w:val="28"/>
+                <w:lang w:eastAsia="ru-RU"/>
+              </w:rPr>
+            </w:pPr>
+            <w:r>
+              <w:rPr>
+                <w:noProof/>
+                <w:sz w:val="28"/>
                 <w:lang w:eastAsia="ru-RU"/>
               </w:rPr>
               <w:t>Фиксированный</w:t>
@@ -7486,12 +7654,14 @@
               <w:jc w:val="both"/>
               <w:rPr>
                 <w:noProof/>
-                <w:lang w:val="en-US" w:eastAsia="ru-RU"/>
-              </w:rPr>
-            </w:pPr>
-            <w:r>
-              <w:rPr>
-                <w:noProof/>
+                <w:sz w:val="28"/>
+                <w:lang w:val="en-US" w:eastAsia="ru-RU"/>
+              </w:rPr>
+            </w:pPr>
+            <w:r>
+              <w:rPr>
+                <w:noProof/>
+                <w:sz w:val="28"/>
                 <w:lang w:val="en-US" w:eastAsia="ru-RU"/>
               </w:rPr>
               <w:t>0.56</w:t>
@@ -7508,12 +7678,14 @@
               <w:jc w:val="both"/>
               <w:rPr>
                 <w:noProof/>
-                <w:lang w:val="en-US" w:eastAsia="ru-RU"/>
-              </w:rPr>
-            </w:pPr>
-            <w:r>
-              <w:rPr>
-                <w:noProof/>
+                <w:sz w:val="28"/>
+                <w:lang w:val="en-US" w:eastAsia="ru-RU"/>
+              </w:rPr>
+            </w:pPr>
+            <w:r>
+              <w:rPr>
+                <w:noProof/>
+                <w:sz w:val="28"/>
                 <w:lang w:val="en-US" w:eastAsia="ru-RU"/>
               </w:rPr>
               <w:t>0.559</w:t>
@@ -7530,12 +7702,14 @@
               <w:jc w:val="both"/>
               <w:rPr>
                 <w:noProof/>
-                <w:lang w:val="en-US" w:eastAsia="ru-RU"/>
-              </w:rPr>
-            </w:pPr>
-            <w:r>
-              <w:rPr>
-                <w:noProof/>
+                <w:sz w:val="28"/>
+                <w:lang w:val="en-US" w:eastAsia="ru-RU"/>
+              </w:rPr>
+            </w:pPr>
+            <w:r>
+              <w:rPr>
+                <w:noProof/>
+                <w:sz w:val="28"/>
                 <w:lang w:val="en-US" w:eastAsia="ru-RU"/>
               </w:rPr>
               <w:t>0.55900</w:t>
@@ -7553,12 +7727,14 @@
               <w:jc w:val="both"/>
               <w:rPr>
                 <w:noProof/>
-                <w:lang w:eastAsia="ru-RU"/>
-              </w:rPr>
-            </w:pPr>
-            <w:r>
-              <w:rPr>
-                <w:noProof/>
+                <w:sz w:val="28"/>
+                <w:lang w:eastAsia="ru-RU"/>
+              </w:rPr>
+            </w:pPr>
+            <w:r>
+              <w:rPr>
+                <w:noProof/>
+                <w:sz w:val="28"/>
                 <w:lang w:eastAsia="ru-RU"/>
               </w:rPr>
               <w:t>Целый</w:t>
@@ -7575,12 +7751,14 @@
               <w:jc w:val="both"/>
               <w:rPr>
                 <w:noProof/>
-                <w:lang w:val="en-US" w:eastAsia="ru-RU"/>
-              </w:rPr>
-            </w:pPr>
-            <w:r>
-              <w:rPr>
-                <w:noProof/>
+                <w:sz w:val="28"/>
+                <w:lang w:val="en-US" w:eastAsia="ru-RU"/>
+              </w:rPr>
+            </w:pPr>
+            <w:r>
+              <w:rPr>
+                <w:noProof/>
+                <w:sz w:val="28"/>
                 <w:lang w:val="en-US" w:eastAsia="ru-RU"/>
               </w:rPr>
               <w:t>0.56</w:t>
@@ -7597,12 +7775,14 @@
               <w:jc w:val="both"/>
               <w:rPr>
                 <w:noProof/>
-                <w:lang w:val="en-US" w:eastAsia="ru-RU"/>
-              </w:rPr>
-            </w:pPr>
-            <w:r>
-              <w:rPr>
-                <w:noProof/>
+                <w:sz w:val="28"/>
+                <w:lang w:val="en-US" w:eastAsia="ru-RU"/>
+              </w:rPr>
+            </w:pPr>
+            <w:r>
+              <w:rPr>
+                <w:noProof/>
+                <w:sz w:val="28"/>
                 <w:lang w:val="en-US" w:eastAsia="ru-RU"/>
               </w:rPr>
               <w:t>0.559</w:t>
@@ -7619,12 +7799,14 @@
               <w:jc w:val="both"/>
               <w:rPr>
                 <w:noProof/>
-                <w:lang w:val="en-US" w:eastAsia="ru-RU"/>
-              </w:rPr>
-            </w:pPr>
-            <w:r>
-              <w:rPr>
-                <w:noProof/>
+                <w:sz w:val="28"/>
+                <w:lang w:val="en-US" w:eastAsia="ru-RU"/>
+              </w:rPr>
+            </w:pPr>
+            <w:r>
+              <w:rPr>
+                <w:noProof/>
+                <w:sz w:val="28"/>
                 <w:lang w:val="en-US" w:eastAsia="ru-RU"/>
               </w:rPr>
               <w:t>0.55900</w:t>
@@ -7685,6 +7867,7 @@
               <w:jc w:val="both"/>
               <w:rPr>
                 <w:noProof/>
+                <w:sz w:val="28"/>
                 <w:lang w:eastAsia="ru-RU"/>
               </w:rPr>
             </w:pPr>
@@ -7699,12 +7882,14 @@
               <w:jc w:val="both"/>
               <w:rPr>
                 <w:noProof/>
-                <w:lang w:eastAsia="ru-RU"/>
-              </w:rPr>
-            </w:pPr>
-            <w:r>
-              <w:rPr>
-                <w:noProof/>
+                <w:sz w:val="28"/>
+                <w:lang w:eastAsia="ru-RU"/>
+              </w:rPr>
+            </w:pPr>
+            <w:r>
+              <w:rPr>
+                <w:noProof/>
+                <w:sz w:val="28"/>
                 <w:lang w:val="en-US" w:eastAsia="ru-RU"/>
               </w:rPr>
               <w:t xml:space="preserve">N1 </w:t>
@@ -7712,6 +7897,7 @@
             <w:r>
               <w:rPr>
                 <w:noProof/>
+                <w:sz w:val="28"/>
                 <w:lang w:eastAsia="ru-RU"/>
               </w:rPr>
               <w:t xml:space="preserve">= 2, </w:t>
@@ -7719,6 +7905,7 @@
             <w:r>
               <w:rPr>
                 <w:noProof/>
+                <w:sz w:val="28"/>
                 <w:lang w:val="en-US" w:eastAsia="ru-RU"/>
               </w:rPr>
               <w:t>N2</w:t>
@@ -7726,6 +7913,7 @@
             <w:r>
               <w:rPr>
                 <w:noProof/>
+                <w:sz w:val="28"/>
                 <w:lang w:eastAsia="ru-RU"/>
               </w:rPr>
               <w:t xml:space="preserve"> = 3</w:t>
@@ -7741,12 +7929,14 @@
               <w:jc w:val="both"/>
               <w:rPr>
                 <w:noProof/>
-                <w:lang w:eastAsia="ru-RU"/>
-              </w:rPr>
-            </w:pPr>
-            <w:r>
-              <w:rPr>
-                <w:noProof/>
+                <w:sz w:val="28"/>
+                <w:lang w:eastAsia="ru-RU"/>
+              </w:rPr>
+            </w:pPr>
+            <w:r>
+              <w:rPr>
+                <w:noProof/>
+                <w:sz w:val="28"/>
                 <w:lang w:val="en-US" w:eastAsia="ru-RU"/>
               </w:rPr>
               <w:t>N1 = N2</w:t>
@@ -7754,6 +7944,7 @@
             <w:r>
               <w:rPr>
                 <w:noProof/>
+                <w:sz w:val="28"/>
                 <w:lang w:eastAsia="ru-RU"/>
               </w:rPr>
               <w:t xml:space="preserve"> = 3</w:t>
@@ -7769,12 +7960,14 @@
               <w:jc w:val="both"/>
               <w:rPr>
                 <w:noProof/>
-                <w:lang w:eastAsia="ru-RU"/>
-              </w:rPr>
-            </w:pPr>
-            <w:r>
-              <w:rPr>
-                <w:noProof/>
+                <w:sz w:val="28"/>
+                <w:lang w:eastAsia="ru-RU"/>
+              </w:rPr>
+            </w:pPr>
+            <w:r>
+              <w:rPr>
+                <w:noProof/>
+                <w:sz w:val="28"/>
                 <w:lang w:val="en-US" w:eastAsia="ru-RU"/>
               </w:rPr>
               <w:t xml:space="preserve">N1 </w:t>
@@ -7782,6 +7975,7 @@
             <w:r>
               <w:rPr>
                 <w:noProof/>
+                <w:sz w:val="28"/>
                 <w:lang w:eastAsia="ru-RU"/>
               </w:rPr>
               <w:t>= 5,</w:t>
@@ -7789,6 +7983,7 @@
             <w:r>
               <w:rPr>
                 <w:noProof/>
+                <w:sz w:val="28"/>
                 <w:lang w:val="en-US" w:eastAsia="ru-RU"/>
               </w:rPr>
               <w:t xml:space="preserve"> N2</w:t>
@@ -7796,6 +7991,7 @@
             <w:r>
               <w:rPr>
                 <w:noProof/>
+                <w:sz w:val="28"/>
                 <w:lang w:eastAsia="ru-RU"/>
               </w:rPr>
               <w:t xml:space="preserve"> = 3</w:t>
@@ -7813,12 +8009,14 @@
               <w:jc w:val="both"/>
               <w:rPr>
                 <w:noProof/>
-                <w:lang w:eastAsia="ru-RU"/>
-              </w:rPr>
-            </w:pPr>
-            <w:r>
-              <w:rPr>
-                <w:noProof/>
+                <w:sz w:val="28"/>
+                <w:lang w:eastAsia="ru-RU"/>
+              </w:rPr>
+            </w:pPr>
+            <w:r>
+              <w:rPr>
+                <w:noProof/>
+                <w:sz w:val="28"/>
                 <w:lang w:eastAsia="ru-RU"/>
               </w:rPr>
               <w:t>Основной</w:t>
@@ -7835,12 +8033,14 @@
               <w:jc w:val="both"/>
               <w:rPr>
                 <w:noProof/>
-                <w:lang w:eastAsia="ru-RU"/>
-              </w:rPr>
-            </w:pPr>
-            <w:r>
-              <w:rPr>
-                <w:noProof/>
+                <w:sz w:val="28"/>
+                <w:lang w:eastAsia="ru-RU"/>
+              </w:rPr>
+            </w:pPr>
+            <w:r>
+              <w:rPr>
+                <w:noProof/>
+                <w:sz w:val="28"/>
                 <w:lang w:val="en-US" w:eastAsia="ru-RU"/>
               </w:rPr>
               <w:t>21</w:t>
@@ -7857,12 +8057,14 @@
               <w:jc w:val="both"/>
               <w:rPr>
                 <w:noProof/>
-                <w:lang w:eastAsia="ru-RU"/>
-              </w:rPr>
-            </w:pPr>
-            <w:r>
-              <w:rPr>
-                <w:noProof/>
+                <w:sz w:val="28"/>
+                <w:lang w:eastAsia="ru-RU"/>
+              </w:rPr>
+            </w:pPr>
+            <w:r>
+              <w:rPr>
+                <w:noProof/>
+                <w:sz w:val="28"/>
                 <w:lang w:eastAsia="ru-RU"/>
               </w:rPr>
               <w:t>21</w:t>
@@ -7879,12 +8081,14 @@
               <w:jc w:val="both"/>
               <w:rPr>
                 <w:noProof/>
-                <w:lang w:eastAsia="ru-RU"/>
-              </w:rPr>
-            </w:pPr>
-            <w:r>
-              <w:rPr>
-                <w:noProof/>
+                <w:sz w:val="28"/>
+                <w:lang w:eastAsia="ru-RU"/>
+              </w:rPr>
+            </w:pPr>
+            <w:r>
+              <w:rPr>
+                <w:noProof/>
+                <w:sz w:val="28"/>
                 <w:lang w:eastAsia="ru-RU"/>
               </w:rPr>
               <w:t>21</w:t>
@@ -7902,12 +8106,14 @@
               <w:jc w:val="both"/>
               <w:rPr>
                 <w:noProof/>
-                <w:lang w:eastAsia="ru-RU"/>
-              </w:rPr>
-            </w:pPr>
-            <w:r>
-              <w:rPr>
-                <w:noProof/>
+                <w:sz w:val="28"/>
+                <w:lang w:eastAsia="ru-RU"/>
+              </w:rPr>
+            </w:pPr>
+            <w:r>
+              <w:rPr>
+                <w:noProof/>
+                <w:sz w:val="28"/>
                 <w:lang w:eastAsia="ru-RU"/>
               </w:rPr>
               <w:t>Экспоненциальный</w:t>
@@ -7924,12 +8130,14 @@
               <w:jc w:val="both"/>
               <w:rPr>
                 <w:noProof/>
-                <w:lang w:eastAsia="ru-RU"/>
-              </w:rPr>
-            </w:pPr>
-            <w:r>
-              <w:rPr>
-                <w:noProof/>
+                <w:sz w:val="28"/>
+                <w:lang w:eastAsia="ru-RU"/>
+              </w:rPr>
+            </w:pPr>
+            <w:r>
+              <w:rPr>
+                <w:noProof/>
+                <w:sz w:val="28"/>
                 <w:lang w:val="en-US" w:eastAsia="ru-RU"/>
               </w:rPr>
               <w:t>2.10E+1</w:t>
@@ -7946,12 +8154,14 @@
               <w:jc w:val="both"/>
               <w:rPr>
                 <w:noProof/>
-                <w:lang w:val="en-US" w:eastAsia="ru-RU"/>
-              </w:rPr>
-            </w:pPr>
-            <w:r>
-              <w:rPr>
-                <w:noProof/>
+                <w:sz w:val="28"/>
+                <w:lang w:val="en-US" w:eastAsia="ru-RU"/>
+              </w:rPr>
+            </w:pPr>
+            <w:r>
+              <w:rPr>
+                <w:noProof/>
+                <w:sz w:val="28"/>
                 <w:lang w:eastAsia="ru-RU"/>
               </w:rPr>
               <w:t>2</w:t>
@@ -7959,6 +8169,7 @@
             <w:r>
               <w:rPr>
                 <w:noProof/>
+                <w:sz w:val="28"/>
                 <w:lang w:val="en-US" w:eastAsia="ru-RU"/>
               </w:rPr>
               <w:t>.</w:t>
@@ -7966,6 +8177,7 @@
             <w:r>
               <w:rPr>
                 <w:noProof/>
+                <w:sz w:val="28"/>
                 <w:lang w:eastAsia="ru-RU"/>
               </w:rPr>
               <w:t>10</w:t>
@@ -7973,6 +8185,7 @@
             <w:r>
               <w:rPr>
                 <w:noProof/>
+                <w:sz w:val="28"/>
                 <w:lang w:val="en-US" w:eastAsia="ru-RU"/>
               </w:rPr>
               <w:t>E</w:t>
@@ -7980,6 +8193,7 @@
             <w:r>
               <w:rPr>
                 <w:noProof/>
+                <w:sz w:val="28"/>
                 <w:lang w:eastAsia="ru-RU"/>
               </w:rPr>
               <w:t>+</w:t>
@@ -7987,6 +8201,7 @@
             <w:r>
               <w:rPr>
                 <w:noProof/>
+                <w:sz w:val="28"/>
                 <w:lang w:val="en-US" w:eastAsia="ru-RU"/>
               </w:rPr>
               <w:t>001</w:t>
@@ -8003,12 +8218,14 @@
               <w:jc w:val="both"/>
               <w:rPr>
                 <w:noProof/>
-                <w:lang w:val="en-US" w:eastAsia="ru-RU"/>
-              </w:rPr>
-            </w:pPr>
-            <w:r>
-              <w:rPr>
-                <w:noProof/>
+                <w:sz w:val="28"/>
+                <w:lang w:val="en-US" w:eastAsia="ru-RU"/>
+              </w:rPr>
+            </w:pPr>
+            <w:r>
+              <w:rPr>
+                <w:noProof/>
+                <w:sz w:val="28"/>
                 <w:lang w:eastAsia="ru-RU"/>
               </w:rPr>
               <w:t>2</w:t>
@@ -8016,6 +8233,7 @@
             <w:r>
               <w:rPr>
                 <w:noProof/>
+                <w:sz w:val="28"/>
                 <w:lang w:val="en-US" w:eastAsia="ru-RU"/>
               </w:rPr>
               <w:t>.</w:t>
@@ -8023,6 +8241,7 @@
             <w:r>
               <w:rPr>
                 <w:noProof/>
+                <w:sz w:val="28"/>
                 <w:lang w:eastAsia="ru-RU"/>
               </w:rPr>
               <w:t>10</w:t>
@@ -8030,6 +8249,7 @@
             <w:r>
               <w:rPr>
                 <w:noProof/>
+                <w:sz w:val="28"/>
                 <w:lang w:val="en-US" w:eastAsia="ru-RU"/>
               </w:rPr>
               <w:t>E</w:t>
@@ -8037,6 +8257,7 @@
             <w:r>
               <w:rPr>
                 <w:noProof/>
+                <w:sz w:val="28"/>
                 <w:lang w:eastAsia="ru-RU"/>
               </w:rPr>
               <w:t>+</w:t>
@@ -8044,6 +8265,7 @@
             <w:r>
               <w:rPr>
                 <w:noProof/>
+                <w:sz w:val="28"/>
                 <w:lang w:val="en-US" w:eastAsia="ru-RU"/>
               </w:rPr>
               <w:t>1</w:t>
@@ -8061,12 +8283,14 @@
               <w:jc w:val="both"/>
               <w:rPr>
                 <w:noProof/>
-                <w:lang w:eastAsia="ru-RU"/>
-              </w:rPr>
-            </w:pPr>
-            <w:r>
-              <w:rPr>
-                <w:noProof/>
+                <w:sz w:val="28"/>
+                <w:lang w:eastAsia="ru-RU"/>
+              </w:rPr>
+            </w:pPr>
+            <w:r>
+              <w:rPr>
+                <w:noProof/>
+                <w:sz w:val="28"/>
                 <w:lang w:eastAsia="ru-RU"/>
               </w:rPr>
               <w:t>Фиксированный</w:t>
@@ -8083,12 +8307,14 @@
               <w:jc w:val="both"/>
               <w:rPr>
                 <w:noProof/>
-                <w:lang w:eastAsia="ru-RU"/>
-              </w:rPr>
-            </w:pPr>
-            <w:r>
-              <w:rPr>
-                <w:noProof/>
+                <w:sz w:val="28"/>
+                <w:lang w:eastAsia="ru-RU"/>
+              </w:rPr>
+            </w:pPr>
+            <w:r>
+              <w:rPr>
+                <w:noProof/>
+                <w:sz w:val="28"/>
                 <w:lang w:eastAsia="ru-RU"/>
               </w:rPr>
               <w:t>21</w:t>
@@ -8096,6 +8322,7 @@
             <w:r>
               <w:rPr>
                 <w:noProof/>
+                <w:sz w:val="28"/>
                 <w:lang w:val="en-US" w:eastAsia="ru-RU"/>
               </w:rPr>
               <w:t>.</w:t>
@@ -8103,6 +8330,7 @@
             <w:r>
               <w:rPr>
                 <w:noProof/>
+                <w:sz w:val="28"/>
                 <w:lang w:eastAsia="ru-RU"/>
               </w:rPr>
               <w:t>000</w:t>
@@ -8119,12 +8347,14 @@
               <w:jc w:val="both"/>
               <w:rPr>
                 <w:noProof/>
-                <w:lang w:val="en-US" w:eastAsia="ru-RU"/>
-              </w:rPr>
-            </w:pPr>
-            <w:r>
-              <w:rPr>
-                <w:noProof/>
+                <w:sz w:val="28"/>
+                <w:lang w:val="en-US" w:eastAsia="ru-RU"/>
+              </w:rPr>
+            </w:pPr>
+            <w:r>
+              <w:rPr>
+                <w:noProof/>
+                <w:sz w:val="28"/>
                 <w:lang w:eastAsia="ru-RU"/>
               </w:rPr>
               <w:t>21</w:t>
@@ -8132,6 +8362,7 @@
             <w:r>
               <w:rPr>
                 <w:noProof/>
+                <w:sz w:val="28"/>
                 <w:lang w:val="en-US" w:eastAsia="ru-RU"/>
               </w:rPr>
               <w:t>.</w:t>
@@ -8139,6 +8370,7 @@
             <w:r>
               <w:rPr>
                 <w:noProof/>
+                <w:sz w:val="28"/>
                 <w:lang w:eastAsia="ru-RU"/>
               </w:rPr>
               <w:t>000</w:t>
@@ -8155,12 +8387,14 @@
               <w:jc w:val="both"/>
               <w:rPr>
                 <w:noProof/>
-                <w:lang w:val="en-US" w:eastAsia="ru-RU"/>
-              </w:rPr>
-            </w:pPr>
-            <w:r>
-              <w:rPr>
-                <w:noProof/>
+                <w:sz w:val="28"/>
+                <w:lang w:val="en-US" w:eastAsia="ru-RU"/>
+              </w:rPr>
+            </w:pPr>
+            <w:r>
+              <w:rPr>
+                <w:noProof/>
+                <w:sz w:val="28"/>
                 <w:lang w:eastAsia="ru-RU"/>
               </w:rPr>
               <w:t>21</w:t>
@@ -8168,6 +8402,7 @@
             <w:r>
               <w:rPr>
                 <w:noProof/>
+                <w:sz w:val="28"/>
                 <w:lang w:val="en-US" w:eastAsia="ru-RU"/>
               </w:rPr>
               <w:t>.</w:t>
@@ -8175,6 +8410,7 @@
             <w:r>
               <w:rPr>
                 <w:noProof/>
+                <w:sz w:val="28"/>
                 <w:lang w:eastAsia="ru-RU"/>
               </w:rPr>
               <w:t>000</w:t>
@@ -8182,6 +8418,7 @@
             <w:r>
               <w:rPr>
                 <w:noProof/>
+                <w:sz w:val="28"/>
                 <w:lang w:val="en-US" w:eastAsia="ru-RU"/>
               </w:rPr>
               <w:t>00</w:t>
@@ -8199,12 +8436,14 @@
               <w:jc w:val="both"/>
               <w:rPr>
                 <w:noProof/>
-                <w:lang w:eastAsia="ru-RU"/>
-              </w:rPr>
-            </w:pPr>
-            <w:r>
-              <w:rPr>
-                <w:noProof/>
+                <w:sz w:val="28"/>
+                <w:lang w:eastAsia="ru-RU"/>
+              </w:rPr>
+            </w:pPr>
+            <w:r>
+              <w:rPr>
+                <w:noProof/>
+                <w:sz w:val="28"/>
                 <w:lang w:eastAsia="ru-RU"/>
               </w:rPr>
               <w:t>Целый</w:t>
@@ -8221,12 +8460,14 @@
               <w:jc w:val="both"/>
               <w:rPr>
                 <w:noProof/>
-                <w:lang w:eastAsia="ru-RU"/>
-              </w:rPr>
-            </w:pPr>
-            <w:r>
-              <w:rPr>
-                <w:noProof/>
+                <w:sz w:val="28"/>
+                <w:lang w:eastAsia="ru-RU"/>
+              </w:rPr>
+            </w:pPr>
+            <w:r>
+              <w:rPr>
+                <w:noProof/>
+                <w:sz w:val="28"/>
                 <w:lang w:eastAsia="ru-RU"/>
               </w:rPr>
               <w:t>21</w:t>
@@ -8234,6 +8475,7 @@
             <w:r>
               <w:rPr>
                 <w:noProof/>
+                <w:sz w:val="28"/>
                 <w:lang w:val="en-US" w:eastAsia="ru-RU"/>
               </w:rPr>
               <w:t>.</w:t>
@@ -8241,6 +8483,7 @@
             <w:r>
               <w:rPr>
                 <w:noProof/>
+                <w:sz w:val="28"/>
                 <w:lang w:eastAsia="ru-RU"/>
               </w:rPr>
               <w:t>000</w:t>
@@ -8257,12 +8500,14 @@
               <w:jc w:val="both"/>
               <w:rPr>
                 <w:noProof/>
-                <w:lang w:val="en-US" w:eastAsia="ru-RU"/>
-              </w:rPr>
-            </w:pPr>
-            <w:r>
-              <w:rPr>
-                <w:noProof/>
+                <w:sz w:val="28"/>
+                <w:lang w:val="en-US" w:eastAsia="ru-RU"/>
+              </w:rPr>
+            </w:pPr>
+            <w:r>
+              <w:rPr>
+                <w:noProof/>
+                <w:sz w:val="28"/>
                 <w:lang w:eastAsia="ru-RU"/>
               </w:rPr>
               <w:t>21</w:t>
@@ -8270,6 +8515,7 @@
             <w:r>
               <w:rPr>
                 <w:noProof/>
+                <w:sz w:val="28"/>
                 <w:lang w:val="en-US" w:eastAsia="ru-RU"/>
               </w:rPr>
               <w:t>.</w:t>
@@ -8277,6 +8523,7 @@
             <w:r>
               <w:rPr>
                 <w:noProof/>
+                <w:sz w:val="28"/>
                 <w:lang w:eastAsia="ru-RU"/>
               </w:rPr>
               <w:t>000</w:t>
@@ -8293,12 +8540,14 @@
               <w:jc w:val="both"/>
               <w:rPr>
                 <w:noProof/>
-                <w:lang w:val="en-US" w:eastAsia="ru-RU"/>
-              </w:rPr>
-            </w:pPr>
-            <w:r>
-              <w:rPr>
-                <w:noProof/>
+                <w:sz w:val="28"/>
+                <w:lang w:val="en-US" w:eastAsia="ru-RU"/>
+              </w:rPr>
+            </w:pPr>
+            <w:r>
+              <w:rPr>
+                <w:noProof/>
+                <w:sz w:val="28"/>
                 <w:lang w:eastAsia="ru-RU"/>
               </w:rPr>
               <w:t>21</w:t>
@@ -8306,6 +8555,7 @@
             <w:r>
               <w:rPr>
                 <w:noProof/>
+                <w:sz w:val="28"/>
                 <w:lang w:val="en-US" w:eastAsia="ru-RU"/>
               </w:rPr>
               <w:t>.</w:t>
@@ -8313,6 +8563,7 @@
             <w:r>
               <w:rPr>
                 <w:noProof/>
+                <w:sz w:val="28"/>
                 <w:lang w:eastAsia="ru-RU"/>
               </w:rPr>
               <w:t>000</w:t>
@@ -8320,6 +8571,7 @@
             <w:r>
               <w:rPr>
                 <w:noProof/>
+                <w:sz w:val="28"/>
                 <w:lang w:val="en-US" w:eastAsia="ru-RU"/>
               </w:rPr>
               <w:t>00</w:t>

--- a/user_interface/03_graphical_subsystem/primitives/TextLabel.docx
+++ b/user_interface/03_graphical_subsystem/primitives/TextLabel.docx
@@ -10,7 +10,7 @@
         <w:spacing w:after="160" w:line="259" w:lineRule="auto"/>
         <w:jc w:val="both"/>
         <w:rPr>
-          <w:rFonts w:ascii="Times New Roman" w:eastAsia="Times New Roman" w:hAnsi="Times New Roman" w:cs="Times New Roman"/>
+          <w:rFonts w:ascii="Cambria" w:eastAsia="Times New Roman" w:hAnsi="Cambria" w:cs="Times New Roman"/>
           <w:b/>
           <w:color w:val="0000FF"/>
           <w:sz w:val="36"/>
@@ -18,59 +18,35 @@
           <w:lang w:eastAsia="ru-RU"/>
         </w:rPr>
       </w:pPr>
-      <w:bookmarkStart w:id="0" w:name="_GoBack"/>
-      <w:bookmarkEnd w:id="0"/>
       <w:r>
         <w:rPr>
-          <w:rFonts w:ascii="Times New Roman" w:eastAsia="Times New Roman" w:hAnsi="Times New Roman" w:cs="Times New Roman"/>
+          <w:rFonts w:ascii="Cambria" w:eastAsia="Times New Roman" w:hAnsi="Cambria" w:cs="Times New Roman"/>
           <w:b/>
           <w:color w:val="0000FF"/>
           <w:sz w:val="36"/>
           <w:szCs w:val="36"/>
           <w:lang w:eastAsia="ru-RU"/>
         </w:rPr>
-        <w:t>Текст (</w:t>
-      </w:r>
-      <w:proofErr w:type="spellStart"/>
-      <w:r>
-        <w:rPr>
-          <w:rFonts w:ascii="Times New Roman" w:eastAsia="Times New Roman" w:hAnsi="Times New Roman" w:cs="Times New Roman"/>
-          <w:b/>
-          <w:color w:val="0000FF"/>
-          <w:sz w:val="36"/>
-          <w:szCs w:val="36"/>
-          <w:lang w:eastAsia="ru-RU"/>
-        </w:rPr>
-        <w:t>TextLabel</w:t>
-      </w:r>
-      <w:proofErr w:type="spellEnd"/>
-      <w:r>
-        <w:rPr>
-          <w:rFonts w:ascii="Times New Roman" w:eastAsia="Times New Roman" w:hAnsi="Times New Roman" w:cs="Times New Roman"/>
-          <w:b/>
-          <w:color w:val="0000FF"/>
-          <w:sz w:val="36"/>
-          <w:szCs w:val="36"/>
-          <w:lang w:eastAsia="ru-RU"/>
-        </w:rPr>
-        <w:t>)</w:t>
+        <w:t>Текст (TextLabel)</w:t>
       </w:r>
     </w:p>
     <w:p>
       <w:pPr>
         <w:jc w:val="both"/>
         <w:rPr>
-          <w:rFonts w:ascii="Times New Roman" w:hAnsi="Times New Roman" w:cs="Times New Roman"/>
+          <w:rFonts w:ascii="Cambria" w:hAnsi="Cambria" w:cs="Times New Roman"/>
           <w:noProof/>
           <w:sz w:val="28"/>
+          <w:szCs w:val="28"/>
           <w:lang w:val="en-US" w:eastAsia="ru-RU"/>
         </w:rPr>
       </w:pPr>
       <w:r>
         <w:rPr>
-          <w:rFonts w:ascii="Times New Roman" w:hAnsi="Times New Roman" w:cs="Times New Roman"/>
+          <w:rFonts w:ascii="Cambria" w:hAnsi="Cambria" w:cs="Times New Roman"/>
           <w:noProof/>
           <w:sz w:val="28"/>
+          <w:szCs w:val="28"/>
           <w:lang w:eastAsia="ru-RU"/>
         </w:rPr>
         <w:drawing>
@@ -120,85 +96,94 @@
       <w:pPr>
         <w:jc w:val="both"/>
         <w:rPr>
-          <w:rFonts w:ascii="Times New Roman" w:hAnsi="Times New Roman" w:cs="Times New Roman"/>
+          <w:rFonts w:ascii="Cambria" w:hAnsi="Cambria" w:cs="Times New Roman"/>
           <w:noProof/>
           <w:sz w:val="28"/>
-          <w:lang w:val="en-US" w:eastAsia="ru-RU"/>
-        </w:rPr>
-      </w:pPr>
-    </w:p>
-    <w:p>
-      <w:pPr>
-        <w:jc w:val="both"/>
-        <w:rPr>
-          <w:rFonts w:ascii="Times New Roman" w:hAnsi="Times New Roman" w:cs="Times New Roman"/>
-          <w:noProof/>
-          <w:sz w:val="28"/>
+          <w:szCs w:val="28"/>
           <w:lang w:eastAsia="ru-RU"/>
         </w:rPr>
       </w:pPr>
       <w:r>
         <w:rPr>
-          <w:rFonts w:ascii="Times New Roman" w:hAnsi="Times New Roman" w:cs="Times New Roman"/>
+          <w:rFonts w:ascii="Cambria" w:hAnsi="Cambria" w:cs="Times New Roman"/>
           <w:noProof/>
           <w:sz w:val="28"/>
+          <w:szCs w:val="28"/>
           <w:lang w:eastAsia="ru-RU"/>
         </w:rPr>
-        <w:t>Примитив «Текст» используется как для нанесения статических надписей, таких как названия других элементов или поясняющие тексты, так и для отображения динамичеки изменяющихся числовых величин. В связи с этим данный примитив имеет отдельные свойства для статической и динамической составляющих. Благодаря этому с помощью одного примитива можно создавать конструкции в виде:</w:t>
+        <w:t>Примитив «Текст» используется как для нанесения статических надписей, таких как названия других элементов или поясняющие тексты, так и для отображения динамич</w:t>
+      </w:r>
+      <w:bookmarkStart w:id="0" w:name="_GoBack"/>
+      <w:bookmarkEnd w:id="0"/>
+      <w:r>
+        <w:rPr>
+          <w:rFonts w:ascii="Cambria" w:hAnsi="Cambria" w:cs="Times New Roman"/>
+          <w:noProof/>
+          <w:sz w:val="28"/>
+          <w:szCs w:val="28"/>
+          <w:lang w:eastAsia="ru-RU"/>
+        </w:rPr>
+        <w:t>еки изменяющихся числовых величин. В связи с этим данный примитив имеет отдельные свойства для статической и динамической составляющих. Благодаря этому с помощью одного примитива можно создавать конструкции в виде:</w:t>
       </w:r>
     </w:p>
     <w:p>
       <w:pPr>
         <w:jc w:val="both"/>
         <w:rPr>
-          <w:rFonts w:ascii="Times New Roman" w:hAnsi="Times New Roman" w:cs="Times New Roman"/>
+          <w:rFonts w:ascii="Cambria" w:hAnsi="Cambria" w:cs="Times New Roman"/>
           <w:noProof/>
           <w:sz w:val="28"/>
+          <w:szCs w:val="28"/>
           <w:lang w:eastAsia="ru-RU"/>
         </w:rPr>
       </w:pPr>
       <w:r>
         <w:rPr>
-          <w:rFonts w:ascii="Times New Roman" w:hAnsi="Times New Roman" w:cs="Times New Roman"/>
+          <w:rFonts w:ascii="Cambria" w:hAnsi="Cambria" w:cs="Times New Roman"/>
           <w:noProof/>
           <w:sz w:val="28"/>
+          <w:szCs w:val="28"/>
           <w:lang w:eastAsia="ru-RU"/>
         </w:rPr>
         <w:t xml:space="preserve">« Параметр </w:t>
       </w:r>
       <w:r>
         <w:rPr>
-          <w:rFonts w:ascii="Times New Roman" w:hAnsi="Times New Roman" w:cs="Times New Roman"/>
+          <w:rFonts w:ascii="Cambria" w:hAnsi="Cambria" w:cs="Times New Roman"/>
           <w:noProof/>
           <w:sz w:val="28"/>
+          <w:szCs w:val="28"/>
           <w:lang w:val="en-US" w:eastAsia="ru-RU"/>
         </w:rPr>
         <w:t>X</w:t>
       </w:r>
       <w:r>
         <w:rPr>
-          <w:rFonts w:ascii="Times New Roman" w:hAnsi="Times New Roman" w:cs="Times New Roman"/>
+          <w:rFonts w:ascii="Cambria" w:hAnsi="Cambria" w:cs="Times New Roman"/>
           <w:noProof/>
           <w:sz w:val="28"/>
+          <w:szCs w:val="28"/>
           <w:lang w:eastAsia="ru-RU"/>
         </w:rPr>
         <w:t xml:space="preserve"> = </w:t>
       </w:r>
       <w:r>
         <w:rPr>
-          <w:rFonts w:ascii="Times New Roman" w:hAnsi="Times New Roman" w:cs="Times New Roman"/>
+          <w:rFonts w:ascii="Cambria" w:hAnsi="Cambria" w:cs="Times New Roman"/>
           <w:i/>
           <w:noProof/>
           <w:sz w:val="28"/>
+          <w:szCs w:val="28"/>
           <w:lang w:eastAsia="ru-RU"/>
         </w:rPr>
         <w:t xml:space="preserve">&lt;значение&gt; </w:t>
       </w:r>
       <w:r>
         <w:rPr>
-          <w:rFonts w:ascii="Times New Roman" w:hAnsi="Times New Roman" w:cs="Times New Roman"/>
+          <w:rFonts w:ascii="Cambria" w:hAnsi="Cambria" w:cs="Times New Roman"/>
           <w:noProof/>
           <w:sz w:val="28"/>
+          <w:szCs w:val="28"/>
           <w:lang w:eastAsia="ru-RU"/>
         </w:rPr>
         <w:t>»,</w:t>
@@ -208,36 +193,40 @@
       <w:pPr>
         <w:jc w:val="both"/>
         <w:rPr>
-          <w:rFonts w:ascii="Times New Roman" w:hAnsi="Times New Roman" w:cs="Times New Roman"/>
+          <w:rFonts w:ascii="Cambria" w:hAnsi="Cambria" w:cs="Times New Roman"/>
           <w:noProof/>
           <w:sz w:val="28"/>
+          <w:szCs w:val="28"/>
           <w:lang w:eastAsia="ru-RU"/>
         </w:rPr>
       </w:pPr>
       <w:r>
         <w:rPr>
-          <w:rFonts w:ascii="Times New Roman" w:hAnsi="Times New Roman" w:cs="Times New Roman"/>
+          <w:rFonts w:ascii="Cambria" w:hAnsi="Cambria" w:cs="Times New Roman"/>
           <w:noProof/>
           <w:sz w:val="28"/>
+          <w:szCs w:val="28"/>
           <w:lang w:eastAsia="ru-RU"/>
         </w:rPr>
         <w:t xml:space="preserve">« </w:t>
       </w:r>
       <w:r>
         <w:rPr>
-          <w:rFonts w:ascii="Times New Roman" w:hAnsi="Times New Roman" w:cs="Times New Roman"/>
+          <w:rFonts w:ascii="Cambria" w:hAnsi="Cambria" w:cs="Times New Roman"/>
           <w:i/>
           <w:noProof/>
           <w:sz w:val="28"/>
+          <w:szCs w:val="28"/>
           <w:lang w:eastAsia="ru-RU"/>
         </w:rPr>
         <w:t>&lt;значение&gt;</w:t>
       </w:r>
       <w:r>
         <w:rPr>
-          <w:rFonts w:ascii="Times New Roman" w:hAnsi="Times New Roman" w:cs="Times New Roman"/>
+          <w:rFonts w:ascii="Cambria" w:hAnsi="Cambria" w:cs="Times New Roman"/>
           <w:noProof/>
           <w:sz w:val="28"/>
+          <w:szCs w:val="28"/>
           <w:lang w:eastAsia="ru-RU"/>
         </w:rPr>
         <w:t xml:space="preserve"> ед.изм. »</w:t>
@@ -247,45 +236,50 @@
       <w:pPr>
         <w:jc w:val="both"/>
         <w:rPr>
-          <w:rFonts w:ascii="Times New Roman" w:hAnsi="Times New Roman" w:cs="Times New Roman"/>
+          <w:rFonts w:ascii="Cambria" w:hAnsi="Cambria" w:cs="Times New Roman"/>
           <w:noProof/>
           <w:sz w:val="28"/>
+          <w:szCs w:val="28"/>
           <w:lang w:eastAsia="ru-RU"/>
         </w:rPr>
       </w:pPr>
       <w:r>
         <w:rPr>
-          <w:rFonts w:ascii="Times New Roman" w:hAnsi="Times New Roman" w:cs="Times New Roman"/>
+          <w:rFonts w:ascii="Cambria" w:hAnsi="Cambria" w:cs="Times New Roman"/>
           <w:noProof/>
           <w:sz w:val="28"/>
+          <w:szCs w:val="28"/>
           <w:lang w:eastAsia="ru-RU"/>
         </w:rPr>
         <w:t xml:space="preserve">где </w:t>
       </w:r>
       <w:r>
         <w:rPr>
-          <w:rFonts w:ascii="Times New Roman" w:hAnsi="Times New Roman" w:cs="Times New Roman"/>
+          <w:rFonts w:ascii="Cambria" w:hAnsi="Cambria" w:cs="Times New Roman"/>
           <w:i/>
           <w:noProof/>
           <w:sz w:val="28"/>
+          <w:szCs w:val="28"/>
           <w:lang w:eastAsia="ru-RU"/>
         </w:rPr>
         <w:t xml:space="preserve">&lt;значение&gt; </w:t>
       </w:r>
       <w:r>
         <w:rPr>
-          <w:rFonts w:ascii="Times New Roman" w:hAnsi="Times New Roman" w:cs="Times New Roman"/>
+          <w:rFonts w:ascii="Cambria" w:hAnsi="Cambria" w:cs="Times New Roman"/>
           <w:noProof/>
           <w:sz w:val="28"/>
+          <w:szCs w:val="28"/>
           <w:lang w:eastAsia="ru-RU"/>
         </w:rPr>
         <w:sym w:font="Symbol" w:char="F02D"/>
       </w:r>
       <w:r>
         <w:rPr>
-          <w:rFonts w:ascii="Times New Roman" w:hAnsi="Times New Roman" w:cs="Times New Roman"/>
+          <w:rFonts w:ascii="Cambria" w:hAnsi="Cambria" w:cs="Times New Roman"/>
           <w:noProof/>
           <w:sz w:val="28"/>
+          <w:szCs w:val="28"/>
           <w:lang w:eastAsia="ru-RU"/>
         </w:rPr>
         <w:t xml:space="preserve"> динамически изменяющееся числовое значение.</w:t>
@@ -295,20 +289,22 @@
       <w:pPr>
         <w:jc w:val="both"/>
         <w:rPr>
-          <w:rFonts w:ascii="Times New Roman" w:hAnsi="Times New Roman" w:cs="Times New Roman"/>
+          <w:rFonts w:ascii="Cambria" w:hAnsi="Cambria" w:cs="Times New Roman"/>
           <w:i/>
           <w:noProof/>
           <w:sz w:val="28"/>
+          <w:szCs w:val="28"/>
           <w:lang w:eastAsia="ru-RU"/>
         </w:rPr>
       </w:pPr>
       <w:r>
         <w:rPr>
-          <w:rFonts w:ascii="Times New Roman" w:hAnsi="Times New Roman" w:cs="Times New Roman"/>
+          <w:rFonts w:ascii="Cambria" w:hAnsi="Cambria" w:cs="Times New Roman"/>
           <w:b/>
           <w:i/>
           <w:noProof/>
           <w:sz w:val="28"/>
+          <w:szCs w:val="28"/>
           <w:lang w:eastAsia="ru-RU"/>
         </w:rPr>
         <w:t>Вставка</w:t>
@@ -318,26 +314,29 @@
       <w:pPr>
         <w:jc w:val="both"/>
         <w:rPr>
-          <w:rFonts w:ascii="Times New Roman" w:hAnsi="Times New Roman" w:cs="Times New Roman"/>
+          <w:rFonts w:ascii="Cambria" w:hAnsi="Cambria" w:cs="Times New Roman"/>
           <w:noProof/>
           <w:sz w:val="28"/>
+          <w:szCs w:val="28"/>
           <w:lang w:eastAsia="ru-RU"/>
         </w:rPr>
       </w:pPr>
       <w:r>
         <w:rPr>
-          <w:rFonts w:ascii="Times New Roman" w:hAnsi="Times New Roman" w:cs="Times New Roman"/>
+          <w:rFonts w:ascii="Cambria" w:hAnsi="Cambria" w:cs="Times New Roman"/>
           <w:noProof/>
           <w:sz w:val="28"/>
+          <w:szCs w:val="28"/>
           <w:lang w:eastAsia="ru-RU"/>
         </w:rPr>
         <w:t xml:space="preserve">1. Кликнуть в панели примитивов по кнопке </w:t>
       </w:r>
       <w:r>
         <w:rPr>
-          <w:rFonts w:ascii="Times New Roman" w:hAnsi="Times New Roman" w:cs="Times New Roman"/>
+          <w:rFonts w:ascii="Cambria" w:hAnsi="Cambria" w:cs="Times New Roman"/>
           <w:noProof/>
           <w:sz w:val="28"/>
+          <w:szCs w:val="28"/>
           <w:lang w:eastAsia="ru-RU"/>
         </w:rPr>
         <w:drawing>
@@ -384,9 +383,10 @@
       </w:r>
       <w:r>
         <w:rPr>
-          <w:rFonts w:ascii="Times New Roman" w:hAnsi="Times New Roman" w:cs="Times New Roman"/>
+          <w:rFonts w:ascii="Cambria" w:hAnsi="Cambria" w:cs="Times New Roman"/>
           <w:noProof/>
           <w:sz w:val="28"/>
+          <w:szCs w:val="28"/>
           <w:lang w:eastAsia="ru-RU"/>
         </w:rPr>
         <w:t>.</w:t>
@@ -396,17 +396,19 @@
       <w:pPr>
         <w:jc w:val="both"/>
         <w:rPr>
-          <w:rFonts w:ascii="Times New Roman" w:hAnsi="Times New Roman" w:cs="Times New Roman"/>
+          <w:rFonts w:ascii="Cambria" w:hAnsi="Cambria" w:cs="Times New Roman"/>
           <w:noProof/>
           <w:sz w:val="28"/>
+          <w:szCs w:val="28"/>
           <w:lang w:eastAsia="ru-RU"/>
         </w:rPr>
       </w:pPr>
       <w:r>
         <w:rPr>
-          <w:rFonts w:ascii="Times New Roman" w:hAnsi="Times New Roman" w:cs="Times New Roman"/>
+          <w:rFonts w:ascii="Cambria" w:hAnsi="Cambria" w:cs="Times New Roman"/>
           <w:noProof/>
           <w:sz w:val="28"/>
+          <w:szCs w:val="28"/>
           <w:lang w:eastAsia="ru-RU"/>
         </w:rPr>
         <w:t>2. Кликнуть в поле окна проекта или графического редактора для добавления нового экземпляра в указанном месте. В окно будет добавлена надпись «Текст».</w:t>
@@ -416,20 +418,22 @@
       <w:pPr>
         <w:jc w:val="both"/>
         <w:rPr>
-          <w:rFonts w:ascii="Times New Roman" w:hAnsi="Times New Roman" w:cs="Times New Roman"/>
+          <w:rFonts w:ascii="Cambria" w:hAnsi="Cambria" w:cs="Times New Roman"/>
           <w:i/>
           <w:noProof/>
           <w:sz w:val="28"/>
+          <w:szCs w:val="28"/>
           <w:lang w:eastAsia="ru-RU"/>
         </w:rPr>
       </w:pPr>
       <w:r>
         <w:rPr>
-          <w:rFonts w:ascii="Times New Roman" w:hAnsi="Times New Roman" w:cs="Times New Roman"/>
+          <w:rFonts w:ascii="Cambria" w:hAnsi="Cambria" w:cs="Times New Roman"/>
           <w:b/>
           <w:i/>
           <w:noProof/>
           <w:sz w:val="28"/>
+          <w:szCs w:val="28"/>
           <w:lang w:eastAsia="ru-RU"/>
         </w:rPr>
         <w:t>Редактирование</w:t>
@@ -439,17 +443,19 @@
       <w:pPr>
         <w:jc w:val="both"/>
         <w:rPr>
-          <w:rFonts w:ascii="Times New Roman" w:hAnsi="Times New Roman" w:cs="Times New Roman"/>
+          <w:rFonts w:ascii="Cambria" w:hAnsi="Cambria" w:cs="Times New Roman"/>
           <w:noProof/>
           <w:sz w:val="28"/>
+          <w:szCs w:val="28"/>
           <w:lang w:eastAsia="ru-RU"/>
         </w:rPr>
       </w:pPr>
       <w:r>
         <w:rPr>
-          <w:rFonts w:ascii="Times New Roman" w:hAnsi="Times New Roman" w:cs="Times New Roman"/>
+          <w:rFonts w:ascii="Cambria" w:hAnsi="Cambria" w:cs="Times New Roman"/>
           <w:noProof/>
           <w:sz w:val="28"/>
+          <w:szCs w:val="28"/>
           <w:lang w:eastAsia="ru-RU"/>
         </w:rPr>
         <w:t>1. Для редактирования статического текста достаточно дважды кликнуть на его изображении. При этом откроется окно текстового редактора.</w:t>
@@ -459,15 +465,22 @@
       <w:pPr>
         <w:jc w:val="both"/>
         <w:rPr>
+          <w:rFonts w:ascii="Cambria" w:hAnsi="Cambria"/>
           <w:noProof/>
+          <w:sz w:val="28"/>
+          <w:szCs w:val="28"/>
           <w:lang w:eastAsia="ru-RU"/>
         </w:rPr>
       </w:pPr>
       <w:r>
         <w:rPr>
+          <w:rFonts w:ascii="Cambria" w:hAnsi="Cambria"/>
           <w:noProof/>
+          <w:sz w:val="28"/>
+          <w:szCs w:val="28"/>
           <w:lang w:eastAsia="ru-RU"/>
         </w:rPr>
+        <w:lastRenderedPageBreak/>
         <w:drawing>
           <wp:inline distT="0" distB="0" distL="0" distR="0" wp14:anchorId="7EBED420" wp14:editId="79DCBE24">
             <wp:extent cx="5791200" cy="3543300"/>
@@ -509,26 +522,29 @@
       <w:pPr>
         <w:jc w:val="both"/>
         <w:rPr>
-          <w:rFonts w:ascii="Times New Roman" w:hAnsi="Times New Roman" w:cs="Times New Roman"/>
+          <w:rFonts w:ascii="Cambria" w:hAnsi="Cambria" w:cs="Times New Roman"/>
           <w:noProof/>
           <w:sz w:val="28"/>
+          <w:szCs w:val="28"/>
           <w:lang w:eastAsia="ru-RU"/>
         </w:rPr>
       </w:pPr>
       <w:r>
         <w:rPr>
-          <w:rFonts w:ascii="Times New Roman" w:hAnsi="Times New Roman" w:cs="Times New Roman"/>
+          <w:rFonts w:ascii="Cambria" w:hAnsi="Cambria" w:cs="Times New Roman"/>
           <w:noProof/>
           <w:sz w:val="28"/>
+          <w:szCs w:val="28"/>
           <w:lang w:eastAsia="ru-RU"/>
         </w:rPr>
         <w:t xml:space="preserve">По окончании редактирования для сохранения внесённых изменений необходимо нажать кнопку </w:t>
       </w:r>
       <w:r>
         <w:rPr>
-          <w:rFonts w:ascii="Times New Roman" w:hAnsi="Times New Roman" w:cs="Times New Roman"/>
+          <w:rFonts w:ascii="Cambria" w:hAnsi="Cambria" w:cs="Times New Roman"/>
           <w:noProof/>
           <w:sz w:val="28"/>
+          <w:szCs w:val="28"/>
           <w:lang w:eastAsia="ru-RU"/>
         </w:rPr>
         <w:drawing>
@@ -575,9 +591,10 @@
       </w:r>
       <w:r>
         <w:rPr>
-          <w:rFonts w:ascii="Times New Roman" w:hAnsi="Times New Roman" w:cs="Times New Roman"/>
+          <w:rFonts w:ascii="Cambria" w:hAnsi="Cambria" w:cs="Times New Roman"/>
           <w:noProof/>
           <w:sz w:val="28"/>
+          <w:szCs w:val="28"/>
           <w:lang w:eastAsia="ru-RU"/>
         </w:rPr>
         <w:t xml:space="preserve"> в окне редактора. В противном случае все внеснные изменения будут отменены.</w:t>
@@ -587,17 +604,19 @@
       <w:pPr>
         <w:jc w:val="both"/>
         <w:rPr>
-          <w:rFonts w:ascii="Times New Roman" w:hAnsi="Times New Roman" w:cs="Times New Roman"/>
+          <w:rFonts w:ascii="Cambria" w:hAnsi="Cambria" w:cs="Times New Roman"/>
           <w:noProof/>
           <w:sz w:val="28"/>
+          <w:szCs w:val="28"/>
           <w:lang w:eastAsia="ru-RU"/>
         </w:rPr>
       </w:pPr>
       <w:r>
         <w:rPr>
-          <w:rFonts w:ascii="Times New Roman" w:hAnsi="Times New Roman" w:cs="Times New Roman"/>
+          <w:rFonts w:ascii="Cambria" w:hAnsi="Cambria" w:cs="Times New Roman"/>
           <w:noProof/>
           <w:sz w:val="28"/>
+          <w:szCs w:val="28"/>
           <w:lang w:eastAsia="ru-RU"/>
         </w:rPr>
         <w:t>2. Для перемещения надписи навести указатель мыши на неё – изображение указателя изменится на изображение указывающей руки, нажать ЛКМ и удерживая её переместить надпись на новое место.</w:t>
@@ -607,20 +626,22 @@
       <w:pPr>
         <w:jc w:val="both"/>
         <w:rPr>
-          <w:rFonts w:ascii="Times New Roman" w:hAnsi="Times New Roman" w:cs="Times New Roman"/>
+          <w:rFonts w:ascii="Cambria" w:hAnsi="Cambria" w:cs="Times New Roman"/>
           <w:i/>
           <w:noProof/>
           <w:sz w:val="28"/>
+          <w:szCs w:val="28"/>
           <w:lang w:eastAsia="ru-RU"/>
         </w:rPr>
       </w:pPr>
       <w:r>
         <w:rPr>
-          <w:rFonts w:ascii="Times New Roman" w:hAnsi="Times New Roman" w:cs="Times New Roman"/>
+          <w:rFonts w:ascii="Cambria" w:hAnsi="Cambria" w:cs="Times New Roman"/>
           <w:b/>
           <w:i/>
           <w:noProof/>
           <w:sz w:val="28"/>
+          <w:szCs w:val="28"/>
           <w:lang w:eastAsia="ru-RU"/>
         </w:rPr>
         <w:t>Свойства</w:t>
@@ -630,21 +651,31 @@
       <w:pPr>
         <w:jc w:val="both"/>
         <w:rPr>
+          <w:rFonts w:ascii="Cambria" w:hAnsi="Cambria"/>
           <w:i/>
           <w:noProof/>
+          <w:sz w:val="28"/>
+          <w:szCs w:val="28"/>
           <w:lang w:eastAsia="ru-RU"/>
         </w:rPr>
       </w:pPr>
       <w:r>
         <w:rPr>
+          <w:rFonts w:ascii="Cambria" w:hAnsi="Cambria"/>
           <w:noProof/>
+          <w:sz w:val="28"/>
+          <w:szCs w:val="28"/>
           <w:lang w:eastAsia="ru-RU"/>
         </w:rPr>
+        <w:lastRenderedPageBreak/>
         <w:t xml:space="preserve"> </w:t>
       </w:r>
       <w:r>
         <w:rPr>
+          <w:rFonts w:ascii="Cambria" w:hAnsi="Cambria"/>
           <w:noProof/>
+          <w:sz w:val="28"/>
+          <w:szCs w:val="28"/>
           <w:lang w:eastAsia="ru-RU"/>
         </w:rPr>
         <w:drawing>
@@ -691,11 +722,11 @@
         <w:tblLook w:val="04A0" w:firstRow="1" w:lastRow="0" w:firstColumn="1" w:lastColumn="0" w:noHBand="0" w:noVBand="1"/>
       </w:tblPr>
       <w:tblGrid>
-        <w:gridCol w:w="2505"/>
-        <w:gridCol w:w="1750"/>
-        <w:gridCol w:w="2393"/>
-        <w:gridCol w:w="3240"/>
-        <w:gridCol w:w="7548"/>
+        <w:gridCol w:w="2538"/>
+        <w:gridCol w:w="2224"/>
+        <w:gridCol w:w="2350"/>
+        <w:gridCol w:w="3205"/>
+        <w:gridCol w:w="7119"/>
       </w:tblGrid>
       <w:tr>
         <w:trPr>
@@ -710,16 +741,20 @@
             <w:pPr>
               <w:jc w:val="both"/>
               <w:rPr>
+                <w:rFonts w:ascii="Cambria" w:hAnsi="Cambria"/>
                 <w:b w:val="0"/>
                 <w:noProof/>
-                <w:szCs w:val="22"/>
-                <w:lang w:eastAsia="ru-RU"/>
-              </w:rPr>
-            </w:pPr>
-            <w:r>
-              <w:rPr>
-                <w:noProof/>
-                <w:szCs w:val="22"/>
+                <w:sz w:val="28"/>
+                <w:szCs w:val="28"/>
+                <w:lang w:eastAsia="ru-RU"/>
+              </w:rPr>
+            </w:pPr>
+            <w:r>
+              <w:rPr>
+                <w:rFonts w:ascii="Cambria" w:hAnsi="Cambria"/>
+                <w:noProof/>
+                <w:sz w:val="28"/>
+                <w:szCs w:val="28"/>
                 <w:lang w:eastAsia="ru-RU"/>
               </w:rPr>
               <w:t>Название</w:t>
@@ -735,16 +770,20 @@
               <w:jc w:val="both"/>
               <w:cnfStyle w:val="100000000000" w:firstRow="1" w:lastRow="0" w:firstColumn="0" w:lastColumn="0" w:oddVBand="0" w:evenVBand="0" w:oddHBand="0" w:evenHBand="0" w:firstRowFirstColumn="0" w:firstRowLastColumn="0" w:lastRowFirstColumn="0" w:lastRowLastColumn="0"/>
               <w:rPr>
+                <w:rFonts w:ascii="Cambria" w:hAnsi="Cambria"/>
                 <w:b w:val="0"/>
                 <w:noProof/>
-                <w:szCs w:val="22"/>
-                <w:lang w:eastAsia="ru-RU"/>
-              </w:rPr>
-            </w:pPr>
-            <w:r>
-              <w:rPr>
-                <w:noProof/>
-                <w:szCs w:val="22"/>
+                <w:sz w:val="28"/>
+                <w:szCs w:val="28"/>
+                <w:lang w:eastAsia="ru-RU"/>
+              </w:rPr>
+            </w:pPr>
+            <w:r>
+              <w:rPr>
+                <w:rFonts w:ascii="Cambria" w:hAnsi="Cambria"/>
+                <w:noProof/>
+                <w:sz w:val="28"/>
+                <w:szCs w:val="28"/>
                 <w:lang w:eastAsia="ru-RU"/>
               </w:rPr>
               <w:t>Имя</w:t>
@@ -760,16 +799,20 @@
               <w:jc w:val="both"/>
               <w:cnfStyle w:val="100000000000" w:firstRow="1" w:lastRow="0" w:firstColumn="0" w:lastColumn="0" w:oddVBand="0" w:evenVBand="0" w:oddHBand="0" w:evenHBand="0" w:firstRowFirstColumn="0" w:firstRowLastColumn="0" w:lastRowFirstColumn="0" w:lastRowLastColumn="0"/>
               <w:rPr>
+                <w:rFonts w:ascii="Cambria" w:hAnsi="Cambria"/>
                 <w:b w:val="0"/>
                 <w:noProof/>
-                <w:szCs w:val="22"/>
-                <w:lang w:eastAsia="ru-RU"/>
-              </w:rPr>
-            </w:pPr>
-            <w:r>
-              <w:rPr>
-                <w:noProof/>
-                <w:szCs w:val="22"/>
+                <w:sz w:val="28"/>
+                <w:szCs w:val="28"/>
+                <w:lang w:eastAsia="ru-RU"/>
+              </w:rPr>
+            </w:pPr>
+            <w:r>
+              <w:rPr>
+                <w:rFonts w:ascii="Cambria" w:hAnsi="Cambria"/>
+                <w:noProof/>
+                <w:sz w:val="28"/>
+                <w:szCs w:val="28"/>
                 <w:lang w:eastAsia="ru-RU"/>
               </w:rPr>
               <w:t>Значение по умолчанию</w:t>
@@ -788,14 +831,16 @@
               <w:jc w:val="both"/>
               <w:cnfStyle w:val="100000000000" w:firstRow="1" w:lastRow="0" w:firstColumn="0" w:lastColumn="0" w:oddVBand="0" w:evenVBand="0" w:oddHBand="0" w:evenHBand="0" w:firstRowFirstColumn="0" w:firstRowLastColumn="0" w:lastRowFirstColumn="0" w:lastRowLastColumn="0"/>
               <w:rPr>
-                <w:rFonts w:ascii="Calibri" w:eastAsia="Times New Roman" w:hAnsi="Calibri" w:cs="Arial"/>
-                <w:szCs w:val="22"/>
-              </w:rPr>
-            </w:pPr>
-            <w:r>
-              <w:rPr>
-                <w:rFonts w:ascii="Calibri" w:eastAsia="Times New Roman" w:hAnsi="Calibri" w:cs="Arial"/>
-                <w:szCs w:val="22"/>
+                <w:rFonts w:ascii="Cambria" w:eastAsia="Times New Roman" w:hAnsi="Cambria" w:cs="Arial"/>
+                <w:sz w:val="28"/>
+                <w:szCs w:val="28"/>
+              </w:rPr>
+            </w:pPr>
+            <w:r>
+              <w:rPr>
+                <w:rFonts w:ascii="Cambria" w:eastAsia="Times New Roman" w:hAnsi="Cambria" w:cs="Arial"/>
+                <w:sz w:val="28"/>
+                <w:szCs w:val="28"/>
               </w:rPr>
               <w:t>Допустимые значения</w:t>
             </w:r>
@@ -805,39 +850,21 @@
               <w:jc w:val="both"/>
               <w:cnfStyle w:val="100000000000" w:firstRow="1" w:lastRow="0" w:firstColumn="0" w:lastColumn="0" w:oddVBand="0" w:evenVBand="0" w:oddHBand="0" w:evenHBand="0" w:firstRowFirstColumn="0" w:firstRowLastColumn="0" w:lastRowFirstColumn="0" w:lastRowLastColumn="0"/>
               <w:rPr>
+                <w:rFonts w:ascii="Cambria" w:hAnsi="Cambria"/>
                 <w:b w:val="0"/>
                 <w:noProof/>
-                <w:szCs w:val="22"/>
-                <w:lang w:eastAsia="ru-RU"/>
-              </w:rPr>
-            </w:pPr>
-            <w:r>
-              <w:rPr>
-                <w:rFonts w:ascii="Calibri" w:eastAsia="Times New Roman" w:hAnsi="Calibri" w:cs="Arial"/>
-                <w:szCs w:val="22"/>
-              </w:rPr>
-              <w:t>{</w:t>
-            </w:r>
-            <w:r>
-              <w:rPr>
-                <w:rFonts w:ascii="Calibri" w:eastAsia="Times New Roman" w:hAnsi="Calibri" w:cs="Arial"/>
-                <w:szCs w:val="22"/>
-              </w:rPr>
-              <w:t>в скрипте</w:t>
-            </w:r>
-            <w:r>
-              <w:rPr>
-                <w:rFonts w:ascii="Calibri" w:eastAsia="Times New Roman" w:hAnsi="Calibri" w:cs="Arial"/>
-                <w:szCs w:val="22"/>
-              </w:rPr>
-              <w:t>}</w:t>
-            </w:r>
-            <w:r>
-              <w:rPr>
-                <w:rFonts w:ascii="Calibri" w:eastAsia="Times New Roman" w:hAnsi="Calibri" w:cs="Arial"/>
-                <w:szCs w:val="22"/>
-              </w:rPr>
-              <w:t xml:space="preserve"> в окне свойств</w:t>
+                <w:sz w:val="28"/>
+                <w:szCs w:val="28"/>
+                <w:lang w:eastAsia="ru-RU"/>
+              </w:rPr>
+            </w:pPr>
+            <w:r>
+              <w:rPr>
+                <w:rFonts w:ascii="Cambria" w:eastAsia="Times New Roman" w:hAnsi="Cambria" w:cs="Arial"/>
+                <w:sz w:val="28"/>
+                <w:szCs w:val="28"/>
+              </w:rPr>
+              <w:t>{в скрипте} в окне свойств</w:t>
             </w:r>
           </w:p>
         </w:tc>
@@ -850,15 +877,19 @@
               <w:jc w:val="both"/>
               <w:cnfStyle w:val="100000000000" w:firstRow="1" w:lastRow="0" w:firstColumn="0" w:lastColumn="0" w:oddVBand="0" w:evenVBand="0" w:oddHBand="0" w:evenHBand="0" w:firstRowFirstColumn="0" w:firstRowLastColumn="0" w:lastRowFirstColumn="0" w:lastRowLastColumn="0"/>
               <w:rPr>
-                <w:noProof/>
-                <w:szCs w:val="22"/>
-                <w:lang w:eastAsia="ru-RU"/>
-              </w:rPr>
-            </w:pPr>
-            <w:r>
-              <w:rPr>
-                <w:noProof/>
-                <w:szCs w:val="22"/>
+                <w:rFonts w:ascii="Cambria" w:hAnsi="Cambria"/>
+                <w:noProof/>
+                <w:sz w:val="28"/>
+                <w:szCs w:val="28"/>
+                <w:lang w:eastAsia="ru-RU"/>
+              </w:rPr>
+            </w:pPr>
+            <w:r>
+              <w:rPr>
+                <w:rFonts w:ascii="Cambria" w:hAnsi="Cambria"/>
+                <w:noProof/>
+                <w:sz w:val="28"/>
+                <w:szCs w:val="28"/>
                 <w:lang w:eastAsia="ru-RU"/>
               </w:rPr>
               <w:t>Справка</w:t>
@@ -882,15 +913,19 @@
               </w:tabs>
               <w:jc w:val="both"/>
               <w:rPr>
-                <w:noProof/>
-                <w:szCs w:val="22"/>
-                <w:lang w:eastAsia="ru-RU"/>
-              </w:rPr>
-            </w:pPr>
-            <w:r>
-              <w:rPr>
-                <w:noProof/>
-                <w:szCs w:val="22"/>
+                <w:rFonts w:ascii="Cambria" w:hAnsi="Cambria"/>
+                <w:noProof/>
+                <w:sz w:val="28"/>
+                <w:szCs w:val="28"/>
+                <w:lang w:eastAsia="ru-RU"/>
+              </w:rPr>
+            </w:pPr>
+            <w:r>
+              <w:rPr>
+                <w:rFonts w:ascii="Cambria" w:hAnsi="Cambria"/>
+                <w:noProof/>
+                <w:sz w:val="28"/>
+                <w:szCs w:val="28"/>
                 <w:lang w:eastAsia="ru-RU"/>
               </w:rPr>
               <w:t>Имя объекта</w:t>
@@ -906,15 +941,19 @@
               <w:jc w:val="both"/>
               <w:cnfStyle w:val="000000100000" w:firstRow="0" w:lastRow="0" w:firstColumn="0" w:lastColumn="0" w:oddVBand="0" w:evenVBand="0" w:oddHBand="1" w:evenHBand="0" w:firstRowFirstColumn="0" w:firstRowLastColumn="0" w:lastRowFirstColumn="0" w:lastRowLastColumn="0"/>
               <w:rPr>
-                <w:noProof/>
-                <w:szCs w:val="22"/>
-                <w:lang w:eastAsia="ru-RU"/>
-              </w:rPr>
-            </w:pPr>
-            <w:r>
-              <w:rPr>
-                <w:noProof/>
-                <w:szCs w:val="22"/>
+                <w:rFonts w:ascii="Cambria" w:hAnsi="Cambria"/>
+                <w:noProof/>
+                <w:sz w:val="28"/>
+                <w:szCs w:val="28"/>
+                <w:lang w:eastAsia="ru-RU"/>
+              </w:rPr>
+            </w:pPr>
+            <w:r>
+              <w:rPr>
+                <w:rFonts w:ascii="Cambria" w:hAnsi="Cambria"/>
+                <w:noProof/>
+                <w:sz w:val="28"/>
+                <w:szCs w:val="28"/>
                 <w:lang w:eastAsia="ru-RU"/>
               </w:rPr>
               <w:t>Name</w:t>
@@ -930,15 +969,19 @@
               <w:jc w:val="both"/>
               <w:cnfStyle w:val="000000100000" w:firstRow="0" w:lastRow="0" w:firstColumn="0" w:lastColumn="0" w:oddVBand="0" w:evenVBand="0" w:oddHBand="1" w:evenHBand="0" w:firstRowFirstColumn="0" w:firstRowLastColumn="0" w:lastRowFirstColumn="0" w:lastRowLastColumn="0"/>
               <w:rPr>
-                <w:noProof/>
-                <w:szCs w:val="22"/>
-                <w:lang w:eastAsia="ru-RU"/>
-              </w:rPr>
-            </w:pPr>
-            <w:r>
-              <w:rPr>
-                <w:noProof/>
-                <w:szCs w:val="22"/>
+                <w:rFonts w:ascii="Cambria" w:hAnsi="Cambria"/>
+                <w:noProof/>
+                <w:sz w:val="28"/>
+                <w:szCs w:val="28"/>
+                <w:lang w:eastAsia="ru-RU"/>
+              </w:rPr>
+            </w:pPr>
+            <w:r>
+              <w:rPr>
+                <w:rFonts w:ascii="Cambria" w:hAnsi="Cambria"/>
+                <w:noProof/>
+                <w:sz w:val="28"/>
+                <w:szCs w:val="28"/>
                 <w:lang w:val="en-US" w:eastAsia="ru-RU"/>
               </w:rPr>
               <w:t>TextLabel&lt;N&gt;</w:t>
@@ -954,15 +997,19 @@
               <w:jc w:val="both"/>
               <w:cnfStyle w:val="000000100000" w:firstRow="0" w:lastRow="0" w:firstColumn="0" w:lastColumn="0" w:oddVBand="0" w:evenVBand="0" w:oddHBand="1" w:evenHBand="0" w:firstRowFirstColumn="0" w:firstRowLastColumn="0" w:lastRowFirstColumn="0" w:lastRowLastColumn="0"/>
               <w:rPr>
-                <w:noProof/>
-                <w:szCs w:val="22"/>
-                <w:lang w:eastAsia="ru-RU"/>
-              </w:rPr>
-            </w:pPr>
-            <w:r>
-              <w:rPr>
-                <w:noProof/>
-                <w:szCs w:val="22"/>
+                <w:rFonts w:ascii="Cambria" w:hAnsi="Cambria"/>
+                <w:noProof/>
+                <w:sz w:val="28"/>
+                <w:szCs w:val="28"/>
+                <w:lang w:eastAsia="ru-RU"/>
+              </w:rPr>
+            </w:pPr>
+            <w:r>
+              <w:rPr>
+                <w:rFonts w:ascii="Cambria" w:hAnsi="Cambria"/>
+                <w:noProof/>
+                <w:sz w:val="28"/>
+                <w:szCs w:val="28"/>
                 <w:lang w:eastAsia="ru-RU"/>
               </w:rPr>
               <w:t>Непрерывная последовательность цифр и латинских букв</w:t>
@@ -978,15 +1025,19 @@
               <w:jc w:val="both"/>
               <w:cnfStyle w:val="000000100000" w:firstRow="0" w:lastRow="0" w:firstColumn="0" w:lastColumn="0" w:oddVBand="0" w:evenVBand="0" w:oddHBand="1" w:evenHBand="0" w:firstRowFirstColumn="0" w:firstRowLastColumn="0" w:lastRowFirstColumn="0" w:lastRowLastColumn="0"/>
               <w:rPr>
-                <w:noProof/>
-                <w:szCs w:val="22"/>
-                <w:lang w:eastAsia="ru-RU"/>
-              </w:rPr>
-            </w:pPr>
-            <w:r>
-              <w:rPr>
-                <w:noProof/>
-                <w:szCs w:val="22"/>
+                <w:rFonts w:ascii="Cambria" w:hAnsi="Cambria"/>
+                <w:noProof/>
+                <w:sz w:val="28"/>
+                <w:szCs w:val="28"/>
+                <w:lang w:eastAsia="ru-RU"/>
+              </w:rPr>
+            </w:pPr>
+            <w:r>
+              <w:rPr>
+                <w:rFonts w:ascii="Cambria" w:hAnsi="Cambria"/>
+                <w:noProof/>
+                <w:sz w:val="28"/>
+                <w:szCs w:val="28"/>
                 <w:lang w:eastAsia="ru-RU"/>
               </w:rPr>
               <w:t>Данное имя используется для обращения к свойствам объекта, например, в скрипте:</w:t>
@@ -997,31 +1048,30 @@
               <w:jc w:val="both"/>
               <w:cnfStyle w:val="000000100000" w:firstRow="0" w:lastRow="0" w:firstColumn="0" w:lastColumn="0" w:oddVBand="0" w:evenVBand="0" w:oddHBand="1" w:evenHBand="0" w:firstRowFirstColumn="0" w:firstRowLastColumn="0" w:lastRowFirstColumn="0" w:lastRowLastColumn="0"/>
               <w:rPr>
-                <w:noProof/>
-                <w:szCs w:val="22"/>
-                <w:lang w:eastAsia="ru-RU"/>
-              </w:rPr>
-            </w:pPr>
-            <w:r>
-              <w:rPr>
-                <w:noProof/>
-                <w:szCs w:val="22"/>
-                <w:lang w:val="en-US" w:eastAsia="ru-RU"/>
-              </w:rPr>
-              <w:t>TextLabel9</w:t>
-            </w:r>
-            <w:r>
-              <w:rPr>
-                <w:noProof/>
-                <w:szCs w:val="22"/>
-                <w:lang w:val="en-US" w:eastAsia="ru-RU"/>
-              </w:rPr>
-              <w:t>.Visible</w:t>
-            </w:r>
-            <w:r>
-              <w:rPr>
-                <w:noProof/>
-                <w:szCs w:val="22"/>
+                <w:rFonts w:ascii="Cambria" w:hAnsi="Cambria"/>
+                <w:noProof/>
+                <w:sz w:val="28"/>
+                <w:szCs w:val="28"/>
+                <w:lang w:eastAsia="ru-RU"/>
+              </w:rPr>
+            </w:pPr>
+            <w:r>
+              <w:rPr>
+                <w:rFonts w:ascii="Cambria" w:hAnsi="Cambria"/>
+                <w:noProof/>
+                <w:sz w:val="28"/>
+                <w:szCs w:val="28"/>
+                <w:lang w:val="en-US" w:eastAsia="ru-RU"/>
+              </w:rPr>
+              <w:lastRenderedPageBreak/>
+              <w:t>TextLabel9.Visible</w:t>
+            </w:r>
+            <w:r>
+              <w:rPr>
+                <w:rFonts w:ascii="Cambria" w:hAnsi="Cambria"/>
+                <w:noProof/>
+                <w:sz w:val="28"/>
+                <w:szCs w:val="28"/>
                 <w:lang w:eastAsia="ru-RU"/>
               </w:rPr>
               <w:t>.</w:t>
@@ -1042,17 +1092,22 @@
             <w:pPr>
               <w:jc w:val="both"/>
               <w:rPr>
-                <w:noProof/>
-                <w:szCs w:val="22"/>
-                <w:lang w:eastAsia="ru-RU"/>
-              </w:rPr>
-            </w:pPr>
-            <w:r>
-              <w:rPr>
-                <w:noProof/>
-                <w:szCs w:val="22"/>
-                <w:lang w:eastAsia="ru-RU"/>
-              </w:rPr>
+                <w:rFonts w:ascii="Cambria" w:hAnsi="Cambria"/>
+                <w:noProof/>
+                <w:sz w:val="28"/>
+                <w:szCs w:val="28"/>
+                <w:lang w:eastAsia="ru-RU"/>
+              </w:rPr>
+            </w:pPr>
+            <w:r>
+              <w:rPr>
+                <w:rFonts w:ascii="Cambria" w:hAnsi="Cambria"/>
+                <w:noProof/>
+                <w:sz w:val="28"/>
+                <w:szCs w:val="28"/>
+                <w:lang w:eastAsia="ru-RU"/>
+              </w:rPr>
+              <w:lastRenderedPageBreak/>
               <w:t>Тип элемента</w:t>
             </w:r>
           </w:p>
@@ -1066,15 +1121,19 @@
               <w:jc w:val="both"/>
               <w:cnfStyle w:val="000000010000" w:firstRow="0" w:lastRow="0" w:firstColumn="0" w:lastColumn="0" w:oddVBand="0" w:evenVBand="0" w:oddHBand="0" w:evenHBand="1" w:firstRowFirstColumn="0" w:firstRowLastColumn="0" w:lastRowFirstColumn="0" w:lastRowLastColumn="0"/>
               <w:rPr>
-                <w:noProof/>
-                <w:szCs w:val="22"/>
-                <w:lang w:eastAsia="ru-RU"/>
-              </w:rPr>
-            </w:pPr>
-            <w:r>
-              <w:rPr>
-                <w:noProof/>
-                <w:szCs w:val="22"/>
+                <w:rFonts w:ascii="Cambria" w:hAnsi="Cambria"/>
+                <w:noProof/>
+                <w:sz w:val="28"/>
+                <w:szCs w:val="28"/>
+                <w:lang w:eastAsia="ru-RU"/>
+              </w:rPr>
+            </w:pPr>
+            <w:r>
+              <w:rPr>
+                <w:rFonts w:ascii="Cambria" w:hAnsi="Cambria"/>
+                <w:noProof/>
+                <w:sz w:val="28"/>
+                <w:szCs w:val="28"/>
                 <w:lang w:eastAsia="ru-RU"/>
               </w:rPr>
               <w:t>ClassName</w:t>
@@ -1090,15 +1149,19 @@
               <w:jc w:val="both"/>
               <w:cnfStyle w:val="000000010000" w:firstRow="0" w:lastRow="0" w:firstColumn="0" w:lastColumn="0" w:oddVBand="0" w:evenVBand="0" w:oddHBand="0" w:evenHBand="1" w:firstRowFirstColumn="0" w:firstRowLastColumn="0" w:lastRowFirstColumn="0" w:lastRowLastColumn="0"/>
               <w:rPr>
-                <w:noProof/>
-                <w:szCs w:val="22"/>
-                <w:lang w:eastAsia="ru-RU"/>
-              </w:rPr>
-            </w:pPr>
-            <w:r>
-              <w:rPr>
-                <w:noProof/>
-                <w:szCs w:val="22"/>
+                <w:rFonts w:ascii="Cambria" w:hAnsi="Cambria"/>
+                <w:noProof/>
+                <w:sz w:val="28"/>
+                <w:szCs w:val="28"/>
+                <w:lang w:eastAsia="ru-RU"/>
+              </w:rPr>
+            </w:pPr>
+            <w:r>
+              <w:rPr>
+                <w:rFonts w:ascii="Cambria" w:hAnsi="Cambria"/>
+                <w:noProof/>
+                <w:sz w:val="28"/>
+                <w:szCs w:val="28"/>
                 <w:lang w:val="en-US" w:eastAsia="ru-RU"/>
               </w:rPr>
               <w:t>TextLabel</w:t>
@@ -1114,15 +1177,19 @@
               <w:jc w:val="both"/>
               <w:cnfStyle w:val="000000010000" w:firstRow="0" w:lastRow="0" w:firstColumn="0" w:lastColumn="0" w:oddVBand="0" w:evenVBand="0" w:oddHBand="0" w:evenHBand="1" w:firstRowFirstColumn="0" w:firstRowLastColumn="0" w:lastRowFirstColumn="0" w:lastRowLastColumn="0"/>
               <w:rPr>
-                <w:noProof/>
-                <w:szCs w:val="22"/>
-                <w:lang w:eastAsia="ru-RU"/>
-              </w:rPr>
-            </w:pPr>
-            <w:r>
-              <w:rPr>
-                <w:noProof/>
-                <w:szCs w:val="22"/>
+                <w:rFonts w:ascii="Cambria" w:hAnsi="Cambria"/>
+                <w:noProof/>
+                <w:sz w:val="28"/>
+                <w:szCs w:val="28"/>
+                <w:lang w:eastAsia="ru-RU"/>
+              </w:rPr>
+            </w:pPr>
+            <w:r>
+              <w:rPr>
+                <w:rFonts w:ascii="Cambria" w:hAnsi="Cambria"/>
+                <w:noProof/>
+                <w:sz w:val="28"/>
+                <w:szCs w:val="28"/>
                 <w:lang w:eastAsia="ru-RU"/>
               </w:rPr>
               <w:t>Значение предопределено</w:t>
@@ -1138,15 +1205,19 @@
               <w:jc w:val="both"/>
               <w:cnfStyle w:val="000000010000" w:firstRow="0" w:lastRow="0" w:firstColumn="0" w:lastColumn="0" w:oddVBand="0" w:evenVBand="0" w:oddHBand="0" w:evenHBand="1" w:firstRowFirstColumn="0" w:firstRowLastColumn="0" w:lastRowFirstColumn="0" w:lastRowLastColumn="0"/>
               <w:rPr>
-                <w:noProof/>
-                <w:szCs w:val="22"/>
-                <w:lang w:eastAsia="ru-RU"/>
-              </w:rPr>
-            </w:pPr>
-            <w:r>
-              <w:rPr>
-                <w:noProof/>
-                <w:szCs w:val="22"/>
+                <w:rFonts w:ascii="Cambria" w:hAnsi="Cambria"/>
+                <w:noProof/>
+                <w:sz w:val="28"/>
+                <w:szCs w:val="28"/>
+                <w:lang w:eastAsia="ru-RU"/>
+              </w:rPr>
+            </w:pPr>
+            <w:r>
+              <w:rPr>
+                <w:rFonts w:ascii="Cambria" w:hAnsi="Cambria"/>
+                <w:noProof/>
+                <w:sz w:val="28"/>
+                <w:szCs w:val="28"/>
                 <w:lang w:eastAsia="ru-RU"/>
               </w:rPr>
               <w:t>Тип объекта, определяющий его внешний вид объекта и набор свойств.</w:t>
@@ -1167,15 +1238,19 @@
             <w:pPr>
               <w:jc w:val="both"/>
               <w:rPr>
-                <w:noProof/>
-                <w:szCs w:val="22"/>
-                <w:lang w:eastAsia="ru-RU"/>
-              </w:rPr>
-            </w:pPr>
-            <w:r>
-              <w:rPr>
-                <w:noProof/>
-                <w:szCs w:val="22"/>
+                <w:rFonts w:ascii="Cambria" w:hAnsi="Cambria"/>
+                <w:noProof/>
+                <w:sz w:val="28"/>
+                <w:szCs w:val="28"/>
+                <w:lang w:eastAsia="ru-RU"/>
+              </w:rPr>
+            </w:pPr>
+            <w:r>
+              <w:rPr>
+                <w:rFonts w:ascii="Cambria" w:hAnsi="Cambria"/>
+                <w:noProof/>
+                <w:sz w:val="28"/>
+                <w:szCs w:val="28"/>
                 <w:lang w:eastAsia="ru-RU"/>
               </w:rPr>
               <w:t>Подсказка</w:t>
@@ -1191,15 +1266,19 @@
               <w:jc w:val="both"/>
               <w:cnfStyle w:val="000000100000" w:firstRow="0" w:lastRow="0" w:firstColumn="0" w:lastColumn="0" w:oddVBand="0" w:evenVBand="0" w:oddHBand="1" w:evenHBand="0" w:firstRowFirstColumn="0" w:firstRowLastColumn="0" w:lastRowFirstColumn="0" w:lastRowLastColumn="0"/>
               <w:rPr>
-                <w:noProof/>
-                <w:szCs w:val="22"/>
-                <w:lang w:eastAsia="ru-RU"/>
-              </w:rPr>
-            </w:pPr>
-            <w:r>
-              <w:rPr>
-                <w:noProof/>
-                <w:szCs w:val="22"/>
+                <w:rFonts w:ascii="Cambria" w:hAnsi="Cambria"/>
+                <w:noProof/>
+                <w:sz w:val="28"/>
+                <w:szCs w:val="28"/>
+                <w:lang w:eastAsia="ru-RU"/>
+              </w:rPr>
+            </w:pPr>
+            <w:r>
+              <w:rPr>
+                <w:rFonts w:ascii="Cambria" w:hAnsi="Cambria"/>
+                <w:noProof/>
+                <w:sz w:val="28"/>
+                <w:szCs w:val="28"/>
                 <w:lang w:eastAsia="ru-RU"/>
               </w:rPr>
               <w:t>Hint</w:t>
@@ -1215,34 +1294,42 @@
               <w:jc w:val="both"/>
               <w:cnfStyle w:val="000000100000" w:firstRow="0" w:lastRow="0" w:firstColumn="0" w:lastColumn="0" w:oddVBand="0" w:evenVBand="0" w:oddHBand="1" w:evenHBand="0" w:firstRowFirstColumn="0" w:firstRowLastColumn="0" w:lastRowFirstColumn="0" w:lastRowLastColumn="0"/>
               <w:rPr>
-                <w:noProof/>
-                <w:szCs w:val="22"/>
-                <w:lang w:eastAsia="ru-RU"/>
-              </w:rPr>
-            </w:pPr>
-            <w:r>
-              <w:rPr>
+                <w:rFonts w:ascii="Cambria" w:hAnsi="Cambria"/>
+                <w:noProof/>
+                <w:sz w:val="28"/>
+                <w:szCs w:val="28"/>
+                <w:lang w:eastAsia="ru-RU"/>
+              </w:rPr>
+            </w:pPr>
+            <w:r>
+              <w:rPr>
+                <w:rFonts w:ascii="Cambria" w:hAnsi="Cambria"/>
                 <w:i/>
                 <w:noProof/>
-                <w:szCs w:val="22"/>
+                <w:sz w:val="28"/>
+                <w:szCs w:val="28"/>
                 <w:lang w:val="en-US" w:eastAsia="ru-RU"/>
               </w:rPr>
               <w:t>&lt;</w:t>
             </w:r>
             <w:r>
               <w:rPr>
+                <w:rFonts w:ascii="Cambria" w:hAnsi="Cambria"/>
                 <w:i/>
                 <w:noProof/>
-                <w:szCs w:val="22"/>
+                <w:sz w:val="28"/>
+                <w:szCs w:val="28"/>
                 <w:lang w:eastAsia="ru-RU"/>
               </w:rPr>
               <w:t>нет</w:t>
             </w:r>
             <w:r>
               <w:rPr>
+                <w:rFonts w:ascii="Cambria" w:hAnsi="Cambria"/>
                 <w:i/>
                 <w:noProof/>
-                <w:szCs w:val="22"/>
+                <w:sz w:val="28"/>
+                <w:szCs w:val="28"/>
                 <w:lang w:val="en-US" w:eastAsia="ru-RU"/>
               </w:rPr>
               <w:t>&gt;</w:t>
@@ -1258,15 +1345,19 @@
               <w:jc w:val="both"/>
               <w:cnfStyle w:val="000000100000" w:firstRow="0" w:lastRow="0" w:firstColumn="0" w:lastColumn="0" w:oddVBand="0" w:evenVBand="0" w:oddHBand="1" w:evenHBand="0" w:firstRowFirstColumn="0" w:firstRowLastColumn="0" w:lastRowFirstColumn="0" w:lastRowLastColumn="0"/>
               <w:rPr>
-                <w:noProof/>
-                <w:szCs w:val="22"/>
-                <w:lang w:eastAsia="ru-RU"/>
-              </w:rPr>
-            </w:pPr>
-            <w:r>
-              <w:rPr>
-                <w:noProof/>
-                <w:szCs w:val="22"/>
+                <w:rFonts w:ascii="Cambria" w:hAnsi="Cambria"/>
+                <w:noProof/>
+                <w:sz w:val="28"/>
+                <w:szCs w:val="28"/>
+                <w:lang w:eastAsia="ru-RU"/>
+              </w:rPr>
+            </w:pPr>
+            <w:r>
+              <w:rPr>
+                <w:rFonts w:ascii="Cambria" w:hAnsi="Cambria"/>
+                <w:noProof/>
+                <w:sz w:val="28"/>
+                <w:szCs w:val="28"/>
                 <w:lang w:eastAsia="ru-RU"/>
               </w:rPr>
               <w:t>Любой текст</w:t>
@@ -1282,15 +1373,19 @@
               <w:jc w:val="both"/>
               <w:cnfStyle w:val="000000100000" w:firstRow="0" w:lastRow="0" w:firstColumn="0" w:lastColumn="0" w:oddVBand="0" w:evenVBand="0" w:oddHBand="1" w:evenHBand="0" w:firstRowFirstColumn="0" w:firstRowLastColumn="0" w:lastRowFirstColumn="0" w:lastRowLastColumn="0"/>
               <w:rPr>
-                <w:noProof/>
-                <w:szCs w:val="22"/>
-                <w:lang w:eastAsia="ru-RU"/>
-              </w:rPr>
-            </w:pPr>
-            <w:r>
-              <w:rPr>
-                <w:noProof/>
-                <w:szCs w:val="22"/>
+                <w:rFonts w:ascii="Cambria" w:hAnsi="Cambria"/>
+                <w:noProof/>
+                <w:sz w:val="28"/>
+                <w:szCs w:val="28"/>
+                <w:lang w:eastAsia="ru-RU"/>
+              </w:rPr>
+            </w:pPr>
+            <w:r>
+              <w:rPr>
+                <w:rFonts w:ascii="Cambria" w:hAnsi="Cambria"/>
+                <w:noProof/>
+                <w:sz w:val="28"/>
+                <w:szCs w:val="28"/>
                 <w:lang w:eastAsia="ru-RU"/>
               </w:rPr>
               <w:t>Текст подсказки, всплывающей при наведении курсора мыши на объект.</w:t>
@@ -1311,15 +1406,19 @@
             <w:pPr>
               <w:jc w:val="both"/>
               <w:rPr>
-                <w:noProof/>
-                <w:szCs w:val="22"/>
-                <w:lang w:eastAsia="ru-RU"/>
-              </w:rPr>
-            </w:pPr>
-            <w:r>
-              <w:rPr>
-                <w:noProof/>
-                <w:szCs w:val="22"/>
+                <w:rFonts w:ascii="Cambria" w:hAnsi="Cambria"/>
+                <w:noProof/>
+                <w:sz w:val="28"/>
+                <w:szCs w:val="28"/>
+                <w:lang w:eastAsia="ru-RU"/>
+              </w:rPr>
+            </w:pPr>
+            <w:r>
+              <w:rPr>
+                <w:rFonts w:ascii="Cambria" w:hAnsi="Cambria"/>
+                <w:noProof/>
+                <w:sz w:val="28"/>
+                <w:szCs w:val="28"/>
                 <w:lang w:eastAsia="ru-RU"/>
               </w:rPr>
               <w:t>Отображать подсказку при редактировании</w:t>
@@ -1335,15 +1434,19 @@
               <w:jc w:val="both"/>
               <w:cnfStyle w:val="000000010000" w:firstRow="0" w:lastRow="0" w:firstColumn="0" w:lastColumn="0" w:oddVBand="0" w:evenVBand="0" w:oddHBand="0" w:evenHBand="1" w:firstRowFirstColumn="0" w:firstRowLastColumn="0" w:lastRowFirstColumn="0" w:lastRowLastColumn="0"/>
               <w:rPr>
-                <w:noProof/>
-                <w:szCs w:val="22"/>
-                <w:lang w:eastAsia="ru-RU"/>
-              </w:rPr>
-            </w:pPr>
-            <w:r>
-              <w:rPr>
-                <w:noProof/>
-                <w:szCs w:val="22"/>
+                <w:rFonts w:ascii="Cambria" w:hAnsi="Cambria"/>
+                <w:noProof/>
+                <w:sz w:val="28"/>
+                <w:szCs w:val="28"/>
+                <w:lang w:eastAsia="ru-RU"/>
+              </w:rPr>
+            </w:pPr>
+            <w:r>
+              <w:rPr>
+                <w:rFonts w:ascii="Cambria" w:hAnsi="Cambria"/>
+                <w:noProof/>
+                <w:sz w:val="28"/>
+                <w:szCs w:val="28"/>
                 <w:lang w:eastAsia="ru-RU"/>
               </w:rPr>
               <w:t>ShowHintOnEdit</w:t>
@@ -1359,15 +1462,19 @@
               <w:jc w:val="both"/>
               <w:cnfStyle w:val="000000010000" w:firstRow="0" w:lastRow="0" w:firstColumn="0" w:lastColumn="0" w:oddVBand="0" w:evenVBand="0" w:oddHBand="0" w:evenHBand="1" w:firstRowFirstColumn="0" w:firstRowLastColumn="0" w:lastRowFirstColumn="0" w:lastRowLastColumn="0"/>
               <w:rPr>
-                <w:noProof/>
-                <w:szCs w:val="22"/>
-                <w:lang w:eastAsia="ru-RU"/>
-              </w:rPr>
-            </w:pPr>
-            <w:r>
-              <w:rPr>
-                <w:noProof/>
-                <w:szCs w:val="22"/>
+                <w:rFonts w:ascii="Cambria" w:hAnsi="Cambria"/>
+                <w:noProof/>
+                <w:sz w:val="28"/>
+                <w:szCs w:val="28"/>
+                <w:lang w:eastAsia="ru-RU"/>
+              </w:rPr>
+            </w:pPr>
+            <w:r>
+              <w:rPr>
+                <w:rFonts w:ascii="Cambria" w:hAnsi="Cambria"/>
+                <w:noProof/>
+                <w:sz w:val="28"/>
+                <w:szCs w:val="28"/>
                 <w:lang w:eastAsia="ru-RU"/>
               </w:rPr>
               <w:t>Нет</w:t>
@@ -1384,15 +1491,19 @@
               <w:jc w:val="both"/>
               <w:cnfStyle w:val="000000010000" w:firstRow="0" w:lastRow="0" w:firstColumn="0" w:lastColumn="0" w:oddVBand="0" w:evenVBand="0" w:oddHBand="0" w:evenHBand="1" w:firstRowFirstColumn="0" w:firstRowLastColumn="0" w:lastRowFirstColumn="0" w:lastRowLastColumn="0"/>
               <w:rPr>
-                <w:noProof/>
-                <w:szCs w:val="22"/>
-                <w:lang w:eastAsia="ru-RU"/>
-              </w:rPr>
-            </w:pPr>
-            <w:r>
-              <w:rPr>
-                <w:noProof/>
-                <w:szCs w:val="22"/>
+                <w:rFonts w:ascii="Cambria" w:hAnsi="Cambria"/>
+                <w:noProof/>
+                <w:sz w:val="28"/>
+                <w:szCs w:val="28"/>
+                <w:lang w:eastAsia="ru-RU"/>
+              </w:rPr>
+            </w:pPr>
+            <w:r>
+              <w:rPr>
+                <w:rFonts w:ascii="Cambria" w:hAnsi="Cambria"/>
+                <w:noProof/>
+                <w:sz w:val="28"/>
+                <w:szCs w:val="28"/>
                 <w:lang w:eastAsia="ru-RU"/>
               </w:rPr>
               <w:t>{0} Нет</w:t>
@@ -1404,15 +1515,19 @@
               <w:jc w:val="both"/>
               <w:cnfStyle w:val="000000010000" w:firstRow="0" w:lastRow="0" w:firstColumn="0" w:lastColumn="0" w:oddVBand="0" w:evenVBand="0" w:oddHBand="0" w:evenHBand="1" w:firstRowFirstColumn="0" w:firstRowLastColumn="0" w:lastRowFirstColumn="0" w:lastRowLastColumn="0"/>
               <w:rPr>
-                <w:noProof/>
-                <w:szCs w:val="22"/>
-                <w:lang w:eastAsia="ru-RU"/>
-              </w:rPr>
-            </w:pPr>
-            <w:r>
-              <w:rPr>
-                <w:noProof/>
-                <w:szCs w:val="22"/>
+                <w:rFonts w:ascii="Cambria" w:hAnsi="Cambria"/>
+                <w:noProof/>
+                <w:sz w:val="28"/>
+                <w:szCs w:val="28"/>
+                <w:lang w:eastAsia="ru-RU"/>
+              </w:rPr>
+            </w:pPr>
+            <w:r>
+              <w:rPr>
+                <w:rFonts w:ascii="Cambria" w:hAnsi="Cambria"/>
+                <w:noProof/>
+                <w:sz w:val="28"/>
+                <w:szCs w:val="28"/>
                 <w:lang w:eastAsia="ru-RU"/>
               </w:rPr>
               <w:t>{1} Да</w:t>
@@ -1428,15 +1543,19 @@
               <w:jc w:val="both"/>
               <w:cnfStyle w:val="000000010000" w:firstRow="0" w:lastRow="0" w:firstColumn="0" w:lastColumn="0" w:oddVBand="0" w:evenVBand="0" w:oddHBand="0" w:evenHBand="1" w:firstRowFirstColumn="0" w:firstRowLastColumn="0" w:lastRowFirstColumn="0" w:lastRowLastColumn="0"/>
               <w:rPr>
-                <w:noProof/>
-                <w:szCs w:val="22"/>
-                <w:lang w:eastAsia="ru-RU"/>
-              </w:rPr>
-            </w:pPr>
-            <w:r>
-              <w:rPr>
-                <w:noProof/>
-                <w:szCs w:val="22"/>
+                <w:rFonts w:ascii="Cambria" w:hAnsi="Cambria"/>
+                <w:noProof/>
+                <w:sz w:val="28"/>
+                <w:szCs w:val="28"/>
+                <w:lang w:eastAsia="ru-RU"/>
+              </w:rPr>
+            </w:pPr>
+            <w:r>
+              <w:rPr>
+                <w:rFonts w:ascii="Cambria" w:hAnsi="Cambria"/>
+                <w:noProof/>
+                <w:sz w:val="28"/>
+                <w:szCs w:val="28"/>
                 <w:lang w:eastAsia="ru-RU"/>
               </w:rPr>
               <w:t>Включает и отключает отображение всплывающей подсказки в режиме редактирования.</w:t>
@@ -1457,15 +1576,19 @@
             <w:pPr>
               <w:jc w:val="both"/>
               <w:rPr>
-                <w:noProof/>
-                <w:szCs w:val="22"/>
-                <w:lang w:eastAsia="ru-RU"/>
-              </w:rPr>
-            </w:pPr>
-            <w:r>
-              <w:rPr>
-                <w:noProof/>
-                <w:szCs w:val="22"/>
+                <w:rFonts w:ascii="Cambria" w:hAnsi="Cambria"/>
+                <w:noProof/>
+                <w:sz w:val="28"/>
+                <w:szCs w:val="28"/>
+                <w:lang w:eastAsia="ru-RU"/>
+              </w:rPr>
+            </w:pPr>
+            <w:r>
+              <w:rPr>
+                <w:rFonts w:ascii="Cambria" w:hAnsi="Cambria"/>
+                <w:noProof/>
+                <w:sz w:val="28"/>
+                <w:szCs w:val="28"/>
                 <w:lang w:eastAsia="ru-RU"/>
               </w:rPr>
               <w:t>Видимость при выполнении</w:t>
@@ -1481,15 +1604,19 @@
               <w:jc w:val="both"/>
               <w:cnfStyle w:val="000000100000" w:firstRow="0" w:lastRow="0" w:firstColumn="0" w:lastColumn="0" w:oddVBand="0" w:evenVBand="0" w:oddHBand="1" w:evenHBand="0" w:firstRowFirstColumn="0" w:firstRowLastColumn="0" w:lastRowFirstColumn="0" w:lastRowLastColumn="0"/>
               <w:rPr>
-                <w:noProof/>
-                <w:szCs w:val="22"/>
-                <w:lang w:eastAsia="ru-RU"/>
-              </w:rPr>
-            </w:pPr>
-            <w:r>
-              <w:rPr>
-                <w:noProof/>
-                <w:szCs w:val="22"/>
+                <w:rFonts w:ascii="Cambria" w:hAnsi="Cambria"/>
+                <w:noProof/>
+                <w:sz w:val="28"/>
+                <w:szCs w:val="28"/>
+                <w:lang w:eastAsia="ru-RU"/>
+              </w:rPr>
+            </w:pPr>
+            <w:r>
+              <w:rPr>
+                <w:rFonts w:ascii="Cambria" w:hAnsi="Cambria"/>
+                <w:noProof/>
+                <w:sz w:val="28"/>
+                <w:szCs w:val="28"/>
                 <w:lang w:eastAsia="ru-RU"/>
               </w:rPr>
               <w:t>Visible</w:t>
@@ -1505,15 +1632,19 @@
               <w:jc w:val="both"/>
               <w:cnfStyle w:val="000000100000" w:firstRow="0" w:lastRow="0" w:firstColumn="0" w:lastColumn="0" w:oddVBand="0" w:evenVBand="0" w:oddHBand="1" w:evenHBand="0" w:firstRowFirstColumn="0" w:firstRowLastColumn="0" w:lastRowFirstColumn="0" w:lastRowLastColumn="0"/>
               <w:rPr>
-                <w:noProof/>
-                <w:szCs w:val="22"/>
-                <w:lang w:eastAsia="ru-RU"/>
-              </w:rPr>
-            </w:pPr>
-            <w:r>
-              <w:rPr>
-                <w:noProof/>
-                <w:szCs w:val="22"/>
+                <w:rFonts w:ascii="Cambria" w:hAnsi="Cambria"/>
+                <w:noProof/>
+                <w:sz w:val="28"/>
+                <w:szCs w:val="28"/>
+                <w:lang w:eastAsia="ru-RU"/>
+              </w:rPr>
+            </w:pPr>
+            <w:r>
+              <w:rPr>
+                <w:rFonts w:ascii="Cambria" w:hAnsi="Cambria"/>
+                <w:noProof/>
+                <w:sz w:val="28"/>
+                <w:szCs w:val="28"/>
                 <w:lang w:eastAsia="ru-RU"/>
               </w:rPr>
               <w:t>Да</w:t>
@@ -1530,15 +1661,19 @@
               <w:jc w:val="both"/>
               <w:cnfStyle w:val="000000100000" w:firstRow="0" w:lastRow="0" w:firstColumn="0" w:lastColumn="0" w:oddVBand="0" w:evenVBand="0" w:oddHBand="1" w:evenHBand="0" w:firstRowFirstColumn="0" w:firstRowLastColumn="0" w:lastRowFirstColumn="0" w:lastRowLastColumn="0"/>
               <w:rPr>
-                <w:noProof/>
-                <w:szCs w:val="22"/>
-                <w:lang w:eastAsia="ru-RU"/>
-              </w:rPr>
-            </w:pPr>
-            <w:r>
-              <w:rPr>
-                <w:noProof/>
-                <w:szCs w:val="22"/>
+                <w:rFonts w:ascii="Cambria" w:hAnsi="Cambria"/>
+                <w:noProof/>
+                <w:sz w:val="28"/>
+                <w:szCs w:val="28"/>
+                <w:lang w:eastAsia="ru-RU"/>
+              </w:rPr>
+            </w:pPr>
+            <w:r>
+              <w:rPr>
+                <w:rFonts w:ascii="Cambria" w:hAnsi="Cambria"/>
+                <w:noProof/>
+                <w:sz w:val="28"/>
+                <w:szCs w:val="28"/>
                 <w:lang w:eastAsia="ru-RU"/>
               </w:rPr>
               <w:t>{0} Нет</w:t>
@@ -1550,15 +1685,19 @@
               <w:jc w:val="both"/>
               <w:cnfStyle w:val="000000100000" w:firstRow="0" w:lastRow="0" w:firstColumn="0" w:lastColumn="0" w:oddVBand="0" w:evenVBand="0" w:oddHBand="1" w:evenHBand="0" w:firstRowFirstColumn="0" w:firstRowLastColumn="0" w:lastRowFirstColumn="0" w:lastRowLastColumn="0"/>
               <w:rPr>
-                <w:noProof/>
-                <w:szCs w:val="22"/>
-                <w:lang w:eastAsia="ru-RU"/>
-              </w:rPr>
-            </w:pPr>
-            <w:r>
-              <w:rPr>
-                <w:noProof/>
-                <w:szCs w:val="22"/>
+                <w:rFonts w:ascii="Cambria" w:hAnsi="Cambria"/>
+                <w:noProof/>
+                <w:sz w:val="28"/>
+                <w:szCs w:val="28"/>
+                <w:lang w:eastAsia="ru-RU"/>
+              </w:rPr>
+            </w:pPr>
+            <w:r>
+              <w:rPr>
+                <w:rFonts w:ascii="Cambria" w:hAnsi="Cambria"/>
+                <w:noProof/>
+                <w:sz w:val="28"/>
+                <w:szCs w:val="28"/>
                 <w:lang w:eastAsia="ru-RU"/>
               </w:rPr>
               <w:t>{1} Да</w:t>
@@ -1574,15 +1713,19 @@
               <w:jc w:val="both"/>
               <w:cnfStyle w:val="000000100000" w:firstRow="0" w:lastRow="0" w:firstColumn="0" w:lastColumn="0" w:oddVBand="0" w:evenVBand="0" w:oddHBand="1" w:evenHBand="0" w:firstRowFirstColumn="0" w:firstRowLastColumn="0" w:lastRowFirstColumn="0" w:lastRowLastColumn="0"/>
               <w:rPr>
-                <w:noProof/>
-                <w:szCs w:val="22"/>
-                <w:lang w:eastAsia="ru-RU"/>
-              </w:rPr>
-            </w:pPr>
-            <w:r>
-              <w:rPr>
-                <w:noProof/>
-                <w:szCs w:val="22"/>
+                <w:rFonts w:ascii="Cambria" w:hAnsi="Cambria"/>
+                <w:noProof/>
+                <w:sz w:val="28"/>
+                <w:szCs w:val="28"/>
+                <w:lang w:eastAsia="ru-RU"/>
+              </w:rPr>
+            </w:pPr>
+            <w:r>
+              <w:rPr>
+                <w:rFonts w:ascii="Cambria" w:hAnsi="Cambria"/>
+                <w:noProof/>
+                <w:sz w:val="28"/>
+                <w:szCs w:val="28"/>
                 <w:lang w:eastAsia="ru-RU"/>
               </w:rPr>
               <w:t>Включает и отключает отображение объекта в режиме «Индикация» при запуске расчёта.</w:t>
@@ -1603,15 +1746,19 @@
             <w:pPr>
               <w:jc w:val="both"/>
               <w:rPr>
-                <w:noProof/>
-                <w:szCs w:val="22"/>
-                <w:lang w:eastAsia="ru-RU"/>
-              </w:rPr>
-            </w:pPr>
-            <w:r>
-              <w:rPr>
-                <w:noProof/>
-                <w:szCs w:val="22"/>
+                <w:rFonts w:ascii="Cambria" w:hAnsi="Cambria"/>
+                <w:noProof/>
+                <w:sz w:val="28"/>
+                <w:szCs w:val="28"/>
+                <w:lang w:eastAsia="ru-RU"/>
+              </w:rPr>
+            </w:pPr>
+            <w:r>
+              <w:rPr>
+                <w:rFonts w:ascii="Cambria" w:hAnsi="Cambria"/>
+                <w:noProof/>
+                <w:sz w:val="28"/>
+                <w:szCs w:val="28"/>
                 <w:lang w:eastAsia="ru-RU"/>
               </w:rPr>
               <w:t>Цвет</w:t>
@@ -1627,15 +1774,19 @@
               <w:jc w:val="both"/>
               <w:cnfStyle w:val="000000010000" w:firstRow="0" w:lastRow="0" w:firstColumn="0" w:lastColumn="0" w:oddVBand="0" w:evenVBand="0" w:oddHBand="0" w:evenHBand="1" w:firstRowFirstColumn="0" w:firstRowLastColumn="0" w:lastRowFirstColumn="0" w:lastRowLastColumn="0"/>
               <w:rPr>
-                <w:noProof/>
-                <w:szCs w:val="22"/>
-                <w:lang w:eastAsia="ru-RU"/>
-              </w:rPr>
-            </w:pPr>
-            <w:r>
-              <w:rPr>
-                <w:noProof/>
-                <w:szCs w:val="22"/>
+                <w:rFonts w:ascii="Cambria" w:hAnsi="Cambria"/>
+                <w:noProof/>
+                <w:sz w:val="28"/>
+                <w:szCs w:val="28"/>
+                <w:lang w:eastAsia="ru-RU"/>
+              </w:rPr>
+            </w:pPr>
+            <w:r>
+              <w:rPr>
+                <w:rFonts w:ascii="Cambria" w:hAnsi="Cambria"/>
+                <w:noProof/>
+                <w:sz w:val="28"/>
+                <w:szCs w:val="28"/>
                 <w:lang w:eastAsia="ru-RU"/>
               </w:rPr>
               <w:t>Color</w:t>
@@ -1651,35 +1802,43 @@
               <w:jc w:val="both"/>
               <w:cnfStyle w:val="000000010000" w:firstRow="0" w:lastRow="0" w:firstColumn="0" w:lastColumn="0" w:oddVBand="0" w:evenVBand="0" w:oddHBand="0" w:evenHBand="1" w:firstRowFirstColumn="0" w:firstRowLastColumn="0" w:lastRowFirstColumn="0" w:lastRowLastColumn="0"/>
               <w:rPr>
+                <w:rFonts w:ascii="Cambria" w:hAnsi="Cambria"/>
                 <w:i/>
                 <w:noProof/>
-                <w:szCs w:val="22"/>
-                <w:lang w:val="en-US" w:eastAsia="ru-RU"/>
-              </w:rPr>
-            </w:pPr>
-            <w:r>
-              <w:rPr>
+                <w:sz w:val="28"/>
+                <w:szCs w:val="28"/>
+                <w:lang w:val="en-US" w:eastAsia="ru-RU"/>
+              </w:rPr>
+            </w:pPr>
+            <w:r>
+              <w:rPr>
+                <w:rFonts w:ascii="Cambria" w:hAnsi="Cambria"/>
                 <w:i/>
                 <w:noProof/>
-                <w:szCs w:val="22"/>
+                <w:sz w:val="28"/>
+                <w:szCs w:val="28"/>
                 <w:lang w:val="en-US" w:eastAsia="ru-RU"/>
               </w:rPr>
               <w:t>&lt;</w:t>
             </w:r>
             <w:r>
               <w:rPr>
+                <w:rFonts w:ascii="Cambria" w:hAnsi="Cambria"/>
                 <w:i/>
                 <w:noProof/>
-                <w:szCs w:val="22"/>
+                <w:sz w:val="28"/>
+                <w:szCs w:val="28"/>
                 <w:lang w:eastAsia="ru-RU"/>
               </w:rPr>
               <w:t>белый</w:t>
             </w:r>
             <w:r>
               <w:rPr>
+                <w:rFonts w:ascii="Cambria" w:hAnsi="Cambria"/>
                 <w:i/>
                 <w:noProof/>
-                <w:szCs w:val="22"/>
+                <w:sz w:val="28"/>
+                <w:szCs w:val="28"/>
                 <w:lang w:val="en-US" w:eastAsia="ru-RU"/>
               </w:rPr>
               <w:t>&gt;</w:t>
@@ -1695,15 +1854,19 @@
               <w:jc w:val="both"/>
               <w:cnfStyle w:val="000000010000" w:firstRow="0" w:lastRow="0" w:firstColumn="0" w:lastColumn="0" w:oddVBand="0" w:evenVBand="0" w:oddHBand="0" w:evenHBand="1" w:firstRowFirstColumn="0" w:firstRowLastColumn="0" w:lastRowFirstColumn="0" w:lastRowLastColumn="0"/>
               <w:rPr>
-                <w:noProof/>
-                <w:szCs w:val="22"/>
-                <w:lang w:eastAsia="ru-RU"/>
-              </w:rPr>
-            </w:pPr>
-            <w:r>
-              <w:rPr>
-                <w:noProof/>
-                <w:szCs w:val="22"/>
+                <w:rFonts w:ascii="Cambria" w:hAnsi="Cambria"/>
+                <w:noProof/>
+                <w:sz w:val="28"/>
+                <w:szCs w:val="28"/>
+                <w:lang w:eastAsia="ru-RU"/>
+              </w:rPr>
+            </w:pPr>
+            <w:r>
+              <w:rPr>
+                <w:rFonts w:ascii="Cambria" w:hAnsi="Cambria"/>
+                <w:noProof/>
+                <w:sz w:val="28"/>
+                <w:szCs w:val="28"/>
                 <w:lang w:eastAsia="ru-RU"/>
               </w:rPr>
               <w:t>Цвет выбирается из стандартной системной палитры.</w:t>
@@ -1719,15 +1882,19 @@
               <w:jc w:val="both"/>
               <w:cnfStyle w:val="000000010000" w:firstRow="0" w:lastRow="0" w:firstColumn="0" w:lastColumn="0" w:oddVBand="0" w:evenVBand="0" w:oddHBand="0" w:evenHBand="1" w:firstRowFirstColumn="0" w:firstRowLastColumn="0" w:lastRowFirstColumn="0" w:lastRowLastColumn="0"/>
               <w:rPr>
-                <w:noProof/>
-                <w:szCs w:val="22"/>
-                <w:lang w:eastAsia="ru-RU"/>
-              </w:rPr>
-            </w:pPr>
-            <w:r>
-              <w:rPr>
-                <w:noProof/>
-                <w:szCs w:val="22"/>
+                <w:rFonts w:ascii="Cambria" w:hAnsi="Cambria"/>
+                <w:noProof/>
+                <w:sz w:val="28"/>
+                <w:szCs w:val="28"/>
+                <w:lang w:eastAsia="ru-RU"/>
+              </w:rPr>
+            </w:pPr>
+            <w:r>
+              <w:rPr>
+                <w:rFonts w:ascii="Cambria" w:hAnsi="Cambria"/>
+                <w:noProof/>
+                <w:sz w:val="28"/>
+                <w:szCs w:val="28"/>
                 <w:lang w:eastAsia="ru-RU"/>
               </w:rPr>
               <w:t xml:space="preserve">Цвет фона надписи. Видимость фона надписи задаётся в свойстве «Прозрачный фон» и по умолчанию отключена. </w:t>
@@ -1748,15 +1915,19 @@
             <w:pPr>
               <w:jc w:val="both"/>
               <w:rPr>
-                <w:noProof/>
-                <w:szCs w:val="22"/>
-                <w:lang w:eastAsia="ru-RU"/>
-              </w:rPr>
-            </w:pPr>
-            <w:r>
-              <w:rPr>
-                <w:noProof/>
-                <w:szCs w:val="22"/>
+                <w:rFonts w:ascii="Cambria" w:hAnsi="Cambria"/>
+                <w:noProof/>
+                <w:sz w:val="28"/>
+                <w:szCs w:val="28"/>
+                <w:lang w:eastAsia="ru-RU"/>
+              </w:rPr>
+            </w:pPr>
+            <w:r>
+              <w:rPr>
+                <w:rFonts w:ascii="Cambria" w:hAnsi="Cambria"/>
+                <w:noProof/>
+                <w:sz w:val="28"/>
+                <w:szCs w:val="28"/>
                 <w:lang w:eastAsia="ru-RU"/>
               </w:rPr>
               <w:t>Координаты точек</w:t>
@@ -1772,15 +1943,19 @@
               <w:jc w:val="both"/>
               <w:cnfStyle w:val="000000100000" w:firstRow="0" w:lastRow="0" w:firstColumn="0" w:lastColumn="0" w:oddVBand="0" w:evenVBand="0" w:oddHBand="1" w:evenHBand="0" w:firstRowFirstColumn="0" w:firstRowLastColumn="0" w:lastRowFirstColumn="0" w:lastRowLastColumn="0"/>
               <w:rPr>
-                <w:noProof/>
-                <w:szCs w:val="22"/>
-                <w:lang w:eastAsia="ru-RU"/>
-              </w:rPr>
-            </w:pPr>
-            <w:r>
-              <w:rPr>
-                <w:noProof/>
-                <w:szCs w:val="22"/>
+                <w:rFonts w:ascii="Cambria" w:hAnsi="Cambria"/>
+                <w:noProof/>
+                <w:sz w:val="28"/>
+                <w:szCs w:val="28"/>
+                <w:lang w:eastAsia="ru-RU"/>
+              </w:rPr>
+            </w:pPr>
+            <w:r>
+              <w:rPr>
+                <w:rFonts w:ascii="Cambria" w:hAnsi="Cambria"/>
+                <w:noProof/>
+                <w:sz w:val="28"/>
+                <w:szCs w:val="28"/>
                 <w:lang w:eastAsia="ru-RU"/>
               </w:rPr>
               <w:t>Points</w:t>
@@ -1796,15 +1971,19 @@
               <w:jc w:val="both"/>
               <w:cnfStyle w:val="000000100000" w:firstRow="0" w:lastRow="0" w:firstColumn="0" w:lastColumn="0" w:oddVBand="0" w:evenVBand="0" w:oddHBand="1" w:evenHBand="0" w:firstRowFirstColumn="0" w:firstRowLastColumn="0" w:lastRowFirstColumn="0" w:lastRowLastColumn="0"/>
               <w:rPr>
-                <w:noProof/>
-                <w:szCs w:val="22"/>
-                <w:lang w:val="en-US" w:eastAsia="ru-RU"/>
-              </w:rPr>
-            </w:pPr>
-            <w:r>
-              <w:rPr>
-                <w:noProof/>
-                <w:szCs w:val="22"/>
+                <w:rFonts w:ascii="Cambria" w:hAnsi="Cambria"/>
+                <w:noProof/>
+                <w:sz w:val="28"/>
+                <w:szCs w:val="28"/>
+                <w:lang w:val="en-US" w:eastAsia="ru-RU"/>
+              </w:rPr>
+            </w:pPr>
+            <w:r>
+              <w:rPr>
+                <w:rFonts w:ascii="Cambria" w:hAnsi="Cambria"/>
+                <w:noProof/>
+                <w:sz w:val="28"/>
+                <w:szCs w:val="28"/>
                 <w:lang w:val="en-US" w:eastAsia="ru-RU"/>
               </w:rPr>
               <w:t>[(X,Y)]</w:t>
@@ -1820,31 +1999,39 @@
               <w:jc w:val="both"/>
               <w:cnfStyle w:val="000000100000" w:firstRow="0" w:lastRow="0" w:firstColumn="0" w:lastColumn="0" w:oddVBand="0" w:evenVBand="0" w:oddHBand="1" w:evenHBand="0" w:firstRowFirstColumn="0" w:firstRowLastColumn="0" w:lastRowFirstColumn="0" w:lastRowLastColumn="0"/>
               <w:rPr>
-                <w:noProof/>
-                <w:szCs w:val="22"/>
-                <w:lang w:eastAsia="ru-RU"/>
-              </w:rPr>
-            </w:pPr>
-            <w:r>
-              <w:rPr>
-                <w:noProof/>
-                <w:szCs w:val="22"/>
+                <w:rFonts w:ascii="Cambria" w:hAnsi="Cambria"/>
+                <w:noProof/>
+                <w:sz w:val="28"/>
+                <w:szCs w:val="28"/>
+                <w:lang w:eastAsia="ru-RU"/>
+              </w:rPr>
+            </w:pPr>
+            <w:r>
+              <w:rPr>
+                <w:rFonts w:ascii="Cambria" w:hAnsi="Cambria"/>
+                <w:noProof/>
+                <w:sz w:val="28"/>
+                <w:szCs w:val="28"/>
                 <w:lang w:eastAsia="ru-RU"/>
               </w:rPr>
               <w:t xml:space="preserve">Значения </w:t>
             </w:r>
             <w:r>
               <w:rPr>
-                <w:noProof/>
-                <w:szCs w:val="22"/>
+                <w:rFonts w:ascii="Cambria" w:hAnsi="Cambria"/>
+                <w:noProof/>
+                <w:sz w:val="28"/>
+                <w:szCs w:val="28"/>
                 <w:lang w:val="en-US" w:eastAsia="ru-RU"/>
               </w:rPr>
               <w:t>float</w:t>
             </w:r>
             <w:r>
               <w:rPr>
-                <w:noProof/>
-                <w:szCs w:val="22"/>
+                <w:rFonts w:ascii="Cambria" w:hAnsi="Cambria"/>
+                <w:noProof/>
+                <w:sz w:val="28"/>
+                <w:szCs w:val="28"/>
                 <w:lang w:eastAsia="ru-RU"/>
               </w:rPr>
               <w:t>, имена сигналов, математические выражения:</w:t>
@@ -1855,47 +2042,59 @@
               <w:jc w:val="both"/>
               <w:cnfStyle w:val="000000100000" w:firstRow="0" w:lastRow="0" w:firstColumn="0" w:lastColumn="0" w:oddVBand="0" w:evenVBand="0" w:oddHBand="1" w:evenHBand="0" w:firstRowFirstColumn="0" w:firstRowLastColumn="0" w:lastRowFirstColumn="0" w:lastRowLastColumn="0"/>
               <w:rPr>
-                <w:noProof/>
-                <w:szCs w:val="22"/>
-                <w:lang w:val="en-US" w:eastAsia="ru-RU"/>
-              </w:rPr>
-            </w:pPr>
-            <w:r>
-              <w:rPr>
-                <w:noProof/>
-                <w:szCs w:val="22"/>
+                <w:rFonts w:ascii="Cambria" w:hAnsi="Cambria"/>
+                <w:noProof/>
+                <w:sz w:val="28"/>
+                <w:szCs w:val="28"/>
+                <w:lang w:val="en-US" w:eastAsia="ru-RU"/>
+              </w:rPr>
+            </w:pPr>
+            <w:r>
+              <w:rPr>
+                <w:rFonts w:ascii="Cambria" w:hAnsi="Cambria"/>
+                <w:noProof/>
+                <w:sz w:val="28"/>
+                <w:szCs w:val="28"/>
                 <w:lang w:eastAsia="ru-RU"/>
               </w:rPr>
               <w:t xml:space="preserve">[(56 , 104), (112 , </w:t>
             </w:r>
             <w:r>
               <w:rPr>
-                <w:noProof/>
-                <w:szCs w:val="22"/>
+                <w:rFonts w:ascii="Cambria" w:hAnsi="Cambria"/>
+                <w:noProof/>
+                <w:sz w:val="28"/>
+                <w:szCs w:val="28"/>
                 <w:lang w:val="en-US" w:eastAsia="ru-RU"/>
               </w:rPr>
               <w:t>src1</w:t>
             </w:r>
             <w:r>
               <w:rPr>
-                <w:noProof/>
-                <w:szCs w:val="22"/>
+                <w:rFonts w:ascii="Cambria" w:hAnsi="Cambria"/>
+                <w:noProof/>
+                <w:sz w:val="28"/>
+                <w:szCs w:val="28"/>
                 <w:lang w:eastAsia="ru-RU"/>
               </w:rPr>
               <w:t>),(</w:t>
             </w:r>
             <w:r>
               <w:rPr>
-                <w:noProof/>
-                <w:szCs w:val="22"/>
+                <w:rFonts w:ascii="Cambria" w:hAnsi="Cambria"/>
+                <w:noProof/>
+                <w:sz w:val="28"/>
+                <w:szCs w:val="28"/>
                 <w:lang w:val="en-US" w:eastAsia="ru-RU"/>
               </w:rPr>
               <w:t>coord3*k4</w:t>
             </w:r>
             <w:r>
               <w:rPr>
-                <w:noProof/>
-                <w:szCs w:val="22"/>
+                <w:rFonts w:ascii="Cambria" w:hAnsi="Cambria"/>
+                <w:noProof/>
+                <w:sz w:val="28"/>
+                <w:szCs w:val="28"/>
                 <w:lang w:eastAsia="ru-RU"/>
               </w:rPr>
               <w:t xml:space="preserve"> , 40)]</w:t>
@@ -1911,15 +2110,19 @@
               <w:jc w:val="both"/>
               <w:cnfStyle w:val="000000100000" w:firstRow="0" w:lastRow="0" w:firstColumn="0" w:lastColumn="0" w:oddVBand="0" w:evenVBand="0" w:oddHBand="1" w:evenHBand="0" w:firstRowFirstColumn="0" w:firstRowLastColumn="0" w:lastRowFirstColumn="0" w:lastRowLastColumn="0"/>
               <w:rPr>
-                <w:noProof/>
-                <w:szCs w:val="22"/>
-                <w:lang w:eastAsia="ru-RU"/>
-              </w:rPr>
-            </w:pPr>
-            <w:r>
-              <w:rPr>
-                <w:noProof/>
-                <w:szCs w:val="22"/>
+                <w:rFonts w:ascii="Cambria" w:hAnsi="Cambria"/>
+                <w:noProof/>
+                <w:sz w:val="28"/>
+                <w:szCs w:val="28"/>
+                <w:lang w:eastAsia="ru-RU"/>
+              </w:rPr>
+            </w:pPr>
+            <w:r>
+              <w:rPr>
+                <w:rFonts w:ascii="Cambria" w:hAnsi="Cambria"/>
+                <w:noProof/>
+                <w:sz w:val="28"/>
+                <w:szCs w:val="28"/>
                 <w:lang w:eastAsia="ru-RU"/>
               </w:rPr>
               <w:t>Координаты точки вставки текста. При выделении надписи данная точка отмечается красным маркером.</w:t>
@@ -1940,15 +2143,19 @@
             <w:pPr>
               <w:jc w:val="both"/>
               <w:rPr>
-                <w:noProof/>
-                <w:szCs w:val="22"/>
-                <w:lang w:eastAsia="ru-RU"/>
-              </w:rPr>
-            </w:pPr>
-            <w:r>
-              <w:rPr>
-                <w:noProof/>
-                <w:szCs w:val="22"/>
+                <w:rFonts w:ascii="Cambria" w:hAnsi="Cambria"/>
+                <w:noProof/>
+                <w:sz w:val="28"/>
+                <w:szCs w:val="28"/>
+                <w:lang w:eastAsia="ru-RU"/>
+              </w:rPr>
+            </w:pPr>
+            <w:r>
+              <w:rPr>
+                <w:rFonts w:ascii="Cambria" w:hAnsi="Cambria"/>
+                <w:noProof/>
+                <w:sz w:val="28"/>
+                <w:szCs w:val="28"/>
                 <w:lang w:eastAsia="ru-RU"/>
               </w:rPr>
               <w:t>Ссылка</w:t>
@@ -1964,15 +2171,19 @@
               <w:jc w:val="both"/>
               <w:cnfStyle w:val="000000010000" w:firstRow="0" w:lastRow="0" w:firstColumn="0" w:lastColumn="0" w:oddVBand="0" w:evenVBand="0" w:oddHBand="0" w:evenHBand="1" w:firstRowFirstColumn="0" w:firstRowLastColumn="0" w:lastRowFirstColumn="0" w:lastRowLastColumn="0"/>
               <w:rPr>
-                <w:noProof/>
-                <w:szCs w:val="22"/>
-                <w:lang w:eastAsia="ru-RU"/>
-              </w:rPr>
-            </w:pPr>
-            <w:r>
-              <w:rPr>
-                <w:noProof/>
-                <w:szCs w:val="22"/>
+                <w:rFonts w:ascii="Cambria" w:hAnsi="Cambria"/>
+                <w:noProof/>
+                <w:sz w:val="28"/>
+                <w:szCs w:val="28"/>
+                <w:lang w:eastAsia="ru-RU"/>
+              </w:rPr>
+            </w:pPr>
+            <w:r>
+              <w:rPr>
+                <w:rFonts w:ascii="Cambria" w:hAnsi="Cambria"/>
+                <w:noProof/>
+                <w:sz w:val="28"/>
+                <w:szCs w:val="28"/>
                 <w:lang w:eastAsia="ru-RU"/>
               </w:rPr>
               <w:t>Instance</w:t>
@@ -1988,34 +2199,42 @@
               <w:jc w:val="both"/>
               <w:cnfStyle w:val="000000010000" w:firstRow="0" w:lastRow="0" w:firstColumn="0" w:lastColumn="0" w:oddVBand="0" w:evenVBand="0" w:oddHBand="0" w:evenHBand="1" w:firstRowFirstColumn="0" w:firstRowLastColumn="0" w:lastRowFirstColumn="0" w:lastRowLastColumn="0"/>
               <w:rPr>
-                <w:noProof/>
-                <w:szCs w:val="22"/>
-                <w:lang w:eastAsia="ru-RU"/>
-              </w:rPr>
-            </w:pPr>
-            <w:r>
-              <w:rPr>
+                <w:rFonts w:ascii="Cambria" w:hAnsi="Cambria"/>
+                <w:noProof/>
+                <w:sz w:val="28"/>
+                <w:szCs w:val="28"/>
+                <w:lang w:eastAsia="ru-RU"/>
+              </w:rPr>
+            </w:pPr>
+            <w:r>
+              <w:rPr>
+                <w:rFonts w:ascii="Cambria" w:hAnsi="Cambria"/>
                 <w:i/>
                 <w:noProof/>
-                <w:szCs w:val="22"/>
+                <w:sz w:val="28"/>
+                <w:szCs w:val="28"/>
                 <w:lang w:val="en-US" w:eastAsia="ru-RU"/>
               </w:rPr>
               <w:t>&lt;</w:t>
             </w:r>
             <w:r>
               <w:rPr>
+                <w:rFonts w:ascii="Cambria" w:hAnsi="Cambria"/>
                 <w:i/>
                 <w:noProof/>
-                <w:szCs w:val="22"/>
+                <w:sz w:val="28"/>
+                <w:szCs w:val="28"/>
                 <w:lang w:eastAsia="ru-RU"/>
               </w:rPr>
               <w:t>нет</w:t>
             </w:r>
             <w:r>
               <w:rPr>
+                <w:rFonts w:ascii="Cambria" w:hAnsi="Cambria"/>
                 <w:i/>
                 <w:noProof/>
-                <w:szCs w:val="22"/>
+                <w:sz w:val="28"/>
+                <w:szCs w:val="28"/>
                 <w:lang w:val="en-US" w:eastAsia="ru-RU"/>
               </w:rPr>
               <w:t>&gt;</w:t>
@@ -2031,16 +2250,20 @@
               <w:jc w:val="both"/>
               <w:cnfStyle w:val="000000010000" w:firstRow="0" w:lastRow="0" w:firstColumn="0" w:lastColumn="0" w:oddVBand="0" w:evenVBand="0" w:oddHBand="0" w:evenHBand="1" w:firstRowFirstColumn="0" w:firstRowLastColumn="0" w:lastRowFirstColumn="0" w:lastRowLastColumn="0"/>
               <w:rPr>
+                <w:rFonts w:ascii="Cambria" w:hAnsi="Cambria"/>
                 <w:noProof/>
                 <w:color w:val="FF0000"/>
-                <w:szCs w:val="22"/>
-                <w:lang w:eastAsia="ru-RU"/>
-              </w:rPr>
-            </w:pPr>
-            <w:r>
-              <w:rPr>
-                <w:noProof/>
-                <w:szCs w:val="22"/>
+                <w:sz w:val="28"/>
+                <w:szCs w:val="28"/>
+                <w:lang w:eastAsia="ru-RU"/>
+              </w:rPr>
+            </w:pPr>
+            <w:r>
+              <w:rPr>
+                <w:rFonts w:ascii="Cambria" w:hAnsi="Cambria"/>
+                <w:noProof/>
+                <w:sz w:val="28"/>
+                <w:szCs w:val="28"/>
                 <w:lang w:eastAsia="ru-RU"/>
               </w:rPr>
               <w:t>Значения, задаваемые в окне «Выбор ссылки».</w:t>
@@ -2056,15 +2279,19 @@
               <w:jc w:val="both"/>
               <w:cnfStyle w:val="000000010000" w:firstRow="0" w:lastRow="0" w:firstColumn="0" w:lastColumn="0" w:oddVBand="0" w:evenVBand="0" w:oddHBand="0" w:evenHBand="1" w:firstRowFirstColumn="0" w:firstRowLastColumn="0" w:lastRowFirstColumn="0" w:lastRowLastColumn="0"/>
               <w:rPr>
-                <w:noProof/>
-                <w:szCs w:val="22"/>
-                <w:lang w:eastAsia="ru-RU"/>
-              </w:rPr>
-            </w:pPr>
-            <w:r>
-              <w:rPr>
-                <w:noProof/>
-                <w:szCs w:val="22"/>
+                <w:rFonts w:ascii="Cambria" w:hAnsi="Cambria"/>
+                <w:noProof/>
+                <w:sz w:val="28"/>
+                <w:szCs w:val="28"/>
+                <w:lang w:eastAsia="ru-RU"/>
+              </w:rPr>
+            </w:pPr>
+            <w:r>
+              <w:rPr>
+                <w:rFonts w:ascii="Cambria" w:hAnsi="Cambria"/>
+                <w:noProof/>
+                <w:sz w:val="28"/>
+                <w:szCs w:val="28"/>
                 <w:lang w:eastAsia="ru-RU"/>
               </w:rPr>
               <w:t xml:space="preserve">Вызов окна «Выбор ссылки». Объект используется в качестве чувствительной области для вызова различных действий: переключения между страницами проекта, управления другими блоками, открытия файлов и пр. </w:t>
@@ -2085,15 +2312,19 @@
             <w:pPr>
               <w:jc w:val="both"/>
               <w:rPr>
-                <w:noProof/>
-                <w:szCs w:val="22"/>
-                <w:lang w:eastAsia="ru-RU"/>
-              </w:rPr>
-            </w:pPr>
-            <w:r>
-              <w:rPr>
-                <w:noProof/>
-                <w:szCs w:val="22"/>
+                <w:rFonts w:ascii="Cambria" w:hAnsi="Cambria"/>
+                <w:noProof/>
+                <w:sz w:val="28"/>
+                <w:szCs w:val="28"/>
+                <w:lang w:eastAsia="ru-RU"/>
+              </w:rPr>
+            </w:pPr>
+            <w:r>
+              <w:rPr>
+                <w:rFonts w:ascii="Cambria" w:hAnsi="Cambria"/>
+                <w:noProof/>
+                <w:sz w:val="28"/>
+                <w:szCs w:val="28"/>
                 <w:lang w:eastAsia="ru-RU"/>
               </w:rPr>
               <w:t>Ссылка при редактировании</w:t>
@@ -2109,15 +2340,19 @@
               <w:jc w:val="both"/>
               <w:cnfStyle w:val="000000100000" w:firstRow="0" w:lastRow="0" w:firstColumn="0" w:lastColumn="0" w:oddVBand="0" w:evenVBand="0" w:oddHBand="1" w:evenHBand="0" w:firstRowFirstColumn="0" w:firstRowLastColumn="0" w:lastRowFirstColumn="0" w:lastRowLastColumn="0"/>
               <w:rPr>
-                <w:noProof/>
-                <w:szCs w:val="22"/>
-                <w:lang w:eastAsia="ru-RU"/>
-              </w:rPr>
-            </w:pPr>
-            <w:r>
-              <w:rPr>
-                <w:noProof/>
-                <w:szCs w:val="22"/>
+                <w:rFonts w:ascii="Cambria" w:hAnsi="Cambria"/>
+                <w:noProof/>
+                <w:sz w:val="28"/>
+                <w:szCs w:val="28"/>
+                <w:lang w:eastAsia="ru-RU"/>
+              </w:rPr>
+            </w:pPr>
+            <w:r>
+              <w:rPr>
+                <w:rFonts w:ascii="Cambria" w:hAnsi="Cambria"/>
+                <w:noProof/>
+                <w:sz w:val="28"/>
+                <w:szCs w:val="28"/>
                 <w:lang w:eastAsia="ru-RU"/>
               </w:rPr>
               <w:t>EditInstance</w:t>
@@ -2133,15 +2368,19 @@
               <w:jc w:val="both"/>
               <w:cnfStyle w:val="000000100000" w:firstRow="0" w:lastRow="0" w:firstColumn="0" w:lastColumn="0" w:oddVBand="0" w:evenVBand="0" w:oddHBand="1" w:evenHBand="0" w:firstRowFirstColumn="0" w:firstRowLastColumn="0" w:lastRowFirstColumn="0" w:lastRowLastColumn="0"/>
               <w:rPr>
-                <w:noProof/>
-                <w:szCs w:val="22"/>
-                <w:lang w:eastAsia="ru-RU"/>
-              </w:rPr>
-            </w:pPr>
-            <w:r>
-              <w:rPr>
-                <w:noProof/>
-                <w:szCs w:val="22"/>
+                <w:rFonts w:ascii="Cambria" w:hAnsi="Cambria"/>
+                <w:noProof/>
+                <w:sz w:val="28"/>
+                <w:szCs w:val="28"/>
+                <w:lang w:eastAsia="ru-RU"/>
+              </w:rPr>
+            </w:pPr>
+            <w:r>
+              <w:rPr>
+                <w:rFonts w:ascii="Cambria" w:hAnsi="Cambria"/>
+                <w:noProof/>
+                <w:sz w:val="28"/>
+                <w:szCs w:val="28"/>
                 <w:lang w:eastAsia="ru-RU"/>
               </w:rPr>
               <w:t>Нет</w:t>
@@ -2158,15 +2397,19 @@
               <w:jc w:val="both"/>
               <w:cnfStyle w:val="000000100000" w:firstRow="0" w:lastRow="0" w:firstColumn="0" w:lastColumn="0" w:oddVBand="0" w:evenVBand="0" w:oddHBand="1" w:evenHBand="0" w:firstRowFirstColumn="0" w:firstRowLastColumn="0" w:lastRowFirstColumn="0" w:lastRowLastColumn="0"/>
               <w:rPr>
-                <w:noProof/>
-                <w:szCs w:val="22"/>
-                <w:lang w:eastAsia="ru-RU"/>
-              </w:rPr>
-            </w:pPr>
-            <w:r>
-              <w:rPr>
-                <w:noProof/>
-                <w:szCs w:val="22"/>
+                <w:rFonts w:ascii="Cambria" w:hAnsi="Cambria"/>
+                <w:noProof/>
+                <w:sz w:val="28"/>
+                <w:szCs w:val="28"/>
+                <w:lang w:eastAsia="ru-RU"/>
+              </w:rPr>
+            </w:pPr>
+            <w:r>
+              <w:rPr>
+                <w:rFonts w:ascii="Cambria" w:hAnsi="Cambria"/>
+                <w:noProof/>
+                <w:sz w:val="28"/>
+                <w:szCs w:val="28"/>
                 <w:lang w:eastAsia="ru-RU"/>
               </w:rPr>
               <w:t>{0} Нет</w:t>
@@ -2178,15 +2421,19 @@
               <w:jc w:val="both"/>
               <w:cnfStyle w:val="000000100000" w:firstRow="0" w:lastRow="0" w:firstColumn="0" w:lastColumn="0" w:oddVBand="0" w:evenVBand="0" w:oddHBand="1" w:evenHBand="0" w:firstRowFirstColumn="0" w:firstRowLastColumn="0" w:lastRowFirstColumn="0" w:lastRowLastColumn="0"/>
               <w:rPr>
-                <w:noProof/>
-                <w:szCs w:val="22"/>
-                <w:lang w:eastAsia="ru-RU"/>
-              </w:rPr>
-            </w:pPr>
-            <w:r>
-              <w:rPr>
-                <w:noProof/>
-                <w:szCs w:val="22"/>
+                <w:rFonts w:ascii="Cambria" w:hAnsi="Cambria"/>
+                <w:noProof/>
+                <w:sz w:val="28"/>
+                <w:szCs w:val="28"/>
+                <w:lang w:eastAsia="ru-RU"/>
+              </w:rPr>
+            </w:pPr>
+            <w:r>
+              <w:rPr>
+                <w:rFonts w:ascii="Cambria" w:hAnsi="Cambria"/>
+                <w:noProof/>
+                <w:sz w:val="28"/>
+                <w:szCs w:val="28"/>
                 <w:lang w:eastAsia="ru-RU"/>
               </w:rPr>
               <w:t>{1} Да</w:t>
@@ -2202,15 +2449,19 @@
               <w:jc w:val="both"/>
               <w:cnfStyle w:val="000000100000" w:firstRow="0" w:lastRow="0" w:firstColumn="0" w:lastColumn="0" w:oddVBand="0" w:evenVBand="0" w:oddHBand="1" w:evenHBand="0" w:firstRowFirstColumn="0" w:firstRowLastColumn="0" w:lastRowFirstColumn="0" w:lastRowLastColumn="0"/>
               <w:rPr>
-                <w:noProof/>
-                <w:szCs w:val="22"/>
-                <w:lang w:eastAsia="ru-RU"/>
-              </w:rPr>
-            </w:pPr>
-            <w:r>
-              <w:rPr>
-                <w:noProof/>
-                <w:szCs w:val="22"/>
+                <w:rFonts w:ascii="Cambria" w:hAnsi="Cambria"/>
+                <w:noProof/>
+                <w:sz w:val="28"/>
+                <w:szCs w:val="28"/>
+                <w:lang w:eastAsia="ru-RU"/>
+              </w:rPr>
+            </w:pPr>
+            <w:r>
+              <w:rPr>
+                <w:rFonts w:ascii="Cambria" w:hAnsi="Cambria"/>
+                <w:noProof/>
+                <w:sz w:val="28"/>
+                <w:szCs w:val="28"/>
                 <w:lang w:eastAsia="ru-RU"/>
               </w:rPr>
               <w:t>Обработка объектом вызова ссылки в режиме редактирования.</w:t>
@@ -2231,15 +2482,19 @@
             <w:pPr>
               <w:jc w:val="both"/>
               <w:rPr>
-                <w:noProof/>
-                <w:szCs w:val="22"/>
-                <w:lang w:eastAsia="ru-RU"/>
-              </w:rPr>
-            </w:pPr>
-            <w:r>
-              <w:rPr>
-                <w:noProof/>
-                <w:szCs w:val="22"/>
+                <w:rFonts w:ascii="Cambria" w:hAnsi="Cambria"/>
+                <w:noProof/>
+                <w:sz w:val="28"/>
+                <w:szCs w:val="28"/>
+                <w:lang w:eastAsia="ru-RU"/>
+              </w:rPr>
+            </w:pPr>
+            <w:r>
+              <w:rPr>
+                <w:rFonts w:ascii="Cambria" w:hAnsi="Cambria"/>
+                <w:noProof/>
+                <w:sz w:val="28"/>
+                <w:szCs w:val="28"/>
                 <w:lang w:eastAsia="ru-RU"/>
               </w:rPr>
               <w:t>Действие для вывода ссылки</w:t>
@@ -2255,15 +2510,19 @@
               <w:jc w:val="both"/>
               <w:cnfStyle w:val="000000010000" w:firstRow="0" w:lastRow="0" w:firstColumn="0" w:lastColumn="0" w:oddVBand="0" w:evenVBand="0" w:oddHBand="0" w:evenHBand="1" w:firstRowFirstColumn="0" w:firstRowLastColumn="0" w:lastRowFirstColumn="0" w:lastRowLastColumn="0"/>
               <w:rPr>
-                <w:noProof/>
-                <w:szCs w:val="22"/>
-                <w:lang w:eastAsia="ru-RU"/>
-              </w:rPr>
-            </w:pPr>
-            <w:r>
-              <w:rPr>
-                <w:noProof/>
-                <w:szCs w:val="22"/>
+                <w:rFonts w:ascii="Cambria" w:hAnsi="Cambria"/>
+                <w:noProof/>
+                <w:sz w:val="28"/>
+                <w:szCs w:val="28"/>
+                <w:lang w:eastAsia="ru-RU"/>
+              </w:rPr>
+            </w:pPr>
+            <w:r>
+              <w:rPr>
+                <w:rFonts w:ascii="Cambria" w:hAnsi="Cambria"/>
+                <w:noProof/>
+                <w:sz w:val="28"/>
+                <w:szCs w:val="28"/>
                 <w:lang w:eastAsia="ru-RU"/>
               </w:rPr>
               <w:t>InstanceMode</w:t>
@@ -2279,15 +2538,19 @@
               <w:jc w:val="both"/>
               <w:cnfStyle w:val="000000010000" w:firstRow="0" w:lastRow="0" w:firstColumn="0" w:lastColumn="0" w:oddVBand="0" w:evenVBand="0" w:oddHBand="0" w:evenHBand="1" w:firstRowFirstColumn="0" w:firstRowLastColumn="0" w:lastRowFirstColumn="0" w:lastRowLastColumn="0"/>
               <w:rPr>
-                <w:noProof/>
-                <w:szCs w:val="22"/>
-                <w:lang w:eastAsia="ru-RU"/>
-              </w:rPr>
-            </w:pPr>
-            <w:r>
-              <w:rPr>
-                <w:noProof/>
-                <w:szCs w:val="22"/>
+                <w:rFonts w:ascii="Cambria" w:hAnsi="Cambria"/>
+                <w:noProof/>
+                <w:sz w:val="28"/>
+                <w:szCs w:val="28"/>
+                <w:lang w:eastAsia="ru-RU"/>
+              </w:rPr>
+            </w:pPr>
+            <w:r>
+              <w:rPr>
+                <w:rFonts w:ascii="Cambria" w:hAnsi="Cambria"/>
+                <w:noProof/>
+                <w:sz w:val="28"/>
+                <w:szCs w:val="28"/>
                 <w:lang w:eastAsia="ru-RU"/>
               </w:rPr>
               <w:t>Двойной щелчок</w:t>
@@ -2304,15 +2567,19 @@
               <w:jc w:val="both"/>
               <w:cnfStyle w:val="000000010000" w:firstRow="0" w:lastRow="0" w:firstColumn="0" w:lastColumn="0" w:oddVBand="0" w:evenVBand="0" w:oddHBand="0" w:evenHBand="1" w:firstRowFirstColumn="0" w:firstRowLastColumn="0" w:lastRowFirstColumn="0" w:lastRowLastColumn="0"/>
               <w:rPr>
-                <w:noProof/>
-                <w:szCs w:val="22"/>
-                <w:lang w:eastAsia="ru-RU"/>
-              </w:rPr>
-            </w:pPr>
-            <w:r>
-              <w:rPr>
-                <w:noProof/>
-                <w:szCs w:val="22"/>
+                <w:rFonts w:ascii="Cambria" w:hAnsi="Cambria"/>
+                <w:noProof/>
+                <w:sz w:val="28"/>
+                <w:szCs w:val="28"/>
+                <w:lang w:eastAsia="ru-RU"/>
+              </w:rPr>
+            </w:pPr>
+            <w:r>
+              <w:rPr>
+                <w:rFonts w:ascii="Cambria" w:hAnsi="Cambria"/>
+                <w:noProof/>
+                <w:sz w:val="28"/>
+                <w:szCs w:val="28"/>
                 <w:lang w:eastAsia="ru-RU"/>
               </w:rPr>
               <w:t>{0} Двойной щелчок</w:t>
@@ -2324,15 +2591,19 @@
               <w:jc w:val="both"/>
               <w:cnfStyle w:val="000000010000" w:firstRow="0" w:lastRow="0" w:firstColumn="0" w:lastColumn="0" w:oddVBand="0" w:evenVBand="0" w:oddHBand="0" w:evenHBand="1" w:firstRowFirstColumn="0" w:firstRowLastColumn="0" w:lastRowFirstColumn="0" w:lastRowLastColumn="0"/>
               <w:rPr>
-                <w:noProof/>
-                <w:szCs w:val="22"/>
-                <w:lang w:eastAsia="ru-RU"/>
-              </w:rPr>
-            </w:pPr>
-            <w:r>
-              <w:rPr>
-                <w:noProof/>
-                <w:szCs w:val="22"/>
+                <w:rFonts w:ascii="Cambria" w:hAnsi="Cambria"/>
+                <w:noProof/>
+                <w:sz w:val="28"/>
+                <w:szCs w:val="28"/>
+                <w:lang w:eastAsia="ru-RU"/>
+              </w:rPr>
+            </w:pPr>
+            <w:r>
+              <w:rPr>
+                <w:rFonts w:ascii="Cambria" w:hAnsi="Cambria"/>
+                <w:noProof/>
+                <w:sz w:val="28"/>
+                <w:szCs w:val="28"/>
                 <w:lang w:eastAsia="ru-RU"/>
               </w:rPr>
               <w:t>{1} Щелчок левой кнопкой</w:t>
@@ -2344,15 +2615,19 @@
               <w:jc w:val="both"/>
               <w:cnfStyle w:val="000000010000" w:firstRow="0" w:lastRow="0" w:firstColumn="0" w:lastColumn="0" w:oddVBand="0" w:evenVBand="0" w:oddHBand="0" w:evenHBand="1" w:firstRowFirstColumn="0" w:firstRowLastColumn="0" w:lastRowFirstColumn="0" w:lastRowLastColumn="0"/>
               <w:rPr>
-                <w:noProof/>
-                <w:szCs w:val="22"/>
-                <w:lang w:eastAsia="ru-RU"/>
-              </w:rPr>
-            </w:pPr>
-            <w:r>
-              <w:rPr>
-                <w:noProof/>
-                <w:szCs w:val="22"/>
+                <w:rFonts w:ascii="Cambria" w:hAnsi="Cambria"/>
+                <w:noProof/>
+                <w:sz w:val="28"/>
+                <w:szCs w:val="28"/>
+                <w:lang w:eastAsia="ru-RU"/>
+              </w:rPr>
+            </w:pPr>
+            <w:r>
+              <w:rPr>
+                <w:rFonts w:ascii="Cambria" w:hAnsi="Cambria"/>
+                <w:noProof/>
+                <w:sz w:val="28"/>
+                <w:szCs w:val="28"/>
                 <w:lang w:eastAsia="ru-RU"/>
               </w:rPr>
               <w:t>{2} Щелчок правой кнопкой</w:t>
@@ -2368,15 +2643,19 @@
               <w:jc w:val="both"/>
               <w:cnfStyle w:val="000000010000" w:firstRow="0" w:lastRow="0" w:firstColumn="0" w:lastColumn="0" w:oddVBand="0" w:evenVBand="0" w:oddHBand="0" w:evenHBand="1" w:firstRowFirstColumn="0" w:firstRowLastColumn="0" w:lastRowFirstColumn="0" w:lastRowLastColumn="0"/>
               <w:rPr>
-                <w:noProof/>
-                <w:szCs w:val="22"/>
-                <w:lang w:eastAsia="ru-RU"/>
-              </w:rPr>
-            </w:pPr>
-            <w:r>
-              <w:rPr>
-                <w:noProof/>
-                <w:szCs w:val="22"/>
+                <w:rFonts w:ascii="Cambria" w:hAnsi="Cambria"/>
+                <w:noProof/>
+                <w:sz w:val="28"/>
+                <w:szCs w:val="28"/>
+                <w:lang w:eastAsia="ru-RU"/>
+              </w:rPr>
+            </w:pPr>
+            <w:r>
+              <w:rPr>
+                <w:rFonts w:ascii="Cambria" w:hAnsi="Cambria"/>
+                <w:noProof/>
+                <w:sz w:val="28"/>
+                <w:szCs w:val="28"/>
                 <w:lang w:eastAsia="ru-RU"/>
               </w:rPr>
               <w:t>Выбор варианта активации ссылки.</w:t>
@@ -2397,17 +2676,22 @@
             <w:pPr>
               <w:jc w:val="both"/>
               <w:rPr>
-                <w:noProof/>
-                <w:szCs w:val="22"/>
-                <w:lang w:eastAsia="ru-RU"/>
-              </w:rPr>
-            </w:pPr>
-            <w:r>
-              <w:rPr>
-                <w:noProof/>
-                <w:szCs w:val="22"/>
-                <w:lang w:eastAsia="ru-RU"/>
-              </w:rPr>
+                <w:rFonts w:ascii="Cambria" w:hAnsi="Cambria"/>
+                <w:noProof/>
+                <w:sz w:val="28"/>
+                <w:szCs w:val="28"/>
+                <w:lang w:eastAsia="ru-RU"/>
+              </w:rPr>
+            </w:pPr>
+            <w:r>
+              <w:rPr>
+                <w:rFonts w:ascii="Cambria" w:hAnsi="Cambria"/>
+                <w:noProof/>
+                <w:sz w:val="28"/>
+                <w:szCs w:val="28"/>
+                <w:lang w:eastAsia="ru-RU"/>
+              </w:rPr>
+              <w:lastRenderedPageBreak/>
               <w:t>Ярлык</w:t>
             </w:r>
           </w:p>
@@ -2421,15 +2705,19 @@
               <w:jc w:val="both"/>
               <w:cnfStyle w:val="000000100000" w:firstRow="0" w:lastRow="0" w:firstColumn="0" w:lastColumn="0" w:oddVBand="0" w:evenVBand="0" w:oddHBand="1" w:evenHBand="0" w:firstRowFirstColumn="0" w:firstRowLastColumn="0" w:lastRowFirstColumn="0" w:lastRowLastColumn="0"/>
               <w:rPr>
-                <w:noProof/>
-                <w:szCs w:val="22"/>
-                <w:lang w:eastAsia="ru-RU"/>
-              </w:rPr>
-            </w:pPr>
-            <w:r>
-              <w:rPr>
-                <w:noProof/>
-                <w:szCs w:val="22"/>
+                <w:rFonts w:ascii="Cambria" w:hAnsi="Cambria"/>
+                <w:noProof/>
+                <w:sz w:val="28"/>
+                <w:szCs w:val="28"/>
+                <w:lang w:eastAsia="ru-RU"/>
+              </w:rPr>
+            </w:pPr>
+            <w:r>
+              <w:rPr>
+                <w:rFonts w:ascii="Cambria" w:hAnsi="Cambria"/>
+                <w:noProof/>
+                <w:sz w:val="28"/>
+                <w:szCs w:val="28"/>
                 <w:lang w:eastAsia="ru-RU"/>
               </w:rPr>
               <w:t>Tag</w:t>
@@ -2445,15 +2733,19 @@
               <w:jc w:val="both"/>
               <w:cnfStyle w:val="000000100000" w:firstRow="0" w:lastRow="0" w:firstColumn="0" w:lastColumn="0" w:oddVBand="0" w:evenVBand="0" w:oddHBand="1" w:evenHBand="0" w:firstRowFirstColumn="0" w:firstRowLastColumn="0" w:lastRowFirstColumn="0" w:lastRowLastColumn="0"/>
               <w:rPr>
-                <w:noProof/>
-                <w:szCs w:val="22"/>
-                <w:lang w:eastAsia="ru-RU"/>
-              </w:rPr>
-            </w:pPr>
-            <w:r>
-              <w:rPr>
-                <w:noProof/>
-                <w:szCs w:val="22"/>
+                <w:rFonts w:ascii="Cambria" w:hAnsi="Cambria"/>
+                <w:noProof/>
+                <w:sz w:val="28"/>
+                <w:szCs w:val="28"/>
+                <w:lang w:eastAsia="ru-RU"/>
+              </w:rPr>
+            </w:pPr>
+            <w:r>
+              <w:rPr>
+                <w:rFonts w:ascii="Cambria" w:hAnsi="Cambria"/>
+                <w:noProof/>
+                <w:sz w:val="28"/>
+                <w:szCs w:val="28"/>
                 <w:lang w:eastAsia="ru-RU"/>
               </w:rPr>
               <w:t>0</w:t>
@@ -2469,15 +2761,19 @@
               <w:jc w:val="both"/>
               <w:cnfStyle w:val="000000100000" w:firstRow="0" w:lastRow="0" w:firstColumn="0" w:lastColumn="0" w:oddVBand="0" w:evenVBand="0" w:oddHBand="1" w:evenHBand="0" w:firstRowFirstColumn="0" w:firstRowLastColumn="0" w:lastRowFirstColumn="0" w:lastRowLastColumn="0"/>
               <w:rPr>
-                <w:noProof/>
-                <w:szCs w:val="22"/>
-                <w:lang w:eastAsia="ru-RU"/>
-              </w:rPr>
-            </w:pPr>
-            <w:r>
-              <w:rPr>
-                <w:noProof/>
-                <w:szCs w:val="22"/>
+                <w:rFonts w:ascii="Cambria" w:hAnsi="Cambria"/>
+                <w:noProof/>
+                <w:sz w:val="28"/>
+                <w:szCs w:val="28"/>
+                <w:lang w:eastAsia="ru-RU"/>
+              </w:rPr>
+            </w:pPr>
+            <w:r>
+              <w:rPr>
+                <w:rFonts w:ascii="Cambria" w:hAnsi="Cambria"/>
+                <w:noProof/>
+                <w:sz w:val="28"/>
+                <w:szCs w:val="28"/>
                 <w:lang w:eastAsia="ru-RU"/>
               </w:rPr>
               <w:t>Любое целое число или интерпретируемое выражение</w:t>
@@ -2493,15 +2789,19 @@
               <w:jc w:val="both"/>
               <w:cnfStyle w:val="000000100000" w:firstRow="0" w:lastRow="0" w:firstColumn="0" w:lastColumn="0" w:oddVBand="0" w:evenVBand="0" w:oddHBand="1" w:evenHBand="0" w:firstRowFirstColumn="0" w:firstRowLastColumn="0" w:lastRowFirstColumn="0" w:lastRowLastColumn="0"/>
               <w:rPr>
-                <w:noProof/>
-                <w:szCs w:val="22"/>
-                <w:lang w:eastAsia="ru-RU"/>
-              </w:rPr>
-            </w:pPr>
-            <w:r>
-              <w:rPr>
-                <w:noProof/>
-                <w:szCs w:val="22"/>
+                <w:rFonts w:ascii="Cambria" w:hAnsi="Cambria"/>
+                <w:noProof/>
+                <w:sz w:val="28"/>
+                <w:szCs w:val="28"/>
+                <w:lang w:eastAsia="ru-RU"/>
+              </w:rPr>
+            </w:pPr>
+            <w:r>
+              <w:rPr>
+                <w:rFonts w:ascii="Cambria" w:hAnsi="Cambria"/>
+                <w:noProof/>
+                <w:sz w:val="28"/>
+                <w:szCs w:val="28"/>
                 <w:lang w:eastAsia="ru-RU"/>
               </w:rPr>
               <w:t>Метка в виде произвольного числа. Позволяет обращаться ко всем объектам с одинаковым ярлыком при написании скриптов. Например, когда в процессе счета требуется скрыть или показать группу объектов.</w:t>
@@ -2522,15 +2822,19 @@
             <w:pPr>
               <w:jc w:val="both"/>
               <w:rPr>
-                <w:noProof/>
-                <w:szCs w:val="22"/>
-                <w:lang w:eastAsia="ru-RU"/>
-              </w:rPr>
-            </w:pPr>
-            <w:r>
-              <w:rPr>
-                <w:noProof/>
-                <w:szCs w:val="22"/>
+                <w:rFonts w:ascii="Cambria" w:hAnsi="Cambria"/>
+                <w:noProof/>
+                <w:sz w:val="28"/>
+                <w:szCs w:val="28"/>
+                <w:lang w:eastAsia="ru-RU"/>
+              </w:rPr>
+            </w:pPr>
+            <w:r>
+              <w:rPr>
+                <w:rFonts w:ascii="Cambria" w:hAnsi="Cambria"/>
+                <w:noProof/>
+                <w:sz w:val="28"/>
+                <w:szCs w:val="28"/>
                 <w:lang w:eastAsia="ru-RU"/>
               </w:rPr>
               <w:t>Шаблон автозаполнения</w:t>
@@ -2546,15 +2850,19 @@
               <w:jc w:val="both"/>
               <w:cnfStyle w:val="000000010000" w:firstRow="0" w:lastRow="0" w:firstColumn="0" w:lastColumn="0" w:oddVBand="0" w:evenVBand="0" w:oddHBand="0" w:evenHBand="1" w:firstRowFirstColumn="0" w:firstRowLastColumn="0" w:lastRowFirstColumn="0" w:lastRowLastColumn="0"/>
               <w:rPr>
-                <w:noProof/>
-                <w:szCs w:val="22"/>
-                <w:lang w:eastAsia="ru-RU"/>
-              </w:rPr>
-            </w:pPr>
-            <w:r>
-              <w:rPr>
-                <w:noProof/>
-                <w:szCs w:val="22"/>
+                <w:rFonts w:ascii="Cambria" w:hAnsi="Cambria"/>
+                <w:noProof/>
+                <w:sz w:val="28"/>
+                <w:szCs w:val="28"/>
+                <w:lang w:eastAsia="ru-RU"/>
+              </w:rPr>
+            </w:pPr>
+            <w:r>
+              <w:rPr>
+                <w:rFonts w:ascii="Cambria" w:hAnsi="Cambria"/>
+                <w:noProof/>
+                <w:sz w:val="28"/>
+                <w:szCs w:val="28"/>
                 <w:lang w:eastAsia="ru-RU"/>
               </w:rPr>
               <w:t>Template</w:t>
@@ -2570,31 +2878,42 @@
               <w:jc w:val="both"/>
               <w:cnfStyle w:val="000000010000" w:firstRow="0" w:lastRow="0" w:firstColumn="0" w:lastColumn="0" w:oddVBand="0" w:evenVBand="0" w:oddHBand="0" w:evenHBand="1" w:firstRowFirstColumn="0" w:firstRowLastColumn="0" w:lastRowFirstColumn="0" w:lastRowLastColumn="0"/>
               <w:rPr>
-                <w:noProof/>
-                <w:szCs w:val="22"/>
-                <w:lang w:eastAsia="ru-RU"/>
-              </w:rPr>
-            </w:pPr>
-            <w:r>
-              <w:rPr>
+                <w:rFonts w:ascii="Cambria" w:hAnsi="Cambria"/>
+                <w:noProof/>
+                <w:sz w:val="28"/>
+                <w:szCs w:val="28"/>
+                <w:lang w:eastAsia="ru-RU"/>
+              </w:rPr>
+            </w:pPr>
+            <w:r>
+              <w:rPr>
+                <w:rFonts w:ascii="Cambria" w:hAnsi="Cambria"/>
                 <w:i/>
                 <w:noProof/>
+                <w:sz w:val="28"/>
+                <w:szCs w:val="28"/>
                 <w:lang w:val="en-US" w:eastAsia="ru-RU"/>
               </w:rPr>
               <w:t>&lt;</w:t>
             </w:r>
             <w:r>
               <w:rPr>
+                <w:rFonts w:ascii="Cambria" w:hAnsi="Cambria"/>
                 <w:i/>
                 <w:noProof/>
+                <w:sz w:val="28"/>
+                <w:szCs w:val="28"/>
                 <w:lang w:eastAsia="ru-RU"/>
               </w:rPr>
               <w:t>нет</w:t>
             </w:r>
             <w:r>
               <w:rPr>
+                <w:rFonts w:ascii="Cambria" w:hAnsi="Cambria"/>
                 <w:i/>
                 <w:noProof/>
+                <w:sz w:val="28"/>
+                <w:szCs w:val="28"/>
                 <w:lang w:val="en-US" w:eastAsia="ru-RU"/>
               </w:rPr>
               <w:t>&gt;</w:t>
@@ -2610,16 +2929,20 @@
               <w:jc w:val="both"/>
               <w:cnfStyle w:val="000000010000" w:firstRow="0" w:lastRow="0" w:firstColumn="0" w:lastColumn="0" w:oddVBand="0" w:evenVBand="0" w:oddHBand="0" w:evenHBand="1" w:firstRowFirstColumn="0" w:firstRowLastColumn="0" w:lastRowFirstColumn="0" w:lastRowLastColumn="0"/>
               <w:rPr>
-                <w:noProof/>
-                <w:szCs w:val="22"/>
-                <w:lang w:eastAsia="ru-RU"/>
-              </w:rPr>
-            </w:pPr>
-            <w:r>
-              <w:rPr>
+                <w:rFonts w:ascii="Cambria" w:hAnsi="Cambria"/>
+                <w:noProof/>
+                <w:sz w:val="28"/>
+                <w:szCs w:val="28"/>
+                <w:lang w:eastAsia="ru-RU"/>
+              </w:rPr>
+            </w:pPr>
+            <w:r>
+              <w:rPr>
+                <w:rFonts w:ascii="Cambria" w:hAnsi="Cambria"/>
                 <w:noProof/>
                 <w:color w:val="5B9BD5" w:themeColor="accent1"/>
-                <w:szCs w:val="22"/>
+                <w:sz w:val="28"/>
+                <w:szCs w:val="28"/>
                 <w:lang w:eastAsia="ru-RU"/>
               </w:rPr>
               <w:t>Подробнее о шаблонах автозаполнения.</w:t>
@@ -2635,15 +2958,19 @@
               <w:jc w:val="both"/>
               <w:cnfStyle w:val="000000010000" w:firstRow="0" w:lastRow="0" w:firstColumn="0" w:lastColumn="0" w:oddVBand="0" w:evenVBand="0" w:oddHBand="0" w:evenHBand="1" w:firstRowFirstColumn="0" w:firstRowLastColumn="0" w:lastRowFirstColumn="0" w:lastRowLastColumn="0"/>
               <w:rPr>
-                <w:noProof/>
-                <w:szCs w:val="22"/>
-                <w:lang w:eastAsia="ru-RU"/>
-              </w:rPr>
-            </w:pPr>
-            <w:r>
-              <w:rPr>
-                <w:noProof/>
-                <w:szCs w:val="22"/>
+                <w:rFonts w:ascii="Cambria" w:hAnsi="Cambria"/>
+                <w:noProof/>
+                <w:sz w:val="28"/>
+                <w:szCs w:val="28"/>
+                <w:lang w:eastAsia="ru-RU"/>
+              </w:rPr>
+            </w:pPr>
+            <w:r>
+              <w:rPr>
+                <w:rFonts w:ascii="Cambria" w:hAnsi="Cambria"/>
+                <w:noProof/>
+                <w:sz w:val="28"/>
+                <w:szCs w:val="28"/>
                 <w:lang w:eastAsia="ru-RU"/>
               </w:rPr>
               <w:t>Заданный в специальном формате текст, позволяющий автоматически создавать связи и присваивать имена сигналам объекта.</w:t>
@@ -2664,15 +2991,19 @@
             <w:pPr>
               <w:jc w:val="both"/>
               <w:rPr>
-                <w:noProof/>
-                <w:szCs w:val="22"/>
-                <w:lang w:eastAsia="ru-RU"/>
-              </w:rPr>
-            </w:pPr>
-            <w:r>
-              <w:rPr>
-                <w:noProof/>
-                <w:szCs w:val="22"/>
+                <w:rFonts w:ascii="Cambria" w:hAnsi="Cambria"/>
+                <w:noProof/>
+                <w:sz w:val="28"/>
+                <w:szCs w:val="28"/>
+                <w:lang w:eastAsia="ru-RU"/>
+              </w:rPr>
+            </w:pPr>
+            <w:r>
+              <w:rPr>
+                <w:rFonts w:ascii="Cambria" w:hAnsi="Cambria"/>
+                <w:noProof/>
+                <w:sz w:val="28"/>
+                <w:szCs w:val="28"/>
                 <w:lang w:eastAsia="ru-RU"/>
               </w:rPr>
               <w:t>Номер решателя</w:t>
@@ -2688,15 +3019,19 @@
               <w:jc w:val="both"/>
               <w:cnfStyle w:val="000000100000" w:firstRow="0" w:lastRow="0" w:firstColumn="0" w:lastColumn="0" w:oddVBand="0" w:evenVBand="0" w:oddHBand="1" w:evenHBand="0" w:firstRowFirstColumn="0" w:firstRowLastColumn="0" w:lastRowFirstColumn="0" w:lastRowLastColumn="0"/>
               <w:rPr>
-                <w:noProof/>
-                <w:szCs w:val="22"/>
-                <w:lang w:eastAsia="ru-RU"/>
-              </w:rPr>
-            </w:pPr>
-            <w:r>
-              <w:rPr>
-                <w:noProof/>
-                <w:szCs w:val="22"/>
+                <w:rFonts w:ascii="Cambria" w:hAnsi="Cambria"/>
+                <w:noProof/>
+                <w:sz w:val="28"/>
+                <w:szCs w:val="28"/>
+                <w:lang w:eastAsia="ru-RU"/>
+              </w:rPr>
+            </w:pPr>
+            <w:r>
+              <w:rPr>
+                <w:rFonts w:ascii="Cambria" w:hAnsi="Cambria"/>
+                <w:noProof/>
+                <w:sz w:val="28"/>
+                <w:szCs w:val="28"/>
                 <w:lang w:eastAsia="ru-RU"/>
               </w:rPr>
               <w:t>Layer</w:t>
@@ -2712,15 +3047,19 @@
               <w:jc w:val="both"/>
               <w:cnfStyle w:val="000000100000" w:firstRow="0" w:lastRow="0" w:firstColumn="0" w:lastColumn="0" w:oddVBand="0" w:evenVBand="0" w:oddHBand="1" w:evenHBand="0" w:firstRowFirstColumn="0" w:firstRowLastColumn="0" w:lastRowFirstColumn="0" w:lastRowLastColumn="0"/>
               <w:rPr>
-                <w:noProof/>
-                <w:szCs w:val="22"/>
-                <w:lang w:eastAsia="ru-RU"/>
-              </w:rPr>
-            </w:pPr>
-            <w:r>
-              <w:rPr>
-                <w:noProof/>
-                <w:szCs w:val="22"/>
+                <w:rFonts w:ascii="Cambria" w:hAnsi="Cambria"/>
+                <w:noProof/>
+                <w:sz w:val="28"/>
+                <w:szCs w:val="28"/>
+                <w:lang w:eastAsia="ru-RU"/>
+              </w:rPr>
+            </w:pPr>
+            <w:r>
+              <w:rPr>
+                <w:rFonts w:ascii="Cambria" w:hAnsi="Cambria"/>
+                <w:noProof/>
+                <w:sz w:val="28"/>
+                <w:szCs w:val="28"/>
                 <w:lang w:eastAsia="ru-RU"/>
               </w:rPr>
               <w:t>0</w:t>
@@ -2736,15 +3075,19 @@
               <w:jc w:val="both"/>
               <w:cnfStyle w:val="000000100000" w:firstRow="0" w:lastRow="0" w:firstColumn="0" w:lastColumn="0" w:oddVBand="0" w:evenVBand="0" w:oddHBand="1" w:evenHBand="0" w:firstRowFirstColumn="0" w:firstRowLastColumn="0" w:lastRowFirstColumn="0" w:lastRowLastColumn="0"/>
               <w:rPr>
-                <w:noProof/>
-                <w:szCs w:val="22"/>
-                <w:lang w:eastAsia="ru-RU"/>
-              </w:rPr>
-            </w:pPr>
-            <w:r>
-              <w:rPr>
-                <w:noProof/>
-                <w:szCs w:val="22"/>
+                <w:rFonts w:ascii="Cambria" w:hAnsi="Cambria"/>
+                <w:noProof/>
+                <w:sz w:val="28"/>
+                <w:szCs w:val="28"/>
+                <w:lang w:eastAsia="ru-RU"/>
+              </w:rPr>
+            </w:pPr>
+            <w:r>
+              <w:rPr>
+                <w:rFonts w:ascii="Cambria" w:hAnsi="Cambria"/>
+                <w:noProof/>
+                <w:sz w:val="28"/>
+                <w:szCs w:val="28"/>
                 <w:lang w:eastAsia="ru-RU"/>
               </w:rPr>
               <w:t>Любое целое число или интерпретируемое выражение</w:t>
@@ -2760,15 +3103,19 @@
               <w:jc w:val="both"/>
               <w:cnfStyle w:val="000000100000" w:firstRow="0" w:lastRow="0" w:firstColumn="0" w:lastColumn="0" w:oddVBand="0" w:evenVBand="0" w:oddHBand="1" w:evenHBand="0" w:firstRowFirstColumn="0" w:firstRowLastColumn="0" w:lastRowFirstColumn="0" w:lastRowLastColumn="0"/>
               <w:rPr>
-                <w:noProof/>
-                <w:szCs w:val="22"/>
-                <w:lang w:eastAsia="ru-RU"/>
-              </w:rPr>
-            </w:pPr>
-            <w:r>
-              <w:rPr>
-                <w:noProof/>
-                <w:szCs w:val="22"/>
+                <w:rFonts w:ascii="Cambria" w:hAnsi="Cambria"/>
+                <w:noProof/>
+                <w:sz w:val="28"/>
+                <w:szCs w:val="28"/>
+                <w:lang w:eastAsia="ru-RU"/>
+              </w:rPr>
+            </w:pPr>
+            <w:r>
+              <w:rPr>
+                <w:rFonts w:ascii="Cambria" w:hAnsi="Cambria"/>
+                <w:noProof/>
+                <w:sz w:val="28"/>
+                <w:szCs w:val="28"/>
                 <w:lang w:eastAsia="ru-RU"/>
               </w:rPr>
               <w:t xml:space="preserve">Число, задающее номер расчетного ядра, которое производит расчет математической модели объекта. Применяется при использовании нескольких расчетных программ. </w:t>
@@ -2789,15 +3136,19 @@
             <w:pPr>
               <w:jc w:val="both"/>
               <w:rPr>
-                <w:noProof/>
-                <w:szCs w:val="22"/>
-                <w:lang w:eastAsia="ru-RU"/>
-              </w:rPr>
-            </w:pPr>
-            <w:r>
-              <w:rPr>
-                <w:noProof/>
-                <w:szCs w:val="22"/>
+                <w:rFonts w:ascii="Cambria" w:hAnsi="Cambria"/>
+                <w:noProof/>
+                <w:sz w:val="28"/>
+                <w:szCs w:val="28"/>
+                <w:lang w:eastAsia="ru-RU"/>
+              </w:rPr>
+            </w:pPr>
+            <w:r>
+              <w:rPr>
+                <w:rFonts w:ascii="Cambria" w:hAnsi="Cambria"/>
+                <w:noProof/>
+                <w:sz w:val="28"/>
+                <w:szCs w:val="28"/>
                 <w:lang w:eastAsia="ru-RU"/>
               </w:rPr>
               <w:t>Скрипт инициализации объекта</w:t>
@@ -2813,15 +3164,19 @@
               <w:jc w:val="both"/>
               <w:cnfStyle w:val="000000010000" w:firstRow="0" w:lastRow="0" w:firstColumn="0" w:lastColumn="0" w:oddVBand="0" w:evenVBand="0" w:oddHBand="0" w:evenHBand="1" w:firstRowFirstColumn="0" w:firstRowLastColumn="0" w:lastRowFirstColumn="0" w:lastRowLastColumn="0"/>
               <w:rPr>
-                <w:noProof/>
-                <w:szCs w:val="22"/>
-                <w:lang w:eastAsia="ru-RU"/>
-              </w:rPr>
-            </w:pPr>
-            <w:r>
-              <w:rPr>
-                <w:noProof/>
-                <w:szCs w:val="22"/>
+                <w:rFonts w:ascii="Cambria" w:hAnsi="Cambria"/>
+                <w:noProof/>
+                <w:sz w:val="28"/>
+                <w:szCs w:val="28"/>
+                <w:lang w:eastAsia="ru-RU"/>
+              </w:rPr>
+            </w:pPr>
+            <w:r>
+              <w:rPr>
+                <w:rFonts w:ascii="Cambria" w:hAnsi="Cambria"/>
+                <w:noProof/>
+                <w:sz w:val="28"/>
+                <w:szCs w:val="28"/>
                 <w:lang w:eastAsia="ru-RU"/>
               </w:rPr>
               <w:t>OnInitScript</w:t>
@@ -2837,34 +3192,42 @@
               <w:jc w:val="both"/>
               <w:cnfStyle w:val="000000010000" w:firstRow="0" w:lastRow="0" w:firstColumn="0" w:lastColumn="0" w:oddVBand="0" w:evenVBand="0" w:oddHBand="0" w:evenHBand="1" w:firstRowFirstColumn="0" w:firstRowLastColumn="0" w:lastRowFirstColumn="0" w:lastRowLastColumn="0"/>
               <w:rPr>
-                <w:noProof/>
-                <w:szCs w:val="22"/>
-                <w:lang w:eastAsia="ru-RU"/>
-              </w:rPr>
-            </w:pPr>
-            <w:r>
-              <w:rPr>
+                <w:rFonts w:ascii="Cambria" w:hAnsi="Cambria"/>
+                <w:noProof/>
+                <w:sz w:val="28"/>
+                <w:szCs w:val="28"/>
+                <w:lang w:eastAsia="ru-RU"/>
+              </w:rPr>
+            </w:pPr>
+            <w:r>
+              <w:rPr>
+                <w:rFonts w:ascii="Cambria" w:hAnsi="Cambria"/>
                 <w:i/>
                 <w:noProof/>
-                <w:szCs w:val="22"/>
+                <w:sz w:val="28"/>
+                <w:szCs w:val="28"/>
                 <w:lang w:val="en-US" w:eastAsia="ru-RU"/>
               </w:rPr>
               <w:t>&lt;</w:t>
             </w:r>
             <w:r>
               <w:rPr>
+                <w:rFonts w:ascii="Cambria" w:hAnsi="Cambria"/>
                 <w:i/>
                 <w:noProof/>
-                <w:szCs w:val="22"/>
+                <w:sz w:val="28"/>
+                <w:szCs w:val="28"/>
                 <w:lang w:eastAsia="ru-RU"/>
               </w:rPr>
               <w:t>нет</w:t>
             </w:r>
             <w:r>
               <w:rPr>
+                <w:rFonts w:ascii="Cambria" w:hAnsi="Cambria"/>
                 <w:i/>
                 <w:noProof/>
-                <w:szCs w:val="22"/>
+                <w:sz w:val="28"/>
+                <w:szCs w:val="28"/>
                 <w:lang w:val="en-US" w:eastAsia="ru-RU"/>
               </w:rPr>
               <w:t>&gt;</w:t>
@@ -2880,15 +3243,19 @@
               <w:jc w:val="both"/>
               <w:cnfStyle w:val="000000010000" w:firstRow="0" w:lastRow="0" w:firstColumn="0" w:lastColumn="0" w:oddVBand="0" w:evenVBand="0" w:oddHBand="0" w:evenHBand="1" w:firstRowFirstColumn="0" w:firstRowLastColumn="0" w:lastRowFirstColumn="0" w:lastRowLastColumn="0"/>
               <w:rPr>
-                <w:noProof/>
-                <w:szCs w:val="22"/>
-                <w:lang w:eastAsia="ru-RU"/>
-              </w:rPr>
-            </w:pPr>
-            <w:r>
-              <w:rPr>
-                <w:noProof/>
-                <w:szCs w:val="22"/>
+                <w:rFonts w:ascii="Cambria" w:hAnsi="Cambria"/>
+                <w:noProof/>
+                <w:sz w:val="28"/>
+                <w:szCs w:val="28"/>
+                <w:lang w:eastAsia="ru-RU"/>
+              </w:rPr>
+            </w:pPr>
+            <w:r>
+              <w:rPr>
+                <w:rFonts w:ascii="Cambria" w:hAnsi="Cambria"/>
+                <w:noProof/>
+                <w:sz w:val="28"/>
+                <w:szCs w:val="28"/>
                 <w:lang w:eastAsia="ru-RU"/>
               </w:rPr>
               <w:t>Текст скрипта</w:t>
@@ -2904,15 +3271,19 @@
               <w:jc w:val="both"/>
               <w:cnfStyle w:val="000000010000" w:firstRow="0" w:lastRow="0" w:firstColumn="0" w:lastColumn="0" w:oddVBand="0" w:evenVBand="0" w:oddHBand="0" w:evenHBand="1" w:firstRowFirstColumn="0" w:firstRowLastColumn="0" w:lastRowFirstColumn="0" w:lastRowLastColumn="0"/>
               <w:rPr>
-                <w:noProof/>
-                <w:szCs w:val="22"/>
-                <w:lang w:eastAsia="ru-RU"/>
-              </w:rPr>
-            </w:pPr>
-            <w:r>
-              <w:rPr>
-                <w:noProof/>
-                <w:szCs w:val="22"/>
+                <w:rFonts w:ascii="Cambria" w:hAnsi="Cambria"/>
+                <w:noProof/>
+                <w:sz w:val="28"/>
+                <w:szCs w:val="28"/>
+                <w:lang w:eastAsia="ru-RU"/>
+              </w:rPr>
+            </w:pPr>
+            <w:r>
+              <w:rPr>
+                <w:rFonts w:ascii="Cambria" w:hAnsi="Cambria"/>
+                <w:noProof/>
+                <w:sz w:val="28"/>
+                <w:szCs w:val="28"/>
                 <w:lang w:eastAsia="ru-RU"/>
               </w:rPr>
               <w:t>Текст скрипта, исполняемого непосредственно перед запуском расчёта.</w:t>
@@ -2933,15 +3304,19 @@
             <w:pPr>
               <w:jc w:val="both"/>
               <w:rPr>
-                <w:noProof/>
-                <w:szCs w:val="22"/>
-                <w:lang w:eastAsia="ru-RU"/>
-              </w:rPr>
-            </w:pPr>
-            <w:r>
-              <w:rPr>
-                <w:noProof/>
-                <w:szCs w:val="22"/>
+                <w:rFonts w:ascii="Cambria" w:hAnsi="Cambria"/>
+                <w:noProof/>
+                <w:sz w:val="28"/>
+                <w:szCs w:val="28"/>
+                <w:lang w:eastAsia="ru-RU"/>
+              </w:rPr>
+            </w:pPr>
+            <w:r>
+              <w:rPr>
+                <w:rFonts w:ascii="Cambria" w:hAnsi="Cambria"/>
+                <w:noProof/>
+                <w:sz w:val="28"/>
+                <w:szCs w:val="28"/>
                 <w:lang w:eastAsia="ru-RU"/>
               </w:rPr>
               <w:t>Скрипт исполнения объекта</w:t>
@@ -2957,15 +3332,19 @@
               <w:jc w:val="both"/>
               <w:cnfStyle w:val="000000100000" w:firstRow="0" w:lastRow="0" w:firstColumn="0" w:lastColumn="0" w:oddVBand="0" w:evenVBand="0" w:oddHBand="1" w:evenHBand="0" w:firstRowFirstColumn="0" w:firstRowLastColumn="0" w:lastRowFirstColumn="0" w:lastRowLastColumn="0"/>
               <w:rPr>
-                <w:noProof/>
-                <w:szCs w:val="22"/>
-                <w:lang w:eastAsia="ru-RU"/>
-              </w:rPr>
-            </w:pPr>
-            <w:r>
-              <w:rPr>
-                <w:noProof/>
-                <w:szCs w:val="22"/>
+                <w:rFonts w:ascii="Cambria" w:hAnsi="Cambria"/>
+                <w:noProof/>
+                <w:sz w:val="28"/>
+                <w:szCs w:val="28"/>
+                <w:lang w:eastAsia="ru-RU"/>
+              </w:rPr>
+            </w:pPr>
+            <w:r>
+              <w:rPr>
+                <w:rFonts w:ascii="Cambria" w:hAnsi="Cambria"/>
+                <w:noProof/>
+                <w:sz w:val="28"/>
+                <w:szCs w:val="28"/>
                 <w:lang w:eastAsia="ru-RU"/>
               </w:rPr>
               <w:t>OnRunScript</w:t>
@@ -2981,34 +3360,42 @@
               <w:jc w:val="both"/>
               <w:cnfStyle w:val="000000100000" w:firstRow="0" w:lastRow="0" w:firstColumn="0" w:lastColumn="0" w:oddVBand="0" w:evenVBand="0" w:oddHBand="1" w:evenHBand="0" w:firstRowFirstColumn="0" w:firstRowLastColumn="0" w:lastRowFirstColumn="0" w:lastRowLastColumn="0"/>
               <w:rPr>
-                <w:noProof/>
-                <w:szCs w:val="22"/>
-                <w:lang w:eastAsia="ru-RU"/>
-              </w:rPr>
-            </w:pPr>
-            <w:r>
-              <w:rPr>
+                <w:rFonts w:ascii="Cambria" w:hAnsi="Cambria"/>
+                <w:noProof/>
+                <w:sz w:val="28"/>
+                <w:szCs w:val="28"/>
+                <w:lang w:eastAsia="ru-RU"/>
+              </w:rPr>
+            </w:pPr>
+            <w:r>
+              <w:rPr>
+                <w:rFonts w:ascii="Cambria" w:hAnsi="Cambria"/>
                 <w:i/>
                 <w:noProof/>
-                <w:szCs w:val="22"/>
+                <w:sz w:val="28"/>
+                <w:szCs w:val="28"/>
                 <w:lang w:val="en-US" w:eastAsia="ru-RU"/>
               </w:rPr>
               <w:t>&lt;</w:t>
             </w:r>
             <w:r>
               <w:rPr>
+                <w:rFonts w:ascii="Cambria" w:hAnsi="Cambria"/>
                 <w:i/>
                 <w:noProof/>
-                <w:szCs w:val="22"/>
+                <w:sz w:val="28"/>
+                <w:szCs w:val="28"/>
                 <w:lang w:eastAsia="ru-RU"/>
               </w:rPr>
               <w:t>нет</w:t>
             </w:r>
             <w:r>
               <w:rPr>
+                <w:rFonts w:ascii="Cambria" w:hAnsi="Cambria"/>
                 <w:i/>
                 <w:noProof/>
-                <w:szCs w:val="22"/>
+                <w:sz w:val="28"/>
+                <w:szCs w:val="28"/>
                 <w:lang w:val="en-US" w:eastAsia="ru-RU"/>
               </w:rPr>
               <w:t>&gt;</w:t>
@@ -3024,15 +3411,19 @@
               <w:jc w:val="both"/>
               <w:cnfStyle w:val="000000100000" w:firstRow="0" w:lastRow="0" w:firstColumn="0" w:lastColumn="0" w:oddVBand="0" w:evenVBand="0" w:oddHBand="1" w:evenHBand="0" w:firstRowFirstColumn="0" w:firstRowLastColumn="0" w:lastRowFirstColumn="0" w:lastRowLastColumn="0"/>
               <w:rPr>
-                <w:noProof/>
-                <w:szCs w:val="22"/>
-                <w:lang w:eastAsia="ru-RU"/>
-              </w:rPr>
-            </w:pPr>
-            <w:r>
-              <w:rPr>
-                <w:noProof/>
-                <w:szCs w:val="22"/>
+                <w:rFonts w:ascii="Cambria" w:hAnsi="Cambria"/>
+                <w:noProof/>
+                <w:sz w:val="28"/>
+                <w:szCs w:val="28"/>
+                <w:lang w:eastAsia="ru-RU"/>
+              </w:rPr>
+            </w:pPr>
+            <w:r>
+              <w:rPr>
+                <w:rFonts w:ascii="Cambria" w:hAnsi="Cambria"/>
+                <w:noProof/>
+                <w:sz w:val="28"/>
+                <w:szCs w:val="28"/>
                 <w:lang w:eastAsia="ru-RU"/>
               </w:rPr>
               <w:t>Текст скрипта</w:t>
@@ -3048,14 +3439,18 @@
               <w:jc w:val="both"/>
               <w:cnfStyle w:val="000000100000" w:firstRow="0" w:lastRow="0" w:firstColumn="0" w:lastColumn="0" w:oddVBand="0" w:evenVBand="0" w:oddHBand="1" w:evenHBand="0" w:firstRowFirstColumn="0" w:firstRowLastColumn="0" w:lastRowFirstColumn="0" w:lastRowLastColumn="0"/>
               <w:rPr>
-                <w:noProof/>
-                <w:szCs w:val="22"/>
-                <w:lang w:eastAsia="ru-RU"/>
-              </w:rPr>
-            </w:pPr>
-            <w:r>
-              <w:rPr>
-                <w:rFonts w:cs="Arial"/>
+                <w:rFonts w:ascii="Cambria" w:hAnsi="Cambria"/>
+                <w:noProof/>
+                <w:sz w:val="28"/>
+                <w:szCs w:val="28"/>
+                <w:lang w:eastAsia="ru-RU"/>
+              </w:rPr>
+            </w:pPr>
+            <w:r>
+              <w:rPr>
+                <w:rFonts w:ascii="Cambria" w:hAnsi="Cambria" w:cs="Arial"/>
+                <w:sz w:val="28"/>
+                <w:szCs w:val="28"/>
               </w:rPr>
               <w:t>Текст скрипта, исполняемого при выполнении расчёта.</w:t>
             </w:r>
@@ -3075,15 +3470,19 @@
             <w:pPr>
               <w:jc w:val="both"/>
               <w:rPr>
-                <w:noProof/>
-                <w:szCs w:val="22"/>
-                <w:lang w:eastAsia="ru-RU"/>
-              </w:rPr>
-            </w:pPr>
-            <w:r>
-              <w:rPr>
-                <w:noProof/>
-                <w:szCs w:val="22"/>
+                <w:rFonts w:ascii="Cambria" w:hAnsi="Cambria"/>
+                <w:noProof/>
+                <w:sz w:val="28"/>
+                <w:szCs w:val="28"/>
+                <w:lang w:eastAsia="ru-RU"/>
+              </w:rPr>
+            </w:pPr>
+            <w:r>
+              <w:rPr>
+                <w:rFonts w:ascii="Cambria" w:hAnsi="Cambria"/>
+                <w:noProof/>
+                <w:sz w:val="28"/>
+                <w:szCs w:val="28"/>
                 <w:lang w:eastAsia="ru-RU"/>
               </w:rPr>
               <w:t>Угол поворота</w:t>
@@ -3099,15 +3498,19 @@
               <w:jc w:val="both"/>
               <w:cnfStyle w:val="000000010000" w:firstRow="0" w:lastRow="0" w:firstColumn="0" w:lastColumn="0" w:oddVBand="0" w:evenVBand="0" w:oddHBand="0" w:evenHBand="1" w:firstRowFirstColumn="0" w:firstRowLastColumn="0" w:lastRowFirstColumn="0" w:lastRowLastColumn="0"/>
               <w:rPr>
-                <w:noProof/>
-                <w:szCs w:val="22"/>
-                <w:lang w:eastAsia="ru-RU"/>
-              </w:rPr>
-            </w:pPr>
-            <w:r>
-              <w:rPr>
-                <w:noProof/>
-                <w:szCs w:val="22"/>
+                <w:rFonts w:ascii="Cambria" w:hAnsi="Cambria"/>
+                <w:noProof/>
+                <w:sz w:val="28"/>
+                <w:szCs w:val="28"/>
+                <w:lang w:eastAsia="ru-RU"/>
+              </w:rPr>
+            </w:pPr>
+            <w:r>
+              <w:rPr>
+                <w:rFonts w:ascii="Cambria" w:hAnsi="Cambria"/>
+                <w:noProof/>
+                <w:sz w:val="28"/>
+                <w:szCs w:val="28"/>
                 <w:lang w:eastAsia="ru-RU"/>
               </w:rPr>
               <w:t>Angle</w:t>
@@ -3123,15 +3526,19 @@
               <w:jc w:val="both"/>
               <w:cnfStyle w:val="000000010000" w:firstRow="0" w:lastRow="0" w:firstColumn="0" w:lastColumn="0" w:oddVBand="0" w:evenVBand="0" w:oddHBand="0" w:evenHBand="1" w:firstRowFirstColumn="0" w:firstRowLastColumn="0" w:lastRowFirstColumn="0" w:lastRowLastColumn="0"/>
               <w:rPr>
-                <w:noProof/>
-                <w:szCs w:val="22"/>
-                <w:lang w:val="en-US" w:eastAsia="ru-RU"/>
-              </w:rPr>
-            </w:pPr>
-            <w:r>
-              <w:rPr>
-                <w:noProof/>
-                <w:szCs w:val="22"/>
+                <w:rFonts w:ascii="Cambria" w:hAnsi="Cambria"/>
+                <w:noProof/>
+                <w:sz w:val="28"/>
+                <w:szCs w:val="28"/>
+                <w:lang w:val="en-US" w:eastAsia="ru-RU"/>
+              </w:rPr>
+            </w:pPr>
+            <w:r>
+              <w:rPr>
+                <w:rFonts w:ascii="Cambria" w:hAnsi="Cambria"/>
+                <w:noProof/>
+                <w:sz w:val="28"/>
+                <w:szCs w:val="28"/>
                 <w:lang w:val="en-US" w:eastAsia="ru-RU"/>
               </w:rPr>
               <w:t>0</w:t>
@@ -3147,8 +3554,10 @@
               <w:jc w:val="both"/>
               <w:cnfStyle w:val="000000010000" w:firstRow="0" w:lastRow="0" w:firstColumn="0" w:lastColumn="0" w:oddVBand="0" w:evenVBand="0" w:oddHBand="0" w:evenHBand="1" w:firstRowFirstColumn="0" w:firstRowLastColumn="0" w:lastRowFirstColumn="0" w:lastRowLastColumn="0"/>
               <w:rPr>
-                <w:noProof/>
-                <w:szCs w:val="22"/>
+                <w:rFonts w:ascii="Cambria" w:hAnsi="Cambria"/>
+                <w:noProof/>
+                <w:sz w:val="28"/>
+                <w:szCs w:val="28"/>
                 <w:lang w:eastAsia="ru-RU"/>
               </w:rPr>
             </w:pPr>
@@ -3163,15 +3572,19 @@
               <w:jc w:val="both"/>
               <w:cnfStyle w:val="000000010000" w:firstRow="0" w:lastRow="0" w:firstColumn="0" w:lastColumn="0" w:oddVBand="0" w:evenVBand="0" w:oddHBand="0" w:evenHBand="1" w:firstRowFirstColumn="0" w:firstRowLastColumn="0" w:lastRowFirstColumn="0" w:lastRowLastColumn="0"/>
               <w:rPr>
-                <w:noProof/>
-                <w:szCs w:val="22"/>
-                <w:lang w:eastAsia="ru-RU"/>
-              </w:rPr>
-            </w:pPr>
-            <w:r>
-              <w:rPr>
-                <w:noProof/>
-                <w:szCs w:val="22"/>
+                <w:rFonts w:ascii="Cambria" w:hAnsi="Cambria"/>
+                <w:noProof/>
+                <w:sz w:val="28"/>
+                <w:szCs w:val="28"/>
+                <w:lang w:eastAsia="ru-RU"/>
+              </w:rPr>
+            </w:pPr>
+            <w:r>
+              <w:rPr>
+                <w:rFonts w:ascii="Cambria" w:hAnsi="Cambria"/>
+                <w:noProof/>
+                <w:sz w:val="28"/>
+                <w:szCs w:val="28"/>
                 <w:lang w:eastAsia="ru-RU"/>
               </w:rPr>
               <w:t>Угол поворота прямоугольника при вращении вокруг центра.</w:t>
@@ -3192,15 +3605,19 @@
             <w:pPr>
               <w:jc w:val="both"/>
               <w:rPr>
-                <w:noProof/>
-                <w:szCs w:val="22"/>
-                <w:lang w:eastAsia="ru-RU"/>
-              </w:rPr>
-            </w:pPr>
-            <w:r>
-              <w:rPr>
-                <w:noProof/>
-                <w:szCs w:val="22"/>
+                <w:rFonts w:ascii="Cambria" w:hAnsi="Cambria"/>
+                <w:noProof/>
+                <w:sz w:val="28"/>
+                <w:szCs w:val="28"/>
+                <w:lang w:eastAsia="ru-RU"/>
+              </w:rPr>
+            </w:pPr>
+            <w:r>
+              <w:rPr>
+                <w:rFonts w:ascii="Cambria" w:hAnsi="Cambria"/>
+                <w:noProof/>
+                <w:sz w:val="28"/>
+                <w:szCs w:val="28"/>
                 <w:lang w:eastAsia="ru-RU"/>
               </w:rPr>
               <w:t>Текст</w:t>
@@ -3216,15 +3633,19 @@
               <w:jc w:val="both"/>
               <w:cnfStyle w:val="000000100000" w:firstRow="0" w:lastRow="0" w:firstColumn="0" w:lastColumn="0" w:oddVBand="0" w:evenVBand="0" w:oddHBand="1" w:evenHBand="0" w:firstRowFirstColumn="0" w:firstRowLastColumn="0" w:lastRowFirstColumn="0" w:lastRowLastColumn="0"/>
               <w:rPr>
-                <w:noProof/>
-                <w:szCs w:val="22"/>
-                <w:lang w:val="en-US" w:eastAsia="ru-RU"/>
-              </w:rPr>
-            </w:pPr>
-            <w:r>
-              <w:rPr>
-                <w:noProof/>
-                <w:szCs w:val="22"/>
+                <w:rFonts w:ascii="Cambria" w:hAnsi="Cambria"/>
+                <w:noProof/>
+                <w:sz w:val="28"/>
+                <w:szCs w:val="28"/>
+                <w:lang w:val="en-US" w:eastAsia="ru-RU"/>
+              </w:rPr>
+            </w:pPr>
+            <w:r>
+              <w:rPr>
+                <w:rFonts w:ascii="Cambria" w:hAnsi="Cambria"/>
+                <w:noProof/>
+                <w:sz w:val="28"/>
+                <w:szCs w:val="28"/>
                 <w:lang w:val="en-US" w:eastAsia="ru-RU"/>
               </w:rPr>
               <w:t>Text</w:t>
@@ -3240,35 +3661,43 @@
               <w:jc w:val="both"/>
               <w:cnfStyle w:val="000000100000" w:firstRow="0" w:lastRow="0" w:firstColumn="0" w:lastColumn="0" w:oddVBand="0" w:evenVBand="0" w:oddHBand="1" w:evenHBand="0" w:firstRowFirstColumn="0" w:firstRowLastColumn="0" w:lastRowFirstColumn="0" w:lastRowLastColumn="0"/>
               <w:rPr>
+                <w:rFonts w:ascii="Cambria" w:hAnsi="Cambria"/>
                 <w:i/>
                 <w:noProof/>
-                <w:szCs w:val="22"/>
-                <w:lang w:val="en-US" w:eastAsia="ru-RU"/>
-              </w:rPr>
-            </w:pPr>
-            <w:r>
-              <w:rPr>
+                <w:sz w:val="28"/>
+                <w:szCs w:val="28"/>
+                <w:lang w:val="en-US" w:eastAsia="ru-RU"/>
+              </w:rPr>
+            </w:pPr>
+            <w:r>
+              <w:rPr>
+                <w:rFonts w:ascii="Cambria" w:hAnsi="Cambria"/>
                 <w:i/>
                 <w:noProof/>
-                <w:szCs w:val="22"/>
+                <w:sz w:val="28"/>
+                <w:szCs w:val="28"/>
                 <w:lang w:val="en-US" w:eastAsia="ru-RU"/>
               </w:rPr>
               <w:t>&lt;</w:t>
             </w:r>
             <w:r>
               <w:rPr>
+                <w:rFonts w:ascii="Cambria" w:hAnsi="Cambria"/>
                 <w:i/>
                 <w:noProof/>
-                <w:szCs w:val="22"/>
+                <w:sz w:val="28"/>
+                <w:szCs w:val="28"/>
                 <w:lang w:eastAsia="ru-RU"/>
               </w:rPr>
               <w:t>нет</w:t>
             </w:r>
             <w:r>
               <w:rPr>
+                <w:rFonts w:ascii="Cambria" w:hAnsi="Cambria"/>
                 <w:i/>
                 <w:noProof/>
-                <w:szCs w:val="22"/>
+                <w:sz w:val="28"/>
+                <w:szCs w:val="28"/>
                 <w:lang w:val="en-US" w:eastAsia="ru-RU"/>
               </w:rPr>
               <w:t>&gt;</w:t>
@@ -3284,15 +3713,19 @@
               <w:jc w:val="both"/>
               <w:cnfStyle w:val="000000100000" w:firstRow="0" w:lastRow="0" w:firstColumn="0" w:lastColumn="0" w:oddVBand="0" w:evenVBand="0" w:oddHBand="1" w:evenHBand="0" w:firstRowFirstColumn="0" w:firstRowLastColumn="0" w:lastRowFirstColumn="0" w:lastRowLastColumn="0"/>
               <w:rPr>
-                <w:noProof/>
-                <w:szCs w:val="22"/>
-                <w:lang w:eastAsia="ru-RU"/>
-              </w:rPr>
-            </w:pPr>
-            <w:r>
-              <w:rPr>
-                <w:noProof/>
-                <w:szCs w:val="22"/>
+                <w:rFonts w:ascii="Cambria" w:hAnsi="Cambria"/>
+                <w:noProof/>
+                <w:sz w:val="28"/>
+                <w:szCs w:val="28"/>
+                <w:lang w:eastAsia="ru-RU"/>
+              </w:rPr>
+            </w:pPr>
+            <w:r>
+              <w:rPr>
+                <w:rFonts w:ascii="Cambria" w:hAnsi="Cambria"/>
+                <w:noProof/>
+                <w:sz w:val="28"/>
+                <w:szCs w:val="28"/>
                 <w:lang w:eastAsia="ru-RU"/>
               </w:rPr>
               <w:t>Любой текст</w:t>
@@ -3308,15 +3741,19 @@
               <w:jc w:val="both"/>
               <w:cnfStyle w:val="000000100000" w:firstRow="0" w:lastRow="0" w:firstColumn="0" w:lastColumn="0" w:oddVBand="0" w:evenVBand="0" w:oddHBand="1" w:evenHBand="0" w:firstRowFirstColumn="0" w:firstRowLastColumn="0" w:lastRowFirstColumn="0" w:lastRowLastColumn="0"/>
               <w:rPr>
-                <w:noProof/>
-                <w:szCs w:val="22"/>
-                <w:lang w:eastAsia="ru-RU"/>
-              </w:rPr>
-            </w:pPr>
-            <w:r>
-              <w:rPr>
-                <w:noProof/>
-                <w:szCs w:val="22"/>
+                <w:rFonts w:ascii="Cambria" w:hAnsi="Cambria"/>
+                <w:noProof/>
+                <w:sz w:val="28"/>
+                <w:szCs w:val="28"/>
+                <w:lang w:eastAsia="ru-RU"/>
+              </w:rPr>
+            </w:pPr>
+            <w:r>
+              <w:rPr>
+                <w:rFonts w:ascii="Cambria" w:hAnsi="Cambria"/>
+                <w:noProof/>
+                <w:sz w:val="28"/>
+                <w:szCs w:val="28"/>
                 <w:lang w:eastAsia="ru-RU"/>
               </w:rPr>
               <w:t>Статическая часть надписи. Может заполняться через текстовый редактор.</w:t>
@@ -3337,15 +3774,19 @@
             <w:pPr>
               <w:jc w:val="both"/>
               <w:rPr>
-                <w:noProof/>
-                <w:szCs w:val="22"/>
-                <w:lang w:eastAsia="ru-RU"/>
-              </w:rPr>
-            </w:pPr>
-            <w:r>
-              <w:rPr>
-                <w:noProof/>
-                <w:szCs w:val="22"/>
+                <w:rFonts w:ascii="Cambria" w:hAnsi="Cambria"/>
+                <w:noProof/>
+                <w:sz w:val="28"/>
+                <w:szCs w:val="28"/>
+                <w:lang w:eastAsia="ru-RU"/>
+              </w:rPr>
+            </w:pPr>
+            <w:r>
+              <w:rPr>
+                <w:rFonts w:ascii="Cambria" w:hAnsi="Cambria"/>
+                <w:noProof/>
+                <w:sz w:val="28"/>
+                <w:szCs w:val="28"/>
                 <w:lang w:eastAsia="ru-RU"/>
               </w:rPr>
               <w:t>Способ показа цифр</w:t>
@@ -3361,15 +3802,19 @@
               <w:jc w:val="both"/>
               <w:cnfStyle w:val="000000010000" w:firstRow="0" w:lastRow="0" w:firstColumn="0" w:lastColumn="0" w:oddVBand="0" w:evenVBand="0" w:oddHBand="0" w:evenHBand="1" w:firstRowFirstColumn="0" w:firstRowLastColumn="0" w:lastRowFirstColumn="0" w:lastRowLastColumn="0"/>
               <w:rPr>
-                <w:noProof/>
-                <w:szCs w:val="22"/>
-                <w:lang w:val="en-US" w:eastAsia="ru-RU"/>
-              </w:rPr>
-            </w:pPr>
-            <w:r>
-              <w:rPr>
-                <w:noProof/>
-                <w:szCs w:val="22"/>
+                <w:rFonts w:ascii="Cambria" w:hAnsi="Cambria"/>
+                <w:noProof/>
+                <w:sz w:val="28"/>
+                <w:szCs w:val="28"/>
+                <w:lang w:val="en-US" w:eastAsia="ru-RU"/>
+              </w:rPr>
+            </w:pPr>
+            <w:r>
+              <w:rPr>
+                <w:rFonts w:ascii="Cambria" w:hAnsi="Cambria"/>
+                <w:noProof/>
+                <w:sz w:val="28"/>
+                <w:szCs w:val="28"/>
                 <w:lang w:val="en-US" w:eastAsia="ru-RU"/>
               </w:rPr>
               <w:t>ShowValue</w:t>
@@ -3385,15 +3830,19 @@
               <w:jc w:val="both"/>
               <w:cnfStyle w:val="000000010000" w:firstRow="0" w:lastRow="0" w:firstColumn="0" w:lastColumn="0" w:oddVBand="0" w:evenVBand="0" w:oddHBand="0" w:evenHBand="1" w:firstRowFirstColumn="0" w:firstRowLastColumn="0" w:lastRowFirstColumn="0" w:lastRowLastColumn="0"/>
               <w:rPr>
-                <w:noProof/>
-                <w:szCs w:val="22"/>
-                <w:lang w:eastAsia="ru-RU"/>
-              </w:rPr>
-            </w:pPr>
-            <w:r>
-              <w:rPr>
-                <w:noProof/>
-                <w:szCs w:val="22"/>
+                <w:rFonts w:ascii="Cambria" w:hAnsi="Cambria"/>
+                <w:noProof/>
+                <w:sz w:val="28"/>
+                <w:szCs w:val="28"/>
+                <w:lang w:eastAsia="ru-RU"/>
+              </w:rPr>
+            </w:pPr>
+            <w:r>
+              <w:rPr>
+                <w:rFonts w:ascii="Cambria" w:hAnsi="Cambria"/>
+                <w:noProof/>
+                <w:sz w:val="28"/>
+                <w:szCs w:val="28"/>
                 <w:lang w:eastAsia="ru-RU"/>
               </w:rPr>
               <w:t>Не показывать</w:t>
@@ -3404,8 +3853,10 @@
               <w:jc w:val="both"/>
               <w:cnfStyle w:val="000000010000" w:firstRow="0" w:lastRow="0" w:firstColumn="0" w:lastColumn="0" w:oddVBand="0" w:evenVBand="0" w:oddHBand="0" w:evenHBand="1" w:firstRowFirstColumn="0" w:firstRowLastColumn="0" w:lastRowFirstColumn="0" w:lastRowLastColumn="0"/>
               <w:rPr>
-                <w:noProof/>
-                <w:szCs w:val="22"/>
+                <w:rFonts w:ascii="Cambria" w:hAnsi="Cambria"/>
+                <w:noProof/>
+                <w:sz w:val="28"/>
+                <w:szCs w:val="28"/>
                 <w:lang w:eastAsia="ru-RU"/>
               </w:rPr>
             </w:pPr>
@@ -3421,26 +3872,22 @@
               <w:jc w:val="both"/>
               <w:cnfStyle w:val="000000010000" w:firstRow="0" w:lastRow="0" w:firstColumn="0" w:lastColumn="0" w:oddVBand="0" w:evenVBand="0" w:oddHBand="0" w:evenHBand="1" w:firstRowFirstColumn="0" w:firstRowLastColumn="0" w:lastRowFirstColumn="0" w:lastRowLastColumn="0"/>
               <w:rPr>
-                <w:noProof/>
-                <w:szCs w:val="22"/>
-                <w:lang w:eastAsia="ru-RU"/>
-              </w:rPr>
-            </w:pPr>
-            <w:r>
-              <w:rPr>
-                <w:noProof/>
-                <w:szCs w:val="22"/>
-                <w:lang w:eastAsia="ru-RU"/>
-              </w:rPr>
-              <w:t xml:space="preserve">{0} </w:t>
-            </w:r>
-            <w:r>
-              <w:rPr>
-                <w:noProof/>
-                <w:szCs w:val="22"/>
-                <w:lang w:eastAsia="ru-RU"/>
-              </w:rPr>
-              <w:t>Не показывать</w:t>
+                <w:rFonts w:ascii="Cambria" w:hAnsi="Cambria"/>
+                <w:noProof/>
+                <w:sz w:val="28"/>
+                <w:szCs w:val="28"/>
+                <w:lang w:eastAsia="ru-RU"/>
+              </w:rPr>
+            </w:pPr>
+            <w:r>
+              <w:rPr>
+                <w:rFonts w:ascii="Cambria" w:hAnsi="Cambria"/>
+                <w:noProof/>
+                <w:sz w:val="28"/>
+                <w:szCs w:val="28"/>
+                <w:lang w:eastAsia="ru-RU"/>
+              </w:rPr>
+              <w:t>{0} Не показывать</w:t>
             </w:r>
           </w:p>
           <w:p>
@@ -3449,26 +3896,22 @@
               <w:jc w:val="both"/>
               <w:cnfStyle w:val="000000010000" w:firstRow="0" w:lastRow="0" w:firstColumn="0" w:lastColumn="0" w:oddVBand="0" w:evenVBand="0" w:oddHBand="0" w:evenHBand="1" w:firstRowFirstColumn="0" w:firstRowLastColumn="0" w:lastRowFirstColumn="0" w:lastRowLastColumn="0"/>
               <w:rPr>
-                <w:noProof/>
-                <w:szCs w:val="22"/>
-                <w:lang w:eastAsia="ru-RU"/>
-              </w:rPr>
-            </w:pPr>
-            <w:r>
-              <w:rPr>
-                <w:noProof/>
-                <w:szCs w:val="22"/>
-                <w:lang w:eastAsia="ru-RU"/>
-              </w:rPr>
-              <w:t xml:space="preserve">{1} </w:t>
-            </w:r>
-            <w:r>
-              <w:rPr>
-                <w:noProof/>
-                <w:szCs w:val="22"/>
-                <w:lang w:eastAsia="ru-RU"/>
-              </w:rPr>
-              <w:t>Показывать справа</w:t>
+                <w:rFonts w:ascii="Cambria" w:hAnsi="Cambria"/>
+                <w:noProof/>
+                <w:sz w:val="28"/>
+                <w:szCs w:val="28"/>
+                <w:lang w:eastAsia="ru-RU"/>
+              </w:rPr>
+            </w:pPr>
+            <w:r>
+              <w:rPr>
+                <w:rFonts w:ascii="Cambria" w:hAnsi="Cambria"/>
+                <w:noProof/>
+                <w:sz w:val="28"/>
+                <w:szCs w:val="28"/>
+                <w:lang w:eastAsia="ru-RU"/>
+              </w:rPr>
+              <w:t>{1} Показывать справа</w:t>
             </w:r>
           </w:p>
           <w:p>
@@ -3477,26 +3920,22 @@
               <w:jc w:val="both"/>
               <w:cnfStyle w:val="000000010000" w:firstRow="0" w:lastRow="0" w:firstColumn="0" w:lastColumn="0" w:oddVBand="0" w:evenVBand="0" w:oddHBand="0" w:evenHBand="1" w:firstRowFirstColumn="0" w:firstRowLastColumn="0" w:lastRowFirstColumn="0" w:lastRowLastColumn="0"/>
               <w:rPr>
-                <w:noProof/>
-                <w:szCs w:val="22"/>
-                <w:lang w:eastAsia="ru-RU"/>
-              </w:rPr>
-            </w:pPr>
-            <w:r>
-              <w:rPr>
-                <w:noProof/>
-                <w:szCs w:val="22"/>
-                <w:lang w:eastAsia="ru-RU"/>
-              </w:rPr>
-              <w:t xml:space="preserve">{2} </w:t>
-            </w:r>
-            <w:r>
-              <w:rPr>
-                <w:noProof/>
-                <w:szCs w:val="22"/>
-                <w:lang w:eastAsia="ru-RU"/>
-              </w:rPr>
-              <w:t>Показывать слева</w:t>
+                <w:rFonts w:ascii="Cambria" w:hAnsi="Cambria"/>
+                <w:noProof/>
+                <w:sz w:val="28"/>
+                <w:szCs w:val="28"/>
+                <w:lang w:eastAsia="ru-RU"/>
+              </w:rPr>
+            </w:pPr>
+            <w:r>
+              <w:rPr>
+                <w:rFonts w:ascii="Cambria" w:hAnsi="Cambria"/>
+                <w:noProof/>
+                <w:sz w:val="28"/>
+                <w:szCs w:val="28"/>
+                <w:lang w:eastAsia="ru-RU"/>
+              </w:rPr>
+              <w:t>{2} Показывать слева</w:t>
             </w:r>
           </w:p>
         </w:tc>
@@ -3509,16 +3948,20 @@
               <w:jc w:val="both"/>
               <w:cnfStyle w:val="000000010000" w:firstRow="0" w:lastRow="0" w:firstColumn="0" w:lastColumn="0" w:oddVBand="0" w:evenVBand="0" w:oddHBand="0" w:evenHBand="1" w:firstRowFirstColumn="0" w:firstRowLastColumn="0" w:lastRowFirstColumn="0" w:lastRowLastColumn="0"/>
               <w:rPr>
+                <w:rFonts w:ascii="Cambria" w:hAnsi="Cambria"/>
                 <w:b/>
                 <w:noProof/>
-                <w:szCs w:val="22"/>
-                <w:lang w:eastAsia="ru-RU"/>
-              </w:rPr>
-            </w:pPr>
-            <w:r>
-              <w:rPr>
-                <w:noProof/>
-                <w:szCs w:val="22"/>
+                <w:sz w:val="28"/>
+                <w:szCs w:val="28"/>
+                <w:lang w:eastAsia="ru-RU"/>
+              </w:rPr>
+            </w:pPr>
+            <w:r>
+              <w:rPr>
+                <w:rFonts w:ascii="Cambria" w:hAnsi="Cambria"/>
+                <w:noProof/>
+                <w:sz w:val="28"/>
+                <w:szCs w:val="28"/>
                 <w:lang w:eastAsia="ru-RU"/>
               </w:rPr>
               <w:t>Расположение динамической части надписи относительно статической.</w:t>
@@ -3539,15 +3982,19 @@
             <w:pPr>
               <w:jc w:val="both"/>
               <w:rPr>
-                <w:noProof/>
-                <w:szCs w:val="22"/>
-                <w:lang w:eastAsia="ru-RU"/>
-              </w:rPr>
-            </w:pPr>
-            <w:r>
-              <w:rPr>
-                <w:noProof/>
-                <w:szCs w:val="22"/>
+                <w:rFonts w:ascii="Cambria" w:hAnsi="Cambria"/>
+                <w:noProof/>
+                <w:sz w:val="28"/>
+                <w:szCs w:val="28"/>
+                <w:lang w:eastAsia="ru-RU"/>
+              </w:rPr>
+            </w:pPr>
+            <w:r>
+              <w:rPr>
+                <w:rFonts w:ascii="Cambria" w:hAnsi="Cambria"/>
+                <w:noProof/>
+                <w:sz w:val="28"/>
+                <w:szCs w:val="28"/>
                 <w:lang w:eastAsia="ru-RU"/>
               </w:rPr>
               <w:t>Отображаемое значение</w:t>
@@ -3563,15 +4010,19 @@
               <w:jc w:val="both"/>
               <w:cnfStyle w:val="000000100000" w:firstRow="0" w:lastRow="0" w:firstColumn="0" w:lastColumn="0" w:oddVBand="0" w:evenVBand="0" w:oddHBand="1" w:evenHBand="0" w:firstRowFirstColumn="0" w:firstRowLastColumn="0" w:lastRowFirstColumn="0" w:lastRowLastColumn="0"/>
               <w:rPr>
-                <w:noProof/>
-                <w:szCs w:val="22"/>
-                <w:lang w:val="en-US" w:eastAsia="ru-RU"/>
-              </w:rPr>
-            </w:pPr>
-            <w:r>
-              <w:rPr>
-                <w:noProof/>
-                <w:szCs w:val="22"/>
+                <w:rFonts w:ascii="Cambria" w:hAnsi="Cambria"/>
+                <w:noProof/>
+                <w:sz w:val="28"/>
+                <w:szCs w:val="28"/>
+                <w:lang w:val="en-US" w:eastAsia="ru-RU"/>
+              </w:rPr>
+            </w:pPr>
+            <w:r>
+              <w:rPr>
+                <w:rFonts w:ascii="Cambria" w:hAnsi="Cambria"/>
+                <w:noProof/>
+                <w:sz w:val="28"/>
+                <w:szCs w:val="28"/>
                 <w:lang w:val="en-US" w:eastAsia="ru-RU"/>
               </w:rPr>
               <w:t>Values</w:t>
@@ -3587,35 +4038,43 @@
               <w:jc w:val="both"/>
               <w:cnfStyle w:val="000000100000" w:firstRow="0" w:lastRow="0" w:firstColumn="0" w:lastColumn="0" w:oddVBand="0" w:evenVBand="0" w:oddHBand="1" w:evenHBand="0" w:firstRowFirstColumn="0" w:firstRowLastColumn="0" w:lastRowFirstColumn="0" w:lastRowLastColumn="0"/>
               <w:rPr>
+                <w:rFonts w:ascii="Cambria" w:hAnsi="Cambria"/>
                 <w:i/>
                 <w:noProof/>
-                <w:szCs w:val="22"/>
-                <w:lang w:eastAsia="ru-RU"/>
-              </w:rPr>
-            </w:pPr>
-            <w:r>
-              <w:rPr>
+                <w:sz w:val="28"/>
+                <w:szCs w:val="28"/>
+                <w:lang w:eastAsia="ru-RU"/>
+              </w:rPr>
+            </w:pPr>
+            <w:r>
+              <w:rPr>
+                <w:rFonts w:ascii="Cambria" w:hAnsi="Cambria"/>
                 <w:i/>
                 <w:noProof/>
-                <w:szCs w:val="22"/>
+                <w:sz w:val="28"/>
+                <w:szCs w:val="28"/>
                 <w:lang w:val="en-US" w:eastAsia="ru-RU"/>
               </w:rPr>
               <w:t>&lt;</w:t>
             </w:r>
             <w:r>
               <w:rPr>
+                <w:rFonts w:ascii="Cambria" w:hAnsi="Cambria"/>
                 <w:i/>
                 <w:noProof/>
-                <w:szCs w:val="22"/>
+                <w:sz w:val="28"/>
+                <w:szCs w:val="28"/>
                 <w:lang w:eastAsia="ru-RU"/>
               </w:rPr>
               <w:t>нет</w:t>
             </w:r>
             <w:r>
               <w:rPr>
+                <w:rFonts w:ascii="Cambria" w:hAnsi="Cambria"/>
                 <w:i/>
                 <w:noProof/>
-                <w:szCs w:val="22"/>
+                <w:sz w:val="28"/>
+                <w:szCs w:val="28"/>
                 <w:lang w:val="en-US" w:eastAsia="ru-RU"/>
               </w:rPr>
               <w:t>&gt;</w:t>
@@ -3631,15 +4090,19 @@
               <w:jc w:val="both"/>
               <w:cnfStyle w:val="000000100000" w:firstRow="0" w:lastRow="0" w:firstColumn="0" w:lastColumn="0" w:oddVBand="0" w:evenVBand="0" w:oddHBand="1" w:evenHBand="0" w:firstRowFirstColumn="0" w:firstRowLastColumn="0" w:lastRowFirstColumn="0" w:lastRowLastColumn="0"/>
               <w:rPr>
-                <w:noProof/>
-                <w:szCs w:val="22"/>
-                <w:lang w:eastAsia="ru-RU"/>
-              </w:rPr>
-            </w:pPr>
-            <w:r>
-              <w:rPr>
-                <w:noProof/>
-                <w:szCs w:val="22"/>
+                <w:rFonts w:ascii="Cambria" w:hAnsi="Cambria"/>
+                <w:noProof/>
+                <w:sz w:val="28"/>
+                <w:szCs w:val="28"/>
+                <w:lang w:eastAsia="ru-RU"/>
+              </w:rPr>
+            </w:pPr>
+            <w:r>
+              <w:rPr>
+                <w:rFonts w:ascii="Cambria" w:hAnsi="Cambria"/>
+                <w:noProof/>
+                <w:sz w:val="28"/>
+                <w:szCs w:val="28"/>
                 <w:lang w:eastAsia="ru-RU"/>
               </w:rPr>
               <w:t>Имя сигнала, имя переменной, имя константы.</w:t>
@@ -3655,15 +4118,19 @@
               <w:jc w:val="both"/>
               <w:cnfStyle w:val="000000100000" w:firstRow="0" w:lastRow="0" w:firstColumn="0" w:lastColumn="0" w:oddVBand="0" w:evenVBand="0" w:oddHBand="1" w:evenHBand="0" w:firstRowFirstColumn="0" w:firstRowLastColumn="0" w:lastRowFirstColumn="0" w:lastRowLastColumn="0"/>
               <w:rPr>
-                <w:noProof/>
-                <w:szCs w:val="22"/>
-                <w:lang w:eastAsia="ru-RU"/>
-              </w:rPr>
-            </w:pPr>
-            <w:r>
-              <w:rPr>
-                <w:noProof/>
-                <w:szCs w:val="22"/>
+                <w:rFonts w:ascii="Cambria" w:hAnsi="Cambria"/>
+                <w:noProof/>
+                <w:sz w:val="28"/>
+                <w:szCs w:val="28"/>
+                <w:lang w:eastAsia="ru-RU"/>
+              </w:rPr>
+            </w:pPr>
+            <w:r>
+              <w:rPr>
+                <w:rFonts w:ascii="Cambria" w:hAnsi="Cambria"/>
+                <w:noProof/>
+                <w:sz w:val="28"/>
+                <w:szCs w:val="28"/>
                 <w:lang w:eastAsia="ru-RU"/>
               </w:rPr>
               <w:t>Ссылка на значение.</w:t>
@@ -3684,16 +4151,20 @@
             <w:pPr>
               <w:jc w:val="both"/>
               <w:rPr>
+                <w:rFonts w:ascii="Cambria" w:hAnsi="Cambria"/>
                 <w:b w:val="0"/>
                 <w:bCs/>
-                <w:szCs w:val="22"/>
-                <w:lang w:val="en-US" w:eastAsia="ru-RU"/>
-              </w:rPr>
-            </w:pPr>
-            <w:r>
-              <w:rPr>
-                <w:noProof/>
-                <w:szCs w:val="22"/>
+                <w:sz w:val="28"/>
+                <w:szCs w:val="28"/>
+                <w:lang w:val="en-US" w:eastAsia="ru-RU"/>
+              </w:rPr>
+            </w:pPr>
+            <w:r>
+              <w:rPr>
+                <w:rFonts w:ascii="Cambria" w:hAnsi="Cambria"/>
+                <w:noProof/>
+                <w:sz w:val="28"/>
+                <w:szCs w:val="28"/>
                 <w:lang w:eastAsia="ru-RU"/>
               </w:rPr>
               <w:t>Прозрачный фон</w:t>
@@ -3703,29 +4174,35 @@
             <w:pPr>
               <w:jc w:val="both"/>
               <w:rPr>
+                <w:rFonts w:ascii="Cambria" w:hAnsi="Cambria"/>
                 <w:b w:val="0"/>
                 <w:bCs/>
-                <w:szCs w:val="22"/>
-                <w:lang w:eastAsia="ru-RU"/>
-              </w:rPr>
-            </w:pPr>
-          </w:p>
-          <w:p>
-            <w:pPr>
-              <w:jc w:val="both"/>
-              <w:rPr>
+                <w:sz w:val="28"/>
+                <w:szCs w:val="28"/>
+                <w:lang w:eastAsia="ru-RU"/>
+              </w:rPr>
+            </w:pPr>
+          </w:p>
+          <w:p>
+            <w:pPr>
+              <w:jc w:val="both"/>
+              <w:rPr>
+                <w:rFonts w:ascii="Cambria" w:hAnsi="Cambria"/>
                 <w:b w:val="0"/>
                 <w:bCs/>
-                <w:szCs w:val="22"/>
-                <w:lang w:eastAsia="ru-RU"/>
-              </w:rPr>
-            </w:pPr>
-          </w:p>
-          <w:p>
-            <w:pPr>
-              <w:jc w:val="both"/>
-              <w:rPr>
-                <w:szCs w:val="22"/>
+                <w:sz w:val="28"/>
+                <w:szCs w:val="28"/>
+                <w:lang w:eastAsia="ru-RU"/>
+              </w:rPr>
+            </w:pPr>
+          </w:p>
+          <w:p>
+            <w:pPr>
+              <w:jc w:val="both"/>
+              <w:rPr>
+                <w:rFonts w:ascii="Cambria" w:hAnsi="Cambria"/>
+                <w:sz w:val="28"/>
+                <w:szCs w:val="28"/>
                 <w:lang w:eastAsia="ru-RU"/>
               </w:rPr>
             </w:pPr>
@@ -3740,17 +4217,22 @@
               <w:jc w:val="both"/>
               <w:cnfStyle w:val="000000010000" w:firstRow="0" w:lastRow="0" w:firstColumn="0" w:lastColumn="0" w:oddVBand="0" w:evenVBand="0" w:oddHBand="0" w:evenHBand="1" w:firstRowFirstColumn="0" w:firstRowLastColumn="0" w:lastRowFirstColumn="0" w:lastRowLastColumn="0"/>
               <w:rPr>
-                <w:noProof/>
-                <w:szCs w:val="22"/>
-                <w:lang w:val="en-US" w:eastAsia="ru-RU"/>
-              </w:rPr>
-            </w:pPr>
-            <w:r>
-              <w:rPr>
-                <w:noProof/>
-                <w:szCs w:val="22"/>
-                <w:lang w:val="en-US" w:eastAsia="ru-RU"/>
-              </w:rPr>
+                <w:rFonts w:ascii="Cambria" w:hAnsi="Cambria"/>
+                <w:noProof/>
+                <w:sz w:val="28"/>
+                <w:szCs w:val="28"/>
+                <w:lang w:val="en-US" w:eastAsia="ru-RU"/>
+              </w:rPr>
+            </w:pPr>
+            <w:r>
+              <w:rPr>
+                <w:rFonts w:ascii="Cambria" w:hAnsi="Cambria"/>
+                <w:noProof/>
+                <w:sz w:val="28"/>
+                <w:szCs w:val="28"/>
+                <w:lang w:val="en-US" w:eastAsia="ru-RU"/>
+              </w:rPr>
+              <w:lastRenderedPageBreak/>
               <w:t>Transparent</w:t>
             </w:r>
           </w:p>
@@ -3764,15 +4246,19 @@
               <w:jc w:val="both"/>
               <w:cnfStyle w:val="000000010000" w:firstRow="0" w:lastRow="0" w:firstColumn="0" w:lastColumn="0" w:oddVBand="0" w:evenVBand="0" w:oddHBand="0" w:evenHBand="1" w:firstRowFirstColumn="0" w:firstRowLastColumn="0" w:lastRowFirstColumn="0" w:lastRowLastColumn="0"/>
               <w:rPr>
-                <w:noProof/>
-                <w:szCs w:val="22"/>
-                <w:lang w:eastAsia="ru-RU"/>
-              </w:rPr>
-            </w:pPr>
-            <w:r>
-              <w:rPr>
-                <w:noProof/>
-                <w:szCs w:val="22"/>
+                <w:rFonts w:ascii="Cambria" w:hAnsi="Cambria"/>
+                <w:noProof/>
+                <w:sz w:val="28"/>
+                <w:szCs w:val="28"/>
+                <w:lang w:eastAsia="ru-RU"/>
+              </w:rPr>
+            </w:pPr>
+            <w:r>
+              <w:rPr>
+                <w:rFonts w:ascii="Cambria" w:hAnsi="Cambria"/>
+                <w:noProof/>
+                <w:sz w:val="28"/>
+                <w:szCs w:val="28"/>
                 <w:lang w:eastAsia="ru-RU"/>
               </w:rPr>
               <w:t>Да</w:t>
@@ -3789,15 +4275,19 @@
               <w:jc w:val="both"/>
               <w:cnfStyle w:val="000000010000" w:firstRow="0" w:lastRow="0" w:firstColumn="0" w:lastColumn="0" w:oddVBand="0" w:evenVBand="0" w:oddHBand="0" w:evenHBand="1" w:firstRowFirstColumn="0" w:firstRowLastColumn="0" w:lastRowFirstColumn="0" w:lastRowLastColumn="0"/>
               <w:rPr>
-                <w:noProof/>
-                <w:szCs w:val="22"/>
-                <w:lang w:eastAsia="ru-RU"/>
-              </w:rPr>
-            </w:pPr>
-            <w:r>
-              <w:rPr>
-                <w:noProof/>
-                <w:szCs w:val="22"/>
+                <w:rFonts w:ascii="Cambria" w:hAnsi="Cambria"/>
+                <w:noProof/>
+                <w:sz w:val="28"/>
+                <w:szCs w:val="28"/>
+                <w:lang w:eastAsia="ru-RU"/>
+              </w:rPr>
+            </w:pPr>
+            <w:r>
+              <w:rPr>
+                <w:rFonts w:ascii="Cambria" w:hAnsi="Cambria"/>
+                <w:noProof/>
+                <w:sz w:val="28"/>
+                <w:szCs w:val="28"/>
                 <w:lang w:eastAsia="ru-RU"/>
               </w:rPr>
               <w:t>{0} Нет</w:t>
@@ -3809,15 +4299,19 @@
               <w:jc w:val="both"/>
               <w:cnfStyle w:val="000000010000" w:firstRow="0" w:lastRow="0" w:firstColumn="0" w:lastColumn="0" w:oddVBand="0" w:evenVBand="0" w:oddHBand="0" w:evenHBand="1" w:firstRowFirstColumn="0" w:firstRowLastColumn="0" w:lastRowFirstColumn="0" w:lastRowLastColumn="0"/>
               <w:rPr>
-                <w:noProof/>
-                <w:szCs w:val="22"/>
-                <w:lang w:eastAsia="ru-RU"/>
-              </w:rPr>
-            </w:pPr>
-            <w:r>
-              <w:rPr>
-                <w:noProof/>
-                <w:szCs w:val="22"/>
+                <w:rFonts w:ascii="Cambria" w:hAnsi="Cambria"/>
+                <w:noProof/>
+                <w:sz w:val="28"/>
+                <w:szCs w:val="28"/>
+                <w:lang w:eastAsia="ru-RU"/>
+              </w:rPr>
+            </w:pPr>
+            <w:r>
+              <w:rPr>
+                <w:rFonts w:ascii="Cambria" w:hAnsi="Cambria"/>
+                <w:noProof/>
+                <w:sz w:val="28"/>
+                <w:szCs w:val="28"/>
                 <w:lang w:eastAsia="ru-RU"/>
               </w:rPr>
               <w:t>{1} Да</w:t>
@@ -3833,15 +4327,19 @@
               <w:jc w:val="both"/>
               <w:cnfStyle w:val="000000010000" w:firstRow="0" w:lastRow="0" w:firstColumn="0" w:lastColumn="0" w:oddVBand="0" w:evenVBand="0" w:oddHBand="0" w:evenHBand="1" w:firstRowFirstColumn="0" w:firstRowLastColumn="0" w:lastRowFirstColumn="0" w:lastRowLastColumn="0"/>
               <w:rPr>
-                <w:noProof/>
-                <w:szCs w:val="22"/>
-                <w:lang w:eastAsia="ru-RU"/>
-              </w:rPr>
-            </w:pPr>
-            <w:r>
-              <w:rPr>
-                <w:noProof/>
-                <w:szCs w:val="22"/>
+                <w:rFonts w:ascii="Cambria" w:hAnsi="Cambria"/>
+                <w:noProof/>
+                <w:sz w:val="28"/>
+                <w:szCs w:val="28"/>
+                <w:lang w:eastAsia="ru-RU"/>
+              </w:rPr>
+            </w:pPr>
+            <w:r>
+              <w:rPr>
+                <w:rFonts w:ascii="Cambria" w:hAnsi="Cambria"/>
+                <w:noProof/>
+                <w:sz w:val="28"/>
+                <w:szCs w:val="28"/>
                 <w:lang w:eastAsia="ru-RU"/>
               </w:rPr>
               <w:t>Включение и отключение прозначности фона надписи. Цвет фона задаётся в свойстве «Цвет».</w:t>
@@ -3862,17 +4360,22 @@
             <w:pPr>
               <w:jc w:val="both"/>
               <w:rPr>
-                <w:noProof/>
-                <w:szCs w:val="22"/>
-                <w:lang w:eastAsia="ru-RU"/>
-              </w:rPr>
-            </w:pPr>
-            <w:r>
-              <w:rPr>
-                <w:noProof/>
-                <w:szCs w:val="22"/>
-                <w:lang w:eastAsia="ru-RU"/>
-              </w:rPr>
+                <w:rFonts w:ascii="Cambria" w:hAnsi="Cambria"/>
+                <w:noProof/>
+                <w:sz w:val="28"/>
+                <w:szCs w:val="28"/>
+                <w:lang w:eastAsia="ru-RU"/>
+              </w:rPr>
+            </w:pPr>
+            <w:r>
+              <w:rPr>
+                <w:rFonts w:ascii="Cambria" w:hAnsi="Cambria"/>
+                <w:noProof/>
+                <w:sz w:val="28"/>
+                <w:szCs w:val="28"/>
+                <w:lang w:eastAsia="ru-RU"/>
+              </w:rPr>
+              <w:lastRenderedPageBreak/>
               <w:t>Шрифт</w:t>
             </w:r>
           </w:p>
@@ -3886,15 +4389,19 @@
               <w:jc w:val="both"/>
               <w:cnfStyle w:val="000000100000" w:firstRow="0" w:lastRow="0" w:firstColumn="0" w:lastColumn="0" w:oddVBand="0" w:evenVBand="0" w:oddHBand="1" w:evenHBand="0" w:firstRowFirstColumn="0" w:firstRowLastColumn="0" w:lastRowFirstColumn="0" w:lastRowLastColumn="0"/>
               <w:rPr>
-                <w:noProof/>
-                <w:szCs w:val="22"/>
-                <w:lang w:val="en-US" w:eastAsia="ru-RU"/>
-              </w:rPr>
-            </w:pPr>
-            <w:r>
-              <w:rPr>
-                <w:noProof/>
-                <w:szCs w:val="22"/>
+                <w:rFonts w:ascii="Cambria" w:hAnsi="Cambria"/>
+                <w:noProof/>
+                <w:sz w:val="28"/>
+                <w:szCs w:val="28"/>
+                <w:lang w:val="en-US" w:eastAsia="ru-RU"/>
+              </w:rPr>
+            </w:pPr>
+            <w:r>
+              <w:rPr>
+                <w:rFonts w:ascii="Cambria" w:hAnsi="Cambria"/>
+                <w:noProof/>
+                <w:sz w:val="28"/>
+                <w:szCs w:val="28"/>
                 <w:lang w:val="en-US" w:eastAsia="ru-RU"/>
               </w:rPr>
               <w:t>Font</w:t>
@@ -3913,23 +4420,29 @@
               <w:jc w:val="both"/>
               <w:cnfStyle w:val="000000100000" w:firstRow="0" w:lastRow="0" w:firstColumn="0" w:lastColumn="0" w:oddVBand="0" w:evenVBand="0" w:oddHBand="1" w:evenHBand="0" w:firstRowFirstColumn="0" w:firstRowLastColumn="0" w:lastRowFirstColumn="0" w:lastRowLastColumn="0"/>
               <w:rPr>
-                <w:noProof/>
-                <w:szCs w:val="22"/>
-                <w:lang w:val="en-US" w:eastAsia="ru-RU"/>
-              </w:rPr>
-            </w:pPr>
-            <w:r>
-              <w:rPr>
-                <w:noProof/>
-                <w:szCs w:val="22"/>
+                <w:rFonts w:ascii="Cambria" w:hAnsi="Cambria"/>
+                <w:noProof/>
+                <w:sz w:val="28"/>
+                <w:szCs w:val="28"/>
+                <w:lang w:val="en-US" w:eastAsia="ru-RU"/>
+              </w:rPr>
+            </w:pPr>
+            <w:r>
+              <w:rPr>
+                <w:rFonts w:ascii="Cambria" w:hAnsi="Cambria"/>
+                <w:noProof/>
+                <w:sz w:val="28"/>
+                <w:szCs w:val="28"/>
                 <w:lang w:val="en-US" w:eastAsia="ru-RU"/>
               </w:rPr>
               <w:t>Arial</w:t>
             </w:r>
             <w:r>
               <w:rPr>
-                <w:noProof/>
-                <w:szCs w:val="22"/>
+                <w:rFonts w:ascii="Cambria" w:hAnsi="Cambria"/>
+                <w:noProof/>
+                <w:sz w:val="28"/>
+                <w:szCs w:val="28"/>
                 <w:lang w:val="en-US" w:eastAsia="ru-RU"/>
               </w:rPr>
               <w:tab/>
@@ -3945,15 +4458,19 @@
               <w:jc w:val="both"/>
               <w:cnfStyle w:val="000000100000" w:firstRow="0" w:lastRow="0" w:firstColumn="0" w:lastColumn="0" w:oddVBand="0" w:evenVBand="0" w:oddHBand="1" w:evenHBand="0" w:firstRowFirstColumn="0" w:firstRowLastColumn="0" w:lastRowFirstColumn="0" w:lastRowLastColumn="0"/>
               <w:rPr>
-                <w:noProof/>
-                <w:szCs w:val="22"/>
-                <w:lang w:eastAsia="ru-RU"/>
-              </w:rPr>
-            </w:pPr>
-            <w:r>
-              <w:rPr>
-                <w:noProof/>
-                <w:szCs w:val="22"/>
+                <w:rFonts w:ascii="Cambria" w:hAnsi="Cambria"/>
+                <w:noProof/>
+                <w:sz w:val="28"/>
+                <w:szCs w:val="28"/>
+                <w:lang w:eastAsia="ru-RU"/>
+              </w:rPr>
+            </w:pPr>
+            <w:r>
+              <w:rPr>
+                <w:rFonts w:ascii="Cambria" w:hAnsi="Cambria"/>
+                <w:noProof/>
+                <w:sz w:val="28"/>
+                <w:szCs w:val="28"/>
                 <w:lang w:eastAsia="ru-RU"/>
               </w:rPr>
               <w:t>Настройка происходит в дополнительно вызываемом окне.</w:t>
@@ -3969,15 +4486,19 @@
               <w:jc w:val="both"/>
               <w:cnfStyle w:val="000000100000" w:firstRow="0" w:lastRow="0" w:firstColumn="0" w:lastColumn="0" w:oddVBand="0" w:evenVBand="0" w:oddHBand="1" w:evenHBand="0" w:firstRowFirstColumn="0" w:firstRowLastColumn="0" w:lastRowFirstColumn="0" w:lastRowLastColumn="0"/>
               <w:rPr>
-                <w:noProof/>
-                <w:szCs w:val="22"/>
-                <w:lang w:eastAsia="ru-RU"/>
-              </w:rPr>
-            </w:pPr>
-            <w:r>
-              <w:rPr>
-                <w:noProof/>
-                <w:szCs w:val="22"/>
+                <w:rFonts w:ascii="Cambria" w:hAnsi="Cambria"/>
+                <w:noProof/>
+                <w:sz w:val="28"/>
+                <w:szCs w:val="28"/>
+                <w:lang w:eastAsia="ru-RU"/>
+              </w:rPr>
+            </w:pPr>
+            <w:r>
+              <w:rPr>
+                <w:rFonts w:ascii="Cambria" w:hAnsi="Cambria"/>
+                <w:noProof/>
+                <w:sz w:val="28"/>
+                <w:szCs w:val="28"/>
                 <w:lang w:eastAsia="ru-RU"/>
               </w:rPr>
               <w:t>Настройка параметров шрифта.</w:t>
@@ -3998,15 +4519,19 @@
             <w:pPr>
               <w:jc w:val="both"/>
               <w:rPr>
-                <w:noProof/>
-                <w:szCs w:val="22"/>
-                <w:lang w:eastAsia="ru-RU"/>
-              </w:rPr>
-            </w:pPr>
-            <w:r>
-              <w:rPr>
-                <w:noProof/>
-                <w:szCs w:val="22"/>
+                <w:rFonts w:ascii="Cambria" w:hAnsi="Cambria"/>
+                <w:noProof/>
+                <w:sz w:val="28"/>
+                <w:szCs w:val="28"/>
+                <w:lang w:eastAsia="ru-RU"/>
+              </w:rPr>
+            </w:pPr>
+            <w:r>
+              <w:rPr>
+                <w:rFonts w:ascii="Cambria" w:hAnsi="Cambria"/>
+                <w:noProof/>
+                <w:sz w:val="28"/>
+                <w:szCs w:val="28"/>
                 <w:lang w:eastAsia="ru-RU"/>
               </w:rPr>
               <w:t>Формат числа</w:t>
@@ -4022,15 +4547,19 @@
               <w:jc w:val="both"/>
               <w:cnfStyle w:val="000000010000" w:firstRow="0" w:lastRow="0" w:firstColumn="0" w:lastColumn="0" w:oddVBand="0" w:evenVBand="0" w:oddHBand="0" w:evenHBand="1" w:firstRowFirstColumn="0" w:firstRowLastColumn="0" w:lastRowFirstColumn="0" w:lastRowLastColumn="0"/>
               <w:rPr>
-                <w:noProof/>
-                <w:szCs w:val="22"/>
-                <w:lang w:eastAsia="ru-RU"/>
-              </w:rPr>
-            </w:pPr>
-            <w:r>
-              <w:rPr>
-                <w:noProof/>
-                <w:szCs w:val="22"/>
+                <w:rFonts w:ascii="Cambria" w:hAnsi="Cambria"/>
+                <w:noProof/>
+                <w:sz w:val="28"/>
+                <w:szCs w:val="28"/>
+                <w:lang w:eastAsia="ru-RU"/>
+              </w:rPr>
+            </w:pPr>
+            <w:r>
+              <w:rPr>
+                <w:rFonts w:ascii="Cambria" w:hAnsi="Cambria"/>
+                <w:noProof/>
+                <w:sz w:val="28"/>
+                <w:szCs w:val="28"/>
                 <w:lang w:eastAsia="ru-RU"/>
               </w:rPr>
               <w:t>FloatFormat</w:t>
@@ -4046,15 +4575,19 @@
               <w:jc w:val="both"/>
               <w:cnfStyle w:val="000000010000" w:firstRow="0" w:lastRow="0" w:firstColumn="0" w:lastColumn="0" w:oddVBand="0" w:evenVBand="0" w:oddHBand="0" w:evenHBand="1" w:firstRowFirstColumn="0" w:firstRowLastColumn="0" w:lastRowFirstColumn="0" w:lastRowLastColumn="0"/>
               <w:rPr>
-                <w:noProof/>
-                <w:szCs w:val="22"/>
-                <w:lang w:eastAsia="ru-RU"/>
-              </w:rPr>
-            </w:pPr>
-            <w:r>
-              <w:rPr>
-                <w:noProof/>
-                <w:szCs w:val="22"/>
+                <w:rFonts w:ascii="Cambria" w:hAnsi="Cambria"/>
+                <w:noProof/>
+                <w:sz w:val="28"/>
+                <w:szCs w:val="28"/>
+                <w:lang w:eastAsia="ru-RU"/>
+              </w:rPr>
+            </w:pPr>
+            <w:r>
+              <w:rPr>
+                <w:rFonts w:ascii="Cambria" w:hAnsi="Cambria"/>
+                <w:noProof/>
+                <w:sz w:val="28"/>
+                <w:szCs w:val="28"/>
                 <w:lang w:eastAsia="ru-RU"/>
               </w:rPr>
               <w:t>Основной</w:t>
@@ -4071,26 +4604,22 @@
               <w:jc w:val="both"/>
               <w:cnfStyle w:val="000000010000" w:firstRow="0" w:lastRow="0" w:firstColumn="0" w:lastColumn="0" w:oddVBand="0" w:evenVBand="0" w:oddHBand="0" w:evenHBand="1" w:firstRowFirstColumn="0" w:firstRowLastColumn="0" w:lastRowFirstColumn="0" w:lastRowLastColumn="0"/>
               <w:rPr>
-                <w:noProof/>
-                <w:szCs w:val="22"/>
-                <w:lang w:eastAsia="ru-RU"/>
-              </w:rPr>
-            </w:pPr>
-            <w:r>
-              <w:rPr>
-                <w:noProof/>
-                <w:szCs w:val="22"/>
-                <w:lang w:eastAsia="ru-RU"/>
-              </w:rPr>
-              <w:t xml:space="preserve">{0} </w:t>
-            </w:r>
-            <w:r>
-              <w:rPr>
-                <w:noProof/>
-                <w:szCs w:val="22"/>
-                <w:lang w:eastAsia="ru-RU"/>
-              </w:rPr>
-              <w:t>Основной</w:t>
+                <w:rFonts w:ascii="Cambria" w:hAnsi="Cambria"/>
+                <w:noProof/>
+                <w:sz w:val="28"/>
+                <w:szCs w:val="28"/>
+                <w:lang w:eastAsia="ru-RU"/>
+              </w:rPr>
+            </w:pPr>
+            <w:r>
+              <w:rPr>
+                <w:rFonts w:ascii="Cambria" w:hAnsi="Cambria"/>
+                <w:noProof/>
+                <w:sz w:val="28"/>
+                <w:szCs w:val="28"/>
+                <w:lang w:eastAsia="ru-RU"/>
+              </w:rPr>
+              <w:t>{0} Основной</w:t>
             </w:r>
           </w:p>
           <w:p>
@@ -4099,26 +4628,22 @@
               <w:jc w:val="both"/>
               <w:cnfStyle w:val="000000010000" w:firstRow="0" w:lastRow="0" w:firstColumn="0" w:lastColumn="0" w:oddVBand="0" w:evenVBand="0" w:oddHBand="0" w:evenHBand="1" w:firstRowFirstColumn="0" w:firstRowLastColumn="0" w:lastRowFirstColumn="0" w:lastRowLastColumn="0"/>
               <w:rPr>
-                <w:noProof/>
-                <w:szCs w:val="22"/>
-                <w:lang w:eastAsia="ru-RU"/>
-              </w:rPr>
-            </w:pPr>
-            <w:r>
-              <w:rPr>
-                <w:noProof/>
-                <w:szCs w:val="22"/>
-                <w:lang w:eastAsia="ru-RU"/>
-              </w:rPr>
-              <w:t xml:space="preserve">{1} </w:t>
-            </w:r>
-            <w:r>
-              <w:rPr>
-                <w:noProof/>
-                <w:szCs w:val="22"/>
-                <w:lang w:eastAsia="ru-RU"/>
-              </w:rPr>
-              <w:t>Экспоненциальный</w:t>
+                <w:rFonts w:ascii="Cambria" w:hAnsi="Cambria"/>
+                <w:noProof/>
+                <w:sz w:val="28"/>
+                <w:szCs w:val="28"/>
+                <w:lang w:eastAsia="ru-RU"/>
+              </w:rPr>
+            </w:pPr>
+            <w:r>
+              <w:rPr>
+                <w:rFonts w:ascii="Cambria" w:hAnsi="Cambria"/>
+                <w:noProof/>
+                <w:sz w:val="28"/>
+                <w:szCs w:val="28"/>
+                <w:lang w:eastAsia="ru-RU"/>
+              </w:rPr>
+              <w:t>{1} Экспоненциальный</w:t>
             </w:r>
           </w:p>
           <w:p>
@@ -4127,26 +4652,22 @@
               <w:jc w:val="both"/>
               <w:cnfStyle w:val="000000010000" w:firstRow="0" w:lastRow="0" w:firstColumn="0" w:lastColumn="0" w:oddVBand="0" w:evenVBand="0" w:oddHBand="0" w:evenHBand="1" w:firstRowFirstColumn="0" w:firstRowLastColumn="0" w:lastRowFirstColumn="0" w:lastRowLastColumn="0"/>
               <w:rPr>
-                <w:noProof/>
-                <w:szCs w:val="22"/>
-                <w:lang w:eastAsia="ru-RU"/>
-              </w:rPr>
-            </w:pPr>
-            <w:r>
-              <w:rPr>
-                <w:noProof/>
-                <w:szCs w:val="22"/>
-                <w:lang w:eastAsia="ru-RU"/>
-              </w:rPr>
-              <w:t xml:space="preserve">{2} </w:t>
-            </w:r>
-            <w:r>
-              <w:rPr>
-                <w:noProof/>
-                <w:szCs w:val="22"/>
-                <w:lang w:eastAsia="ru-RU"/>
-              </w:rPr>
-              <w:t>Фиксированный</w:t>
+                <w:rFonts w:ascii="Cambria" w:hAnsi="Cambria"/>
+                <w:noProof/>
+                <w:sz w:val="28"/>
+                <w:szCs w:val="28"/>
+                <w:lang w:eastAsia="ru-RU"/>
+              </w:rPr>
+            </w:pPr>
+            <w:r>
+              <w:rPr>
+                <w:rFonts w:ascii="Cambria" w:hAnsi="Cambria"/>
+                <w:noProof/>
+                <w:sz w:val="28"/>
+                <w:szCs w:val="28"/>
+                <w:lang w:eastAsia="ru-RU"/>
+              </w:rPr>
+              <w:t>{2} Фиксированный</w:t>
             </w:r>
           </w:p>
           <w:p>
@@ -4155,26 +4676,22 @@
               <w:jc w:val="both"/>
               <w:cnfStyle w:val="000000010000" w:firstRow="0" w:lastRow="0" w:firstColumn="0" w:lastColumn="0" w:oddVBand="0" w:evenVBand="0" w:oddHBand="0" w:evenHBand="1" w:firstRowFirstColumn="0" w:firstRowLastColumn="0" w:lastRowFirstColumn="0" w:lastRowLastColumn="0"/>
               <w:rPr>
-                <w:noProof/>
-                <w:szCs w:val="22"/>
-                <w:lang w:eastAsia="ru-RU"/>
-              </w:rPr>
-            </w:pPr>
-            <w:r>
-              <w:rPr>
-                <w:noProof/>
-                <w:szCs w:val="22"/>
-                <w:lang w:eastAsia="ru-RU"/>
-              </w:rPr>
-              <w:t xml:space="preserve">{3} </w:t>
-            </w:r>
-            <w:r>
-              <w:rPr>
-                <w:noProof/>
-                <w:szCs w:val="22"/>
-                <w:lang w:eastAsia="ru-RU"/>
-              </w:rPr>
-              <w:t>Целый</w:t>
+                <w:rFonts w:ascii="Cambria" w:hAnsi="Cambria"/>
+                <w:noProof/>
+                <w:sz w:val="28"/>
+                <w:szCs w:val="28"/>
+                <w:lang w:eastAsia="ru-RU"/>
+              </w:rPr>
+            </w:pPr>
+            <w:r>
+              <w:rPr>
+                <w:rFonts w:ascii="Cambria" w:hAnsi="Cambria"/>
+                <w:noProof/>
+                <w:sz w:val="28"/>
+                <w:szCs w:val="28"/>
+                <w:lang w:eastAsia="ru-RU"/>
+              </w:rPr>
+              <w:t>{3} Целый</w:t>
             </w:r>
           </w:p>
         </w:tc>
@@ -4187,16 +4704,20 @@
               <w:jc w:val="both"/>
               <w:cnfStyle w:val="000000010000" w:firstRow="0" w:lastRow="0" w:firstColumn="0" w:lastColumn="0" w:oddVBand="0" w:evenVBand="0" w:oddHBand="0" w:evenHBand="1" w:firstRowFirstColumn="0" w:firstRowLastColumn="0" w:lastRowFirstColumn="0" w:lastRowLastColumn="0"/>
               <w:rPr>
+                <w:rFonts w:ascii="Cambria" w:hAnsi="Cambria"/>
                 <w:b/>
                 <w:noProof/>
-                <w:szCs w:val="22"/>
-                <w:lang w:eastAsia="ru-RU"/>
-              </w:rPr>
-            </w:pPr>
-            <w:r>
-              <w:rPr>
-                <w:noProof/>
-                <w:szCs w:val="22"/>
+                <w:sz w:val="28"/>
+                <w:szCs w:val="28"/>
+                <w:lang w:eastAsia="ru-RU"/>
+              </w:rPr>
+            </w:pPr>
+            <w:r>
+              <w:rPr>
+                <w:rFonts w:ascii="Cambria" w:hAnsi="Cambria"/>
+                <w:noProof/>
+                <w:sz w:val="28"/>
+                <w:szCs w:val="28"/>
                 <w:lang w:eastAsia="ru-RU"/>
               </w:rPr>
               <w:t>Выбор формата отображения динамического числового значения.</w:t>
@@ -4217,15 +4738,19 @@
             <w:pPr>
               <w:jc w:val="both"/>
               <w:rPr>
-                <w:noProof/>
-                <w:szCs w:val="22"/>
-                <w:lang w:eastAsia="ru-RU"/>
-              </w:rPr>
-            </w:pPr>
-            <w:r>
-              <w:rPr>
-                <w:noProof/>
-                <w:szCs w:val="22"/>
+                <w:rFonts w:ascii="Cambria" w:hAnsi="Cambria"/>
+                <w:noProof/>
+                <w:sz w:val="28"/>
+                <w:szCs w:val="28"/>
+                <w:lang w:eastAsia="ru-RU"/>
+              </w:rPr>
+            </w:pPr>
+            <w:r>
+              <w:rPr>
+                <w:rFonts w:ascii="Cambria" w:hAnsi="Cambria"/>
+                <w:noProof/>
+                <w:sz w:val="28"/>
+                <w:szCs w:val="28"/>
                 <w:lang w:eastAsia="ru-RU"/>
               </w:rPr>
               <w:t>Количество знаков после запятой</w:t>
@@ -4241,15 +4766,19 @@
               <w:jc w:val="both"/>
               <w:cnfStyle w:val="000000100000" w:firstRow="0" w:lastRow="0" w:firstColumn="0" w:lastColumn="0" w:oddVBand="0" w:evenVBand="0" w:oddHBand="1" w:evenHBand="0" w:firstRowFirstColumn="0" w:firstRowLastColumn="0" w:lastRowFirstColumn="0" w:lastRowLastColumn="0"/>
               <w:rPr>
-                <w:noProof/>
-                <w:szCs w:val="22"/>
-                <w:lang w:eastAsia="ru-RU"/>
-              </w:rPr>
-            </w:pPr>
-            <w:r>
-              <w:rPr>
-                <w:noProof/>
-                <w:szCs w:val="22"/>
+                <w:rFonts w:ascii="Cambria" w:hAnsi="Cambria"/>
+                <w:noProof/>
+                <w:sz w:val="28"/>
+                <w:szCs w:val="28"/>
+                <w:lang w:eastAsia="ru-RU"/>
+              </w:rPr>
+            </w:pPr>
+            <w:r>
+              <w:rPr>
+                <w:rFonts w:ascii="Cambria" w:hAnsi="Cambria"/>
+                <w:noProof/>
+                <w:sz w:val="28"/>
+                <w:szCs w:val="28"/>
                 <w:lang w:val="en-US" w:eastAsia="ru-RU"/>
               </w:rPr>
               <w:t>Digits</w:t>
@@ -4265,15 +4794,19 @@
               <w:jc w:val="both"/>
               <w:cnfStyle w:val="000000100000" w:firstRow="0" w:lastRow="0" w:firstColumn="0" w:lastColumn="0" w:oddVBand="0" w:evenVBand="0" w:oddHBand="1" w:evenHBand="0" w:firstRowFirstColumn="0" w:firstRowLastColumn="0" w:lastRowFirstColumn="0" w:lastRowLastColumn="0"/>
               <w:rPr>
-                <w:noProof/>
-                <w:szCs w:val="22"/>
-                <w:lang w:val="en-US" w:eastAsia="ru-RU"/>
-              </w:rPr>
-            </w:pPr>
-            <w:r>
-              <w:rPr>
-                <w:noProof/>
-                <w:szCs w:val="22"/>
+                <w:rFonts w:ascii="Cambria" w:hAnsi="Cambria"/>
+                <w:noProof/>
+                <w:sz w:val="28"/>
+                <w:szCs w:val="28"/>
+                <w:lang w:val="en-US" w:eastAsia="ru-RU"/>
+              </w:rPr>
+            </w:pPr>
+            <w:r>
+              <w:rPr>
+                <w:rFonts w:ascii="Cambria" w:hAnsi="Cambria"/>
+                <w:noProof/>
+                <w:sz w:val="28"/>
+                <w:szCs w:val="28"/>
                 <w:lang w:val="en-US" w:eastAsia="ru-RU"/>
               </w:rPr>
               <w:t>6</w:t>
@@ -4289,7 +4822,9 @@
               <w:jc w:val="both"/>
               <w:cnfStyle w:val="000000100000" w:firstRow="0" w:lastRow="0" w:firstColumn="0" w:lastColumn="0" w:oddVBand="0" w:evenVBand="0" w:oddHBand="1" w:evenHBand="0" w:firstRowFirstColumn="0" w:firstRowLastColumn="0" w:lastRowFirstColumn="0" w:lastRowLastColumn="0"/>
               <w:rPr>
-                <w:szCs w:val="22"/>
+                <w:rFonts w:ascii="Cambria" w:hAnsi="Cambria"/>
+                <w:sz w:val="28"/>
+                <w:szCs w:val="28"/>
                 <w:lang w:val="en-US" w:eastAsia="ru-RU"/>
               </w:rPr>
             </w:pPr>
@@ -4299,13 +4834,17 @@
               <w:jc w:val="both"/>
               <w:cnfStyle w:val="000000100000" w:firstRow="0" w:lastRow="0" w:firstColumn="0" w:lastColumn="0" w:oddVBand="0" w:evenVBand="0" w:oddHBand="1" w:evenHBand="0" w:firstRowFirstColumn="0" w:firstRowLastColumn="0" w:lastRowFirstColumn="0" w:lastRowLastColumn="0"/>
               <w:rPr>
-                <w:szCs w:val="22"/>
-                <w:lang w:eastAsia="ru-RU"/>
-              </w:rPr>
-            </w:pPr>
-            <w:r>
-              <w:rPr>
-                <w:szCs w:val="22"/>
+                <w:rFonts w:ascii="Cambria" w:hAnsi="Cambria"/>
+                <w:sz w:val="28"/>
+                <w:szCs w:val="28"/>
+                <w:lang w:eastAsia="ru-RU"/>
+              </w:rPr>
+            </w:pPr>
+            <w:r>
+              <w:rPr>
+                <w:rFonts w:ascii="Cambria" w:hAnsi="Cambria"/>
+                <w:sz w:val="28"/>
+                <w:szCs w:val="28"/>
                 <w:lang w:eastAsia="ru-RU"/>
               </w:rPr>
               <w:t>Ноль и натуральные числа.</w:t>
@@ -4321,14 +4860,18 @@
               <w:jc w:val="both"/>
               <w:cnfStyle w:val="000000100000" w:firstRow="0" w:lastRow="0" w:firstColumn="0" w:lastColumn="0" w:oddVBand="0" w:evenVBand="0" w:oddHBand="1" w:evenHBand="0" w:firstRowFirstColumn="0" w:firstRowLastColumn="0" w:lastRowFirstColumn="0" w:lastRowLastColumn="0"/>
               <w:rPr>
-                <w:szCs w:val="22"/>
-                <w:lang w:eastAsia="ru-RU"/>
-              </w:rPr>
-            </w:pPr>
-            <w:r>
-              <w:rPr>
-                <w:noProof/>
-                <w:szCs w:val="22"/>
+                <w:rFonts w:ascii="Cambria" w:hAnsi="Cambria"/>
+                <w:sz w:val="28"/>
+                <w:szCs w:val="28"/>
+                <w:lang w:eastAsia="ru-RU"/>
+              </w:rPr>
+            </w:pPr>
+            <w:r>
+              <w:rPr>
+                <w:rFonts w:ascii="Cambria" w:hAnsi="Cambria"/>
+                <w:noProof/>
+                <w:sz w:val="28"/>
+                <w:szCs w:val="28"/>
                 <w:lang w:eastAsia="ru-RU"/>
               </w:rPr>
               <w:t>Количество отображаемых разрядов после запятой.</w:t>
@@ -4349,15 +4892,19 @@
             <w:pPr>
               <w:jc w:val="both"/>
               <w:rPr>
-                <w:noProof/>
-                <w:szCs w:val="22"/>
-                <w:lang w:eastAsia="ru-RU"/>
-              </w:rPr>
-            </w:pPr>
-            <w:r>
-              <w:rPr>
-                <w:noProof/>
-                <w:szCs w:val="22"/>
+                <w:rFonts w:ascii="Cambria" w:hAnsi="Cambria"/>
+                <w:noProof/>
+                <w:sz w:val="28"/>
+                <w:szCs w:val="28"/>
+                <w:lang w:eastAsia="ru-RU"/>
+              </w:rPr>
+            </w:pPr>
+            <w:r>
+              <w:rPr>
+                <w:rFonts w:ascii="Cambria" w:hAnsi="Cambria"/>
+                <w:noProof/>
+                <w:sz w:val="28"/>
+                <w:szCs w:val="28"/>
                 <w:lang w:eastAsia="ru-RU"/>
               </w:rPr>
               <w:t>Общее количество знаков</w:t>
@@ -4373,15 +4920,19 @@
               <w:jc w:val="both"/>
               <w:cnfStyle w:val="000000010000" w:firstRow="0" w:lastRow="0" w:firstColumn="0" w:lastColumn="0" w:oddVBand="0" w:evenVBand="0" w:oddHBand="0" w:evenHBand="1" w:firstRowFirstColumn="0" w:firstRowLastColumn="0" w:lastRowFirstColumn="0" w:lastRowLastColumn="0"/>
               <w:rPr>
-                <w:noProof/>
-                <w:szCs w:val="22"/>
-                <w:lang w:eastAsia="ru-RU"/>
-              </w:rPr>
-            </w:pPr>
-            <w:r>
-              <w:rPr>
-                <w:noProof/>
-                <w:szCs w:val="22"/>
+                <w:rFonts w:ascii="Cambria" w:hAnsi="Cambria"/>
+                <w:noProof/>
+                <w:sz w:val="28"/>
+                <w:szCs w:val="28"/>
+                <w:lang w:eastAsia="ru-RU"/>
+              </w:rPr>
+            </w:pPr>
+            <w:r>
+              <w:rPr>
+                <w:rFonts w:ascii="Cambria" w:hAnsi="Cambria"/>
+                <w:noProof/>
+                <w:sz w:val="28"/>
+                <w:szCs w:val="28"/>
                 <w:lang w:val="en-US" w:eastAsia="ru-RU"/>
               </w:rPr>
               <w:t>Precition</w:t>
@@ -4397,15 +4948,19 @@
               <w:jc w:val="both"/>
               <w:cnfStyle w:val="000000010000" w:firstRow="0" w:lastRow="0" w:firstColumn="0" w:lastColumn="0" w:oddVBand="0" w:evenVBand="0" w:oddHBand="0" w:evenHBand="1" w:firstRowFirstColumn="0" w:firstRowLastColumn="0" w:lastRowFirstColumn="0" w:lastRowLastColumn="0"/>
               <w:rPr>
-                <w:noProof/>
-                <w:szCs w:val="22"/>
-                <w:lang w:eastAsia="ru-RU"/>
-              </w:rPr>
-            </w:pPr>
-            <w:r>
-              <w:rPr>
-                <w:noProof/>
-                <w:szCs w:val="22"/>
+                <w:rFonts w:ascii="Cambria" w:hAnsi="Cambria"/>
+                <w:noProof/>
+                <w:sz w:val="28"/>
+                <w:szCs w:val="28"/>
+                <w:lang w:eastAsia="ru-RU"/>
+              </w:rPr>
+            </w:pPr>
+            <w:r>
+              <w:rPr>
+                <w:rFonts w:ascii="Cambria" w:hAnsi="Cambria"/>
+                <w:noProof/>
+                <w:sz w:val="28"/>
+                <w:szCs w:val="28"/>
                 <w:lang w:val="en-US" w:eastAsia="ru-RU"/>
               </w:rPr>
               <w:t>3</w:t>
@@ -4421,14 +4976,18 @@
               <w:jc w:val="both"/>
               <w:cnfStyle w:val="000000010000" w:firstRow="0" w:lastRow="0" w:firstColumn="0" w:lastColumn="0" w:oddVBand="0" w:evenVBand="0" w:oddHBand="0" w:evenHBand="1" w:firstRowFirstColumn="0" w:firstRowLastColumn="0" w:lastRowFirstColumn="0" w:lastRowLastColumn="0"/>
               <w:rPr>
-                <w:noProof/>
-                <w:szCs w:val="22"/>
-                <w:lang w:eastAsia="ru-RU"/>
-              </w:rPr>
-            </w:pPr>
-            <w:r>
-              <w:rPr>
-                <w:szCs w:val="22"/>
+                <w:rFonts w:ascii="Cambria" w:hAnsi="Cambria"/>
+                <w:noProof/>
+                <w:sz w:val="28"/>
+                <w:szCs w:val="28"/>
+                <w:lang w:eastAsia="ru-RU"/>
+              </w:rPr>
+            </w:pPr>
+            <w:r>
+              <w:rPr>
+                <w:rFonts w:ascii="Cambria" w:hAnsi="Cambria"/>
+                <w:sz w:val="28"/>
+                <w:szCs w:val="28"/>
                 <w:lang w:eastAsia="ru-RU"/>
               </w:rPr>
               <w:t>Ноль и натуральные числа.</w:t>
@@ -4444,14 +5003,18 @@
               <w:jc w:val="both"/>
               <w:cnfStyle w:val="000000010000" w:firstRow="0" w:lastRow="0" w:firstColumn="0" w:lastColumn="0" w:oddVBand="0" w:evenVBand="0" w:oddHBand="0" w:evenHBand="1" w:firstRowFirstColumn="0" w:firstRowLastColumn="0" w:lastRowFirstColumn="0" w:lastRowLastColumn="0"/>
               <w:rPr>
-                <w:szCs w:val="22"/>
-                <w:lang w:eastAsia="ru-RU"/>
-              </w:rPr>
-            </w:pPr>
-            <w:r>
-              <w:rPr>
-                <w:noProof/>
-                <w:szCs w:val="22"/>
+                <w:rFonts w:ascii="Cambria" w:hAnsi="Cambria"/>
+                <w:sz w:val="28"/>
+                <w:szCs w:val="28"/>
+                <w:lang w:eastAsia="ru-RU"/>
+              </w:rPr>
+            </w:pPr>
+            <w:r>
+              <w:rPr>
+                <w:rFonts w:ascii="Cambria" w:hAnsi="Cambria"/>
+                <w:noProof/>
+                <w:sz w:val="28"/>
+                <w:szCs w:val="28"/>
                 <w:lang w:eastAsia="ru-RU"/>
               </w:rPr>
               <w:t>Точность отображения дробной части значения.</w:t>
@@ -4472,15 +5035,19 @@
             <w:pPr>
               <w:jc w:val="both"/>
               <w:rPr>
-                <w:noProof/>
-                <w:szCs w:val="22"/>
-                <w:lang w:eastAsia="ru-RU"/>
-              </w:rPr>
-            </w:pPr>
-            <w:r>
-              <w:rPr>
-                <w:noProof/>
-                <w:szCs w:val="22"/>
+                <w:rFonts w:ascii="Cambria" w:hAnsi="Cambria"/>
+                <w:noProof/>
+                <w:sz w:val="28"/>
+                <w:szCs w:val="28"/>
+                <w:lang w:eastAsia="ru-RU"/>
+              </w:rPr>
+            </w:pPr>
+            <w:r>
+              <w:rPr>
+                <w:rFonts w:ascii="Cambria" w:hAnsi="Cambria"/>
+                <w:noProof/>
+                <w:sz w:val="28"/>
+                <w:szCs w:val="28"/>
                 <w:lang w:eastAsia="ru-RU"/>
               </w:rPr>
               <w:t>Положение точки вставки</w:t>
@@ -4496,15 +5063,19 @@
               <w:jc w:val="both"/>
               <w:cnfStyle w:val="000000100000" w:firstRow="0" w:lastRow="0" w:firstColumn="0" w:lastColumn="0" w:oddVBand="0" w:evenVBand="0" w:oddHBand="1" w:evenHBand="0" w:firstRowFirstColumn="0" w:firstRowLastColumn="0" w:lastRowFirstColumn="0" w:lastRowLastColumn="0"/>
               <w:rPr>
-                <w:noProof/>
-                <w:szCs w:val="22"/>
-                <w:lang w:val="en-US" w:eastAsia="ru-RU"/>
-              </w:rPr>
-            </w:pPr>
-            <w:r>
-              <w:rPr>
-                <w:noProof/>
-                <w:szCs w:val="22"/>
+                <w:rFonts w:ascii="Cambria" w:hAnsi="Cambria"/>
+                <w:noProof/>
+                <w:sz w:val="28"/>
+                <w:szCs w:val="28"/>
+                <w:lang w:val="en-US" w:eastAsia="ru-RU"/>
+              </w:rPr>
+            </w:pPr>
+            <w:r>
+              <w:rPr>
+                <w:rFonts w:ascii="Cambria" w:hAnsi="Cambria"/>
+                <w:noProof/>
+                <w:sz w:val="28"/>
+                <w:szCs w:val="28"/>
                 <w:lang w:val="en-US" w:eastAsia="ru-RU"/>
               </w:rPr>
               <w:t>Align</w:t>
@@ -4520,15 +5091,19 @@
               <w:jc w:val="both"/>
               <w:cnfStyle w:val="000000100000" w:firstRow="0" w:lastRow="0" w:firstColumn="0" w:lastColumn="0" w:oddVBand="0" w:evenVBand="0" w:oddHBand="1" w:evenHBand="0" w:firstRowFirstColumn="0" w:firstRowLastColumn="0" w:lastRowFirstColumn="0" w:lastRowLastColumn="0"/>
               <w:rPr>
-                <w:noProof/>
-                <w:szCs w:val="22"/>
-                <w:lang w:eastAsia="ru-RU"/>
-              </w:rPr>
-            </w:pPr>
-            <w:r>
-              <w:rPr>
-                <w:noProof/>
-                <w:szCs w:val="22"/>
+                <w:rFonts w:ascii="Cambria" w:hAnsi="Cambria"/>
+                <w:noProof/>
+                <w:sz w:val="28"/>
+                <w:szCs w:val="28"/>
+                <w:lang w:eastAsia="ru-RU"/>
+              </w:rPr>
+            </w:pPr>
+            <w:r>
+              <w:rPr>
+                <w:rFonts w:ascii="Cambria" w:hAnsi="Cambria"/>
+                <w:noProof/>
+                <w:sz w:val="28"/>
+                <w:szCs w:val="28"/>
                 <w:lang w:eastAsia="ru-RU"/>
               </w:rPr>
               <w:t>Слева</w:t>
@@ -4545,26 +5120,22 @@
               <w:jc w:val="both"/>
               <w:cnfStyle w:val="000000100000" w:firstRow="0" w:lastRow="0" w:firstColumn="0" w:lastColumn="0" w:oddVBand="0" w:evenVBand="0" w:oddHBand="1" w:evenHBand="0" w:firstRowFirstColumn="0" w:firstRowLastColumn="0" w:lastRowFirstColumn="0" w:lastRowLastColumn="0"/>
               <w:rPr>
-                <w:noProof/>
-                <w:szCs w:val="22"/>
-                <w:lang w:eastAsia="ru-RU"/>
-              </w:rPr>
-            </w:pPr>
-            <w:r>
-              <w:rPr>
-                <w:noProof/>
-                <w:szCs w:val="22"/>
-                <w:lang w:eastAsia="ru-RU"/>
-              </w:rPr>
-              <w:t xml:space="preserve">{0} </w:t>
-            </w:r>
-            <w:r>
-              <w:rPr>
-                <w:noProof/>
-                <w:szCs w:val="22"/>
-                <w:lang w:eastAsia="ru-RU"/>
-              </w:rPr>
-              <w:t>Слева</w:t>
+                <w:rFonts w:ascii="Cambria" w:hAnsi="Cambria"/>
+                <w:noProof/>
+                <w:sz w:val="28"/>
+                <w:szCs w:val="28"/>
+                <w:lang w:eastAsia="ru-RU"/>
+              </w:rPr>
+            </w:pPr>
+            <w:r>
+              <w:rPr>
+                <w:rFonts w:ascii="Cambria" w:hAnsi="Cambria"/>
+                <w:noProof/>
+                <w:sz w:val="28"/>
+                <w:szCs w:val="28"/>
+                <w:lang w:eastAsia="ru-RU"/>
+              </w:rPr>
+              <w:t>{0} Слева</w:t>
             </w:r>
           </w:p>
           <w:p>
@@ -4573,26 +5144,22 @@
               <w:jc w:val="both"/>
               <w:cnfStyle w:val="000000100000" w:firstRow="0" w:lastRow="0" w:firstColumn="0" w:lastColumn="0" w:oddVBand="0" w:evenVBand="0" w:oddHBand="1" w:evenHBand="0" w:firstRowFirstColumn="0" w:firstRowLastColumn="0" w:lastRowFirstColumn="0" w:lastRowLastColumn="0"/>
               <w:rPr>
-                <w:noProof/>
-                <w:szCs w:val="22"/>
-                <w:lang w:eastAsia="ru-RU"/>
-              </w:rPr>
-            </w:pPr>
-            <w:r>
-              <w:rPr>
-                <w:noProof/>
-                <w:szCs w:val="22"/>
-                <w:lang w:eastAsia="ru-RU"/>
-              </w:rPr>
-              <w:t xml:space="preserve">{1} </w:t>
-            </w:r>
-            <w:r>
-              <w:rPr>
-                <w:noProof/>
-                <w:szCs w:val="22"/>
-                <w:lang w:eastAsia="ru-RU"/>
-              </w:rPr>
-              <w:t>По центру</w:t>
+                <w:rFonts w:ascii="Cambria" w:hAnsi="Cambria"/>
+                <w:noProof/>
+                <w:sz w:val="28"/>
+                <w:szCs w:val="28"/>
+                <w:lang w:eastAsia="ru-RU"/>
+              </w:rPr>
+            </w:pPr>
+            <w:r>
+              <w:rPr>
+                <w:rFonts w:ascii="Cambria" w:hAnsi="Cambria"/>
+                <w:noProof/>
+                <w:sz w:val="28"/>
+                <w:szCs w:val="28"/>
+                <w:lang w:eastAsia="ru-RU"/>
+              </w:rPr>
+              <w:t>{1} По центру</w:t>
             </w:r>
           </w:p>
           <w:p>
@@ -4601,26 +5168,22 @@
               <w:jc w:val="both"/>
               <w:cnfStyle w:val="000000100000" w:firstRow="0" w:lastRow="0" w:firstColumn="0" w:lastColumn="0" w:oddVBand="0" w:evenVBand="0" w:oddHBand="1" w:evenHBand="0" w:firstRowFirstColumn="0" w:firstRowLastColumn="0" w:lastRowFirstColumn="0" w:lastRowLastColumn="0"/>
               <w:rPr>
-                <w:noProof/>
-                <w:szCs w:val="22"/>
-                <w:lang w:eastAsia="ru-RU"/>
-              </w:rPr>
-            </w:pPr>
-            <w:r>
-              <w:rPr>
-                <w:noProof/>
-                <w:szCs w:val="22"/>
-                <w:lang w:eastAsia="ru-RU"/>
-              </w:rPr>
-              <w:t xml:space="preserve">{2} </w:t>
-            </w:r>
-            <w:r>
-              <w:rPr>
-                <w:noProof/>
-                <w:szCs w:val="22"/>
-                <w:lang w:eastAsia="ru-RU"/>
-              </w:rPr>
-              <w:t>Справа</w:t>
+                <w:rFonts w:ascii="Cambria" w:hAnsi="Cambria"/>
+                <w:noProof/>
+                <w:sz w:val="28"/>
+                <w:szCs w:val="28"/>
+                <w:lang w:eastAsia="ru-RU"/>
+              </w:rPr>
+            </w:pPr>
+            <w:r>
+              <w:rPr>
+                <w:rFonts w:ascii="Cambria" w:hAnsi="Cambria"/>
+                <w:noProof/>
+                <w:sz w:val="28"/>
+                <w:szCs w:val="28"/>
+                <w:lang w:eastAsia="ru-RU"/>
+              </w:rPr>
+              <w:t>{2} Справа</w:t>
             </w:r>
           </w:p>
         </w:tc>
@@ -4633,16 +5196,20 @@
               <w:jc w:val="both"/>
               <w:cnfStyle w:val="000000100000" w:firstRow="0" w:lastRow="0" w:firstColumn="0" w:lastColumn="0" w:oddVBand="0" w:evenVBand="0" w:oddHBand="1" w:evenHBand="0" w:firstRowFirstColumn="0" w:firstRowLastColumn="0" w:lastRowFirstColumn="0" w:lastRowLastColumn="0"/>
               <w:rPr>
+                <w:rFonts w:ascii="Cambria" w:hAnsi="Cambria"/>
                 <w:b/>
                 <w:noProof/>
-                <w:szCs w:val="22"/>
-                <w:lang w:eastAsia="ru-RU"/>
-              </w:rPr>
-            </w:pPr>
-            <w:r>
-              <w:rPr>
-                <w:noProof/>
-                <w:szCs w:val="22"/>
+                <w:sz w:val="28"/>
+                <w:szCs w:val="28"/>
+                <w:lang w:eastAsia="ru-RU"/>
+              </w:rPr>
+            </w:pPr>
+            <w:r>
+              <w:rPr>
+                <w:rFonts w:ascii="Cambria" w:hAnsi="Cambria"/>
+                <w:noProof/>
+                <w:sz w:val="28"/>
+                <w:szCs w:val="28"/>
                 <w:lang w:eastAsia="ru-RU"/>
               </w:rPr>
               <w:t>Расположение маркера точки вставки, координаты которой задаются в свойстве «Координаты точек» надписи относительно. В реальности изменяется положение надписи относительно координат точки вставки.</w:t>
@@ -4663,15 +5230,19 @@
             <w:pPr>
               <w:jc w:val="both"/>
               <w:rPr>
-                <w:noProof/>
-                <w:szCs w:val="22"/>
-                <w:lang w:eastAsia="ru-RU"/>
-              </w:rPr>
-            </w:pPr>
-            <w:r>
-              <w:rPr>
-                <w:noProof/>
-                <w:szCs w:val="22"/>
+                <w:rFonts w:ascii="Cambria" w:hAnsi="Cambria"/>
+                <w:noProof/>
+                <w:sz w:val="28"/>
+                <w:szCs w:val="28"/>
+                <w:lang w:eastAsia="ru-RU"/>
+              </w:rPr>
+            </w:pPr>
+            <w:r>
+              <w:rPr>
+                <w:rFonts w:ascii="Cambria" w:hAnsi="Cambria"/>
+                <w:noProof/>
+                <w:sz w:val="28"/>
+                <w:szCs w:val="28"/>
                 <w:lang w:eastAsia="ru-RU"/>
               </w:rPr>
               <w:t>Стиль выравнивания</w:t>
@@ -4687,15 +5258,19 @@
               <w:jc w:val="both"/>
               <w:cnfStyle w:val="000000010000" w:firstRow="0" w:lastRow="0" w:firstColumn="0" w:lastColumn="0" w:oddVBand="0" w:evenVBand="0" w:oddHBand="0" w:evenHBand="1" w:firstRowFirstColumn="0" w:firstRowLastColumn="0" w:lastRowFirstColumn="0" w:lastRowLastColumn="0"/>
               <w:rPr>
-                <w:noProof/>
-                <w:szCs w:val="22"/>
-                <w:lang w:val="en-US" w:eastAsia="ru-RU"/>
-              </w:rPr>
-            </w:pPr>
-            <w:r>
-              <w:rPr>
-                <w:noProof/>
-                <w:szCs w:val="22"/>
+                <w:rFonts w:ascii="Cambria" w:hAnsi="Cambria"/>
+                <w:noProof/>
+                <w:sz w:val="28"/>
+                <w:szCs w:val="28"/>
+                <w:lang w:val="en-US" w:eastAsia="ru-RU"/>
+              </w:rPr>
+            </w:pPr>
+            <w:r>
+              <w:rPr>
+                <w:rFonts w:ascii="Cambria" w:hAnsi="Cambria"/>
+                <w:noProof/>
+                <w:sz w:val="28"/>
+                <w:szCs w:val="28"/>
                 <w:lang w:val="en-US" w:eastAsia="ru-RU"/>
               </w:rPr>
               <w:t>Alingment</w:t>
@@ -4711,15 +5286,19 @@
               <w:jc w:val="both"/>
               <w:cnfStyle w:val="000000010000" w:firstRow="0" w:lastRow="0" w:firstColumn="0" w:lastColumn="0" w:oddVBand="0" w:evenVBand="0" w:oddHBand="0" w:evenHBand="1" w:firstRowFirstColumn="0" w:firstRowLastColumn="0" w:lastRowFirstColumn="0" w:lastRowLastColumn="0"/>
               <w:rPr>
-                <w:noProof/>
-                <w:szCs w:val="22"/>
-                <w:lang w:eastAsia="ru-RU"/>
-              </w:rPr>
-            </w:pPr>
-            <w:r>
-              <w:rPr>
-                <w:noProof/>
-                <w:szCs w:val="22"/>
+                <w:rFonts w:ascii="Cambria" w:hAnsi="Cambria"/>
+                <w:noProof/>
+                <w:sz w:val="28"/>
+                <w:szCs w:val="28"/>
+                <w:lang w:eastAsia="ru-RU"/>
+              </w:rPr>
+            </w:pPr>
+            <w:r>
+              <w:rPr>
+                <w:rFonts w:ascii="Cambria" w:hAnsi="Cambria"/>
+                <w:noProof/>
+                <w:sz w:val="28"/>
+                <w:szCs w:val="28"/>
                 <w:lang w:eastAsia="ru-RU"/>
               </w:rPr>
               <w:t>Слева</w:t>
@@ -4736,26 +5315,22 @@
               <w:jc w:val="both"/>
               <w:cnfStyle w:val="000000010000" w:firstRow="0" w:lastRow="0" w:firstColumn="0" w:lastColumn="0" w:oddVBand="0" w:evenVBand="0" w:oddHBand="0" w:evenHBand="1" w:firstRowFirstColumn="0" w:firstRowLastColumn="0" w:lastRowFirstColumn="0" w:lastRowLastColumn="0"/>
               <w:rPr>
-                <w:noProof/>
-                <w:szCs w:val="22"/>
-                <w:lang w:eastAsia="ru-RU"/>
-              </w:rPr>
-            </w:pPr>
-            <w:r>
-              <w:rPr>
-                <w:noProof/>
-                <w:szCs w:val="22"/>
-                <w:lang w:eastAsia="ru-RU"/>
-              </w:rPr>
-              <w:t xml:space="preserve">{0} </w:t>
-            </w:r>
-            <w:r>
-              <w:rPr>
-                <w:noProof/>
-                <w:szCs w:val="22"/>
-                <w:lang w:eastAsia="ru-RU"/>
-              </w:rPr>
-              <w:t>Слева</w:t>
+                <w:rFonts w:ascii="Cambria" w:hAnsi="Cambria"/>
+                <w:noProof/>
+                <w:sz w:val="28"/>
+                <w:szCs w:val="28"/>
+                <w:lang w:eastAsia="ru-RU"/>
+              </w:rPr>
+            </w:pPr>
+            <w:r>
+              <w:rPr>
+                <w:rFonts w:ascii="Cambria" w:hAnsi="Cambria"/>
+                <w:noProof/>
+                <w:sz w:val="28"/>
+                <w:szCs w:val="28"/>
+                <w:lang w:eastAsia="ru-RU"/>
+              </w:rPr>
+              <w:t>{0} Слева</w:t>
             </w:r>
           </w:p>
           <w:p>
@@ -4764,26 +5339,22 @@
               <w:jc w:val="both"/>
               <w:cnfStyle w:val="000000010000" w:firstRow="0" w:lastRow="0" w:firstColumn="0" w:lastColumn="0" w:oddVBand="0" w:evenVBand="0" w:oddHBand="0" w:evenHBand="1" w:firstRowFirstColumn="0" w:firstRowLastColumn="0" w:lastRowFirstColumn="0" w:lastRowLastColumn="0"/>
               <w:rPr>
-                <w:noProof/>
-                <w:szCs w:val="22"/>
-                <w:lang w:eastAsia="ru-RU"/>
-              </w:rPr>
-            </w:pPr>
-            <w:r>
-              <w:rPr>
-                <w:noProof/>
-                <w:szCs w:val="22"/>
-                <w:lang w:eastAsia="ru-RU"/>
-              </w:rPr>
-              <w:t xml:space="preserve">{1} </w:t>
-            </w:r>
-            <w:r>
-              <w:rPr>
-                <w:noProof/>
-                <w:szCs w:val="22"/>
-                <w:lang w:eastAsia="ru-RU"/>
-              </w:rPr>
-              <w:t>По центру</w:t>
+                <w:rFonts w:ascii="Cambria" w:hAnsi="Cambria"/>
+                <w:noProof/>
+                <w:sz w:val="28"/>
+                <w:szCs w:val="28"/>
+                <w:lang w:eastAsia="ru-RU"/>
+              </w:rPr>
+            </w:pPr>
+            <w:r>
+              <w:rPr>
+                <w:rFonts w:ascii="Cambria" w:hAnsi="Cambria"/>
+                <w:noProof/>
+                <w:sz w:val="28"/>
+                <w:szCs w:val="28"/>
+                <w:lang w:eastAsia="ru-RU"/>
+              </w:rPr>
+              <w:t>{1} По центру</w:t>
             </w:r>
           </w:p>
           <w:p>
@@ -4792,26 +5363,22 @@
               <w:jc w:val="both"/>
               <w:cnfStyle w:val="000000010000" w:firstRow="0" w:lastRow="0" w:firstColumn="0" w:lastColumn="0" w:oddVBand="0" w:evenVBand="0" w:oddHBand="0" w:evenHBand="1" w:firstRowFirstColumn="0" w:firstRowLastColumn="0" w:lastRowFirstColumn="0" w:lastRowLastColumn="0"/>
               <w:rPr>
-                <w:noProof/>
-                <w:szCs w:val="22"/>
-                <w:lang w:eastAsia="ru-RU"/>
-              </w:rPr>
-            </w:pPr>
-            <w:r>
-              <w:rPr>
-                <w:noProof/>
-                <w:szCs w:val="22"/>
-                <w:lang w:eastAsia="ru-RU"/>
-              </w:rPr>
-              <w:t xml:space="preserve">{2} </w:t>
-            </w:r>
-            <w:r>
-              <w:rPr>
-                <w:noProof/>
-                <w:szCs w:val="22"/>
-                <w:lang w:eastAsia="ru-RU"/>
-              </w:rPr>
-              <w:t>Справа</w:t>
+                <w:rFonts w:ascii="Cambria" w:hAnsi="Cambria"/>
+                <w:noProof/>
+                <w:sz w:val="28"/>
+                <w:szCs w:val="28"/>
+                <w:lang w:eastAsia="ru-RU"/>
+              </w:rPr>
+            </w:pPr>
+            <w:r>
+              <w:rPr>
+                <w:rFonts w:ascii="Cambria" w:hAnsi="Cambria"/>
+                <w:noProof/>
+                <w:sz w:val="28"/>
+                <w:szCs w:val="28"/>
+                <w:lang w:eastAsia="ru-RU"/>
+              </w:rPr>
+              <w:t>{2} Справа</w:t>
             </w:r>
           </w:p>
         </w:tc>
@@ -4824,16 +5391,20 @@
               <w:jc w:val="both"/>
               <w:cnfStyle w:val="000000010000" w:firstRow="0" w:lastRow="0" w:firstColumn="0" w:lastColumn="0" w:oddVBand="0" w:evenVBand="0" w:oddHBand="0" w:evenHBand="1" w:firstRowFirstColumn="0" w:firstRowLastColumn="0" w:lastRowFirstColumn="0" w:lastRowLastColumn="0"/>
               <w:rPr>
+                <w:rFonts w:ascii="Cambria" w:hAnsi="Cambria"/>
                 <w:b/>
                 <w:noProof/>
-                <w:szCs w:val="22"/>
-                <w:lang w:eastAsia="ru-RU"/>
-              </w:rPr>
-            </w:pPr>
-            <w:r>
-              <w:rPr>
-                <w:noProof/>
-                <w:szCs w:val="22"/>
+                <w:sz w:val="28"/>
+                <w:szCs w:val="28"/>
+                <w:lang w:eastAsia="ru-RU"/>
+              </w:rPr>
+            </w:pPr>
+            <w:r>
+              <w:rPr>
+                <w:rFonts w:ascii="Cambria" w:hAnsi="Cambria"/>
+                <w:noProof/>
+                <w:sz w:val="28"/>
+                <w:szCs w:val="28"/>
                 <w:lang w:eastAsia="ru-RU"/>
               </w:rPr>
               <w:t>Выбор варианта выравнивания надписи относительно точки вставки.</w:t>
@@ -4854,15 +5425,19 @@
             <w:pPr>
               <w:jc w:val="both"/>
               <w:rPr>
-                <w:noProof/>
-                <w:szCs w:val="22"/>
-                <w:lang w:eastAsia="ru-RU"/>
-              </w:rPr>
-            </w:pPr>
-            <w:r>
-              <w:rPr>
-                <w:noProof/>
-                <w:szCs w:val="22"/>
+                <w:rFonts w:ascii="Cambria" w:hAnsi="Cambria"/>
+                <w:noProof/>
+                <w:sz w:val="28"/>
+                <w:szCs w:val="28"/>
+                <w:lang w:eastAsia="ru-RU"/>
+              </w:rPr>
+            </w:pPr>
+            <w:r>
+              <w:rPr>
+                <w:rFonts w:ascii="Cambria" w:hAnsi="Cambria"/>
+                <w:noProof/>
+                <w:sz w:val="28"/>
+                <w:szCs w:val="28"/>
                 <w:lang w:eastAsia="ru-RU"/>
               </w:rPr>
               <w:t>Межсимвольный интервал</w:t>
@@ -4878,15 +5453,19 @@
               <w:jc w:val="both"/>
               <w:cnfStyle w:val="000000100000" w:firstRow="0" w:lastRow="0" w:firstColumn="0" w:lastColumn="0" w:oddVBand="0" w:evenVBand="0" w:oddHBand="1" w:evenHBand="0" w:firstRowFirstColumn="0" w:firstRowLastColumn="0" w:lastRowFirstColumn="0" w:lastRowLastColumn="0"/>
               <w:rPr>
-                <w:noProof/>
-                <w:szCs w:val="22"/>
-                <w:lang w:val="en-US" w:eastAsia="ru-RU"/>
-              </w:rPr>
-            </w:pPr>
-            <w:r>
-              <w:rPr>
-                <w:noProof/>
-                <w:szCs w:val="22"/>
+                <w:rFonts w:ascii="Cambria" w:hAnsi="Cambria"/>
+                <w:noProof/>
+                <w:sz w:val="28"/>
+                <w:szCs w:val="28"/>
+                <w:lang w:val="en-US" w:eastAsia="ru-RU"/>
+              </w:rPr>
+            </w:pPr>
+            <w:r>
+              <w:rPr>
+                <w:rFonts w:ascii="Cambria" w:hAnsi="Cambria"/>
+                <w:noProof/>
+                <w:sz w:val="28"/>
+                <w:szCs w:val="28"/>
                 <w:lang w:val="en-US" w:eastAsia="ru-RU"/>
               </w:rPr>
               <w:t>SymbolInterval</w:t>
@@ -4902,15 +5481,19 @@
               <w:jc w:val="both"/>
               <w:cnfStyle w:val="000000100000" w:firstRow="0" w:lastRow="0" w:firstColumn="0" w:lastColumn="0" w:oddVBand="0" w:evenVBand="0" w:oddHBand="1" w:evenHBand="0" w:firstRowFirstColumn="0" w:firstRowLastColumn="0" w:lastRowFirstColumn="0" w:lastRowLastColumn="0"/>
               <w:rPr>
-                <w:noProof/>
-                <w:szCs w:val="22"/>
-                <w:lang w:eastAsia="ru-RU"/>
-              </w:rPr>
-            </w:pPr>
-            <w:r>
-              <w:rPr>
-                <w:noProof/>
-                <w:szCs w:val="22"/>
+                <w:rFonts w:ascii="Cambria" w:hAnsi="Cambria"/>
+                <w:noProof/>
+                <w:sz w:val="28"/>
+                <w:szCs w:val="28"/>
+                <w:lang w:eastAsia="ru-RU"/>
+              </w:rPr>
+            </w:pPr>
+            <w:r>
+              <w:rPr>
+                <w:rFonts w:ascii="Cambria" w:hAnsi="Cambria"/>
+                <w:noProof/>
+                <w:sz w:val="28"/>
+                <w:szCs w:val="28"/>
                 <w:lang w:eastAsia="ru-RU"/>
               </w:rPr>
               <w:t>0</w:t>
@@ -4926,14 +5509,18 @@
               <w:jc w:val="both"/>
               <w:cnfStyle w:val="000000100000" w:firstRow="0" w:lastRow="0" w:firstColumn="0" w:lastColumn="0" w:oddVBand="0" w:evenVBand="0" w:oddHBand="1" w:evenHBand="0" w:firstRowFirstColumn="0" w:firstRowLastColumn="0" w:lastRowFirstColumn="0" w:lastRowLastColumn="0"/>
               <w:rPr>
-                <w:noProof/>
-                <w:szCs w:val="22"/>
-                <w:lang w:eastAsia="ru-RU"/>
-              </w:rPr>
-            </w:pPr>
-            <w:r>
-              <w:rPr>
-                <w:szCs w:val="22"/>
+                <w:rFonts w:ascii="Cambria" w:hAnsi="Cambria"/>
+                <w:noProof/>
+                <w:sz w:val="28"/>
+                <w:szCs w:val="28"/>
+                <w:lang w:eastAsia="ru-RU"/>
+              </w:rPr>
+            </w:pPr>
+            <w:r>
+              <w:rPr>
+                <w:rFonts w:ascii="Cambria" w:hAnsi="Cambria"/>
+                <w:sz w:val="28"/>
+                <w:szCs w:val="28"/>
                 <w:lang w:val="en-US" w:eastAsia="ru-RU"/>
               </w:rPr>
               <w:t>float</w:t>
@@ -4949,14 +5536,18 @@
               <w:jc w:val="both"/>
               <w:cnfStyle w:val="000000100000" w:firstRow="0" w:lastRow="0" w:firstColumn="0" w:lastColumn="0" w:oddVBand="0" w:evenVBand="0" w:oddHBand="1" w:evenHBand="0" w:firstRowFirstColumn="0" w:firstRowLastColumn="0" w:lastRowFirstColumn="0" w:lastRowLastColumn="0"/>
               <w:rPr>
-                <w:szCs w:val="22"/>
-                <w:lang w:eastAsia="ru-RU"/>
-              </w:rPr>
-            </w:pPr>
-            <w:r>
-              <w:rPr>
-                <w:noProof/>
-                <w:szCs w:val="22"/>
+                <w:rFonts w:ascii="Cambria" w:hAnsi="Cambria"/>
+                <w:sz w:val="28"/>
+                <w:szCs w:val="28"/>
+                <w:lang w:eastAsia="ru-RU"/>
+              </w:rPr>
+            </w:pPr>
+            <w:r>
+              <w:rPr>
+                <w:rFonts w:ascii="Cambria" w:hAnsi="Cambria"/>
+                <w:noProof/>
+                <w:sz w:val="28"/>
+                <w:szCs w:val="28"/>
                 <w:lang w:eastAsia="ru-RU"/>
               </w:rPr>
               <w:t>Интервал между символами в строке.</w:t>
@@ -4977,15 +5568,19 @@
             <w:pPr>
               <w:jc w:val="both"/>
               <w:rPr>
-                <w:noProof/>
-                <w:szCs w:val="22"/>
-                <w:lang w:eastAsia="ru-RU"/>
-              </w:rPr>
-            </w:pPr>
-            <w:r>
-              <w:rPr>
-                <w:noProof/>
-                <w:szCs w:val="22"/>
+                <w:rFonts w:ascii="Cambria" w:hAnsi="Cambria"/>
+                <w:noProof/>
+                <w:sz w:val="28"/>
+                <w:szCs w:val="28"/>
+                <w:lang w:eastAsia="ru-RU"/>
+              </w:rPr>
+            </w:pPr>
+            <w:r>
+              <w:rPr>
+                <w:rFonts w:ascii="Cambria" w:hAnsi="Cambria"/>
+                <w:noProof/>
+                <w:sz w:val="28"/>
+                <w:szCs w:val="28"/>
                 <w:lang w:eastAsia="ru-RU"/>
               </w:rPr>
               <w:t>Межстрочный интервал</w:t>
@@ -5001,15 +5596,19 @@
               <w:jc w:val="both"/>
               <w:cnfStyle w:val="000000010000" w:firstRow="0" w:lastRow="0" w:firstColumn="0" w:lastColumn="0" w:oddVBand="0" w:evenVBand="0" w:oddHBand="0" w:evenHBand="1" w:firstRowFirstColumn="0" w:firstRowLastColumn="0" w:lastRowFirstColumn="0" w:lastRowLastColumn="0"/>
               <w:rPr>
-                <w:noProof/>
-                <w:szCs w:val="22"/>
-                <w:lang w:val="en-US" w:eastAsia="ru-RU"/>
-              </w:rPr>
-            </w:pPr>
-            <w:r>
-              <w:rPr>
-                <w:noProof/>
-                <w:szCs w:val="22"/>
+                <w:rFonts w:ascii="Cambria" w:hAnsi="Cambria"/>
+                <w:noProof/>
+                <w:sz w:val="28"/>
+                <w:szCs w:val="28"/>
+                <w:lang w:val="en-US" w:eastAsia="ru-RU"/>
+              </w:rPr>
+            </w:pPr>
+            <w:r>
+              <w:rPr>
+                <w:rFonts w:ascii="Cambria" w:hAnsi="Cambria"/>
+                <w:noProof/>
+                <w:sz w:val="28"/>
+                <w:szCs w:val="28"/>
                 <w:lang w:val="en-US" w:eastAsia="ru-RU"/>
               </w:rPr>
               <w:t>StringInterval</w:t>
@@ -5025,15 +5624,19 @@
               <w:jc w:val="both"/>
               <w:cnfStyle w:val="000000010000" w:firstRow="0" w:lastRow="0" w:firstColumn="0" w:lastColumn="0" w:oddVBand="0" w:evenVBand="0" w:oddHBand="0" w:evenHBand="1" w:firstRowFirstColumn="0" w:firstRowLastColumn="0" w:lastRowFirstColumn="0" w:lastRowLastColumn="0"/>
               <w:rPr>
-                <w:noProof/>
-                <w:szCs w:val="22"/>
-                <w:lang w:eastAsia="ru-RU"/>
-              </w:rPr>
-            </w:pPr>
-            <w:r>
-              <w:rPr>
-                <w:noProof/>
-                <w:szCs w:val="22"/>
+                <w:rFonts w:ascii="Cambria" w:hAnsi="Cambria"/>
+                <w:noProof/>
+                <w:sz w:val="28"/>
+                <w:szCs w:val="28"/>
+                <w:lang w:eastAsia="ru-RU"/>
+              </w:rPr>
+            </w:pPr>
+            <w:r>
+              <w:rPr>
+                <w:rFonts w:ascii="Cambria" w:hAnsi="Cambria"/>
+                <w:noProof/>
+                <w:sz w:val="28"/>
+                <w:szCs w:val="28"/>
                 <w:lang w:eastAsia="ru-RU"/>
               </w:rPr>
               <w:t>1</w:t>
@@ -5049,14 +5652,18 @@
               <w:jc w:val="both"/>
               <w:cnfStyle w:val="000000010000" w:firstRow="0" w:lastRow="0" w:firstColumn="0" w:lastColumn="0" w:oddVBand="0" w:evenVBand="0" w:oddHBand="0" w:evenHBand="1" w:firstRowFirstColumn="0" w:firstRowLastColumn="0" w:lastRowFirstColumn="0" w:lastRowLastColumn="0"/>
               <w:rPr>
-                <w:noProof/>
-                <w:szCs w:val="22"/>
-                <w:lang w:eastAsia="ru-RU"/>
-              </w:rPr>
-            </w:pPr>
-            <w:r>
-              <w:rPr>
-                <w:szCs w:val="22"/>
+                <w:rFonts w:ascii="Cambria" w:hAnsi="Cambria"/>
+                <w:noProof/>
+                <w:sz w:val="28"/>
+                <w:szCs w:val="28"/>
+                <w:lang w:eastAsia="ru-RU"/>
+              </w:rPr>
+            </w:pPr>
+            <w:r>
+              <w:rPr>
+                <w:rFonts w:ascii="Cambria" w:hAnsi="Cambria"/>
+                <w:sz w:val="28"/>
+                <w:szCs w:val="28"/>
                 <w:lang w:val="en-US" w:eastAsia="ru-RU"/>
               </w:rPr>
               <w:t>float</w:t>
@@ -5072,14 +5679,18 @@
               <w:jc w:val="both"/>
               <w:cnfStyle w:val="000000010000" w:firstRow="0" w:lastRow="0" w:firstColumn="0" w:lastColumn="0" w:oddVBand="0" w:evenVBand="0" w:oddHBand="0" w:evenHBand="1" w:firstRowFirstColumn="0" w:firstRowLastColumn="0" w:lastRowFirstColumn="0" w:lastRowLastColumn="0"/>
               <w:rPr>
-                <w:szCs w:val="22"/>
-                <w:lang w:val="en-US" w:eastAsia="ru-RU"/>
-              </w:rPr>
-            </w:pPr>
-            <w:r>
-              <w:rPr>
-                <w:noProof/>
-                <w:szCs w:val="22"/>
+                <w:rFonts w:ascii="Cambria" w:hAnsi="Cambria"/>
+                <w:sz w:val="28"/>
+                <w:szCs w:val="28"/>
+                <w:lang w:val="en-US" w:eastAsia="ru-RU"/>
+              </w:rPr>
+            </w:pPr>
+            <w:r>
+              <w:rPr>
+                <w:rFonts w:ascii="Cambria" w:hAnsi="Cambria"/>
+                <w:noProof/>
+                <w:sz w:val="28"/>
+                <w:szCs w:val="28"/>
                 <w:lang w:eastAsia="ru-RU"/>
               </w:rPr>
               <w:t>Интервал между строками.</w:t>
@@ -5100,15 +5711,19 @@
             <w:pPr>
               <w:jc w:val="both"/>
               <w:rPr>
-                <w:noProof/>
-                <w:szCs w:val="22"/>
-                <w:lang w:eastAsia="ru-RU"/>
-              </w:rPr>
-            </w:pPr>
-            <w:r>
-              <w:rPr>
-                <w:noProof/>
-                <w:szCs w:val="22"/>
+                <w:rFonts w:ascii="Cambria" w:hAnsi="Cambria"/>
+                <w:noProof/>
+                <w:sz w:val="28"/>
+                <w:szCs w:val="28"/>
+                <w:lang w:eastAsia="ru-RU"/>
+              </w:rPr>
+            </w:pPr>
+            <w:r>
+              <w:rPr>
+                <w:rFonts w:ascii="Cambria" w:hAnsi="Cambria"/>
+                <w:noProof/>
+                <w:sz w:val="28"/>
+                <w:szCs w:val="28"/>
                 <w:lang w:eastAsia="ru-RU"/>
               </w:rPr>
               <w:t>Коэффициент прозрачности</w:t>
@@ -5124,15 +5739,19 @@
               <w:jc w:val="both"/>
               <w:cnfStyle w:val="000000100000" w:firstRow="0" w:lastRow="0" w:firstColumn="0" w:lastColumn="0" w:oddVBand="0" w:evenVBand="0" w:oddHBand="1" w:evenHBand="0" w:firstRowFirstColumn="0" w:firstRowLastColumn="0" w:lastRowFirstColumn="0" w:lastRowLastColumn="0"/>
               <w:rPr>
-                <w:noProof/>
-                <w:szCs w:val="22"/>
-                <w:lang w:val="en-US" w:eastAsia="ru-RU"/>
-              </w:rPr>
-            </w:pPr>
-            <w:r>
-              <w:rPr>
-                <w:noProof/>
-                <w:szCs w:val="22"/>
+                <w:rFonts w:ascii="Cambria" w:hAnsi="Cambria"/>
+                <w:noProof/>
+                <w:sz w:val="28"/>
+                <w:szCs w:val="28"/>
+                <w:lang w:val="en-US" w:eastAsia="ru-RU"/>
+              </w:rPr>
+            </w:pPr>
+            <w:r>
+              <w:rPr>
+                <w:rFonts w:ascii="Cambria" w:hAnsi="Cambria"/>
+                <w:noProof/>
+                <w:sz w:val="28"/>
+                <w:szCs w:val="28"/>
                 <w:lang w:val="en-US" w:eastAsia="ru-RU"/>
               </w:rPr>
               <w:t>Opacity</w:t>
@@ -5148,15 +5767,19 @@
               <w:jc w:val="both"/>
               <w:cnfStyle w:val="000000100000" w:firstRow="0" w:lastRow="0" w:firstColumn="0" w:lastColumn="0" w:oddVBand="0" w:evenVBand="0" w:oddHBand="1" w:evenHBand="0" w:firstRowFirstColumn="0" w:firstRowLastColumn="0" w:lastRowFirstColumn="0" w:lastRowLastColumn="0"/>
               <w:rPr>
-                <w:noProof/>
-                <w:szCs w:val="22"/>
-                <w:lang w:eastAsia="ru-RU"/>
-              </w:rPr>
-            </w:pPr>
-            <w:r>
-              <w:rPr>
-                <w:noProof/>
-                <w:szCs w:val="22"/>
+                <w:rFonts w:ascii="Cambria" w:hAnsi="Cambria"/>
+                <w:noProof/>
+                <w:sz w:val="28"/>
+                <w:szCs w:val="28"/>
+                <w:lang w:eastAsia="ru-RU"/>
+              </w:rPr>
+            </w:pPr>
+            <w:r>
+              <w:rPr>
+                <w:rFonts w:ascii="Cambria" w:hAnsi="Cambria"/>
+                <w:noProof/>
+                <w:sz w:val="28"/>
+                <w:szCs w:val="28"/>
                 <w:lang w:val="en-US" w:eastAsia="ru-RU"/>
               </w:rPr>
               <w:t>1</w:t>
@@ -5172,30 +5795,38 @@
               <w:jc w:val="both"/>
               <w:cnfStyle w:val="000000100000" w:firstRow="0" w:lastRow="0" w:firstColumn="0" w:lastColumn="0" w:oddVBand="0" w:evenVBand="0" w:oddHBand="1" w:evenHBand="0" w:firstRowFirstColumn="0" w:firstRowLastColumn="0" w:lastRowFirstColumn="0" w:lastRowLastColumn="0"/>
               <w:rPr>
-                <w:szCs w:val="22"/>
-                <w:lang w:val="en-US" w:eastAsia="ru-RU"/>
-              </w:rPr>
-            </w:pPr>
-            <w:r>
-              <w:rPr>
-                <w:noProof/>
-                <w:szCs w:val="22"/>
+                <w:rFonts w:ascii="Cambria" w:hAnsi="Cambria"/>
+                <w:sz w:val="28"/>
+                <w:szCs w:val="28"/>
+                <w:lang w:val="en-US" w:eastAsia="ru-RU"/>
+              </w:rPr>
+            </w:pPr>
+            <w:r>
+              <w:rPr>
+                <w:rFonts w:ascii="Cambria" w:hAnsi="Cambria"/>
+                <w:noProof/>
+                <w:sz w:val="28"/>
+                <w:szCs w:val="28"/>
                 <w:lang w:eastAsia="ru-RU"/>
               </w:rPr>
               <w:t xml:space="preserve">Значения </w:t>
             </w:r>
             <w:r>
               <w:rPr>
-                <w:noProof/>
-                <w:szCs w:val="22"/>
+                <w:rFonts w:ascii="Cambria" w:hAnsi="Cambria"/>
+                <w:noProof/>
+                <w:sz w:val="28"/>
+                <w:szCs w:val="28"/>
                 <w:lang w:val="en-US" w:eastAsia="ru-RU"/>
               </w:rPr>
               <w:t xml:space="preserve">float </w:t>
             </w:r>
             <w:r>
               <w:rPr>
-                <w:noProof/>
-                <w:szCs w:val="22"/>
+                <w:rFonts w:ascii="Cambria" w:hAnsi="Cambria"/>
+                <w:noProof/>
+                <w:sz w:val="28"/>
+                <w:szCs w:val="28"/>
                 <w:lang w:eastAsia="ru-RU"/>
               </w:rPr>
               <w:t>от 0 до 1.</w:t>
@@ -5211,15 +5842,19 @@
               <w:jc w:val="both"/>
               <w:cnfStyle w:val="000000100000" w:firstRow="0" w:lastRow="0" w:firstColumn="0" w:lastColumn="0" w:oddVBand="0" w:evenVBand="0" w:oddHBand="1" w:evenHBand="0" w:firstRowFirstColumn="0" w:firstRowLastColumn="0" w:lastRowFirstColumn="0" w:lastRowLastColumn="0"/>
               <w:rPr>
-                <w:noProof/>
-                <w:szCs w:val="22"/>
-                <w:lang w:eastAsia="ru-RU"/>
-              </w:rPr>
-            </w:pPr>
-            <w:r>
-              <w:rPr>
-                <w:noProof/>
-                <w:szCs w:val="22"/>
+                <w:rFonts w:ascii="Cambria" w:hAnsi="Cambria"/>
+                <w:noProof/>
+                <w:sz w:val="28"/>
+                <w:szCs w:val="28"/>
+                <w:lang w:eastAsia="ru-RU"/>
+              </w:rPr>
+            </w:pPr>
+            <w:r>
+              <w:rPr>
+                <w:rFonts w:ascii="Cambria" w:hAnsi="Cambria"/>
+                <w:noProof/>
+                <w:sz w:val="28"/>
+                <w:szCs w:val="28"/>
                 <w:lang w:eastAsia="ru-RU"/>
               </w:rPr>
               <w:t>0 – полностью прозрачный объект.</w:t>
@@ -5230,15 +5865,19 @@
               <w:jc w:val="both"/>
               <w:cnfStyle w:val="000000100000" w:firstRow="0" w:lastRow="0" w:firstColumn="0" w:lastColumn="0" w:oddVBand="0" w:evenVBand="0" w:oddHBand="1" w:evenHBand="0" w:firstRowFirstColumn="0" w:firstRowLastColumn="0" w:lastRowFirstColumn="0" w:lastRowLastColumn="0"/>
               <w:rPr>
-                <w:noProof/>
-                <w:szCs w:val="22"/>
-                <w:lang w:eastAsia="ru-RU"/>
-              </w:rPr>
-            </w:pPr>
-            <w:r>
-              <w:rPr>
-                <w:noProof/>
-                <w:szCs w:val="22"/>
+                <w:rFonts w:ascii="Cambria" w:hAnsi="Cambria"/>
+                <w:noProof/>
+                <w:sz w:val="28"/>
+                <w:szCs w:val="28"/>
+                <w:lang w:eastAsia="ru-RU"/>
+              </w:rPr>
+            </w:pPr>
+            <w:r>
+              <w:rPr>
+                <w:rFonts w:ascii="Cambria" w:hAnsi="Cambria"/>
+                <w:noProof/>
+                <w:sz w:val="28"/>
+                <w:szCs w:val="28"/>
                 <w:lang w:eastAsia="ru-RU"/>
               </w:rPr>
               <w:t>1 – полностью непрозрачный объект.</w:t>
@@ -5259,15 +5898,19 @@
             <w:pPr>
               <w:jc w:val="both"/>
               <w:rPr>
-                <w:noProof/>
-                <w:szCs w:val="22"/>
-                <w:lang w:eastAsia="ru-RU"/>
-              </w:rPr>
-            </w:pPr>
-            <w:r>
-              <w:rPr>
-                <w:noProof/>
-                <w:szCs w:val="22"/>
+                <w:rFonts w:ascii="Cambria" w:hAnsi="Cambria"/>
+                <w:noProof/>
+                <w:sz w:val="28"/>
+                <w:szCs w:val="28"/>
+                <w:lang w:eastAsia="ru-RU"/>
+              </w:rPr>
+            </w:pPr>
+            <w:r>
+              <w:rPr>
+                <w:rFonts w:ascii="Cambria" w:hAnsi="Cambria"/>
+                <w:noProof/>
+                <w:sz w:val="28"/>
+                <w:szCs w:val="28"/>
                 <w:lang w:eastAsia="ru-RU"/>
               </w:rPr>
               <w:t>Сохранять пропорции</w:t>
@@ -5283,15 +5926,19 @@
               <w:jc w:val="both"/>
               <w:cnfStyle w:val="000000010000" w:firstRow="0" w:lastRow="0" w:firstColumn="0" w:lastColumn="0" w:oddVBand="0" w:evenVBand="0" w:oddHBand="0" w:evenHBand="1" w:firstRowFirstColumn="0" w:firstRowLastColumn="0" w:lastRowFirstColumn="0" w:lastRowLastColumn="0"/>
               <w:rPr>
-                <w:noProof/>
-                <w:szCs w:val="22"/>
-                <w:lang w:val="en-US" w:eastAsia="ru-RU"/>
-              </w:rPr>
-            </w:pPr>
-            <w:r>
-              <w:rPr>
-                <w:noProof/>
-                <w:szCs w:val="22"/>
+                <w:rFonts w:ascii="Cambria" w:hAnsi="Cambria"/>
+                <w:noProof/>
+                <w:sz w:val="28"/>
+                <w:szCs w:val="28"/>
+                <w:lang w:val="en-US" w:eastAsia="ru-RU"/>
+              </w:rPr>
+            </w:pPr>
+            <w:r>
+              <w:rPr>
+                <w:rFonts w:ascii="Cambria" w:hAnsi="Cambria"/>
+                <w:noProof/>
+                <w:sz w:val="28"/>
+                <w:szCs w:val="28"/>
                 <w:lang w:val="en-US" w:eastAsia="ru-RU"/>
               </w:rPr>
               <w:t>Proportional</w:t>
@@ -5307,15 +5954,19 @@
               <w:jc w:val="both"/>
               <w:cnfStyle w:val="000000010000" w:firstRow="0" w:lastRow="0" w:firstColumn="0" w:lastColumn="0" w:oddVBand="0" w:evenVBand="0" w:oddHBand="0" w:evenHBand="1" w:firstRowFirstColumn="0" w:firstRowLastColumn="0" w:lastRowFirstColumn="0" w:lastRowLastColumn="0"/>
               <w:rPr>
-                <w:noProof/>
-                <w:szCs w:val="22"/>
-                <w:lang w:eastAsia="ru-RU"/>
-              </w:rPr>
-            </w:pPr>
-            <w:r>
-              <w:rPr>
-                <w:noProof/>
-                <w:szCs w:val="22"/>
+                <w:rFonts w:ascii="Cambria" w:hAnsi="Cambria"/>
+                <w:noProof/>
+                <w:sz w:val="28"/>
+                <w:szCs w:val="28"/>
+                <w:lang w:eastAsia="ru-RU"/>
+              </w:rPr>
+            </w:pPr>
+            <w:r>
+              <w:rPr>
+                <w:rFonts w:ascii="Cambria" w:hAnsi="Cambria"/>
+                <w:noProof/>
+                <w:sz w:val="28"/>
+                <w:szCs w:val="28"/>
                 <w:lang w:eastAsia="ru-RU"/>
               </w:rPr>
               <w:t>Да</w:t>
@@ -5332,15 +5983,19 @@
               <w:jc w:val="both"/>
               <w:cnfStyle w:val="000000010000" w:firstRow="0" w:lastRow="0" w:firstColumn="0" w:lastColumn="0" w:oddVBand="0" w:evenVBand="0" w:oddHBand="0" w:evenHBand="1" w:firstRowFirstColumn="0" w:firstRowLastColumn="0" w:lastRowFirstColumn="0" w:lastRowLastColumn="0"/>
               <w:rPr>
-                <w:noProof/>
-                <w:szCs w:val="22"/>
-                <w:lang w:eastAsia="ru-RU"/>
-              </w:rPr>
-            </w:pPr>
-            <w:r>
-              <w:rPr>
-                <w:noProof/>
-                <w:szCs w:val="22"/>
+                <w:rFonts w:ascii="Cambria" w:hAnsi="Cambria"/>
+                <w:noProof/>
+                <w:sz w:val="28"/>
+                <w:szCs w:val="28"/>
+                <w:lang w:eastAsia="ru-RU"/>
+              </w:rPr>
+            </w:pPr>
+            <w:r>
+              <w:rPr>
+                <w:rFonts w:ascii="Cambria" w:hAnsi="Cambria"/>
+                <w:noProof/>
+                <w:sz w:val="28"/>
+                <w:szCs w:val="28"/>
                 <w:lang w:eastAsia="ru-RU"/>
               </w:rPr>
               <w:t>{0} Нет</w:t>
@@ -5352,15 +6007,19 @@
               <w:jc w:val="both"/>
               <w:cnfStyle w:val="000000010000" w:firstRow="0" w:lastRow="0" w:firstColumn="0" w:lastColumn="0" w:oddVBand="0" w:evenVBand="0" w:oddHBand="0" w:evenHBand="1" w:firstRowFirstColumn="0" w:firstRowLastColumn="0" w:lastRowFirstColumn="0" w:lastRowLastColumn="0"/>
               <w:rPr>
-                <w:noProof/>
-                <w:szCs w:val="22"/>
-                <w:lang w:eastAsia="ru-RU"/>
-              </w:rPr>
-            </w:pPr>
-            <w:r>
-              <w:rPr>
-                <w:noProof/>
-                <w:szCs w:val="22"/>
+                <w:rFonts w:ascii="Cambria" w:hAnsi="Cambria"/>
+                <w:noProof/>
+                <w:sz w:val="28"/>
+                <w:szCs w:val="28"/>
+                <w:lang w:eastAsia="ru-RU"/>
+              </w:rPr>
+            </w:pPr>
+            <w:r>
+              <w:rPr>
+                <w:rFonts w:ascii="Cambria" w:hAnsi="Cambria"/>
+                <w:noProof/>
+                <w:sz w:val="28"/>
+                <w:szCs w:val="28"/>
                 <w:lang w:eastAsia="ru-RU"/>
               </w:rPr>
               <w:t>{1} Да</w:t>
@@ -5376,31 +6035,39 @@
               <w:jc w:val="both"/>
               <w:cnfStyle w:val="000000010000" w:firstRow="0" w:lastRow="0" w:firstColumn="0" w:lastColumn="0" w:oddVBand="0" w:evenVBand="0" w:oddHBand="0" w:evenHBand="1" w:firstRowFirstColumn="0" w:firstRowLastColumn="0" w:lastRowFirstColumn="0" w:lastRowLastColumn="0"/>
               <w:rPr>
-                <w:noProof/>
-                <w:szCs w:val="22"/>
-                <w:lang w:eastAsia="ru-RU"/>
-              </w:rPr>
-            </w:pPr>
-            <w:r>
-              <w:rPr>
-                <w:noProof/>
-                <w:szCs w:val="22"/>
+                <w:rFonts w:ascii="Cambria" w:hAnsi="Cambria"/>
+                <w:noProof/>
+                <w:sz w:val="28"/>
+                <w:szCs w:val="28"/>
+                <w:lang w:eastAsia="ru-RU"/>
+              </w:rPr>
+            </w:pPr>
+            <w:r>
+              <w:rPr>
+                <w:rFonts w:ascii="Cambria" w:hAnsi="Cambria"/>
+                <w:noProof/>
+                <w:sz w:val="28"/>
+                <w:szCs w:val="28"/>
                 <w:lang w:eastAsia="ru-RU"/>
               </w:rPr>
               <w:t xml:space="preserve">Включает и отключает сохранение соотношения ширины и высоты </w:t>
             </w:r>
             <w:r>
               <w:rPr>
-                <w:noProof/>
-                <w:szCs w:val="22"/>
+                <w:rFonts w:ascii="Cambria" w:hAnsi="Cambria"/>
+                <w:noProof/>
+                <w:sz w:val="28"/>
+                <w:szCs w:val="28"/>
                 <w:lang w:eastAsia="ru-RU"/>
               </w:rPr>
               <w:t>текстовой строки</w:t>
             </w:r>
             <w:r>
               <w:rPr>
-                <w:noProof/>
-                <w:szCs w:val="22"/>
+                <w:rFonts w:ascii="Cambria" w:hAnsi="Cambria"/>
+                <w:noProof/>
+                <w:sz w:val="28"/>
+                <w:szCs w:val="28"/>
                 <w:lang w:eastAsia="ru-RU"/>
               </w:rPr>
               <w:t xml:space="preserve"> при изменении размеров.</w:t>
@@ -5411,23 +6078,30 @@
               <w:jc w:val="both"/>
               <w:cnfStyle w:val="000000010000" w:firstRow="0" w:lastRow="0" w:firstColumn="0" w:lastColumn="0" w:oddVBand="0" w:evenVBand="0" w:oddHBand="0" w:evenHBand="1" w:firstRowFirstColumn="0" w:firstRowLastColumn="0" w:lastRowFirstColumn="0" w:lastRowLastColumn="0"/>
               <w:rPr>
-                <w:noProof/>
-                <w:szCs w:val="22"/>
-                <w:lang w:eastAsia="ru-RU"/>
-              </w:rPr>
-            </w:pPr>
-            <w:r>
-              <w:rPr>
-                <w:noProof/>
-                <w:szCs w:val="22"/>
-                <w:lang w:eastAsia="ru-RU"/>
-              </w:rPr>
+                <w:rFonts w:ascii="Cambria" w:hAnsi="Cambria"/>
+                <w:noProof/>
+                <w:sz w:val="28"/>
+                <w:szCs w:val="28"/>
+                <w:lang w:eastAsia="ru-RU"/>
+              </w:rPr>
+            </w:pPr>
+            <w:r>
+              <w:rPr>
+                <w:rFonts w:ascii="Cambria" w:hAnsi="Cambria"/>
+                <w:noProof/>
+                <w:sz w:val="28"/>
+                <w:szCs w:val="28"/>
+                <w:lang w:eastAsia="ru-RU"/>
+              </w:rPr>
+              <w:lastRenderedPageBreak/>
               <w:t>Используется для текстовых объектов в графической группе</w:t>
             </w:r>
             <w:r>
               <w:rPr>
-                <w:noProof/>
-                <w:szCs w:val="22"/>
+                <w:rFonts w:ascii="Cambria" w:hAnsi="Cambria"/>
+                <w:noProof/>
+                <w:sz w:val="28"/>
+                <w:szCs w:val="28"/>
                 <w:lang w:eastAsia="ru-RU"/>
               </w:rPr>
               <w:t xml:space="preserve">. </w:t>
@@ -5438,55 +6112,69 @@
               <w:jc w:val="both"/>
               <w:cnfStyle w:val="000000010000" w:firstRow="0" w:lastRow="0" w:firstColumn="0" w:lastColumn="0" w:oddVBand="0" w:evenVBand="0" w:oddHBand="0" w:evenHBand="1" w:firstRowFirstColumn="0" w:firstRowLastColumn="0" w:lastRowFirstColumn="0" w:lastRowLastColumn="0"/>
               <w:rPr>
-                <w:noProof/>
-                <w:szCs w:val="22"/>
-                <w:lang w:eastAsia="ru-RU"/>
-              </w:rPr>
-            </w:pPr>
-            <w:r>
-              <w:rPr>
-                <w:noProof/>
-                <w:szCs w:val="22"/>
+                <w:rFonts w:ascii="Cambria" w:hAnsi="Cambria"/>
+                <w:noProof/>
+                <w:sz w:val="28"/>
+                <w:szCs w:val="28"/>
+                <w:lang w:eastAsia="ru-RU"/>
+              </w:rPr>
+            </w:pPr>
+            <w:r>
+              <w:rPr>
+                <w:rFonts w:ascii="Cambria" w:hAnsi="Cambria"/>
+                <w:noProof/>
+                <w:sz w:val="28"/>
+                <w:szCs w:val="28"/>
                 <w:lang w:eastAsia="ru-RU"/>
               </w:rPr>
               <w:t xml:space="preserve">При изменении размеров группы текст с отключенным свойством будет масштабироваться </w:t>
             </w:r>
             <w:r>
               <w:rPr>
-                <w:noProof/>
-                <w:szCs w:val="22"/>
+                <w:rFonts w:ascii="Cambria" w:hAnsi="Cambria"/>
+                <w:noProof/>
+                <w:sz w:val="28"/>
+                <w:szCs w:val="28"/>
                 <w:lang w:eastAsia="ru-RU"/>
               </w:rPr>
               <w:t xml:space="preserve">растягиваяь и сжимаясь </w:t>
             </w:r>
             <w:r>
               <w:rPr>
-                <w:noProof/>
-                <w:szCs w:val="22"/>
+                <w:rFonts w:ascii="Cambria" w:hAnsi="Cambria"/>
+                <w:noProof/>
+                <w:sz w:val="28"/>
+                <w:szCs w:val="28"/>
                 <w:lang w:eastAsia="ru-RU"/>
               </w:rPr>
               <w:t xml:space="preserve">подобно другим векторынм графическим объектам, входящим в </w:t>
             </w:r>
             <w:r>
               <w:rPr>
-                <w:noProof/>
-                <w:szCs w:val="22"/>
+                <w:rFonts w:ascii="Cambria" w:hAnsi="Cambria"/>
+                <w:noProof/>
+                <w:sz w:val="28"/>
+                <w:szCs w:val="28"/>
                 <w:lang w:eastAsia="ru-RU"/>
               </w:rPr>
               <w:t>группу</w:t>
             </w:r>
             <w:r>
               <w:rPr>
-                <w:noProof/>
-                <w:szCs w:val="22"/>
+                <w:rFonts w:ascii="Cambria" w:hAnsi="Cambria"/>
+                <w:noProof/>
+                <w:sz w:val="28"/>
+                <w:szCs w:val="28"/>
                 <w:lang w:eastAsia="ru-RU"/>
               </w:rPr>
               <w:t>.</w:t>
             </w:r>
             <w:r>
               <w:rPr>
-                <w:noProof/>
-                <w:szCs w:val="22"/>
+                <w:rFonts w:ascii="Cambria" w:hAnsi="Cambria"/>
+                <w:noProof/>
+                <w:sz w:val="28"/>
+                <w:szCs w:val="28"/>
                 <w:lang w:eastAsia="ru-RU"/>
               </w:rPr>
               <w:t xml:space="preserve"> Текст с включенным свойством будет изменять только размер шрифта без деформации знаков.</w:t>
@@ -5499,9 +6187,10 @@
       <w:pPr>
         <w:jc w:val="both"/>
         <w:rPr>
-          <w:rFonts w:ascii="Times New Roman" w:hAnsi="Times New Roman" w:cs="Times New Roman"/>
+          <w:rFonts w:ascii="Cambria" w:hAnsi="Cambria" w:cs="Times New Roman"/>
           <w:b/>
           <w:sz w:val="28"/>
+          <w:szCs w:val="28"/>
         </w:rPr>
       </w:pPr>
     </w:p>
@@ -5509,16 +6198,18 @@
       <w:pPr>
         <w:jc w:val="both"/>
         <w:rPr>
-          <w:rFonts w:ascii="Times New Roman" w:hAnsi="Times New Roman" w:cs="Times New Roman"/>
+          <w:rFonts w:ascii="Cambria" w:hAnsi="Cambria" w:cs="Times New Roman"/>
           <w:b/>
           <w:sz w:val="28"/>
+          <w:szCs w:val="28"/>
         </w:rPr>
       </w:pPr>
       <w:r>
         <w:rPr>
-          <w:rFonts w:ascii="Times New Roman" w:hAnsi="Times New Roman" w:cs="Times New Roman"/>
+          <w:rFonts w:ascii="Cambria" w:hAnsi="Cambria" w:cs="Times New Roman"/>
           <w:b/>
           <w:sz w:val="28"/>
+          <w:szCs w:val="28"/>
         </w:rPr>
         <w:t>Особенности выравнивания текста</w:t>
       </w:r>
@@ -5527,15 +6218,17 @@
       <w:pPr>
         <w:jc w:val="both"/>
         <w:rPr>
-          <w:rFonts w:ascii="Times New Roman" w:hAnsi="Times New Roman" w:cs="Times New Roman"/>
+          <w:rFonts w:ascii="Cambria" w:hAnsi="Cambria" w:cs="Times New Roman"/>
           <w:b/>
           <w:sz w:val="28"/>
+          <w:szCs w:val="28"/>
         </w:rPr>
       </w:pPr>
       <w:r>
         <w:rPr>
-          <w:rFonts w:ascii="Times New Roman" w:hAnsi="Times New Roman" w:cs="Times New Roman"/>
-          <w:sz w:val="28"/>
+          <w:rFonts w:ascii="Cambria" w:hAnsi="Cambria" w:cs="Times New Roman"/>
+          <w:sz w:val="28"/>
+          <w:szCs w:val="28"/>
         </w:rPr>
         <w:t>Выравнивание текста надписи относительно точки вставки определяется комбинацией двух схожих свойств примитива «Текст»: «Положение точки вставки» и «Стиль выравнивания». Оба свойства могут иметь одно из трёх значений: «Слева», «По центру», «Справа». Всего возможно 9 различных комбинаций этих свойств. Однако на практике второе свойство влияет на положение текста только в том случае, если первое свойство имеет значение «Слева». В остальных случаях все варианты второго свойства никак не влияют на внешний вид надписи.</w:t>
       </w:r>
@@ -5549,7 +6242,7 @@
       <w:tblGrid>
         <w:gridCol w:w="2516"/>
         <w:gridCol w:w="1871"/>
-        <w:gridCol w:w="1842"/>
+        <w:gridCol w:w="2236"/>
       </w:tblGrid>
       <w:tr>
         <w:trPr>
@@ -5563,12 +6256,18 @@
             <w:pPr>
               <w:jc w:val="both"/>
               <w:rPr>
+                <w:rFonts w:ascii="Cambria" w:hAnsi="Cambria"/>
                 <w:b/>
-              </w:rPr>
-            </w:pPr>
-            <w:r>
-              <w:rPr>
+                <w:sz w:val="28"/>
+                <w:szCs w:val="28"/>
+              </w:rPr>
+            </w:pPr>
+            <w:r>
+              <w:rPr>
+                <w:rFonts w:ascii="Cambria" w:hAnsi="Cambria"/>
                 <w:b/>
+                <w:sz w:val="28"/>
+                <w:szCs w:val="28"/>
               </w:rPr>
               <w:t>Положение надписи</w:t>
             </w:r>
@@ -5582,12 +6281,18 @@
             <w:pPr>
               <w:jc w:val="both"/>
               <w:rPr>
+                <w:rFonts w:ascii="Cambria" w:hAnsi="Cambria"/>
                 <w:b/>
-              </w:rPr>
-            </w:pPr>
-            <w:r>
-              <w:rPr>
+                <w:sz w:val="28"/>
+                <w:szCs w:val="28"/>
+              </w:rPr>
+            </w:pPr>
+            <w:r>
+              <w:rPr>
+                <w:rFonts w:ascii="Cambria" w:hAnsi="Cambria"/>
                 <w:b/>
+                <w:sz w:val="28"/>
+                <w:szCs w:val="28"/>
               </w:rPr>
               <w:t>Положение точки вставки</w:t>
             </w:r>
@@ -5601,12 +6306,18 @@
             <w:pPr>
               <w:jc w:val="both"/>
               <w:rPr>
+                <w:rFonts w:ascii="Cambria" w:hAnsi="Cambria"/>
                 <w:b/>
-              </w:rPr>
-            </w:pPr>
-            <w:r>
-              <w:rPr>
+                <w:sz w:val="28"/>
+                <w:szCs w:val="28"/>
+              </w:rPr>
+            </w:pPr>
+            <w:r>
+              <w:rPr>
+                <w:rFonts w:ascii="Cambria" w:hAnsi="Cambria"/>
                 <w:b/>
+                <w:sz w:val="28"/>
+                <w:szCs w:val="28"/>
               </w:rPr>
               <w:t>Стиль выравнивания</w:t>
             </w:r>
@@ -5627,7 +6338,7 @@
             <w:pPr>
               <w:jc w:val="center"/>
               <w:rPr>
-                <w:rFonts w:ascii="Times New Roman" w:hAnsi="Times New Roman" w:cs="Times New Roman"/>
+                <w:rFonts w:ascii="Cambria" w:hAnsi="Cambria" w:cs="Times New Roman"/>
                 <w:b/>
                 <w:sz w:val="28"/>
                 <w:szCs w:val="28"/>
@@ -5635,7 +6346,7 @@
             </w:pPr>
             <w:r>
               <w:rPr>
-                <w:rFonts w:ascii="Times New Roman" w:hAnsi="Times New Roman" w:cs="Times New Roman"/>
+                <w:rFonts w:ascii="Cambria" w:hAnsi="Cambria" w:cs="Times New Roman"/>
                 <w:b/>
                 <w:noProof/>
                 <w:sz w:val="28"/>
@@ -5695,14 +6406,14 @@
               <w:spacing w:after="0"/>
               <w:jc w:val="both"/>
               <w:rPr>
-                <w:rFonts w:cs="Times New Roman"/>
-                <w:sz w:val="28"/>
-                <w:szCs w:val="28"/>
-              </w:rPr>
-            </w:pPr>
-            <w:r>
-              <w:rPr>
-                <w:rFonts w:cs="Times New Roman"/>
+                <w:rFonts w:ascii="Cambria" w:hAnsi="Cambria" w:cs="Times New Roman"/>
+                <w:sz w:val="28"/>
+                <w:szCs w:val="28"/>
+              </w:rPr>
+            </w:pPr>
+            <w:r>
+              <w:rPr>
+                <w:rFonts w:ascii="Cambria" w:hAnsi="Cambria" w:cs="Times New Roman"/>
                 <w:sz w:val="28"/>
                 <w:szCs w:val="28"/>
               </w:rPr>
@@ -5719,14 +6430,14 @@
               <w:spacing w:after="0"/>
               <w:jc w:val="both"/>
               <w:rPr>
-                <w:rFonts w:cs="Times New Roman"/>
-                <w:sz w:val="28"/>
-                <w:szCs w:val="28"/>
-              </w:rPr>
-            </w:pPr>
-            <w:r>
-              <w:rPr>
-                <w:rFonts w:cs="Times New Roman"/>
+                <w:rFonts w:ascii="Cambria" w:hAnsi="Cambria" w:cs="Times New Roman"/>
+                <w:sz w:val="28"/>
+                <w:szCs w:val="28"/>
+              </w:rPr>
+            </w:pPr>
+            <w:r>
+              <w:rPr>
+                <w:rFonts w:ascii="Cambria" w:hAnsi="Cambria" w:cs="Times New Roman"/>
                 <w:sz w:val="28"/>
                 <w:szCs w:val="28"/>
               </w:rPr>
@@ -5748,7 +6459,7 @@
             <w:pPr>
               <w:jc w:val="both"/>
               <w:rPr>
-                <w:rFonts w:ascii="Times New Roman" w:hAnsi="Times New Roman" w:cs="Times New Roman"/>
+                <w:rFonts w:ascii="Cambria" w:hAnsi="Cambria" w:cs="Times New Roman"/>
                 <w:noProof/>
                 <w:sz w:val="28"/>
                 <w:szCs w:val="28"/>
@@ -5766,14 +6477,14 @@
               <w:spacing w:after="0"/>
               <w:jc w:val="both"/>
               <w:rPr>
-                <w:rFonts w:cs="Times New Roman"/>
-                <w:sz w:val="28"/>
-                <w:szCs w:val="28"/>
-              </w:rPr>
-            </w:pPr>
-            <w:r>
-              <w:rPr>
-                <w:rFonts w:cs="Times New Roman"/>
+                <w:rFonts w:ascii="Cambria" w:hAnsi="Cambria" w:cs="Times New Roman"/>
+                <w:sz w:val="28"/>
+                <w:szCs w:val="28"/>
+              </w:rPr>
+            </w:pPr>
+            <w:r>
+              <w:rPr>
+                <w:rFonts w:ascii="Cambria" w:hAnsi="Cambria" w:cs="Times New Roman"/>
                 <w:sz w:val="28"/>
                 <w:szCs w:val="28"/>
               </w:rPr>
@@ -5790,14 +6501,14 @@
               <w:spacing w:after="0"/>
               <w:jc w:val="both"/>
               <w:rPr>
-                <w:rFonts w:cs="Times New Roman"/>
-                <w:sz w:val="28"/>
-                <w:szCs w:val="28"/>
-              </w:rPr>
-            </w:pPr>
-            <w:r>
-              <w:rPr>
-                <w:rFonts w:cs="Times New Roman"/>
+                <w:rFonts w:ascii="Cambria" w:hAnsi="Cambria" w:cs="Times New Roman"/>
+                <w:sz w:val="28"/>
+                <w:szCs w:val="28"/>
+              </w:rPr>
+            </w:pPr>
+            <w:r>
+              <w:rPr>
+                <w:rFonts w:ascii="Cambria" w:hAnsi="Cambria" w:cs="Times New Roman"/>
                 <w:sz w:val="28"/>
                 <w:szCs w:val="28"/>
               </w:rPr>
@@ -5819,7 +6530,7 @@
             <w:pPr>
               <w:jc w:val="both"/>
               <w:rPr>
-                <w:rFonts w:ascii="Times New Roman" w:hAnsi="Times New Roman" w:cs="Times New Roman"/>
+                <w:rFonts w:ascii="Cambria" w:hAnsi="Cambria" w:cs="Times New Roman"/>
                 <w:noProof/>
                 <w:sz w:val="28"/>
                 <w:szCs w:val="28"/>
@@ -5837,14 +6548,14 @@
               <w:spacing w:after="0"/>
               <w:jc w:val="both"/>
               <w:rPr>
-                <w:rFonts w:cs="Times New Roman"/>
-                <w:sz w:val="28"/>
-                <w:szCs w:val="28"/>
-              </w:rPr>
-            </w:pPr>
-            <w:r>
-              <w:rPr>
-                <w:rFonts w:cs="Times New Roman"/>
+                <w:rFonts w:ascii="Cambria" w:hAnsi="Cambria" w:cs="Times New Roman"/>
+                <w:sz w:val="28"/>
+                <w:szCs w:val="28"/>
+              </w:rPr>
+            </w:pPr>
+            <w:r>
+              <w:rPr>
+                <w:rFonts w:ascii="Cambria" w:hAnsi="Cambria" w:cs="Times New Roman"/>
                 <w:sz w:val="28"/>
                 <w:szCs w:val="28"/>
               </w:rPr>
@@ -5861,14 +6572,14 @@
               <w:spacing w:after="0"/>
               <w:jc w:val="both"/>
               <w:rPr>
-                <w:rFonts w:cs="Times New Roman"/>
-                <w:sz w:val="28"/>
-                <w:szCs w:val="28"/>
-              </w:rPr>
-            </w:pPr>
-            <w:r>
-              <w:rPr>
-                <w:rFonts w:cs="Times New Roman"/>
+                <w:rFonts w:ascii="Cambria" w:hAnsi="Cambria" w:cs="Times New Roman"/>
+                <w:sz w:val="28"/>
+                <w:szCs w:val="28"/>
+              </w:rPr>
+            </w:pPr>
+            <w:r>
+              <w:rPr>
+                <w:rFonts w:ascii="Cambria" w:hAnsi="Cambria" w:cs="Times New Roman"/>
                 <w:sz w:val="28"/>
                 <w:szCs w:val="28"/>
               </w:rPr>
@@ -5890,7 +6601,7 @@
             <w:pPr>
               <w:jc w:val="both"/>
               <w:rPr>
-                <w:rFonts w:ascii="Times New Roman" w:hAnsi="Times New Roman" w:cs="Times New Roman"/>
+                <w:rFonts w:ascii="Cambria" w:hAnsi="Cambria" w:cs="Times New Roman"/>
                 <w:noProof/>
                 <w:sz w:val="28"/>
                 <w:szCs w:val="28"/>
@@ -5908,14 +6619,14 @@
               <w:spacing w:after="0"/>
               <w:jc w:val="both"/>
               <w:rPr>
-                <w:rFonts w:cs="Times New Roman"/>
-                <w:sz w:val="28"/>
-                <w:szCs w:val="28"/>
-              </w:rPr>
-            </w:pPr>
-            <w:r>
-              <w:rPr>
-                <w:rFonts w:cs="Times New Roman"/>
+                <w:rFonts w:ascii="Cambria" w:hAnsi="Cambria" w:cs="Times New Roman"/>
+                <w:sz w:val="28"/>
+                <w:szCs w:val="28"/>
+              </w:rPr>
+            </w:pPr>
+            <w:r>
+              <w:rPr>
+                <w:rFonts w:ascii="Cambria" w:hAnsi="Cambria" w:cs="Times New Roman"/>
                 <w:sz w:val="28"/>
                 <w:szCs w:val="28"/>
               </w:rPr>
@@ -5932,14 +6643,14 @@
               <w:spacing w:after="0"/>
               <w:jc w:val="both"/>
               <w:rPr>
-                <w:rFonts w:cs="Times New Roman"/>
-                <w:sz w:val="28"/>
-                <w:szCs w:val="28"/>
-              </w:rPr>
-            </w:pPr>
-            <w:r>
-              <w:rPr>
-                <w:rFonts w:cs="Times New Roman"/>
+                <w:rFonts w:ascii="Cambria" w:hAnsi="Cambria" w:cs="Times New Roman"/>
+                <w:sz w:val="28"/>
+                <w:szCs w:val="28"/>
+              </w:rPr>
+            </w:pPr>
+            <w:r>
+              <w:rPr>
+                <w:rFonts w:ascii="Cambria" w:hAnsi="Cambria" w:cs="Times New Roman"/>
                 <w:sz w:val="28"/>
                 <w:szCs w:val="28"/>
               </w:rPr>
@@ -5961,7 +6672,7 @@
             <w:pPr>
               <w:jc w:val="both"/>
               <w:rPr>
-                <w:rFonts w:ascii="Times New Roman" w:hAnsi="Times New Roman" w:cs="Times New Roman"/>
+                <w:rFonts w:ascii="Cambria" w:hAnsi="Cambria" w:cs="Times New Roman"/>
                 <w:noProof/>
                 <w:sz w:val="28"/>
                 <w:szCs w:val="28"/>
@@ -5979,14 +6690,14 @@
               <w:spacing w:after="0"/>
               <w:jc w:val="both"/>
               <w:rPr>
-                <w:rFonts w:cs="Times New Roman"/>
-                <w:sz w:val="28"/>
-                <w:szCs w:val="28"/>
-              </w:rPr>
-            </w:pPr>
-            <w:r>
-              <w:rPr>
-                <w:rFonts w:cs="Times New Roman"/>
+                <w:rFonts w:ascii="Cambria" w:hAnsi="Cambria" w:cs="Times New Roman"/>
+                <w:sz w:val="28"/>
+                <w:szCs w:val="28"/>
+              </w:rPr>
+            </w:pPr>
+            <w:r>
+              <w:rPr>
+                <w:rFonts w:ascii="Cambria" w:hAnsi="Cambria" w:cs="Times New Roman"/>
                 <w:sz w:val="28"/>
                 <w:szCs w:val="28"/>
               </w:rPr>
@@ -6003,14 +6714,14 @@
               <w:spacing w:after="0"/>
               <w:jc w:val="both"/>
               <w:rPr>
-                <w:rFonts w:cs="Times New Roman"/>
-                <w:sz w:val="28"/>
-                <w:szCs w:val="28"/>
-              </w:rPr>
-            </w:pPr>
-            <w:r>
-              <w:rPr>
-                <w:rFonts w:cs="Times New Roman"/>
+                <w:rFonts w:ascii="Cambria" w:hAnsi="Cambria" w:cs="Times New Roman"/>
+                <w:sz w:val="28"/>
+                <w:szCs w:val="28"/>
+              </w:rPr>
+            </w:pPr>
+            <w:r>
+              <w:rPr>
+                <w:rFonts w:ascii="Cambria" w:hAnsi="Cambria" w:cs="Times New Roman"/>
                 <w:sz w:val="28"/>
                 <w:szCs w:val="28"/>
               </w:rPr>
@@ -6032,7 +6743,7 @@
             <w:pPr>
               <w:jc w:val="both"/>
               <w:rPr>
-                <w:rFonts w:ascii="Times New Roman" w:hAnsi="Times New Roman" w:cs="Times New Roman"/>
+                <w:rFonts w:ascii="Cambria" w:hAnsi="Cambria" w:cs="Times New Roman"/>
                 <w:noProof/>
                 <w:sz w:val="28"/>
                 <w:szCs w:val="28"/>
@@ -6050,14 +6761,14 @@
               <w:spacing w:after="0"/>
               <w:jc w:val="both"/>
               <w:rPr>
-                <w:rFonts w:cs="Times New Roman"/>
-                <w:sz w:val="28"/>
-                <w:szCs w:val="28"/>
-              </w:rPr>
-            </w:pPr>
-            <w:r>
-              <w:rPr>
-                <w:rFonts w:cs="Times New Roman"/>
+                <w:rFonts w:ascii="Cambria" w:hAnsi="Cambria" w:cs="Times New Roman"/>
+                <w:sz w:val="28"/>
+                <w:szCs w:val="28"/>
+              </w:rPr>
+            </w:pPr>
+            <w:r>
+              <w:rPr>
+                <w:rFonts w:ascii="Cambria" w:hAnsi="Cambria" w:cs="Times New Roman"/>
                 <w:sz w:val="28"/>
                 <w:szCs w:val="28"/>
               </w:rPr>
@@ -6074,14 +6785,14 @@
               <w:spacing w:after="0"/>
               <w:jc w:val="both"/>
               <w:rPr>
-                <w:rFonts w:cs="Times New Roman"/>
-                <w:sz w:val="28"/>
-                <w:szCs w:val="28"/>
-              </w:rPr>
-            </w:pPr>
-            <w:r>
-              <w:rPr>
-                <w:rFonts w:cs="Times New Roman"/>
+                <w:rFonts w:ascii="Cambria" w:hAnsi="Cambria" w:cs="Times New Roman"/>
+                <w:sz w:val="28"/>
+                <w:szCs w:val="28"/>
+              </w:rPr>
+            </w:pPr>
+            <w:r>
+              <w:rPr>
+                <w:rFonts w:ascii="Cambria" w:hAnsi="Cambria" w:cs="Times New Roman"/>
                 <w:sz w:val="28"/>
                 <w:szCs w:val="28"/>
               </w:rPr>
@@ -6103,7 +6814,7 @@
             <w:pPr>
               <w:jc w:val="both"/>
               <w:rPr>
-                <w:rFonts w:ascii="Times New Roman" w:hAnsi="Times New Roman" w:cs="Times New Roman"/>
+                <w:rFonts w:ascii="Cambria" w:hAnsi="Cambria" w:cs="Times New Roman"/>
                 <w:noProof/>
                 <w:sz w:val="28"/>
                 <w:szCs w:val="28"/>
@@ -6121,14 +6832,14 @@
               <w:spacing w:after="0"/>
               <w:jc w:val="both"/>
               <w:rPr>
-                <w:rFonts w:cs="Times New Roman"/>
-                <w:sz w:val="28"/>
-                <w:szCs w:val="28"/>
-              </w:rPr>
-            </w:pPr>
-            <w:r>
-              <w:rPr>
-                <w:rFonts w:cs="Times New Roman"/>
+                <w:rFonts w:ascii="Cambria" w:hAnsi="Cambria" w:cs="Times New Roman"/>
+                <w:sz w:val="28"/>
+                <w:szCs w:val="28"/>
+              </w:rPr>
+            </w:pPr>
+            <w:r>
+              <w:rPr>
+                <w:rFonts w:ascii="Cambria" w:hAnsi="Cambria" w:cs="Times New Roman"/>
                 <w:sz w:val="28"/>
                 <w:szCs w:val="28"/>
               </w:rPr>
@@ -6145,14 +6856,14 @@
               <w:spacing w:after="0"/>
               <w:jc w:val="both"/>
               <w:rPr>
-                <w:rFonts w:cs="Times New Roman"/>
-                <w:sz w:val="28"/>
-                <w:szCs w:val="28"/>
-              </w:rPr>
-            </w:pPr>
-            <w:r>
-              <w:rPr>
-                <w:rFonts w:cs="Times New Roman"/>
+                <w:rFonts w:ascii="Cambria" w:hAnsi="Cambria" w:cs="Times New Roman"/>
+                <w:sz w:val="28"/>
+                <w:szCs w:val="28"/>
+              </w:rPr>
+            </w:pPr>
+            <w:r>
+              <w:rPr>
+                <w:rFonts w:ascii="Cambria" w:hAnsi="Cambria" w:cs="Times New Roman"/>
                 <w:sz w:val="28"/>
                 <w:szCs w:val="28"/>
               </w:rPr>
@@ -6174,7 +6885,7 @@
             <w:pPr>
               <w:jc w:val="both"/>
               <w:rPr>
-                <w:rFonts w:ascii="Times New Roman" w:hAnsi="Times New Roman" w:cs="Times New Roman"/>
+                <w:rFonts w:ascii="Cambria" w:hAnsi="Cambria" w:cs="Times New Roman"/>
                 <w:noProof/>
                 <w:sz w:val="28"/>
                 <w:szCs w:val="28"/>
@@ -6192,14 +6903,14 @@
               <w:spacing w:after="0"/>
               <w:jc w:val="both"/>
               <w:rPr>
-                <w:rFonts w:cs="Times New Roman"/>
-                <w:sz w:val="28"/>
-                <w:szCs w:val="28"/>
-              </w:rPr>
-            </w:pPr>
-            <w:r>
-              <w:rPr>
-                <w:rFonts w:cs="Times New Roman"/>
+                <w:rFonts w:ascii="Cambria" w:hAnsi="Cambria" w:cs="Times New Roman"/>
+                <w:sz w:val="28"/>
+                <w:szCs w:val="28"/>
+              </w:rPr>
+            </w:pPr>
+            <w:r>
+              <w:rPr>
+                <w:rFonts w:ascii="Cambria" w:hAnsi="Cambria" w:cs="Times New Roman"/>
                 <w:sz w:val="28"/>
                 <w:szCs w:val="28"/>
               </w:rPr>
@@ -6216,14 +6927,14 @@
               <w:spacing w:after="0"/>
               <w:jc w:val="both"/>
               <w:rPr>
-                <w:rFonts w:cs="Times New Roman"/>
-                <w:sz w:val="28"/>
-                <w:szCs w:val="28"/>
-              </w:rPr>
-            </w:pPr>
-            <w:r>
-              <w:rPr>
-                <w:rFonts w:cs="Times New Roman"/>
+                <w:rFonts w:ascii="Cambria" w:hAnsi="Cambria" w:cs="Times New Roman"/>
+                <w:sz w:val="28"/>
+                <w:szCs w:val="28"/>
+              </w:rPr>
+            </w:pPr>
+            <w:r>
+              <w:rPr>
+                <w:rFonts w:ascii="Cambria" w:hAnsi="Cambria" w:cs="Times New Roman"/>
                 <w:sz w:val="28"/>
                 <w:szCs w:val="28"/>
               </w:rPr>
@@ -6245,7 +6956,7 @@
             <w:pPr>
               <w:jc w:val="both"/>
               <w:rPr>
-                <w:rFonts w:ascii="Times New Roman" w:hAnsi="Times New Roman" w:cs="Times New Roman"/>
+                <w:rFonts w:ascii="Cambria" w:hAnsi="Cambria" w:cs="Times New Roman"/>
                 <w:noProof/>
                 <w:sz w:val="28"/>
                 <w:szCs w:val="28"/>
@@ -6263,14 +6974,14 @@
               <w:spacing w:after="0"/>
               <w:jc w:val="both"/>
               <w:rPr>
-                <w:rFonts w:cs="Times New Roman"/>
-                <w:sz w:val="28"/>
-                <w:szCs w:val="28"/>
-              </w:rPr>
-            </w:pPr>
-            <w:r>
-              <w:rPr>
-                <w:rFonts w:cs="Times New Roman"/>
+                <w:rFonts w:ascii="Cambria" w:hAnsi="Cambria" w:cs="Times New Roman"/>
+                <w:sz w:val="28"/>
+                <w:szCs w:val="28"/>
+              </w:rPr>
+            </w:pPr>
+            <w:r>
+              <w:rPr>
+                <w:rFonts w:ascii="Cambria" w:hAnsi="Cambria" w:cs="Times New Roman"/>
                 <w:sz w:val="28"/>
                 <w:szCs w:val="28"/>
               </w:rPr>
@@ -6287,14 +6998,14 @@
               <w:spacing w:after="0"/>
               <w:jc w:val="both"/>
               <w:rPr>
-                <w:rFonts w:cs="Times New Roman"/>
-                <w:sz w:val="28"/>
-                <w:szCs w:val="28"/>
-              </w:rPr>
-            </w:pPr>
-            <w:r>
-              <w:rPr>
-                <w:rFonts w:cs="Times New Roman"/>
+                <w:rFonts w:ascii="Cambria" w:hAnsi="Cambria" w:cs="Times New Roman"/>
+                <w:sz w:val="28"/>
+                <w:szCs w:val="28"/>
+              </w:rPr>
+            </w:pPr>
+            <w:r>
+              <w:rPr>
+                <w:rFonts w:ascii="Cambria" w:hAnsi="Cambria" w:cs="Times New Roman"/>
                 <w:sz w:val="28"/>
                 <w:szCs w:val="28"/>
               </w:rPr>
@@ -6309,8 +7020,9 @@
         <w:ind w:firstLine="708"/>
         <w:jc w:val="both"/>
         <w:rPr>
-          <w:rFonts w:ascii="Times New Roman" w:hAnsi="Times New Roman" w:cs="Times New Roman"/>
-          <w:sz w:val="28"/>
+          <w:rFonts w:ascii="Cambria" w:hAnsi="Cambria" w:cs="Times New Roman"/>
+          <w:sz w:val="28"/>
+          <w:szCs w:val="28"/>
           <w:lang w:val="en-US"/>
         </w:rPr>
       </w:pPr>
@@ -6319,16 +7031,18 @@
       <w:pPr>
         <w:jc w:val="both"/>
         <w:rPr>
-          <w:rFonts w:ascii="Times New Roman" w:hAnsi="Times New Roman" w:cs="Times New Roman"/>
+          <w:rFonts w:ascii="Cambria" w:hAnsi="Cambria" w:cs="Times New Roman"/>
           <w:b/>
           <w:sz w:val="28"/>
+          <w:szCs w:val="28"/>
         </w:rPr>
       </w:pPr>
       <w:r>
         <w:rPr>
-          <w:rFonts w:ascii="Times New Roman" w:hAnsi="Times New Roman" w:cs="Times New Roman"/>
+          <w:rFonts w:ascii="Cambria" w:hAnsi="Cambria" w:cs="Times New Roman"/>
           <w:b/>
           <w:sz w:val="28"/>
+          <w:szCs w:val="28"/>
         </w:rPr>
         <w:t>Настройки шрифта</w:t>
       </w:r>
@@ -6337,15 +7051,18 @@
       <w:pPr>
         <w:jc w:val="both"/>
         <w:rPr>
-          <w:rFonts w:ascii="Times New Roman" w:hAnsi="Times New Roman" w:cs="Times New Roman"/>
-          <w:sz w:val="28"/>
+          <w:rFonts w:ascii="Cambria" w:hAnsi="Cambria" w:cs="Times New Roman"/>
+          <w:sz w:val="28"/>
+          <w:szCs w:val="28"/>
         </w:rPr>
       </w:pPr>
       <w:r>
         <w:rPr>
-          <w:rFonts w:ascii="Times New Roman" w:hAnsi="Times New Roman" w:cs="Times New Roman"/>
-          <w:sz w:val="28"/>
-        </w:rPr>
+          <w:rFonts w:ascii="Cambria" w:hAnsi="Cambria" w:cs="Times New Roman"/>
+          <w:sz w:val="28"/>
+          <w:szCs w:val="28"/>
+        </w:rPr>
+        <w:lastRenderedPageBreak/>
         <w:t>Для настройки шрифта надписи используется окно «Редактор шрифта».</w:t>
       </w:r>
     </w:p>
@@ -6353,13 +7070,19 @@
       <w:pPr>
         <w:jc w:val="both"/>
         <w:rPr>
+          <w:rFonts w:ascii="Cambria" w:hAnsi="Cambria"/>
           <w:noProof/>
+          <w:sz w:val="28"/>
+          <w:szCs w:val="28"/>
           <w:lang w:eastAsia="ru-RU"/>
         </w:rPr>
       </w:pPr>
       <w:r>
         <w:rPr>
+          <w:rFonts w:ascii="Cambria" w:hAnsi="Cambria"/>
           <w:noProof/>
+          <w:sz w:val="28"/>
+          <w:szCs w:val="28"/>
           <w:lang w:eastAsia="ru-RU"/>
         </w:rPr>
         <w:drawing>
@@ -6403,17 +7126,19 @@
       <w:pPr>
         <w:jc w:val="both"/>
         <w:rPr>
-          <w:rFonts w:ascii="Times New Roman" w:hAnsi="Times New Roman" w:cs="Times New Roman"/>
+          <w:rFonts w:ascii="Cambria" w:hAnsi="Cambria" w:cs="Times New Roman"/>
           <w:noProof/>
           <w:sz w:val="28"/>
+          <w:szCs w:val="28"/>
           <w:lang w:eastAsia="ru-RU"/>
         </w:rPr>
       </w:pPr>
       <w:r>
         <w:rPr>
-          <w:rFonts w:ascii="Times New Roman" w:hAnsi="Times New Roman" w:cs="Times New Roman"/>
+          <w:rFonts w:ascii="Cambria" w:hAnsi="Cambria" w:cs="Times New Roman"/>
           <w:noProof/>
           <w:sz w:val="28"/>
+          <w:szCs w:val="28"/>
           <w:lang w:eastAsia="ru-RU"/>
         </w:rPr>
         <w:t>В данном окне могут быть сделаны следующие настройки:</w:t>
@@ -6428,17 +7153,19 @@
         </w:numPr>
         <w:jc w:val="both"/>
         <w:rPr>
-          <w:rFonts w:ascii="Times New Roman" w:hAnsi="Times New Roman" w:cs="Times New Roman"/>
+          <w:rFonts w:ascii="Cambria" w:hAnsi="Cambria" w:cs="Times New Roman"/>
           <w:noProof/>
           <w:sz w:val="28"/>
+          <w:szCs w:val="28"/>
           <w:lang w:eastAsia="ru-RU"/>
         </w:rPr>
       </w:pPr>
       <w:r>
         <w:rPr>
-          <w:rFonts w:ascii="Times New Roman" w:hAnsi="Times New Roman" w:cs="Times New Roman"/>
+          <w:rFonts w:ascii="Cambria" w:hAnsi="Cambria" w:cs="Times New Roman"/>
           <w:noProof/>
           <w:sz w:val="28"/>
+          <w:szCs w:val="28"/>
           <w:lang w:eastAsia="ru-RU"/>
         </w:rPr>
         <w:t>Выбор шрифта;</w:t>
@@ -6453,17 +7180,19 @@
         </w:numPr>
         <w:jc w:val="both"/>
         <w:rPr>
-          <w:rFonts w:ascii="Times New Roman" w:hAnsi="Times New Roman" w:cs="Times New Roman"/>
+          <w:rFonts w:ascii="Cambria" w:hAnsi="Cambria" w:cs="Times New Roman"/>
           <w:noProof/>
           <w:sz w:val="28"/>
+          <w:szCs w:val="28"/>
           <w:lang w:eastAsia="ru-RU"/>
         </w:rPr>
       </w:pPr>
       <w:r>
         <w:rPr>
-          <w:rFonts w:ascii="Times New Roman" w:hAnsi="Times New Roman" w:cs="Times New Roman"/>
+          <w:rFonts w:ascii="Cambria" w:hAnsi="Cambria" w:cs="Times New Roman"/>
           <w:noProof/>
           <w:sz w:val="28"/>
+          <w:szCs w:val="28"/>
           <w:lang w:eastAsia="ru-RU"/>
         </w:rPr>
         <w:t>Размер текста;</w:t>
@@ -6478,17 +7207,19 @@
         </w:numPr>
         <w:jc w:val="both"/>
         <w:rPr>
-          <w:rFonts w:ascii="Times New Roman" w:hAnsi="Times New Roman" w:cs="Times New Roman"/>
+          <w:rFonts w:ascii="Cambria" w:hAnsi="Cambria" w:cs="Times New Roman"/>
           <w:noProof/>
           <w:sz w:val="28"/>
+          <w:szCs w:val="28"/>
           <w:lang w:eastAsia="ru-RU"/>
         </w:rPr>
       </w:pPr>
       <w:r>
         <w:rPr>
-          <w:rFonts w:ascii="Times New Roman" w:hAnsi="Times New Roman" w:cs="Times New Roman"/>
+          <w:rFonts w:ascii="Cambria" w:hAnsi="Cambria" w:cs="Times New Roman"/>
           <w:noProof/>
           <w:sz w:val="28"/>
+          <w:szCs w:val="28"/>
           <w:lang w:eastAsia="ru-RU"/>
         </w:rPr>
         <w:t>Цвет текста;</w:t>
@@ -6503,17 +7234,19 @@
         </w:numPr>
         <w:jc w:val="both"/>
         <w:rPr>
-          <w:rFonts w:ascii="Times New Roman" w:hAnsi="Times New Roman" w:cs="Times New Roman"/>
+          <w:rFonts w:ascii="Cambria" w:hAnsi="Cambria" w:cs="Times New Roman"/>
           <w:noProof/>
           <w:sz w:val="28"/>
+          <w:szCs w:val="28"/>
           <w:lang w:eastAsia="ru-RU"/>
         </w:rPr>
       </w:pPr>
       <w:r>
         <w:rPr>
-          <w:rFonts w:ascii="Times New Roman" w:hAnsi="Times New Roman" w:cs="Times New Roman"/>
+          <w:rFonts w:ascii="Cambria" w:hAnsi="Cambria" w:cs="Times New Roman"/>
           <w:noProof/>
           <w:sz w:val="28"/>
+          <w:szCs w:val="28"/>
           <w:lang w:eastAsia="ru-RU"/>
         </w:rPr>
         <w:t>Стиль текста:</w:t>
@@ -6528,17 +7261,19 @@
         </w:numPr>
         <w:jc w:val="both"/>
         <w:rPr>
-          <w:rFonts w:ascii="Times New Roman" w:hAnsi="Times New Roman" w:cs="Times New Roman"/>
+          <w:rFonts w:ascii="Cambria" w:hAnsi="Cambria" w:cs="Times New Roman"/>
           <w:noProof/>
           <w:sz w:val="28"/>
+          <w:szCs w:val="28"/>
           <w:lang w:eastAsia="ru-RU"/>
         </w:rPr>
       </w:pPr>
       <w:r>
         <w:rPr>
-          <w:rFonts w:ascii="Times New Roman" w:hAnsi="Times New Roman" w:cs="Times New Roman"/>
+          <w:rFonts w:ascii="Cambria" w:hAnsi="Cambria" w:cs="Times New Roman"/>
           <w:noProof/>
           <w:sz w:val="28"/>
+          <w:szCs w:val="28"/>
           <w:lang w:eastAsia="ru-RU"/>
         </w:rPr>
         <w:t>Жирный;</w:t>
@@ -6553,17 +7288,19 @@
         </w:numPr>
         <w:jc w:val="both"/>
         <w:rPr>
-          <w:rFonts w:ascii="Times New Roman" w:hAnsi="Times New Roman" w:cs="Times New Roman"/>
+          <w:rFonts w:ascii="Cambria" w:hAnsi="Cambria" w:cs="Times New Roman"/>
           <w:noProof/>
           <w:sz w:val="28"/>
+          <w:szCs w:val="28"/>
           <w:lang w:eastAsia="ru-RU"/>
         </w:rPr>
       </w:pPr>
       <w:r>
         <w:rPr>
-          <w:rFonts w:ascii="Times New Roman" w:hAnsi="Times New Roman" w:cs="Times New Roman"/>
+          <w:rFonts w:ascii="Cambria" w:hAnsi="Cambria" w:cs="Times New Roman"/>
           <w:noProof/>
           <w:sz w:val="28"/>
+          <w:szCs w:val="28"/>
           <w:lang w:eastAsia="ru-RU"/>
         </w:rPr>
         <w:t>Курсив;</w:t>
@@ -6578,17 +7315,19 @@
         </w:numPr>
         <w:jc w:val="both"/>
         <w:rPr>
-          <w:rFonts w:ascii="Times New Roman" w:hAnsi="Times New Roman" w:cs="Times New Roman"/>
+          <w:rFonts w:ascii="Cambria" w:hAnsi="Cambria" w:cs="Times New Roman"/>
           <w:noProof/>
           <w:sz w:val="28"/>
+          <w:szCs w:val="28"/>
           <w:lang w:eastAsia="ru-RU"/>
         </w:rPr>
       </w:pPr>
       <w:r>
         <w:rPr>
-          <w:rFonts w:ascii="Times New Roman" w:hAnsi="Times New Roman" w:cs="Times New Roman"/>
+          <w:rFonts w:ascii="Cambria" w:hAnsi="Cambria" w:cs="Times New Roman"/>
           <w:noProof/>
           <w:sz w:val="28"/>
+          <w:szCs w:val="28"/>
           <w:lang w:eastAsia="ru-RU"/>
         </w:rPr>
         <w:t>Подчёркнутый;</w:t>
@@ -6603,17 +7342,19 @@
         </w:numPr>
         <w:jc w:val="both"/>
         <w:rPr>
-          <w:rFonts w:ascii="Times New Roman" w:hAnsi="Times New Roman" w:cs="Times New Roman"/>
+          <w:rFonts w:ascii="Cambria" w:hAnsi="Cambria" w:cs="Times New Roman"/>
           <w:noProof/>
           <w:sz w:val="28"/>
+          <w:szCs w:val="28"/>
           <w:lang w:eastAsia="ru-RU"/>
         </w:rPr>
       </w:pPr>
       <w:r>
         <w:rPr>
-          <w:rFonts w:ascii="Times New Roman" w:hAnsi="Times New Roman" w:cs="Times New Roman"/>
+          <w:rFonts w:ascii="Cambria" w:hAnsi="Cambria" w:cs="Times New Roman"/>
           <w:noProof/>
           <w:sz w:val="28"/>
+          <w:szCs w:val="28"/>
           <w:lang w:eastAsia="ru-RU"/>
         </w:rPr>
         <w:t>Зачёркнутый;</w:t>
@@ -6628,17 +7369,19 @@
         </w:numPr>
         <w:jc w:val="both"/>
         <w:rPr>
-          <w:rFonts w:ascii="Times New Roman" w:hAnsi="Times New Roman" w:cs="Times New Roman"/>
+          <w:rFonts w:ascii="Cambria" w:hAnsi="Cambria" w:cs="Times New Roman"/>
           <w:noProof/>
           <w:sz w:val="28"/>
+          <w:szCs w:val="28"/>
           <w:lang w:eastAsia="ru-RU"/>
         </w:rPr>
       </w:pPr>
       <w:r>
         <w:rPr>
-          <w:rFonts w:ascii="Times New Roman" w:hAnsi="Times New Roman" w:cs="Times New Roman"/>
+          <w:rFonts w:ascii="Cambria" w:hAnsi="Cambria" w:cs="Times New Roman"/>
           <w:noProof/>
           <w:sz w:val="28"/>
+          <w:szCs w:val="28"/>
           <w:lang w:eastAsia="ru-RU"/>
         </w:rPr>
         <w:t>Выбор кодировки;</w:t>
@@ -6653,17 +7396,19 @@
         </w:numPr>
         <w:jc w:val="both"/>
         <w:rPr>
-          <w:rFonts w:ascii="Times New Roman" w:hAnsi="Times New Roman" w:cs="Times New Roman"/>
+          <w:rFonts w:ascii="Cambria" w:hAnsi="Cambria" w:cs="Times New Roman"/>
           <w:noProof/>
           <w:sz w:val="28"/>
+          <w:szCs w:val="28"/>
           <w:lang w:eastAsia="ru-RU"/>
         </w:rPr>
       </w:pPr>
       <w:r>
         <w:rPr>
-          <w:rFonts w:ascii="Times New Roman" w:hAnsi="Times New Roman" w:cs="Times New Roman"/>
+          <w:rFonts w:ascii="Cambria" w:hAnsi="Cambria" w:cs="Times New Roman"/>
           <w:noProof/>
           <w:sz w:val="28"/>
+          <w:szCs w:val="28"/>
           <w:lang w:eastAsia="ru-RU"/>
         </w:rPr>
         <w:t>Угол поворота надписи.</w:t>
@@ -6673,19 +7418,21 @@
       <w:pPr>
         <w:jc w:val="both"/>
         <w:rPr>
-          <w:rFonts w:ascii="Times New Roman" w:hAnsi="Times New Roman" w:cs="Times New Roman"/>
+          <w:rFonts w:ascii="Cambria" w:hAnsi="Cambria" w:cs="Times New Roman"/>
           <w:b/>
           <w:noProof/>
           <w:sz w:val="28"/>
+          <w:szCs w:val="28"/>
           <w:lang w:eastAsia="ru-RU"/>
         </w:rPr>
       </w:pPr>
       <w:r>
         <w:rPr>
-          <w:rFonts w:ascii="Times New Roman" w:hAnsi="Times New Roman" w:cs="Times New Roman"/>
+          <w:rFonts w:ascii="Cambria" w:hAnsi="Cambria" w:cs="Times New Roman"/>
           <w:b/>
           <w:noProof/>
           <w:sz w:val="28"/>
+          <w:szCs w:val="28"/>
           <w:lang w:eastAsia="ru-RU"/>
         </w:rPr>
         <w:t>Формат отображения числовых значений</w:t>
@@ -6695,17 +7442,19 @@
       <w:pPr>
         <w:jc w:val="both"/>
         <w:rPr>
-          <w:rFonts w:ascii="Times New Roman" w:hAnsi="Times New Roman" w:cs="Times New Roman"/>
+          <w:rFonts w:ascii="Cambria" w:hAnsi="Cambria" w:cs="Times New Roman"/>
           <w:noProof/>
           <w:sz w:val="28"/>
+          <w:szCs w:val="28"/>
           <w:lang w:eastAsia="ru-RU"/>
         </w:rPr>
       </w:pPr>
       <w:r>
         <w:rPr>
-          <w:rFonts w:ascii="Times New Roman" w:hAnsi="Times New Roman" w:cs="Times New Roman"/>
+          <w:rFonts w:ascii="Cambria" w:hAnsi="Cambria" w:cs="Times New Roman"/>
           <w:noProof/>
           <w:sz w:val="28"/>
+          <w:szCs w:val="28"/>
           <w:lang w:eastAsia="ru-RU"/>
         </w:rPr>
         <w:t>Формат динамических числовых значений задаётся комбинацией трёх свойств:</w:t>
@@ -6720,17 +7469,19 @@
         </w:numPr>
         <w:jc w:val="both"/>
         <w:rPr>
-          <w:rFonts w:ascii="Times New Roman" w:hAnsi="Times New Roman" w:cs="Times New Roman"/>
+          <w:rFonts w:ascii="Cambria" w:hAnsi="Cambria" w:cs="Times New Roman"/>
           <w:noProof/>
           <w:sz w:val="28"/>
+          <w:szCs w:val="28"/>
           <w:lang w:eastAsia="ru-RU"/>
         </w:rPr>
       </w:pPr>
       <w:r>
         <w:rPr>
-          <w:rFonts w:ascii="Times New Roman" w:hAnsi="Times New Roman" w:cs="Times New Roman"/>
+          <w:rFonts w:ascii="Cambria" w:hAnsi="Cambria" w:cs="Times New Roman"/>
           <w:noProof/>
           <w:sz w:val="28"/>
+          <w:szCs w:val="28"/>
           <w:lang w:eastAsia="ru-RU"/>
         </w:rPr>
         <w:t>«Формат числа»;</w:t>
@@ -6745,17 +7496,19 @@
         </w:numPr>
         <w:jc w:val="both"/>
         <w:rPr>
-          <w:rFonts w:ascii="Times New Roman" w:hAnsi="Times New Roman" w:cs="Times New Roman"/>
+          <w:rFonts w:ascii="Cambria" w:hAnsi="Cambria" w:cs="Times New Roman"/>
           <w:noProof/>
           <w:sz w:val="28"/>
+          <w:szCs w:val="28"/>
           <w:lang w:eastAsia="ru-RU"/>
         </w:rPr>
       </w:pPr>
       <w:r>
         <w:rPr>
-          <w:rFonts w:ascii="Times New Roman" w:hAnsi="Times New Roman" w:cs="Times New Roman"/>
+          <w:rFonts w:ascii="Cambria" w:hAnsi="Cambria" w:cs="Times New Roman"/>
           <w:noProof/>
           <w:sz w:val="28"/>
+          <w:szCs w:val="28"/>
           <w:lang w:eastAsia="ru-RU"/>
         </w:rPr>
         <w:t>«Количество знаков после запятой»;</w:t>
@@ -6770,17 +7523,19 @@
         </w:numPr>
         <w:jc w:val="both"/>
         <w:rPr>
-          <w:rFonts w:ascii="Times New Roman" w:hAnsi="Times New Roman" w:cs="Times New Roman"/>
+          <w:rFonts w:ascii="Cambria" w:hAnsi="Cambria" w:cs="Times New Roman"/>
           <w:noProof/>
           <w:sz w:val="28"/>
+          <w:szCs w:val="28"/>
           <w:lang w:eastAsia="ru-RU"/>
         </w:rPr>
       </w:pPr>
       <w:r>
         <w:rPr>
-          <w:rFonts w:ascii="Times New Roman" w:hAnsi="Times New Roman" w:cs="Times New Roman"/>
+          <w:rFonts w:ascii="Cambria" w:hAnsi="Cambria" w:cs="Times New Roman"/>
           <w:noProof/>
           <w:sz w:val="28"/>
+          <w:szCs w:val="28"/>
           <w:lang w:eastAsia="ru-RU"/>
         </w:rPr>
         <w:t>«Общее количество знаков».</w:t>
@@ -6790,17 +7545,19 @@
       <w:pPr>
         <w:jc w:val="both"/>
         <w:rPr>
-          <w:rFonts w:ascii="Times New Roman" w:hAnsi="Times New Roman" w:cs="Times New Roman"/>
+          <w:rFonts w:ascii="Cambria" w:hAnsi="Cambria" w:cs="Times New Roman"/>
           <w:noProof/>
           <w:sz w:val="28"/>
+          <w:szCs w:val="28"/>
           <w:lang w:eastAsia="ru-RU"/>
         </w:rPr>
       </w:pPr>
       <w:r>
         <w:rPr>
-          <w:rFonts w:ascii="Times New Roman" w:hAnsi="Times New Roman" w:cs="Times New Roman"/>
+          <w:rFonts w:ascii="Cambria" w:hAnsi="Cambria" w:cs="Times New Roman"/>
           <w:noProof/>
           <w:sz w:val="28"/>
+          <w:szCs w:val="28"/>
           <w:lang w:eastAsia="ru-RU"/>
         </w:rPr>
         <w:t>Свойство «Общее количество знаков» задаёт количество позиций после запятой, до которого будет округляться отображаемое число.</w:t>
@@ -6810,19 +7567,22 @@
       <w:pPr>
         <w:jc w:val="both"/>
         <w:rPr>
-          <w:rFonts w:ascii="Times New Roman" w:hAnsi="Times New Roman" w:cs="Times New Roman"/>
+          <w:rFonts w:ascii="Cambria" w:hAnsi="Cambria" w:cs="Times New Roman"/>
           <w:noProof/>
           <w:sz w:val="28"/>
+          <w:szCs w:val="28"/>
           <w:lang w:eastAsia="ru-RU"/>
         </w:rPr>
       </w:pPr>
       <w:r>
         <w:rPr>
-          <w:rFonts w:ascii="Times New Roman" w:hAnsi="Times New Roman" w:cs="Times New Roman"/>
+          <w:rFonts w:ascii="Cambria" w:hAnsi="Cambria" w:cs="Times New Roman"/>
           <w:noProof/>
           <w:sz w:val="28"/>
+          <w:szCs w:val="28"/>
           <w:lang w:eastAsia="ru-RU"/>
         </w:rPr>
+        <w:lastRenderedPageBreak/>
         <w:t>Свойство «Количество знаков после запятой» задаёт количество резервируемых для отображения позиций после запятой.</w:t>
       </w:r>
     </w:p>
@@ -6830,17 +7590,19 @@
       <w:pPr>
         <w:jc w:val="both"/>
         <w:rPr>
-          <w:rFonts w:ascii="Times New Roman" w:hAnsi="Times New Roman" w:cs="Times New Roman"/>
+          <w:rFonts w:ascii="Cambria" w:hAnsi="Cambria" w:cs="Times New Roman"/>
           <w:noProof/>
           <w:sz w:val="28"/>
+          <w:szCs w:val="28"/>
           <w:lang w:eastAsia="ru-RU"/>
         </w:rPr>
       </w:pPr>
       <w:r>
         <w:rPr>
-          <w:rFonts w:ascii="Times New Roman" w:hAnsi="Times New Roman" w:cs="Times New Roman"/>
+          <w:rFonts w:ascii="Cambria" w:hAnsi="Cambria" w:cs="Times New Roman"/>
           <w:noProof/>
           <w:sz w:val="28"/>
+          <w:szCs w:val="28"/>
           <w:lang w:eastAsia="ru-RU"/>
         </w:rPr>
         <w:t>Свойство «Формат числа» задаёт различные режимы отображения числовых значений.</w:t>
@@ -6853,8 +7615,8 @@
         <w:tblLook w:val="04A0" w:firstRow="1" w:lastRow="0" w:firstColumn="1" w:lastColumn="0" w:noHBand="0" w:noVBand="1"/>
       </w:tblPr>
       <w:tblGrid>
-        <w:gridCol w:w="2601"/>
-        <w:gridCol w:w="14118"/>
+        <w:gridCol w:w="2727"/>
+        <w:gridCol w:w="6618"/>
       </w:tblGrid>
       <w:tr>
         <w:tc>
@@ -6865,17 +7627,19 @@
             <w:pPr>
               <w:jc w:val="both"/>
               <w:rPr>
-                <w:rFonts w:ascii="Times New Roman" w:hAnsi="Times New Roman" w:cs="Times New Roman"/>
-                <w:noProof/>
-                <w:sz w:val="28"/>
-                <w:lang w:eastAsia="ru-RU"/>
-              </w:rPr>
-            </w:pPr>
-            <w:r>
-              <w:rPr>
-                <w:rFonts w:ascii="Times New Roman" w:hAnsi="Times New Roman" w:cs="Times New Roman"/>
-                <w:noProof/>
-                <w:sz w:val="28"/>
+                <w:rFonts w:ascii="Cambria" w:hAnsi="Cambria" w:cs="Times New Roman"/>
+                <w:noProof/>
+                <w:sz w:val="28"/>
+                <w:szCs w:val="28"/>
+                <w:lang w:eastAsia="ru-RU"/>
+              </w:rPr>
+            </w:pPr>
+            <w:r>
+              <w:rPr>
+                <w:rFonts w:ascii="Cambria" w:hAnsi="Cambria" w:cs="Times New Roman"/>
+                <w:noProof/>
+                <w:sz w:val="28"/>
+                <w:szCs w:val="28"/>
                 <w:lang w:eastAsia="ru-RU"/>
               </w:rPr>
               <w:t>«Основной»</w:t>
@@ -6890,17 +7654,19 @@
             <w:pPr>
               <w:jc w:val="both"/>
               <w:rPr>
-                <w:rFonts w:ascii="Times New Roman" w:hAnsi="Times New Roman" w:cs="Times New Roman"/>
-                <w:noProof/>
-                <w:sz w:val="28"/>
-                <w:lang w:eastAsia="ru-RU"/>
-              </w:rPr>
-            </w:pPr>
-            <w:r>
-              <w:rPr>
-                <w:rFonts w:ascii="Times New Roman" w:hAnsi="Times New Roman" w:cs="Times New Roman"/>
-                <w:noProof/>
-                <w:sz w:val="28"/>
+                <w:rFonts w:ascii="Cambria" w:hAnsi="Cambria" w:cs="Times New Roman"/>
+                <w:noProof/>
+                <w:sz w:val="28"/>
+                <w:szCs w:val="28"/>
+                <w:lang w:eastAsia="ru-RU"/>
+              </w:rPr>
+            </w:pPr>
+            <w:r>
+              <w:rPr>
+                <w:rFonts w:ascii="Cambria" w:hAnsi="Cambria" w:cs="Times New Roman"/>
+                <w:noProof/>
+                <w:sz w:val="28"/>
+                <w:szCs w:val="28"/>
                 <w:lang w:eastAsia="ru-RU"/>
               </w:rPr>
               <w:t>В данном формате значение отображаеся в десятичном формате. Количество знаков соответствует заданной точности, заданной в свойстве «Общее количество знаков», либо меньшему, если в младших разрядах нули. Свойство «Количество знаков после запятой» игнорируется.</w:t>
@@ -6917,17 +7683,19 @@
             <w:pPr>
               <w:jc w:val="both"/>
               <w:rPr>
-                <w:rFonts w:ascii="Times New Roman" w:hAnsi="Times New Roman" w:cs="Times New Roman"/>
-                <w:noProof/>
-                <w:sz w:val="28"/>
-                <w:lang w:eastAsia="ru-RU"/>
-              </w:rPr>
-            </w:pPr>
-            <w:r>
-              <w:rPr>
-                <w:rFonts w:ascii="Times New Roman" w:hAnsi="Times New Roman" w:cs="Times New Roman"/>
-                <w:noProof/>
-                <w:sz w:val="28"/>
+                <w:rFonts w:ascii="Cambria" w:hAnsi="Cambria" w:cs="Times New Roman"/>
+                <w:noProof/>
+                <w:sz w:val="28"/>
+                <w:szCs w:val="28"/>
+                <w:lang w:eastAsia="ru-RU"/>
+              </w:rPr>
+            </w:pPr>
+            <w:r>
+              <w:rPr>
+                <w:rFonts w:ascii="Cambria" w:hAnsi="Cambria" w:cs="Times New Roman"/>
+                <w:noProof/>
+                <w:sz w:val="28"/>
+                <w:szCs w:val="28"/>
                 <w:lang w:eastAsia="ru-RU"/>
               </w:rPr>
               <w:t>Экспоненциальный</w:t>
@@ -6942,107 +7710,119 @@
             <w:pPr>
               <w:jc w:val="both"/>
               <w:rPr>
-                <w:rFonts w:ascii="Times New Roman" w:hAnsi="Times New Roman" w:cs="Times New Roman"/>
-                <w:noProof/>
-                <w:sz w:val="28"/>
-                <w:lang w:eastAsia="ru-RU"/>
-              </w:rPr>
-            </w:pPr>
-            <w:r>
-              <w:rPr>
-                <w:rFonts w:ascii="Times New Roman" w:hAnsi="Times New Roman" w:cs="Times New Roman"/>
-                <w:noProof/>
-                <w:sz w:val="28"/>
+                <w:rFonts w:ascii="Cambria" w:hAnsi="Cambria" w:cs="Times New Roman"/>
+                <w:noProof/>
+                <w:sz w:val="28"/>
+                <w:szCs w:val="28"/>
+                <w:lang w:eastAsia="ru-RU"/>
+              </w:rPr>
+            </w:pPr>
+            <w:r>
+              <w:rPr>
+                <w:rFonts w:ascii="Cambria" w:hAnsi="Cambria" w:cs="Times New Roman"/>
+                <w:noProof/>
+                <w:sz w:val="28"/>
+                <w:szCs w:val="28"/>
                 <w:lang w:eastAsia="ru-RU"/>
               </w:rPr>
               <w:t xml:space="preserve">Значение отображается в формате </w:t>
             </w:r>
             <w:r>
               <w:rPr>
-                <w:rFonts w:ascii="Times New Roman" w:hAnsi="Times New Roman" w:cs="Times New Roman"/>
-                <w:noProof/>
-                <w:sz w:val="28"/>
+                <w:rFonts w:ascii="Cambria" w:hAnsi="Cambria" w:cs="Times New Roman"/>
+                <w:noProof/>
+                <w:sz w:val="28"/>
+                <w:szCs w:val="28"/>
                 <w:lang w:val="en-US" w:eastAsia="ru-RU"/>
               </w:rPr>
               <w:t>x</w:t>
             </w:r>
             <w:r>
               <w:rPr>
-                <w:rFonts w:ascii="Times New Roman" w:hAnsi="Times New Roman" w:cs="Times New Roman"/>
-                <w:noProof/>
-                <w:sz w:val="28"/>
+                <w:rFonts w:ascii="Cambria" w:hAnsi="Cambria" w:cs="Times New Roman"/>
+                <w:noProof/>
+                <w:sz w:val="28"/>
+                <w:szCs w:val="28"/>
                 <w:lang w:eastAsia="ru-RU"/>
               </w:rPr>
               <w:t>.</w:t>
             </w:r>
             <w:r>
               <w:rPr>
-                <w:rFonts w:ascii="Times New Roman" w:hAnsi="Times New Roman" w:cs="Times New Roman"/>
-                <w:noProof/>
-                <w:sz w:val="28"/>
+                <w:rFonts w:ascii="Cambria" w:hAnsi="Cambria" w:cs="Times New Roman"/>
+                <w:noProof/>
+                <w:sz w:val="28"/>
+                <w:szCs w:val="28"/>
                 <w:lang w:val="en-US" w:eastAsia="ru-RU"/>
               </w:rPr>
               <w:t>xxE</w:t>
             </w:r>
             <w:r>
               <w:rPr>
-                <w:rFonts w:ascii="Times New Roman" w:hAnsi="Times New Roman" w:cs="Times New Roman"/>
-                <w:noProof/>
-                <w:sz w:val="28"/>
+                <w:rFonts w:ascii="Cambria" w:hAnsi="Cambria" w:cs="Times New Roman"/>
+                <w:noProof/>
+                <w:sz w:val="28"/>
+                <w:szCs w:val="28"/>
                 <w:lang w:eastAsia="ru-RU"/>
               </w:rPr>
               <w:t xml:space="preserve"> + </w:t>
             </w:r>
             <w:r>
               <w:rPr>
-                <w:rFonts w:ascii="Times New Roman" w:hAnsi="Times New Roman" w:cs="Times New Roman"/>
-                <w:noProof/>
-                <w:sz w:val="28"/>
+                <w:rFonts w:ascii="Cambria" w:hAnsi="Cambria" w:cs="Times New Roman"/>
+                <w:noProof/>
+                <w:sz w:val="28"/>
+                <w:szCs w:val="28"/>
                 <w:lang w:val="en-US" w:eastAsia="ru-RU"/>
               </w:rPr>
               <w:t>yyy</w:t>
             </w:r>
             <w:r>
               <w:rPr>
-                <w:rFonts w:ascii="Times New Roman" w:hAnsi="Times New Roman" w:cs="Times New Roman"/>
-                <w:noProof/>
-                <w:sz w:val="28"/>
+                <w:rFonts w:ascii="Cambria" w:hAnsi="Cambria" w:cs="Times New Roman"/>
+                <w:noProof/>
+                <w:sz w:val="28"/>
+                <w:szCs w:val="28"/>
                 <w:lang w:eastAsia="ru-RU"/>
               </w:rPr>
               <w:t xml:space="preserve">, где </w:t>
             </w:r>
             <w:r>
               <w:rPr>
-                <w:rFonts w:ascii="Times New Roman" w:hAnsi="Times New Roman" w:cs="Times New Roman"/>
-                <w:noProof/>
-                <w:sz w:val="28"/>
+                <w:rFonts w:ascii="Cambria" w:hAnsi="Cambria" w:cs="Times New Roman"/>
+                <w:noProof/>
+                <w:sz w:val="28"/>
+                <w:szCs w:val="28"/>
                 <w:lang w:val="en-US" w:eastAsia="ru-RU"/>
               </w:rPr>
               <w:t>x</w:t>
             </w:r>
             <w:r>
               <w:rPr>
-                <w:rFonts w:ascii="Times New Roman" w:hAnsi="Times New Roman" w:cs="Times New Roman"/>
-                <w:noProof/>
-                <w:sz w:val="28"/>
+                <w:rFonts w:ascii="Cambria" w:hAnsi="Cambria" w:cs="Times New Roman"/>
+                <w:noProof/>
+                <w:sz w:val="28"/>
+                <w:szCs w:val="28"/>
                 <w:lang w:eastAsia="ru-RU"/>
               </w:rPr>
               <w:t>.</w:t>
             </w:r>
             <w:r>
               <w:rPr>
-                <w:rFonts w:ascii="Times New Roman" w:hAnsi="Times New Roman" w:cs="Times New Roman"/>
-                <w:noProof/>
-                <w:sz w:val="28"/>
+                <w:rFonts w:ascii="Cambria" w:hAnsi="Cambria" w:cs="Times New Roman"/>
+                <w:noProof/>
+                <w:sz w:val="28"/>
+                <w:szCs w:val="28"/>
                 <w:lang w:val="en-US" w:eastAsia="ru-RU"/>
               </w:rPr>
               <w:t>xx</w:t>
             </w:r>
             <w:r>
               <w:rPr>
-                <w:rFonts w:ascii="Times New Roman" w:hAnsi="Times New Roman" w:cs="Times New Roman"/>
-                <w:noProof/>
-                <w:sz w:val="28"/>
+                <w:rFonts w:ascii="Cambria" w:hAnsi="Cambria" w:cs="Times New Roman"/>
+                <w:noProof/>
+                <w:sz w:val="28"/>
+                <w:szCs w:val="28"/>
                 <w:lang w:eastAsia="ru-RU"/>
               </w:rPr>
               <w:t xml:space="preserve"> отображается по тому же принципу, что и значения в формате «Основной».</w:t>
@@ -7059,17 +7839,19 @@
             <w:pPr>
               <w:jc w:val="both"/>
               <w:rPr>
-                <w:rFonts w:ascii="Times New Roman" w:hAnsi="Times New Roman" w:cs="Times New Roman"/>
-                <w:noProof/>
-                <w:sz w:val="28"/>
-                <w:lang w:eastAsia="ru-RU"/>
-              </w:rPr>
-            </w:pPr>
-            <w:r>
-              <w:rPr>
-                <w:rFonts w:ascii="Times New Roman" w:hAnsi="Times New Roman" w:cs="Times New Roman"/>
-                <w:noProof/>
-                <w:sz w:val="28"/>
+                <w:rFonts w:ascii="Cambria" w:hAnsi="Cambria" w:cs="Times New Roman"/>
+                <w:noProof/>
+                <w:sz w:val="28"/>
+                <w:szCs w:val="28"/>
+                <w:lang w:eastAsia="ru-RU"/>
+              </w:rPr>
+            </w:pPr>
+            <w:r>
+              <w:rPr>
+                <w:rFonts w:ascii="Cambria" w:hAnsi="Cambria" w:cs="Times New Roman"/>
+                <w:noProof/>
+                <w:sz w:val="28"/>
+                <w:szCs w:val="28"/>
                 <w:lang w:eastAsia="ru-RU"/>
               </w:rPr>
               <w:t>Фиксированный</w:t>
@@ -7084,17 +7866,19 @@
             <w:pPr>
               <w:jc w:val="both"/>
               <w:rPr>
-                <w:rFonts w:ascii="Times New Roman" w:hAnsi="Times New Roman" w:cs="Times New Roman"/>
-                <w:noProof/>
-                <w:sz w:val="28"/>
-                <w:lang w:eastAsia="ru-RU"/>
-              </w:rPr>
-            </w:pPr>
-            <w:r>
-              <w:rPr>
-                <w:rFonts w:ascii="Times New Roman" w:hAnsi="Times New Roman" w:cs="Times New Roman"/>
-                <w:noProof/>
-                <w:sz w:val="28"/>
+                <w:rFonts w:ascii="Cambria" w:hAnsi="Cambria" w:cs="Times New Roman"/>
+                <w:noProof/>
+                <w:sz w:val="28"/>
+                <w:szCs w:val="28"/>
+                <w:lang w:eastAsia="ru-RU"/>
+              </w:rPr>
+            </w:pPr>
+            <w:r>
+              <w:rPr>
+                <w:rFonts w:ascii="Cambria" w:hAnsi="Cambria" w:cs="Times New Roman"/>
+                <w:noProof/>
+                <w:sz w:val="28"/>
+                <w:szCs w:val="28"/>
                 <w:lang w:eastAsia="ru-RU"/>
               </w:rPr>
               <w:t>Значение отображается с числом разрядов после запятой строго равном указанному в свойстве «Количество знаков после запятой». При превышении значением количества разрядов превышающие количество разряды отбрасываются, а значение округляется. При количестве значащих разрядов меньше зарезервированного в оставшиеся позиции записываются нули.</w:t>
@@ -7111,17 +7895,19 @@
             <w:pPr>
               <w:jc w:val="both"/>
               <w:rPr>
-                <w:rFonts w:ascii="Times New Roman" w:hAnsi="Times New Roman" w:cs="Times New Roman"/>
-                <w:noProof/>
-                <w:sz w:val="28"/>
-                <w:lang w:eastAsia="ru-RU"/>
-              </w:rPr>
-            </w:pPr>
-            <w:r>
-              <w:rPr>
-                <w:rFonts w:ascii="Times New Roman" w:hAnsi="Times New Roman" w:cs="Times New Roman"/>
-                <w:noProof/>
-                <w:sz w:val="28"/>
+                <w:rFonts w:ascii="Cambria" w:hAnsi="Cambria" w:cs="Times New Roman"/>
+                <w:noProof/>
+                <w:sz w:val="28"/>
+                <w:szCs w:val="28"/>
+                <w:lang w:eastAsia="ru-RU"/>
+              </w:rPr>
+            </w:pPr>
+            <w:r>
+              <w:rPr>
+                <w:rFonts w:ascii="Cambria" w:hAnsi="Cambria" w:cs="Times New Roman"/>
+                <w:noProof/>
+                <w:sz w:val="28"/>
+                <w:szCs w:val="28"/>
                 <w:lang w:eastAsia="ru-RU"/>
               </w:rPr>
               <w:t>Целый</w:t>
@@ -7136,17 +7922,19 @@
             <w:pPr>
               <w:jc w:val="both"/>
               <w:rPr>
-                <w:rFonts w:ascii="Times New Roman" w:hAnsi="Times New Roman" w:cs="Times New Roman"/>
-                <w:noProof/>
-                <w:sz w:val="28"/>
-                <w:lang w:eastAsia="ru-RU"/>
-              </w:rPr>
-            </w:pPr>
-            <w:r>
-              <w:rPr>
-                <w:rFonts w:ascii="Times New Roman" w:hAnsi="Times New Roman" w:cs="Times New Roman"/>
-                <w:noProof/>
-                <w:sz w:val="28"/>
+                <w:rFonts w:ascii="Cambria" w:hAnsi="Cambria" w:cs="Times New Roman"/>
+                <w:noProof/>
+                <w:sz w:val="28"/>
+                <w:szCs w:val="28"/>
+                <w:lang w:eastAsia="ru-RU"/>
+              </w:rPr>
+            </w:pPr>
+            <w:r>
+              <w:rPr>
+                <w:rFonts w:ascii="Cambria" w:hAnsi="Cambria" w:cs="Times New Roman"/>
+                <w:noProof/>
+                <w:sz w:val="28"/>
+                <w:szCs w:val="28"/>
                 <w:lang w:eastAsia="ru-RU"/>
               </w:rPr>
               <w:t>Аналогичо формату «Фиксированный».</w:t>
@@ -7159,9 +7947,10 @@
       <w:pPr>
         <w:jc w:val="both"/>
         <w:rPr>
-          <w:rFonts w:ascii="Times New Roman" w:hAnsi="Times New Roman" w:cs="Times New Roman"/>
+          <w:rFonts w:ascii="Cambria" w:hAnsi="Cambria" w:cs="Times New Roman"/>
           <w:noProof/>
           <w:sz w:val="28"/>
+          <w:szCs w:val="28"/>
           <w:lang w:eastAsia="ru-RU"/>
         </w:rPr>
       </w:pPr>
@@ -7170,17 +7959,19 @@
       <w:pPr>
         <w:jc w:val="both"/>
         <w:rPr>
-          <w:rFonts w:ascii="Times New Roman" w:hAnsi="Times New Roman" w:cs="Times New Roman"/>
+          <w:rFonts w:ascii="Cambria" w:hAnsi="Cambria" w:cs="Times New Roman"/>
           <w:noProof/>
           <w:sz w:val="28"/>
+          <w:szCs w:val="28"/>
           <w:lang w:eastAsia="ru-RU"/>
         </w:rPr>
       </w:pPr>
       <w:r>
         <w:rPr>
-          <w:rFonts w:ascii="Times New Roman" w:hAnsi="Times New Roman" w:cs="Times New Roman"/>
+          <w:rFonts w:ascii="Cambria" w:hAnsi="Cambria" w:cs="Times New Roman"/>
           <w:noProof/>
           <w:sz w:val="28"/>
+          <w:szCs w:val="28"/>
           <w:lang w:eastAsia="ru-RU"/>
         </w:rPr>
         <w:t>Примеры отображения значения при разных сочетаниях свойств.</w:t>
@@ -7190,17 +7981,19 @@
       <w:pPr>
         <w:jc w:val="both"/>
         <w:rPr>
-          <w:rFonts w:ascii="Times New Roman" w:hAnsi="Times New Roman" w:cs="Times New Roman"/>
+          <w:rFonts w:ascii="Cambria" w:hAnsi="Cambria" w:cs="Times New Roman"/>
           <w:noProof/>
           <w:sz w:val="28"/>
+          <w:szCs w:val="28"/>
           <w:lang w:eastAsia="ru-RU"/>
         </w:rPr>
       </w:pPr>
       <w:r>
         <w:rPr>
-          <w:rFonts w:ascii="Times New Roman" w:hAnsi="Times New Roman" w:cs="Times New Roman"/>
+          <w:rFonts w:ascii="Cambria" w:hAnsi="Cambria" w:cs="Times New Roman"/>
           <w:noProof/>
           <w:sz w:val="28"/>
+          <w:szCs w:val="28"/>
           <w:lang w:eastAsia="ru-RU"/>
         </w:rPr>
         <w:t>«Количество знаков после запятой» – N1.</w:t>
@@ -7210,35 +8003,39 @@
       <w:pPr>
         <w:jc w:val="both"/>
         <w:rPr>
-          <w:rFonts w:ascii="Times New Roman" w:hAnsi="Times New Roman" w:cs="Times New Roman"/>
+          <w:rFonts w:ascii="Cambria" w:hAnsi="Cambria" w:cs="Times New Roman"/>
           <w:noProof/>
           <w:sz w:val="28"/>
+          <w:szCs w:val="28"/>
           <w:lang w:eastAsia="ru-RU"/>
         </w:rPr>
       </w:pPr>
       <w:r>
         <w:rPr>
-          <w:rFonts w:ascii="Times New Roman" w:hAnsi="Times New Roman" w:cs="Times New Roman"/>
+          <w:rFonts w:ascii="Cambria" w:hAnsi="Cambria" w:cs="Times New Roman"/>
           <w:noProof/>
           <w:sz w:val="28"/>
+          <w:szCs w:val="28"/>
           <w:lang w:eastAsia="ru-RU"/>
         </w:rPr>
         <w:t xml:space="preserve">«Общее количество знаков» – </w:t>
       </w:r>
       <w:r>
         <w:rPr>
-          <w:rFonts w:ascii="Times New Roman" w:hAnsi="Times New Roman" w:cs="Times New Roman"/>
+          <w:rFonts w:ascii="Cambria" w:hAnsi="Cambria" w:cs="Times New Roman"/>
           <w:noProof/>
           <w:sz w:val="28"/>
+          <w:szCs w:val="28"/>
           <w:lang w:val="en-US" w:eastAsia="ru-RU"/>
         </w:rPr>
         <w:t>N</w:t>
       </w:r>
       <w:r>
         <w:rPr>
-          <w:rFonts w:ascii="Times New Roman" w:hAnsi="Times New Roman" w:cs="Times New Roman"/>
+          <w:rFonts w:ascii="Cambria" w:hAnsi="Cambria" w:cs="Times New Roman"/>
           <w:noProof/>
           <w:sz w:val="28"/>
+          <w:szCs w:val="28"/>
           <w:lang w:eastAsia="ru-RU"/>
         </w:rPr>
         <w:t>2.</w:t>
@@ -7248,17 +8045,19 @@
       <w:pPr>
         <w:jc w:val="both"/>
         <w:rPr>
-          <w:rFonts w:ascii="Times New Roman" w:hAnsi="Times New Roman" w:cs="Times New Roman"/>
+          <w:rFonts w:ascii="Cambria" w:hAnsi="Cambria" w:cs="Times New Roman"/>
           <w:noProof/>
           <w:sz w:val="28"/>
+          <w:szCs w:val="28"/>
           <w:lang w:eastAsia="ru-RU"/>
         </w:rPr>
       </w:pPr>
       <w:r>
         <w:rPr>
-          <w:rFonts w:ascii="Times New Roman" w:hAnsi="Times New Roman" w:cs="Times New Roman"/>
+          <w:rFonts w:ascii="Cambria" w:hAnsi="Cambria" w:cs="Times New Roman"/>
           <w:noProof/>
           <w:sz w:val="28"/>
+          <w:szCs w:val="28"/>
           <w:lang w:eastAsia="ru-RU"/>
         </w:rPr>
         <w:t>Исходное значение = 0,5588.</w:t>
@@ -7271,10 +8070,10 @@
         <w:tblLook w:val="04A0" w:firstRow="1" w:lastRow="0" w:firstColumn="1" w:lastColumn="0" w:noHBand="0" w:noVBand="1"/>
       </w:tblPr>
       <w:tblGrid>
-        <w:gridCol w:w="2050"/>
-        <w:gridCol w:w="2507"/>
-        <w:gridCol w:w="2507"/>
-        <w:gridCol w:w="2507"/>
+        <w:gridCol w:w="2727"/>
+        <w:gridCol w:w="2222"/>
+        <w:gridCol w:w="2222"/>
+        <w:gridCol w:w="2174"/>
       </w:tblGrid>
       <w:tr>
         <w:tc>
@@ -7285,8 +8084,10 @@
             <w:pPr>
               <w:jc w:val="both"/>
               <w:rPr>
-                <w:noProof/>
-                <w:sz w:val="28"/>
+                <w:rFonts w:ascii="Cambria" w:hAnsi="Cambria"/>
+                <w:noProof/>
+                <w:sz w:val="28"/>
+                <w:szCs w:val="28"/>
                 <w:lang w:eastAsia="ru-RU"/>
               </w:rPr>
             </w:pPr>
@@ -7300,39 +8101,49 @@
             <w:pPr>
               <w:jc w:val="both"/>
               <w:rPr>
-                <w:noProof/>
-                <w:sz w:val="28"/>
-                <w:lang w:eastAsia="ru-RU"/>
-              </w:rPr>
-            </w:pPr>
-            <w:r>
-              <w:rPr>
-                <w:noProof/>
-                <w:sz w:val="28"/>
+                <w:rFonts w:ascii="Cambria" w:hAnsi="Cambria"/>
+                <w:noProof/>
+                <w:sz w:val="28"/>
+                <w:szCs w:val="28"/>
+                <w:lang w:eastAsia="ru-RU"/>
+              </w:rPr>
+            </w:pPr>
+            <w:r>
+              <w:rPr>
+                <w:rFonts w:ascii="Cambria" w:hAnsi="Cambria"/>
+                <w:noProof/>
+                <w:sz w:val="28"/>
+                <w:szCs w:val="28"/>
                 <w:lang w:val="en-US" w:eastAsia="ru-RU"/>
               </w:rPr>
               <w:t xml:space="preserve">N1 </w:t>
             </w:r>
             <w:r>
               <w:rPr>
-                <w:noProof/>
-                <w:sz w:val="28"/>
+                <w:rFonts w:ascii="Cambria" w:hAnsi="Cambria"/>
+                <w:noProof/>
+                <w:sz w:val="28"/>
+                <w:szCs w:val="28"/>
                 <w:lang w:eastAsia="ru-RU"/>
               </w:rPr>
               <w:t xml:space="preserve">= 2, </w:t>
             </w:r>
             <w:r>
               <w:rPr>
-                <w:noProof/>
-                <w:sz w:val="28"/>
+                <w:rFonts w:ascii="Cambria" w:hAnsi="Cambria"/>
+                <w:noProof/>
+                <w:sz w:val="28"/>
+                <w:szCs w:val="28"/>
                 <w:lang w:val="en-US" w:eastAsia="ru-RU"/>
               </w:rPr>
               <w:t>N2</w:t>
             </w:r>
             <w:r>
               <w:rPr>
-                <w:noProof/>
-                <w:sz w:val="28"/>
+                <w:rFonts w:ascii="Cambria" w:hAnsi="Cambria"/>
+                <w:noProof/>
+                <w:sz w:val="28"/>
+                <w:szCs w:val="28"/>
                 <w:lang w:eastAsia="ru-RU"/>
               </w:rPr>
               <w:t xml:space="preserve"> = 3</w:t>
@@ -7347,23 +8158,29 @@
             <w:pPr>
               <w:jc w:val="both"/>
               <w:rPr>
-                <w:noProof/>
-                <w:sz w:val="28"/>
-                <w:lang w:eastAsia="ru-RU"/>
-              </w:rPr>
-            </w:pPr>
-            <w:r>
-              <w:rPr>
-                <w:noProof/>
-                <w:sz w:val="28"/>
+                <w:rFonts w:ascii="Cambria" w:hAnsi="Cambria"/>
+                <w:noProof/>
+                <w:sz w:val="28"/>
+                <w:szCs w:val="28"/>
+                <w:lang w:eastAsia="ru-RU"/>
+              </w:rPr>
+            </w:pPr>
+            <w:r>
+              <w:rPr>
+                <w:rFonts w:ascii="Cambria" w:hAnsi="Cambria"/>
+                <w:noProof/>
+                <w:sz w:val="28"/>
+                <w:szCs w:val="28"/>
                 <w:lang w:val="en-US" w:eastAsia="ru-RU"/>
               </w:rPr>
               <w:t>N1 = N2</w:t>
             </w:r>
             <w:r>
               <w:rPr>
-                <w:noProof/>
-                <w:sz w:val="28"/>
+                <w:rFonts w:ascii="Cambria" w:hAnsi="Cambria"/>
+                <w:noProof/>
+                <w:sz w:val="28"/>
+                <w:szCs w:val="28"/>
                 <w:lang w:eastAsia="ru-RU"/>
               </w:rPr>
               <w:t xml:space="preserve"> = 3</w:t>
@@ -7378,39 +8195,49 @@
             <w:pPr>
               <w:jc w:val="both"/>
               <w:rPr>
-                <w:noProof/>
-                <w:sz w:val="28"/>
-                <w:lang w:eastAsia="ru-RU"/>
-              </w:rPr>
-            </w:pPr>
-            <w:r>
-              <w:rPr>
-                <w:noProof/>
-                <w:sz w:val="28"/>
+                <w:rFonts w:ascii="Cambria" w:hAnsi="Cambria"/>
+                <w:noProof/>
+                <w:sz w:val="28"/>
+                <w:szCs w:val="28"/>
+                <w:lang w:eastAsia="ru-RU"/>
+              </w:rPr>
+            </w:pPr>
+            <w:r>
+              <w:rPr>
+                <w:rFonts w:ascii="Cambria" w:hAnsi="Cambria"/>
+                <w:noProof/>
+                <w:sz w:val="28"/>
+                <w:szCs w:val="28"/>
                 <w:lang w:val="en-US" w:eastAsia="ru-RU"/>
               </w:rPr>
               <w:t xml:space="preserve">N1 </w:t>
             </w:r>
             <w:r>
               <w:rPr>
-                <w:noProof/>
-                <w:sz w:val="28"/>
+                <w:rFonts w:ascii="Cambria" w:hAnsi="Cambria"/>
+                <w:noProof/>
+                <w:sz w:val="28"/>
+                <w:szCs w:val="28"/>
                 <w:lang w:eastAsia="ru-RU"/>
               </w:rPr>
               <w:t>= 5,</w:t>
             </w:r>
             <w:r>
               <w:rPr>
-                <w:noProof/>
-                <w:sz w:val="28"/>
+                <w:rFonts w:ascii="Cambria" w:hAnsi="Cambria"/>
+                <w:noProof/>
+                <w:sz w:val="28"/>
+                <w:szCs w:val="28"/>
                 <w:lang w:val="en-US" w:eastAsia="ru-RU"/>
               </w:rPr>
               <w:t xml:space="preserve"> N2</w:t>
             </w:r>
             <w:r>
               <w:rPr>
-                <w:noProof/>
-                <w:sz w:val="28"/>
+                <w:rFonts w:ascii="Cambria" w:hAnsi="Cambria"/>
+                <w:noProof/>
+                <w:sz w:val="28"/>
+                <w:szCs w:val="28"/>
                 <w:lang w:eastAsia="ru-RU"/>
               </w:rPr>
               <w:t xml:space="preserve"> = 3</w:t>
@@ -7427,15 +8254,19 @@
             <w:pPr>
               <w:jc w:val="both"/>
               <w:rPr>
-                <w:noProof/>
-                <w:sz w:val="28"/>
-                <w:lang w:eastAsia="ru-RU"/>
-              </w:rPr>
-            </w:pPr>
-            <w:r>
-              <w:rPr>
-                <w:noProof/>
-                <w:sz w:val="28"/>
+                <w:rFonts w:ascii="Cambria" w:hAnsi="Cambria"/>
+                <w:noProof/>
+                <w:sz w:val="28"/>
+                <w:szCs w:val="28"/>
+                <w:lang w:eastAsia="ru-RU"/>
+              </w:rPr>
+            </w:pPr>
+            <w:r>
+              <w:rPr>
+                <w:rFonts w:ascii="Cambria" w:hAnsi="Cambria"/>
+                <w:noProof/>
+                <w:sz w:val="28"/>
+                <w:szCs w:val="28"/>
                 <w:lang w:eastAsia="ru-RU"/>
               </w:rPr>
               <w:t>Основной</w:t>
@@ -7451,15 +8282,19 @@
               <w:ind w:left="708" w:hanging="708"/>
               <w:jc w:val="both"/>
               <w:rPr>
-                <w:noProof/>
-                <w:sz w:val="28"/>
-                <w:lang w:eastAsia="ru-RU"/>
-              </w:rPr>
-            </w:pPr>
-            <w:r>
-              <w:rPr>
-                <w:noProof/>
-                <w:sz w:val="28"/>
+                <w:rFonts w:ascii="Cambria" w:hAnsi="Cambria"/>
+                <w:noProof/>
+                <w:sz w:val="28"/>
+                <w:szCs w:val="28"/>
+                <w:lang w:eastAsia="ru-RU"/>
+              </w:rPr>
+            </w:pPr>
+            <w:r>
+              <w:rPr>
+                <w:rFonts w:ascii="Cambria" w:hAnsi="Cambria"/>
+                <w:noProof/>
+                <w:sz w:val="28"/>
+                <w:szCs w:val="28"/>
                 <w:lang w:eastAsia="ru-RU"/>
               </w:rPr>
               <w:t>0.559</w:t>
@@ -7475,15 +8310,19 @@
               <w:ind w:left="708" w:hanging="708"/>
               <w:jc w:val="both"/>
               <w:rPr>
-                <w:noProof/>
-                <w:sz w:val="28"/>
-                <w:lang w:val="en-US" w:eastAsia="ru-RU"/>
-              </w:rPr>
-            </w:pPr>
-            <w:r>
-              <w:rPr>
-                <w:noProof/>
-                <w:sz w:val="28"/>
+                <w:rFonts w:ascii="Cambria" w:hAnsi="Cambria"/>
+                <w:noProof/>
+                <w:sz w:val="28"/>
+                <w:szCs w:val="28"/>
+                <w:lang w:val="en-US" w:eastAsia="ru-RU"/>
+              </w:rPr>
+            </w:pPr>
+            <w:r>
+              <w:rPr>
+                <w:rFonts w:ascii="Cambria" w:hAnsi="Cambria"/>
+                <w:noProof/>
+                <w:sz w:val="28"/>
+                <w:szCs w:val="28"/>
                 <w:lang w:val="en-US" w:eastAsia="ru-RU"/>
               </w:rPr>
               <w:t>0.559</w:t>
@@ -7499,15 +8338,19 @@
               <w:ind w:left="708" w:hanging="708"/>
               <w:jc w:val="both"/>
               <w:rPr>
-                <w:noProof/>
-                <w:sz w:val="28"/>
-                <w:lang w:val="en-US" w:eastAsia="ru-RU"/>
-              </w:rPr>
-            </w:pPr>
-            <w:r>
-              <w:rPr>
-                <w:noProof/>
-                <w:sz w:val="28"/>
+                <w:rFonts w:ascii="Cambria" w:hAnsi="Cambria"/>
+                <w:noProof/>
+                <w:sz w:val="28"/>
+                <w:szCs w:val="28"/>
+                <w:lang w:val="en-US" w:eastAsia="ru-RU"/>
+              </w:rPr>
+            </w:pPr>
+            <w:r>
+              <w:rPr>
+                <w:rFonts w:ascii="Cambria" w:hAnsi="Cambria"/>
+                <w:noProof/>
+                <w:sz w:val="28"/>
+                <w:szCs w:val="28"/>
                 <w:lang w:val="en-US" w:eastAsia="ru-RU"/>
               </w:rPr>
               <w:t>0.559</w:t>
@@ -7524,17 +8367,22 @@
             <w:pPr>
               <w:jc w:val="both"/>
               <w:rPr>
-                <w:noProof/>
-                <w:sz w:val="28"/>
-                <w:lang w:eastAsia="ru-RU"/>
-              </w:rPr>
-            </w:pPr>
-            <w:r>
-              <w:rPr>
-                <w:noProof/>
-                <w:sz w:val="28"/>
-                <w:lang w:eastAsia="ru-RU"/>
-              </w:rPr>
+                <w:rFonts w:ascii="Cambria" w:hAnsi="Cambria"/>
+                <w:noProof/>
+                <w:sz w:val="28"/>
+                <w:szCs w:val="28"/>
+                <w:lang w:eastAsia="ru-RU"/>
+              </w:rPr>
+            </w:pPr>
+            <w:r>
+              <w:rPr>
+                <w:rFonts w:ascii="Cambria" w:hAnsi="Cambria"/>
+                <w:noProof/>
+                <w:sz w:val="28"/>
+                <w:szCs w:val="28"/>
+                <w:lang w:eastAsia="ru-RU"/>
+              </w:rPr>
+              <w:lastRenderedPageBreak/>
               <w:t>Экспоненциальный</w:t>
             </w:r>
           </w:p>
@@ -7548,23 +8396,29 @@
               <w:ind w:left="708" w:hanging="708"/>
               <w:jc w:val="both"/>
               <w:rPr>
-                <w:noProof/>
-                <w:sz w:val="28"/>
-                <w:lang w:val="en-US" w:eastAsia="ru-RU"/>
-              </w:rPr>
-            </w:pPr>
-            <w:r>
-              <w:rPr>
-                <w:noProof/>
-                <w:sz w:val="28"/>
+                <w:rFonts w:ascii="Cambria" w:hAnsi="Cambria"/>
+                <w:noProof/>
+                <w:sz w:val="28"/>
+                <w:szCs w:val="28"/>
+                <w:lang w:val="en-US" w:eastAsia="ru-RU"/>
+              </w:rPr>
+            </w:pPr>
+            <w:r>
+              <w:rPr>
+                <w:rFonts w:ascii="Cambria" w:hAnsi="Cambria"/>
+                <w:noProof/>
+                <w:sz w:val="28"/>
+                <w:szCs w:val="28"/>
                 <w:lang w:eastAsia="ru-RU"/>
               </w:rPr>
               <w:t>5</w:t>
             </w:r>
             <w:r>
               <w:rPr>
-                <w:noProof/>
-                <w:sz w:val="28"/>
+                <w:rFonts w:ascii="Cambria" w:hAnsi="Cambria"/>
+                <w:noProof/>
+                <w:sz w:val="28"/>
+                <w:szCs w:val="28"/>
                 <w:lang w:val="en-US" w:eastAsia="ru-RU"/>
               </w:rPr>
               <w:t>.59E-001</w:t>
@@ -7580,15 +8434,19 @@
               <w:ind w:left="708" w:hanging="708"/>
               <w:jc w:val="both"/>
               <w:rPr>
-                <w:noProof/>
-                <w:sz w:val="28"/>
-                <w:lang w:val="en-US" w:eastAsia="ru-RU"/>
-              </w:rPr>
-            </w:pPr>
-            <w:r>
-              <w:rPr>
-                <w:noProof/>
-                <w:sz w:val="28"/>
+                <w:rFonts w:ascii="Cambria" w:hAnsi="Cambria"/>
+                <w:noProof/>
+                <w:sz w:val="28"/>
+                <w:szCs w:val="28"/>
+                <w:lang w:val="en-US" w:eastAsia="ru-RU"/>
+              </w:rPr>
+            </w:pPr>
+            <w:r>
+              <w:rPr>
+                <w:rFonts w:ascii="Cambria" w:hAnsi="Cambria"/>
+                <w:noProof/>
+                <w:sz w:val="28"/>
+                <w:szCs w:val="28"/>
                 <w:lang w:val="en-US" w:eastAsia="ru-RU"/>
               </w:rPr>
               <w:t>5.59E-001</w:t>
@@ -7604,15 +8462,19 @@
               <w:ind w:left="708" w:hanging="708"/>
               <w:jc w:val="both"/>
               <w:rPr>
-                <w:noProof/>
-                <w:sz w:val="28"/>
-                <w:lang w:val="en-US" w:eastAsia="ru-RU"/>
-              </w:rPr>
-            </w:pPr>
-            <w:r>
-              <w:rPr>
-                <w:noProof/>
-                <w:sz w:val="28"/>
+                <w:rFonts w:ascii="Cambria" w:hAnsi="Cambria"/>
+                <w:noProof/>
+                <w:sz w:val="28"/>
+                <w:szCs w:val="28"/>
+                <w:lang w:val="en-US" w:eastAsia="ru-RU"/>
+              </w:rPr>
+            </w:pPr>
+            <w:r>
+              <w:rPr>
+                <w:rFonts w:ascii="Cambria" w:hAnsi="Cambria"/>
+                <w:noProof/>
+                <w:sz w:val="28"/>
+                <w:szCs w:val="28"/>
                 <w:lang w:val="en-US" w:eastAsia="ru-RU"/>
               </w:rPr>
               <w:t>5.59E-1</w:t>
@@ -7629,15 +8491,19 @@
             <w:pPr>
               <w:jc w:val="both"/>
               <w:rPr>
-                <w:noProof/>
-                <w:sz w:val="28"/>
-                <w:lang w:eastAsia="ru-RU"/>
-              </w:rPr>
-            </w:pPr>
-            <w:r>
-              <w:rPr>
-                <w:noProof/>
-                <w:sz w:val="28"/>
+                <w:rFonts w:ascii="Cambria" w:hAnsi="Cambria"/>
+                <w:noProof/>
+                <w:sz w:val="28"/>
+                <w:szCs w:val="28"/>
+                <w:lang w:eastAsia="ru-RU"/>
+              </w:rPr>
+            </w:pPr>
+            <w:r>
+              <w:rPr>
+                <w:rFonts w:ascii="Cambria" w:hAnsi="Cambria"/>
+                <w:noProof/>
+                <w:sz w:val="28"/>
+                <w:szCs w:val="28"/>
                 <w:lang w:eastAsia="ru-RU"/>
               </w:rPr>
               <w:t>Фиксированный</w:t>
@@ -7653,15 +8519,19 @@
               <w:ind w:left="708" w:hanging="708"/>
               <w:jc w:val="both"/>
               <w:rPr>
-                <w:noProof/>
-                <w:sz w:val="28"/>
-                <w:lang w:val="en-US" w:eastAsia="ru-RU"/>
-              </w:rPr>
-            </w:pPr>
-            <w:r>
-              <w:rPr>
-                <w:noProof/>
-                <w:sz w:val="28"/>
+                <w:rFonts w:ascii="Cambria" w:hAnsi="Cambria"/>
+                <w:noProof/>
+                <w:sz w:val="28"/>
+                <w:szCs w:val="28"/>
+                <w:lang w:val="en-US" w:eastAsia="ru-RU"/>
+              </w:rPr>
+            </w:pPr>
+            <w:r>
+              <w:rPr>
+                <w:rFonts w:ascii="Cambria" w:hAnsi="Cambria"/>
+                <w:noProof/>
+                <w:sz w:val="28"/>
+                <w:szCs w:val="28"/>
                 <w:lang w:val="en-US" w:eastAsia="ru-RU"/>
               </w:rPr>
               <w:t>0.56</w:t>
@@ -7677,15 +8547,19 @@
               <w:ind w:left="708" w:hanging="708"/>
               <w:jc w:val="both"/>
               <w:rPr>
-                <w:noProof/>
-                <w:sz w:val="28"/>
-                <w:lang w:val="en-US" w:eastAsia="ru-RU"/>
-              </w:rPr>
-            </w:pPr>
-            <w:r>
-              <w:rPr>
-                <w:noProof/>
-                <w:sz w:val="28"/>
+                <w:rFonts w:ascii="Cambria" w:hAnsi="Cambria"/>
+                <w:noProof/>
+                <w:sz w:val="28"/>
+                <w:szCs w:val="28"/>
+                <w:lang w:val="en-US" w:eastAsia="ru-RU"/>
+              </w:rPr>
+            </w:pPr>
+            <w:r>
+              <w:rPr>
+                <w:rFonts w:ascii="Cambria" w:hAnsi="Cambria"/>
+                <w:noProof/>
+                <w:sz w:val="28"/>
+                <w:szCs w:val="28"/>
                 <w:lang w:val="en-US" w:eastAsia="ru-RU"/>
               </w:rPr>
               <w:t>0.559</w:t>
@@ -7701,15 +8575,19 @@
               <w:ind w:left="708" w:hanging="708"/>
               <w:jc w:val="both"/>
               <w:rPr>
-                <w:noProof/>
-                <w:sz w:val="28"/>
-                <w:lang w:val="en-US" w:eastAsia="ru-RU"/>
-              </w:rPr>
-            </w:pPr>
-            <w:r>
-              <w:rPr>
-                <w:noProof/>
-                <w:sz w:val="28"/>
+                <w:rFonts w:ascii="Cambria" w:hAnsi="Cambria"/>
+                <w:noProof/>
+                <w:sz w:val="28"/>
+                <w:szCs w:val="28"/>
+                <w:lang w:val="en-US" w:eastAsia="ru-RU"/>
+              </w:rPr>
+            </w:pPr>
+            <w:r>
+              <w:rPr>
+                <w:rFonts w:ascii="Cambria" w:hAnsi="Cambria"/>
+                <w:noProof/>
+                <w:sz w:val="28"/>
+                <w:szCs w:val="28"/>
                 <w:lang w:val="en-US" w:eastAsia="ru-RU"/>
               </w:rPr>
               <w:t>0.55900</w:t>
@@ -7726,15 +8604,19 @@
             <w:pPr>
               <w:jc w:val="both"/>
               <w:rPr>
-                <w:noProof/>
-                <w:sz w:val="28"/>
-                <w:lang w:eastAsia="ru-RU"/>
-              </w:rPr>
-            </w:pPr>
-            <w:r>
-              <w:rPr>
-                <w:noProof/>
-                <w:sz w:val="28"/>
+                <w:rFonts w:ascii="Cambria" w:hAnsi="Cambria"/>
+                <w:noProof/>
+                <w:sz w:val="28"/>
+                <w:szCs w:val="28"/>
+                <w:lang w:eastAsia="ru-RU"/>
+              </w:rPr>
+            </w:pPr>
+            <w:r>
+              <w:rPr>
+                <w:rFonts w:ascii="Cambria" w:hAnsi="Cambria"/>
+                <w:noProof/>
+                <w:sz w:val="28"/>
+                <w:szCs w:val="28"/>
                 <w:lang w:eastAsia="ru-RU"/>
               </w:rPr>
               <w:t>Целый</w:t>
@@ -7750,15 +8632,19 @@
               <w:ind w:left="708" w:hanging="708"/>
               <w:jc w:val="both"/>
               <w:rPr>
-                <w:noProof/>
-                <w:sz w:val="28"/>
-                <w:lang w:val="en-US" w:eastAsia="ru-RU"/>
-              </w:rPr>
-            </w:pPr>
-            <w:r>
-              <w:rPr>
-                <w:noProof/>
-                <w:sz w:val="28"/>
+                <w:rFonts w:ascii="Cambria" w:hAnsi="Cambria"/>
+                <w:noProof/>
+                <w:sz w:val="28"/>
+                <w:szCs w:val="28"/>
+                <w:lang w:val="en-US" w:eastAsia="ru-RU"/>
+              </w:rPr>
+            </w:pPr>
+            <w:r>
+              <w:rPr>
+                <w:rFonts w:ascii="Cambria" w:hAnsi="Cambria"/>
+                <w:noProof/>
+                <w:sz w:val="28"/>
+                <w:szCs w:val="28"/>
                 <w:lang w:val="en-US" w:eastAsia="ru-RU"/>
               </w:rPr>
               <w:t>0.56</w:t>
@@ -7774,15 +8660,19 @@
               <w:ind w:left="708" w:hanging="708"/>
               <w:jc w:val="both"/>
               <w:rPr>
-                <w:noProof/>
-                <w:sz w:val="28"/>
-                <w:lang w:val="en-US" w:eastAsia="ru-RU"/>
-              </w:rPr>
-            </w:pPr>
-            <w:r>
-              <w:rPr>
-                <w:noProof/>
-                <w:sz w:val="28"/>
+                <w:rFonts w:ascii="Cambria" w:hAnsi="Cambria"/>
+                <w:noProof/>
+                <w:sz w:val="28"/>
+                <w:szCs w:val="28"/>
+                <w:lang w:val="en-US" w:eastAsia="ru-RU"/>
+              </w:rPr>
+            </w:pPr>
+            <w:r>
+              <w:rPr>
+                <w:rFonts w:ascii="Cambria" w:hAnsi="Cambria"/>
+                <w:noProof/>
+                <w:sz w:val="28"/>
+                <w:szCs w:val="28"/>
                 <w:lang w:val="en-US" w:eastAsia="ru-RU"/>
               </w:rPr>
               <w:t>0.559</w:t>
@@ -7798,15 +8688,19 @@
               <w:ind w:left="708" w:hanging="708"/>
               <w:jc w:val="both"/>
               <w:rPr>
-                <w:noProof/>
-                <w:sz w:val="28"/>
-                <w:lang w:val="en-US" w:eastAsia="ru-RU"/>
-              </w:rPr>
-            </w:pPr>
-            <w:r>
-              <w:rPr>
-                <w:noProof/>
-                <w:sz w:val="28"/>
+                <w:rFonts w:ascii="Cambria" w:hAnsi="Cambria"/>
+                <w:noProof/>
+                <w:sz w:val="28"/>
+                <w:szCs w:val="28"/>
+                <w:lang w:val="en-US" w:eastAsia="ru-RU"/>
+              </w:rPr>
+            </w:pPr>
+            <w:r>
+              <w:rPr>
+                <w:rFonts w:ascii="Cambria" w:hAnsi="Cambria"/>
+                <w:noProof/>
+                <w:sz w:val="28"/>
+                <w:szCs w:val="28"/>
                 <w:lang w:val="en-US" w:eastAsia="ru-RU"/>
               </w:rPr>
               <w:t>0.55900</w:t>
@@ -7819,27 +8713,39 @@
       <w:pPr>
         <w:jc w:val="both"/>
         <w:rPr>
+          <w:rFonts w:ascii="Cambria" w:hAnsi="Cambria"/>
           <w:noProof/>
+          <w:sz w:val="28"/>
+          <w:szCs w:val="28"/>
           <w:lang w:eastAsia="ru-RU"/>
         </w:rPr>
       </w:pPr>
       <w:r>
         <w:rPr>
+          <w:rFonts w:ascii="Cambria" w:hAnsi="Cambria"/>
           <w:noProof/>
+          <w:sz w:val="28"/>
+          <w:szCs w:val="28"/>
           <w:lang w:eastAsia="ru-RU"/>
         </w:rPr>
         <w:t xml:space="preserve">Исходное значение = </w:t>
       </w:r>
       <w:r>
         <w:rPr>
+          <w:rFonts w:ascii="Cambria" w:hAnsi="Cambria"/>
           <w:noProof/>
+          <w:sz w:val="28"/>
+          <w:szCs w:val="28"/>
           <w:lang w:val="en-US" w:eastAsia="ru-RU"/>
         </w:rPr>
         <w:t>21</w:t>
       </w:r>
       <w:r>
         <w:rPr>
+          <w:rFonts w:ascii="Cambria" w:hAnsi="Cambria"/>
           <w:noProof/>
+          <w:sz w:val="28"/>
+          <w:szCs w:val="28"/>
           <w:lang w:eastAsia="ru-RU"/>
         </w:rPr>
         <w:t>.</w:t>
@@ -7852,10 +8758,10 @@
         <w:tblLook w:val="04A0" w:firstRow="1" w:lastRow="0" w:firstColumn="1" w:lastColumn="0" w:noHBand="0" w:noVBand="1"/>
       </w:tblPr>
       <w:tblGrid>
-        <w:gridCol w:w="2050"/>
-        <w:gridCol w:w="2507"/>
-        <w:gridCol w:w="2507"/>
-        <w:gridCol w:w="2507"/>
+        <w:gridCol w:w="2727"/>
+        <w:gridCol w:w="2166"/>
+        <w:gridCol w:w="2247"/>
+        <w:gridCol w:w="2205"/>
       </w:tblGrid>
       <w:tr>
         <w:tc>
@@ -7866,8 +8772,10 @@
             <w:pPr>
               <w:jc w:val="both"/>
               <w:rPr>
-                <w:noProof/>
-                <w:sz w:val="28"/>
+                <w:rFonts w:ascii="Cambria" w:hAnsi="Cambria"/>
+                <w:noProof/>
+                <w:sz w:val="28"/>
+                <w:szCs w:val="28"/>
                 <w:lang w:eastAsia="ru-RU"/>
               </w:rPr>
             </w:pPr>
@@ -7881,39 +8789,49 @@
             <w:pPr>
               <w:jc w:val="both"/>
               <w:rPr>
-                <w:noProof/>
-                <w:sz w:val="28"/>
-                <w:lang w:eastAsia="ru-RU"/>
-              </w:rPr>
-            </w:pPr>
-            <w:r>
-              <w:rPr>
-                <w:noProof/>
-                <w:sz w:val="28"/>
+                <w:rFonts w:ascii="Cambria" w:hAnsi="Cambria"/>
+                <w:noProof/>
+                <w:sz w:val="28"/>
+                <w:szCs w:val="28"/>
+                <w:lang w:eastAsia="ru-RU"/>
+              </w:rPr>
+            </w:pPr>
+            <w:r>
+              <w:rPr>
+                <w:rFonts w:ascii="Cambria" w:hAnsi="Cambria"/>
+                <w:noProof/>
+                <w:sz w:val="28"/>
+                <w:szCs w:val="28"/>
                 <w:lang w:val="en-US" w:eastAsia="ru-RU"/>
               </w:rPr>
               <w:t xml:space="preserve">N1 </w:t>
             </w:r>
             <w:r>
               <w:rPr>
-                <w:noProof/>
-                <w:sz w:val="28"/>
+                <w:rFonts w:ascii="Cambria" w:hAnsi="Cambria"/>
+                <w:noProof/>
+                <w:sz w:val="28"/>
+                <w:szCs w:val="28"/>
                 <w:lang w:eastAsia="ru-RU"/>
               </w:rPr>
               <w:t xml:space="preserve">= 2, </w:t>
             </w:r>
             <w:r>
               <w:rPr>
-                <w:noProof/>
-                <w:sz w:val="28"/>
+                <w:rFonts w:ascii="Cambria" w:hAnsi="Cambria"/>
+                <w:noProof/>
+                <w:sz w:val="28"/>
+                <w:szCs w:val="28"/>
                 <w:lang w:val="en-US" w:eastAsia="ru-RU"/>
               </w:rPr>
               <w:t>N2</w:t>
             </w:r>
             <w:r>
               <w:rPr>
-                <w:noProof/>
-                <w:sz w:val="28"/>
+                <w:rFonts w:ascii="Cambria" w:hAnsi="Cambria"/>
+                <w:noProof/>
+                <w:sz w:val="28"/>
+                <w:szCs w:val="28"/>
                 <w:lang w:eastAsia="ru-RU"/>
               </w:rPr>
               <w:t xml:space="preserve"> = 3</w:t>
@@ -7928,23 +8846,29 @@
             <w:pPr>
               <w:jc w:val="both"/>
               <w:rPr>
-                <w:noProof/>
-                <w:sz w:val="28"/>
-                <w:lang w:eastAsia="ru-RU"/>
-              </w:rPr>
-            </w:pPr>
-            <w:r>
-              <w:rPr>
-                <w:noProof/>
-                <w:sz w:val="28"/>
+                <w:rFonts w:ascii="Cambria" w:hAnsi="Cambria"/>
+                <w:noProof/>
+                <w:sz w:val="28"/>
+                <w:szCs w:val="28"/>
+                <w:lang w:eastAsia="ru-RU"/>
+              </w:rPr>
+            </w:pPr>
+            <w:r>
+              <w:rPr>
+                <w:rFonts w:ascii="Cambria" w:hAnsi="Cambria"/>
+                <w:noProof/>
+                <w:sz w:val="28"/>
+                <w:szCs w:val="28"/>
                 <w:lang w:val="en-US" w:eastAsia="ru-RU"/>
               </w:rPr>
               <w:t>N1 = N2</w:t>
             </w:r>
             <w:r>
               <w:rPr>
-                <w:noProof/>
-                <w:sz w:val="28"/>
+                <w:rFonts w:ascii="Cambria" w:hAnsi="Cambria"/>
+                <w:noProof/>
+                <w:sz w:val="28"/>
+                <w:szCs w:val="28"/>
                 <w:lang w:eastAsia="ru-RU"/>
               </w:rPr>
               <w:t xml:space="preserve"> = 3</w:t>
@@ -7959,39 +8883,49 @@
             <w:pPr>
               <w:jc w:val="both"/>
               <w:rPr>
-                <w:noProof/>
-                <w:sz w:val="28"/>
-                <w:lang w:eastAsia="ru-RU"/>
-              </w:rPr>
-            </w:pPr>
-            <w:r>
-              <w:rPr>
-                <w:noProof/>
-                <w:sz w:val="28"/>
+                <w:rFonts w:ascii="Cambria" w:hAnsi="Cambria"/>
+                <w:noProof/>
+                <w:sz w:val="28"/>
+                <w:szCs w:val="28"/>
+                <w:lang w:eastAsia="ru-RU"/>
+              </w:rPr>
+            </w:pPr>
+            <w:r>
+              <w:rPr>
+                <w:rFonts w:ascii="Cambria" w:hAnsi="Cambria"/>
+                <w:noProof/>
+                <w:sz w:val="28"/>
+                <w:szCs w:val="28"/>
                 <w:lang w:val="en-US" w:eastAsia="ru-RU"/>
               </w:rPr>
               <w:t xml:space="preserve">N1 </w:t>
             </w:r>
             <w:r>
               <w:rPr>
-                <w:noProof/>
-                <w:sz w:val="28"/>
+                <w:rFonts w:ascii="Cambria" w:hAnsi="Cambria"/>
+                <w:noProof/>
+                <w:sz w:val="28"/>
+                <w:szCs w:val="28"/>
                 <w:lang w:eastAsia="ru-RU"/>
               </w:rPr>
               <w:t>= 5,</w:t>
             </w:r>
             <w:r>
               <w:rPr>
-                <w:noProof/>
-                <w:sz w:val="28"/>
+                <w:rFonts w:ascii="Cambria" w:hAnsi="Cambria"/>
+                <w:noProof/>
+                <w:sz w:val="28"/>
+                <w:szCs w:val="28"/>
                 <w:lang w:val="en-US" w:eastAsia="ru-RU"/>
               </w:rPr>
               <w:t xml:space="preserve"> N2</w:t>
             </w:r>
             <w:r>
               <w:rPr>
-                <w:noProof/>
-                <w:sz w:val="28"/>
+                <w:rFonts w:ascii="Cambria" w:hAnsi="Cambria"/>
+                <w:noProof/>
+                <w:sz w:val="28"/>
+                <w:szCs w:val="28"/>
                 <w:lang w:eastAsia="ru-RU"/>
               </w:rPr>
               <w:t xml:space="preserve"> = 3</w:t>
@@ -8008,15 +8942,19 @@
             <w:pPr>
               <w:jc w:val="both"/>
               <w:rPr>
-                <w:noProof/>
-                <w:sz w:val="28"/>
-                <w:lang w:eastAsia="ru-RU"/>
-              </w:rPr>
-            </w:pPr>
-            <w:r>
-              <w:rPr>
-                <w:noProof/>
-                <w:sz w:val="28"/>
+                <w:rFonts w:ascii="Cambria" w:hAnsi="Cambria"/>
+                <w:noProof/>
+                <w:sz w:val="28"/>
+                <w:szCs w:val="28"/>
+                <w:lang w:eastAsia="ru-RU"/>
+              </w:rPr>
+            </w:pPr>
+            <w:r>
+              <w:rPr>
+                <w:rFonts w:ascii="Cambria" w:hAnsi="Cambria"/>
+                <w:noProof/>
+                <w:sz w:val="28"/>
+                <w:szCs w:val="28"/>
                 <w:lang w:eastAsia="ru-RU"/>
               </w:rPr>
               <w:t>Основной</w:t>
@@ -8032,15 +8970,19 @@
               <w:ind w:left="708" w:hanging="708"/>
               <w:jc w:val="both"/>
               <w:rPr>
-                <w:noProof/>
-                <w:sz w:val="28"/>
-                <w:lang w:eastAsia="ru-RU"/>
-              </w:rPr>
-            </w:pPr>
-            <w:r>
-              <w:rPr>
-                <w:noProof/>
-                <w:sz w:val="28"/>
+                <w:rFonts w:ascii="Cambria" w:hAnsi="Cambria"/>
+                <w:noProof/>
+                <w:sz w:val="28"/>
+                <w:szCs w:val="28"/>
+                <w:lang w:eastAsia="ru-RU"/>
+              </w:rPr>
+            </w:pPr>
+            <w:r>
+              <w:rPr>
+                <w:rFonts w:ascii="Cambria" w:hAnsi="Cambria"/>
+                <w:noProof/>
+                <w:sz w:val="28"/>
+                <w:szCs w:val="28"/>
                 <w:lang w:val="en-US" w:eastAsia="ru-RU"/>
               </w:rPr>
               <w:t>21</w:t>
@@ -8056,15 +8998,19 @@
               <w:ind w:left="708" w:hanging="708"/>
               <w:jc w:val="both"/>
               <w:rPr>
-                <w:noProof/>
-                <w:sz w:val="28"/>
-                <w:lang w:eastAsia="ru-RU"/>
-              </w:rPr>
-            </w:pPr>
-            <w:r>
-              <w:rPr>
-                <w:noProof/>
-                <w:sz w:val="28"/>
+                <w:rFonts w:ascii="Cambria" w:hAnsi="Cambria"/>
+                <w:noProof/>
+                <w:sz w:val="28"/>
+                <w:szCs w:val="28"/>
+                <w:lang w:eastAsia="ru-RU"/>
+              </w:rPr>
+            </w:pPr>
+            <w:r>
+              <w:rPr>
+                <w:rFonts w:ascii="Cambria" w:hAnsi="Cambria"/>
+                <w:noProof/>
+                <w:sz w:val="28"/>
+                <w:szCs w:val="28"/>
                 <w:lang w:eastAsia="ru-RU"/>
               </w:rPr>
               <w:t>21</w:t>
@@ -8080,15 +9026,19 @@
               <w:ind w:left="708" w:hanging="708"/>
               <w:jc w:val="both"/>
               <w:rPr>
-                <w:noProof/>
-                <w:sz w:val="28"/>
-                <w:lang w:eastAsia="ru-RU"/>
-              </w:rPr>
-            </w:pPr>
-            <w:r>
-              <w:rPr>
-                <w:noProof/>
-                <w:sz w:val="28"/>
+                <w:rFonts w:ascii="Cambria" w:hAnsi="Cambria"/>
+                <w:noProof/>
+                <w:sz w:val="28"/>
+                <w:szCs w:val="28"/>
+                <w:lang w:eastAsia="ru-RU"/>
+              </w:rPr>
+            </w:pPr>
+            <w:r>
+              <w:rPr>
+                <w:rFonts w:ascii="Cambria" w:hAnsi="Cambria"/>
+                <w:noProof/>
+                <w:sz w:val="28"/>
+                <w:szCs w:val="28"/>
                 <w:lang w:eastAsia="ru-RU"/>
               </w:rPr>
               <w:t>21</w:t>
@@ -8105,15 +9055,19 @@
             <w:pPr>
               <w:jc w:val="both"/>
               <w:rPr>
-                <w:noProof/>
-                <w:sz w:val="28"/>
-                <w:lang w:eastAsia="ru-RU"/>
-              </w:rPr>
-            </w:pPr>
-            <w:r>
-              <w:rPr>
-                <w:noProof/>
-                <w:sz w:val="28"/>
+                <w:rFonts w:ascii="Cambria" w:hAnsi="Cambria"/>
+                <w:noProof/>
+                <w:sz w:val="28"/>
+                <w:szCs w:val="28"/>
+                <w:lang w:eastAsia="ru-RU"/>
+              </w:rPr>
+            </w:pPr>
+            <w:r>
+              <w:rPr>
+                <w:rFonts w:ascii="Cambria" w:hAnsi="Cambria"/>
+                <w:noProof/>
+                <w:sz w:val="28"/>
+                <w:szCs w:val="28"/>
                 <w:lang w:eastAsia="ru-RU"/>
               </w:rPr>
               <w:t>Экспоненциальный</w:t>
@@ -8129,15 +9083,19 @@
               <w:ind w:left="708" w:hanging="708"/>
               <w:jc w:val="both"/>
               <w:rPr>
-                <w:noProof/>
-                <w:sz w:val="28"/>
-                <w:lang w:eastAsia="ru-RU"/>
-              </w:rPr>
-            </w:pPr>
-            <w:r>
-              <w:rPr>
-                <w:noProof/>
-                <w:sz w:val="28"/>
+                <w:rFonts w:ascii="Cambria" w:hAnsi="Cambria"/>
+                <w:noProof/>
+                <w:sz w:val="28"/>
+                <w:szCs w:val="28"/>
+                <w:lang w:eastAsia="ru-RU"/>
+              </w:rPr>
+            </w:pPr>
+            <w:r>
+              <w:rPr>
+                <w:rFonts w:ascii="Cambria" w:hAnsi="Cambria"/>
+                <w:noProof/>
+                <w:sz w:val="28"/>
+                <w:szCs w:val="28"/>
                 <w:lang w:val="en-US" w:eastAsia="ru-RU"/>
               </w:rPr>
               <w:t>2.10E+1</w:t>
@@ -8153,55 +9111,69 @@
               <w:ind w:left="708" w:hanging="708"/>
               <w:jc w:val="both"/>
               <w:rPr>
-                <w:noProof/>
-                <w:sz w:val="28"/>
-                <w:lang w:val="en-US" w:eastAsia="ru-RU"/>
-              </w:rPr>
-            </w:pPr>
-            <w:r>
-              <w:rPr>
-                <w:noProof/>
-                <w:sz w:val="28"/>
+                <w:rFonts w:ascii="Cambria" w:hAnsi="Cambria"/>
+                <w:noProof/>
+                <w:sz w:val="28"/>
+                <w:szCs w:val="28"/>
+                <w:lang w:val="en-US" w:eastAsia="ru-RU"/>
+              </w:rPr>
+            </w:pPr>
+            <w:r>
+              <w:rPr>
+                <w:rFonts w:ascii="Cambria" w:hAnsi="Cambria"/>
+                <w:noProof/>
+                <w:sz w:val="28"/>
+                <w:szCs w:val="28"/>
                 <w:lang w:eastAsia="ru-RU"/>
               </w:rPr>
               <w:t>2</w:t>
             </w:r>
             <w:r>
               <w:rPr>
-                <w:noProof/>
-                <w:sz w:val="28"/>
+                <w:rFonts w:ascii="Cambria" w:hAnsi="Cambria"/>
+                <w:noProof/>
+                <w:sz w:val="28"/>
+                <w:szCs w:val="28"/>
                 <w:lang w:val="en-US" w:eastAsia="ru-RU"/>
               </w:rPr>
               <w:t>.</w:t>
             </w:r>
             <w:r>
               <w:rPr>
-                <w:noProof/>
-                <w:sz w:val="28"/>
+                <w:rFonts w:ascii="Cambria" w:hAnsi="Cambria"/>
+                <w:noProof/>
+                <w:sz w:val="28"/>
+                <w:szCs w:val="28"/>
                 <w:lang w:eastAsia="ru-RU"/>
               </w:rPr>
               <w:t>10</w:t>
             </w:r>
             <w:r>
               <w:rPr>
-                <w:noProof/>
-                <w:sz w:val="28"/>
+                <w:rFonts w:ascii="Cambria" w:hAnsi="Cambria"/>
+                <w:noProof/>
+                <w:sz w:val="28"/>
+                <w:szCs w:val="28"/>
                 <w:lang w:val="en-US" w:eastAsia="ru-RU"/>
               </w:rPr>
               <w:t>E</w:t>
             </w:r>
             <w:r>
               <w:rPr>
-                <w:noProof/>
-                <w:sz w:val="28"/>
+                <w:rFonts w:ascii="Cambria" w:hAnsi="Cambria"/>
+                <w:noProof/>
+                <w:sz w:val="28"/>
+                <w:szCs w:val="28"/>
                 <w:lang w:eastAsia="ru-RU"/>
               </w:rPr>
               <w:t>+</w:t>
             </w:r>
             <w:r>
               <w:rPr>
-                <w:noProof/>
-                <w:sz w:val="28"/>
+                <w:rFonts w:ascii="Cambria" w:hAnsi="Cambria"/>
+                <w:noProof/>
+                <w:sz w:val="28"/>
+                <w:szCs w:val="28"/>
                 <w:lang w:val="en-US" w:eastAsia="ru-RU"/>
               </w:rPr>
               <w:t>001</w:t>
@@ -8217,55 +9189,69 @@
               <w:ind w:left="708" w:hanging="708"/>
               <w:jc w:val="both"/>
               <w:rPr>
-                <w:noProof/>
-                <w:sz w:val="28"/>
-                <w:lang w:val="en-US" w:eastAsia="ru-RU"/>
-              </w:rPr>
-            </w:pPr>
-            <w:r>
-              <w:rPr>
-                <w:noProof/>
-                <w:sz w:val="28"/>
+                <w:rFonts w:ascii="Cambria" w:hAnsi="Cambria"/>
+                <w:noProof/>
+                <w:sz w:val="28"/>
+                <w:szCs w:val="28"/>
+                <w:lang w:val="en-US" w:eastAsia="ru-RU"/>
+              </w:rPr>
+            </w:pPr>
+            <w:r>
+              <w:rPr>
+                <w:rFonts w:ascii="Cambria" w:hAnsi="Cambria"/>
+                <w:noProof/>
+                <w:sz w:val="28"/>
+                <w:szCs w:val="28"/>
                 <w:lang w:eastAsia="ru-RU"/>
               </w:rPr>
               <w:t>2</w:t>
             </w:r>
             <w:r>
               <w:rPr>
-                <w:noProof/>
-                <w:sz w:val="28"/>
+                <w:rFonts w:ascii="Cambria" w:hAnsi="Cambria"/>
+                <w:noProof/>
+                <w:sz w:val="28"/>
+                <w:szCs w:val="28"/>
                 <w:lang w:val="en-US" w:eastAsia="ru-RU"/>
               </w:rPr>
               <w:t>.</w:t>
             </w:r>
             <w:r>
               <w:rPr>
-                <w:noProof/>
-                <w:sz w:val="28"/>
+                <w:rFonts w:ascii="Cambria" w:hAnsi="Cambria"/>
+                <w:noProof/>
+                <w:sz w:val="28"/>
+                <w:szCs w:val="28"/>
                 <w:lang w:eastAsia="ru-RU"/>
               </w:rPr>
               <w:t>10</w:t>
             </w:r>
             <w:r>
               <w:rPr>
-                <w:noProof/>
-                <w:sz w:val="28"/>
+                <w:rFonts w:ascii="Cambria" w:hAnsi="Cambria"/>
+                <w:noProof/>
+                <w:sz w:val="28"/>
+                <w:szCs w:val="28"/>
                 <w:lang w:val="en-US" w:eastAsia="ru-RU"/>
               </w:rPr>
               <w:t>E</w:t>
             </w:r>
             <w:r>
               <w:rPr>
-                <w:noProof/>
-                <w:sz w:val="28"/>
+                <w:rFonts w:ascii="Cambria" w:hAnsi="Cambria"/>
+                <w:noProof/>
+                <w:sz w:val="28"/>
+                <w:szCs w:val="28"/>
                 <w:lang w:eastAsia="ru-RU"/>
               </w:rPr>
               <w:t>+</w:t>
             </w:r>
             <w:r>
               <w:rPr>
-                <w:noProof/>
-                <w:sz w:val="28"/>
+                <w:rFonts w:ascii="Cambria" w:hAnsi="Cambria"/>
+                <w:noProof/>
+                <w:sz w:val="28"/>
+                <w:szCs w:val="28"/>
                 <w:lang w:val="en-US" w:eastAsia="ru-RU"/>
               </w:rPr>
               <w:t>1</w:t>
@@ -8282,15 +9268,19 @@
             <w:pPr>
               <w:jc w:val="both"/>
               <w:rPr>
-                <w:noProof/>
-                <w:sz w:val="28"/>
-                <w:lang w:eastAsia="ru-RU"/>
-              </w:rPr>
-            </w:pPr>
-            <w:r>
-              <w:rPr>
-                <w:noProof/>
-                <w:sz w:val="28"/>
+                <w:rFonts w:ascii="Cambria" w:hAnsi="Cambria"/>
+                <w:noProof/>
+                <w:sz w:val="28"/>
+                <w:szCs w:val="28"/>
+                <w:lang w:eastAsia="ru-RU"/>
+              </w:rPr>
+            </w:pPr>
+            <w:r>
+              <w:rPr>
+                <w:rFonts w:ascii="Cambria" w:hAnsi="Cambria"/>
+                <w:noProof/>
+                <w:sz w:val="28"/>
+                <w:szCs w:val="28"/>
                 <w:lang w:eastAsia="ru-RU"/>
               </w:rPr>
               <w:t>Фиксированный</w:t>
@@ -8306,31 +9296,39 @@
               <w:ind w:left="708" w:hanging="708"/>
               <w:jc w:val="both"/>
               <w:rPr>
-                <w:noProof/>
-                <w:sz w:val="28"/>
-                <w:lang w:eastAsia="ru-RU"/>
-              </w:rPr>
-            </w:pPr>
-            <w:r>
-              <w:rPr>
-                <w:noProof/>
-                <w:sz w:val="28"/>
+                <w:rFonts w:ascii="Cambria" w:hAnsi="Cambria"/>
+                <w:noProof/>
+                <w:sz w:val="28"/>
+                <w:szCs w:val="28"/>
+                <w:lang w:eastAsia="ru-RU"/>
+              </w:rPr>
+            </w:pPr>
+            <w:r>
+              <w:rPr>
+                <w:rFonts w:ascii="Cambria" w:hAnsi="Cambria"/>
+                <w:noProof/>
+                <w:sz w:val="28"/>
+                <w:szCs w:val="28"/>
                 <w:lang w:eastAsia="ru-RU"/>
               </w:rPr>
               <w:t>21</w:t>
             </w:r>
             <w:r>
               <w:rPr>
-                <w:noProof/>
-                <w:sz w:val="28"/>
+                <w:rFonts w:ascii="Cambria" w:hAnsi="Cambria"/>
+                <w:noProof/>
+                <w:sz w:val="28"/>
+                <w:szCs w:val="28"/>
                 <w:lang w:val="en-US" w:eastAsia="ru-RU"/>
               </w:rPr>
               <w:t>.</w:t>
             </w:r>
             <w:r>
               <w:rPr>
-                <w:noProof/>
-                <w:sz w:val="28"/>
+                <w:rFonts w:ascii="Cambria" w:hAnsi="Cambria"/>
+                <w:noProof/>
+                <w:sz w:val="28"/>
+                <w:szCs w:val="28"/>
                 <w:lang w:eastAsia="ru-RU"/>
               </w:rPr>
               <w:t>000</w:t>
@@ -8346,31 +9344,39 @@
               <w:ind w:left="708" w:hanging="708"/>
               <w:jc w:val="both"/>
               <w:rPr>
-                <w:noProof/>
-                <w:sz w:val="28"/>
-                <w:lang w:val="en-US" w:eastAsia="ru-RU"/>
-              </w:rPr>
-            </w:pPr>
-            <w:r>
-              <w:rPr>
-                <w:noProof/>
-                <w:sz w:val="28"/>
+                <w:rFonts w:ascii="Cambria" w:hAnsi="Cambria"/>
+                <w:noProof/>
+                <w:sz w:val="28"/>
+                <w:szCs w:val="28"/>
+                <w:lang w:val="en-US" w:eastAsia="ru-RU"/>
+              </w:rPr>
+            </w:pPr>
+            <w:r>
+              <w:rPr>
+                <w:rFonts w:ascii="Cambria" w:hAnsi="Cambria"/>
+                <w:noProof/>
+                <w:sz w:val="28"/>
+                <w:szCs w:val="28"/>
                 <w:lang w:eastAsia="ru-RU"/>
               </w:rPr>
               <w:t>21</w:t>
             </w:r>
             <w:r>
               <w:rPr>
-                <w:noProof/>
-                <w:sz w:val="28"/>
+                <w:rFonts w:ascii="Cambria" w:hAnsi="Cambria"/>
+                <w:noProof/>
+                <w:sz w:val="28"/>
+                <w:szCs w:val="28"/>
                 <w:lang w:val="en-US" w:eastAsia="ru-RU"/>
               </w:rPr>
               <w:t>.</w:t>
             </w:r>
             <w:r>
               <w:rPr>
-                <w:noProof/>
-                <w:sz w:val="28"/>
+                <w:rFonts w:ascii="Cambria" w:hAnsi="Cambria"/>
+                <w:noProof/>
+                <w:sz w:val="28"/>
+                <w:szCs w:val="28"/>
                 <w:lang w:eastAsia="ru-RU"/>
               </w:rPr>
               <w:t>000</w:t>
@@ -8386,39 +9392,49 @@
               <w:ind w:left="708" w:hanging="708"/>
               <w:jc w:val="both"/>
               <w:rPr>
-                <w:noProof/>
-                <w:sz w:val="28"/>
-                <w:lang w:val="en-US" w:eastAsia="ru-RU"/>
-              </w:rPr>
-            </w:pPr>
-            <w:r>
-              <w:rPr>
-                <w:noProof/>
-                <w:sz w:val="28"/>
+                <w:rFonts w:ascii="Cambria" w:hAnsi="Cambria"/>
+                <w:noProof/>
+                <w:sz w:val="28"/>
+                <w:szCs w:val="28"/>
+                <w:lang w:val="en-US" w:eastAsia="ru-RU"/>
+              </w:rPr>
+            </w:pPr>
+            <w:r>
+              <w:rPr>
+                <w:rFonts w:ascii="Cambria" w:hAnsi="Cambria"/>
+                <w:noProof/>
+                <w:sz w:val="28"/>
+                <w:szCs w:val="28"/>
                 <w:lang w:eastAsia="ru-RU"/>
               </w:rPr>
               <w:t>21</w:t>
             </w:r>
             <w:r>
               <w:rPr>
-                <w:noProof/>
-                <w:sz w:val="28"/>
+                <w:rFonts w:ascii="Cambria" w:hAnsi="Cambria"/>
+                <w:noProof/>
+                <w:sz w:val="28"/>
+                <w:szCs w:val="28"/>
                 <w:lang w:val="en-US" w:eastAsia="ru-RU"/>
               </w:rPr>
               <w:t>.</w:t>
             </w:r>
             <w:r>
               <w:rPr>
-                <w:noProof/>
-                <w:sz w:val="28"/>
+                <w:rFonts w:ascii="Cambria" w:hAnsi="Cambria"/>
+                <w:noProof/>
+                <w:sz w:val="28"/>
+                <w:szCs w:val="28"/>
                 <w:lang w:eastAsia="ru-RU"/>
               </w:rPr>
               <w:t>000</w:t>
             </w:r>
             <w:r>
               <w:rPr>
-                <w:noProof/>
-                <w:sz w:val="28"/>
+                <w:rFonts w:ascii="Cambria" w:hAnsi="Cambria"/>
+                <w:noProof/>
+                <w:sz w:val="28"/>
+                <w:szCs w:val="28"/>
                 <w:lang w:val="en-US" w:eastAsia="ru-RU"/>
               </w:rPr>
               <w:t>00</w:t>
@@ -8435,15 +9451,19 @@
             <w:pPr>
               <w:jc w:val="both"/>
               <w:rPr>
-                <w:noProof/>
-                <w:sz w:val="28"/>
-                <w:lang w:eastAsia="ru-RU"/>
-              </w:rPr>
-            </w:pPr>
-            <w:r>
-              <w:rPr>
-                <w:noProof/>
-                <w:sz w:val="28"/>
+                <w:rFonts w:ascii="Cambria" w:hAnsi="Cambria"/>
+                <w:noProof/>
+                <w:sz w:val="28"/>
+                <w:szCs w:val="28"/>
+                <w:lang w:eastAsia="ru-RU"/>
+              </w:rPr>
+            </w:pPr>
+            <w:r>
+              <w:rPr>
+                <w:rFonts w:ascii="Cambria" w:hAnsi="Cambria"/>
+                <w:noProof/>
+                <w:sz w:val="28"/>
+                <w:szCs w:val="28"/>
                 <w:lang w:eastAsia="ru-RU"/>
               </w:rPr>
               <w:t>Целый</w:t>
@@ -8459,31 +9479,39 @@
               <w:ind w:left="708" w:hanging="708"/>
               <w:jc w:val="both"/>
               <w:rPr>
-                <w:noProof/>
-                <w:sz w:val="28"/>
-                <w:lang w:eastAsia="ru-RU"/>
-              </w:rPr>
-            </w:pPr>
-            <w:r>
-              <w:rPr>
-                <w:noProof/>
-                <w:sz w:val="28"/>
+                <w:rFonts w:ascii="Cambria" w:hAnsi="Cambria"/>
+                <w:noProof/>
+                <w:sz w:val="28"/>
+                <w:szCs w:val="28"/>
+                <w:lang w:eastAsia="ru-RU"/>
+              </w:rPr>
+            </w:pPr>
+            <w:r>
+              <w:rPr>
+                <w:rFonts w:ascii="Cambria" w:hAnsi="Cambria"/>
+                <w:noProof/>
+                <w:sz w:val="28"/>
+                <w:szCs w:val="28"/>
                 <w:lang w:eastAsia="ru-RU"/>
               </w:rPr>
               <w:t>21</w:t>
             </w:r>
             <w:r>
               <w:rPr>
-                <w:noProof/>
-                <w:sz w:val="28"/>
+                <w:rFonts w:ascii="Cambria" w:hAnsi="Cambria"/>
+                <w:noProof/>
+                <w:sz w:val="28"/>
+                <w:szCs w:val="28"/>
                 <w:lang w:val="en-US" w:eastAsia="ru-RU"/>
               </w:rPr>
               <w:t>.</w:t>
             </w:r>
             <w:r>
               <w:rPr>
-                <w:noProof/>
-                <w:sz w:val="28"/>
+                <w:rFonts w:ascii="Cambria" w:hAnsi="Cambria"/>
+                <w:noProof/>
+                <w:sz w:val="28"/>
+                <w:szCs w:val="28"/>
                 <w:lang w:eastAsia="ru-RU"/>
               </w:rPr>
               <w:t>000</w:t>
@@ -8499,31 +9527,39 @@
               <w:ind w:left="708" w:hanging="708"/>
               <w:jc w:val="both"/>
               <w:rPr>
-                <w:noProof/>
-                <w:sz w:val="28"/>
-                <w:lang w:val="en-US" w:eastAsia="ru-RU"/>
-              </w:rPr>
-            </w:pPr>
-            <w:r>
-              <w:rPr>
-                <w:noProof/>
-                <w:sz w:val="28"/>
+                <w:rFonts w:ascii="Cambria" w:hAnsi="Cambria"/>
+                <w:noProof/>
+                <w:sz w:val="28"/>
+                <w:szCs w:val="28"/>
+                <w:lang w:val="en-US" w:eastAsia="ru-RU"/>
+              </w:rPr>
+            </w:pPr>
+            <w:r>
+              <w:rPr>
+                <w:rFonts w:ascii="Cambria" w:hAnsi="Cambria"/>
+                <w:noProof/>
+                <w:sz w:val="28"/>
+                <w:szCs w:val="28"/>
                 <w:lang w:eastAsia="ru-RU"/>
               </w:rPr>
               <w:t>21</w:t>
             </w:r>
             <w:r>
               <w:rPr>
-                <w:noProof/>
-                <w:sz w:val="28"/>
+                <w:rFonts w:ascii="Cambria" w:hAnsi="Cambria"/>
+                <w:noProof/>
+                <w:sz w:val="28"/>
+                <w:szCs w:val="28"/>
                 <w:lang w:val="en-US" w:eastAsia="ru-RU"/>
               </w:rPr>
               <w:t>.</w:t>
             </w:r>
             <w:r>
               <w:rPr>
-                <w:noProof/>
-                <w:sz w:val="28"/>
+                <w:rFonts w:ascii="Cambria" w:hAnsi="Cambria"/>
+                <w:noProof/>
+                <w:sz w:val="28"/>
+                <w:szCs w:val="28"/>
                 <w:lang w:eastAsia="ru-RU"/>
               </w:rPr>
               <w:t>000</w:t>
@@ -8539,39 +9575,49 @@
               <w:ind w:left="708" w:hanging="708"/>
               <w:jc w:val="both"/>
               <w:rPr>
-                <w:noProof/>
-                <w:sz w:val="28"/>
-                <w:lang w:val="en-US" w:eastAsia="ru-RU"/>
-              </w:rPr>
-            </w:pPr>
-            <w:r>
-              <w:rPr>
-                <w:noProof/>
-                <w:sz w:val="28"/>
+                <w:rFonts w:ascii="Cambria" w:hAnsi="Cambria"/>
+                <w:noProof/>
+                <w:sz w:val="28"/>
+                <w:szCs w:val="28"/>
+                <w:lang w:val="en-US" w:eastAsia="ru-RU"/>
+              </w:rPr>
+            </w:pPr>
+            <w:r>
+              <w:rPr>
+                <w:rFonts w:ascii="Cambria" w:hAnsi="Cambria"/>
+                <w:noProof/>
+                <w:sz w:val="28"/>
+                <w:szCs w:val="28"/>
                 <w:lang w:eastAsia="ru-RU"/>
               </w:rPr>
               <w:t>21</w:t>
             </w:r>
             <w:r>
               <w:rPr>
-                <w:noProof/>
-                <w:sz w:val="28"/>
+                <w:rFonts w:ascii="Cambria" w:hAnsi="Cambria"/>
+                <w:noProof/>
+                <w:sz w:val="28"/>
+                <w:szCs w:val="28"/>
                 <w:lang w:val="en-US" w:eastAsia="ru-RU"/>
               </w:rPr>
               <w:t>.</w:t>
             </w:r>
             <w:r>
               <w:rPr>
-                <w:noProof/>
-                <w:sz w:val="28"/>
+                <w:rFonts w:ascii="Cambria" w:hAnsi="Cambria"/>
+                <w:noProof/>
+                <w:sz w:val="28"/>
+                <w:szCs w:val="28"/>
                 <w:lang w:eastAsia="ru-RU"/>
               </w:rPr>
               <w:t>000</w:t>
             </w:r>
             <w:r>
               <w:rPr>
-                <w:noProof/>
-                <w:sz w:val="28"/>
+                <w:rFonts w:ascii="Cambria" w:hAnsi="Cambria"/>
+                <w:noProof/>
+                <w:sz w:val="28"/>
+                <w:szCs w:val="28"/>
                 <w:lang w:val="en-US" w:eastAsia="ru-RU"/>
               </w:rPr>
               <w:t>00</w:t>
@@ -8583,6 +9629,11 @@
     <w:p>
       <w:pPr>
         <w:jc w:val="both"/>
+        <w:rPr>
+          <w:rFonts w:ascii="Cambria" w:hAnsi="Cambria"/>
+          <w:sz w:val="28"/>
+          <w:szCs w:val="28"/>
+        </w:rPr>
       </w:pPr>
     </w:p>
     <w:sectPr>

--- a/user_interface/03_graphical_subsystem/primitives/TextLabel.docx
+++ b/user_interface/03_graphical_subsystem/primitives/TextLabel.docx
@@ -18,6 +18,7 @@
           <w:lang w:eastAsia="ru-RU"/>
         </w:rPr>
       </w:pPr>
+      <w:bookmarkStart w:id="0" w:name="_GoBack"/>
       <w:r>
         <w:rPr>
           <w:rFonts w:ascii="Cambria" w:eastAsia="Times New Roman" w:hAnsi="Cambria" w:cs="Times New Roman"/>
@@ -27,7 +28,19 @@
           <w:szCs w:val="36"/>
           <w:lang w:eastAsia="ru-RU"/>
         </w:rPr>
-        <w:t>Текст (TextLabel)</w:t>
+        <w:t xml:space="preserve">Текст </w:t>
+      </w:r>
+      <w:bookmarkEnd w:id="0"/>
+      <w:r>
+        <w:rPr>
+          <w:rFonts w:ascii="Cambria" w:eastAsia="Times New Roman" w:hAnsi="Cambria" w:cs="Times New Roman"/>
+          <w:b/>
+          <w:color w:val="0000FF"/>
+          <w:sz w:val="36"/>
+          <w:szCs w:val="36"/>
+          <w:lang w:eastAsia="ru-RU"/>
+        </w:rPr>
+        <w:t>(TextLabel)</w:t>
       </w:r>
     </w:p>
     <w:p>
@@ -111,19 +124,7 @@
           <w:szCs w:val="28"/>
           <w:lang w:eastAsia="ru-RU"/>
         </w:rPr>
-        <w:t>Примитив «Текст» используется как для нанесения статических надписей, таких как названия других элементов или поясняющие тексты, так и для отображения динамич</w:t>
-      </w:r>
-      <w:bookmarkStart w:id="0" w:name="_GoBack"/>
-      <w:bookmarkEnd w:id="0"/>
-      <w:r>
-        <w:rPr>
-          <w:rFonts w:ascii="Cambria" w:hAnsi="Cambria" w:cs="Times New Roman"/>
-          <w:noProof/>
-          <w:sz w:val="28"/>
-          <w:szCs w:val="28"/>
-          <w:lang w:eastAsia="ru-RU"/>
-        </w:rPr>
-        <w:t>еки изменяющихся числовых величин. В связи с этим данный примитив имеет отдельные свойства для статической и динамической составляющих. Благодаря этому с помощью одного примитива можно создавать конструкции в виде:</w:t>
+        <w:t>Примитив «Текст» используется как для нанесения статических надписей, таких как названия других элементов или поясняющие тексты, так и для отображения динамичеки изменяющихся числовых величин. В связи с этим данный примитив имеет отдельные свойства для статической и динамической составляющих. Благодаря этому с помощью одного примитива можно создавать конструкции в виде:</w:t>
       </w:r>
     </w:p>
     <w:p>
@@ -10444,6 +10445,7 @@
       <w:spacing w:after="0" w:line="240" w:lineRule="auto"/>
     </w:pPr>
     <w:tblPr>
+      <w:tblInd w:w="0" w:type="dxa"/>
       <w:tblBorders>
         <w:top w:val="single" w:sz="4" w:space="0" w:color="auto"/>
         <w:left w:val="single" w:sz="4" w:space="0" w:color="auto"/>
@@ -10452,6 +10454,12 @@
         <w:insideH w:val="single" w:sz="4" w:space="0" w:color="auto"/>
         <w:insideV w:val="single" w:sz="4" w:space="0" w:color="auto"/>
       </w:tblBorders>
+      <w:tblCellMar>
+        <w:top w:w="0" w:type="dxa"/>
+        <w:left w:w="108" w:type="dxa"/>
+        <w:bottom w:w="0" w:type="dxa"/>
+        <w:right w:w="108" w:type="dxa"/>
+      </w:tblCellMar>
     </w:tblPr>
   </w:style>
   <w:style w:type="table" w:customStyle="1" w:styleId="21">
@@ -10465,10 +10473,17 @@
     <w:tblPr>
       <w:tblStyleRowBandSize w:val="1"/>
       <w:tblStyleColBandSize w:val="1"/>
+      <w:tblInd w:w="0" w:type="dxa"/>
       <w:tblBorders>
         <w:top w:val="single" w:sz="4" w:space="0" w:color="7F7F7F" w:themeColor="text1" w:themeTint="80"/>
         <w:bottom w:val="single" w:sz="4" w:space="0" w:color="7F7F7F" w:themeColor="text1" w:themeTint="80"/>
       </w:tblBorders>
+      <w:tblCellMar>
+        <w:top w:w="0" w:type="dxa"/>
+        <w:left w:w="108" w:type="dxa"/>
+        <w:bottom w:w="0" w:type="dxa"/>
+        <w:right w:w="108" w:type="dxa"/>
+      </w:tblCellMar>
     </w:tblPr>
     <w:tblStylePr w:type="firstRow">
       <w:rPr>
@@ -10547,6 +10562,13 @@
     </w:rPr>
     <w:tblPr>
       <w:tblStyleRowBandSize w:val="1"/>
+      <w:tblInd w:w="0" w:type="dxa"/>
+      <w:tblCellMar>
+        <w:top w:w="0" w:type="dxa"/>
+        <w:left w:w="108" w:type="dxa"/>
+        <w:bottom w:w="0" w:type="dxa"/>
+        <w:right w:w="108" w:type="dxa"/>
+      </w:tblCellMar>
     </w:tblPr>
     <w:tblStylePr w:type="firstRow">
       <w:pPr>

--- a/user_interface/03_graphical_subsystem/primitives/TextLabel.docx
+++ b/user_interface/03_graphical_subsystem/primitives/TextLabel.docx
@@ -18,7 +18,6 @@
           <w:lang w:eastAsia="ru-RU"/>
         </w:rPr>
       </w:pPr>
-      <w:bookmarkStart w:id="0" w:name="_GoBack"/>
       <w:r>
         <w:rPr>
           <w:rFonts w:ascii="Cambria" w:eastAsia="Times New Roman" w:hAnsi="Cambria" w:cs="Times New Roman"/>
@@ -28,9 +27,9 @@
           <w:szCs w:val="36"/>
           <w:lang w:eastAsia="ru-RU"/>
         </w:rPr>
-        <w:t xml:space="preserve">Текст </w:t>
+        <w:t>Текст (</w:t>
       </w:r>
-      <w:bookmarkEnd w:id="0"/>
+      <w:proofErr w:type="spellStart"/>
       <w:r>
         <w:rPr>
           <w:rFonts w:ascii="Cambria" w:eastAsia="Times New Roman" w:hAnsi="Cambria" w:cs="Times New Roman"/>
@@ -40,12 +39,24 @@
           <w:szCs w:val="36"/>
           <w:lang w:eastAsia="ru-RU"/>
         </w:rPr>
-        <w:t>(TextLabel)</w:t>
+        <w:t>TextLabel</w:t>
+      </w:r>
+      <w:proofErr w:type="spellEnd"/>
+      <w:r>
+        <w:rPr>
+          <w:rFonts w:ascii="Cambria" w:eastAsia="Times New Roman" w:hAnsi="Cambria" w:cs="Times New Roman"/>
+          <w:b/>
+          <w:color w:val="0000FF"/>
+          <w:sz w:val="36"/>
+          <w:szCs w:val="36"/>
+          <w:lang w:eastAsia="ru-RU"/>
+        </w:rPr>
+        <w:t>)</w:t>
       </w:r>
     </w:p>
     <w:p>
       <w:pPr>
-        <w:jc w:val="both"/>
+        <w:jc w:val="center"/>
         <w:rPr>
           <w:rFonts w:ascii="Cambria" w:hAnsi="Cambria" w:cs="Times New Roman"/>
           <w:noProof/>
@@ -63,10 +74,10 @@
           <w:lang w:eastAsia="ru-RU"/>
         </w:rPr>
         <w:drawing>
-          <wp:inline distT="0" distB="0" distL="0" distR="0" wp14:anchorId="7661E718" wp14:editId="76DDECC2">
-            <wp:extent cx="5183695" cy="819481"/>
-            <wp:effectExtent l="0" t="0" r="0" b="0"/>
-            <wp:docPr id="5" name="Рисунок 5"/>
+          <wp:inline distT="0" distB="0" distL="0" distR="0" wp14:anchorId="32C17297" wp14:editId="40E90499">
+            <wp:extent cx="5587200" cy="586800"/>
+            <wp:effectExtent l="0" t="0" r="0" b="3810"/>
+            <wp:docPr id="3" name="Рисунок 3"/>
             <wp:cNvGraphicFramePr>
               <a:graphicFrameLocks xmlns:a="http://schemas.openxmlformats.org/drawingml/2006/main" noChangeAspect="1"/>
             </wp:cNvGraphicFramePr>
@@ -74,29 +85,36 @@
               <a:graphicData uri="http://schemas.openxmlformats.org/drawingml/2006/picture">
                 <pic:pic xmlns:pic="http://schemas.openxmlformats.org/drawingml/2006/picture">
                   <pic:nvPicPr>
-                    <pic:cNvPr id="5" name="bar_28.png"/>
-                    <pic:cNvPicPr/>
+                    <pic:cNvPr id="0" name="Picture 1"/>
+                    <pic:cNvPicPr>
+                      <a:picLocks noChangeAspect="1" noChangeArrowheads="1"/>
+                    </pic:cNvPicPr>
                   </pic:nvPicPr>
                   <pic:blipFill>
-                    <a:blip r:embed="rId5">
+                    <a:blip r:embed="rId6">
                       <a:extLst>
                         <a:ext uri="{28A0092B-C50C-407E-A947-70E740481C1C}">
                           <a14:useLocalDpi xmlns:a14="http://schemas.microsoft.com/office/drawing/2010/main" val="0"/>
                         </a:ext>
                       </a:extLst>
                     </a:blip>
+                    <a:srcRect/>
                     <a:stretch>
                       <a:fillRect/>
                     </a:stretch>
                   </pic:blipFill>
-                  <pic:spPr>
+                  <pic:spPr bwMode="auto">
                     <a:xfrm>
                       <a:off x="0" y="0"/>
-                      <a:ext cx="5183695" cy="819481"/>
+                      <a:ext cx="5587200" cy="586800"/>
                     </a:xfrm>
                     <a:prstGeom prst="rect">
                       <a:avLst/>
                     </a:prstGeom>
+                    <a:noFill/>
+                    <a:ln>
+                      <a:noFill/>
+                    </a:ln>
                   </pic:spPr>
                 </pic:pic>
               </a:graphicData>
@@ -356,7 +374,7 @@
                     <pic:cNvPicPr/>
                   </pic:nvPicPr>
                   <pic:blipFill>
-                    <a:blip r:embed="rId6">
+                    <a:blip r:embed="rId7">
                       <a:extLst>
                         <a:ext uri="{28A0092B-C50C-407E-A947-70E740481C1C}">
                           <a14:useLocalDpi xmlns:a14="http://schemas.microsoft.com/office/drawing/2010/main" val="0"/>
@@ -464,7 +482,7 @@
     </w:p>
     <w:p>
       <w:pPr>
-        <w:jc w:val="both"/>
+        <w:jc w:val="center"/>
         <w:rPr>
           <w:rFonts w:ascii="Cambria" w:hAnsi="Cambria"/>
           <w:noProof/>
@@ -481,12 +499,11 @@
           <w:szCs w:val="28"/>
           <w:lang w:eastAsia="ru-RU"/>
         </w:rPr>
-        <w:lastRenderedPageBreak/>
         <w:drawing>
-          <wp:inline distT="0" distB="0" distL="0" distR="0" wp14:anchorId="7EBED420" wp14:editId="79DCBE24">
-            <wp:extent cx="5791200" cy="3543300"/>
-            <wp:effectExtent l="0" t="0" r="0" b="0"/>
-            <wp:docPr id="7" name="Рисунок 7"/>
+          <wp:inline distT="0" distB="0" distL="0" distR="0" wp14:anchorId="5408BAA3" wp14:editId="01FA2841">
+            <wp:extent cx="4989600" cy="2970000"/>
+            <wp:effectExtent l="0" t="0" r="1905" b="1905"/>
+            <wp:docPr id="6" name="Рисунок 6"/>
             <wp:cNvGraphicFramePr>
               <a:graphicFrameLocks xmlns:a="http://schemas.openxmlformats.org/drawingml/2006/main" noChangeAspect="1"/>
             </wp:cNvGraphicFramePr>
@@ -494,23 +511,36 @@
               <a:graphicData uri="http://schemas.openxmlformats.org/drawingml/2006/picture">
                 <pic:pic xmlns:pic="http://schemas.openxmlformats.org/drawingml/2006/picture">
                   <pic:nvPicPr>
-                    <pic:cNvPr id="1" name=""/>
-                    <pic:cNvPicPr/>
+                    <pic:cNvPr id="0" name="Picture 2"/>
+                    <pic:cNvPicPr>
+                      <a:picLocks noChangeAspect="1" noChangeArrowheads="1"/>
+                    </pic:cNvPicPr>
                   </pic:nvPicPr>
                   <pic:blipFill>
-                    <a:blip r:embed="rId7"/>
+                    <a:blip r:embed="rId8">
+                      <a:extLst>
+                        <a:ext uri="{28A0092B-C50C-407E-A947-70E740481C1C}">
+                          <a14:useLocalDpi xmlns:a14="http://schemas.microsoft.com/office/drawing/2010/main" val="0"/>
+                        </a:ext>
+                      </a:extLst>
+                    </a:blip>
+                    <a:srcRect/>
                     <a:stretch>
                       <a:fillRect/>
                     </a:stretch>
                   </pic:blipFill>
-                  <pic:spPr>
+                  <pic:spPr bwMode="auto">
                     <a:xfrm>
                       <a:off x="0" y="0"/>
-                      <a:ext cx="5791200" cy="3543300"/>
+                      <a:ext cx="4989600" cy="2970000"/>
                     </a:xfrm>
                     <a:prstGeom prst="rect">
                       <a:avLst/>
                     </a:prstGeom>
+                    <a:noFill/>
+                    <a:ln>
+                      <a:noFill/>
+                    </a:ln>
                   </pic:spPr>
                 </pic:pic>
               </a:graphicData>
@@ -564,7 +594,7 @@
                     <pic:cNvPicPr/>
                   </pic:nvPicPr>
                   <pic:blipFill>
-                    <a:blip r:embed="rId8">
+                    <a:blip r:embed="rId9">
                       <a:extLst>
                         <a:ext uri="{28A0092B-C50C-407E-A947-70E740481C1C}">
                           <a14:useLocalDpi xmlns:a14="http://schemas.microsoft.com/office/drawing/2010/main" val="0"/>
@@ -650,7 +680,7 @@
     </w:p>
     <w:p>
       <w:pPr>
-        <w:jc w:val="both"/>
+        <w:jc w:val="center"/>
         <w:rPr>
           <w:rFonts w:ascii="Cambria" w:hAnsi="Cambria"/>
           <w:i/>
@@ -668,22 +698,11 @@
           <w:szCs w:val="28"/>
           <w:lang w:eastAsia="ru-RU"/>
         </w:rPr>
-        <w:lastRenderedPageBreak/>
-        <w:t xml:space="preserve"> </w:t>
-      </w:r>
-      <w:r>
-        <w:rPr>
-          <w:rFonts w:ascii="Cambria" w:hAnsi="Cambria"/>
-          <w:noProof/>
-          <w:sz w:val="28"/>
-          <w:szCs w:val="28"/>
-          <w:lang w:eastAsia="ru-RU"/>
-        </w:rPr>
         <w:drawing>
-          <wp:inline distT="0" distB="0" distL="0" distR="0" wp14:anchorId="213C0911" wp14:editId="213C0912">
-            <wp:extent cx="5924550" cy="6743700"/>
+          <wp:inline distT="0" distB="0" distL="0" distR="0" wp14:anchorId="35603846" wp14:editId="3E8C46BD">
+            <wp:extent cx="4629600" cy="7171200"/>
             <wp:effectExtent l="0" t="0" r="0" b="0"/>
-            <wp:docPr id="1" name="Рисунок 1"/>
+            <wp:docPr id="10" name="Рисунок 10"/>
             <wp:cNvGraphicFramePr>
               <a:graphicFrameLocks xmlns:a="http://schemas.openxmlformats.org/drawingml/2006/main" noChangeAspect="1"/>
             </wp:cNvGraphicFramePr>
@@ -691,23 +710,39 @@
               <a:graphicData uri="http://schemas.openxmlformats.org/drawingml/2006/picture">
                 <pic:pic xmlns:pic="http://schemas.openxmlformats.org/drawingml/2006/picture">
                   <pic:nvPicPr>
-                    <pic:cNvPr id="1" name=""/>
-                    <pic:cNvPicPr/>
+                    <pic:cNvPr id="0" name="Picture 3"/>
+                    <pic:cNvPicPr>
+                      <a:picLocks noChangeAspect="1" noChangeArrowheads="1"/>
+                    </pic:cNvPicPr>
                   </pic:nvPicPr>
-                  <pic:blipFill>
-                    <a:blip r:embed="rId9" cstate="print"/>
-                    <a:stretch>
-                      <a:fillRect/>
-                    </a:stretch>
+                  <pic:blipFill rotWithShape="1">
+                    <a:blip r:embed="rId10">
+                      <a:extLst>
+                        <a:ext uri="{28A0092B-C50C-407E-A947-70E740481C1C}">
+                          <a14:useLocalDpi xmlns:a14="http://schemas.microsoft.com/office/drawing/2010/main" val="0"/>
+                        </a:ext>
+                      </a:extLst>
+                    </a:blip>
+                    <a:srcRect t="1" r="1758" b="1141"/>
+                    <a:stretch/>
                   </pic:blipFill>
-                  <pic:spPr>
+                  <pic:spPr bwMode="auto">
                     <a:xfrm>
                       <a:off x="0" y="0"/>
-                      <a:ext cx="5924550" cy="6743700"/>
+                      <a:ext cx="4629600" cy="7171200"/>
                     </a:xfrm>
                     <a:prstGeom prst="rect">
                       <a:avLst/>
                     </a:prstGeom>
+                    <a:noFill/>
+                    <a:ln>
+                      <a:noFill/>
+                    </a:ln>
+                    <a:extLst>
+                      <a:ext uri="{53640926-AAD7-44D8-BBD7-CCE9431645EC}">
+                        <a14:shadowObscured xmlns:a14="http://schemas.microsoft.com/office/drawing/2010/main"/>
+                      </a:ext>
+                    </a:extLst>
                   </pic:spPr>
                 </pic:pic>
               </a:graphicData>
@@ -723,11 +758,11 @@
         <w:tblLook w:val="04A0" w:firstRow="1" w:lastRow="0" w:firstColumn="1" w:lastColumn="0" w:noHBand="0" w:noVBand="1"/>
       </w:tblPr>
       <w:tblGrid>
-        <w:gridCol w:w="2538"/>
-        <w:gridCol w:w="2224"/>
-        <w:gridCol w:w="2350"/>
-        <w:gridCol w:w="3205"/>
-        <w:gridCol w:w="7119"/>
+        <w:gridCol w:w="2594"/>
+        <w:gridCol w:w="2192"/>
+        <w:gridCol w:w="2347"/>
+        <w:gridCol w:w="3357"/>
+        <w:gridCol w:w="6946"/>
       </w:tblGrid>
       <w:tr>
         <w:trPr>
@@ -736,7 +771,7 @@
         <w:tc>
           <w:tcPr>
             <w:cnfStyle w:val="001000000000" w:firstRow="0" w:lastRow="0" w:firstColumn="1" w:lastColumn="0" w:oddVBand="0" w:evenVBand="0" w:oddHBand="0" w:evenHBand="0" w:firstRowFirstColumn="0" w:firstRowLastColumn="0" w:lastRowFirstColumn="0" w:lastRowLastColumn="0"/>
-            <w:tcW w:w="2505" w:type="dxa"/>
+            <w:tcW w:w="2594" w:type="dxa"/>
           </w:tcPr>
           <w:p>
             <w:pPr>
@@ -764,7 +799,7 @@
         </w:tc>
         <w:tc>
           <w:tcPr>
-            <w:tcW w:w="1750" w:type="dxa"/>
+            <w:tcW w:w="2192" w:type="dxa"/>
           </w:tcPr>
           <w:p>
             <w:pPr>
@@ -793,7 +828,7 @@
         </w:tc>
         <w:tc>
           <w:tcPr>
-            <w:tcW w:w="2393" w:type="dxa"/>
+            <w:tcW w:w="2347" w:type="dxa"/>
           </w:tcPr>
           <w:p>
             <w:pPr>
@@ -822,7 +857,7 @@
         </w:tc>
         <w:tc>
           <w:tcPr>
-            <w:tcW w:w="3240" w:type="dxa"/>
+            <w:tcW w:w="3357" w:type="dxa"/>
           </w:tcPr>
           <w:p>
             <w:pPr>
@@ -871,7 +906,7 @@
         </w:tc>
         <w:tc>
           <w:tcPr>
-            <w:tcW w:w="7548" w:type="dxa"/>
+            <w:tcW w:w="6946" w:type="dxa"/>
           </w:tcPr>
           <w:p>
             <w:pPr>
@@ -905,7 +940,7 @@
         <w:tc>
           <w:tcPr>
             <w:cnfStyle w:val="001000000000" w:firstRow="0" w:lastRow="0" w:firstColumn="1" w:lastColumn="0" w:oddVBand="0" w:evenVBand="0" w:oddHBand="0" w:evenHBand="0" w:firstRowFirstColumn="0" w:firstRowLastColumn="0" w:lastRowFirstColumn="0" w:lastRowLastColumn="0"/>
-            <w:tcW w:w="2505" w:type="dxa"/>
+            <w:tcW w:w="2594" w:type="dxa"/>
           </w:tcPr>
           <w:p>
             <w:pPr>
@@ -935,7 +970,7 @@
         </w:tc>
         <w:tc>
           <w:tcPr>
-            <w:tcW w:w="1750" w:type="dxa"/>
+            <w:tcW w:w="2192" w:type="dxa"/>
           </w:tcPr>
           <w:p>
             <w:pPr>
@@ -963,7 +998,7 @@
         </w:tc>
         <w:tc>
           <w:tcPr>
-            <w:tcW w:w="2393" w:type="dxa"/>
+            <w:tcW w:w="2347" w:type="dxa"/>
           </w:tcPr>
           <w:p>
             <w:pPr>
@@ -991,7 +1026,7 @@
         </w:tc>
         <w:tc>
           <w:tcPr>
-            <w:tcW w:w="3240" w:type="dxa"/>
+            <w:tcW w:w="3357" w:type="dxa"/>
           </w:tcPr>
           <w:p>
             <w:pPr>
@@ -1019,7 +1054,7 @@
         </w:tc>
         <w:tc>
           <w:tcPr>
-            <w:tcW w:w="7548" w:type="dxa"/>
+            <w:tcW w:w="6946" w:type="dxa"/>
           </w:tcPr>
           <w:p>
             <w:pPr>
@@ -1064,7 +1099,6 @@
                 <w:szCs w:val="28"/>
                 <w:lang w:val="en-US" w:eastAsia="ru-RU"/>
               </w:rPr>
-              <w:lastRenderedPageBreak/>
               <w:t>TextLabel9.Visible</w:t>
             </w:r>
             <w:r>
@@ -1087,35 +1121,34 @@
         <w:tc>
           <w:tcPr>
             <w:cnfStyle w:val="001000000000" w:firstRow="0" w:lastRow="0" w:firstColumn="1" w:lastColumn="0" w:oddVBand="0" w:evenVBand="0" w:oddHBand="0" w:evenHBand="0" w:firstRowFirstColumn="0" w:firstRowLastColumn="0" w:lastRowFirstColumn="0" w:lastRowLastColumn="0"/>
-            <w:tcW w:w="2505" w:type="dxa"/>
-          </w:tcPr>
-          <w:p>
-            <w:pPr>
-              <w:jc w:val="both"/>
-              <w:rPr>
-                <w:rFonts w:ascii="Cambria" w:hAnsi="Cambria"/>
-                <w:noProof/>
-                <w:sz w:val="28"/>
-                <w:szCs w:val="28"/>
-                <w:lang w:eastAsia="ru-RU"/>
-              </w:rPr>
-            </w:pPr>
-            <w:r>
-              <w:rPr>
-                <w:rFonts w:ascii="Cambria" w:hAnsi="Cambria"/>
-                <w:noProof/>
-                <w:sz w:val="28"/>
-                <w:szCs w:val="28"/>
-                <w:lang w:eastAsia="ru-RU"/>
-              </w:rPr>
-              <w:lastRenderedPageBreak/>
+            <w:tcW w:w="2594" w:type="dxa"/>
+          </w:tcPr>
+          <w:p>
+            <w:pPr>
+              <w:jc w:val="both"/>
+              <w:rPr>
+                <w:rFonts w:ascii="Cambria" w:hAnsi="Cambria"/>
+                <w:noProof/>
+                <w:sz w:val="28"/>
+                <w:szCs w:val="28"/>
+                <w:lang w:eastAsia="ru-RU"/>
+              </w:rPr>
+            </w:pPr>
+            <w:r>
+              <w:rPr>
+                <w:rFonts w:ascii="Cambria" w:hAnsi="Cambria"/>
+                <w:noProof/>
+                <w:sz w:val="28"/>
+                <w:szCs w:val="28"/>
+                <w:lang w:eastAsia="ru-RU"/>
+              </w:rPr>
               <w:t>Тип элемента</w:t>
             </w:r>
           </w:p>
         </w:tc>
         <w:tc>
           <w:tcPr>
-            <w:tcW w:w="1750" w:type="dxa"/>
+            <w:tcW w:w="2192" w:type="dxa"/>
           </w:tcPr>
           <w:p>
             <w:pPr>
@@ -1143,7 +1176,7 @@
         </w:tc>
         <w:tc>
           <w:tcPr>
-            <w:tcW w:w="2393" w:type="dxa"/>
+            <w:tcW w:w="2347" w:type="dxa"/>
           </w:tcPr>
           <w:p>
             <w:pPr>
@@ -1171,7 +1204,7 @@
         </w:tc>
         <w:tc>
           <w:tcPr>
-            <w:tcW w:w="3240" w:type="dxa"/>
+            <w:tcW w:w="3357" w:type="dxa"/>
           </w:tcPr>
           <w:p>
             <w:pPr>
@@ -1199,7 +1232,7 @@
         </w:tc>
         <w:tc>
           <w:tcPr>
-            <w:tcW w:w="7548" w:type="dxa"/>
+            <w:tcW w:w="6946" w:type="dxa"/>
           </w:tcPr>
           <w:p>
             <w:pPr>
@@ -1233,7 +1266,7 @@
         <w:tc>
           <w:tcPr>
             <w:cnfStyle w:val="001000000000" w:firstRow="0" w:lastRow="0" w:firstColumn="1" w:lastColumn="0" w:oddVBand="0" w:evenVBand="0" w:oddHBand="0" w:evenHBand="0" w:firstRowFirstColumn="0" w:firstRowLastColumn="0" w:lastRowFirstColumn="0" w:lastRowLastColumn="0"/>
-            <w:tcW w:w="2505" w:type="dxa"/>
+            <w:tcW w:w="2594" w:type="dxa"/>
           </w:tcPr>
           <w:p>
             <w:pPr>
@@ -1260,7 +1293,7 @@
         </w:tc>
         <w:tc>
           <w:tcPr>
-            <w:tcW w:w="1750" w:type="dxa"/>
+            <w:tcW w:w="2192" w:type="dxa"/>
           </w:tcPr>
           <w:p>
             <w:pPr>
@@ -1288,7 +1321,7 @@
         </w:tc>
         <w:tc>
           <w:tcPr>
-            <w:tcW w:w="2393" w:type="dxa"/>
+            <w:tcW w:w="2347" w:type="dxa"/>
           </w:tcPr>
           <w:p>
             <w:pPr>
@@ -1339,7 +1372,7 @@
         </w:tc>
         <w:tc>
           <w:tcPr>
-            <w:tcW w:w="3240" w:type="dxa"/>
+            <w:tcW w:w="3357" w:type="dxa"/>
           </w:tcPr>
           <w:p>
             <w:pPr>
@@ -1367,7 +1400,7 @@
         </w:tc>
         <w:tc>
           <w:tcPr>
-            <w:tcW w:w="7548" w:type="dxa"/>
+            <w:tcW w:w="6946" w:type="dxa"/>
           </w:tcPr>
           <w:p>
             <w:pPr>
@@ -1401,34 +1434,44 @@
         <w:tc>
           <w:tcPr>
             <w:cnfStyle w:val="001000000000" w:firstRow="0" w:lastRow="0" w:firstColumn="1" w:lastColumn="0" w:oddVBand="0" w:evenVBand="0" w:oddHBand="0" w:evenHBand="0" w:firstRowFirstColumn="0" w:firstRowLastColumn="0" w:lastRowFirstColumn="0" w:lastRowLastColumn="0"/>
-            <w:tcW w:w="2505" w:type="dxa"/>
-          </w:tcPr>
-          <w:p>
-            <w:pPr>
-              <w:jc w:val="both"/>
-              <w:rPr>
-                <w:rFonts w:ascii="Cambria" w:hAnsi="Cambria"/>
-                <w:noProof/>
-                <w:sz w:val="28"/>
-                <w:szCs w:val="28"/>
-                <w:lang w:eastAsia="ru-RU"/>
-              </w:rPr>
-            </w:pPr>
-            <w:r>
-              <w:rPr>
-                <w:rFonts w:ascii="Cambria" w:hAnsi="Cambria"/>
-                <w:noProof/>
-                <w:sz w:val="28"/>
-                <w:szCs w:val="28"/>
-                <w:lang w:eastAsia="ru-RU"/>
-              </w:rPr>
-              <w:t>Отображать подсказку при редактировании</w:t>
-            </w:r>
-          </w:p>
-        </w:tc>
-        <w:tc>
-          <w:tcPr>
-            <w:tcW w:w="1750" w:type="dxa"/>
+            <w:tcW w:w="2594" w:type="dxa"/>
+          </w:tcPr>
+          <w:p>
+            <w:pPr>
+              <w:jc w:val="both"/>
+              <w:rPr>
+                <w:rFonts w:ascii="Cambria" w:hAnsi="Cambria"/>
+                <w:noProof/>
+                <w:sz w:val="28"/>
+                <w:szCs w:val="28"/>
+                <w:lang w:eastAsia="ru-RU"/>
+              </w:rPr>
+            </w:pPr>
+            <w:r>
+              <w:rPr>
+                <w:rFonts w:ascii="Cambria" w:hAnsi="Cambria"/>
+                <w:noProof/>
+                <w:sz w:val="28"/>
+                <w:szCs w:val="28"/>
+                <w:lang w:eastAsia="ru-RU"/>
+              </w:rPr>
+              <w:t>Блокировать</w:t>
+            </w:r>
+            <w:r>
+              <w:rPr>
+                <w:rFonts w:ascii="Cambria" w:hAnsi="Cambria"/>
+                <w:noProof/>
+                <w:sz w:val="28"/>
+                <w:szCs w:val="28"/>
+                <w:lang w:eastAsia="ru-RU"/>
+              </w:rPr>
+              <w:t xml:space="preserve"> подсказку при редактировании</w:t>
+            </w:r>
+          </w:p>
+        </w:tc>
+        <w:tc>
+          <w:tcPr>
+            <w:tcW w:w="2192" w:type="dxa"/>
           </w:tcPr>
           <w:p>
             <w:pPr>
@@ -1448,15 +1491,25 @@
                 <w:noProof/>
                 <w:sz w:val="28"/>
                 <w:szCs w:val="28"/>
-                <w:lang w:eastAsia="ru-RU"/>
-              </w:rPr>
-              <w:t>ShowHintOnEdit</w:t>
-            </w:r>
-          </w:p>
-        </w:tc>
-        <w:tc>
-          <w:tcPr>
-            <w:tcW w:w="2393" w:type="dxa"/>
+                <w:lang w:val="en-US" w:eastAsia="ru-RU"/>
+              </w:rPr>
+              <w:t>Hide</w:t>
+            </w:r>
+            <w:r>
+              <w:rPr>
+                <w:rFonts w:ascii="Cambria" w:hAnsi="Cambria"/>
+                <w:noProof/>
+                <w:sz w:val="28"/>
+                <w:szCs w:val="28"/>
+                <w:lang w:eastAsia="ru-RU"/>
+              </w:rPr>
+              <w:t>HintOnEdit</w:t>
+            </w:r>
+          </w:p>
+        </w:tc>
+        <w:tc>
+          <w:tcPr>
+            <w:tcW w:w="2347" w:type="dxa"/>
           </w:tcPr>
           <w:p>
             <w:pPr>
@@ -1484,7 +1537,7 @@
         </w:tc>
         <w:tc>
           <w:tcPr>
-            <w:tcW w:w="3240" w:type="dxa"/>
+            <w:tcW w:w="3357" w:type="dxa"/>
           </w:tcPr>
           <w:p>
             <w:pPr>
@@ -1537,7 +1590,7 @@
         </w:tc>
         <w:tc>
           <w:tcPr>
-            <w:tcW w:w="7548" w:type="dxa"/>
+            <w:tcW w:w="6946" w:type="dxa"/>
           </w:tcPr>
           <w:p>
             <w:pPr>
@@ -1571,7 +1624,7 @@
         <w:tc>
           <w:tcPr>
             <w:cnfStyle w:val="001000000000" w:firstRow="0" w:lastRow="0" w:firstColumn="1" w:lastColumn="0" w:oddVBand="0" w:evenVBand="0" w:oddHBand="0" w:evenHBand="0" w:firstRowFirstColumn="0" w:firstRowLastColumn="0" w:lastRowFirstColumn="0" w:lastRowLastColumn="0"/>
-            <w:tcW w:w="2505" w:type="dxa"/>
+            <w:tcW w:w="2594" w:type="dxa"/>
           </w:tcPr>
           <w:p>
             <w:pPr>
@@ -1598,7 +1651,7 @@
         </w:tc>
         <w:tc>
           <w:tcPr>
-            <w:tcW w:w="1750" w:type="dxa"/>
+            <w:tcW w:w="2192" w:type="dxa"/>
           </w:tcPr>
           <w:p>
             <w:pPr>
@@ -1626,7 +1679,7 @@
         </w:tc>
         <w:tc>
           <w:tcPr>
-            <w:tcW w:w="2393" w:type="dxa"/>
+            <w:tcW w:w="2347" w:type="dxa"/>
           </w:tcPr>
           <w:p>
             <w:pPr>
@@ -1654,7 +1707,7 @@
         </w:tc>
         <w:tc>
           <w:tcPr>
-            <w:tcW w:w="3240" w:type="dxa"/>
+            <w:tcW w:w="3357" w:type="dxa"/>
           </w:tcPr>
           <w:p>
             <w:pPr>
@@ -1707,7 +1760,7 @@
         </w:tc>
         <w:tc>
           <w:tcPr>
-            <w:tcW w:w="7548" w:type="dxa"/>
+            <w:tcW w:w="6946" w:type="dxa"/>
           </w:tcPr>
           <w:p>
             <w:pPr>
@@ -1741,7 +1794,7 @@
         <w:tc>
           <w:tcPr>
             <w:cnfStyle w:val="001000000000" w:firstRow="0" w:lastRow="0" w:firstColumn="1" w:lastColumn="0" w:oddVBand="0" w:evenVBand="0" w:oddHBand="0" w:evenHBand="0" w:firstRowFirstColumn="0" w:firstRowLastColumn="0" w:lastRowFirstColumn="0" w:lastRowLastColumn="0"/>
-            <w:tcW w:w="2505" w:type="dxa"/>
+            <w:tcW w:w="2594" w:type="dxa"/>
           </w:tcPr>
           <w:p>
             <w:pPr>
@@ -1768,7 +1821,7 @@
         </w:tc>
         <w:tc>
           <w:tcPr>
-            <w:tcW w:w="1750" w:type="dxa"/>
+            <w:tcW w:w="2192" w:type="dxa"/>
           </w:tcPr>
           <w:p>
             <w:pPr>
@@ -1796,7 +1849,7 @@
         </w:tc>
         <w:tc>
           <w:tcPr>
-            <w:tcW w:w="2393" w:type="dxa"/>
+            <w:tcW w:w="2347" w:type="dxa"/>
           </w:tcPr>
           <w:p>
             <w:pPr>
@@ -1848,7 +1901,7 @@
         </w:tc>
         <w:tc>
           <w:tcPr>
-            <w:tcW w:w="3240" w:type="dxa"/>
+            <w:tcW w:w="3357" w:type="dxa"/>
           </w:tcPr>
           <w:p>
             <w:pPr>
@@ -1876,7 +1929,7 @@
         </w:tc>
         <w:tc>
           <w:tcPr>
-            <w:tcW w:w="7548" w:type="dxa"/>
+            <w:tcW w:w="6946" w:type="dxa"/>
           </w:tcPr>
           <w:p>
             <w:pPr>
@@ -1910,7 +1963,7 @@
         <w:tc>
           <w:tcPr>
             <w:cnfStyle w:val="001000000000" w:firstRow="0" w:lastRow="0" w:firstColumn="1" w:lastColumn="0" w:oddVBand="0" w:evenVBand="0" w:oddHBand="0" w:evenHBand="0" w:firstRowFirstColumn="0" w:firstRowLastColumn="0" w:lastRowFirstColumn="0" w:lastRowLastColumn="0"/>
-            <w:tcW w:w="2505" w:type="dxa"/>
+            <w:tcW w:w="2594" w:type="dxa"/>
           </w:tcPr>
           <w:p>
             <w:pPr>
@@ -1937,7 +1990,7 @@
         </w:tc>
         <w:tc>
           <w:tcPr>
-            <w:tcW w:w="1750" w:type="dxa"/>
+            <w:tcW w:w="2192" w:type="dxa"/>
           </w:tcPr>
           <w:p>
             <w:pPr>
@@ -1965,7 +2018,7 @@
         </w:tc>
         <w:tc>
           <w:tcPr>
-            <w:tcW w:w="2393" w:type="dxa"/>
+            <w:tcW w:w="2347" w:type="dxa"/>
           </w:tcPr>
           <w:p>
             <w:pPr>
@@ -1993,7 +2046,7 @@
         </w:tc>
         <w:tc>
           <w:tcPr>
-            <w:tcW w:w="3240" w:type="dxa"/>
+            <w:tcW w:w="3357" w:type="dxa"/>
           </w:tcPr>
           <w:p>
             <w:pPr>
@@ -2104,7 +2157,7 @@
         </w:tc>
         <w:tc>
           <w:tcPr>
-            <w:tcW w:w="7548" w:type="dxa"/>
+            <w:tcW w:w="6946" w:type="dxa"/>
           </w:tcPr>
           <w:p>
             <w:pPr>
@@ -2138,7 +2191,7 @@
         <w:tc>
           <w:tcPr>
             <w:cnfStyle w:val="001000000000" w:firstRow="0" w:lastRow="0" w:firstColumn="1" w:lastColumn="0" w:oddVBand="0" w:evenVBand="0" w:oddHBand="0" w:evenHBand="0" w:firstRowFirstColumn="0" w:firstRowLastColumn="0" w:lastRowFirstColumn="0" w:lastRowLastColumn="0"/>
-            <w:tcW w:w="2505" w:type="dxa"/>
+            <w:tcW w:w="2594" w:type="dxa"/>
           </w:tcPr>
           <w:p>
             <w:pPr>
@@ -2165,7 +2218,7 @@
         </w:tc>
         <w:tc>
           <w:tcPr>
-            <w:tcW w:w="1750" w:type="dxa"/>
+            <w:tcW w:w="2192" w:type="dxa"/>
           </w:tcPr>
           <w:p>
             <w:pPr>
@@ -2193,7 +2246,7 @@
         </w:tc>
         <w:tc>
           <w:tcPr>
-            <w:tcW w:w="2393" w:type="dxa"/>
+            <w:tcW w:w="2347" w:type="dxa"/>
           </w:tcPr>
           <w:p>
             <w:pPr>
@@ -2244,7 +2297,7 @@
         </w:tc>
         <w:tc>
           <w:tcPr>
-            <w:tcW w:w="3240" w:type="dxa"/>
+            <w:tcW w:w="3357" w:type="dxa"/>
           </w:tcPr>
           <w:p>
             <w:pPr>
@@ -2273,7 +2326,7 @@
         </w:tc>
         <w:tc>
           <w:tcPr>
-            <w:tcW w:w="7548" w:type="dxa"/>
+            <w:tcW w:w="6946" w:type="dxa"/>
           </w:tcPr>
           <w:p>
             <w:pPr>
@@ -2307,7 +2360,7 @@
         <w:tc>
           <w:tcPr>
             <w:cnfStyle w:val="001000000000" w:firstRow="0" w:lastRow="0" w:firstColumn="1" w:lastColumn="0" w:oddVBand="0" w:evenVBand="0" w:oddHBand="0" w:evenHBand="0" w:firstRowFirstColumn="0" w:firstRowLastColumn="0" w:lastRowFirstColumn="0" w:lastRowLastColumn="0"/>
-            <w:tcW w:w="2505" w:type="dxa"/>
+            <w:tcW w:w="2594" w:type="dxa"/>
           </w:tcPr>
           <w:p>
             <w:pPr>
@@ -2334,7 +2387,7 @@
         </w:tc>
         <w:tc>
           <w:tcPr>
-            <w:tcW w:w="1750" w:type="dxa"/>
+            <w:tcW w:w="2192" w:type="dxa"/>
           </w:tcPr>
           <w:p>
             <w:pPr>
@@ -2362,7 +2415,7 @@
         </w:tc>
         <w:tc>
           <w:tcPr>
-            <w:tcW w:w="2393" w:type="dxa"/>
+            <w:tcW w:w="2347" w:type="dxa"/>
           </w:tcPr>
           <w:p>
             <w:pPr>
@@ -2390,7 +2443,7 @@
         </w:tc>
         <w:tc>
           <w:tcPr>
-            <w:tcW w:w="3240" w:type="dxa"/>
+            <w:tcW w:w="3357" w:type="dxa"/>
           </w:tcPr>
           <w:p>
             <w:pPr>
@@ -2443,7 +2496,7 @@
         </w:tc>
         <w:tc>
           <w:tcPr>
-            <w:tcW w:w="7548" w:type="dxa"/>
+            <w:tcW w:w="6946" w:type="dxa"/>
           </w:tcPr>
           <w:p>
             <w:pPr>
@@ -2477,7 +2530,7 @@
         <w:tc>
           <w:tcPr>
             <w:cnfStyle w:val="001000000000" w:firstRow="0" w:lastRow="0" w:firstColumn="1" w:lastColumn="0" w:oddVBand="0" w:evenVBand="0" w:oddHBand="0" w:evenHBand="0" w:firstRowFirstColumn="0" w:firstRowLastColumn="0" w:lastRowFirstColumn="0" w:lastRowLastColumn="0"/>
-            <w:tcW w:w="2505" w:type="dxa"/>
+            <w:tcW w:w="2594" w:type="dxa"/>
           </w:tcPr>
           <w:p>
             <w:pPr>
@@ -2504,7 +2557,7 @@
         </w:tc>
         <w:tc>
           <w:tcPr>
-            <w:tcW w:w="1750" w:type="dxa"/>
+            <w:tcW w:w="2192" w:type="dxa"/>
           </w:tcPr>
           <w:p>
             <w:pPr>
@@ -2532,7 +2585,7 @@
         </w:tc>
         <w:tc>
           <w:tcPr>
-            <w:tcW w:w="2393" w:type="dxa"/>
+            <w:tcW w:w="2347" w:type="dxa"/>
           </w:tcPr>
           <w:p>
             <w:pPr>
@@ -2560,7 +2613,7 @@
         </w:tc>
         <w:tc>
           <w:tcPr>
-            <w:tcW w:w="3240" w:type="dxa"/>
+            <w:tcW w:w="3357" w:type="dxa"/>
           </w:tcPr>
           <w:p>
             <w:pPr>
@@ -2637,7 +2690,7 @@
         </w:tc>
         <w:tc>
           <w:tcPr>
-            <w:tcW w:w="7548" w:type="dxa"/>
+            <w:tcW w:w="6946" w:type="dxa"/>
           </w:tcPr>
           <w:p>
             <w:pPr>
@@ -2671,35 +2724,34 @@
         <w:tc>
           <w:tcPr>
             <w:cnfStyle w:val="001000000000" w:firstRow="0" w:lastRow="0" w:firstColumn="1" w:lastColumn="0" w:oddVBand="0" w:evenVBand="0" w:oddHBand="0" w:evenHBand="0" w:firstRowFirstColumn="0" w:firstRowLastColumn="0" w:lastRowFirstColumn="0" w:lastRowLastColumn="0"/>
-            <w:tcW w:w="2505" w:type="dxa"/>
-          </w:tcPr>
-          <w:p>
-            <w:pPr>
-              <w:jc w:val="both"/>
-              <w:rPr>
-                <w:rFonts w:ascii="Cambria" w:hAnsi="Cambria"/>
-                <w:noProof/>
-                <w:sz w:val="28"/>
-                <w:szCs w:val="28"/>
-                <w:lang w:eastAsia="ru-RU"/>
-              </w:rPr>
-            </w:pPr>
-            <w:r>
-              <w:rPr>
-                <w:rFonts w:ascii="Cambria" w:hAnsi="Cambria"/>
-                <w:noProof/>
-                <w:sz w:val="28"/>
-                <w:szCs w:val="28"/>
-                <w:lang w:eastAsia="ru-RU"/>
-              </w:rPr>
-              <w:lastRenderedPageBreak/>
+            <w:tcW w:w="2594" w:type="dxa"/>
+          </w:tcPr>
+          <w:p>
+            <w:pPr>
+              <w:jc w:val="both"/>
+              <w:rPr>
+                <w:rFonts w:ascii="Cambria" w:hAnsi="Cambria"/>
+                <w:noProof/>
+                <w:sz w:val="28"/>
+                <w:szCs w:val="28"/>
+                <w:lang w:eastAsia="ru-RU"/>
+              </w:rPr>
+            </w:pPr>
+            <w:r>
+              <w:rPr>
+                <w:rFonts w:ascii="Cambria" w:hAnsi="Cambria"/>
+                <w:noProof/>
+                <w:sz w:val="28"/>
+                <w:szCs w:val="28"/>
+                <w:lang w:eastAsia="ru-RU"/>
+              </w:rPr>
               <w:t>Ярлык</w:t>
             </w:r>
           </w:p>
         </w:tc>
         <w:tc>
           <w:tcPr>
-            <w:tcW w:w="1750" w:type="dxa"/>
+            <w:tcW w:w="2192" w:type="dxa"/>
           </w:tcPr>
           <w:p>
             <w:pPr>
@@ -2727,7 +2779,7 @@
         </w:tc>
         <w:tc>
           <w:tcPr>
-            <w:tcW w:w="2393" w:type="dxa"/>
+            <w:tcW w:w="2347" w:type="dxa"/>
           </w:tcPr>
           <w:p>
             <w:pPr>
@@ -2755,7 +2807,7 @@
         </w:tc>
         <w:tc>
           <w:tcPr>
-            <w:tcW w:w="3240" w:type="dxa"/>
+            <w:tcW w:w="3357" w:type="dxa"/>
           </w:tcPr>
           <w:p>
             <w:pPr>
@@ -2783,7 +2835,7 @@
         </w:tc>
         <w:tc>
           <w:tcPr>
-            <w:tcW w:w="7548" w:type="dxa"/>
+            <w:tcW w:w="6946" w:type="dxa"/>
           </w:tcPr>
           <w:p>
             <w:pPr>
@@ -2817,7 +2869,7 @@
         <w:tc>
           <w:tcPr>
             <w:cnfStyle w:val="001000000000" w:firstRow="0" w:lastRow="0" w:firstColumn="1" w:lastColumn="0" w:oddVBand="0" w:evenVBand="0" w:oddHBand="0" w:evenHBand="0" w:firstRowFirstColumn="0" w:firstRowLastColumn="0" w:lastRowFirstColumn="0" w:lastRowLastColumn="0"/>
-            <w:tcW w:w="2505" w:type="dxa"/>
+            <w:tcW w:w="2594" w:type="dxa"/>
           </w:tcPr>
           <w:p>
             <w:pPr>
@@ -2844,7 +2896,7 @@
         </w:tc>
         <w:tc>
           <w:tcPr>
-            <w:tcW w:w="1750" w:type="dxa"/>
+            <w:tcW w:w="2192" w:type="dxa"/>
           </w:tcPr>
           <w:p>
             <w:pPr>
@@ -2872,7 +2924,7 @@
         </w:tc>
         <w:tc>
           <w:tcPr>
-            <w:tcW w:w="2393" w:type="dxa"/>
+            <w:tcW w:w="2347" w:type="dxa"/>
           </w:tcPr>
           <w:p>
             <w:pPr>
@@ -2923,7 +2975,7 @@
         </w:tc>
         <w:tc>
           <w:tcPr>
-            <w:tcW w:w="3240" w:type="dxa"/>
+            <w:tcW w:w="3357" w:type="dxa"/>
           </w:tcPr>
           <w:p>
             <w:pPr>
@@ -2952,7 +3004,7 @@
         </w:tc>
         <w:tc>
           <w:tcPr>
-            <w:tcW w:w="7548" w:type="dxa"/>
+            <w:tcW w:w="6946" w:type="dxa"/>
           </w:tcPr>
           <w:p>
             <w:pPr>
@@ -2986,7 +3038,7 @@
         <w:tc>
           <w:tcPr>
             <w:cnfStyle w:val="001000000000" w:firstRow="0" w:lastRow="0" w:firstColumn="1" w:lastColumn="0" w:oddVBand="0" w:evenVBand="0" w:oddHBand="0" w:evenHBand="0" w:firstRowFirstColumn="0" w:firstRowLastColumn="0" w:lastRowFirstColumn="0" w:lastRowLastColumn="0"/>
-            <w:tcW w:w="2505" w:type="dxa"/>
+            <w:tcW w:w="2594" w:type="dxa"/>
           </w:tcPr>
           <w:p>
             <w:pPr>
@@ -3013,7 +3065,7 @@
         </w:tc>
         <w:tc>
           <w:tcPr>
-            <w:tcW w:w="1750" w:type="dxa"/>
+            <w:tcW w:w="2192" w:type="dxa"/>
           </w:tcPr>
           <w:p>
             <w:pPr>
@@ -3041,7 +3093,7 @@
         </w:tc>
         <w:tc>
           <w:tcPr>
-            <w:tcW w:w="2393" w:type="dxa"/>
+            <w:tcW w:w="2347" w:type="dxa"/>
           </w:tcPr>
           <w:p>
             <w:pPr>
@@ -3069,7 +3121,7 @@
         </w:tc>
         <w:tc>
           <w:tcPr>
-            <w:tcW w:w="3240" w:type="dxa"/>
+            <w:tcW w:w="3357" w:type="dxa"/>
           </w:tcPr>
           <w:p>
             <w:pPr>
@@ -3097,7 +3149,7 @@
         </w:tc>
         <w:tc>
           <w:tcPr>
-            <w:tcW w:w="7548" w:type="dxa"/>
+            <w:tcW w:w="6946" w:type="dxa"/>
           </w:tcPr>
           <w:p>
             <w:pPr>
@@ -3131,7 +3183,7 @@
         <w:tc>
           <w:tcPr>
             <w:cnfStyle w:val="001000000000" w:firstRow="0" w:lastRow="0" w:firstColumn="1" w:lastColumn="0" w:oddVBand="0" w:evenVBand="0" w:oddHBand="0" w:evenHBand="0" w:firstRowFirstColumn="0" w:firstRowLastColumn="0" w:lastRowFirstColumn="0" w:lastRowLastColumn="0"/>
-            <w:tcW w:w="2505" w:type="dxa"/>
+            <w:tcW w:w="2594" w:type="dxa"/>
           </w:tcPr>
           <w:p>
             <w:pPr>
@@ -3158,7 +3210,7 @@
         </w:tc>
         <w:tc>
           <w:tcPr>
-            <w:tcW w:w="1750" w:type="dxa"/>
+            <w:tcW w:w="2192" w:type="dxa"/>
           </w:tcPr>
           <w:p>
             <w:pPr>
@@ -3186,7 +3238,7 @@
         </w:tc>
         <w:tc>
           <w:tcPr>
-            <w:tcW w:w="2393" w:type="dxa"/>
+            <w:tcW w:w="2347" w:type="dxa"/>
           </w:tcPr>
           <w:p>
             <w:pPr>
@@ -3237,7 +3289,7 @@
         </w:tc>
         <w:tc>
           <w:tcPr>
-            <w:tcW w:w="3240" w:type="dxa"/>
+            <w:tcW w:w="3357" w:type="dxa"/>
           </w:tcPr>
           <w:p>
             <w:pPr>
@@ -3265,7 +3317,7 @@
         </w:tc>
         <w:tc>
           <w:tcPr>
-            <w:tcW w:w="7548" w:type="dxa"/>
+            <w:tcW w:w="6946" w:type="dxa"/>
           </w:tcPr>
           <w:p>
             <w:pPr>
@@ -3299,7 +3351,7 @@
         <w:tc>
           <w:tcPr>
             <w:cnfStyle w:val="001000000000" w:firstRow="0" w:lastRow="0" w:firstColumn="1" w:lastColumn="0" w:oddVBand="0" w:evenVBand="0" w:oddHBand="0" w:evenHBand="0" w:firstRowFirstColumn="0" w:firstRowLastColumn="0" w:lastRowFirstColumn="0" w:lastRowLastColumn="0"/>
-            <w:tcW w:w="2505" w:type="dxa"/>
+            <w:tcW w:w="2594" w:type="dxa"/>
           </w:tcPr>
           <w:p>
             <w:pPr>
@@ -3326,7 +3378,7 @@
         </w:tc>
         <w:tc>
           <w:tcPr>
-            <w:tcW w:w="1750" w:type="dxa"/>
+            <w:tcW w:w="2192" w:type="dxa"/>
           </w:tcPr>
           <w:p>
             <w:pPr>
@@ -3354,7 +3406,7 @@
         </w:tc>
         <w:tc>
           <w:tcPr>
-            <w:tcW w:w="2393" w:type="dxa"/>
+            <w:tcW w:w="2347" w:type="dxa"/>
           </w:tcPr>
           <w:p>
             <w:pPr>
@@ -3405,7 +3457,7 @@
         </w:tc>
         <w:tc>
           <w:tcPr>
-            <w:tcW w:w="3240" w:type="dxa"/>
+            <w:tcW w:w="3357" w:type="dxa"/>
           </w:tcPr>
           <w:p>
             <w:pPr>
@@ -3433,7 +3485,7 @@
         </w:tc>
         <w:tc>
           <w:tcPr>
-            <w:tcW w:w="7548" w:type="dxa"/>
+            <w:tcW w:w="6946" w:type="dxa"/>
           </w:tcPr>
           <w:p>
             <w:pPr>
@@ -3465,34 +3517,34 @@
         <w:tc>
           <w:tcPr>
             <w:cnfStyle w:val="001000000000" w:firstRow="0" w:lastRow="0" w:firstColumn="1" w:lastColumn="0" w:oddVBand="0" w:evenVBand="0" w:oddHBand="0" w:evenHBand="0" w:firstRowFirstColumn="0" w:firstRowLastColumn="0" w:lastRowFirstColumn="0" w:lastRowLastColumn="0"/>
-            <w:tcW w:w="2505" w:type="dxa"/>
-          </w:tcPr>
-          <w:p>
-            <w:pPr>
-              <w:jc w:val="both"/>
-              <w:rPr>
-                <w:rFonts w:ascii="Cambria" w:hAnsi="Cambria"/>
-                <w:noProof/>
-                <w:sz w:val="28"/>
-                <w:szCs w:val="28"/>
-                <w:lang w:eastAsia="ru-RU"/>
-              </w:rPr>
-            </w:pPr>
-            <w:r>
-              <w:rPr>
-                <w:rFonts w:ascii="Cambria" w:hAnsi="Cambria"/>
-                <w:noProof/>
-                <w:sz w:val="28"/>
-                <w:szCs w:val="28"/>
-                <w:lang w:eastAsia="ru-RU"/>
-              </w:rPr>
-              <w:t>Угол поворота</w:t>
-            </w:r>
-          </w:p>
-        </w:tc>
-        <w:tc>
-          <w:tcPr>
-            <w:tcW w:w="1750" w:type="dxa"/>
+            <w:tcW w:w="2594" w:type="dxa"/>
+          </w:tcPr>
+          <w:p>
+            <w:pPr>
+              <w:jc w:val="both"/>
+              <w:rPr>
+                <w:rFonts w:ascii="Cambria" w:hAnsi="Cambria"/>
+                <w:noProof/>
+                <w:sz w:val="28"/>
+                <w:szCs w:val="28"/>
+                <w:lang w:eastAsia="ru-RU"/>
+              </w:rPr>
+            </w:pPr>
+            <w:r>
+              <w:rPr>
+                <w:rFonts w:ascii="Cambria" w:hAnsi="Cambria"/>
+                <w:noProof/>
+                <w:sz w:val="28"/>
+                <w:szCs w:val="28"/>
+                <w:lang w:eastAsia="ru-RU"/>
+              </w:rPr>
+              <w:t>Текст</w:t>
+            </w:r>
+          </w:p>
+        </w:tc>
+        <w:tc>
+          <w:tcPr>
+            <w:tcW w:w="2192" w:type="dxa"/>
           </w:tcPr>
           <w:p>
             <w:pPr>
@@ -3503,24 +3555,24 @@
                 <w:noProof/>
                 <w:sz w:val="28"/>
                 <w:szCs w:val="28"/>
-                <w:lang w:eastAsia="ru-RU"/>
-              </w:rPr>
-            </w:pPr>
-            <w:r>
-              <w:rPr>
-                <w:rFonts w:ascii="Cambria" w:hAnsi="Cambria"/>
-                <w:noProof/>
-                <w:sz w:val="28"/>
-                <w:szCs w:val="28"/>
-                <w:lang w:eastAsia="ru-RU"/>
-              </w:rPr>
-              <w:t>Angle</w:t>
-            </w:r>
-          </w:p>
-        </w:tc>
-        <w:tc>
-          <w:tcPr>
-            <w:tcW w:w="2393" w:type="dxa"/>
+                <w:lang w:val="en-US" w:eastAsia="ru-RU"/>
+              </w:rPr>
+            </w:pPr>
+            <w:r>
+              <w:rPr>
+                <w:rFonts w:ascii="Cambria" w:hAnsi="Cambria"/>
+                <w:noProof/>
+                <w:sz w:val="28"/>
+                <w:szCs w:val="28"/>
+                <w:lang w:val="en-US" w:eastAsia="ru-RU"/>
+              </w:rPr>
+              <w:t>Text</w:t>
+            </w:r>
+          </w:p>
+        </w:tc>
+        <w:tc>
+          <w:tcPr>
+            <w:tcW w:w="2347" w:type="dxa"/>
           </w:tcPr>
           <w:p>
             <w:pPr>
@@ -3528,27 +3580,51 @@
               <w:cnfStyle w:val="000000010000" w:firstRow="0" w:lastRow="0" w:firstColumn="0" w:lastColumn="0" w:oddVBand="0" w:evenVBand="0" w:oddHBand="0" w:evenHBand="1" w:firstRowFirstColumn="0" w:firstRowLastColumn="0" w:lastRowFirstColumn="0" w:lastRowLastColumn="0"/>
               <w:rPr>
                 <w:rFonts w:ascii="Cambria" w:hAnsi="Cambria"/>
-                <w:noProof/>
-                <w:sz w:val="28"/>
-                <w:szCs w:val="28"/>
-                <w:lang w:val="en-US" w:eastAsia="ru-RU"/>
-              </w:rPr>
-            </w:pPr>
-            <w:r>
-              <w:rPr>
-                <w:rFonts w:ascii="Cambria" w:hAnsi="Cambria"/>
-                <w:noProof/>
-                <w:sz w:val="28"/>
-                <w:szCs w:val="28"/>
-                <w:lang w:val="en-US" w:eastAsia="ru-RU"/>
-              </w:rPr>
-              <w:t>0</w:t>
-            </w:r>
-          </w:p>
-        </w:tc>
-        <w:tc>
-          <w:tcPr>
-            <w:tcW w:w="3240" w:type="dxa"/>
+                <w:i/>
+                <w:noProof/>
+                <w:sz w:val="28"/>
+                <w:szCs w:val="28"/>
+                <w:lang w:val="en-US" w:eastAsia="ru-RU"/>
+              </w:rPr>
+            </w:pPr>
+            <w:r>
+              <w:rPr>
+                <w:rFonts w:ascii="Cambria" w:hAnsi="Cambria"/>
+                <w:i/>
+                <w:noProof/>
+                <w:sz w:val="28"/>
+                <w:szCs w:val="28"/>
+                <w:lang w:val="en-US" w:eastAsia="ru-RU"/>
+              </w:rPr>
+              <w:t>&lt;</w:t>
+            </w:r>
+            <w:r>
+              <w:rPr>
+                <w:rFonts w:ascii="Cambria" w:hAnsi="Cambria"/>
+                <w:i/>
+                <w:noProof/>
+                <w:sz w:val="28"/>
+                <w:szCs w:val="28"/>
+                <w:lang w:eastAsia="ru-RU"/>
+              </w:rPr>
+              <w:t>нет</w:t>
+            </w:r>
+            <w:r>
+              <w:rPr>
+                <w:rFonts w:ascii="Cambria" w:hAnsi="Cambria"/>
+                <w:i/>
+                <w:noProof/>
+                <w:sz w:val="28"/>
+                <w:szCs w:val="28"/>
+                <w:lang w:val="en-US" w:eastAsia="ru-RU"/>
+              </w:rPr>
+              <w:t>&gt;</w:t>
+            </w:r>
+          </w:p>
+        </w:tc>
+        <w:tc>
+          <w:tcPr>
+            <w:tcW w:w="3357" w:type="dxa"/>
           </w:tcPr>
           <w:p>
             <w:pPr>
@@ -3562,11 +3638,21 @@
                 <w:lang w:eastAsia="ru-RU"/>
               </w:rPr>
             </w:pPr>
-          </w:p>
-        </w:tc>
-        <w:tc>
-          <w:tcPr>
-            <w:tcW w:w="7548" w:type="dxa"/>
+            <w:r>
+              <w:rPr>
+                <w:rFonts w:ascii="Cambria" w:hAnsi="Cambria"/>
+                <w:noProof/>
+                <w:sz w:val="28"/>
+                <w:szCs w:val="28"/>
+                <w:lang w:eastAsia="ru-RU"/>
+              </w:rPr>
+              <w:t>Любой текст</w:t>
+            </w:r>
+          </w:p>
+        </w:tc>
+        <w:tc>
+          <w:tcPr>
+            <w:tcW w:w="6946" w:type="dxa"/>
           </w:tcPr>
           <w:p>
             <w:pPr>
@@ -3588,7 +3674,7 @@
                 <w:szCs w:val="28"/>
                 <w:lang w:eastAsia="ru-RU"/>
               </w:rPr>
-              <w:t>Угол поворота прямоугольника при вращении вокруг центра.</w:t>
+              <w:t>Статическая часть надписи. Может заполняться через текстовый редактор.</w:t>
             </w:r>
           </w:p>
         </w:tc>
@@ -3600,34 +3686,34 @@
         <w:tc>
           <w:tcPr>
             <w:cnfStyle w:val="001000000000" w:firstRow="0" w:lastRow="0" w:firstColumn="1" w:lastColumn="0" w:oddVBand="0" w:evenVBand="0" w:oddHBand="0" w:evenHBand="0" w:firstRowFirstColumn="0" w:firstRowLastColumn="0" w:lastRowFirstColumn="0" w:lastRowLastColumn="0"/>
-            <w:tcW w:w="2505" w:type="dxa"/>
-          </w:tcPr>
-          <w:p>
-            <w:pPr>
-              <w:jc w:val="both"/>
-              <w:rPr>
-                <w:rFonts w:ascii="Cambria" w:hAnsi="Cambria"/>
-                <w:noProof/>
-                <w:sz w:val="28"/>
-                <w:szCs w:val="28"/>
-                <w:lang w:eastAsia="ru-RU"/>
-              </w:rPr>
-            </w:pPr>
-            <w:r>
-              <w:rPr>
-                <w:rFonts w:ascii="Cambria" w:hAnsi="Cambria"/>
-                <w:noProof/>
-                <w:sz w:val="28"/>
-                <w:szCs w:val="28"/>
-                <w:lang w:eastAsia="ru-RU"/>
-              </w:rPr>
-              <w:t>Текст</w:t>
-            </w:r>
-          </w:p>
-        </w:tc>
-        <w:tc>
-          <w:tcPr>
-            <w:tcW w:w="1750" w:type="dxa"/>
+            <w:tcW w:w="2594" w:type="dxa"/>
+          </w:tcPr>
+          <w:p>
+            <w:pPr>
+              <w:jc w:val="both"/>
+              <w:rPr>
+                <w:rFonts w:ascii="Cambria" w:hAnsi="Cambria"/>
+                <w:noProof/>
+                <w:sz w:val="28"/>
+                <w:szCs w:val="28"/>
+                <w:lang w:eastAsia="ru-RU"/>
+              </w:rPr>
+            </w:pPr>
+            <w:r>
+              <w:rPr>
+                <w:rFonts w:ascii="Cambria" w:hAnsi="Cambria"/>
+                <w:noProof/>
+                <w:sz w:val="28"/>
+                <w:szCs w:val="28"/>
+                <w:lang w:eastAsia="ru-RU"/>
+              </w:rPr>
+              <w:t>Способ показа цифр</w:t>
+            </w:r>
+          </w:p>
+        </w:tc>
+        <w:tc>
+          <w:tcPr>
+            <w:tcW w:w="2192" w:type="dxa"/>
           </w:tcPr>
           <w:p>
             <w:pPr>
@@ -3649,13 +3735,13 @@
                 <w:szCs w:val="28"/>
                 <w:lang w:val="en-US" w:eastAsia="ru-RU"/>
               </w:rPr>
-              <w:t>Text</w:t>
-            </w:r>
-          </w:p>
-        </w:tc>
-        <w:tc>
-          <w:tcPr>
-            <w:tcW w:w="2393" w:type="dxa"/>
+              <w:t>ShowValue</w:t>
+            </w:r>
+          </w:p>
+        </w:tc>
+        <w:tc>
+          <w:tcPr>
+            <w:tcW w:w="2347" w:type="dxa"/>
           </w:tcPr>
           <w:p>
             <w:pPr>
@@ -3663,52 +3749,23 @@
               <w:cnfStyle w:val="000000100000" w:firstRow="0" w:lastRow="0" w:firstColumn="0" w:lastColumn="0" w:oddVBand="0" w:evenVBand="0" w:oddHBand="1" w:evenHBand="0" w:firstRowFirstColumn="0" w:firstRowLastColumn="0" w:lastRowFirstColumn="0" w:lastRowLastColumn="0"/>
               <w:rPr>
                 <w:rFonts w:ascii="Cambria" w:hAnsi="Cambria"/>
-                <w:i/>
-                <w:noProof/>
-                <w:sz w:val="28"/>
-                <w:szCs w:val="28"/>
-                <w:lang w:val="en-US" w:eastAsia="ru-RU"/>
-              </w:rPr>
-            </w:pPr>
-            <w:r>
-              <w:rPr>
-                <w:rFonts w:ascii="Cambria" w:hAnsi="Cambria"/>
-                <w:i/>
-                <w:noProof/>
-                <w:sz w:val="28"/>
-                <w:szCs w:val="28"/>
-                <w:lang w:val="en-US" w:eastAsia="ru-RU"/>
-              </w:rPr>
-              <w:t>&lt;</w:t>
-            </w:r>
-            <w:r>
-              <w:rPr>
-                <w:rFonts w:ascii="Cambria" w:hAnsi="Cambria"/>
-                <w:i/>
-                <w:noProof/>
-                <w:sz w:val="28"/>
-                <w:szCs w:val="28"/>
-                <w:lang w:eastAsia="ru-RU"/>
-              </w:rPr>
-              <w:t>нет</w:t>
-            </w:r>
-            <w:r>
-              <w:rPr>
-                <w:rFonts w:ascii="Cambria" w:hAnsi="Cambria"/>
-                <w:i/>
-                <w:noProof/>
-                <w:sz w:val="28"/>
-                <w:szCs w:val="28"/>
-                <w:lang w:val="en-US" w:eastAsia="ru-RU"/>
-              </w:rPr>
-              <w:t>&gt;</w:t>
-            </w:r>
-          </w:p>
-        </w:tc>
-        <w:tc>
-          <w:tcPr>
-            <w:tcW w:w="3240" w:type="dxa"/>
-          </w:tcPr>
+                <w:noProof/>
+                <w:sz w:val="28"/>
+                <w:szCs w:val="28"/>
+                <w:lang w:eastAsia="ru-RU"/>
+              </w:rPr>
+            </w:pPr>
+            <w:r>
+              <w:rPr>
+                <w:rFonts w:ascii="Cambria" w:hAnsi="Cambria"/>
+                <w:noProof/>
+                <w:sz w:val="28"/>
+                <w:szCs w:val="28"/>
+                <w:lang w:eastAsia="ru-RU"/>
+              </w:rPr>
+              <w:t>Не показывать</w:t>
+            </w:r>
+          </w:p>
           <w:p>
             <w:pPr>
               <w:jc w:val="both"/>
@@ -3721,24 +3778,15 @@
                 <w:lang w:eastAsia="ru-RU"/>
               </w:rPr>
             </w:pPr>
-            <w:r>
-              <w:rPr>
-                <w:rFonts w:ascii="Cambria" w:hAnsi="Cambria"/>
-                <w:noProof/>
-                <w:sz w:val="28"/>
-                <w:szCs w:val="28"/>
-                <w:lang w:eastAsia="ru-RU"/>
-              </w:rPr>
-              <w:t>Любой текст</w:t>
-            </w:r>
-          </w:p>
-        </w:tc>
-        <w:tc>
-          <w:tcPr>
-            <w:tcW w:w="7548" w:type="dxa"/>
-          </w:tcPr>
-          <w:p>
-            <w:pPr>
+          </w:p>
+        </w:tc>
+        <w:tc>
+          <w:tcPr>
+            <w:tcW w:w="3357" w:type="dxa"/>
+          </w:tcPr>
+          <w:p>
+            <w:pPr>
+              <w:spacing w:after="0"/>
               <w:jc w:val="both"/>
               <w:cnfStyle w:val="000000100000" w:firstRow="0" w:lastRow="0" w:firstColumn="0" w:lastColumn="0" w:oddVBand="0" w:evenVBand="0" w:oddHBand="1" w:evenHBand="0" w:firstRowFirstColumn="0" w:firstRowLastColumn="0" w:lastRowFirstColumn="0" w:lastRowLastColumn="0"/>
               <w:rPr>
@@ -3757,7 +3805,84 @@
                 <w:szCs w:val="28"/>
                 <w:lang w:eastAsia="ru-RU"/>
               </w:rPr>
-              <w:t>Статическая часть надписи. Может заполняться через текстовый редактор.</w:t>
+              <w:t>{0} Не показывать</w:t>
+            </w:r>
+          </w:p>
+          <w:p>
+            <w:pPr>
+              <w:spacing w:after="0"/>
+              <w:jc w:val="both"/>
+              <w:cnfStyle w:val="000000100000" w:firstRow="0" w:lastRow="0" w:firstColumn="0" w:lastColumn="0" w:oddVBand="0" w:evenVBand="0" w:oddHBand="1" w:evenHBand="0" w:firstRowFirstColumn="0" w:firstRowLastColumn="0" w:lastRowFirstColumn="0" w:lastRowLastColumn="0"/>
+              <w:rPr>
+                <w:rFonts w:ascii="Cambria" w:hAnsi="Cambria"/>
+                <w:noProof/>
+                <w:sz w:val="28"/>
+                <w:szCs w:val="28"/>
+                <w:lang w:eastAsia="ru-RU"/>
+              </w:rPr>
+            </w:pPr>
+            <w:r>
+              <w:rPr>
+                <w:rFonts w:ascii="Cambria" w:hAnsi="Cambria"/>
+                <w:noProof/>
+                <w:sz w:val="28"/>
+                <w:szCs w:val="28"/>
+                <w:lang w:eastAsia="ru-RU"/>
+              </w:rPr>
+              <w:t>{1} Показывать справа</w:t>
+            </w:r>
+          </w:p>
+          <w:p>
+            <w:pPr>
+              <w:spacing w:after="0"/>
+              <w:jc w:val="both"/>
+              <w:cnfStyle w:val="000000100000" w:firstRow="0" w:lastRow="0" w:firstColumn="0" w:lastColumn="0" w:oddVBand="0" w:evenVBand="0" w:oddHBand="1" w:evenHBand="0" w:firstRowFirstColumn="0" w:firstRowLastColumn="0" w:lastRowFirstColumn="0" w:lastRowLastColumn="0"/>
+              <w:rPr>
+                <w:rFonts w:ascii="Cambria" w:hAnsi="Cambria"/>
+                <w:noProof/>
+                <w:sz w:val="28"/>
+                <w:szCs w:val="28"/>
+                <w:lang w:eastAsia="ru-RU"/>
+              </w:rPr>
+            </w:pPr>
+            <w:r>
+              <w:rPr>
+                <w:rFonts w:ascii="Cambria" w:hAnsi="Cambria"/>
+                <w:noProof/>
+                <w:sz w:val="28"/>
+                <w:szCs w:val="28"/>
+                <w:lang w:eastAsia="ru-RU"/>
+              </w:rPr>
+              <w:t>{2} Показывать слева</w:t>
+            </w:r>
+          </w:p>
+        </w:tc>
+        <w:tc>
+          <w:tcPr>
+            <w:tcW w:w="6946" w:type="dxa"/>
+          </w:tcPr>
+          <w:p>
+            <w:pPr>
+              <w:jc w:val="both"/>
+              <w:cnfStyle w:val="000000100000" w:firstRow="0" w:lastRow="0" w:firstColumn="0" w:lastColumn="0" w:oddVBand="0" w:evenVBand="0" w:oddHBand="1" w:evenHBand="0" w:firstRowFirstColumn="0" w:firstRowLastColumn="0" w:lastRowFirstColumn="0" w:lastRowLastColumn="0"/>
+              <w:rPr>
+                <w:rFonts w:ascii="Cambria" w:hAnsi="Cambria"/>
+                <w:b/>
+                <w:noProof/>
+                <w:sz w:val="28"/>
+                <w:szCs w:val="28"/>
+                <w:lang w:eastAsia="ru-RU"/>
+              </w:rPr>
+            </w:pPr>
+            <w:r>
+              <w:rPr>
+                <w:rFonts w:ascii="Cambria" w:hAnsi="Cambria"/>
+                <w:noProof/>
+                <w:sz w:val="28"/>
+                <w:szCs w:val="28"/>
+                <w:lang w:eastAsia="ru-RU"/>
+              </w:rPr>
+              <w:t>Расположение динамической части надписи относительно статической.</w:t>
             </w:r>
           </w:p>
         </w:tc>
@@ -3769,34 +3894,34 @@
         <w:tc>
           <w:tcPr>
             <w:cnfStyle w:val="001000000000" w:firstRow="0" w:lastRow="0" w:firstColumn="1" w:lastColumn="0" w:oddVBand="0" w:evenVBand="0" w:oddHBand="0" w:evenHBand="0" w:firstRowFirstColumn="0" w:firstRowLastColumn="0" w:lastRowFirstColumn="0" w:lastRowLastColumn="0"/>
-            <w:tcW w:w="2505" w:type="dxa"/>
-          </w:tcPr>
-          <w:p>
-            <w:pPr>
-              <w:jc w:val="both"/>
-              <w:rPr>
-                <w:rFonts w:ascii="Cambria" w:hAnsi="Cambria"/>
-                <w:noProof/>
-                <w:sz w:val="28"/>
-                <w:szCs w:val="28"/>
-                <w:lang w:eastAsia="ru-RU"/>
-              </w:rPr>
-            </w:pPr>
-            <w:r>
-              <w:rPr>
-                <w:rFonts w:ascii="Cambria" w:hAnsi="Cambria"/>
-                <w:noProof/>
-                <w:sz w:val="28"/>
-                <w:szCs w:val="28"/>
-                <w:lang w:eastAsia="ru-RU"/>
-              </w:rPr>
-              <w:t>Способ показа цифр</w:t>
-            </w:r>
-          </w:p>
-        </w:tc>
-        <w:tc>
-          <w:tcPr>
-            <w:tcW w:w="1750" w:type="dxa"/>
+            <w:tcW w:w="2594" w:type="dxa"/>
+          </w:tcPr>
+          <w:p>
+            <w:pPr>
+              <w:jc w:val="both"/>
+              <w:rPr>
+                <w:rFonts w:ascii="Cambria" w:hAnsi="Cambria"/>
+                <w:noProof/>
+                <w:sz w:val="28"/>
+                <w:szCs w:val="28"/>
+                <w:lang w:eastAsia="ru-RU"/>
+              </w:rPr>
+            </w:pPr>
+            <w:r>
+              <w:rPr>
+                <w:rFonts w:ascii="Cambria" w:hAnsi="Cambria"/>
+                <w:noProof/>
+                <w:sz w:val="28"/>
+                <w:szCs w:val="28"/>
+                <w:lang w:eastAsia="ru-RU"/>
+              </w:rPr>
+              <w:t>Отображаемое значение</w:t>
+            </w:r>
+          </w:p>
+        </w:tc>
+        <w:tc>
+          <w:tcPr>
+            <w:tcW w:w="2192" w:type="dxa"/>
           </w:tcPr>
           <w:p>
             <w:pPr>
@@ -3818,13 +3943,13 @@
                 <w:szCs w:val="28"/>
                 <w:lang w:val="en-US" w:eastAsia="ru-RU"/>
               </w:rPr>
-              <w:t>ShowValue</w:t>
-            </w:r>
-          </w:p>
-        </w:tc>
-        <w:tc>
-          <w:tcPr>
-            <w:tcW w:w="2393" w:type="dxa"/>
+              <w:t>Values</w:t>
+            </w:r>
+          </w:p>
+        </w:tc>
+        <w:tc>
+          <w:tcPr>
+            <w:tcW w:w="2347" w:type="dxa"/>
           </w:tcPr>
           <w:p>
             <w:pPr>
@@ -3832,23 +3957,52 @@
               <w:cnfStyle w:val="000000010000" w:firstRow="0" w:lastRow="0" w:firstColumn="0" w:lastColumn="0" w:oddVBand="0" w:evenVBand="0" w:oddHBand="0" w:evenHBand="1" w:firstRowFirstColumn="0" w:firstRowLastColumn="0" w:lastRowFirstColumn="0" w:lastRowLastColumn="0"/>
               <w:rPr>
                 <w:rFonts w:ascii="Cambria" w:hAnsi="Cambria"/>
-                <w:noProof/>
-                <w:sz w:val="28"/>
-                <w:szCs w:val="28"/>
-                <w:lang w:eastAsia="ru-RU"/>
-              </w:rPr>
-            </w:pPr>
-            <w:r>
-              <w:rPr>
-                <w:rFonts w:ascii="Cambria" w:hAnsi="Cambria"/>
-                <w:noProof/>
-                <w:sz w:val="28"/>
-                <w:szCs w:val="28"/>
-                <w:lang w:eastAsia="ru-RU"/>
-              </w:rPr>
-              <w:t>Не показывать</w:t>
-            </w:r>
-          </w:p>
+                <w:i/>
+                <w:noProof/>
+                <w:sz w:val="28"/>
+                <w:szCs w:val="28"/>
+                <w:lang w:eastAsia="ru-RU"/>
+              </w:rPr>
+            </w:pPr>
+            <w:r>
+              <w:rPr>
+                <w:rFonts w:ascii="Cambria" w:hAnsi="Cambria"/>
+                <w:i/>
+                <w:noProof/>
+                <w:sz w:val="28"/>
+                <w:szCs w:val="28"/>
+                <w:lang w:val="en-US" w:eastAsia="ru-RU"/>
+              </w:rPr>
+              <w:t>&lt;</w:t>
+            </w:r>
+            <w:r>
+              <w:rPr>
+                <w:rFonts w:ascii="Cambria" w:hAnsi="Cambria"/>
+                <w:i/>
+                <w:noProof/>
+                <w:sz w:val="28"/>
+                <w:szCs w:val="28"/>
+                <w:lang w:eastAsia="ru-RU"/>
+              </w:rPr>
+              <w:t>нет</w:t>
+            </w:r>
+            <w:r>
+              <w:rPr>
+                <w:rFonts w:ascii="Cambria" w:hAnsi="Cambria"/>
+                <w:i/>
+                <w:noProof/>
+                <w:sz w:val="28"/>
+                <w:szCs w:val="28"/>
+                <w:lang w:val="en-US" w:eastAsia="ru-RU"/>
+              </w:rPr>
+              <w:t>&gt;</w:t>
+            </w:r>
+          </w:p>
+        </w:tc>
+        <w:tc>
+          <w:tcPr>
+            <w:tcW w:w="3357" w:type="dxa"/>
+          </w:tcPr>
           <w:p>
             <w:pPr>
               <w:jc w:val="both"/>
@@ -3861,15 +4015,24 @@
                 <w:lang w:eastAsia="ru-RU"/>
               </w:rPr>
             </w:pPr>
-          </w:p>
-        </w:tc>
-        <w:tc>
-          <w:tcPr>
-            <w:tcW w:w="3240" w:type="dxa"/>
-          </w:tcPr>
-          <w:p>
-            <w:pPr>
-              <w:spacing w:after="0"/>
+            <w:r>
+              <w:rPr>
+                <w:rFonts w:ascii="Cambria" w:hAnsi="Cambria"/>
+                <w:noProof/>
+                <w:sz w:val="28"/>
+                <w:szCs w:val="28"/>
+                <w:lang w:eastAsia="ru-RU"/>
+              </w:rPr>
+              <w:t>Имя сигнала, имя переменной, имя константы.</w:t>
+            </w:r>
+          </w:p>
+        </w:tc>
+        <w:tc>
+          <w:tcPr>
+            <w:tcW w:w="6946" w:type="dxa"/>
+          </w:tcPr>
+          <w:p>
+            <w:pPr>
               <w:jc w:val="both"/>
               <w:cnfStyle w:val="000000010000" w:firstRow="0" w:lastRow="0" w:firstColumn="0" w:lastColumn="0" w:oddVBand="0" w:evenVBand="0" w:oddHBand="0" w:evenHBand="1" w:firstRowFirstColumn="0" w:firstRowLastColumn="0" w:lastRowFirstColumn="0" w:lastRowLastColumn="0"/>
               <w:rPr>
@@ -3888,84 +4051,7 @@
                 <w:szCs w:val="28"/>
                 <w:lang w:eastAsia="ru-RU"/>
               </w:rPr>
-              <w:t>{0} Не показывать</w:t>
-            </w:r>
-          </w:p>
-          <w:p>
-            <w:pPr>
-              <w:spacing w:after="0"/>
-              <w:jc w:val="both"/>
-              <w:cnfStyle w:val="000000010000" w:firstRow="0" w:lastRow="0" w:firstColumn="0" w:lastColumn="0" w:oddVBand="0" w:evenVBand="0" w:oddHBand="0" w:evenHBand="1" w:firstRowFirstColumn="0" w:firstRowLastColumn="0" w:lastRowFirstColumn="0" w:lastRowLastColumn="0"/>
-              <w:rPr>
-                <w:rFonts w:ascii="Cambria" w:hAnsi="Cambria"/>
-                <w:noProof/>
-                <w:sz w:val="28"/>
-                <w:szCs w:val="28"/>
-                <w:lang w:eastAsia="ru-RU"/>
-              </w:rPr>
-            </w:pPr>
-            <w:r>
-              <w:rPr>
-                <w:rFonts w:ascii="Cambria" w:hAnsi="Cambria"/>
-                <w:noProof/>
-                <w:sz w:val="28"/>
-                <w:szCs w:val="28"/>
-                <w:lang w:eastAsia="ru-RU"/>
-              </w:rPr>
-              <w:t>{1} Показывать справа</w:t>
-            </w:r>
-          </w:p>
-          <w:p>
-            <w:pPr>
-              <w:spacing w:after="0"/>
-              <w:jc w:val="both"/>
-              <w:cnfStyle w:val="000000010000" w:firstRow="0" w:lastRow="0" w:firstColumn="0" w:lastColumn="0" w:oddVBand="0" w:evenVBand="0" w:oddHBand="0" w:evenHBand="1" w:firstRowFirstColumn="0" w:firstRowLastColumn="0" w:lastRowFirstColumn="0" w:lastRowLastColumn="0"/>
-              <w:rPr>
-                <w:rFonts w:ascii="Cambria" w:hAnsi="Cambria"/>
-                <w:noProof/>
-                <w:sz w:val="28"/>
-                <w:szCs w:val="28"/>
-                <w:lang w:eastAsia="ru-RU"/>
-              </w:rPr>
-            </w:pPr>
-            <w:r>
-              <w:rPr>
-                <w:rFonts w:ascii="Cambria" w:hAnsi="Cambria"/>
-                <w:noProof/>
-                <w:sz w:val="28"/>
-                <w:szCs w:val="28"/>
-                <w:lang w:eastAsia="ru-RU"/>
-              </w:rPr>
-              <w:t>{2} Показывать слева</w:t>
-            </w:r>
-          </w:p>
-        </w:tc>
-        <w:tc>
-          <w:tcPr>
-            <w:tcW w:w="7548" w:type="dxa"/>
-          </w:tcPr>
-          <w:p>
-            <w:pPr>
-              <w:jc w:val="both"/>
-              <w:cnfStyle w:val="000000010000" w:firstRow="0" w:lastRow="0" w:firstColumn="0" w:lastColumn="0" w:oddVBand="0" w:evenVBand="0" w:oddHBand="0" w:evenHBand="1" w:firstRowFirstColumn="0" w:firstRowLastColumn="0" w:lastRowFirstColumn="0" w:lastRowLastColumn="0"/>
-              <w:rPr>
-                <w:rFonts w:ascii="Cambria" w:hAnsi="Cambria"/>
-                <w:b/>
-                <w:noProof/>
-                <w:sz w:val="28"/>
-                <w:szCs w:val="28"/>
-                <w:lang w:eastAsia="ru-RU"/>
-              </w:rPr>
-            </w:pPr>
-            <w:r>
-              <w:rPr>
-                <w:rFonts w:ascii="Cambria" w:hAnsi="Cambria"/>
-                <w:noProof/>
-                <w:sz w:val="28"/>
-                <w:szCs w:val="28"/>
-                <w:lang w:eastAsia="ru-RU"/>
-              </w:rPr>
-              <w:t>Расположение динамической части надписи относительно статической.</w:t>
+              <w:t>Ссылка на значение.</w:t>
             </w:r>
           </w:p>
         </w:tc>
@@ -3977,34 +4063,72 @@
         <w:tc>
           <w:tcPr>
             <w:cnfStyle w:val="001000000000" w:firstRow="0" w:lastRow="0" w:firstColumn="1" w:lastColumn="0" w:oddVBand="0" w:evenVBand="0" w:oddHBand="0" w:evenHBand="0" w:firstRowFirstColumn="0" w:firstRowLastColumn="0" w:lastRowFirstColumn="0" w:lastRowLastColumn="0"/>
-            <w:tcW w:w="2505" w:type="dxa"/>
-          </w:tcPr>
-          <w:p>
-            <w:pPr>
-              <w:jc w:val="both"/>
-              <w:rPr>
-                <w:rFonts w:ascii="Cambria" w:hAnsi="Cambria"/>
-                <w:noProof/>
-                <w:sz w:val="28"/>
-                <w:szCs w:val="28"/>
-                <w:lang w:eastAsia="ru-RU"/>
-              </w:rPr>
-            </w:pPr>
-            <w:r>
-              <w:rPr>
-                <w:rFonts w:ascii="Cambria" w:hAnsi="Cambria"/>
-                <w:noProof/>
-                <w:sz w:val="28"/>
-                <w:szCs w:val="28"/>
-                <w:lang w:eastAsia="ru-RU"/>
-              </w:rPr>
-              <w:t>Отображаемое значение</w:t>
-            </w:r>
-          </w:p>
-        </w:tc>
-        <w:tc>
-          <w:tcPr>
-            <w:tcW w:w="1750" w:type="dxa"/>
+            <w:tcW w:w="2594" w:type="dxa"/>
+          </w:tcPr>
+          <w:p>
+            <w:pPr>
+              <w:jc w:val="both"/>
+              <w:rPr>
+                <w:rFonts w:ascii="Cambria" w:hAnsi="Cambria"/>
+                <w:b w:val="0"/>
+                <w:bCs/>
+                <w:sz w:val="28"/>
+                <w:szCs w:val="28"/>
+                <w:lang w:val="en-US" w:eastAsia="ru-RU"/>
+              </w:rPr>
+            </w:pPr>
+            <w:r>
+              <w:rPr>
+                <w:rFonts w:ascii="Cambria" w:hAnsi="Cambria"/>
+                <w:noProof/>
+                <w:sz w:val="28"/>
+                <w:szCs w:val="28"/>
+                <w:lang w:eastAsia="ru-RU"/>
+              </w:rPr>
+              <w:t>Прозрачный фон</w:t>
+            </w:r>
+          </w:p>
+          <w:p>
+            <w:pPr>
+              <w:jc w:val="both"/>
+              <w:rPr>
+                <w:rFonts w:ascii="Cambria" w:hAnsi="Cambria"/>
+                <w:b w:val="0"/>
+                <w:bCs/>
+                <w:sz w:val="28"/>
+                <w:szCs w:val="28"/>
+                <w:lang w:eastAsia="ru-RU"/>
+              </w:rPr>
+            </w:pPr>
+          </w:p>
+          <w:p>
+            <w:pPr>
+              <w:jc w:val="both"/>
+              <w:rPr>
+                <w:rFonts w:ascii="Cambria" w:hAnsi="Cambria"/>
+                <w:b w:val="0"/>
+                <w:bCs/>
+                <w:sz w:val="28"/>
+                <w:szCs w:val="28"/>
+                <w:lang w:eastAsia="ru-RU"/>
+              </w:rPr>
+            </w:pPr>
+          </w:p>
+          <w:p>
+            <w:pPr>
+              <w:jc w:val="both"/>
+              <w:rPr>
+                <w:rFonts w:ascii="Cambria" w:hAnsi="Cambria"/>
+                <w:sz w:val="28"/>
+                <w:szCs w:val="28"/>
+                <w:lang w:eastAsia="ru-RU"/>
+              </w:rPr>
+            </w:pPr>
+          </w:p>
+        </w:tc>
+        <w:tc>
+          <w:tcPr>
+            <w:tcW w:w="2192" w:type="dxa"/>
           </w:tcPr>
           <w:p>
             <w:pPr>
@@ -4026,13 +4150,13 @@
                 <w:szCs w:val="28"/>
                 <w:lang w:val="en-US" w:eastAsia="ru-RU"/>
               </w:rPr>
-              <w:t>Values</w:t>
-            </w:r>
-          </w:p>
-        </w:tc>
-        <w:tc>
-          <w:tcPr>
-            <w:tcW w:w="2393" w:type="dxa"/>
+              <w:t>Transparent</w:t>
+            </w:r>
+          </w:p>
+        </w:tc>
+        <w:tc>
+          <w:tcPr>
+            <w:tcW w:w="2347" w:type="dxa"/>
           </w:tcPr>
           <w:p>
             <w:pPr>
@@ -4040,54 +4164,31 @@
               <w:cnfStyle w:val="000000100000" w:firstRow="0" w:lastRow="0" w:firstColumn="0" w:lastColumn="0" w:oddVBand="0" w:evenVBand="0" w:oddHBand="1" w:evenHBand="0" w:firstRowFirstColumn="0" w:firstRowLastColumn="0" w:lastRowFirstColumn="0" w:lastRowLastColumn="0"/>
               <w:rPr>
                 <w:rFonts w:ascii="Cambria" w:hAnsi="Cambria"/>
-                <w:i/>
-                <w:noProof/>
-                <w:sz w:val="28"/>
-                <w:szCs w:val="28"/>
-                <w:lang w:eastAsia="ru-RU"/>
-              </w:rPr>
-            </w:pPr>
-            <w:r>
-              <w:rPr>
-                <w:rFonts w:ascii="Cambria" w:hAnsi="Cambria"/>
-                <w:i/>
-                <w:noProof/>
-                <w:sz w:val="28"/>
-                <w:szCs w:val="28"/>
-                <w:lang w:val="en-US" w:eastAsia="ru-RU"/>
-              </w:rPr>
-              <w:t>&lt;</w:t>
-            </w:r>
-            <w:r>
-              <w:rPr>
-                <w:rFonts w:ascii="Cambria" w:hAnsi="Cambria"/>
-                <w:i/>
-                <w:noProof/>
-                <w:sz w:val="28"/>
-                <w:szCs w:val="28"/>
-                <w:lang w:eastAsia="ru-RU"/>
-              </w:rPr>
-              <w:t>нет</w:t>
-            </w:r>
-            <w:r>
-              <w:rPr>
-                <w:rFonts w:ascii="Cambria" w:hAnsi="Cambria"/>
-                <w:i/>
-                <w:noProof/>
-                <w:sz w:val="28"/>
-                <w:szCs w:val="28"/>
-                <w:lang w:val="en-US" w:eastAsia="ru-RU"/>
-              </w:rPr>
-              <w:t>&gt;</w:t>
-            </w:r>
-          </w:p>
-        </w:tc>
-        <w:tc>
-          <w:tcPr>
-            <w:tcW w:w="3240" w:type="dxa"/>
-          </w:tcPr>
-          <w:p>
-            <w:pPr>
+                <w:noProof/>
+                <w:sz w:val="28"/>
+                <w:szCs w:val="28"/>
+                <w:lang w:eastAsia="ru-RU"/>
+              </w:rPr>
+            </w:pPr>
+            <w:r>
+              <w:rPr>
+                <w:rFonts w:ascii="Cambria" w:hAnsi="Cambria"/>
+                <w:noProof/>
+                <w:sz w:val="28"/>
+                <w:szCs w:val="28"/>
+                <w:lang w:eastAsia="ru-RU"/>
+              </w:rPr>
+              <w:t>Да</w:t>
+            </w:r>
+          </w:p>
+        </w:tc>
+        <w:tc>
+          <w:tcPr>
+            <w:tcW w:w="3357" w:type="dxa"/>
+          </w:tcPr>
+          <w:p>
+            <w:pPr>
+              <w:spacing w:after="0"/>
               <w:jc w:val="both"/>
               <w:cnfStyle w:val="000000100000" w:firstRow="0" w:lastRow="0" w:firstColumn="0" w:lastColumn="0" w:oddVBand="0" w:evenVBand="0" w:oddHBand="1" w:evenHBand="0" w:firstRowFirstColumn="0" w:firstRowLastColumn="0" w:lastRowFirstColumn="0" w:lastRowLastColumn="0"/>
               <w:rPr>
@@ -4106,16 +4207,12 @@
                 <w:szCs w:val="28"/>
                 <w:lang w:eastAsia="ru-RU"/>
               </w:rPr>
-              <w:t>Имя сигнала, имя переменной, имя константы.</w:t>
-            </w:r>
-          </w:p>
-        </w:tc>
-        <w:tc>
-          <w:tcPr>
-            <w:tcW w:w="7548" w:type="dxa"/>
-          </w:tcPr>
-          <w:p>
-            <w:pPr>
+              <w:t>{0} Нет</w:t>
+            </w:r>
+          </w:p>
+          <w:p>
+            <w:pPr>
+              <w:spacing w:after="0"/>
               <w:jc w:val="both"/>
               <w:cnfStyle w:val="000000100000" w:firstRow="0" w:lastRow="0" w:firstColumn="0" w:lastColumn="0" w:oddVBand="0" w:evenVBand="0" w:oddHBand="1" w:evenHBand="0" w:firstRowFirstColumn="0" w:firstRowLastColumn="0" w:lastRowFirstColumn="0" w:lastRowLastColumn="0"/>
               <w:rPr>
@@ -4134,7 +4231,35 @@
                 <w:szCs w:val="28"/>
                 <w:lang w:eastAsia="ru-RU"/>
               </w:rPr>
-              <w:t>Ссылка на значение.</w:t>
+              <w:t>{1} Да</w:t>
+            </w:r>
+          </w:p>
+        </w:tc>
+        <w:tc>
+          <w:tcPr>
+            <w:tcW w:w="6946" w:type="dxa"/>
+          </w:tcPr>
+          <w:p>
+            <w:pPr>
+              <w:jc w:val="both"/>
+              <w:cnfStyle w:val="000000100000" w:firstRow="0" w:lastRow="0" w:firstColumn="0" w:lastColumn="0" w:oddVBand="0" w:evenVBand="0" w:oddHBand="1" w:evenHBand="0" w:firstRowFirstColumn="0" w:firstRowLastColumn="0" w:lastRowFirstColumn="0" w:lastRowLastColumn="0"/>
+              <w:rPr>
+                <w:rFonts w:ascii="Cambria" w:hAnsi="Cambria"/>
+                <w:noProof/>
+                <w:sz w:val="28"/>
+                <w:szCs w:val="28"/>
+                <w:lang w:eastAsia="ru-RU"/>
+              </w:rPr>
+            </w:pPr>
+            <w:r>
+              <w:rPr>
+                <w:rFonts w:ascii="Cambria" w:hAnsi="Cambria"/>
+                <w:noProof/>
+                <w:sz w:val="28"/>
+                <w:szCs w:val="28"/>
+                <w:lang w:eastAsia="ru-RU"/>
+              </w:rPr>
+              <w:t>Включение и отключение прозначности фона надписи. Цвет фона задаётся в свойстве «Цвет».</w:t>
             </w:r>
           </w:p>
         </w:tc>
@@ -4146,72 +4271,34 @@
         <w:tc>
           <w:tcPr>
             <w:cnfStyle w:val="001000000000" w:firstRow="0" w:lastRow="0" w:firstColumn="1" w:lastColumn="0" w:oddVBand="0" w:evenVBand="0" w:oddHBand="0" w:evenHBand="0" w:firstRowFirstColumn="0" w:firstRowLastColumn="0" w:lastRowFirstColumn="0" w:lastRowLastColumn="0"/>
-            <w:tcW w:w="2505" w:type="dxa"/>
-          </w:tcPr>
-          <w:p>
-            <w:pPr>
-              <w:jc w:val="both"/>
-              <w:rPr>
-                <w:rFonts w:ascii="Cambria" w:hAnsi="Cambria"/>
-                <w:b w:val="0"/>
-                <w:bCs/>
-                <w:sz w:val="28"/>
-                <w:szCs w:val="28"/>
-                <w:lang w:val="en-US" w:eastAsia="ru-RU"/>
-              </w:rPr>
-            </w:pPr>
-            <w:r>
-              <w:rPr>
-                <w:rFonts w:ascii="Cambria" w:hAnsi="Cambria"/>
-                <w:noProof/>
-                <w:sz w:val="28"/>
-                <w:szCs w:val="28"/>
-                <w:lang w:eastAsia="ru-RU"/>
-              </w:rPr>
-              <w:t>Прозрачный фон</w:t>
-            </w:r>
-          </w:p>
-          <w:p>
-            <w:pPr>
-              <w:jc w:val="both"/>
-              <w:rPr>
-                <w:rFonts w:ascii="Cambria" w:hAnsi="Cambria"/>
-                <w:b w:val="0"/>
-                <w:bCs/>
-                <w:sz w:val="28"/>
-                <w:szCs w:val="28"/>
-                <w:lang w:eastAsia="ru-RU"/>
-              </w:rPr>
-            </w:pPr>
-          </w:p>
-          <w:p>
-            <w:pPr>
-              <w:jc w:val="both"/>
-              <w:rPr>
-                <w:rFonts w:ascii="Cambria" w:hAnsi="Cambria"/>
-                <w:b w:val="0"/>
-                <w:bCs/>
-                <w:sz w:val="28"/>
-                <w:szCs w:val="28"/>
-                <w:lang w:eastAsia="ru-RU"/>
-              </w:rPr>
-            </w:pPr>
-          </w:p>
-          <w:p>
-            <w:pPr>
-              <w:jc w:val="both"/>
-              <w:rPr>
-                <w:rFonts w:ascii="Cambria" w:hAnsi="Cambria"/>
-                <w:sz w:val="28"/>
-                <w:szCs w:val="28"/>
-                <w:lang w:eastAsia="ru-RU"/>
-              </w:rPr>
-            </w:pPr>
-          </w:p>
-        </w:tc>
-        <w:tc>
-          <w:tcPr>
-            <w:tcW w:w="1750" w:type="dxa"/>
+            <w:tcW w:w="2594" w:type="dxa"/>
+          </w:tcPr>
+          <w:p>
+            <w:pPr>
+              <w:jc w:val="both"/>
+              <w:rPr>
+                <w:rFonts w:ascii="Cambria" w:hAnsi="Cambria"/>
+                <w:noProof/>
+                <w:sz w:val="28"/>
+                <w:szCs w:val="28"/>
+                <w:lang w:eastAsia="ru-RU"/>
+              </w:rPr>
+            </w:pPr>
+            <w:r>
+              <w:rPr>
+                <w:rFonts w:ascii="Cambria" w:hAnsi="Cambria"/>
+                <w:noProof/>
+                <w:sz w:val="28"/>
+                <w:szCs w:val="28"/>
+                <w:lang w:eastAsia="ru-RU"/>
+              </w:rPr>
+              <w:t>Шрифт</w:t>
+            </w:r>
+          </w:p>
+        </w:tc>
+        <w:tc>
+          <w:tcPr>
+            <w:tcW w:w="2192" w:type="dxa"/>
           </w:tcPr>
           <w:p>
             <w:pPr>
@@ -4233,17 +4320,19 @@
                 <w:szCs w:val="28"/>
                 <w:lang w:val="en-US" w:eastAsia="ru-RU"/>
               </w:rPr>
-              <w:lastRenderedPageBreak/>
-              <w:t>Transparent</w:t>
-            </w:r>
-          </w:p>
-        </w:tc>
-        <w:tc>
-          <w:tcPr>
-            <w:tcW w:w="2393" w:type="dxa"/>
-          </w:tcPr>
-          <w:p>
-            <w:pPr>
+              <w:t>Font</w:t>
+            </w:r>
+          </w:p>
+        </w:tc>
+        <w:tc>
+          <w:tcPr>
+            <w:tcW w:w="2347" w:type="dxa"/>
+          </w:tcPr>
+          <w:p>
+            <w:pPr>
+              <w:tabs>
+                <w:tab w:val="left" w:pos="1473"/>
+              </w:tabs>
               <w:jc w:val="both"/>
               <w:cnfStyle w:val="000000010000" w:firstRow="0" w:lastRow="0" w:firstColumn="0" w:lastColumn="0" w:oddVBand="0" w:evenVBand="0" w:oddHBand="0" w:evenHBand="1" w:firstRowFirstColumn="0" w:firstRowLastColumn="0" w:lastRowFirstColumn="0" w:lastRowLastColumn="0"/>
               <w:rPr>
@@ -4251,28 +4340,37 @@
                 <w:noProof/>
                 <w:sz w:val="28"/>
                 <w:szCs w:val="28"/>
-                <w:lang w:eastAsia="ru-RU"/>
-              </w:rPr>
-            </w:pPr>
-            <w:r>
-              <w:rPr>
-                <w:rFonts w:ascii="Cambria" w:hAnsi="Cambria"/>
-                <w:noProof/>
-                <w:sz w:val="28"/>
-                <w:szCs w:val="28"/>
-                <w:lang w:eastAsia="ru-RU"/>
-              </w:rPr>
-              <w:t>Да</w:t>
-            </w:r>
-          </w:p>
-        </w:tc>
-        <w:tc>
-          <w:tcPr>
-            <w:tcW w:w="3240" w:type="dxa"/>
-          </w:tcPr>
-          <w:p>
-            <w:pPr>
-              <w:spacing w:after="0"/>
+                <w:lang w:val="en-US" w:eastAsia="ru-RU"/>
+              </w:rPr>
+            </w:pPr>
+            <w:r>
+              <w:rPr>
+                <w:rFonts w:ascii="Cambria" w:hAnsi="Cambria"/>
+                <w:noProof/>
+                <w:sz w:val="28"/>
+                <w:szCs w:val="28"/>
+                <w:lang w:val="en-US" w:eastAsia="ru-RU"/>
+              </w:rPr>
+              <w:t>Arial</w:t>
+            </w:r>
+            <w:r>
+              <w:rPr>
+                <w:rFonts w:ascii="Cambria" w:hAnsi="Cambria"/>
+                <w:noProof/>
+                <w:sz w:val="28"/>
+                <w:szCs w:val="28"/>
+                <w:lang w:val="en-US" w:eastAsia="ru-RU"/>
+              </w:rPr>
+              <w:tab/>
+            </w:r>
+          </w:p>
+        </w:tc>
+        <w:tc>
+          <w:tcPr>
+            <w:tcW w:w="3357" w:type="dxa"/>
+          </w:tcPr>
+          <w:p>
+            <w:pPr>
               <w:jc w:val="both"/>
               <w:cnfStyle w:val="000000010000" w:firstRow="0" w:lastRow="0" w:firstColumn="0" w:lastColumn="0" w:oddVBand="0" w:evenVBand="0" w:oddHBand="0" w:evenHBand="1" w:firstRowFirstColumn="0" w:firstRowLastColumn="0" w:lastRowFirstColumn="0" w:lastRowLastColumn="0"/>
               <w:rPr>
@@ -4291,12 +4389,16 @@
                 <w:szCs w:val="28"/>
                 <w:lang w:eastAsia="ru-RU"/>
               </w:rPr>
-              <w:t>{0} Нет</w:t>
-            </w:r>
-          </w:p>
-          <w:p>
-            <w:pPr>
-              <w:spacing w:after="0"/>
+              <w:t>Настройка происходит в дополнительно вызываемом окне.</w:t>
+            </w:r>
+          </w:p>
+        </w:tc>
+        <w:tc>
+          <w:tcPr>
+            <w:tcW w:w="6946" w:type="dxa"/>
+          </w:tcPr>
+          <w:p>
+            <w:pPr>
               <w:jc w:val="both"/>
               <w:cnfStyle w:val="000000010000" w:firstRow="0" w:lastRow="0" w:firstColumn="0" w:lastColumn="0" w:oddVBand="0" w:evenVBand="0" w:oddHBand="0" w:evenHBand="1" w:firstRowFirstColumn="0" w:firstRowLastColumn="0" w:lastRowFirstColumn="0" w:lastRowLastColumn="0"/>
               <w:rPr>
@@ -4315,35 +4417,7 @@
                 <w:szCs w:val="28"/>
                 <w:lang w:eastAsia="ru-RU"/>
               </w:rPr>
-              <w:t>{1} Да</w:t>
-            </w:r>
-          </w:p>
-        </w:tc>
-        <w:tc>
-          <w:tcPr>
-            <w:tcW w:w="7548" w:type="dxa"/>
-          </w:tcPr>
-          <w:p>
-            <w:pPr>
-              <w:jc w:val="both"/>
-              <w:cnfStyle w:val="000000010000" w:firstRow="0" w:lastRow="0" w:firstColumn="0" w:lastColumn="0" w:oddVBand="0" w:evenVBand="0" w:oddHBand="0" w:evenHBand="1" w:firstRowFirstColumn="0" w:firstRowLastColumn="0" w:lastRowFirstColumn="0" w:lastRowLastColumn="0"/>
-              <w:rPr>
-                <w:rFonts w:ascii="Cambria" w:hAnsi="Cambria"/>
-                <w:noProof/>
-                <w:sz w:val="28"/>
-                <w:szCs w:val="28"/>
-                <w:lang w:eastAsia="ru-RU"/>
-              </w:rPr>
-            </w:pPr>
-            <w:r>
-              <w:rPr>
-                <w:rFonts w:ascii="Cambria" w:hAnsi="Cambria"/>
-                <w:noProof/>
-                <w:sz w:val="28"/>
-                <w:szCs w:val="28"/>
-                <w:lang w:eastAsia="ru-RU"/>
-              </w:rPr>
-              <w:t>Включение и отключение прозначности фона надписи. Цвет фона задаётся в свойстве «Цвет».</w:t>
+              <w:t>Настройка параметров шрифта.</w:t>
             </w:r>
           </w:p>
         </w:tc>
@@ -4355,35 +4429,34 @@
         <w:tc>
           <w:tcPr>
             <w:cnfStyle w:val="001000000000" w:firstRow="0" w:lastRow="0" w:firstColumn="1" w:lastColumn="0" w:oddVBand="0" w:evenVBand="0" w:oddHBand="0" w:evenHBand="0" w:firstRowFirstColumn="0" w:firstRowLastColumn="0" w:lastRowFirstColumn="0" w:lastRowLastColumn="0"/>
-            <w:tcW w:w="2505" w:type="dxa"/>
-          </w:tcPr>
-          <w:p>
-            <w:pPr>
-              <w:jc w:val="both"/>
-              <w:rPr>
-                <w:rFonts w:ascii="Cambria" w:hAnsi="Cambria"/>
-                <w:noProof/>
-                <w:sz w:val="28"/>
-                <w:szCs w:val="28"/>
-                <w:lang w:eastAsia="ru-RU"/>
-              </w:rPr>
-            </w:pPr>
-            <w:r>
-              <w:rPr>
-                <w:rFonts w:ascii="Cambria" w:hAnsi="Cambria"/>
-                <w:noProof/>
-                <w:sz w:val="28"/>
-                <w:szCs w:val="28"/>
-                <w:lang w:eastAsia="ru-RU"/>
-              </w:rPr>
-              <w:lastRenderedPageBreak/>
-              <w:t>Шрифт</w:t>
-            </w:r>
-          </w:p>
-        </w:tc>
-        <w:tc>
-          <w:tcPr>
-            <w:tcW w:w="1750" w:type="dxa"/>
+            <w:tcW w:w="2594" w:type="dxa"/>
+          </w:tcPr>
+          <w:p>
+            <w:pPr>
+              <w:jc w:val="both"/>
+              <w:rPr>
+                <w:rFonts w:ascii="Cambria" w:hAnsi="Cambria"/>
+                <w:noProof/>
+                <w:sz w:val="28"/>
+                <w:szCs w:val="28"/>
+                <w:lang w:eastAsia="ru-RU"/>
+              </w:rPr>
+            </w:pPr>
+            <w:r>
+              <w:rPr>
+                <w:rFonts w:ascii="Cambria" w:hAnsi="Cambria"/>
+                <w:noProof/>
+                <w:sz w:val="28"/>
+                <w:szCs w:val="28"/>
+                <w:lang w:eastAsia="ru-RU"/>
+              </w:rPr>
+              <w:t>Формат числа</w:t>
+            </w:r>
+          </w:p>
+        </w:tc>
+        <w:tc>
+          <w:tcPr>
+            <w:tcW w:w="2192" w:type="dxa"/>
           </w:tcPr>
           <w:p>
             <w:pPr>
@@ -4394,30 +4467,27 @@
                 <w:noProof/>
                 <w:sz w:val="28"/>
                 <w:szCs w:val="28"/>
-                <w:lang w:val="en-US" w:eastAsia="ru-RU"/>
-              </w:rPr>
-            </w:pPr>
-            <w:r>
-              <w:rPr>
-                <w:rFonts w:ascii="Cambria" w:hAnsi="Cambria"/>
-                <w:noProof/>
-                <w:sz w:val="28"/>
-                <w:szCs w:val="28"/>
-                <w:lang w:val="en-US" w:eastAsia="ru-RU"/>
-              </w:rPr>
-              <w:t>Font</w:t>
-            </w:r>
-          </w:p>
-        </w:tc>
-        <w:tc>
-          <w:tcPr>
-            <w:tcW w:w="2393" w:type="dxa"/>
-          </w:tcPr>
-          <w:p>
-            <w:pPr>
-              <w:tabs>
-                <w:tab w:val="left" w:pos="1473"/>
-              </w:tabs>
+                <w:lang w:eastAsia="ru-RU"/>
+              </w:rPr>
+            </w:pPr>
+            <w:r>
+              <w:rPr>
+                <w:rFonts w:ascii="Cambria" w:hAnsi="Cambria"/>
+                <w:noProof/>
+                <w:sz w:val="28"/>
+                <w:szCs w:val="28"/>
+                <w:lang w:eastAsia="ru-RU"/>
+              </w:rPr>
+              <w:t>FloatFormat</w:t>
+            </w:r>
+          </w:p>
+        </w:tc>
+        <w:tc>
+          <w:tcPr>
+            <w:tcW w:w="2347" w:type="dxa"/>
+          </w:tcPr>
+          <w:p>
+            <w:pPr>
               <w:jc w:val="both"/>
               <w:cnfStyle w:val="000000100000" w:firstRow="0" w:lastRow="0" w:firstColumn="0" w:lastColumn="0" w:oddVBand="0" w:evenVBand="0" w:oddHBand="1" w:evenHBand="0" w:firstRowFirstColumn="0" w:firstRowLastColumn="0" w:lastRowFirstColumn="0" w:lastRowLastColumn="0"/>
               <w:rPr>
@@ -4425,37 +4495,28 @@
                 <w:noProof/>
                 <w:sz w:val="28"/>
                 <w:szCs w:val="28"/>
-                <w:lang w:val="en-US" w:eastAsia="ru-RU"/>
-              </w:rPr>
-            </w:pPr>
-            <w:r>
-              <w:rPr>
-                <w:rFonts w:ascii="Cambria" w:hAnsi="Cambria"/>
-                <w:noProof/>
-                <w:sz w:val="28"/>
-                <w:szCs w:val="28"/>
-                <w:lang w:val="en-US" w:eastAsia="ru-RU"/>
-              </w:rPr>
-              <w:t>Arial</w:t>
-            </w:r>
-            <w:r>
-              <w:rPr>
-                <w:rFonts w:ascii="Cambria" w:hAnsi="Cambria"/>
-                <w:noProof/>
-                <w:sz w:val="28"/>
-                <w:szCs w:val="28"/>
-                <w:lang w:val="en-US" w:eastAsia="ru-RU"/>
-              </w:rPr>
-              <w:tab/>
-            </w:r>
-          </w:p>
-        </w:tc>
-        <w:tc>
-          <w:tcPr>
-            <w:tcW w:w="3240" w:type="dxa"/>
-          </w:tcPr>
-          <w:p>
-            <w:pPr>
+                <w:lang w:eastAsia="ru-RU"/>
+              </w:rPr>
+            </w:pPr>
+            <w:r>
+              <w:rPr>
+                <w:rFonts w:ascii="Cambria" w:hAnsi="Cambria"/>
+                <w:noProof/>
+                <w:sz w:val="28"/>
+                <w:szCs w:val="28"/>
+                <w:lang w:eastAsia="ru-RU"/>
+              </w:rPr>
+              <w:t>Основной</w:t>
+            </w:r>
+          </w:p>
+        </w:tc>
+        <w:tc>
+          <w:tcPr>
+            <w:tcW w:w="3357" w:type="dxa"/>
+          </w:tcPr>
+          <w:p>
+            <w:pPr>
+              <w:spacing w:after="0"/>
               <w:jc w:val="both"/>
               <w:cnfStyle w:val="000000100000" w:firstRow="0" w:lastRow="0" w:firstColumn="0" w:lastColumn="0" w:oddVBand="0" w:evenVBand="0" w:oddHBand="1" w:evenHBand="0" w:firstRowFirstColumn="0" w:firstRowLastColumn="0" w:lastRowFirstColumn="0" w:lastRowLastColumn="0"/>
               <w:rPr>
@@ -4474,16 +4535,12 @@
                 <w:szCs w:val="28"/>
                 <w:lang w:eastAsia="ru-RU"/>
               </w:rPr>
-              <w:t>Настройка происходит в дополнительно вызываемом окне.</w:t>
-            </w:r>
-          </w:p>
-        </w:tc>
-        <w:tc>
-          <w:tcPr>
-            <w:tcW w:w="7548" w:type="dxa"/>
-          </w:tcPr>
-          <w:p>
-            <w:pPr>
+              <w:t>{0} Основной</w:t>
+            </w:r>
+          </w:p>
+          <w:p>
+            <w:pPr>
+              <w:spacing w:after="0"/>
               <w:jc w:val="both"/>
               <w:cnfStyle w:val="000000100000" w:firstRow="0" w:lastRow="0" w:firstColumn="0" w:lastColumn="0" w:oddVBand="0" w:evenVBand="0" w:oddHBand="1" w:evenHBand="0" w:firstRowFirstColumn="0" w:firstRowLastColumn="0" w:lastRowFirstColumn="0" w:lastRowLastColumn="0"/>
               <w:rPr>
@@ -4502,7 +4559,128 @@
                 <w:szCs w:val="28"/>
                 <w:lang w:eastAsia="ru-RU"/>
               </w:rPr>
-              <w:t>Настройка параметров шрифта.</w:t>
+              <w:t>{1} Экспоненциальный</w:t>
+            </w:r>
+          </w:p>
+          <w:p>
+            <w:pPr>
+              <w:spacing w:after="0"/>
+              <w:jc w:val="both"/>
+              <w:cnfStyle w:val="000000100000" w:firstRow="0" w:lastRow="0" w:firstColumn="0" w:lastColumn="0" w:oddVBand="0" w:evenVBand="0" w:oddHBand="1" w:evenHBand="0" w:firstRowFirstColumn="0" w:firstRowLastColumn="0" w:lastRowFirstColumn="0" w:lastRowLastColumn="0"/>
+              <w:rPr>
+                <w:rFonts w:ascii="Cambria" w:hAnsi="Cambria"/>
+                <w:noProof/>
+                <w:sz w:val="28"/>
+                <w:szCs w:val="28"/>
+                <w:lang w:eastAsia="ru-RU"/>
+              </w:rPr>
+            </w:pPr>
+            <w:r>
+              <w:rPr>
+                <w:rFonts w:ascii="Cambria" w:hAnsi="Cambria"/>
+                <w:noProof/>
+                <w:sz w:val="28"/>
+                <w:szCs w:val="28"/>
+                <w:lang w:eastAsia="ru-RU"/>
+              </w:rPr>
+              <w:t>{2} Фиксированный</w:t>
+            </w:r>
+          </w:p>
+          <w:p>
+            <w:pPr>
+              <w:spacing w:after="0"/>
+              <w:jc w:val="both"/>
+              <w:cnfStyle w:val="000000100000" w:firstRow="0" w:lastRow="0" w:firstColumn="0" w:lastColumn="0" w:oddVBand="0" w:evenVBand="0" w:oddHBand="1" w:evenHBand="0" w:firstRowFirstColumn="0" w:firstRowLastColumn="0" w:lastRowFirstColumn="0" w:lastRowLastColumn="0"/>
+              <w:rPr>
+                <w:rFonts w:ascii="Cambria" w:hAnsi="Cambria"/>
+                <w:noProof/>
+                <w:sz w:val="28"/>
+                <w:szCs w:val="28"/>
+                <w:lang w:eastAsia="ru-RU"/>
+              </w:rPr>
+            </w:pPr>
+            <w:r>
+              <w:rPr>
+                <w:rFonts w:ascii="Cambria" w:hAnsi="Cambria"/>
+                <w:noProof/>
+                <w:sz w:val="28"/>
+                <w:szCs w:val="28"/>
+                <w:lang w:eastAsia="ru-RU"/>
+              </w:rPr>
+              <w:t xml:space="preserve">{3} </w:t>
+            </w:r>
+            <w:r>
+              <w:rPr>
+                <w:rFonts w:ascii="Cambria" w:hAnsi="Cambria"/>
+                <w:noProof/>
+                <w:sz w:val="28"/>
+                <w:szCs w:val="28"/>
+                <w:lang w:eastAsia="ru-RU"/>
+              </w:rPr>
+              <w:t>Финансовый</w:t>
+            </w:r>
+          </w:p>
+          <w:p>
+            <w:pPr>
+              <w:spacing w:after="0"/>
+              <w:jc w:val="both"/>
+              <w:cnfStyle w:val="000000100000" w:firstRow="0" w:lastRow="0" w:firstColumn="0" w:lastColumn="0" w:oddVBand="0" w:evenVBand="0" w:oddHBand="1" w:evenHBand="0" w:firstRowFirstColumn="0" w:firstRowLastColumn="0" w:lastRowFirstColumn="0" w:lastRowLastColumn="0"/>
+              <w:rPr>
+                <w:rFonts w:ascii="Cambria" w:hAnsi="Cambria"/>
+                <w:noProof/>
+                <w:sz w:val="28"/>
+                <w:szCs w:val="28"/>
+                <w:lang w:eastAsia="ru-RU"/>
+              </w:rPr>
+            </w:pPr>
+            <w:r>
+              <w:rPr>
+                <w:rFonts w:ascii="Cambria" w:hAnsi="Cambria"/>
+                <w:noProof/>
+                <w:sz w:val="28"/>
+                <w:szCs w:val="28"/>
+                <w:lang w:eastAsia="ru-RU"/>
+              </w:rPr>
+              <w:t xml:space="preserve">{4} </w:t>
+            </w:r>
+            <w:r>
+              <w:rPr>
+                <w:rFonts w:ascii="Cambria" w:hAnsi="Cambria"/>
+                <w:noProof/>
+                <w:sz w:val="28"/>
+                <w:szCs w:val="28"/>
+                <w:lang w:eastAsia="ru-RU"/>
+              </w:rPr>
+              <w:t>Денежный</w:t>
+            </w:r>
+          </w:p>
+        </w:tc>
+        <w:tc>
+          <w:tcPr>
+            <w:tcW w:w="6946" w:type="dxa"/>
+          </w:tcPr>
+          <w:p>
+            <w:pPr>
+              <w:jc w:val="both"/>
+              <w:cnfStyle w:val="000000100000" w:firstRow="0" w:lastRow="0" w:firstColumn="0" w:lastColumn="0" w:oddVBand="0" w:evenVBand="0" w:oddHBand="1" w:evenHBand="0" w:firstRowFirstColumn="0" w:firstRowLastColumn="0" w:lastRowFirstColumn="0" w:lastRowLastColumn="0"/>
+              <w:rPr>
+                <w:rFonts w:ascii="Cambria" w:hAnsi="Cambria"/>
+                <w:b/>
+                <w:noProof/>
+                <w:sz w:val="28"/>
+                <w:szCs w:val="28"/>
+                <w:lang w:eastAsia="ru-RU"/>
+              </w:rPr>
+            </w:pPr>
+            <w:r>
+              <w:rPr>
+                <w:rFonts w:ascii="Cambria" w:hAnsi="Cambria"/>
+                <w:noProof/>
+                <w:sz w:val="28"/>
+                <w:szCs w:val="28"/>
+                <w:lang w:eastAsia="ru-RU"/>
+              </w:rPr>
+              <w:t>Выбор формата отображения динамического числового значения.</w:t>
             </w:r>
           </w:p>
         </w:tc>
@@ -4514,34 +4692,34 @@
         <w:tc>
           <w:tcPr>
             <w:cnfStyle w:val="001000000000" w:firstRow="0" w:lastRow="0" w:firstColumn="1" w:lastColumn="0" w:oddVBand="0" w:evenVBand="0" w:oddHBand="0" w:evenHBand="0" w:firstRowFirstColumn="0" w:firstRowLastColumn="0" w:lastRowFirstColumn="0" w:lastRowLastColumn="0"/>
-            <w:tcW w:w="2505" w:type="dxa"/>
-          </w:tcPr>
-          <w:p>
-            <w:pPr>
-              <w:jc w:val="both"/>
-              <w:rPr>
-                <w:rFonts w:ascii="Cambria" w:hAnsi="Cambria"/>
-                <w:noProof/>
-                <w:sz w:val="28"/>
-                <w:szCs w:val="28"/>
-                <w:lang w:eastAsia="ru-RU"/>
-              </w:rPr>
-            </w:pPr>
-            <w:r>
-              <w:rPr>
-                <w:rFonts w:ascii="Cambria" w:hAnsi="Cambria"/>
-                <w:noProof/>
-                <w:sz w:val="28"/>
-                <w:szCs w:val="28"/>
-                <w:lang w:eastAsia="ru-RU"/>
-              </w:rPr>
-              <w:t>Формат числа</w:t>
-            </w:r>
-          </w:p>
-        </w:tc>
-        <w:tc>
-          <w:tcPr>
-            <w:tcW w:w="1750" w:type="dxa"/>
+            <w:tcW w:w="2594" w:type="dxa"/>
+          </w:tcPr>
+          <w:p>
+            <w:pPr>
+              <w:jc w:val="both"/>
+              <w:rPr>
+                <w:rFonts w:ascii="Cambria" w:hAnsi="Cambria"/>
+                <w:noProof/>
+                <w:sz w:val="28"/>
+                <w:szCs w:val="28"/>
+                <w:lang w:eastAsia="ru-RU"/>
+              </w:rPr>
+            </w:pPr>
+            <w:r>
+              <w:rPr>
+                <w:rFonts w:ascii="Cambria" w:hAnsi="Cambria"/>
+                <w:noProof/>
+                <w:sz w:val="28"/>
+                <w:szCs w:val="28"/>
+                <w:lang w:eastAsia="ru-RU"/>
+              </w:rPr>
+              <w:t>Количество знаков после запятой</w:t>
+            </w:r>
+          </w:p>
+        </w:tc>
+        <w:tc>
+          <w:tcPr>
+            <w:tcW w:w="2192" w:type="dxa"/>
           </w:tcPr>
           <w:p>
             <w:pPr>
@@ -4561,15 +4739,15 @@
                 <w:noProof/>
                 <w:sz w:val="28"/>
                 <w:szCs w:val="28"/>
-                <w:lang w:eastAsia="ru-RU"/>
-              </w:rPr>
-              <w:t>FloatFormat</w:t>
-            </w:r>
-          </w:p>
-        </w:tc>
-        <w:tc>
-          <w:tcPr>
-            <w:tcW w:w="2393" w:type="dxa"/>
+                <w:lang w:val="en-US" w:eastAsia="ru-RU"/>
+              </w:rPr>
+              <w:t>Digits</w:t>
+            </w:r>
+          </w:p>
+        </w:tc>
+        <w:tc>
+          <w:tcPr>
+            <w:tcW w:w="2347" w:type="dxa"/>
           </w:tcPr>
           <w:p>
             <w:pPr>
@@ -4580,148 +4758,71 @@
                 <w:noProof/>
                 <w:sz w:val="28"/>
                 <w:szCs w:val="28"/>
-                <w:lang w:eastAsia="ru-RU"/>
-              </w:rPr>
-            </w:pPr>
-            <w:r>
-              <w:rPr>
-                <w:rFonts w:ascii="Cambria" w:hAnsi="Cambria"/>
-                <w:noProof/>
-                <w:sz w:val="28"/>
-                <w:szCs w:val="28"/>
-                <w:lang w:eastAsia="ru-RU"/>
-              </w:rPr>
-              <w:t>Основной</w:t>
-            </w:r>
-          </w:p>
-        </w:tc>
-        <w:tc>
-          <w:tcPr>
-            <w:tcW w:w="3240" w:type="dxa"/>
-          </w:tcPr>
-          <w:p>
-            <w:pPr>
-              <w:spacing w:after="0"/>
+                <w:lang w:val="en-US" w:eastAsia="ru-RU"/>
+              </w:rPr>
+            </w:pPr>
+            <w:r>
+              <w:rPr>
+                <w:rFonts w:ascii="Cambria" w:hAnsi="Cambria"/>
+                <w:noProof/>
+                <w:sz w:val="28"/>
+                <w:szCs w:val="28"/>
+                <w:lang w:val="en-US" w:eastAsia="ru-RU"/>
+              </w:rPr>
+              <w:t>6</w:t>
+            </w:r>
+          </w:p>
+        </w:tc>
+        <w:tc>
+          <w:tcPr>
+            <w:tcW w:w="3357" w:type="dxa"/>
+          </w:tcPr>
+          <w:p>
+            <w:pPr>
               <w:jc w:val="both"/>
               <w:cnfStyle w:val="000000010000" w:firstRow="0" w:lastRow="0" w:firstColumn="0" w:lastColumn="0" w:oddVBand="0" w:evenVBand="0" w:oddHBand="0" w:evenHBand="1" w:firstRowFirstColumn="0" w:firstRowLastColumn="0" w:lastRowFirstColumn="0" w:lastRowLastColumn="0"/>
               <w:rPr>
                 <w:rFonts w:ascii="Cambria" w:hAnsi="Cambria"/>
-                <w:noProof/>
-                <w:sz w:val="28"/>
-                <w:szCs w:val="28"/>
-                <w:lang w:eastAsia="ru-RU"/>
-              </w:rPr>
-            </w:pPr>
-            <w:r>
-              <w:rPr>
-                <w:rFonts w:ascii="Cambria" w:hAnsi="Cambria"/>
-                <w:noProof/>
-                <w:sz w:val="28"/>
-                <w:szCs w:val="28"/>
-                <w:lang w:eastAsia="ru-RU"/>
-              </w:rPr>
-              <w:t>{0} Основной</w:t>
-            </w:r>
-          </w:p>
-          <w:p>
-            <w:pPr>
-              <w:spacing w:after="0"/>
+                <w:sz w:val="28"/>
+                <w:szCs w:val="28"/>
+                <w:lang w:eastAsia="ru-RU"/>
+              </w:rPr>
+            </w:pPr>
+            <w:r>
+              <w:rPr>
+                <w:rFonts w:ascii="Cambria" w:hAnsi="Cambria"/>
+                <w:sz w:val="28"/>
+                <w:szCs w:val="28"/>
+                <w:lang w:eastAsia="ru-RU"/>
+              </w:rPr>
+              <w:t>Ноль и натуральные числа.</w:t>
+            </w:r>
+          </w:p>
+        </w:tc>
+        <w:tc>
+          <w:tcPr>
+            <w:tcW w:w="6946" w:type="dxa"/>
+          </w:tcPr>
+          <w:p>
+            <w:pPr>
               <w:jc w:val="both"/>
               <w:cnfStyle w:val="000000010000" w:firstRow="0" w:lastRow="0" w:firstColumn="0" w:lastColumn="0" w:oddVBand="0" w:evenVBand="0" w:oddHBand="0" w:evenHBand="1" w:firstRowFirstColumn="0" w:firstRowLastColumn="0" w:lastRowFirstColumn="0" w:lastRowLastColumn="0"/>
               <w:rPr>
                 <w:rFonts w:ascii="Cambria" w:hAnsi="Cambria"/>
-                <w:noProof/>
-                <w:sz w:val="28"/>
-                <w:szCs w:val="28"/>
-                <w:lang w:eastAsia="ru-RU"/>
-              </w:rPr>
-            </w:pPr>
-            <w:r>
-              <w:rPr>
-                <w:rFonts w:ascii="Cambria" w:hAnsi="Cambria"/>
-                <w:noProof/>
-                <w:sz w:val="28"/>
-                <w:szCs w:val="28"/>
-                <w:lang w:eastAsia="ru-RU"/>
-              </w:rPr>
-              <w:t>{1} Экспоненциальный</w:t>
-            </w:r>
-          </w:p>
-          <w:p>
-            <w:pPr>
-              <w:spacing w:after="0"/>
-              <w:jc w:val="both"/>
-              <w:cnfStyle w:val="000000010000" w:firstRow="0" w:lastRow="0" w:firstColumn="0" w:lastColumn="0" w:oddVBand="0" w:evenVBand="0" w:oddHBand="0" w:evenHBand="1" w:firstRowFirstColumn="0" w:firstRowLastColumn="0" w:lastRowFirstColumn="0" w:lastRowLastColumn="0"/>
-              <w:rPr>
-                <w:rFonts w:ascii="Cambria" w:hAnsi="Cambria"/>
-                <w:noProof/>
-                <w:sz w:val="28"/>
-                <w:szCs w:val="28"/>
-                <w:lang w:eastAsia="ru-RU"/>
-              </w:rPr>
-            </w:pPr>
-            <w:r>
-              <w:rPr>
-                <w:rFonts w:ascii="Cambria" w:hAnsi="Cambria"/>
-                <w:noProof/>
-                <w:sz w:val="28"/>
-                <w:szCs w:val="28"/>
-                <w:lang w:eastAsia="ru-RU"/>
-              </w:rPr>
-              <w:t>{2} Фиксированный</w:t>
-            </w:r>
-          </w:p>
-          <w:p>
-            <w:pPr>
-              <w:spacing w:after="0"/>
-              <w:jc w:val="both"/>
-              <w:cnfStyle w:val="000000010000" w:firstRow="0" w:lastRow="0" w:firstColumn="0" w:lastColumn="0" w:oddVBand="0" w:evenVBand="0" w:oddHBand="0" w:evenHBand="1" w:firstRowFirstColumn="0" w:firstRowLastColumn="0" w:lastRowFirstColumn="0" w:lastRowLastColumn="0"/>
-              <w:rPr>
-                <w:rFonts w:ascii="Cambria" w:hAnsi="Cambria"/>
-                <w:noProof/>
-                <w:sz w:val="28"/>
-                <w:szCs w:val="28"/>
-                <w:lang w:eastAsia="ru-RU"/>
-              </w:rPr>
-            </w:pPr>
-            <w:r>
-              <w:rPr>
-                <w:rFonts w:ascii="Cambria" w:hAnsi="Cambria"/>
-                <w:noProof/>
-                <w:sz w:val="28"/>
-                <w:szCs w:val="28"/>
-                <w:lang w:eastAsia="ru-RU"/>
-              </w:rPr>
-              <w:t>{3} Целый</w:t>
-            </w:r>
-          </w:p>
-        </w:tc>
-        <w:tc>
-          <w:tcPr>
-            <w:tcW w:w="7548" w:type="dxa"/>
-          </w:tcPr>
-          <w:p>
-            <w:pPr>
-              <w:jc w:val="both"/>
-              <w:cnfStyle w:val="000000010000" w:firstRow="0" w:lastRow="0" w:firstColumn="0" w:lastColumn="0" w:oddVBand="0" w:evenVBand="0" w:oddHBand="0" w:evenHBand="1" w:firstRowFirstColumn="0" w:firstRowLastColumn="0" w:lastRowFirstColumn="0" w:lastRowLastColumn="0"/>
-              <w:rPr>
-                <w:rFonts w:ascii="Cambria" w:hAnsi="Cambria"/>
-                <w:b/>
-                <w:noProof/>
-                <w:sz w:val="28"/>
-                <w:szCs w:val="28"/>
-                <w:lang w:eastAsia="ru-RU"/>
-              </w:rPr>
-            </w:pPr>
-            <w:r>
-              <w:rPr>
-                <w:rFonts w:ascii="Cambria" w:hAnsi="Cambria"/>
-                <w:noProof/>
-                <w:sz w:val="28"/>
-                <w:szCs w:val="28"/>
-                <w:lang w:eastAsia="ru-RU"/>
-              </w:rPr>
-              <w:t>Выбор формата отображения динамического числового значения.</w:t>
+                <w:sz w:val="28"/>
+                <w:szCs w:val="28"/>
+                <w:lang w:eastAsia="ru-RU"/>
+              </w:rPr>
+            </w:pPr>
+            <w:r>
+              <w:rPr>
+                <w:rFonts w:ascii="Cambria" w:hAnsi="Cambria"/>
+                <w:noProof/>
+                <w:sz w:val="28"/>
+                <w:szCs w:val="28"/>
+                <w:lang w:eastAsia="ru-RU"/>
+              </w:rPr>
+              <w:t>Количество отображаемых разрядов после запятой.</w:t>
             </w:r>
           </w:p>
         </w:tc>
@@ -4733,34 +4834,34 @@
         <w:tc>
           <w:tcPr>
             <w:cnfStyle w:val="001000000000" w:firstRow="0" w:lastRow="0" w:firstColumn="1" w:lastColumn="0" w:oddVBand="0" w:evenVBand="0" w:oddHBand="0" w:evenHBand="0" w:firstRowFirstColumn="0" w:firstRowLastColumn="0" w:lastRowFirstColumn="0" w:lastRowLastColumn="0"/>
-            <w:tcW w:w="2505" w:type="dxa"/>
-          </w:tcPr>
-          <w:p>
-            <w:pPr>
-              <w:jc w:val="both"/>
-              <w:rPr>
-                <w:rFonts w:ascii="Cambria" w:hAnsi="Cambria"/>
-                <w:noProof/>
-                <w:sz w:val="28"/>
-                <w:szCs w:val="28"/>
-                <w:lang w:eastAsia="ru-RU"/>
-              </w:rPr>
-            </w:pPr>
-            <w:r>
-              <w:rPr>
-                <w:rFonts w:ascii="Cambria" w:hAnsi="Cambria"/>
-                <w:noProof/>
-                <w:sz w:val="28"/>
-                <w:szCs w:val="28"/>
-                <w:lang w:eastAsia="ru-RU"/>
-              </w:rPr>
-              <w:t>Количество знаков после запятой</w:t>
-            </w:r>
-          </w:p>
-        </w:tc>
-        <w:tc>
-          <w:tcPr>
-            <w:tcW w:w="1750" w:type="dxa"/>
+            <w:tcW w:w="2594" w:type="dxa"/>
+          </w:tcPr>
+          <w:p>
+            <w:pPr>
+              <w:jc w:val="both"/>
+              <w:rPr>
+                <w:rFonts w:ascii="Cambria" w:hAnsi="Cambria"/>
+                <w:noProof/>
+                <w:sz w:val="28"/>
+                <w:szCs w:val="28"/>
+                <w:lang w:eastAsia="ru-RU"/>
+              </w:rPr>
+            </w:pPr>
+            <w:r>
+              <w:rPr>
+                <w:rFonts w:ascii="Cambria" w:hAnsi="Cambria"/>
+                <w:noProof/>
+                <w:sz w:val="28"/>
+                <w:szCs w:val="28"/>
+                <w:lang w:eastAsia="ru-RU"/>
+              </w:rPr>
+              <w:t>Общее количество знаков</w:t>
+            </w:r>
+          </w:p>
+        </w:tc>
+        <w:tc>
+          <w:tcPr>
+            <w:tcW w:w="2192" w:type="dxa"/>
           </w:tcPr>
           <w:p>
             <w:pPr>
@@ -4782,13 +4883,13 @@
                 <w:szCs w:val="28"/>
                 <w:lang w:val="en-US" w:eastAsia="ru-RU"/>
               </w:rPr>
-              <w:t>Digits</w:t>
-            </w:r>
-          </w:p>
-        </w:tc>
-        <w:tc>
-          <w:tcPr>
-            <w:tcW w:w="2393" w:type="dxa"/>
+              <w:t>Precition</w:t>
+            </w:r>
+          </w:p>
+        </w:tc>
+        <w:tc>
+          <w:tcPr>
+            <w:tcW w:w="2347" w:type="dxa"/>
           </w:tcPr>
           <w:p>
             <w:pPr>
@@ -4799,24 +4900,24 @@
                 <w:noProof/>
                 <w:sz w:val="28"/>
                 <w:szCs w:val="28"/>
-                <w:lang w:val="en-US" w:eastAsia="ru-RU"/>
-              </w:rPr>
-            </w:pPr>
-            <w:r>
-              <w:rPr>
-                <w:rFonts w:ascii="Cambria" w:hAnsi="Cambria"/>
-                <w:noProof/>
-                <w:sz w:val="28"/>
-                <w:szCs w:val="28"/>
-                <w:lang w:val="en-US" w:eastAsia="ru-RU"/>
-              </w:rPr>
-              <w:t>6</w:t>
-            </w:r>
-          </w:p>
-        </w:tc>
-        <w:tc>
-          <w:tcPr>
-            <w:tcW w:w="3240" w:type="dxa"/>
+                <w:lang w:eastAsia="ru-RU"/>
+              </w:rPr>
+            </w:pPr>
+            <w:r>
+              <w:rPr>
+                <w:rFonts w:ascii="Cambria" w:hAnsi="Cambria"/>
+                <w:noProof/>
+                <w:sz w:val="28"/>
+                <w:szCs w:val="28"/>
+                <w:lang w:val="en-US" w:eastAsia="ru-RU"/>
+              </w:rPr>
+              <w:t>3</w:t>
+            </w:r>
+          </w:p>
+        </w:tc>
+        <w:tc>
+          <w:tcPr>
+            <w:tcW w:w="3357" w:type="dxa"/>
           </w:tcPr>
           <w:p>
             <w:pPr>
@@ -4824,12 +4925,27 @@
               <w:cnfStyle w:val="000000100000" w:firstRow="0" w:lastRow="0" w:firstColumn="0" w:lastColumn="0" w:oddVBand="0" w:evenVBand="0" w:oddHBand="1" w:evenHBand="0" w:firstRowFirstColumn="0" w:firstRowLastColumn="0" w:lastRowFirstColumn="0" w:lastRowLastColumn="0"/>
               <w:rPr>
                 <w:rFonts w:ascii="Cambria" w:hAnsi="Cambria"/>
-                <w:sz w:val="28"/>
-                <w:szCs w:val="28"/>
-                <w:lang w:val="en-US" w:eastAsia="ru-RU"/>
-              </w:rPr>
-            </w:pPr>
-          </w:p>
+                <w:noProof/>
+                <w:sz w:val="28"/>
+                <w:szCs w:val="28"/>
+                <w:lang w:eastAsia="ru-RU"/>
+              </w:rPr>
+            </w:pPr>
+            <w:r>
+              <w:rPr>
+                <w:rFonts w:ascii="Cambria" w:hAnsi="Cambria"/>
+                <w:sz w:val="28"/>
+                <w:szCs w:val="28"/>
+                <w:lang w:eastAsia="ru-RU"/>
+              </w:rPr>
+              <w:t>Ноль и натуральные числа.</w:t>
+            </w:r>
+          </w:p>
+        </w:tc>
+        <w:tc>
+          <w:tcPr>
+            <w:tcW w:w="6946" w:type="dxa"/>
+          </w:tcPr>
           <w:p>
             <w:pPr>
               <w:jc w:val="both"/>
@@ -4844,38 +4960,12 @@
             <w:r>
               <w:rPr>
                 <w:rFonts w:ascii="Cambria" w:hAnsi="Cambria"/>
-                <w:sz w:val="28"/>
-                <w:szCs w:val="28"/>
-                <w:lang w:eastAsia="ru-RU"/>
-              </w:rPr>
-              <w:t>Ноль и натуральные числа.</w:t>
-            </w:r>
-          </w:p>
-        </w:tc>
-        <w:tc>
-          <w:tcPr>
-            <w:tcW w:w="7548" w:type="dxa"/>
-          </w:tcPr>
-          <w:p>
-            <w:pPr>
-              <w:jc w:val="both"/>
-              <w:cnfStyle w:val="000000100000" w:firstRow="0" w:lastRow="0" w:firstColumn="0" w:lastColumn="0" w:oddVBand="0" w:evenVBand="0" w:oddHBand="1" w:evenHBand="0" w:firstRowFirstColumn="0" w:firstRowLastColumn="0" w:lastRowFirstColumn="0" w:lastRowLastColumn="0"/>
-              <w:rPr>
-                <w:rFonts w:ascii="Cambria" w:hAnsi="Cambria"/>
-                <w:sz w:val="28"/>
-                <w:szCs w:val="28"/>
-                <w:lang w:eastAsia="ru-RU"/>
-              </w:rPr>
-            </w:pPr>
-            <w:r>
-              <w:rPr>
-                <w:rFonts w:ascii="Cambria" w:hAnsi="Cambria"/>
-                <w:noProof/>
-                <w:sz w:val="28"/>
-                <w:szCs w:val="28"/>
-                <w:lang w:eastAsia="ru-RU"/>
-              </w:rPr>
-              <w:t>Количество отображаемых разрядов после запятой.</w:t>
+                <w:noProof/>
+                <w:sz w:val="28"/>
+                <w:szCs w:val="28"/>
+                <w:lang w:eastAsia="ru-RU"/>
+              </w:rPr>
+              <w:t>Точность отображения дробной части значения.</w:t>
             </w:r>
           </w:p>
         </w:tc>
@@ -4887,34 +4977,34 @@
         <w:tc>
           <w:tcPr>
             <w:cnfStyle w:val="001000000000" w:firstRow="0" w:lastRow="0" w:firstColumn="1" w:lastColumn="0" w:oddVBand="0" w:evenVBand="0" w:oddHBand="0" w:evenHBand="0" w:firstRowFirstColumn="0" w:firstRowLastColumn="0" w:lastRowFirstColumn="0" w:lastRowLastColumn="0"/>
-            <w:tcW w:w="2505" w:type="dxa"/>
-          </w:tcPr>
-          <w:p>
-            <w:pPr>
-              <w:jc w:val="both"/>
-              <w:rPr>
-                <w:rFonts w:ascii="Cambria" w:hAnsi="Cambria"/>
-                <w:noProof/>
-                <w:sz w:val="28"/>
-                <w:szCs w:val="28"/>
-                <w:lang w:eastAsia="ru-RU"/>
-              </w:rPr>
-            </w:pPr>
-            <w:r>
-              <w:rPr>
-                <w:rFonts w:ascii="Cambria" w:hAnsi="Cambria"/>
-                <w:noProof/>
-                <w:sz w:val="28"/>
-                <w:szCs w:val="28"/>
-                <w:lang w:eastAsia="ru-RU"/>
-              </w:rPr>
-              <w:t>Общее количество знаков</w:t>
-            </w:r>
-          </w:p>
-        </w:tc>
-        <w:tc>
-          <w:tcPr>
-            <w:tcW w:w="1750" w:type="dxa"/>
+            <w:tcW w:w="2594" w:type="dxa"/>
+          </w:tcPr>
+          <w:p>
+            <w:pPr>
+              <w:jc w:val="both"/>
+              <w:rPr>
+                <w:rFonts w:ascii="Cambria" w:hAnsi="Cambria"/>
+                <w:noProof/>
+                <w:sz w:val="28"/>
+                <w:szCs w:val="28"/>
+                <w:lang w:eastAsia="ru-RU"/>
+              </w:rPr>
+            </w:pPr>
+            <w:r>
+              <w:rPr>
+                <w:rFonts w:ascii="Cambria" w:hAnsi="Cambria"/>
+                <w:noProof/>
+                <w:sz w:val="28"/>
+                <w:szCs w:val="28"/>
+                <w:lang w:eastAsia="ru-RU"/>
+              </w:rPr>
+              <w:t>Положение точки вставки</w:t>
+            </w:r>
+          </w:p>
+        </w:tc>
+        <w:tc>
+          <w:tcPr>
+            <w:tcW w:w="2192" w:type="dxa"/>
           </w:tcPr>
           <w:p>
             <w:pPr>
@@ -4925,24 +5015,24 @@
                 <w:noProof/>
                 <w:sz w:val="28"/>
                 <w:szCs w:val="28"/>
-                <w:lang w:eastAsia="ru-RU"/>
-              </w:rPr>
-            </w:pPr>
-            <w:r>
-              <w:rPr>
-                <w:rFonts w:ascii="Cambria" w:hAnsi="Cambria"/>
-                <w:noProof/>
-                <w:sz w:val="28"/>
-                <w:szCs w:val="28"/>
-                <w:lang w:val="en-US" w:eastAsia="ru-RU"/>
-              </w:rPr>
-              <w:t>Precition</w:t>
-            </w:r>
-          </w:p>
-        </w:tc>
-        <w:tc>
-          <w:tcPr>
-            <w:tcW w:w="2393" w:type="dxa"/>
+                <w:lang w:val="en-US" w:eastAsia="ru-RU"/>
+              </w:rPr>
+            </w:pPr>
+            <w:r>
+              <w:rPr>
+                <w:rFonts w:ascii="Cambria" w:hAnsi="Cambria"/>
+                <w:noProof/>
+                <w:sz w:val="28"/>
+                <w:szCs w:val="28"/>
+                <w:lang w:val="en-US" w:eastAsia="ru-RU"/>
+              </w:rPr>
+              <w:t>Align</w:t>
+            </w:r>
+          </w:p>
+        </w:tc>
+        <w:tc>
+          <w:tcPr>
+            <w:tcW w:w="2347" w:type="dxa"/>
           </w:tcPr>
           <w:p>
             <w:pPr>
@@ -4962,18 +5052,19 @@
                 <w:noProof/>
                 <w:sz w:val="28"/>
                 <w:szCs w:val="28"/>
-                <w:lang w:val="en-US" w:eastAsia="ru-RU"/>
-              </w:rPr>
-              <w:t>3</w:t>
-            </w:r>
-          </w:p>
-        </w:tc>
-        <w:tc>
-          <w:tcPr>
-            <w:tcW w:w="3240" w:type="dxa"/>
-          </w:tcPr>
-          <w:p>
-            <w:pPr>
+                <w:lang w:eastAsia="ru-RU"/>
+              </w:rPr>
+              <w:t>Слева</w:t>
+            </w:r>
+          </w:p>
+        </w:tc>
+        <w:tc>
+          <w:tcPr>
+            <w:tcW w:w="3357" w:type="dxa"/>
+          </w:tcPr>
+          <w:p>
+            <w:pPr>
+              <w:spacing w:after="0"/>
               <w:jc w:val="both"/>
               <w:cnfStyle w:val="000000010000" w:firstRow="0" w:lastRow="0" w:firstColumn="0" w:lastColumn="0" w:oddVBand="0" w:evenVBand="0" w:oddHBand="0" w:evenHBand="1" w:firstRowFirstColumn="0" w:firstRowLastColumn="0" w:lastRowFirstColumn="0" w:lastRowLastColumn="0"/>
               <w:rPr>
@@ -4987,38 +5078,89 @@
             <w:r>
               <w:rPr>
                 <w:rFonts w:ascii="Cambria" w:hAnsi="Cambria"/>
-                <w:sz w:val="28"/>
-                <w:szCs w:val="28"/>
-                <w:lang w:eastAsia="ru-RU"/>
-              </w:rPr>
-              <w:t>Ноль и натуральные числа.</w:t>
-            </w:r>
-          </w:p>
-        </w:tc>
-        <w:tc>
-          <w:tcPr>
-            <w:tcW w:w="7548" w:type="dxa"/>
-          </w:tcPr>
-          <w:p>
-            <w:pPr>
+                <w:noProof/>
+                <w:sz w:val="28"/>
+                <w:szCs w:val="28"/>
+                <w:lang w:eastAsia="ru-RU"/>
+              </w:rPr>
+              <w:t>{0} Слева</w:t>
+            </w:r>
+          </w:p>
+          <w:p>
+            <w:pPr>
+              <w:spacing w:after="0"/>
               <w:jc w:val="both"/>
               <w:cnfStyle w:val="000000010000" w:firstRow="0" w:lastRow="0" w:firstColumn="0" w:lastColumn="0" w:oddVBand="0" w:evenVBand="0" w:oddHBand="0" w:evenHBand="1" w:firstRowFirstColumn="0" w:firstRowLastColumn="0" w:lastRowFirstColumn="0" w:lastRowLastColumn="0"/>
               <w:rPr>
                 <w:rFonts w:ascii="Cambria" w:hAnsi="Cambria"/>
-                <w:sz w:val="28"/>
-                <w:szCs w:val="28"/>
-                <w:lang w:eastAsia="ru-RU"/>
-              </w:rPr>
-            </w:pPr>
-            <w:r>
-              <w:rPr>
-                <w:rFonts w:ascii="Cambria" w:hAnsi="Cambria"/>
-                <w:noProof/>
-                <w:sz w:val="28"/>
-                <w:szCs w:val="28"/>
-                <w:lang w:eastAsia="ru-RU"/>
-              </w:rPr>
-              <w:t>Точность отображения дробной части значения.</w:t>
+                <w:noProof/>
+                <w:sz w:val="28"/>
+                <w:szCs w:val="28"/>
+                <w:lang w:eastAsia="ru-RU"/>
+              </w:rPr>
+            </w:pPr>
+            <w:r>
+              <w:rPr>
+                <w:rFonts w:ascii="Cambria" w:hAnsi="Cambria"/>
+                <w:noProof/>
+                <w:sz w:val="28"/>
+                <w:szCs w:val="28"/>
+                <w:lang w:eastAsia="ru-RU"/>
+              </w:rPr>
+              <w:t>{1} По центру</w:t>
+            </w:r>
+          </w:p>
+          <w:p>
+            <w:pPr>
+              <w:spacing w:after="0"/>
+              <w:jc w:val="both"/>
+              <w:cnfStyle w:val="000000010000" w:firstRow="0" w:lastRow="0" w:firstColumn="0" w:lastColumn="0" w:oddVBand="0" w:evenVBand="0" w:oddHBand="0" w:evenHBand="1" w:firstRowFirstColumn="0" w:firstRowLastColumn="0" w:lastRowFirstColumn="0" w:lastRowLastColumn="0"/>
+              <w:rPr>
+                <w:rFonts w:ascii="Cambria" w:hAnsi="Cambria"/>
+                <w:noProof/>
+                <w:sz w:val="28"/>
+                <w:szCs w:val="28"/>
+                <w:lang w:eastAsia="ru-RU"/>
+              </w:rPr>
+            </w:pPr>
+            <w:r>
+              <w:rPr>
+                <w:rFonts w:ascii="Cambria" w:hAnsi="Cambria"/>
+                <w:noProof/>
+                <w:sz w:val="28"/>
+                <w:szCs w:val="28"/>
+                <w:lang w:eastAsia="ru-RU"/>
+              </w:rPr>
+              <w:t>{2} Справа</w:t>
+            </w:r>
+          </w:p>
+        </w:tc>
+        <w:tc>
+          <w:tcPr>
+            <w:tcW w:w="6946" w:type="dxa"/>
+          </w:tcPr>
+          <w:p>
+            <w:pPr>
+              <w:jc w:val="both"/>
+              <w:cnfStyle w:val="000000010000" w:firstRow="0" w:lastRow="0" w:firstColumn="0" w:lastColumn="0" w:oddVBand="0" w:evenVBand="0" w:oddHBand="0" w:evenHBand="1" w:firstRowFirstColumn="0" w:firstRowLastColumn="0" w:lastRowFirstColumn="0" w:lastRowLastColumn="0"/>
+              <w:rPr>
+                <w:rFonts w:ascii="Cambria" w:hAnsi="Cambria"/>
+                <w:b/>
+                <w:noProof/>
+                <w:sz w:val="28"/>
+                <w:szCs w:val="28"/>
+                <w:lang w:eastAsia="ru-RU"/>
+              </w:rPr>
+            </w:pPr>
+            <w:r>
+              <w:rPr>
+                <w:rFonts w:ascii="Cambria" w:hAnsi="Cambria"/>
+                <w:noProof/>
+                <w:sz w:val="28"/>
+                <w:szCs w:val="28"/>
+                <w:lang w:eastAsia="ru-RU"/>
+              </w:rPr>
+              <w:t>Расположение маркера точки вставки, координаты которой задаются в свойстве «Координаты точек» надписи относительно. В реальности изменяется положение надписи относительно координат точки вставки.</w:t>
             </w:r>
           </w:p>
         </w:tc>
@@ -5030,34 +5172,34 @@
         <w:tc>
           <w:tcPr>
             <w:cnfStyle w:val="001000000000" w:firstRow="0" w:lastRow="0" w:firstColumn="1" w:lastColumn="0" w:oddVBand="0" w:evenVBand="0" w:oddHBand="0" w:evenHBand="0" w:firstRowFirstColumn="0" w:firstRowLastColumn="0" w:lastRowFirstColumn="0" w:lastRowLastColumn="0"/>
-            <w:tcW w:w="2505" w:type="dxa"/>
-          </w:tcPr>
-          <w:p>
-            <w:pPr>
-              <w:jc w:val="both"/>
-              <w:rPr>
-                <w:rFonts w:ascii="Cambria" w:hAnsi="Cambria"/>
-                <w:noProof/>
-                <w:sz w:val="28"/>
-                <w:szCs w:val="28"/>
-                <w:lang w:eastAsia="ru-RU"/>
-              </w:rPr>
-            </w:pPr>
-            <w:r>
-              <w:rPr>
-                <w:rFonts w:ascii="Cambria" w:hAnsi="Cambria"/>
-                <w:noProof/>
-                <w:sz w:val="28"/>
-                <w:szCs w:val="28"/>
-                <w:lang w:eastAsia="ru-RU"/>
-              </w:rPr>
-              <w:t>Положение точки вставки</w:t>
-            </w:r>
-          </w:p>
-        </w:tc>
-        <w:tc>
-          <w:tcPr>
-            <w:tcW w:w="1750" w:type="dxa"/>
+            <w:tcW w:w="2594" w:type="dxa"/>
+          </w:tcPr>
+          <w:p>
+            <w:pPr>
+              <w:jc w:val="both"/>
+              <w:rPr>
+                <w:rFonts w:ascii="Cambria" w:hAnsi="Cambria"/>
+                <w:noProof/>
+                <w:sz w:val="28"/>
+                <w:szCs w:val="28"/>
+                <w:lang w:eastAsia="ru-RU"/>
+              </w:rPr>
+            </w:pPr>
+            <w:r>
+              <w:rPr>
+                <w:rFonts w:ascii="Cambria" w:hAnsi="Cambria"/>
+                <w:noProof/>
+                <w:sz w:val="28"/>
+                <w:szCs w:val="28"/>
+                <w:lang w:eastAsia="ru-RU"/>
+              </w:rPr>
+              <w:t>Стиль выравнивания</w:t>
+            </w:r>
+          </w:p>
+        </w:tc>
+        <w:tc>
+          <w:tcPr>
+            <w:tcW w:w="2192" w:type="dxa"/>
           </w:tcPr>
           <w:p>
             <w:pPr>
@@ -5079,13 +5221,13 @@
                 <w:szCs w:val="28"/>
                 <w:lang w:val="en-US" w:eastAsia="ru-RU"/>
               </w:rPr>
-              <w:t>Align</w:t>
-            </w:r>
-          </w:p>
-        </w:tc>
-        <w:tc>
-          <w:tcPr>
-            <w:tcW w:w="2393" w:type="dxa"/>
+              <w:t>Alingment</w:t>
+            </w:r>
+          </w:p>
+        </w:tc>
+        <w:tc>
+          <w:tcPr>
+            <w:tcW w:w="2347" w:type="dxa"/>
           </w:tcPr>
           <w:p>
             <w:pPr>
@@ -5113,7 +5255,7 @@
         </w:tc>
         <w:tc>
           <w:tcPr>
-            <w:tcW w:w="3240" w:type="dxa"/>
+            <w:tcW w:w="3357" w:type="dxa"/>
           </w:tcPr>
           <w:p>
             <w:pPr>
@@ -5190,7 +5332,7 @@
         </w:tc>
         <w:tc>
           <w:tcPr>
-            <w:tcW w:w="7548" w:type="dxa"/>
+            <w:tcW w:w="6946" w:type="dxa"/>
           </w:tcPr>
           <w:p>
             <w:pPr>
@@ -5213,7 +5355,7 @@
                 <w:szCs w:val="28"/>
                 <w:lang w:eastAsia="ru-RU"/>
               </w:rPr>
-              <w:t>Расположение маркера точки вставки, координаты которой задаются в свойстве «Координаты точек» надписи относительно. В реальности изменяется положение надписи относительно координат точки вставки.</w:t>
+              <w:t>Выбор варианта выравнивания надписи относительно точки вставки.</w:t>
             </w:r>
           </w:p>
         </w:tc>
@@ -5225,34 +5367,34 @@
         <w:tc>
           <w:tcPr>
             <w:cnfStyle w:val="001000000000" w:firstRow="0" w:lastRow="0" w:firstColumn="1" w:lastColumn="0" w:oddVBand="0" w:evenVBand="0" w:oddHBand="0" w:evenHBand="0" w:firstRowFirstColumn="0" w:firstRowLastColumn="0" w:lastRowFirstColumn="0" w:lastRowLastColumn="0"/>
-            <w:tcW w:w="2505" w:type="dxa"/>
-          </w:tcPr>
-          <w:p>
-            <w:pPr>
-              <w:jc w:val="both"/>
-              <w:rPr>
-                <w:rFonts w:ascii="Cambria" w:hAnsi="Cambria"/>
-                <w:noProof/>
-                <w:sz w:val="28"/>
-                <w:szCs w:val="28"/>
-                <w:lang w:eastAsia="ru-RU"/>
-              </w:rPr>
-            </w:pPr>
-            <w:r>
-              <w:rPr>
-                <w:rFonts w:ascii="Cambria" w:hAnsi="Cambria"/>
-                <w:noProof/>
-                <w:sz w:val="28"/>
-                <w:szCs w:val="28"/>
-                <w:lang w:eastAsia="ru-RU"/>
-              </w:rPr>
-              <w:t>Стиль выравнивания</w:t>
-            </w:r>
-          </w:p>
-        </w:tc>
-        <w:tc>
-          <w:tcPr>
-            <w:tcW w:w="1750" w:type="dxa"/>
+            <w:tcW w:w="2594" w:type="dxa"/>
+          </w:tcPr>
+          <w:p>
+            <w:pPr>
+              <w:jc w:val="both"/>
+              <w:rPr>
+                <w:rFonts w:ascii="Cambria" w:hAnsi="Cambria"/>
+                <w:noProof/>
+                <w:sz w:val="28"/>
+                <w:szCs w:val="28"/>
+                <w:lang w:eastAsia="ru-RU"/>
+              </w:rPr>
+            </w:pPr>
+            <w:r>
+              <w:rPr>
+                <w:rFonts w:ascii="Cambria" w:hAnsi="Cambria"/>
+                <w:noProof/>
+                <w:sz w:val="28"/>
+                <w:szCs w:val="28"/>
+                <w:lang w:eastAsia="ru-RU"/>
+              </w:rPr>
+              <w:t>Межсимвольный интервал</w:t>
+            </w:r>
+          </w:p>
+        </w:tc>
+        <w:tc>
+          <w:tcPr>
+            <w:tcW w:w="2192" w:type="dxa"/>
           </w:tcPr>
           <w:p>
             <w:pPr>
@@ -5274,13 +5416,13 @@
                 <w:szCs w:val="28"/>
                 <w:lang w:val="en-US" w:eastAsia="ru-RU"/>
               </w:rPr>
-              <w:t>Alingment</w:t>
-            </w:r>
-          </w:p>
-        </w:tc>
-        <w:tc>
-          <w:tcPr>
-            <w:tcW w:w="2393" w:type="dxa"/>
+              <w:t>SymbolInterval</w:t>
+            </w:r>
+          </w:p>
+        </w:tc>
+        <w:tc>
+          <w:tcPr>
+            <w:tcW w:w="2347" w:type="dxa"/>
           </w:tcPr>
           <w:p>
             <w:pPr>
@@ -5302,17 +5444,16 @@
                 <w:szCs w:val="28"/>
                 <w:lang w:eastAsia="ru-RU"/>
               </w:rPr>
-              <w:t>Слева</w:t>
-            </w:r>
-          </w:p>
-        </w:tc>
-        <w:tc>
-          <w:tcPr>
-            <w:tcW w:w="3240" w:type="dxa"/>
-          </w:tcPr>
-          <w:p>
-            <w:pPr>
-              <w:spacing w:after="0"/>
+              <w:t>0</w:t>
+            </w:r>
+          </w:p>
+        </w:tc>
+        <w:tc>
+          <w:tcPr>
+            <w:tcW w:w="3357" w:type="dxa"/>
+          </w:tcPr>
+          <w:p>
+            <w:pPr>
               <w:jc w:val="both"/>
               <w:cnfStyle w:val="000000010000" w:firstRow="0" w:lastRow="0" w:firstColumn="0" w:lastColumn="0" w:oddVBand="0" w:evenVBand="0" w:oddHBand="0" w:evenHBand="1" w:firstRowFirstColumn="0" w:firstRowLastColumn="0" w:lastRowFirstColumn="0" w:lastRowLastColumn="0"/>
               <w:rPr>
@@ -5326,89 +5467,38 @@
             <w:r>
               <w:rPr>
                 <w:rFonts w:ascii="Cambria" w:hAnsi="Cambria"/>
-                <w:noProof/>
-                <w:sz w:val="28"/>
-                <w:szCs w:val="28"/>
-                <w:lang w:eastAsia="ru-RU"/>
-              </w:rPr>
-              <w:t>{0} Слева</w:t>
-            </w:r>
-          </w:p>
-          <w:p>
-            <w:pPr>
-              <w:spacing w:after="0"/>
+                <w:sz w:val="28"/>
+                <w:szCs w:val="28"/>
+                <w:lang w:val="en-US" w:eastAsia="ru-RU"/>
+              </w:rPr>
+              <w:t>float</w:t>
+            </w:r>
+          </w:p>
+        </w:tc>
+        <w:tc>
+          <w:tcPr>
+            <w:tcW w:w="6946" w:type="dxa"/>
+          </w:tcPr>
+          <w:p>
+            <w:pPr>
               <w:jc w:val="both"/>
               <w:cnfStyle w:val="000000010000" w:firstRow="0" w:lastRow="0" w:firstColumn="0" w:lastColumn="0" w:oddVBand="0" w:evenVBand="0" w:oddHBand="0" w:evenHBand="1" w:firstRowFirstColumn="0" w:firstRowLastColumn="0" w:lastRowFirstColumn="0" w:lastRowLastColumn="0"/>
               <w:rPr>
                 <w:rFonts w:ascii="Cambria" w:hAnsi="Cambria"/>
-                <w:noProof/>
-                <w:sz w:val="28"/>
-                <w:szCs w:val="28"/>
-                <w:lang w:eastAsia="ru-RU"/>
-              </w:rPr>
-            </w:pPr>
-            <w:r>
-              <w:rPr>
-                <w:rFonts w:ascii="Cambria" w:hAnsi="Cambria"/>
-                <w:noProof/>
-                <w:sz w:val="28"/>
-                <w:szCs w:val="28"/>
-                <w:lang w:eastAsia="ru-RU"/>
-              </w:rPr>
-              <w:t>{1} По центру</w:t>
-            </w:r>
-          </w:p>
-          <w:p>
-            <w:pPr>
-              <w:spacing w:after="0"/>
-              <w:jc w:val="both"/>
-              <w:cnfStyle w:val="000000010000" w:firstRow="0" w:lastRow="0" w:firstColumn="0" w:lastColumn="0" w:oddVBand="0" w:evenVBand="0" w:oddHBand="0" w:evenHBand="1" w:firstRowFirstColumn="0" w:firstRowLastColumn="0" w:lastRowFirstColumn="0" w:lastRowLastColumn="0"/>
-              <w:rPr>
-                <w:rFonts w:ascii="Cambria" w:hAnsi="Cambria"/>
-                <w:noProof/>
-                <w:sz w:val="28"/>
-                <w:szCs w:val="28"/>
-                <w:lang w:eastAsia="ru-RU"/>
-              </w:rPr>
-            </w:pPr>
-            <w:r>
-              <w:rPr>
-                <w:rFonts w:ascii="Cambria" w:hAnsi="Cambria"/>
-                <w:noProof/>
-                <w:sz w:val="28"/>
-                <w:szCs w:val="28"/>
-                <w:lang w:eastAsia="ru-RU"/>
-              </w:rPr>
-              <w:t>{2} Справа</w:t>
-            </w:r>
-          </w:p>
-        </w:tc>
-        <w:tc>
-          <w:tcPr>
-            <w:tcW w:w="7548" w:type="dxa"/>
-          </w:tcPr>
-          <w:p>
-            <w:pPr>
-              <w:jc w:val="both"/>
-              <w:cnfStyle w:val="000000010000" w:firstRow="0" w:lastRow="0" w:firstColumn="0" w:lastColumn="0" w:oddVBand="0" w:evenVBand="0" w:oddHBand="0" w:evenHBand="1" w:firstRowFirstColumn="0" w:firstRowLastColumn="0" w:lastRowFirstColumn="0" w:lastRowLastColumn="0"/>
-              <w:rPr>
-                <w:rFonts w:ascii="Cambria" w:hAnsi="Cambria"/>
-                <w:b/>
-                <w:noProof/>
-                <w:sz w:val="28"/>
-                <w:szCs w:val="28"/>
-                <w:lang w:eastAsia="ru-RU"/>
-              </w:rPr>
-            </w:pPr>
-            <w:r>
-              <w:rPr>
-                <w:rFonts w:ascii="Cambria" w:hAnsi="Cambria"/>
-                <w:noProof/>
-                <w:sz w:val="28"/>
-                <w:szCs w:val="28"/>
-                <w:lang w:eastAsia="ru-RU"/>
-              </w:rPr>
-              <w:t>Выбор варианта выравнивания надписи относительно точки вставки.</w:t>
+                <w:sz w:val="28"/>
+                <w:szCs w:val="28"/>
+                <w:lang w:eastAsia="ru-RU"/>
+              </w:rPr>
+            </w:pPr>
+            <w:r>
+              <w:rPr>
+                <w:rFonts w:ascii="Cambria" w:hAnsi="Cambria"/>
+                <w:noProof/>
+                <w:sz w:val="28"/>
+                <w:szCs w:val="28"/>
+                <w:lang w:eastAsia="ru-RU"/>
+              </w:rPr>
+              <w:t>Интервал между символами в строке.</w:t>
             </w:r>
           </w:p>
         </w:tc>
@@ -5420,34 +5510,34 @@
         <w:tc>
           <w:tcPr>
             <w:cnfStyle w:val="001000000000" w:firstRow="0" w:lastRow="0" w:firstColumn="1" w:lastColumn="0" w:oddVBand="0" w:evenVBand="0" w:oddHBand="0" w:evenHBand="0" w:firstRowFirstColumn="0" w:firstRowLastColumn="0" w:lastRowFirstColumn="0" w:lastRowLastColumn="0"/>
-            <w:tcW w:w="2505" w:type="dxa"/>
-          </w:tcPr>
-          <w:p>
-            <w:pPr>
-              <w:jc w:val="both"/>
-              <w:rPr>
-                <w:rFonts w:ascii="Cambria" w:hAnsi="Cambria"/>
-                <w:noProof/>
-                <w:sz w:val="28"/>
-                <w:szCs w:val="28"/>
-                <w:lang w:eastAsia="ru-RU"/>
-              </w:rPr>
-            </w:pPr>
-            <w:r>
-              <w:rPr>
-                <w:rFonts w:ascii="Cambria" w:hAnsi="Cambria"/>
-                <w:noProof/>
-                <w:sz w:val="28"/>
-                <w:szCs w:val="28"/>
-                <w:lang w:eastAsia="ru-RU"/>
-              </w:rPr>
-              <w:t>Межсимвольный интервал</w:t>
-            </w:r>
-          </w:p>
-        </w:tc>
-        <w:tc>
-          <w:tcPr>
-            <w:tcW w:w="1750" w:type="dxa"/>
+            <w:tcW w:w="2594" w:type="dxa"/>
+          </w:tcPr>
+          <w:p>
+            <w:pPr>
+              <w:jc w:val="both"/>
+              <w:rPr>
+                <w:rFonts w:ascii="Cambria" w:hAnsi="Cambria"/>
+                <w:noProof/>
+                <w:sz w:val="28"/>
+                <w:szCs w:val="28"/>
+                <w:lang w:eastAsia="ru-RU"/>
+              </w:rPr>
+            </w:pPr>
+            <w:r>
+              <w:rPr>
+                <w:rFonts w:ascii="Cambria" w:hAnsi="Cambria"/>
+                <w:noProof/>
+                <w:sz w:val="28"/>
+                <w:szCs w:val="28"/>
+                <w:lang w:eastAsia="ru-RU"/>
+              </w:rPr>
+              <w:t>Межстрочный интервал</w:t>
+            </w:r>
+          </w:p>
+        </w:tc>
+        <w:tc>
+          <w:tcPr>
+            <w:tcW w:w="2192" w:type="dxa"/>
           </w:tcPr>
           <w:p>
             <w:pPr>
@@ -5469,13 +5559,13 @@
                 <w:szCs w:val="28"/>
                 <w:lang w:val="en-US" w:eastAsia="ru-RU"/>
               </w:rPr>
-              <w:t>SymbolInterval</w:t>
-            </w:r>
-          </w:p>
-        </w:tc>
-        <w:tc>
-          <w:tcPr>
-            <w:tcW w:w="2393" w:type="dxa"/>
+              <w:t>StringInterval</w:t>
+            </w:r>
+          </w:p>
+        </w:tc>
+        <w:tc>
+          <w:tcPr>
+            <w:tcW w:w="2347" w:type="dxa"/>
           </w:tcPr>
           <w:p>
             <w:pPr>
@@ -5497,13 +5587,13 @@
                 <w:szCs w:val="28"/>
                 <w:lang w:eastAsia="ru-RU"/>
               </w:rPr>
-              <w:t>0</w:t>
-            </w:r>
-          </w:p>
-        </w:tc>
-        <w:tc>
-          <w:tcPr>
-            <w:tcW w:w="3240" w:type="dxa"/>
+              <w:t>1</w:t>
+            </w:r>
+          </w:p>
+        </w:tc>
+        <w:tc>
+          <w:tcPr>
+            <w:tcW w:w="3357" w:type="dxa"/>
           </w:tcPr>
           <w:p>
             <w:pPr>
@@ -5530,7 +5620,7 @@
         </w:tc>
         <w:tc>
           <w:tcPr>
-            <w:tcW w:w="7548" w:type="dxa"/>
+            <w:tcW w:w="6946" w:type="dxa"/>
           </w:tcPr>
           <w:p>
             <w:pPr>
@@ -5540,18 +5630,18 @@
                 <w:rFonts w:ascii="Cambria" w:hAnsi="Cambria"/>
                 <w:sz w:val="28"/>
                 <w:szCs w:val="28"/>
-                <w:lang w:eastAsia="ru-RU"/>
-              </w:rPr>
-            </w:pPr>
-            <w:r>
-              <w:rPr>
-                <w:rFonts w:ascii="Cambria" w:hAnsi="Cambria"/>
-                <w:noProof/>
-                <w:sz w:val="28"/>
-                <w:szCs w:val="28"/>
-                <w:lang w:eastAsia="ru-RU"/>
-              </w:rPr>
-              <w:t>Интервал между символами в строке.</w:t>
+                <w:lang w:val="en-US" w:eastAsia="ru-RU"/>
+              </w:rPr>
+            </w:pPr>
+            <w:r>
+              <w:rPr>
+                <w:rFonts w:ascii="Cambria" w:hAnsi="Cambria"/>
+                <w:noProof/>
+                <w:sz w:val="28"/>
+                <w:szCs w:val="28"/>
+                <w:lang w:eastAsia="ru-RU"/>
+              </w:rPr>
+              <w:t>Интервал между строками.</w:t>
             </w:r>
           </w:p>
         </w:tc>
@@ -5563,34 +5653,34 @@
         <w:tc>
           <w:tcPr>
             <w:cnfStyle w:val="001000000000" w:firstRow="0" w:lastRow="0" w:firstColumn="1" w:lastColumn="0" w:oddVBand="0" w:evenVBand="0" w:oddHBand="0" w:evenHBand="0" w:firstRowFirstColumn="0" w:firstRowLastColumn="0" w:lastRowFirstColumn="0" w:lastRowLastColumn="0"/>
-            <w:tcW w:w="2505" w:type="dxa"/>
-          </w:tcPr>
-          <w:p>
-            <w:pPr>
-              <w:jc w:val="both"/>
-              <w:rPr>
-                <w:rFonts w:ascii="Cambria" w:hAnsi="Cambria"/>
-                <w:noProof/>
-                <w:sz w:val="28"/>
-                <w:szCs w:val="28"/>
-                <w:lang w:eastAsia="ru-RU"/>
-              </w:rPr>
-            </w:pPr>
-            <w:r>
-              <w:rPr>
-                <w:rFonts w:ascii="Cambria" w:hAnsi="Cambria"/>
-                <w:noProof/>
-                <w:sz w:val="28"/>
-                <w:szCs w:val="28"/>
-                <w:lang w:eastAsia="ru-RU"/>
-              </w:rPr>
-              <w:t>Межстрочный интервал</w:t>
-            </w:r>
-          </w:p>
-        </w:tc>
-        <w:tc>
-          <w:tcPr>
-            <w:tcW w:w="1750" w:type="dxa"/>
+            <w:tcW w:w="2594" w:type="dxa"/>
+          </w:tcPr>
+          <w:p>
+            <w:pPr>
+              <w:jc w:val="both"/>
+              <w:rPr>
+                <w:rFonts w:ascii="Cambria" w:hAnsi="Cambria"/>
+                <w:noProof/>
+                <w:sz w:val="28"/>
+                <w:szCs w:val="28"/>
+                <w:lang w:eastAsia="ru-RU"/>
+              </w:rPr>
+            </w:pPr>
+            <w:r>
+              <w:rPr>
+                <w:rFonts w:ascii="Cambria" w:hAnsi="Cambria"/>
+                <w:noProof/>
+                <w:sz w:val="28"/>
+                <w:szCs w:val="28"/>
+                <w:lang w:eastAsia="ru-RU"/>
+              </w:rPr>
+              <w:t>Коэффициент прозрачности</w:t>
+            </w:r>
+          </w:p>
+        </w:tc>
+        <w:tc>
+          <w:tcPr>
+            <w:tcW w:w="2192" w:type="dxa"/>
           </w:tcPr>
           <w:p>
             <w:pPr>
@@ -5612,13 +5702,13 @@
                 <w:szCs w:val="28"/>
                 <w:lang w:val="en-US" w:eastAsia="ru-RU"/>
               </w:rPr>
-              <w:t>StringInterval</w:t>
-            </w:r>
-          </w:p>
-        </w:tc>
-        <w:tc>
-          <w:tcPr>
-            <w:tcW w:w="2393" w:type="dxa"/>
+              <w:t>Opacity</w:t>
+            </w:r>
+          </w:p>
+        </w:tc>
+        <w:tc>
+          <w:tcPr>
+            <w:tcW w:w="2347" w:type="dxa"/>
           </w:tcPr>
           <w:p>
             <w:pPr>
@@ -5638,7 +5728,7 @@
                 <w:noProof/>
                 <w:sz w:val="28"/>
                 <w:szCs w:val="28"/>
-                <w:lang w:eastAsia="ru-RU"/>
+                <w:lang w:val="en-US" w:eastAsia="ru-RU"/>
               </w:rPr>
               <w:t>1</w:t>
             </w:r>
@@ -5646,7 +5736,7 @@
         </w:tc>
         <w:tc>
           <w:tcPr>
-            <w:tcW w:w="3240" w:type="dxa"/>
+            <w:tcW w:w="3357" w:type="dxa"/>
           </w:tcPr>
           <w:p>
             <w:pPr>
@@ -5654,26 +5744,46 @@
               <w:cnfStyle w:val="000000010000" w:firstRow="0" w:lastRow="0" w:firstColumn="0" w:lastColumn="0" w:oddVBand="0" w:evenVBand="0" w:oddHBand="0" w:evenHBand="1" w:firstRowFirstColumn="0" w:firstRowLastColumn="0" w:lastRowFirstColumn="0" w:lastRowLastColumn="0"/>
               <w:rPr>
                 <w:rFonts w:ascii="Cambria" w:hAnsi="Cambria"/>
-                <w:noProof/>
-                <w:sz w:val="28"/>
-                <w:szCs w:val="28"/>
-                <w:lang w:eastAsia="ru-RU"/>
-              </w:rPr>
-            </w:pPr>
-            <w:r>
-              <w:rPr>
-                <w:rFonts w:ascii="Cambria" w:hAnsi="Cambria"/>
-                <w:sz w:val="28"/>
-                <w:szCs w:val="28"/>
-                <w:lang w:val="en-US" w:eastAsia="ru-RU"/>
-              </w:rPr>
-              <w:t>float</w:t>
-            </w:r>
-          </w:p>
-        </w:tc>
-        <w:tc>
-          <w:tcPr>
-            <w:tcW w:w="7548" w:type="dxa"/>
+                <w:sz w:val="28"/>
+                <w:szCs w:val="28"/>
+                <w:lang w:val="en-US" w:eastAsia="ru-RU"/>
+              </w:rPr>
+            </w:pPr>
+            <w:r>
+              <w:rPr>
+                <w:rFonts w:ascii="Cambria" w:hAnsi="Cambria"/>
+                <w:noProof/>
+                <w:sz w:val="28"/>
+                <w:szCs w:val="28"/>
+                <w:lang w:eastAsia="ru-RU"/>
+              </w:rPr>
+              <w:t xml:space="preserve">Значения </w:t>
+            </w:r>
+            <w:r>
+              <w:rPr>
+                <w:rFonts w:ascii="Cambria" w:hAnsi="Cambria"/>
+                <w:noProof/>
+                <w:sz w:val="28"/>
+                <w:szCs w:val="28"/>
+                <w:lang w:val="en-US" w:eastAsia="ru-RU"/>
+              </w:rPr>
+              <w:t xml:space="preserve">float </w:t>
+            </w:r>
+            <w:r>
+              <w:rPr>
+                <w:rFonts w:ascii="Cambria" w:hAnsi="Cambria"/>
+                <w:noProof/>
+                <w:sz w:val="28"/>
+                <w:szCs w:val="28"/>
+                <w:lang w:eastAsia="ru-RU"/>
+              </w:rPr>
+              <w:t>от 0 до 1.</w:t>
+            </w:r>
+          </w:p>
+        </w:tc>
+        <w:tc>
+          <w:tcPr>
+            <w:tcW w:w="6946" w:type="dxa"/>
           </w:tcPr>
           <w:p>
             <w:pPr>
@@ -5681,20 +5791,44 @@
               <w:cnfStyle w:val="000000010000" w:firstRow="0" w:lastRow="0" w:firstColumn="0" w:lastColumn="0" w:oddVBand="0" w:evenVBand="0" w:oddHBand="0" w:evenHBand="1" w:firstRowFirstColumn="0" w:firstRowLastColumn="0" w:lastRowFirstColumn="0" w:lastRowLastColumn="0"/>
               <w:rPr>
                 <w:rFonts w:ascii="Cambria" w:hAnsi="Cambria"/>
-                <w:sz w:val="28"/>
-                <w:szCs w:val="28"/>
-                <w:lang w:val="en-US" w:eastAsia="ru-RU"/>
-              </w:rPr>
-            </w:pPr>
-            <w:r>
-              <w:rPr>
-                <w:rFonts w:ascii="Cambria" w:hAnsi="Cambria"/>
-                <w:noProof/>
-                <w:sz w:val="28"/>
-                <w:szCs w:val="28"/>
-                <w:lang w:eastAsia="ru-RU"/>
-              </w:rPr>
-              <w:t>Интервал между строками.</w:t>
+                <w:noProof/>
+                <w:sz w:val="28"/>
+                <w:szCs w:val="28"/>
+                <w:lang w:eastAsia="ru-RU"/>
+              </w:rPr>
+            </w:pPr>
+            <w:r>
+              <w:rPr>
+                <w:rFonts w:ascii="Cambria" w:hAnsi="Cambria"/>
+                <w:noProof/>
+                <w:sz w:val="28"/>
+                <w:szCs w:val="28"/>
+                <w:lang w:eastAsia="ru-RU"/>
+              </w:rPr>
+              <w:t>0 – полностью прозрачный объект.</w:t>
+            </w:r>
+          </w:p>
+          <w:p>
+            <w:pPr>
+              <w:jc w:val="both"/>
+              <w:cnfStyle w:val="000000010000" w:firstRow="0" w:lastRow="0" w:firstColumn="0" w:lastColumn="0" w:oddVBand="0" w:evenVBand="0" w:oddHBand="0" w:evenHBand="1" w:firstRowFirstColumn="0" w:firstRowLastColumn="0" w:lastRowFirstColumn="0" w:lastRowLastColumn="0"/>
+              <w:rPr>
+                <w:rFonts w:ascii="Cambria" w:hAnsi="Cambria"/>
+                <w:noProof/>
+                <w:sz w:val="28"/>
+                <w:szCs w:val="28"/>
+                <w:lang w:eastAsia="ru-RU"/>
+              </w:rPr>
+            </w:pPr>
+            <w:r>
+              <w:rPr>
+                <w:rFonts w:ascii="Cambria" w:hAnsi="Cambria"/>
+                <w:noProof/>
+                <w:sz w:val="28"/>
+                <w:szCs w:val="28"/>
+                <w:lang w:eastAsia="ru-RU"/>
+              </w:rPr>
+              <w:t>1 – полностью непрозрачный объект.</w:t>
             </w:r>
           </w:p>
         </w:tc>
@@ -5706,34 +5840,34 @@
         <w:tc>
           <w:tcPr>
             <w:cnfStyle w:val="001000000000" w:firstRow="0" w:lastRow="0" w:firstColumn="1" w:lastColumn="0" w:oddVBand="0" w:evenVBand="0" w:oddHBand="0" w:evenHBand="0" w:firstRowFirstColumn="0" w:firstRowLastColumn="0" w:lastRowFirstColumn="0" w:lastRowLastColumn="0"/>
-            <w:tcW w:w="2505" w:type="dxa"/>
-          </w:tcPr>
-          <w:p>
-            <w:pPr>
-              <w:jc w:val="both"/>
-              <w:rPr>
-                <w:rFonts w:ascii="Cambria" w:hAnsi="Cambria"/>
-                <w:noProof/>
-                <w:sz w:val="28"/>
-                <w:szCs w:val="28"/>
-                <w:lang w:eastAsia="ru-RU"/>
-              </w:rPr>
-            </w:pPr>
-            <w:r>
-              <w:rPr>
-                <w:rFonts w:ascii="Cambria" w:hAnsi="Cambria"/>
-                <w:noProof/>
-                <w:sz w:val="28"/>
-                <w:szCs w:val="28"/>
-                <w:lang w:eastAsia="ru-RU"/>
-              </w:rPr>
-              <w:t>Коэффициент прозрачности</w:t>
-            </w:r>
-          </w:p>
-        </w:tc>
-        <w:tc>
-          <w:tcPr>
-            <w:tcW w:w="1750" w:type="dxa"/>
+            <w:tcW w:w="2594" w:type="dxa"/>
+          </w:tcPr>
+          <w:p>
+            <w:pPr>
+              <w:jc w:val="both"/>
+              <w:rPr>
+                <w:rFonts w:ascii="Cambria" w:hAnsi="Cambria"/>
+                <w:noProof/>
+                <w:sz w:val="28"/>
+                <w:szCs w:val="28"/>
+                <w:lang w:eastAsia="ru-RU"/>
+              </w:rPr>
+            </w:pPr>
+            <w:r>
+              <w:rPr>
+                <w:rFonts w:ascii="Cambria" w:hAnsi="Cambria"/>
+                <w:noProof/>
+                <w:sz w:val="28"/>
+                <w:szCs w:val="28"/>
+                <w:lang w:eastAsia="ru-RU"/>
+              </w:rPr>
+              <w:t>Сохранять пропорции</w:t>
+            </w:r>
+          </w:p>
+        </w:tc>
+        <w:tc>
+          <w:tcPr>
+            <w:tcW w:w="2192" w:type="dxa"/>
           </w:tcPr>
           <w:p>
             <w:pPr>
@@ -5755,13 +5889,13 @@
                 <w:szCs w:val="28"/>
                 <w:lang w:val="en-US" w:eastAsia="ru-RU"/>
               </w:rPr>
-              <w:t>Opacity</w:t>
-            </w:r>
-          </w:p>
-        </w:tc>
-        <w:tc>
-          <w:tcPr>
-            <w:tcW w:w="2393" w:type="dxa"/>
+              <w:t>Proportional</w:t>
+            </w:r>
+          </w:p>
+        </w:tc>
+        <w:tc>
+          <w:tcPr>
+            <w:tcW w:w="2347" w:type="dxa"/>
           </w:tcPr>
           <w:p>
             <w:pPr>
@@ -5781,65 +5915,43 @@
                 <w:noProof/>
                 <w:sz w:val="28"/>
                 <w:szCs w:val="28"/>
-                <w:lang w:val="en-US" w:eastAsia="ru-RU"/>
-              </w:rPr>
-              <w:t>1</w:t>
-            </w:r>
-          </w:p>
-        </w:tc>
-        <w:tc>
-          <w:tcPr>
-            <w:tcW w:w="3240" w:type="dxa"/>
-          </w:tcPr>
-          <w:p>
-            <w:pPr>
+                <w:lang w:eastAsia="ru-RU"/>
+              </w:rPr>
+              <w:t>Да</w:t>
+            </w:r>
+          </w:p>
+        </w:tc>
+        <w:tc>
+          <w:tcPr>
+            <w:tcW w:w="3357" w:type="dxa"/>
+          </w:tcPr>
+          <w:p>
+            <w:pPr>
+              <w:spacing w:after="0"/>
               <w:jc w:val="both"/>
               <w:cnfStyle w:val="000000100000" w:firstRow="0" w:lastRow="0" w:firstColumn="0" w:lastColumn="0" w:oddVBand="0" w:evenVBand="0" w:oddHBand="1" w:evenHBand="0" w:firstRowFirstColumn="0" w:firstRowLastColumn="0" w:lastRowFirstColumn="0" w:lastRowLastColumn="0"/>
               <w:rPr>
                 <w:rFonts w:ascii="Cambria" w:hAnsi="Cambria"/>
-                <w:sz w:val="28"/>
-                <w:szCs w:val="28"/>
-                <w:lang w:val="en-US" w:eastAsia="ru-RU"/>
-              </w:rPr>
-            </w:pPr>
-            <w:r>
-              <w:rPr>
-                <w:rFonts w:ascii="Cambria" w:hAnsi="Cambria"/>
-                <w:noProof/>
-                <w:sz w:val="28"/>
-                <w:szCs w:val="28"/>
-                <w:lang w:eastAsia="ru-RU"/>
-              </w:rPr>
-              <w:t xml:space="preserve">Значения </w:t>
-            </w:r>
-            <w:r>
-              <w:rPr>
-                <w:rFonts w:ascii="Cambria" w:hAnsi="Cambria"/>
-                <w:noProof/>
-                <w:sz w:val="28"/>
-                <w:szCs w:val="28"/>
-                <w:lang w:val="en-US" w:eastAsia="ru-RU"/>
-              </w:rPr>
-              <w:t xml:space="preserve">float </w:t>
-            </w:r>
-            <w:r>
-              <w:rPr>
-                <w:rFonts w:ascii="Cambria" w:hAnsi="Cambria"/>
-                <w:noProof/>
-                <w:sz w:val="28"/>
-                <w:szCs w:val="28"/>
-                <w:lang w:eastAsia="ru-RU"/>
-              </w:rPr>
-              <w:t>от 0 до 1.</w:t>
-            </w:r>
-          </w:p>
-        </w:tc>
-        <w:tc>
-          <w:tcPr>
-            <w:tcW w:w="7548" w:type="dxa"/>
-          </w:tcPr>
-          <w:p>
-            <w:pPr>
+                <w:noProof/>
+                <w:sz w:val="28"/>
+                <w:szCs w:val="28"/>
+                <w:lang w:eastAsia="ru-RU"/>
+              </w:rPr>
+            </w:pPr>
+            <w:r>
+              <w:rPr>
+                <w:rFonts w:ascii="Cambria" w:hAnsi="Cambria"/>
+                <w:noProof/>
+                <w:sz w:val="28"/>
+                <w:szCs w:val="28"/>
+                <w:lang w:eastAsia="ru-RU"/>
+              </w:rPr>
+              <w:t>{0} Нет</w:t>
+            </w:r>
+          </w:p>
+          <w:p>
+            <w:pPr>
+              <w:spacing w:after="0"/>
               <w:jc w:val="both"/>
               <w:cnfStyle w:val="000000100000" w:firstRow="0" w:lastRow="0" w:firstColumn="0" w:lastColumn="0" w:oddVBand="0" w:evenVBand="0" w:oddHBand="1" w:evenHBand="0" w:firstRowFirstColumn="0" w:firstRowLastColumn="0" w:lastRowFirstColumn="0" w:lastRowLastColumn="0"/>
               <w:rPr>
@@ -5858,9 +5970,14 @@
                 <w:szCs w:val="28"/>
                 <w:lang w:eastAsia="ru-RU"/>
               </w:rPr>
-              <w:t>0 – полностью прозрачный объект.</w:t>
-            </w:r>
-          </w:p>
+              <w:t>{1} Да</w:t>
+            </w:r>
+          </w:p>
+        </w:tc>
+        <w:tc>
+          <w:tcPr>
+            <w:tcW w:w="6946" w:type="dxa"/>
+          </w:tcPr>
           <w:p>
             <w:pPr>
               <w:jc w:val="both"/>
@@ -5881,176 +5998,6 @@
                 <w:szCs w:val="28"/>
                 <w:lang w:eastAsia="ru-RU"/>
               </w:rPr>
-              <w:t>1 – полностью непрозрачный объект.</w:t>
-            </w:r>
-          </w:p>
-        </w:tc>
-      </w:tr>
-      <w:tr>
-        <w:trPr>
-          <w:cnfStyle w:val="000000010000" w:firstRow="0" w:lastRow="0" w:firstColumn="0" w:lastColumn="0" w:oddVBand="0" w:evenVBand="0" w:oddHBand="0" w:evenHBand="1" w:firstRowFirstColumn="0" w:firstRowLastColumn="0" w:lastRowFirstColumn="0" w:lastRowLastColumn="0"/>
-        </w:trPr>
-        <w:tc>
-          <w:tcPr>
-            <w:cnfStyle w:val="001000000000" w:firstRow="0" w:lastRow="0" w:firstColumn="1" w:lastColumn="0" w:oddVBand="0" w:evenVBand="0" w:oddHBand="0" w:evenHBand="0" w:firstRowFirstColumn="0" w:firstRowLastColumn="0" w:lastRowFirstColumn="0" w:lastRowLastColumn="0"/>
-            <w:tcW w:w="2505" w:type="dxa"/>
-          </w:tcPr>
-          <w:p>
-            <w:pPr>
-              <w:jc w:val="both"/>
-              <w:rPr>
-                <w:rFonts w:ascii="Cambria" w:hAnsi="Cambria"/>
-                <w:noProof/>
-                <w:sz w:val="28"/>
-                <w:szCs w:val="28"/>
-                <w:lang w:eastAsia="ru-RU"/>
-              </w:rPr>
-            </w:pPr>
-            <w:r>
-              <w:rPr>
-                <w:rFonts w:ascii="Cambria" w:hAnsi="Cambria"/>
-                <w:noProof/>
-                <w:sz w:val="28"/>
-                <w:szCs w:val="28"/>
-                <w:lang w:eastAsia="ru-RU"/>
-              </w:rPr>
-              <w:t>Сохранять пропорции</w:t>
-            </w:r>
-          </w:p>
-        </w:tc>
-        <w:tc>
-          <w:tcPr>
-            <w:tcW w:w="1750" w:type="dxa"/>
-          </w:tcPr>
-          <w:p>
-            <w:pPr>
-              <w:jc w:val="both"/>
-              <w:cnfStyle w:val="000000010000" w:firstRow="0" w:lastRow="0" w:firstColumn="0" w:lastColumn="0" w:oddVBand="0" w:evenVBand="0" w:oddHBand="0" w:evenHBand="1" w:firstRowFirstColumn="0" w:firstRowLastColumn="0" w:lastRowFirstColumn="0" w:lastRowLastColumn="0"/>
-              <w:rPr>
-                <w:rFonts w:ascii="Cambria" w:hAnsi="Cambria"/>
-                <w:noProof/>
-                <w:sz w:val="28"/>
-                <w:szCs w:val="28"/>
-                <w:lang w:val="en-US" w:eastAsia="ru-RU"/>
-              </w:rPr>
-            </w:pPr>
-            <w:r>
-              <w:rPr>
-                <w:rFonts w:ascii="Cambria" w:hAnsi="Cambria"/>
-                <w:noProof/>
-                <w:sz w:val="28"/>
-                <w:szCs w:val="28"/>
-                <w:lang w:val="en-US" w:eastAsia="ru-RU"/>
-              </w:rPr>
-              <w:t>Proportional</w:t>
-            </w:r>
-          </w:p>
-        </w:tc>
-        <w:tc>
-          <w:tcPr>
-            <w:tcW w:w="2393" w:type="dxa"/>
-          </w:tcPr>
-          <w:p>
-            <w:pPr>
-              <w:jc w:val="both"/>
-              <w:cnfStyle w:val="000000010000" w:firstRow="0" w:lastRow="0" w:firstColumn="0" w:lastColumn="0" w:oddVBand="0" w:evenVBand="0" w:oddHBand="0" w:evenHBand="1" w:firstRowFirstColumn="0" w:firstRowLastColumn="0" w:lastRowFirstColumn="0" w:lastRowLastColumn="0"/>
-              <w:rPr>
-                <w:rFonts w:ascii="Cambria" w:hAnsi="Cambria"/>
-                <w:noProof/>
-                <w:sz w:val="28"/>
-                <w:szCs w:val="28"/>
-                <w:lang w:eastAsia="ru-RU"/>
-              </w:rPr>
-            </w:pPr>
-            <w:r>
-              <w:rPr>
-                <w:rFonts w:ascii="Cambria" w:hAnsi="Cambria"/>
-                <w:noProof/>
-                <w:sz w:val="28"/>
-                <w:szCs w:val="28"/>
-                <w:lang w:eastAsia="ru-RU"/>
-              </w:rPr>
-              <w:t>Да</w:t>
-            </w:r>
-          </w:p>
-        </w:tc>
-        <w:tc>
-          <w:tcPr>
-            <w:tcW w:w="3240" w:type="dxa"/>
-          </w:tcPr>
-          <w:p>
-            <w:pPr>
-              <w:spacing w:after="0"/>
-              <w:jc w:val="both"/>
-              <w:cnfStyle w:val="000000010000" w:firstRow="0" w:lastRow="0" w:firstColumn="0" w:lastColumn="0" w:oddVBand="0" w:evenVBand="0" w:oddHBand="0" w:evenHBand="1" w:firstRowFirstColumn="0" w:firstRowLastColumn="0" w:lastRowFirstColumn="0" w:lastRowLastColumn="0"/>
-              <w:rPr>
-                <w:rFonts w:ascii="Cambria" w:hAnsi="Cambria"/>
-                <w:noProof/>
-                <w:sz w:val="28"/>
-                <w:szCs w:val="28"/>
-                <w:lang w:eastAsia="ru-RU"/>
-              </w:rPr>
-            </w:pPr>
-            <w:r>
-              <w:rPr>
-                <w:rFonts w:ascii="Cambria" w:hAnsi="Cambria"/>
-                <w:noProof/>
-                <w:sz w:val="28"/>
-                <w:szCs w:val="28"/>
-                <w:lang w:eastAsia="ru-RU"/>
-              </w:rPr>
-              <w:t>{0} Нет</w:t>
-            </w:r>
-          </w:p>
-          <w:p>
-            <w:pPr>
-              <w:spacing w:after="0"/>
-              <w:jc w:val="both"/>
-              <w:cnfStyle w:val="000000010000" w:firstRow="0" w:lastRow="0" w:firstColumn="0" w:lastColumn="0" w:oddVBand="0" w:evenVBand="0" w:oddHBand="0" w:evenHBand="1" w:firstRowFirstColumn="0" w:firstRowLastColumn="0" w:lastRowFirstColumn="0" w:lastRowLastColumn="0"/>
-              <w:rPr>
-                <w:rFonts w:ascii="Cambria" w:hAnsi="Cambria"/>
-                <w:noProof/>
-                <w:sz w:val="28"/>
-                <w:szCs w:val="28"/>
-                <w:lang w:eastAsia="ru-RU"/>
-              </w:rPr>
-            </w:pPr>
-            <w:r>
-              <w:rPr>
-                <w:rFonts w:ascii="Cambria" w:hAnsi="Cambria"/>
-                <w:noProof/>
-                <w:sz w:val="28"/>
-                <w:szCs w:val="28"/>
-                <w:lang w:eastAsia="ru-RU"/>
-              </w:rPr>
-              <w:t>{1} Да</w:t>
-            </w:r>
-          </w:p>
-        </w:tc>
-        <w:tc>
-          <w:tcPr>
-            <w:tcW w:w="7548" w:type="dxa"/>
-          </w:tcPr>
-          <w:p>
-            <w:pPr>
-              <w:jc w:val="both"/>
-              <w:cnfStyle w:val="000000010000" w:firstRow="0" w:lastRow="0" w:firstColumn="0" w:lastColumn="0" w:oddVBand="0" w:evenVBand="0" w:oddHBand="0" w:evenHBand="1" w:firstRowFirstColumn="0" w:firstRowLastColumn="0" w:lastRowFirstColumn="0" w:lastRowLastColumn="0"/>
-              <w:rPr>
-                <w:rFonts w:ascii="Cambria" w:hAnsi="Cambria"/>
-                <w:noProof/>
-                <w:sz w:val="28"/>
-                <w:szCs w:val="28"/>
-                <w:lang w:eastAsia="ru-RU"/>
-              </w:rPr>
-            </w:pPr>
-            <w:r>
-              <w:rPr>
-                <w:rFonts w:ascii="Cambria" w:hAnsi="Cambria"/>
-                <w:noProof/>
-                <w:sz w:val="28"/>
-                <w:szCs w:val="28"/>
-                <w:lang w:eastAsia="ru-RU"/>
-              </w:rPr>
               <w:t xml:space="preserve">Включает и отключает сохранение соотношения ширины и высоты </w:t>
             </w:r>
             <w:r>
@@ -6077,24 +6024,23 @@
           <w:p>
             <w:pPr>
               <w:jc w:val="both"/>
-              <w:cnfStyle w:val="000000010000" w:firstRow="0" w:lastRow="0" w:firstColumn="0" w:lastColumn="0" w:oddVBand="0" w:evenVBand="0" w:oddHBand="0" w:evenHBand="1" w:firstRowFirstColumn="0" w:firstRowLastColumn="0" w:lastRowFirstColumn="0" w:lastRowLastColumn="0"/>
-              <w:rPr>
-                <w:rFonts w:ascii="Cambria" w:hAnsi="Cambria"/>
-                <w:noProof/>
-                <w:sz w:val="28"/>
-                <w:szCs w:val="28"/>
-                <w:lang w:eastAsia="ru-RU"/>
-              </w:rPr>
-            </w:pPr>
-            <w:r>
-              <w:rPr>
-                <w:rFonts w:ascii="Cambria" w:hAnsi="Cambria"/>
-                <w:noProof/>
-                <w:sz w:val="28"/>
-                <w:szCs w:val="28"/>
-                <w:lang w:eastAsia="ru-RU"/>
-              </w:rPr>
-              <w:lastRenderedPageBreak/>
+              <w:cnfStyle w:val="000000100000" w:firstRow="0" w:lastRow="0" w:firstColumn="0" w:lastColumn="0" w:oddVBand="0" w:evenVBand="0" w:oddHBand="1" w:evenHBand="0" w:firstRowFirstColumn="0" w:firstRowLastColumn="0" w:lastRowFirstColumn="0" w:lastRowLastColumn="0"/>
+              <w:rPr>
+                <w:rFonts w:ascii="Cambria" w:hAnsi="Cambria"/>
+                <w:noProof/>
+                <w:sz w:val="28"/>
+                <w:szCs w:val="28"/>
+                <w:lang w:eastAsia="ru-RU"/>
+              </w:rPr>
+            </w:pPr>
+            <w:r>
+              <w:rPr>
+                <w:rFonts w:ascii="Cambria" w:hAnsi="Cambria"/>
+                <w:noProof/>
+                <w:sz w:val="28"/>
+                <w:szCs w:val="28"/>
+                <w:lang w:eastAsia="ru-RU"/>
+              </w:rPr>
               <w:t>Используется для текстовых объектов в графической группе</w:t>
             </w:r>
             <w:r>
@@ -6111,7 +6057,7 @@
           <w:p>
             <w:pPr>
               <w:jc w:val="both"/>
-              <w:cnfStyle w:val="000000010000" w:firstRow="0" w:lastRow="0" w:firstColumn="0" w:lastColumn="0" w:oddVBand="0" w:evenVBand="0" w:oddHBand="0" w:evenHBand="1" w:firstRowFirstColumn="0" w:firstRowLastColumn="0" w:lastRowFirstColumn="0" w:lastRowLastColumn="0"/>
+              <w:cnfStyle w:val="000000100000" w:firstRow="0" w:lastRow="0" w:firstColumn="0" w:lastColumn="0" w:oddVBand="0" w:evenVBand="0" w:oddHBand="1" w:evenHBand="0" w:firstRowFirstColumn="0" w:firstRowLastColumn="0" w:lastRowFirstColumn="0" w:lastRowLastColumn="0"/>
               <w:rPr>
                 <w:rFonts w:ascii="Cambria" w:hAnsi="Cambria"/>
                 <w:noProof/>
@@ -6370,7 +6316,7 @@
                           <pic:cNvPicPr/>
                         </pic:nvPicPr>
                         <pic:blipFill>
-                          <a:blip r:embed="rId10">
+                          <a:blip r:embed="rId11">
                             <a:extLst>
                               <a:ext uri="{28A0092B-C50C-407E-A947-70E740481C1C}">
                                 <a14:useLocalDpi xmlns:a14="http://schemas.microsoft.com/office/drawing/2010/main" val="0"/>
@@ -7063,7 +7009,6 @@
           <w:sz w:val="28"/>
           <w:szCs w:val="28"/>
         </w:rPr>
-        <w:lastRenderedPageBreak/>
         <w:t>Для настройки шрифта надписи используется окно «Редактор шрифта».</w:t>
       </w:r>
     </w:p>
@@ -7087,10 +7032,10 @@
           <w:lang w:eastAsia="ru-RU"/>
         </w:rPr>
         <w:drawing>
-          <wp:inline distT="0" distB="0" distL="0" distR="0" wp14:anchorId="01C88C44" wp14:editId="05B9B000">
-            <wp:extent cx="4086225" cy="3095625"/>
-            <wp:effectExtent l="0" t="0" r="9525" b="9525"/>
-            <wp:docPr id="4" name="Рисунок 4"/>
+          <wp:inline distT="0" distB="0" distL="0" distR="0" wp14:anchorId="4A67C1E1" wp14:editId="0BCDD328">
+            <wp:extent cx="3988800" cy="2998800"/>
+            <wp:effectExtent l="0" t="0" r="0" b="0"/>
+            <wp:docPr id="11" name="Рисунок 11"/>
             <wp:cNvGraphicFramePr>
               <a:graphicFrameLocks xmlns:a="http://schemas.openxmlformats.org/drawingml/2006/main" noChangeAspect="1"/>
             </wp:cNvGraphicFramePr>
@@ -7098,23 +7043,36 @@
               <a:graphicData uri="http://schemas.openxmlformats.org/drawingml/2006/picture">
                 <pic:pic xmlns:pic="http://schemas.openxmlformats.org/drawingml/2006/picture">
                   <pic:nvPicPr>
-                    <pic:cNvPr id="1" name=""/>
-                    <pic:cNvPicPr/>
+                    <pic:cNvPr id="0" name="Picture 4"/>
+                    <pic:cNvPicPr>
+                      <a:picLocks noChangeAspect="1" noChangeArrowheads="1"/>
+                    </pic:cNvPicPr>
                   </pic:nvPicPr>
                   <pic:blipFill>
-                    <a:blip r:embed="rId11"/>
+                    <a:blip r:embed="rId12">
+                      <a:extLst>
+                        <a:ext uri="{28A0092B-C50C-407E-A947-70E740481C1C}">
+                          <a14:useLocalDpi xmlns:a14="http://schemas.microsoft.com/office/drawing/2010/main" val="0"/>
+                        </a:ext>
+                      </a:extLst>
+                    </a:blip>
+                    <a:srcRect/>
                     <a:stretch>
                       <a:fillRect/>
                     </a:stretch>
                   </pic:blipFill>
-                  <pic:spPr>
+                  <pic:spPr bwMode="auto">
                     <a:xfrm>
                       <a:off x="0" y="0"/>
-                      <a:ext cx="4086225" cy="3095625"/>
+                      <a:ext cx="3988800" cy="2998800"/>
                     </a:xfrm>
                     <a:prstGeom prst="rect">
                       <a:avLst/>
                     </a:prstGeom>
+                    <a:noFill/>
+                    <a:ln>
+                      <a:noFill/>
+                    </a:ln>
                   </pic:spPr>
                 </pic:pic>
               </a:graphicData>
@@ -7583,7 +7541,6 @@
           <w:szCs w:val="28"/>
           <w:lang w:eastAsia="ru-RU"/>
         </w:rPr>
-        <w:lastRenderedPageBreak/>
         <w:t>Свойство «Количество знаков после запятой» задаёт количество резервируемых для отображения позиций после запятой.</w:t>
       </w:r>
     </w:p>
@@ -7911,7 +7868,7 @@
                 <w:szCs w:val="28"/>
                 <w:lang w:eastAsia="ru-RU"/>
               </w:rPr>
-              <w:t>Целый</w:t>
+              <w:t>Финансовый</w:t>
             </w:r>
           </w:p>
         </w:tc>
@@ -7938,7 +7895,153 @@
                 <w:szCs w:val="28"/>
                 <w:lang w:eastAsia="ru-RU"/>
               </w:rPr>
-              <w:t>Аналогичо формату «Фиксированный».</w:t>
+              <w:t xml:space="preserve">Аналогичен </w:t>
+            </w:r>
+            <w:r>
+              <w:rPr>
+                <w:rFonts w:ascii="Cambria" w:hAnsi="Cambria" w:cs="Times New Roman"/>
+                <w:noProof/>
+                <w:sz w:val="28"/>
+                <w:szCs w:val="28"/>
+                <w:lang w:eastAsia="ru-RU"/>
+              </w:rPr>
+              <w:t>формату</w:t>
+            </w:r>
+            <w:r>
+              <w:rPr>
+                <w:rFonts w:ascii="Cambria" w:hAnsi="Cambria" w:cs="Times New Roman"/>
+                <w:noProof/>
+                <w:sz w:val="28"/>
+                <w:szCs w:val="28"/>
+                <w:lang w:eastAsia="ru-RU"/>
+              </w:rPr>
+              <w:t xml:space="preserve"> </w:t>
+            </w:r>
+            <w:r>
+              <w:rPr>
+                <w:rFonts w:ascii="Cambria" w:hAnsi="Cambria" w:cs="Times New Roman"/>
+                <w:noProof/>
+                <w:sz w:val="28"/>
+                <w:szCs w:val="28"/>
+                <w:lang w:eastAsia="ru-RU"/>
+              </w:rPr>
+              <w:t>«</w:t>
+            </w:r>
+            <w:r>
+              <w:rPr>
+                <w:rFonts w:ascii="Cambria" w:hAnsi="Cambria" w:cs="Times New Roman"/>
+                <w:noProof/>
+                <w:sz w:val="28"/>
+                <w:szCs w:val="28"/>
+                <w:lang w:eastAsia="ru-RU"/>
+              </w:rPr>
+              <w:t>Фиксированный</w:t>
+            </w:r>
+            <w:r>
+              <w:rPr>
+                <w:rFonts w:ascii="Cambria" w:hAnsi="Cambria" w:cs="Times New Roman"/>
+                <w:noProof/>
+                <w:sz w:val="28"/>
+                <w:szCs w:val="28"/>
+                <w:lang w:eastAsia="ru-RU"/>
+              </w:rPr>
+              <w:t>»</w:t>
+            </w:r>
+            <w:r>
+              <w:rPr>
+                <w:rFonts w:ascii="Cambria" w:hAnsi="Cambria" w:cs="Times New Roman"/>
+                <w:noProof/>
+                <w:sz w:val="28"/>
+                <w:szCs w:val="28"/>
+                <w:lang w:eastAsia="ru-RU"/>
+              </w:rPr>
+              <w:t>, за исключением того, что дополнительно присутсвует разделитель групп разрядов</w:t>
+            </w:r>
+            <w:r>
+              <w:rPr>
+                <w:rFonts w:ascii="Cambria" w:hAnsi="Cambria" w:cs="Times New Roman"/>
+                <w:noProof/>
+                <w:sz w:val="28"/>
+                <w:szCs w:val="28"/>
+                <w:lang w:eastAsia="ru-RU"/>
+              </w:rPr>
+              <w:t xml:space="preserve"> в виде символа «пробел».</w:t>
+            </w:r>
+          </w:p>
+        </w:tc>
+      </w:tr>
+      <w:tr>
+        <w:tc>
+          <w:tcPr>
+            <w:tcW w:w="2601" w:type="dxa"/>
+          </w:tcPr>
+          <w:p>
+            <w:pPr>
+              <w:jc w:val="both"/>
+              <w:rPr>
+                <w:rFonts w:ascii="Cambria" w:hAnsi="Cambria" w:cs="Times New Roman"/>
+                <w:noProof/>
+                <w:sz w:val="28"/>
+                <w:szCs w:val="28"/>
+                <w:lang w:eastAsia="ru-RU"/>
+              </w:rPr>
+            </w:pPr>
+            <w:r>
+              <w:rPr>
+                <w:rFonts w:ascii="Cambria" w:hAnsi="Cambria" w:cs="Times New Roman"/>
+                <w:noProof/>
+                <w:sz w:val="28"/>
+                <w:szCs w:val="28"/>
+                <w:lang w:eastAsia="ru-RU"/>
+              </w:rPr>
+              <w:t>Денежный</w:t>
+            </w:r>
+          </w:p>
+        </w:tc>
+        <w:tc>
+          <w:tcPr>
+            <w:tcW w:w="14118" w:type="dxa"/>
+          </w:tcPr>
+          <w:p>
+            <w:pPr>
+              <w:jc w:val="both"/>
+              <w:rPr>
+                <w:rFonts w:ascii="Cambria" w:hAnsi="Cambria" w:cs="Times New Roman"/>
+                <w:noProof/>
+                <w:sz w:val="28"/>
+                <w:szCs w:val="28"/>
+                <w:lang w:eastAsia="ru-RU"/>
+              </w:rPr>
+            </w:pPr>
+            <w:r>
+              <w:rPr>
+                <w:rFonts w:ascii="Cambria" w:hAnsi="Cambria" w:cs="Times New Roman"/>
+                <w:noProof/>
+                <w:sz w:val="28"/>
+                <w:szCs w:val="28"/>
+                <w:lang w:eastAsia="ru-RU"/>
+              </w:rPr>
+              <w:t>Аналогичо формату «Финансовый</w:t>
+            </w:r>
+            <w:r>
+              <w:rPr>
+                <w:rFonts w:ascii="Cambria" w:hAnsi="Cambria" w:cs="Times New Roman"/>
+                <w:noProof/>
+                <w:sz w:val="28"/>
+                <w:szCs w:val="28"/>
+                <w:lang w:eastAsia="ru-RU"/>
+              </w:rPr>
+              <w:t>»</w:t>
+            </w:r>
+            <w:r>
+              <w:rPr>
+                <w:rFonts w:ascii="Cambria" w:hAnsi="Cambria" w:cs="Times New Roman"/>
+                <w:noProof/>
+                <w:sz w:val="28"/>
+                <w:szCs w:val="28"/>
+                <w:lang w:eastAsia="ru-RU"/>
+              </w:rPr>
+              <w:t>, за исключением того, что дополнительно присутствует размерность валюты.</w:t>
             </w:r>
           </w:p>
         </w:tc>
@@ -8071,10 +8174,10 @@
         <w:tblLook w:val="04A0" w:firstRow="1" w:lastRow="0" w:firstColumn="1" w:lastColumn="0" w:noHBand="0" w:noVBand="1"/>
       </w:tblPr>
       <w:tblGrid>
-        <w:gridCol w:w="2727"/>
-        <w:gridCol w:w="2222"/>
-        <w:gridCol w:w="2222"/>
-        <w:gridCol w:w="2174"/>
+        <w:gridCol w:w="2526"/>
+        <w:gridCol w:w="2507"/>
+        <w:gridCol w:w="2507"/>
+        <w:gridCol w:w="2507"/>
       </w:tblGrid>
       <w:tr>
         <w:tc>
@@ -8383,7 +8486,6 @@
                 <w:szCs w:val="28"/>
                 <w:lang w:eastAsia="ru-RU"/>
               </w:rPr>
-              <w:lastRenderedPageBreak/>
               <w:t>Экспоненциальный</w:t>
             </w:r>
           </w:p>
@@ -8422,7 +8524,7 @@
                 <w:szCs w:val="28"/>
                 <w:lang w:val="en-US" w:eastAsia="ru-RU"/>
               </w:rPr>
-              <w:t>.59E-001</w:t>
+              <w:t>.59E-01</w:t>
             </w:r>
           </w:p>
         </w:tc>
@@ -8620,7 +8722,7 @@
                 <w:szCs w:val="28"/>
                 <w:lang w:eastAsia="ru-RU"/>
               </w:rPr>
-              <w:t>Целый</w:t>
+              <w:t>Финансовый</w:t>
             </w:r>
           </w:p>
         </w:tc>
@@ -8637,16 +8739,16 @@
                 <w:noProof/>
                 <w:sz w:val="28"/>
                 <w:szCs w:val="28"/>
-                <w:lang w:val="en-US" w:eastAsia="ru-RU"/>
-              </w:rPr>
-            </w:pPr>
-            <w:r>
-              <w:rPr>
-                <w:rFonts w:ascii="Cambria" w:hAnsi="Cambria"/>
-                <w:noProof/>
-                <w:sz w:val="28"/>
-                <w:szCs w:val="28"/>
-                <w:lang w:val="en-US" w:eastAsia="ru-RU"/>
+                <w:lang w:eastAsia="ru-RU"/>
+              </w:rPr>
+            </w:pPr>
+            <w:r>
+              <w:rPr>
+                <w:rFonts w:ascii="Cambria" w:hAnsi="Cambria"/>
+                <w:noProof/>
+                <w:sz w:val="28"/>
+                <w:szCs w:val="28"/>
+                <w:lang w:eastAsia="ru-RU"/>
               </w:rPr>
               <w:t>0.56</w:t>
             </w:r>
@@ -8665,16 +8767,16 @@
                 <w:noProof/>
                 <w:sz w:val="28"/>
                 <w:szCs w:val="28"/>
-                <w:lang w:val="en-US" w:eastAsia="ru-RU"/>
-              </w:rPr>
-            </w:pPr>
-            <w:r>
-              <w:rPr>
-                <w:rFonts w:ascii="Cambria" w:hAnsi="Cambria"/>
-                <w:noProof/>
-                <w:sz w:val="28"/>
-                <w:szCs w:val="28"/>
-                <w:lang w:val="en-US" w:eastAsia="ru-RU"/>
+                <w:lang w:eastAsia="ru-RU"/>
+              </w:rPr>
+            </w:pPr>
+            <w:r>
+              <w:rPr>
+                <w:rFonts w:ascii="Cambria" w:hAnsi="Cambria"/>
+                <w:noProof/>
+                <w:sz w:val="28"/>
+                <w:szCs w:val="28"/>
+                <w:lang w:eastAsia="ru-RU"/>
               </w:rPr>
               <w:t>0.559</w:t>
             </w:r>
@@ -8693,18 +8795,191 @@
                 <w:noProof/>
                 <w:sz w:val="28"/>
                 <w:szCs w:val="28"/>
-                <w:lang w:val="en-US" w:eastAsia="ru-RU"/>
-              </w:rPr>
-            </w:pPr>
-            <w:r>
-              <w:rPr>
-                <w:rFonts w:ascii="Cambria" w:hAnsi="Cambria"/>
-                <w:noProof/>
-                <w:sz w:val="28"/>
-                <w:szCs w:val="28"/>
-                <w:lang w:val="en-US" w:eastAsia="ru-RU"/>
+                <w:lang w:eastAsia="ru-RU"/>
+              </w:rPr>
+            </w:pPr>
+            <w:r>
+              <w:rPr>
+                <w:rFonts w:ascii="Cambria" w:hAnsi="Cambria"/>
+                <w:noProof/>
+                <w:sz w:val="28"/>
+                <w:szCs w:val="28"/>
+                <w:lang w:eastAsia="ru-RU"/>
               </w:rPr>
               <w:t>0.55900</w:t>
+            </w:r>
+          </w:p>
+        </w:tc>
+      </w:tr>
+      <w:tr>
+        <w:tc>
+          <w:tcPr>
+            <w:tcW w:w="2050" w:type="dxa"/>
+          </w:tcPr>
+          <w:p>
+            <w:pPr>
+              <w:jc w:val="both"/>
+              <w:rPr>
+                <w:rFonts w:ascii="Cambria" w:hAnsi="Cambria"/>
+                <w:noProof/>
+                <w:sz w:val="28"/>
+                <w:szCs w:val="28"/>
+                <w:lang w:eastAsia="ru-RU"/>
+              </w:rPr>
+            </w:pPr>
+            <w:r>
+              <w:rPr>
+                <w:rFonts w:ascii="Cambria" w:hAnsi="Cambria"/>
+                <w:noProof/>
+                <w:sz w:val="28"/>
+                <w:szCs w:val="28"/>
+                <w:lang w:eastAsia="ru-RU"/>
+              </w:rPr>
+              <w:t>Денежный</w:t>
+            </w:r>
+          </w:p>
+        </w:tc>
+        <w:tc>
+          <w:tcPr>
+            <w:tcW w:w="2507" w:type="dxa"/>
+          </w:tcPr>
+          <w:p>
+            <w:pPr>
+              <w:ind w:left="708" w:hanging="708"/>
+              <w:jc w:val="both"/>
+              <w:rPr>
+                <w:rFonts w:ascii="Cambria" w:hAnsi="Cambria"/>
+                <w:noProof/>
+                <w:sz w:val="28"/>
+                <w:szCs w:val="28"/>
+                <w:lang w:val="en-US" w:eastAsia="ru-RU"/>
+              </w:rPr>
+            </w:pPr>
+            <w:r>
+              <w:rPr>
+                <w:rFonts w:ascii="Cambria" w:hAnsi="Cambria"/>
+                <w:noProof/>
+                <w:sz w:val="28"/>
+                <w:szCs w:val="28"/>
+                <w:lang w:val="en-US" w:eastAsia="ru-RU"/>
+              </w:rPr>
+              <w:t>0.56</w:t>
+            </w:r>
+            <w:r>
+              <w:rPr>
+                <w:rFonts w:ascii="Cambria" w:hAnsi="Cambria"/>
+                <w:noProof/>
+                <w:sz w:val="28"/>
+                <w:szCs w:val="28"/>
+                <w:lang w:eastAsia="ru-RU"/>
+              </w:rPr>
+              <w:t xml:space="preserve"> </w:t>
+            </w:r>
+            <w:r>
+              <w:rPr>
+                <w:rFonts w:ascii="Cambria" w:hAnsi="Cambria"/>
+                <w:noProof/>
+                <w:sz w:val="28"/>
+                <w:szCs w:val="28"/>
+                <w:lang w:val="en-US" w:eastAsia="ru-RU"/>
+              </w:rPr>
+              <w:t>₽</w:t>
+            </w:r>
+          </w:p>
+        </w:tc>
+        <w:tc>
+          <w:tcPr>
+            <w:tcW w:w="2507" w:type="dxa"/>
+          </w:tcPr>
+          <w:p>
+            <w:pPr>
+              <w:ind w:left="708" w:hanging="708"/>
+              <w:jc w:val="both"/>
+              <w:rPr>
+                <w:rFonts w:ascii="Cambria" w:hAnsi="Cambria"/>
+                <w:noProof/>
+                <w:sz w:val="28"/>
+                <w:szCs w:val="28"/>
+                <w:lang w:eastAsia="ru-RU"/>
+              </w:rPr>
+            </w:pPr>
+            <w:r>
+              <w:rPr>
+                <w:rFonts w:ascii="Cambria" w:hAnsi="Cambria"/>
+                <w:noProof/>
+                <w:sz w:val="28"/>
+                <w:szCs w:val="28"/>
+                <w:lang w:val="en-US" w:eastAsia="ru-RU"/>
+              </w:rPr>
+              <w:t>0.559</w:t>
+            </w:r>
+            <w:r>
+              <w:rPr>
+                <w:rFonts w:ascii="Cambria" w:hAnsi="Cambria"/>
+                <w:noProof/>
+                <w:sz w:val="28"/>
+                <w:szCs w:val="28"/>
+                <w:lang w:eastAsia="ru-RU"/>
+              </w:rPr>
+              <w:t xml:space="preserve"> </w:t>
+            </w:r>
+            <w:r>
+              <w:rPr>
+                <w:rFonts w:ascii="Cambria" w:hAnsi="Cambria"/>
+                <w:noProof/>
+                <w:sz w:val="28"/>
+                <w:szCs w:val="28"/>
+                <w:lang w:val="en-US" w:eastAsia="ru-RU"/>
+              </w:rPr>
+              <w:t>₽</w:t>
+            </w:r>
+          </w:p>
+        </w:tc>
+        <w:tc>
+          <w:tcPr>
+            <w:tcW w:w="2507" w:type="dxa"/>
+          </w:tcPr>
+          <w:p>
+            <w:pPr>
+              <w:ind w:left="708" w:hanging="708"/>
+              <w:jc w:val="both"/>
+              <w:rPr>
+                <w:rFonts w:ascii="Cambria" w:hAnsi="Cambria"/>
+                <w:noProof/>
+                <w:sz w:val="28"/>
+                <w:szCs w:val="28"/>
+                <w:lang w:eastAsia="ru-RU"/>
+              </w:rPr>
+            </w:pPr>
+            <w:r>
+              <w:rPr>
+                <w:rFonts w:ascii="Cambria" w:hAnsi="Cambria"/>
+                <w:noProof/>
+                <w:sz w:val="28"/>
+                <w:szCs w:val="28"/>
+                <w:lang w:val="en-US" w:eastAsia="ru-RU"/>
+              </w:rPr>
+              <w:t>0.55900</w:t>
+            </w:r>
+            <w:r>
+              <w:rPr>
+                <w:rFonts w:ascii="Cambria" w:hAnsi="Cambria"/>
+                <w:noProof/>
+                <w:sz w:val="28"/>
+                <w:szCs w:val="28"/>
+                <w:lang w:eastAsia="ru-RU"/>
+              </w:rPr>
+              <w:t xml:space="preserve"> </w:t>
+            </w:r>
+            <w:r>
+              <w:rPr>
+                <w:rFonts w:ascii="Cambria" w:hAnsi="Cambria"/>
+                <w:noProof/>
+                <w:sz w:val="28"/>
+                <w:szCs w:val="28"/>
+                <w:lang w:val="en-US" w:eastAsia="ru-RU"/>
+              </w:rPr>
+              <w:t>₽</w:t>
             </w:r>
           </w:p>
         </w:tc>
@@ -8740,6 +9015,16 @@
           <w:lang w:val="en-US" w:eastAsia="ru-RU"/>
         </w:rPr>
         <w:t>21</w:t>
+      </w:r>
+      <w:r>
+        <w:rPr>
+          <w:rFonts w:ascii="Cambria" w:hAnsi="Cambria"/>
+          <w:noProof/>
+          <w:sz w:val="28"/>
+          <w:szCs w:val="28"/>
+          <w:lang w:eastAsia="ru-RU"/>
+        </w:rPr>
+        <w:t>00</w:t>
       </w:r>
       <w:r>
         <w:rPr>
@@ -8759,10 +9044,10 @@
         <w:tblLook w:val="04A0" w:firstRow="1" w:lastRow="0" w:firstColumn="1" w:lastColumn="0" w:noHBand="0" w:noVBand="1"/>
       </w:tblPr>
       <w:tblGrid>
-        <w:gridCol w:w="2727"/>
-        <w:gridCol w:w="2166"/>
-        <w:gridCol w:w="2247"/>
-        <w:gridCol w:w="2205"/>
+        <w:gridCol w:w="2526"/>
+        <w:gridCol w:w="2507"/>
+        <w:gridCol w:w="2507"/>
+        <w:gridCol w:w="2507"/>
       </w:tblGrid>
       <w:tr>
         <w:tc>
@@ -9099,7 +9384,27 @@
                 <w:szCs w:val="28"/>
                 <w:lang w:val="en-US" w:eastAsia="ru-RU"/>
               </w:rPr>
-              <w:t>2.10E+1</w:t>
+              <w:t>2.10E+</w:t>
+            </w:r>
+            <w:r>
+              <w:rPr>
+                <w:rFonts w:ascii="Cambria" w:hAnsi="Cambria"/>
+                <w:noProof/>
+                <w:sz w:val="28"/>
+                <w:szCs w:val="28"/>
+                <w:lang w:eastAsia="ru-RU"/>
+              </w:rPr>
+              <w:t>0</w:t>
+            </w:r>
+            <w:r>
+              <w:rPr>
+                <w:rFonts w:ascii="Cambria" w:hAnsi="Cambria"/>
+                <w:noProof/>
+                <w:sz w:val="28"/>
+                <w:szCs w:val="28"/>
+                <w:lang w:val="en-US" w:eastAsia="ru-RU"/>
+              </w:rPr>
+              <w:t>1</w:t>
             </w:r>
           </w:p>
         </w:tc>
@@ -9332,7 +9637,7 @@
                 <w:szCs w:val="28"/>
                 <w:lang w:eastAsia="ru-RU"/>
               </w:rPr>
-              <w:t>000</w:t>
+              <w:t>00</w:t>
             </w:r>
           </w:p>
         </w:tc>
@@ -9467,7 +9772,7 @@
                 <w:szCs w:val="28"/>
                 <w:lang w:eastAsia="ru-RU"/>
               </w:rPr>
-              <w:t>Целый</w:t>
+              <w:t>Финансовый</w:t>
             </w:r>
           </w:p>
         </w:tc>
@@ -9484,7 +9789,7 @@
                 <w:noProof/>
                 <w:sz w:val="28"/>
                 <w:szCs w:val="28"/>
-                <w:lang w:eastAsia="ru-RU"/>
+                <w:lang w:val="en-US" w:eastAsia="ru-RU"/>
               </w:rPr>
             </w:pPr>
             <w:r>
@@ -9505,6 +9810,129 @@
                 <w:szCs w:val="28"/>
                 <w:lang w:val="en-US" w:eastAsia="ru-RU"/>
               </w:rPr>
+              <w:t>.00</w:t>
+            </w:r>
+          </w:p>
+        </w:tc>
+        <w:tc>
+          <w:tcPr>
+            <w:tcW w:w="2507" w:type="dxa"/>
+          </w:tcPr>
+          <w:p>
+            <w:pPr>
+              <w:ind w:left="708" w:hanging="708"/>
+              <w:jc w:val="both"/>
+              <w:rPr>
+                <w:rFonts w:ascii="Cambria" w:hAnsi="Cambria"/>
+                <w:noProof/>
+                <w:sz w:val="28"/>
+                <w:szCs w:val="28"/>
+                <w:lang w:val="en-US" w:eastAsia="ru-RU"/>
+              </w:rPr>
+            </w:pPr>
+            <w:r>
+              <w:rPr>
+                <w:rFonts w:ascii="Cambria" w:hAnsi="Cambria"/>
+                <w:noProof/>
+                <w:sz w:val="28"/>
+                <w:szCs w:val="28"/>
+                <w:lang w:val="en-US" w:eastAsia="ru-RU"/>
+              </w:rPr>
+              <w:t>21.000</w:t>
+            </w:r>
+          </w:p>
+        </w:tc>
+        <w:tc>
+          <w:tcPr>
+            <w:tcW w:w="2507" w:type="dxa"/>
+          </w:tcPr>
+          <w:p>
+            <w:pPr>
+              <w:ind w:left="708" w:hanging="708"/>
+              <w:jc w:val="both"/>
+              <w:rPr>
+                <w:rFonts w:ascii="Cambria" w:hAnsi="Cambria"/>
+                <w:noProof/>
+                <w:sz w:val="28"/>
+                <w:szCs w:val="28"/>
+                <w:lang w:val="en-US" w:eastAsia="ru-RU"/>
+              </w:rPr>
+            </w:pPr>
+            <w:r>
+              <w:rPr>
+                <w:rFonts w:ascii="Cambria" w:hAnsi="Cambria"/>
+                <w:noProof/>
+                <w:sz w:val="28"/>
+                <w:szCs w:val="28"/>
+                <w:lang w:val="en-US" w:eastAsia="ru-RU"/>
+              </w:rPr>
+              <w:t>21.00000</w:t>
+            </w:r>
+          </w:p>
+        </w:tc>
+      </w:tr>
+      <w:tr>
+        <w:tc>
+          <w:tcPr>
+            <w:tcW w:w="2050" w:type="dxa"/>
+          </w:tcPr>
+          <w:p>
+            <w:pPr>
+              <w:jc w:val="both"/>
+              <w:rPr>
+                <w:rFonts w:ascii="Cambria" w:hAnsi="Cambria"/>
+                <w:noProof/>
+                <w:sz w:val="28"/>
+                <w:szCs w:val="28"/>
+                <w:lang w:eastAsia="ru-RU"/>
+              </w:rPr>
+            </w:pPr>
+            <w:r>
+              <w:rPr>
+                <w:rFonts w:ascii="Cambria" w:hAnsi="Cambria"/>
+                <w:noProof/>
+                <w:sz w:val="28"/>
+                <w:szCs w:val="28"/>
+                <w:lang w:eastAsia="ru-RU"/>
+              </w:rPr>
+              <w:t>Денежный</w:t>
+            </w:r>
+          </w:p>
+        </w:tc>
+        <w:tc>
+          <w:tcPr>
+            <w:tcW w:w="2507" w:type="dxa"/>
+          </w:tcPr>
+          <w:p>
+            <w:pPr>
+              <w:ind w:left="708" w:hanging="708"/>
+              <w:jc w:val="both"/>
+              <w:rPr>
+                <w:rFonts w:ascii="Cambria" w:hAnsi="Cambria"/>
+                <w:noProof/>
+                <w:sz w:val="28"/>
+                <w:szCs w:val="28"/>
+                <w:lang w:val="en-US" w:eastAsia="ru-RU"/>
+              </w:rPr>
+            </w:pPr>
+            <w:r>
+              <w:rPr>
+                <w:rFonts w:ascii="Cambria" w:hAnsi="Cambria"/>
+                <w:noProof/>
+                <w:sz w:val="28"/>
+                <w:szCs w:val="28"/>
+                <w:lang w:eastAsia="ru-RU"/>
+              </w:rPr>
+              <w:t>21</w:t>
+            </w:r>
+            <w:r>
+              <w:rPr>
+                <w:rFonts w:ascii="Cambria" w:hAnsi="Cambria"/>
+                <w:noProof/>
+                <w:sz w:val="28"/>
+                <w:szCs w:val="28"/>
+                <w:lang w:val="en-US" w:eastAsia="ru-RU"/>
+              </w:rPr>
               <w:t>.</w:t>
             </w:r>
             <w:r>
@@ -9517,6 +9945,26 @@
               </w:rPr>
               <w:t>000</w:t>
             </w:r>
+            <w:r>
+              <w:rPr>
+                <w:rFonts w:ascii="Cambria" w:hAnsi="Cambria"/>
+                <w:noProof/>
+                <w:sz w:val="28"/>
+                <w:szCs w:val="28"/>
+                <w:lang w:val="en-US" w:eastAsia="ru-RU"/>
+              </w:rPr>
+              <w:t xml:space="preserve"> </w:t>
+            </w:r>
+            <w:r>
+              <w:rPr>
+                <w:rFonts w:ascii="Cambria" w:hAnsi="Cambria"/>
+                <w:noProof/>
+                <w:sz w:val="28"/>
+                <w:szCs w:val="28"/>
+                <w:lang w:val="en-US" w:eastAsia="ru-RU"/>
+              </w:rPr>
+              <w:t>₽</w:t>
+            </w:r>
           </w:p>
         </w:tc>
         <w:tc>
@@ -9565,6 +10013,26 @@
               </w:rPr>
               <w:t>000</w:t>
             </w:r>
+            <w:r>
+              <w:rPr>
+                <w:rFonts w:ascii="Cambria" w:hAnsi="Cambria"/>
+                <w:noProof/>
+                <w:sz w:val="28"/>
+                <w:szCs w:val="28"/>
+                <w:lang w:val="en-US" w:eastAsia="ru-RU"/>
+              </w:rPr>
+              <w:t xml:space="preserve"> </w:t>
+            </w:r>
+            <w:r>
+              <w:rPr>
+                <w:rFonts w:ascii="Cambria" w:hAnsi="Cambria"/>
+                <w:noProof/>
+                <w:sz w:val="28"/>
+                <w:szCs w:val="28"/>
+                <w:lang w:val="en-US" w:eastAsia="ru-RU"/>
+              </w:rPr>
+              <w:t>₽</w:t>
+            </w:r>
           </w:p>
         </w:tc>
         <w:tc>
@@ -9622,6 +10090,26 @@
                 <w:lang w:val="en-US" w:eastAsia="ru-RU"/>
               </w:rPr>
               <w:t>00</w:t>
+            </w:r>
+            <w:r>
+              <w:rPr>
+                <w:rFonts w:ascii="Cambria" w:hAnsi="Cambria"/>
+                <w:noProof/>
+                <w:sz w:val="28"/>
+                <w:szCs w:val="28"/>
+                <w:lang w:val="en-US" w:eastAsia="ru-RU"/>
+              </w:rPr>
+              <w:t xml:space="preserve"> </w:t>
+            </w:r>
+            <w:r>
+              <w:rPr>
+                <w:rFonts w:ascii="Cambria" w:hAnsi="Cambria"/>
+                <w:noProof/>
+                <w:sz w:val="28"/>
+                <w:szCs w:val="28"/>
+                <w:lang w:val="en-US" w:eastAsia="ru-RU"/>
+              </w:rPr>
+              <w:t>₽</w:t>
             </w:r>
           </w:p>
         </w:tc>
@@ -9636,6 +10124,42 @@
           <w:szCs w:val="28"/>
         </w:rPr>
       </w:pPr>
+    </w:p>
+    <w:p>
+      <w:pPr>
+        <w:jc w:val="both"/>
+        <w:rPr>
+          <w:rFonts w:ascii="Cambria" w:hAnsi="Cambria"/>
+          <w:sz w:val="28"/>
+          <w:szCs w:val="28"/>
+        </w:rPr>
+      </w:pPr>
+      <w:r>
+        <w:rPr>
+          <w:rFonts w:ascii="Cambria" w:hAnsi="Cambria"/>
+          <w:sz w:val="28"/>
+          <w:szCs w:val="28"/>
+        </w:rPr>
+        <w:t>Для вывода целого числа необходимо выбрать формат «Фиксированный» и установить «</w:t>
+      </w:r>
+      <w:r>
+        <w:rPr>
+          <w:rFonts w:ascii="Cambria" w:hAnsi="Cambria"/>
+          <w:sz w:val="28"/>
+          <w:szCs w:val="28"/>
+        </w:rPr>
+        <w:t>Кол-во знаков после запятой</w:t>
+      </w:r>
+      <w:r>
+        <w:rPr>
+          <w:rFonts w:ascii="Cambria" w:hAnsi="Cambria"/>
+          <w:sz w:val="28"/>
+          <w:szCs w:val="28"/>
+        </w:rPr>
+        <w:t>» равным нулю.</w:t>
+      </w:r>
+      <w:bookmarkStart w:id="0" w:name="_GoBack"/>
+      <w:bookmarkEnd w:id="0"/>
     </w:p>
     <w:sectPr>
       <w:pgSz w:w="11906" w:h="16838"/>
@@ -10916,4 +11440,16 @@
     </a:ext>
   </a:extLst>
 </a:theme>
+</file>
+
+<file path=customXml/item1.xml><?xml version="1.0" encoding="utf-8"?>
+<b:Sources xmlns:b="http://schemas.openxmlformats.org/officeDocument/2006/bibliography" xmlns="http://schemas.openxmlformats.org/officeDocument/2006/bibliography" SelectedStyle="\APASixthEditionOfficeOnline.xsl" StyleName="APA" Version="6"/>
+</file>
+
+<file path=customXml/itemProps1.xml><?xml version="1.0" encoding="utf-8"?>
+<ds:datastoreItem xmlns:ds="http://schemas.openxmlformats.org/officeDocument/2006/customXml" ds:itemID="{D9F6ECB3-1346-4997-8FCE-349685136915}">
+  <ds:schemaRefs>
+    <ds:schemaRef ds:uri="http://schemas.openxmlformats.org/officeDocument/2006/bibliography"/>
+  </ds:schemaRefs>
+</ds:datastoreItem>
 </file>